--- a/ระบบจัดการร้านดอกไม้(vuejs).docx
+++ b/ระบบจัดการร้านดอกไม้(vuejs).docx
@@ -21,478 +21,511 @@
           <w:szCs w:val="36"/>
           <w:cs/>
         </w:rPr>
-        <w:t>ระบบจัดการร้านอาหาร</w:t>
-      </w:r>
-    </w:p>
-    <w:p>
-      <w:pPr>
-        <w:spacing w:after="0" w:line="240" w:lineRule="auto"/>
-      </w:pPr>
-    </w:p>
-    <w:p>
-      <w:pPr>
-        <w:spacing w:after="0" w:line="240" w:lineRule="auto"/>
-      </w:pPr>
-    </w:p>
-    <w:p>
-      <w:pPr>
-        <w:spacing w:after="0" w:line="240" w:lineRule="auto"/>
-        <w:jc w:val="left"/>
-        <w:rPr>
+        <w:t>ระบบจัดการร้าน</w:t>
+      </w:r>
+      <w:r>
+        <w:rPr>
+          <w:rFonts w:hint="cs"/>
           <w:b/>
           <w:bCs/>
-        </w:rPr>
-      </w:pPr>
-      <w:r>
+          <w:sz w:val="36"/>
+          <w:szCs w:val="36"/>
+          <w:cs/>
+        </w:rPr>
+        <w:t>ขายดอกไม้</w:t>
+      </w:r>
+    </w:p>
+    <w:p>
+      <w:pPr>
+        <w:spacing w:after="0" w:line="240" w:lineRule="auto"/>
+      </w:pPr>
+    </w:p>
+    <w:p>
+      <w:pPr>
+        <w:spacing w:after="0" w:line="240" w:lineRule="auto"/>
+      </w:pPr>
+    </w:p>
+    <w:p>
+      <w:pPr>
+        <w:spacing w:after="0" w:line="240" w:lineRule="auto"/>
+        <w:jc w:val="left"/>
         <w:rPr>
           <w:b/>
           <w:bCs/>
         </w:rPr>
-        <w:t>Part 1</w:t>
-      </w:r>
-    </w:p>
-    <w:p>
-      <w:pPr>
-        <w:spacing w:after="0" w:line="240" w:lineRule="auto"/>
-        <w:jc w:val="left"/>
+      </w:pPr>
+      <w:r>
         <w:rPr>
           <w:b/>
           <w:bCs/>
         </w:rPr>
-      </w:pPr>
-      <w:r>
+        <w:t>Part 1</w:t>
+      </w:r>
+    </w:p>
+    <w:p>
+      <w:pPr>
+        <w:spacing w:after="0" w:line="240" w:lineRule="auto"/>
+        <w:jc w:val="left"/>
         <w:rPr>
           <w:b/>
           <w:bCs/>
         </w:rPr>
-        <w:tab/>
-      </w:r>
-      <w:r>
-        <w:rPr>
-          <w:rFonts w:hint="cs"/>
+      </w:pPr>
+    </w:p>
+    <w:p>
+      <w:pPr>
+        <w:spacing w:after="0" w:line="240" w:lineRule="auto"/>
+        <w:jc w:val="left"/>
+        <w:rPr>
           <w:b/>
           <w:bCs/>
-          <w:cs/>
-        </w:rPr>
-        <w:t xml:space="preserve">ส่วนของ </w:t>
-      </w:r>
+        </w:rPr>
+      </w:pPr>
       <w:r>
         <w:rPr>
           <w:b/>
           <w:bCs/>
         </w:rPr>
-        <w:t>Font End</w:t>
-      </w:r>
-    </w:p>
-    <w:p>
-      <w:pPr>
-        <w:spacing w:after="0" w:line="240" w:lineRule="auto"/>
-        <w:ind w:left="720"/>
-        <w:jc w:val="left"/>
-      </w:pPr>
-      <w:r>
-        <w:tab/>
-      </w:r>
-      <w:r>
-        <w:rPr>
-          <w:rFonts w:hint="cs"/>
-          <w:cs/>
-        </w:rPr>
-        <w:t xml:space="preserve">1. ส่วนของการเข้าระบบของผู้ใช้งาน </w:t>
-      </w:r>
-      <w:r>
-        <w:t>(Login User)</w:t>
-      </w:r>
-    </w:p>
-    <w:p>
-      <w:pPr>
-        <w:spacing w:after="0" w:line="240" w:lineRule="auto"/>
-        <w:ind w:left="720"/>
-        <w:jc w:val="left"/>
-      </w:pPr>
-      <w:r>
-        <w:tab/>
-      </w:r>
-      <w:r>
-        <w:t xml:space="preserve">2. </w:t>
-      </w:r>
-      <w:r>
-        <w:rPr>
-          <w:rFonts w:hint="cs"/>
-          <w:cs/>
-        </w:rPr>
-        <w:t>ส่วนของการลงทะเบียนใช้งาน</w:t>
-      </w:r>
-      <w:r>
-        <w:t xml:space="preserve"> (Register User)</w:t>
-      </w:r>
-    </w:p>
-    <w:p>
-      <w:pPr>
-        <w:spacing w:after="0" w:line="240" w:lineRule="auto"/>
-        <w:ind w:left="720"/>
-        <w:jc w:val="left"/>
-      </w:pPr>
-      <w:r>
-        <w:tab/>
-      </w:r>
-      <w:r>
-        <w:rPr>
-          <w:rFonts w:hint="cs"/>
-          <w:cs/>
-        </w:rPr>
-        <w:t>3. ส่วนของการออกจากระบบของผู้ใช้งาน</w:t>
-      </w:r>
-      <w:r>
-        <w:t xml:space="preserve"> (Logout User)</w:t>
-      </w:r>
-    </w:p>
-    <w:p>
-      <w:pPr>
-        <w:spacing w:after="0" w:line="240" w:lineRule="auto"/>
-        <w:ind w:left="720"/>
-        <w:jc w:val="left"/>
-      </w:pPr>
-      <w:r>
-        <w:tab/>
-      </w:r>
-      <w:r>
-        <w:t>4.</w:t>
-      </w:r>
-      <w:r>
-        <w:rPr>
-          <w:rFonts w:hint="cs"/>
-          <w:cs/>
-        </w:rPr>
-        <w:t xml:space="preserve"> การทำ </w:t>
-      </w:r>
-      <w:r>
-        <w:t>Routing</w:t>
-      </w:r>
-    </w:p>
-    <w:p>
-      <w:pPr>
-        <w:spacing w:after="0" w:line="240" w:lineRule="auto"/>
-        <w:ind w:left="720"/>
-        <w:jc w:val="left"/>
-      </w:pPr>
-      <w:r>
-        <w:tab/>
-      </w:r>
-      <w:r>
-        <w:t xml:space="preserve">5. </w:t>
-      </w:r>
-      <w:r>
-        <w:rPr>
-          <w:rFonts w:hint="cs"/>
-          <w:cs/>
-        </w:rPr>
-        <w:t xml:space="preserve">การสร้าง </w:t>
-      </w:r>
-      <w:r>
-        <w:t>API</w:t>
-      </w:r>
-    </w:p>
-    <w:p>
-      <w:pPr>
-        <w:spacing w:after="0" w:line="240" w:lineRule="auto"/>
-        <w:ind w:left="720"/>
-        <w:jc w:val="left"/>
-      </w:pPr>
-      <w:r>
-        <w:tab/>
-      </w:r>
-      <w:r>
-        <w:t xml:space="preserve">6. </w:t>
-      </w:r>
-      <w:r>
-        <w:rPr>
-          <w:rFonts w:hint="cs"/>
-          <w:cs/>
-        </w:rPr>
-        <w:t>ส่วนของข้อมูลร้านอาหาร</w:t>
-      </w:r>
-    </w:p>
-    <w:p>
-      <w:pPr>
-        <w:spacing w:after="0" w:line="240" w:lineRule="auto"/>
-        <w:ind w:left="720"/>
-        <w:jc w:val="left"/>
-      </w:pPr>
-      <w:r>
-        <w:tab/>
-      </w:r>
-      <w:r>
-        <w:rPr>
-          <w:rFonts w:hint="cs"/>
-          <w:cs/>
-        </w:rPr>
-        <w:t>7. ส่วนของเพิ่มข้อมูลร้านอาหาร</w:t>
-      </w:r>
-    </w:p>
-    <w:p>
-      <w:pPr>
-        <w:spacing w:after="0" w:line="240" w:lineRule="auto"/>
-        <w:ind w:left="720"/>
-        <w:jc w:val="left"/>
-      </w:pPr>
-      <w:r>
-        <w:tab/>
-      </w:r>
-      <w:r>
-        <w:rPr>
-          <w:rFonts w:hint="cs"/>
-          <w:cs/>
-        </w:rPr>
-        <w:t>8. ส่วนของปรับปรุงข้อมูลร้านอาหาร</w:t>
-      </w:r>
-    </w:p>
-    <w:p>
-      <w:pPr>
-        <w:spacing w:after="0" w:line="240" w:lineRule="auto"/>
-        <w:ind w:left="720"/>
-        <w:jc w:val="left"/>
-      </w:pPr>
-      <w:r>
-        <w:tab/>
-      </w:r>
-      <w:r>
-        <w:rPr>
-          <w:rFonts w:hint="cs"/>
-          <w:cs/>
-        </w:rPr>
-        <w:t>9. ส่วนของลบข้อมูลร้านอาหาร</w:t>
-      </w:r>
-    </w:p>
-    <w:p>
-      <w:pPr>
-        <w:spacing w:after="0" w:line="240" w:lineRule="auto"/>
-        <w:ind w:left="720"/>
-        <w:jc w:val="left"/>
-      </w:pPr>
-      <w:r>
-        <w:tab/>
-      </w:r>
-      <w:r>
-        <w:rPr>
-          <w:rFonts w:hint="cs"/>
-          <w:cs/>
-        </w:rPr>
-        <w:t xml:space="preserve">10. การทำ </w:t>
-      </w:r>
-      <w:r>
-        <w:t>Sorting</w:t>
-      </w:r>
-    </w:p>
-    <w:p>
-      <w:pPr>
-        <w:spacing w:after="0" w:line="240" w:lineRule="auto"/>
-        <w:ind w:left="720"/>
-        <w:jc w:val="left"/>
-      </w:pPr>
-      <w:r>
-        <w:tab/>
-      </w:r>
-      <w:r>
-        <w:t xml:space="preserve">11. </w:t>
-      </w:r>
-      <w:r>
-        <w:rPr>
-          <w:rFonts w:hint="cs"/>
-          <w:cs/>
-        </w:rPr>
-        <w:t>ส่วนอื่น ๆ ที่เกี่ยวข้อง</w:t>
-      </w:r>
-    </w:p>
-    <w:p>
-      <w:pPr>
-        <w:spacing w:after="0" w:line="240" w:lineRule="auto"/>
-        <w:ind w:left="720"/>
-        <w:jc w:val="left"/>
-      </w:pPr>
-    </w:p>
-    <w:p>
-      <w:pPr>
-        <w:spacing w:after="0" w:line="240" w:lineRule="auto"/>
-        <w:jc w:val="left"/>
-        <w:rPr>
+        <w:tab/>
+      </w:r>
+      <w:r>
+        <w:rPr>
+          <w:rFonts w:hint="cs"/>
           <w:b/>
           <w:bCs/>
-        </w:rPr>
-      </w:pPr>
+          <w:cs/>
+        </w:rPr>
+        <w:t xml:space="preserve">ส่วนของ </w:t>
+      </w:r>
       <w:r>
         <w:rPr>
           <w:b/>
           <w:bCs/>
         </w:rPr>
-        <w:tab/>
-      </w:r>
-      <w:r>
-        <w:rPr>
-          <w:rFonts w:hint="cs"/>
+        <w:t>Font End</w:t>
+      </w:r>
+    </w:p>
+    <w:p>
+      <w:pPr>
+        <w:spacing w:after="0" w:line="240" w:lineRule="auto"/>
+        <w:ind w:left="720"/>
+        <w:jc w:val="left"/>
+      </w:pPr>
+      <w:r>
+        <w:tab/>
+      </w:r>
+      <w:r>
+        <w:rPr>
+          <w:rFonts w:hint="cs"/>
+          <w:cs/>
+        </w:rPr>
+        <w:t xml:space="preserve">1. ส่วนของการเข้าระบบของผู้ใช้งาน </w:t>
+      </w:r>
+      <w:r>
+        <w:t>(Login User)</w:t>
+      </w:r>
+    </w:p>
+    <w:p>
+      <w:pPr>
+        <w:spacing w:after="0" w:line="240" w:lineRule="auto"/>
+        <w:ind w:left="720"/>
+        <w:jc w:val="left"/>
+      </w:pPr>
+      <w:r>
+        <w:tab/>
+      </w:r>
+      <w:r>
+        <w:t xml:space="preserve">2. </w:t>
+      </w:r>
+      <w:r>
+        <w:rPr>
+          <w:rFonts w:hint="cs"/>
+          <w:cs/>
+        </w:rPr>
+        <w:t>ส่วนของการลงทะเบียนใช้งาน</w:t>
+      </w:r>
+      <w:r>
+        <w:t xml:space="preserve"> (Register User)</w:t>
+      </w:r>
+    </w:p>
+    <w:p>
+      <w:pPr>
+        <w:spacing w:after="0" w:line="240" w:lineRule="auto"/>
+        <w:ind w:left="720"/>
+        <w:jc w:val="left"/>
+      </w:pPr>
+      <w:r>
+        <w:tab/>
+      </w:r>
+      <w:r>
+        <w:rPr>
+          <w:rFonts w:hint="cs"/>
+          <w:cs/>
+        </w:rPr>
+        <w:t>3. ส่วนของการออกจากระบบของผู้ใช้งาน</w:t>
+      </w:r>
+      <w:r>
+        <w:t xml:space="preserve"> (Logout User)</w:t>
+      </w:r>
+    </w:p>
+    <w:p>
+      <w:pPr>
+        <w:spacing w:after="0" w:line="240" w:lineRule="auto"/>
+        <w:ind w:left="720"/>
+        <w:jc w:val="left"/>
+      </w:pPr>
+      <w:r>
+        <w:tab/>
+      </w:r>
+      <w:r>
+        <w:t>4.</w:t>
+      </w:r>
+      <w:r>
+        <w:rPr>
+          <w:rFonts w:hint="cs"/>
+          <w:cs/>
+        </w:rPr>
+        <w:t xml:space="preserve"> การทำ </w:t>
+      </w:r>
+      <w:r>
+        <w:t>Routing</w:t>
+      </w:r>
+    </w:p>
+    <w:p>
+      <w:pPr>
+        <w:spacing w:after="0" w:line="240" w:lineRule="auto"/>
+        <w:ind w:left="720"/>
+        <w:jc w:val="left"/>
+      </w:pPr>
+      <w:r>
+        <w:tab/>
+      </w:r>
+      <w:r>
+        <w:t xml:space="preserve">5. </w:t>
+      </w:r>
+      <w:r>
+        <w:rPr>
+          <w:rFonts w:hint="cs"/>
+          <w:cs/>
+        </w:rPr>
+        <w:t xml:space="preserve">การสร้าง </w:t>
+      </w:r>
+      <w:r>
+        <w:t>API</w:t>
+      </w:r>
+    </w:p>
+    <w:p>
+      <w:pPr>
+        <w:spacing w:after="0" w:line="240" w:lineRule="auto"/>
+        <w:ind w:left="720"/>
+        <w:jc w:val="left"/>
+      </w:pPr>
+      <w:r>
+        <w:tab/>
+      </w:r>
+      <w:r>
+        <w:t xml:space="preserve">6. </w:t>
+      </w:r>
+      <w:r>
+        <w:rPr>
+          <w:rFonts w:hint="cs"/>
+          <w:cs/>
+        </w:rPr>
+        <w:t>ส่วนของข้อมูลร้าน</w:t>
+      </w:r>
+      <w:r>
+        <w:rPr>
+          <w:rFonts w:hint="cs"/>
+          <w:cs/>
+        </w:rPr>
+        <w:t>ขายดอกไม้</w:t>
+      </w:r>
+    </w:p>
+    <w:p>
+      <w:pPr>
+        <w:spacing w:after="0" w:line="240" w:lineRule="auto"/>
+        <w:ind w:left="720"/>
+        <w:jc w:val="left"/>
+      </w:pPr>
+      <w:r>
+        <w:tab/>
+      </w:r>
+      <w:r>
+        <w:rPr>
+          <w:rFonts w:hint="cs"/>
+          <w:cs/>
+        </w:rPr>
+        <w:t>7. ส่วนของเพิ่มข้อมูลร้าน</w:t>
+      </w:r>
+      <w:r>
+        <w:rPr>
+          <w:rFonts w:hint="cs"/>
+          <w:cs/>
+        </w:rPr>
+        <w:t>ขายดอกไม้</w:t>
+      </w:r>
+    </w:p>
+    <w:p>
+      <w:pPr>
+        <w:spacing w:after="0" w:line="240" w:lineRule="auto"/>
+        <w:ind w:left="720"/>
+        <w:jc w:val="left"/>
+      </w:pPr>
+      <w:r>
+        <w:tab/>
+      </w:r>
+      <w:r>
+        <w:rPr>
+          <w:rFonts w:hint="cs"/>
+          <w:cs/>
+        </w:rPr>
+        <w:t>8. ส่วนของปรับปรุงข้อมูลร้าน</w:t>
+      </w:r>
+      <w:r>
+        <w:rPr>
+          <w:rFonts w:hint="cs"/>
+          <w:cs/>
+        </w:rPr>
+        <w:t>ขายดอกไม้</w:t>
+      </w:r>
+    </w:p>
+    <w:p>
+      <w:pPr>
+        <w:spacing w:after="0" w:line="240" w:lineRule="auto"/>
+        <w:ind w:left="720"/>
+        <w:jc w:val="left"/>
+      </w:pPr>
+      <w:r>
+        <w:tab/>
+      </w:r>
+      <w:r>
+        <w:rPr>
+          <w:rFonts w:hint="cs"/>
+          <w:cs/>
+        </w:rPr>
+        <w:t>9. ส่วนของลบข้อมูลร้าน</w:t>
+      </w:r>
+      <w:r>
+        <w:rPr>
+          <w:rFonts w:hint="cs"/>
+          <w:cs/>
+        </w:rPr>
+        <w:t>ขายดอกไม้</w:t>
+      </w:r>
+    </w:p>
+    <w:p>
+      <w:pPr>
+        <w:spacing w:after="0" w:line="240" w:lineRule="auto"/>
+        <w:ind w:left="720"/>
+        <w:jc w:val="left"/>
+      </w:pPr>
+      <w:r>
+        <w:tab/>
+      </w:r>
+      <w:r>
+        <w:rPr>
+          <w:rFonts w:hint="cs"/>
+          <w:cs/>
+        </w:rPr>
+        <w:t xml:space="preserve">10. การทำ </w:t>
+      </w:r>
+      <w:r>
+        <w:t>Sorting</w:t>
+      </w:r>
+    </w:p>
+    <w:p>
+      <w:pPr>
+        <w:spacing w:after="0" w:line="240" w:lineRule="auto"/>
+        <w:ind w:left="720"/>
+        <w:jc w:val="left"/>
+      </w:pPr>
+      <w:r>
+        <w:tab/>
+      </w:r>
+      <w:r>
+        <w:t xml:space="preserve">11. </w:t>
+      </w:r>
+      <w:r>
+        <w:rPr>
+          <w:rFonts w:hint="cs"/>
+          <w:cs/>
+        </w:rPr>
+        <w:t>ส่วนอื่น ๆ ที่เกี่ยวข้อง</w:t>
+      </w:r>
+    </w:p>
+    <w:p>
+      <w:pPr>
+        <w:spacing w:after="0" w:line="240" w:lineRule="auto"/>
+        <w:ind w:left="720"/>
+        <w:jc w:val="left"/>
+      </w:pPr>
+    </w:p>
+    <w:p>
+      <w:pPr>
+        <w:spacing w:after="0" w:line="240" w:lineRule="auto"/>
+        <w:jc w:val="left"/>
+        <w:rPr>
           <w:b/>
           <w:bCs/>
-          <w:cs/>
-        </w:rPr>
-        <w:t xml:space="preserve">ส่วนของ </w:t>
-      </w:r>
+        </w:rPr>
+      </w:pPr>
       <w:r>
         <w:rPr>
           <w:b/>
           <w:bCs/>
         </w:rPr>
-        <w:t>Back End</w:t>
-      </w:r>
-    </w:p>
-    <w:p>
-      <w:pPr>
-        <w:spacing w:after="0" w:line="240" w:lineRule="auto"/>
-        <w:ind w:left="720"/>
-        <w:jc w:val="left"/>
-      </w:pPr>
-      <w:r>
-        <w:tab/>
-      </w:r>
-      <w:r>
-        <w:t>1. JSON SERVER API</w:t>
-      </w:r>
-    </w:p>
-    <w:p>
-      <w:pPr>
-        <w:spacing w:after="0" w:line="240" w:lineRule="auto"/>
-        <w:ind w:left="720"/>
-        <w:jc w:val="left"/>
-      </w:pPr>
-      <w:r>
-        <w:tab/>
-      </w:r>
-      <w:r>
-        <w:t>2. POSTMAN TEST API</w:t>
-      </w:r>
-    </w:p>
-    <w:p>
-      <w:pPr>
-        <w:spacing w:after="0" w:line="240" w:lineRule="auto"/>
-        <w:ind w:left="720"/>
-        <w:jc w:val="left"/>
-      </w:pPr>
-      <w:r>
-        <w:tab/>
-      </w:r>
-      <w:r>
-        <w:t>3. APIs</w:t>
-      </w:r>
-    </w:p>
-    <w:p>
-      <w:pPr>
-        <w:spacing w:after="0" w:line="240" w:lineRule="auto"/>
-        <w:ind w:left="720"/>
-        <w:jc w:val="left"/>
-      </w:pPr>
-      <w:r>
-        <w:tab/>
-      </w:r>
-      <w:r>
-        <w:tab/>
-        <w:t>3.1 List</w:t>
-      </w:r>
-    </w:p>
-    <w:p>
-      <w:pPr>
-        <w:spacing w:after="0" w:line="240" w:lineRule="auto"/>
-        <w:ind w:left="720"/>
-        <w:jc w:val="left"/>
-      </w:pPr>
-      <w:r>
-        <w:tab/>
-      </w:r>
-      <w:r>
-        <w:tab/>
-      </w:r>
-      <w:r>
-        <w:t>3.2 Add</w:t>
-      </w:r>
-    </w:p>
-    <w:p>
-      <w:pPr>
-        <w:spacing w:after="0" w:line="240" w:lineRule="auto"/>
-        <w:ind w:left="720"/>
-        <w:jc w:val="left"/>
-      </w:pPr>
-      <w:r>
-        <w:tab/>
-      </w:r>
-      <w:r>
-        <w:tab/>
-        <w:t>3.3 Update</w:t>
-      </w:r>
-    </w:p>
-    <w:p>
-      <w:pPr>
-        <w:spacing w:after="0" w:line="240" w:lineRule="auto"/>
-        <w:ind w:left="720"/>
-        <w:jc w:val="left"/>
-      </w:pPr>
-      <w:r>
-        <w:tab/>
-      </w:r>
-      <w:r>
-        <w:tab/>
-        <w:t>3.4 Delete</w:t>
-      </w:r>
-    </w:p>
-    <w:p>
-      <w:pPr>
-        <w:spacing w:after="0" w:line="240" w:lineRule="auto"/>
-        <w:ind w:left="720"/>
-        <w:jc w:val="left"/>
-      </w:pPr>
-      <w:r>
-        <w:tab/>
-      </w:r>
-      <w:r>
-        <w:tab/>
-        <w:t>3.5 Authentic User</w:t>
-      </w:r>
-    </w:p>
-    <w:p>
-      <w:pPr>
-        <w:spacing w:after="0" w:line="240" w:lineRule="auto"/>
-        <w:ind w:left="720"/>
-        <w:jc w:val="left"/>
-      </w:pPr>
-    </w:p>
-    <w:p>
-      <w:pPr>
-        <w:spacing w:after="0" w:line="240" w:lineRule="auto"/>
-        <w:jc w:val="left"/>
-        <w:rPr>
+        <w:tab/>
+      </w:r>
+      <w:r>
+        <w:rPr>
+          <w:rFonts w:hint="cs"/>
           <w:b/>
           <w:bCs/>
-        </w:rPr>
-      </w:pPr>
+          <w:cs/>
+        </w:rPr>
+        <w:t xml:space="preserve">ส่วนของ </w:t>
+      </w:r>
       <w:r>
         <w:rPr>
           <w:b/>
           <w:bCs/>
         </w:rPr>
-        <w:tab/>
-      </w:r>
-      <w:r>
-        <w:rPr>
-          <w:rFonts w:hint="cs"/>
+        <w:t>Back End</w:t>
+      </w:r>
+    </w:p>
+    <w:p>
+      <w:pPr>
+        <w:spacing w:after="0" w:line="240" w:lineRule="auto"/>
+        <w:ind w:left="720"/>
+        <w:jc w:val="left"/>
+      </w:pPr>
+      <w:r>
+        <w:tab/>
+      </w:r>
+      <w:r>
+        <w:t>1. JSON SERVER API</w:t>
+      </w:r>
+    </w:p>
+    <w:p>
+      <w:pPr>
+        <w:spacing w:after="0" w:line="240" w:lineRule="auto"/>
+        <w:ind w:left="720"/>
+        <w:jc w:val="left"/>
+      </w:pPr>
+      <w:r>
+        <w:tab/>
+      </w:r>
+      <w:r>
+        <w:t>2. POSTMAN TEST API</w:t>
+      </w:r>
+    </w:p>
+    <w:p>
+      <w:pPr>
+        <w:spacing w:after="0" w:line="240" w:lineRule="auto"/>
+        <w:ind w:left="720"/>
+        <w:jc w:val="left"/>
+      </w:pPr>
+      <w:r>
+        <w:tab/>
+      </w:r>
+      <w:r>
+        <w:t>3. APIs</w:t>
+      </w:r>
+    </w:p>
+    <w:p>
+      <w:pPr>
+        <w:spacing w:after="0" w:line="240" w:lineRule="auto"/>
+        <w:ind w:left="720"/>
+        <w:jc w:val="left"/>
+      </w:pPr>
+      <w:r>
+        <w:tab/>
+      </w:r>
+      <w:r>
+        <w:tab/>
+        <w:t>3.1 List</w:t>
+      </w:r>
+    </w:p>
+    <w:p>
+      <w:pPr>
+        <w:spacing w:after="0" w:line="240" w:lineRule="auto"/>
+        <w:ind w:left="720"/>
+        <w:jc w:val="left"/>
+      </w:pPr>
+      <w:r>
+        <w:tab/>
+      </w:r>
+      <w:r>
+        <w:tab/>
+      </w:r>
+      <w:r>
+        <w:t>3.2 Add</w:t>
+      </w:r>
+    </w:p>
+    <w:p>
+      <w:pPr>
+        <w:spacing w:after="0" w:line="240" w:lineRule="auto"/>
+        <w:ind w:left="720"/>
+        <w:jc w:val="left"/>
+      </w:pPr>
+      <w:r>
+        <w:tab/>
+      </w:r>
+      <w:r>
+        <w:tab/>
+        <w:t>3.3 Update</w:t>
+      </w:r>
+    </w:p>
+    <w:p>
+      <w:pPr>
+        <w:spacing w:after="0" w:line="240" w:lineRule="auto"/>
+        <w:ind w:left="720"/>
+        <w:jc w:val="left"/>
+      </w:pPr>
+      <w:r>
+        <w:tab/>
+      </w:r>
+      <w:r>
+        <w:tab/>
+        <w:t>3.4 Delete</w:t>
+      </w:r>
+    </w:p>
+    <w:p>
+      <w:pPr>
+        <w:spacing w:after="0" w:line="240" w:lineRule="auto"/>
+        <w:ind w:left="720"/>
+        <w:jc w:val="left"/>
+      </w:pPr>
+      <w:r>
+        <w:tab/>
+      </w:r>
+      <w:r>
+        <w:tab/>
+        <w:t>3.5 Authentic User</w:t>
+      </w:r>
+    </w:p>
+    <w:p>
+      <w:pPr>
+        <w:spacing w:after="0" w:line="240" w:lineRule="auto"/>
+        <w:ind w:left="720"/>
+        <w:jc w:val="left"/>
+      </w:pPr>
+    </w:p>
+    <w:p>
+      <w:pPr>
+        <w:spacing w:after="0" w:line="240" w:lineRule="auto"/>
+        <w:jc w:val="left"/>
+        <w:rPr>
           <w:b/>
           <w:bCs/>
-          <w:cs/>
-        </w:rPr>
-        <w:t xml:space="preserve">ส่วนของ </w:t>
-      </w:r>
+        </w:rPr>
+      </w:pPr>
       <w:r>
         <w:rPr>
           <w:b/>
           <w:bCs/>
         </w:rPr>
-        <w:t xml:space="preserve">Technology </w:t>
+        <w:tab/>
       </w:r>
       <w:r>
         <w:rPr>
@@ -501,123 +534,133 @@
           <w:bCs/>
           <w:cs/>
         </w:rPr>
-        <w:t>ที่ใช้</w:t>
-      </w:r>
-    </w:p>
-    <w:p>
-      <w:pPr>
-        <w:spacing w:after="0" w:line="240" w:lineRule="auto"/>
-        <w:jc w:val="left"/>
-      </w:pPr>
-      <w:r>
-        <w:rPr>
-          <w:rFonts w:hint="cs"/>
-          <w:cs/>
-        </w:rPr>
-        <w:tab/>
-      </w:r>
-      <w:r>
-        <w:tab/>
-      </w:r>
-      <w:r>
-        <w:rPr>
-          <w:rFonts w:hint="cs"/>
-          <w:cs/>
-        </w:rPr>
-        <w:t xml:space="preserve">1. </w:t>
-      </w:r>
-      <w:r>
-        <w:t>Node</w:t>
-      </w:r>
-      <w:r>
-        <w:t>.js</w:t>
-      </w:r>
-    </w:p>
-    <w:p>
-      <w:pPr>
-        <w:spacing w:after="0" w:line="240" w:lineRule="auto"/>
-        <w:jc w:val="left"/>
-      </w:pPr>
-      <w:r>
-        <w:tab/>
-      </w:r>
-      <w:r>
-        <w:tab/>
-        <w:t>2. NPM</w:t>
-      </w:r>
-    </w:p>
-    <w:p>
-      <w:pPr>
-        <w:spacing w:after="0" w:line="240" w:lineRule="auto"/>
-        <w:jc w:val="left"/>
-      </w:pPr>
-      <w:r>
-        <w:tab/>
-      </w:r>
-      <w:r>
-        <w:tab/>
-      </w:r>
-      <w:r>
-        <w:t>3. AXIOS</w:t>
-      </w:r>
-    </w:p>
-    <w:p>
-      <w:pPr>
-        <w:spacing w:after="0" w:line="240" w:lineRule="auto"/>
-        <w:jc w:val="left"/>
-      </w:pPr>
-      <w:r>
-        <w:tab/>
-      </w:r>
-      <w:r>
-        <w:tab/>
-        <w:t>4. Vue</w:t>
-      </w:r>
-      <w:r>
-        <w:t>.js</w:t>
-      </w:r>
-      <w:r>
-        <w:t xml:space="preserve"> 3</w:t>
-      </w:r>
-    </w:p>
-    <w:p>
-      <w:pPr>
-        <w:spacing w:after="0" w:line="240" w:lineRule="auto"/>
-        <w:jc w:val="left"/>
-      </w:pPr>
-      <w:r>
-        <w:tab/>
-      </w:r>
-      <w:r>
-        <w:tab/>
-        <w:t>5. JSON</w:t>
-      </w:r>
-    </w:p>
-    <w:p>
-      <w:pPr>
-        <w:spacing w:after="0" w:line="240" w:lineRule="auto"/>
-        <w:jc w:val="left"/>
-      </w:pPr>
-    </w:p>
-    <w:p>
-      <w:pPr>
-        <w:spacing w:after="0" w:line="240" w:lineRule="auto"/>
-        <w:jc w:val="left"/>
-      </w:pPr>
-    </w:p>
-    <w:p>
-      <w:pPr>
-        <w:spacing w:after="0" w:line="240" w:lineRule="auto"/>
-        <w:jc w:val="left"/>
+        <w:t xml:space="preserve">ส่วนของ </w:t>
+      </w:r>
+      <w:r>
         <w:rPr>
           <w:b/>
           <w:bCs/>
         </w:rPr>
-      </w:pPr>
-      <w:r>
-        <w:rPr>
+        <w:t xml:space="preserve">Technology </w:t>
+      </w:r>
+      <w:r>
+        <w:rPr>
+          <w:rFonts w:hint="cs"/>
           <w:b/>
           <w:bCs/>
+          <w:cs/>
+        </w:rPr>
+        <w:t>ที่ใช้</w:t>
+      </w:r>
+    </w:p>
+    <w:p>
+      <w:pPr>
+        <w:spacing w:after="0" w:line="240" w:lineRule="auto"/>
+        <w:jc w:val="left"/>
+      </w:pPr>
+      <w:r>
+        <w:rPr>
+          <w:rFonts w:hint="cs"/>
+          <w:cs/>
+        </w:rPr>
+        <w:tab/>
+      </w:r>
+      <w:r>
+        <w:tab/>
+      </w:r>
+      <w:r>
+        <w:rPr>
+          <w:rFonts w:hint="cs"/>
+          <w:cs/>
+        </w:rPr>
+        <w:t xml:space="preserve">1. </w:t>
+      </w:r>
+      <w:r>
+        <w:t>Node</w:t>
+      </w:r>
+      <w:r>
+        <w:t>.js</w:t>
+      </w:r>
+    </w:p>
+    <w:p>
+      <w:pPr>
+        <w:spacing w:after="0" w:line="240" w:lineRule="auto"/>
+        <w:jc w:val="left"/>
+      </w:pPr>
+      <w:r>
+        <w:tab/>
+      </w:r>
+      <w:r>
+        <w:tab/>
+        <w:t>2. NPM</w:t>
+      </w:r>
+    </w:p>
+    <w:p>
+      <w:pPr>
+        <w:spacing w:after="0" w:line="240" w:lineRule="auto"/>
+        <w:jc w:val="left"/>
+      </w:pPr>
+      <w:r>
+        <w:tab/>
+      </w:r>
+      <w:r>
+        <w:tab/>
+      </w:r>
+      <w:r>
+        <w:t>3. AXIOS</w:t>
+      </w:r>
+    </w:p>
+    <w:p>
+      <w:pPr>
+        <w:spacing w:after="0" w:line="240" w:lineRule="auto"/>
+        <w:jc w:val="left"/>
+      </w:pPr>
+      <w:r>
+        <w:tab/>
+      </w:r>
+      <w:r>
+        <w:tab/>
+        <w:t>4. Vue</w:t>
+      </w:r>
+      <w:r>
+        <w:t>.js</w:t>
+      </w:r>
+      <w:r>
+        <w:t xml:space="preserve"> 3</w:t>
+      </w:r>
+    </w:p>
+    <w:p>
+      <w:pPr>
+        <w:spacing w:after="0" w:line="240" w:lineRule="auto"/>
+        <w:jc w:val="left"/>
+      </w:pPr>
+      <w:r>
+        <w:tab/>
+      </w:r>
+      <w:r>
+        <w:tab/>
+        <w:t>5. JSON</w:t>
+      </w:r>
+    </w:p>
+    <w:p>
+      <w:pPr>
+        <w:spacing w:after="0" w:line="240" w:lineRule="auto"/>
+        <w:jc w:val="left"/>
+      </w:pPr>
+    </w:p>
+    <w:p>
+      <w:pPr>
+        <w:spacing w:after="0" w:line="240" w:lineRule="auto"/>
+        <w:jc w:val="left"/>
+        <w:rPr>
+          <w:b/>
+          <w:bCs/>
+        </w:rPr>
+      </w:pPr>
+      <w:r>
+        <w:rPr>
+          <w:b/>
+          <w:bCs/>
         </w:rPr>
         <w:lastRenderedPageBreak/>
         <w:t>Part 2</w:t>
@@ -628,6 +671,16 @@
         <w:spacing w:after="0" w:line="240" w:lineRule="auto"/>
         <w:jc w:val="left"/>
         <w:rPr>
+          <w:b/>
+          <w:bCs/>
+        </w:rPr>
+      </w:pPr>
+    </w:p>
+    <w:p>
+      <w:pPr>
+        <w:spacing w:after="0" w:line="240" w:lineRule="auto"/>
+        <w:jc w:val="left"/>
+        <w:rPr>
           <w:cs/>
         </w:rPr>
       </w:pPr>
@@ -915,6 +968,12 @@
       <w:pPr>
         <w:spacing w:after="0" w:line="240" w:lineRule="auto"/>
         <w:jc w:val="left"/>
+      </w:pPr>
+    </w:p>
+    <w:p>
+      <w:pPr>
+        <w:spacing w:after="0" w:line="240" w:lineRule="auto"/>
+        <w:jc w:val="left"/>
         <w:rPr>
           <w:b/>
           <w:bCs/>
@@ -927,6 +986,16 @@
         </w:rPr>
         <w:t>Part 3</w:t>
       </w:r>
+    </w:p>
+    <w:p>
+      <w:pPr>
+        <w:spacing w:after="0" w:line="240" w:lineRule="auto"/>
+        <w:jc w:val="left"/>
+        <w:rPr>
+          <w:b/>
+          <w:bCs/>
+        </w:rPr>
+      </w:pPr>
     </w:p>
     <w:p>
       <w:pPr>
@@ -1200,6 +1269,7 @@
               <w:jc w:val="left"/>
             </w:pPr>
             <w:r>
+              <w:lastRenderedPageBreak/>
               <w:t xml:space="preserve">  name: 'App',</w:t>
             </w:r>
           </w:p>
@@ -1224,7 +1294,6 @@
               <w:jc w:val="left"/>
             </w:pPr>
             <w:r>
-              <w:lastRenderedPageBreak/>
               <w:t xml:space="preserve">  }</w:t>
             </w:r>
           </w:p>
@@ -1438,6 +1507,16 @@
         </w:rPr>
         <w:t>Part 4</w:t>
       </w:r>
+    </w:p>
+    <w:p>
+      <w:pPr>
+        <w:spacing w:after="0" w:line="240" w:lineRule="auto"/>
+        <w:jc w:val="left"/>
+        <w:rPr>
+          <w:b/>
+          <w:bCs/>
+        </w:rPr>
+      </w:pPr>
     </w:p>
     <w:p>
       <w:pPr>
@@ -1564,7 +1643,13 @@
             </w:r>
             <w:proofErr w:type="spellStart"/>
             <w:r>
-              <w:t>FoodShop</w:t>
+              <w:t>F</w:t>
+            </w:r>
+            <w:r>
+              <w:t>lower</w:t>
+            </w:r>
+            <w:r>
+              <w:t>Shop</w:t>
             </w:r>
             <w:proofErr w:type="spellEnd"/>
             <w:r>
@@ -1584,7 +1669,13 @@
             </w:r>
             <w:proofErr w:type="gramEnd"/>
             <w:r>
-              <w:t>/assets/FoodShop.png"&gt;</w:t>
+              <w:t>/assets/</w:t>
+            </w:r>
+            <w:r>
+              <w:t>FlowerShop</w:t>
+            </w:r>
+            <w:r>
+              <w:t>.png"&gt;</w:t>
             </w:r>
           </w:p>
           <w:p>
@@ -1707,6 +1798,21 @@
         </w:rPr>
         <w:lastRenderedPageBreak/>
         <w:tab/>
+      </w:r>
+    </w:p>
+    <w:p>
+      <w:pPr>
+        <w:spacing w:after="0" w:line="240" w:lineRule="auto"/>
+        <w:jc w:val="left"/>
+      </w:pPr>
+      <w:r>
+        <w:tab/>
+      </w:r>
+      <w:r>
+        <w:rPr>
+          <w:rFonts w:hint="cs"/>
+          <w:cs/>
+        </w:rPr>
         <w:t xml:space="preserve">2. เพิ่มคอมโพเนนต์ลงทะเบียนใช้งาน </w:t>
       </w:r>
       <w:r>
@@ -2037,7 +2143,20 @@
         <w:spacing w:after="0" w:line="240" w:lineRule="auto"/>
         <w:jc w:val="left"/>
       </w:pPr>
-      <w:r>
+    </w:p>
+    <w:p>
+      <w:pPr>
+        <w:spacing w:after="0" w:line="240" w:lineRule="auto"/>
+        <w:jc w:val="left"/>
+      </w:pPr>
+    </w:p>
+    <w:p>
+      <w:pPr>
+        <w:spacing w:after="0" w:line="240" w:lineRule="auto"/>
+        <w:jc w:val="left"/>
+      </w:pPr>
+      <w:r>
+        <w:lastRenderedPageBreak/>
         <w:tab/>
         <w:t xml:space="preserve">3. </w:t>
       </w:r>
@@ -2115,7 +2234,7 @@
             </w:r>
             <w:proofErr w:type="spellStart"/>
             <w:r>
-              <w:t>FoodShop</w:t>
+              <w:t>FlowerShop</w:t>
             </w:r>
             <w:proofErr w:type="spellEnd"/>
             <w:r>
@@ -2135,7 +2254,19 @@
             </w:r>
             <w:proofErr w:type="gramEnd"/>
             <w:r>
-              <w:t>/assets/FoodShop.png"&gt;</w:t>
+              <w:t>/assets/</w:t>
+            </w:r>
+            <w:r>
+              <w:t xml:space="preserve"> </w:t>
+            </w:r>
+            <w:r>
+              <w:t>FlowerShop</w:t>
+            </w:r>
+            <w:r>
+              <w:t>.</w:t>
+            </w:r>
+            <w:r>
+              <w:t>png"&gt;</w:t>
             </w:r>
           </w:p>
           <w:p>
@@ -2188,7 +2319,6 @@
               <w:jc w:val="left"/>
             </w:pPr>
             <w:r>
-              <w:lastRenderedPageBreak/>
               <w:t xml:space="preserve">        &lt;input type="password" placeholder="</w:t>
             </w:r>
             <w:r>
@@ -2414,11 +2544,14 @@
             </w:r>
             <w:proofErr w:type="spellStart"/>
             <w:r>
-              <w:t>FoodShop</w:t>
-            </w:r>
-            <w:proofErr w:type="spellEnd"/>
-            <w:r>
-              <w:t xml:space="preserve"> Logo" </w:t>
+              <w:t>FlowerShop</w:t>
+            </w:r>
+            <w:proofErr w:type="spellEnd"/>
+            <w:r>
+              <w:t xml:space="preserve"> </w:t>
+            </w:r>
+            <w:r>
+              <w:t xml:space="preserve">Logo" </w:t>
             </w:r>
             <w:proofErr w:type="spellStart"/>
             <w:r>
@@ -2434,7 +2567,13 @@
             </w:r>
             <w:proofErr w:type="gramEnd"/>
             <w:r>
-              <w:t>/assets/FoodShop.png"&gt;</w:t>
+              <w:t>/assets/</w:t>
+            </w:r>
+            <w:r>
+              <w:t>FlowerShop</w:t>
+            </w:r>
+            <w:r>
+              <w:t>.png"&gt;</w:t>
             </w:r>
           </w:p>
           <w:p>
@@ -2547,6 +2686,7 @@
               <w:jc w:val="left"/>
             </w:pPr>
             <w:r>
+              <w:lastRenderedPageBreak/>
               <w:t xml:space="preserve">    export default{</w:t>
             </w:r>
           </w:p>
@@ -2599,16 +2739,10 @@
             <w:pPr>
               <w:jc w:val="left"/>
             </w:pPr>
-          </w:p>
-          <w:p>
-            <w:pPr>
-              <w:jc w:val="left"/>
-            </w:pPr>
             <w:r>
               <w:rPr>
                 <w:cs/>
               </w:rPr>
-              <w:lastRenderedPageBreak/>
               <w:t xml:space="preserve">    .</w:t>
             </w:r>
             <w:r>
@@ -2649,11 +2783,6 @@
             <w:pPr>
               <w:jc w:val="left"/>
             </w:pPr>
-          </w:p>
-          <w:p>
-            <w:pPr>
-              <w:jc w:val="left"/>
-            </w:pPr>
             <w:r>
               <w:rPr>
                 <w:cs/>
@@ -2802,19 +2931,9 @@
             <w:pPr>
               <w:jc w:val="left"/>
             </w:pPr>
-          </w:p>
-          <w:p>
-            <w:pPr>
-              <w:jc w:val="left"/>
-            </w:pPr>
             <w:r>
               <w:t xml:space="preserve">    }</w:t>
             </w:r>
-          </w:p>
-          <w:p>
-            <w:pPr>
-              <w:jc w:val="left"/>
-            </w:pPr>
           </w:p>
           <w:p>
             <w:pPr>
@@ -2966,6 +3085,16 @@
       <w:pPr>
         <w:spacing w:after="0" w:line="240" w:lineRule="auto"/>
         <w:jc w:val="left"/>
+        <w:rPr>
+          <w:b/>
+          <w:bCs/>
+        </w:rPr>
+      </w:pPr>
+    </w:p>
+    <w:p>
+      <w:pPr>
+        <w:spacing w:after="0" w:line="240" w:lineRule="auto"/>
+        <w:jc w:val="left"/>
       </w:pPr>
       <w:r>
         <w:tab/>
@@ -3130,6 +3259,7 @@
         <w:jc w:val="left"/>
       </w:pPr>
       <w:r>
+        <w:lastRenderedPageBreak/>
         <w:tab/>
       </w:r>
       <w:r>
@@ -3237,7 +3367,6 @@
         <w:jc w:val="left"/>
       </w:pPr>
       <w:r>
-        <w:lastRenderedPageBreak/>
         <w:tab/>
       </w:r>
       <w:r>
@@ -4029,6 +4158,7 @@
         <w:jc w:val="left"/>
       </w:pPr>
       <w:r>
+        <w:lastRenderedPageBreak/>
         <w:tab/>
       </w:r>
       <w:r>
@@ -4119,7 +4249,6 @@
         <w:jc w:val="left"/>
       </w:pPr>
       <w:r>
-        <w:lastRenderedPageBreak/>
         <w:tab/>
       </w:r>
       <w:r>
@@ -4594,6 +4723,7 @@
         <w:jc w:val="left"/>
       </w:pPr>
       <w:r>
+        <w:lastRenderedPageBreak/>
         <w:tab/>
       </w:r>
       <w:r>
@@ -4657,660 +4787,680 @@
           <w:bCs/>
         </w:rPr>
       </w:pPr>
-      <w:r>
+    </w:p>
+    <w:p>
+      <w:pPr>
+        <w:spacing w:after="0" w:line="240" w:lineRule="auto"/>
+        <w:jc w:val="left"/>
         <w:rPr>
           <w:b/>
           <w:bCs/>
         </w:rPr>
+      </w:pPr>
+      <w:r>
+        <w:rPr>
+          <w:b/>
+          <w:bCs/>
+        </w:rPr>
+        <w:t>Part 6</w:t>
+      </w:r>
+    </w:p>
+    <w:p>
+      <w:pPr>
+        <w:spacing w:after="0" w:line="240" w:lineRule="auto"/>
+        <w:jc w:val="left"/>
+        <w:rPr>
+          <w:b/>
+          <w:bCs/>
+        </w:rPr>
+      </w:pPr>
+    </w:p>
+    <w:p>
+      <w:pPr>
+        <w:spacing w:after="0" w:line="240" w:lineRule="auto"/>
+        <w:jc w:val="left"/>
+      </w:pPr>
+      <w:r>
+        <w:tab/>
+        <w:t xml:space="preserve">1. </w:t>
+      </w:r>
+      <w:r>
+        <w:rPr>
+          <w:rFonts w:hint="cs"/>
+          <w:cs/>
+        </w:rPr>
+        <w:t>สร้าง</w:t>
+      </w:r>
+      <w:r>
+        <w:t xml:space="preserve"> API </w:t>
+      </w:r>
+      <w:r>
+        <w:rPr>
+          <w:rFonts w:hint="cs"/>
+          <w:cs/>
+        </w:rPr>
+        <w:t>สำหรับ</w:t>
+      </w:r>
+      <w:r>
+        <w:rPr>
+          <w:rFonts w:hint="cs"/>
+          <w:cs/>
+        </w:rPr>
+        <w:t>คอมโพเนนต์</w:t>
+      </w:r>
+      <w:r>
+        <w:rPr>
+          <w:rFonts w:hint="cs"/>
+          <w:cs/>
+        </w:rPr>
+        <w:t xml:space="preserve"> </w:t>
+      </w:r>
+      <w:proofErr w:type="spellStart"/>
+      <w:r>
+        <w:t>SignUp</w:t>
+      </w:r>
+      <w:proofErr w:type="spellEnd"/>
+      <w:r>
+        <w:rPr>
+          <w:rFonts w:hint="cs"/>
+          <w:cs/>
+        </w:rPr>
+        <w:t xml:space="preserve"> </w:t>
+      </w:r>
+      <w:r>
+        <w:t xml:space="preserve">User </w:t>
+      </w:r>
+    </w:p>
+    <w:p>
+      <w:pPr>
+        <w:spacing w:after="0" w:line="240" w:lineRule="auto"/>
+        <w:jc w:val="left"/>
+      </w:pPr>
+      <w:r>
+        <w:tab/>
+      </w:r>
+      <w:r>
+        <w:tab/>
+        <w:t xml:space="preserve">1.1 </w:t>
+      </w:r>
+      <w:r>
+        <w:rPr>
+          <w:rFonts w:hint="cs"/>
+          <w:cs/>
+        </w:rPr>
+        <w:t xml:space="preserve">แก้ไขไฟล์ </w:t>
+      </w:r>
+      <w:proofErr w:type="spellStart"/>
+      <w:r>
+        <w:t>db.json</w:t>
+      </w:r>
+      <w:proofErr w:type="spellEnd"/>
+    </w:p>
+    <w:p>
+      <w:pPr>
+        <w:spacing w:after="0" w:line="240" w:lineRule="auto"/>
+        <w:jc w:val="left"/>
+      </w:pPr>
+      <w:r>
+        <w:tab/>
+      </w:r>
+      <w:r>
+        <w:tab/>
+      </w:r>
+      <w:r>
+        <w:tab/>
+        <w:t>{</w:t>
+      </w:r>
+    </w:p>
+    <w:p>
+      <w:pPr>
+        <w:spacing w:after="0" w:line="240" w:lineRule="auto"/>
+        <w:jc w:val="left"/>
+      </w:pPr>
+      <w:r>
+        <w:tab/>
+      </w:r>
+      <w:r>
+        <w:tab/>
+      </w:r>
+      <w:r>
+        <w:tab/>
+      </w:r>
+      <w:r>
+        <w:tab/>
+        <w:t>"</w:t>
+      </w:r>
+      <w:proofErr w:type="gramStart"/>
+      <w:r>
+        <w:t>users</w:t>
+      </w:r>
+      <w:proofErr w:type="gramEnd"/>
+      <w:r>
+        <w:t>": [</w:t>
+      </w:r>
+    </w:p>
+    <w:p>
+      <w:pPr>
+        <w:spacing w:after="0" w:line="240" w:lineRule="auto"/>
+        <w:jc w:val="left"/>
+      </w:pPr>
+      <w:r>
+        <w:tab/>
+      </w:r>
+      <w:r>
+        <w:tab/>
+      </w:r>
+      <w:r>
+        <w:tab/>
+      </w:r>
+      <w:r>
+        <w:tab/>
+        <w:t>]</w:t>
+      </w:r>
+    </w:p>
+    <w:p>
+      <w:pPr>
+        <w:spacing w:after="0" w:line="240" w:lineRule="auto"/>
+        <w:jc w:val="left"/>
+      </w:pPr>
+      <w:r>
+        <w:tab/>
+      </w:r>
+      <w:r>
+        <w:tab/>
+      </w:r>
+      <w:r>
+        <w:tab/>
+        <w:t>}</w:t>
+      </w:r>
+    </w:p>
+    <w:p>
+      <w:pPr>
+        <w:spacing w:after="0" w:line="240" w:lineRule="auto"/>
+        <w:ind w:left="1440"/>
+        <w:jc w:val="left"/>
+      </w:pPr>
+      <w:r>
+        <w:t>1.2</w:t>
+      </w:r>
+      <w:r>
+        <w:rPr>
+          <w:rFonts w:hint="cs"/>
+          <w:cs/>
+        </w:rPr>
+        <w:t xml:space="preserve"> เปิดโปรแกรม </w:t>
+      </w:r>
+      <w:r>
+        <w:t xml:space="preserve">Postman </w:t>
+      </w:r>
+      <w:r>
+        <w:rPr>
+          <w:rFonts w:hint="cs"/>
+          <w:cs/>
+        </w:rPr>
+        <w:t xml:space="preserve">ทดสอบส่งข้อมูลลงใน </w:t>
+      </w:r>
+      <w:proofErr w:type="spellStart"/>
+      <w:r>
+        <w:t>db.json</w:t>
+      </w:r>
+      <w:proofErr w:type="spellEnd"/>
+    </w:p>
+    <w:p>
+      <w:pPr>
+        <w:spacing w:after="0" w:line="240" w:lineRule="auto"/>
+        <w:ind w:left="1440"/>
+        <w:jc w:val="left"/>
+      </w:pPr>
+      <w:r>
+        <w:tab/>
+        <w:t>1.2.</w:t>
+      </w:r>
+      <w:r>
+        <w:t>1</w:t>
+      </w:r>
+      <w:r>
+        <w:t xml:space="preserve"> </w:t>
+      </w:r>
+      <w:r>
+        <w:rPr>
+          <w:rFonts w:hint="cs"/>
+          <w:cs/>
+        </w:rPr>
+        <w:t xml:space="preserve">สร้าง </w:t>
+      </w:r>
+      <w:r>
+        <w:t xml:space="preserve">Environment </w:t>
+      </w:r>
+      <w:r>
+        <w:rPr>
+          <w:rFonts w:hint="cs"/>
+          <w:cs/>
+        </w:rPr>
+        <w:t xml:space="preserve">โดยกำหนดเป็น </w:t>
+      </w:r>
+      <w:r>
+        <w:t>localhost:3000/user</w:t>
+      </w:r>
+    </w:p>
+    <w:p>
+      <w:pPr>
+        <w:spacing w:after="0" w:line="240" w:lineRule="auto"/>
+        <w:ind w:left="1440"/>
+        <w:jc w:val="left"/>
+      </w:pPr>
+      <w:r>
+        <w:tab/>
+        <w:t>1.2.</w:t>
+      </w:r>
+      <w:r>
+        <w:t>2</w:t>
+      </w:r>
+      <w:r>
+        <w:t xml:space="preserve"> </w:t>
+      </w:r>
+      <w:r>
+        <w:rPr>
+          <w:rFonts w:hint="cs"/>
+          <w:cs/>
+        </w:rPr>
+        <w:t xml:space="preserve">เลือก </w:t>
+      </w:r>
+      <w:r>
+        <w:t xml:space="preserve">Method </w:t>
+      </w:r>
+      <w:r>
+        <w:rPr>
+          <w:rFonts w:hint="cs"/>
+          <w:cs/>
+        </w:rPr>
+        <w:t xml:space="preserve">เป็น </w:t>
+      </w:r>
+      <w:r>
+        <w:t>POST</w:t>
+      </w:r>
+    </w:p>
+    <w:p>
+      <w:pPr>
+        <w:spacing w:after="0" w:line="240" w:lineRule="auto"/>
+        <w:ind w:left="1440"/>
+        <w:jc w:val="left"/>
+      </w:pPr>
+      <w:r>
+        <w:tab/>
+        <w:t>1.2.</w:t>
+      </w:r>
+      <w:r>
+        <w:t>3</w:t>
+      </w:r>
+      <w:r>
+        <w:t xml:space="preserve"> </w:t>
+      </w:r>
+      <w:r>
+        <w:rPr>
+          <w:rFonts w:hint="cs"/>
+          <w:cs/>
+        </w:rPr>
+        <w:t xml:space="preserve">เลือก </w:t>
+      </w:r>
+      <w:r>
+        <w:t xml:space="preserve">Body </w:t>
+      </w:r>
+      <w:r>
+        <w:rPr>
+          <w:rFonts w:hint="cs"/>
+          <w:cs/>
+        </w:rPr>
+        <w:t xml:space="preserve">เป็น </w:t>
+      </w:r>
+      <w:r>
+        <w:t>raw</w:t>
+      </w:r>
+    </w:p>
+    <w:p>
+      <w:pPr>
+        <w:spacing w:after="0" w:line="240" w:lineRule="auto"/>
+        <w:ind w:left="1440"/>
+        <w:jc w:val="left"/>
+      </w:pPr>
+      <w:r>
+        <w:tab/>
+        <w:t>1.2.</w:t>
+      </w:r>
+      <w:r>
+        <w:t>4</w:t>
+      </w:r>
+      <w:r>
+        <w:t xml:space="preserve"> </w:t>
+      </w:r>
+      <w:r>
+        <w:rPr>
+          <w:rFonts w:hint="cs"/>
+          <w:cs/>
+        </w:rPr>
+        <w:t xml:space="preserve">เขียนข้อมูลในรูปแบบ </w:t>
+      </w:r>
+      <w:proofErr w:type="spellStart"/>
+      <w:r>
+        <w:t>json</w:t>
+      </w:r>
+      <w:proofErr w:type="spellEnd"/>
+    </w:p>
+    <w:p>
+      <w:pPr>
+        <w:spacing w:after="0" w:line="240" w:lineRule="auto"/>
+        <w:ind w:left="2160"/>
+        <w:jc w:val="left"/>
+      </w:pPr>
+      <w:r>
+        <w:tab/>
+        <w:t>{</w:t>
+      </w:r>
+    </w:p>
+    <w:p>
+      <w:pPr>
+        <w:spacing w:after="0" w:line="240" w:lineRule="auto"/>
+        <w:ind w:left="2160"/>
+        <w:jc w:val="left"/>
+      </w:pPr>
+      <w:r>
+        <w:tab/>
+      </w:r>
+      <w:r>
+        <w:rPr>
+          <w:cs/>
+        </w:rPr>
+        <w:t xml:space="preserve">      "</w:t>
+      </w:r>
+      <w:r>
+        <w:t>user": "</w:t>
+      </w:r>
+      <w:proofErr w:type="spellStart"/>
+      <w:r>
+        <w:t>teera</w:t>
+      </w:r>
+      <w:proofErr w:type="spellEnd"/>
+      <w:r>
+        <w:t>",</w:t>
+      </w:r>
+    </w:p>
+    <w:p>
+      <w:pPr>
+        <w:spacing w:after="0" w:line="240" w:lineRule="auto"/>
+        <w:ind w:left="2160"/>
+        <w:jc w:val="left"/>
+      </w:pPr>
+      <w:r>
+        <w:tab/>
+      </w:r>
+      <w:r>
+        <w:rPr>
+          <w:cs/>
+        </w:rPr>
+        <w:t xml:space="preserve">      "</w:t>
+      </w:r>
+      <w:r>
+        <w:t>email": "teera@test.com",</w:t>
+      </w:r>
+    </w:p>
+    <w:p>
+      <w:pPr>
+        <w:spacing w:after="0" w:line="240" w:lineRule="auto"/>
+        <w:ind w:left="2160"/>
+        <w:jc w:val="left"/>
+      </w:pPr>
+      <w:r>
+        <w:tab/>
+      </w:r>
+      <w:r>
+        <w:rPr>
+          <w:cs/>
+        </w:rPr>
+        <w:t xml:space="preserve">      "</w:t>
+      </w:r>
+      <w:r>
+        <w:t>password": "</w:t>
+      </w:r>
+      <w:proofErr w:type="spellStart"/>
+      <w:r>
+        <w:t>teera@test</w:t>
+      </w:r>
+      <w:proofErr w:type="spellEnd"/>
+      <w:r>
+        <w:t>",</w:t>
+      </w:r>
+    </w:p>
+    <w:p>
+      <w:pPr>
+        <w:spacing w:after="0" w:line="240" w:lineRule="auto"/>
+        <w:ind w:left="1440"/>
+        <w:jc w:val="left"/>
+      </w:pPr>
+      <w:r>
+        <w:t xml:space="preserve">    </w:t>
+      </w:r>
+      <w:r>
+        <w:tab/>
+      </w:r>
+      <w:r>
+        <w:tab/>
+        <w:t>}</w:t>
+      </w:r>
+    </w:p>
+    <w:p>
+      <w:pPr>
+        <w:spacing w:after="0" w:line="240" w:lineRule="auto"/>
+        <w:jc w:val="left"/>
+      </w:pPr>
+      <w:r>
+        <w:tab/>
+      </w:r>
+      <w:r>
+        <w:tab/>
+      </w:r>
+      <w:r>
+        <w:tab/>
+        <w:t>1.2.</w:t>
+      </w:r>
+      <w:r>
+        <w:t>5</w:t>
+      </w:r>
+      <w:r>
+        <w:t xml:space="preserve"> </w:t>
+      </w:r>
+      <w:r>
+        <w:rPr>
+          <w:rFonts w:hint="cs"/>
+          <w:cs/>
+        </w:rPr>
+        <w:t xml:space="preserve">กดปุ่ม </w:t>
+      </w:r>
+      <w:r>
+        <w:t>Send</w:t>
+      </w:r>
+    </w:p>
+    <w:p>
+      <w:pPr>
+        <w:spacing w:after="0" w:line="240" w:lineRule="auto"/>
+        <w:ind w:left="1440"/>
+        <w:jc w:val="left"/>
+      </w:pPr>
+      <w:r>
+        <w:tab/>
+        <w:t>1.2.</w:t>
+      </w:r>
+      <w:r>
+        <w:t>6</w:t>
+      </w:r>
+      <w:r>
+        <w:t xml:space="preserve"> </w:t>
+      </w:r>
+      <w:r>
+        <w:rPr>
+          <w:rFonts w:hint="cs"/>
+          <w:cs/>
+        </w:rPr>
+        <w:t xml:space="preserve">ตรวจสอบข้อมูลในไฟล์ </w:t>
+      </w:r>
+      <w:proofErr w:type="spellStart"/>
+      <w:r>
+        <w:t>db.json</w:t>
+      </w:r>
+      <w:proofErr w:type="spellEnd"/>
+    </w:p>
+    <w:p>
+      <w:pPr>
+        <w:spacing w:after="0" w:line="240" w:lineRule="auto"/>
+        <w:ind w:left="2880"/>
+        <w:jc w:val="left"/>
+      </w:pPr>
+      <w:r>
+        <w:t>{</w:t>
+      </w:r>
+    </w:p>
+    <w:p>
+      <w:pPr>
+        <w:spacing w:after="0" w:line="240" w:lineRule="auto"/>
+        <w:ind w:left="2880"/>
+        <w:jc w:val="left"/>
+      </w:pPr>
+      <w:r>
+        <w:t xml:space="preserve">  "</w:t>
+      </w:r>
+      <w:proofErr w:type="gramStart"/>
+      <w:r>
+        <w:t>user</w:t>
+      </w:r>
+      <w:proofErr w:type="gramEnd"/>
+      <w:r>
+        <w:t>": [</w:t>
+      </w:r>
+    </w:p>
+    <w:p>
+      <w:pPr>
+        <w:spacing w:after="0" w:line="240" w:lineRule="auto"/>
+        <w:ind w:left="2880"/>
+        <w:jc w:val="left"/>
+      </w:pPr>
+      <w:r>
+        <w:t xml:space="preserve">     </w:t>
+      </w:r>
+      <w:r>
+        <w:tab/>
+        <w:t>{</w:t>
+      </w:r>
+    </w:p>
+    <w:p>
+      <w:pPr>
+        <w:spacing w:after="0" w:line="240" w:lineRule="auto"/>
+        <w:ind w:left="2880"/>
+        <w:jc w:val="left"/>
+      </w:pPr>
+      <w:r>
+        <w:tab/>
+      </w:r>
+      <w:r>
+        <w:tab/>
+        <w:t>"</w:t>
+      </w:r>
+      <w:proofErr w:type="gramStart"/>
+      <w:r>
+        <w:t>user</w:t>
+      </w:r>
+      <w:proofErr w:type="gramEnd"/>
+      <w:r>
+        <w:t>": "</w:t>
+      </w:r>
+      <w:proofErr w:type="spellStart"/>
+      <w:r>
+        <w:t>teera</w:t>
+      </w:r>
+      <w:proofErr w:type="spellEnd"/>
+      <w:r>
+        <w:t>",</w:t>
+      </w:r>
+    </w:p>
+    <w:p>
+      <w:pPr>
+        <w:spacing w:after="0" w:line="240" w:lineRule="auto"/>
+        <w:ind w:left="2880"/>
+        <w:jc w:val="left"/>
+      </w:pPr>
+      <w:r>
+        <w:tab/>
+      </w:r>
+      <w:r>
+        <w:tab/>
+        <w:t>"</w:t>
+      </w:r>
+      <w:proofErr w:type="gramStart"/>
+      <w:r>
+        <w:t>email</w:t>
+      </w:r>
+      <w:proofErr w:type="gramEnd"/>
+      <w:r>
+        <w:t>": "teera@test.com",</w:t>
+      </w:r>
+    </w:p>
+    <w:p>
+      <w:pPr>
+        <w:spacing w:after="0" w:line="240" w:lineRule="auto"/>
+        <w:ind w:left="2880"/>
+        <w:jc w:val="left"/>
+      </w:pPr>
+      <w:r>
+        <w:tab/>
+      </w:r>
+      <w:r>
+        <w:tab/>
+        <w:t>"</w:t>
+      </w:r>
+      <w:proofErr w:type="gramStart"/>
+      <w:r>
+        <w:t>password</w:t>
+      </w:r>
+      <w:proofErr w:type="gramEnd"/>
+      <w:r>
+        <w:t>": "</w:t>
+      </w:r>
+      <w:proofErr w:type="spellStart"/>
+      <w:r>
+        <w:t>teera@test</w:t>
+      </w:r>
+      <w:proofErr w:type="spellEnd"/>
+      <w:r>
+        <w:t>",</w:t>
+      </w:r>
+    </w:p>
+    <w:p>
+      <w:pPr>
+        <w:spacing w:after="0" w:line="240" w:lineRule="auto"/>
+        <w:ind w:left="2880"/>
+        <w:jc w:val="left"/>
+      </w:pPr>
+      <w:r>
+        <w:tab/>
+      </w:r>
+      <w:r>
+        <w:tab/>
+      </w:r>
+      <w:proofErr w:type="gramStart"/>
+      <w:r>
+        <w:t>id</w:t>
+      </w:r>
+      <w:proofErr w:type="gramEnd"/>
+      <w:r>
+        <w:t>": 1</w:t>
+      </w:r>
+    </w:p>
+    <w:p>
+      <w:pPr>
+        <w:spacing w:after="0" w:line="240" w:lineRule="auto"/>
+        <w:ind w:left="2880"/>
+        <w:jc w:val="left"/>
+      </w:pPr>
+      <w:r>
         <w:lastRenderedPageBreak/>
-        <w:t>Part 6</w:t>
-      </w:r>
-    </w:p>
-    <w:p>
-      <w:pPr>
-        <w:spacing w:after="0" w:line="240" w:lineRule="auto"/>
-        <w:jc w:val="left"/>
-      </w:pPr>
-      <w:r>
-        <w:tab/>
-        <w:t xml:space="preserve">1. </w:t>
-      </w:r>
-      <w:r>
-        <w:rPr>
-          <w:rFonts w:hint="cs"/>
-          <w:cs/>
-        </w:rPr>
-        <w:t>สร้าง</w:t>
-      </w:r>
-      <w:r>
-        <w:t xml:space="preserve"> API </w:t>
-      </w:r>
-      <w:r>
-        <w:rPr>
-          <w:rFonts w:hint="cs"/>
-          <w:cs/>
-        </w:rPr>
-        <w:t>สำหรับ</w:t>
-      </w:r>
-      <w:r>
-        <w:rPr>
-          <w:rFonts w:hint="cs"/>
-          <w:cs/>
-        </w:rPr>
-        <w:t>คอมโพเนนต์</w:t>
-      </w:r>
-      <w:r>
-        <w:rPr>
-          <w:rFonts w:hint="cs"/>
-          <w:cs/>
-        </w:rPr>
-        <w:t xml:space="preserve"> </w:t>
-      </w:r>
-      <w:proofErr w:type="spellStart"/>
-      <w:r>
-        <w:t>SignUp</w:t>
-      </w:r>
-      <w:proofErr w:type="spellEnd"/>
-      <w:r>
-        <w:rPr>
-          <w:rFonts w:hint="cs"/>
-          <w:cs/>
-        </w:rPr>
-        <w:t xml:space="preserve"> </w:t>
-      </w:r>
-      <w:r>
-        <w:t xml:space="preserve">User </w:t>
-      </w:r>
-    </w:p>
-    <w:p>
-      <w:pPr>
-        <w:spacing w:after="0" w:line="240" w:lineRule="auto"/>
-        <w:jc w:val="left"/>
-      </w:pPr>
-      <w:r>
-        <w:tab/>
-      </w:r>
-      <w:r>
-        <w:tab/>
-        <w:t xml:space="preserve">1.1 </w:t>
-      </w:r>
-      <w:r>
-        <w:rPr>
-          <w:rFonts w:hint="cs"/>
-          <w:cs/>
-        </w:rPr>
-        <w:t xml:space="preserve">แก้ไขไฟล์ </w:t>
-      </w:r>
-      <w:proofErr w:type="spellStart"/>
-      <w:r>
-        <w:t>db.json</w:t>
-      </w:r>
-      <w:proofErr w:type="spellEnd"/>
-    </w:p>
-    <w:p>
-      <w:pPr>
-        <w:spacing w:after="0" w:line="240" w:lineRule="auto"/>
-        <w:jc w:val="left"/>
-      </w:pPr>
-      <w:r>
-        <w:tab/>
-      </w:r>
-      <w:r>
-        <w:tab/>
-      </w:r>
-      <w:r>
-        <w:tab/>
-        <w:t>{</w:t>
-      </w:r>
-    </w:p>
-    <w:p>
-      <w:pPr>
-        <w:spacing w:after="0" w:line="240" w:lineRule="auto"/>
-        <w:jc w:val="left"/>
-      </w:pPr>
-      <w:r>
-        <w:tab/>
-      </w:r>
-      <w:r>
-        <w:tab/>
-      </w:r>
-      <w:r>
-        <w:tab/>
-      </w:r>
-      <w:r>
-        <w:tab/>
-        <w:t>"</w:t>
-      </w:r>
-      <w:proofErr w:type="gramStart"/>
-      <w:r>
-        <w:t>users</w:t>
-      </w:r>
-      <w:proofErr w:type="gramEnd"/>
-      <w:r>
-        <w:t>": [</w:t>
-      </w:r>
-    </w:p>
-    <w:p>
-      <w:pPr>
-        <w:spacing w:after="0" w:line="240" w:lineRule="auto"/>
-        <w:jc w:val="left"/>
-      </w:pPr>
-      <w:r>
-        <w:tab/>
-      </w:r>
-      <w:r>
-        <w:tab/>
-      </w:r>
-      <w:r>
-        <w:tab/>
-      </w:r>
-      <w:r>
-        <w:tab/>
-        <w:t>]</w:t>
-      </w:r>
-    </w:p>
-    <w:p>
-      <w:pPr>
-        <w:spacing w:after="0" w:line="240" w:lineRule="auto"/>
-        <w:jc w:val="left"/>
-      </w:pPr>
-      <w:r>
-        <w:tab/>
-      </w:r>
-      <w:r>
-        <w:tab/>
-      </w:r>
-      <w:r>
-        <w:tab/>
-        <w:t>}</w:t>
-      </w:r>
-    </w:p>
-    <w:p>
-      <w:pPr>
-        <w:spacing w:after="0" w:line="240" w:lineRule="auto"/>
-        <w:ind w:left="1440"/>
-        <w:jc w:val="left"/>
-      </w:pPr>
-      <w:r>
-        <w:t>1.2</w:t>
-      </w:r>
-      <w:r>
-        <w:rPr>
-          <w:rFonts w:hint="cs"/>
-          <w:cs/>
-        </w:rPr>
-        <w:t xml:space="preserve"> เปิดโปรแกรม </w:t>
-      </w:r>
-      <w:r>
-        <w:t xml:space="preserve">Postman </w:t>
-      </w:r>
-      <w:r>
-        <w:rPr>
-          <w:rFonts w:hint="cs"/>
-          <w:cs/>
-        </w:rPr>
-        <w:t xml:space="preserve">ทดสอบส่งข้อมูลลงใน </w:t>
-      </w:r>
-      <w:proofErr w:type="spellStart"/>
-      <w:r>
-        <w:t>db.json</w:t>
-      </w:r>
-      <w:proofErr w:type="spellEnd"/>
-    </w:p>
-    <w:p>
-      <w:pPr>
-        <w:spacing w:after="0" w:line="240" w:lineRule="auto"/>
-        <w:ind w:left="1440"/>
-        <w:jc w:val="left"/>
-      </w:pPr>
-      <w:r>
-        <w:tab/>
-        <w:t>1.2.</w:t>
-      </w:r>
-      <w:r>
-        <w:t>1</w:t>
-      </w:r>
-      <w:r>
-        <w:t xml:space="preserve"> </w:t>
-      </w:r>
-      <w:r>
-        <w:rPr>
-          <w:rFonts w:hint="cs"/>
-          <w:cs/>
-        </w:rPr>
-        <w:t xml:space="preserve">สร้าง </w:t>
-      </w:r>
-      <w:r>
-        <w:t xml:space="preserve">Environment </w:t>
-      </w:r>
-      <w:r>
-        <w:rPr>
-          <w:rFonts w:hint="cs"/>
-          <w:cs/>
-        </w:rPr>
-        <w:t xml:space="preserve">โดยกำหนดเป็น </w:t>
-      </w:r>
-      <w:r>
-        <w:t>localhost:3000/user</w:t>
-      </w:r>
-    </w:p>
-    <w:p>
-      <w:pPr>
-        <w:spacing w:after="0" w:line="240" w:lineRule="auto"/>
-        <w:ind w:left="1440"/>
-        <w:jc w:val="left"/>
-      </w:pPr>
-      <w:r>
-        <w:tab/>
-        <w:t>1.2.</w:t>
-      </w:r>
-      <w:r>
-        <w:t>2</w:t>
-      </w:r>
-      <w:r>
-        <w:t xml:space="preserve"> </w:t>
-      </w:r>
-      <w:r>
-        <w:rPr>
-          <w:rFonts w:hint="cs"/>
-          <w:cs/>
-        </w:rPr>
-        <w:t xml:space="preserve">เลือก </w:t>
-      </w:r>
-      <w:r>
-        <w:t xml:space="preserve">Method </w:t>
-      </w:r>
-      <w:r>
-        <w:rPr>
-          <w:rFonts w:hint="cs"/>
-          <w:cs/>
-        </w:rPr>
-        <w:t xml:space="preserve">เป็น </w:t>
-      </w:r>
-      <w:r>
-        <w:t>POST</w:t>
-      </w:r>
-    </w:p>
-    <w:p>
-      <w:pPr>
-        <w:spacing w:after="0" w:line="240" w:lineRule="auto"/>
-        <w:ind w:left="1440"/>
-        <w:jc w:val="left"/>
-      </w:pPr>
-      <w:r>
-        <w:tab/>
-        <w:t>1.2.</w:t>
-      </w:r>
-      <w:r>
-        <w:t>3</w:t>
-      </w:r>
-      <w:r>
-        <w:t xml:space="preserve"> </w:t>
-      </w:r>
-      <w:r>
-        <w:rPr>
-          <w:rFonts w:hint="cs"/>
-          <w:cs/>
-        </w:rPr>
-        <w:t xml:space="preserve">เลือก </w:t>
-      </w:r>
-      <w:r>
-        <w:t xml:space="preserve">Body </w:t>
-      </w:r>
-      <w:r>
-        <w:rPr>
-          <w:rFonts w:hint="cs"/>
-          <w:cs/>
-        </w:rPr>
-        <w:t xml:space="preserve">เป็น </w:t>
-      </w:r>
-      <w:r>
-        <w:t>raw</w:t>
-      </w:r>
-    </w:p>
-    <w:p>
-      <w:pPr>
-        <w:spacing w:after="0" w:line="240" w:lineRule="auto"/>
-        <w:ind w:left="1440"/>
-        <w:jc w:val="left"/>
-      </w:pPr>
-      <w:r>
-        <w:tab/>
-        <w:t>1.2.</w:t>
-      </w:r>
-      <w:r>
-        <w:t>4</w:t>
-      </w:r>
-      <w:r>
-        <w:t xml:space="preserve"> </w:t>
-      </w:r>
-      <w:r>
-        <w:rPr>
-          <w:rFonts w:hint="cs"/>
-          <w:cs/>
-        </w:rPr>
-        <w:t xml:space="preserve">เขียนข้อมูลในรูปแบบ </w:t>
-      </w:r>
-      <w:proofErr w:type="spellStart"/>
-      <w:r>
-        <w:t>json</w:t>
-      </w:r>
-      <w:proofErr w:type="spellEnd"/>
-    </w:p>
-    <w:p>
-      <w:pPr>
-        <w:spacing w:after="0" w:line="240" w:lineRule="auto"/>
-        <w:ind w:left="2160"/>
-        <w:jc w:val="left"/>
-      </w:pPr>
-      <w:r>
-        <w:tab/>
-        <w:t>{</w:t>
-      </w:r>
-    </w:p>
-    <w:p>
-      <w:pPr>
-        <w:spacing w:after="0" w:line="240" w:lineRule="auto"/>
-        <w:ind w:left="2160"/>
-        <w:jc w:val="left"/>
-      </w:pPr>
-      <w:r>
-        <w:tab/>
-      </w:r>
-      <w:r>
-        <w:rPr>
-          <w:cs/>
-        </w:rPr>
-        <w:t xml:space="preserve">      "</w:t>
-      </w:r>
-      <w:r>
-        <w:t>user": "</w:t>
-      </w:r>
-      <w:proofErr w:type="spellStart"/>
-      <w:r>
-        <w:t>teera</w:t>
-      </w:r>
-      <w:proofErr w:type="spellEnd"/>
-      <w:r>
-        <w:t>",</w:t>
-      </w:r>
-    </w:p>
-    <w:p>
-      <w:pPr>
-        <w:spacing w:after="0" w:line="240" w:lineRule="auto"/>
-        <w:ind w:left="2160"/>
-        <w:jc w:val="left"/>
-      </w:pPr>
-      <w:r>
-        <w:tab/>
-      </w:r>
-      <w:r>
-        <w:rPr>
-          <w:cs/>
-        </w:rPr>
-        <w:t xml:space="preserve">      "</w:t>
-      </w:r>
-      <w:r>
-        <w:t>email": "teera@test.com",</w:t>
-      </w:r>
-    </w:p>
-    <w:p>
-      <w:pPr>
-        <w:spacing w:after="0" w:line="240" w:lineRule="auto"/>
-        <w:ind w:left="2160"/>
-        <w:jc w:val="left"/>
-      </w:pPr>
-      <w:r>
-        <w:tab/>
-      </w:r>
-      <w:r>
-        <w:rPr>
-          <w:cs/>
-        </w:rPr>
-        <w:t xml:space="preserve">      "</w:t>
-      </w:r>
-      <w:r>
-        <w:t>password": "</w:t>
-      </w:r>
-      <w:proofErr w:type="spellStart"/>
-      <w:r>
-        <w:t>teera@test</w:t>
-      </w:r>
-      <w:proofErr w:type="spellEnd"/>
-      <w:r>
-        <w:t>",</w:t>
-      </w:r>
-    </w:p>
-    <w:p>
-      <w:pPr>
-        <w:spacing w:after="0" w:line="240" w:lineRule="auto"/>
-        <w:ind w:left="1440"/>
-        <w:jc w:val="left"/>
-      </w:pPr>
-      <w:r>
-        <w:t xml:space="preserve">    </w:t>
-      </w:r>
-      <w:r>
-        <w:tab/>
-      </w:r>
-      <w:r>
-        <w:tab/>
-        <w:t>}</w:t>
-      </w:r>
-    </w:p>
-    <w:p>
-      <w:pPr>
-        <w:spacing w:after="0" w:line="240" w:lineRule="auto"/>
-        <w:jc w:val="left"/>
-      </w:pPr>
-      <w:r>
-        <w:tab/>
-      </w:r>
-      <w:r>
-        <w:tab/>
-      </w:r>
-      <w:r>
-        <w:tab/>
-        <w:t>1.2.</w:t>
-      </w:r>
-      <w:r>
-        <w:t>5</w:t>
-      </w:r>
-      <w:r>
-        <w:t xml:space="preserve"> </w:t>
-      </w:r>
-      <w:r>
-        <w:rPr>
-          <w:rFonts w:hint="cs"/>
-          <w:cs/>
-        </w:rPr>
-        <w:t xml:space="preserve">กดปุ่ม </w:t>
-      </w:r>
-      <w:r>
-        <w:t>Send</w:t>
-      </w:r>
-    </w:p>
-    <w:p>
-      <w:pPr>
-        <w:spacing w:after="0" w:line="240" w:lineRule="auto"/>
-        <w:ind w:left="1440"/>
-        <w:jc w:val="left"/>
-      </w:pPr>
-      <w:r>
-        <w:tab/>
-        <w:t>1.2.</w:t>
-      </w:r>
-      <w:r>
-        <w:t>6</w:t>
-      </w:r>
-      <w:r>
-        <w:t xml:space="preserve"> </w:t>
-      </w:r>
-      <w:r>
-        <w:rPr>
-          <w:rFonts w:hint="cs"/>
-          <w:cs/>
-        </w:rPr>
-        <w:t xml:space="preserve">ตรวจสอบข้อมูลในไฟล์ </w:t>
-      </w:r>
-      <w:proofErr w:type="spellStart"/>
-      <w:r>
-        <w:t>db.json</w:t>
-      </w:r>
-      <w:proofErr w:type="spellEnd"/>
-    </w:p>
-    <w:p>
-      <w:pPr>
-        <w:spacing w:after="0" w:line="240" w:lineRule="auto"/>
-        <w:ind w:left="2880"/>
-        <w:jc w:val="left"/>
-      </w:pPr>
-      <w:r>
-        <w:t>{</w:t>
-      </w:r>
-    </w:p>
-    <w:p>
-      <w:pPr>
-        <w:spacing w:after="0" w:line="240" w:lineRule="auto"/>
-        <w:ind w:left="2880"/>
-        <w:jc w:val="left"/>
-      </w:pPr>
-      <w:r>
-        <w:t xml:space="preserve">  "</w:t>
-      </w:r>
-      <w:proofErr w:type="gramStart"/>
-      <w:r>
-        <w:t>user</w:t>
-      </w:r>
-      <w:proofErr w:type="gramEnd"/>
-      <w:r>
-        <w:t>": [</w:t>
-      </w:r>
-    </w:p>
-    <w:p>
-      <w:pPr>
-        <w:spacing w:after="0" w:line="240" w:lineRule="auto"/>
-        <w:ind w:left="2880"/>
-        <w:jc w:val="left"/>
-      </w:pPr>
-      <w:r>
-        <w:t xml:space="preserve">     </w:t>
-      </w:r>
-      <w:r>
-        <w:tab/>
-        <w:t>{</w:t>
-      </w:r>
-    </w:p>
-    <w:p>
-      <w:pPr>
-        <w:spacing w:after="0" w:line="240" w:lineRule="auto"/>
-        <w:ind w:left="2880"/>
-        <w:jc w:val="left"/>
-      </w:pPr>
-      <w:r>
-        <w:tab/>
-      </w:r>
-      <w:r>
-        <w:tab/>
-        <w:t>"</w:t>
-      </w:r>
-      <w:proofErr w:type="gramStart"/>
-      <w:r>
-        <w:t>user</w:t>
-      </w:r>
-      <w:proofErr w:type="gramEnd"/>
-      <w:r>
-        <w:t>": "</w:t>
-      </w:r>
-      <w:proofErr w:type="spellStart"/>
-      <w:r>
-        <w:t>teera</w:t>
-      </w:r>
-      <w:proofErr w:type="spellEnd"/>
-      <w:r>
-        <w:t>",</w:t>
-      </w:r>
-    </w:p>
-    <w:p>
-      <w:pPr>
-        <w:spacing w:after="0" w:line="240" w:lineRule="auto"/>
-        <w:ind w:left="2880"/>
-        <w:jc w:val="left"/>
-      </w:pPr>
-      <w:r>
-        <w:tab/>
-      </w:r>
-      <w:r>
-        <w:tab/>
-        <w:t>"</w:t>
-      </w:r>
-      <w:proofErr w:type="gramStart"/>
-      <w:r>
-        <w:t>email</w:t>
-      </w:r>
-      <w:proofErr w:type="gramEnd"/>
-      <w:r>
-        <w:t>": "teera@test.com",</w:t>
-      </w:r>
-    </w:p>
-    <w:p>
-      <w:pPr>
-        <w:spacing w:after="0" w:line="240" w:lineRule="auto"/>
-        <w:ind w:left="2880"/>
-        <w:jc w:val="left"/>
-      </w:pPr>
-      <w:r>
-        <w:tab/>
-      </w:r>
-      <w:r>
-        <w:tab/>
-        <w:t>"</w:t>
-      </w:r>
-      <w:proofErr w:type="gramStart"/>
-      <w:r>
-        <w:t>password</w:t>
-      </w:r>
-      <w:proofErr w:type="gramEnd"/>
-      <w:r>
-        <w:t>": "</w:t>
-      </w:r>
-      <w:proofErr w:type="spellStart"/>
-      <w:r>
-        <w:t>teera@test</w:t>
-      </w:r>
-      <w:proofErr w:type="spellEnd"/>
-      <w:r>
-        <w:t>",</w:t>
-      </w:r>
-    </w:p>
-    <w:p>
-      <w:pPr>
-        <w:spacing w:after="0" w:line="240" w:lineRule="auto"/>
-        <w:ind w:left="2880"/>
-        <w:jc w:val="left"/>
-      </w:pPr>
-      <w:r>
-        <w:tab/>
-      </w:r>
-      <w:r>
-        <w:tab/>
-      </w:r>
-      <w:proofErr w:type="gramStart"/>
-      <w:r>
-        <w:t>id</w:t>
-      </w:r>
-      <w:proofErr w:type="gramEnd"/>
-      <w:r>
-        <w:t>": 1</w:t>
-      </w:r>
-    </w:p>
-    <w:p>
-      <w:pPr>
-        <w:spacing w:after="0" w:line="240" w:lineRule="auto"/>
-        <w:ind w:left="2880"/>
-        <w:jc w:val="left"/>
-      </w:pPr>
-      <w:r>
         <w:t xml:space="preserve">    </w:t>
       </w:r>
       <w:r>
@@ -5442,11 +5592,14 @@
             </w:r>
             <w:proofErr w:type="spellStart"/>
             <w:r>
-              <w:t>FoodShop</w:t>
-            </w:r>
-            <w:proofErr w:type="spellEnd"/>
-            <w:r>
-              <w:t xml:space="preserve"> Logo" </w:t>
+              <w:t>FlowerShop</w:t>
+            </w:r>
+            <w:proofErr w:type="spellEnd"/>
+            <w:r>
+              <w:t xml:space="preserve"> </w:t>
+            </w:r>
+            <w:r>
+              <w:t xml:space="preserve">Logo" </w:t>
             </w:r>
             <w:proofErr w:type="spellStart"/>
             <w:r>
@@ -5462,7 +5615,16 @@
             </w:r>
             <w:proofErr w:type="gramEnd"/>
             <w:r>
-              <w:t>/assets/FoodShop.png"&gt;</w:t>
+              <w:t>/assets/</w:t>
+            </w:r>
+            <w:r>
+              <w:t>FlowerShop</w:t>
+            </w:r>
+            <w:r>
+              <w:t>.</w:t>
+            </w:r>
+            <w:r>
+              <w:t>png"&gt;</w:t>
             </w:r>
           </w:p>
           <w:p>
@@ -5498,166 +5660,387 @@
               <w:jc w:val="left"/>
             </w:pPr>
             <w:r>
+              <w:t xml:space="preserve">        &lt;input type="email" placeholder="</w:t>
+            </w:r>
+            <w:r>
+              <w:rPr>
+                <w:cs/>
+              </w:rPr>
+              <w:t xml:space="preserve">อีเมล์" </w:t>
+            </w:r>
+            <w:r>
+              <w:t>v-model="email"&gt;</w:t>
+            </w:r>
+          </w:p>
+          <w:p>
+            <w:pPr>
+              <w:jc w:val="left"/>
+            </w:pPr>
+            <w:r>
+              <w:t xml:space="preserve">        &lt;input type="password" placeholder="</w:t>
+            </w:r>
+            <w:r>
+              <w:rPr>
+                <w:cs/>
+              </w:rPr>
+              <w:t xml:space="preserve">รหัสผ่าน" </w:t>
+            </w:r>
+            <w:r>
+              <w:t>v-model="password"&gt;</w:t>
+            </w:r>
+          </w:p>
+          <w:p>
+            <w:pPr>
+              <w:jc w:val="left"/>
+            </w:pPr>
+            <w:r>
+              <w:t xml:space="preserve">        </w:t>
+            </w:r>
+            <w:r>
+              <w:t>&lt;button</w:t>
+            </w:r>
+            <w:r>
+              <w:t>&gt;</w:t>
+            </w:r>
+            <w:r>
+              <w:rPr>
+                <w:cs/>
+              </w:rPr>
+              <w:t>ลงทะเบียนใช้งาน</w:t>
+            </w:r>
+            <w:r>
+              <w:t>&lt;/button&gt;</w:t>
+            </w:r>
+          </w:p>
+          <w:p>
+            <w:pPr>
+              <w:jc w:val="left"/>
+            </w:pPr>
+            <w:r>
+              <w:t xml:space="preserve">    &lt;/div&gt;</w:t>
+            </w:r>
+          </w:p>
+          <w:p>
+            <w:pPr>
+              <w:jc w:val="left"/>
+            </w:pPr>
+            <w:r>
+              <w:t>&lt;/template&gt;</w:t>
+            </w:r>
+          </w:p>
+          <w:p>
+            <w:pPr>
+              <w:jc w:val="left"/>
+            </w:pPr>
+          </w:p>
+          <w:p>
+            <w:pPr>
+              <w:jc w:val="left"/>
+            </w:pPr>
+            <w:r>
+              <w:t>&lt;script&gt;</w:t>
+            </w:r>
+          </w:p>
+          <w:p>
+            <w:pPr>
+              <w:jc w:val="left"/>
+            </w:pPr>
+            <w:r>
+              <w:t xml:space="preserve">    export default{</w:t>
+            </w:r>
+          </w:p>
+          <w:p>
+            <w:pPr>
+              <w:jc w:val="left"/>
+            </w:pPr>
+            <w:r>
+              <w:t xml:space="preserve">        name: '</w:t>
+            </w:r>
+            <w:proofErr w:type="spellStart"/>
+            <w:r>
+              <w:t>SignUp</w:t>
+            </w:r>
+            <w:proofErr w:type="spellEnd"/>
+            <w:r>
+              <w:t>',</w:t>
+            </w:r>
+          </w:p>
+          <w:p>
+            <w:pPr>
+              <w:jc w:val="left"/>
+            </w:pPr>
+            <w:r>
+              <w:t xml:space="preserve">        data(){</w:t>
+            </w:r>
+          </w:p>
+          <w:p>
+            <w:pPr>
+              <w:jc w:val="left"/>
+            </w:pPr>
+            <w:r>
+              <w:t xml:space="preserve">            return{</w:t>
+            </w:r>
+          </w:p>
+          <w:p>
+            <w:pPr>
+              <w:jc w:val="left"/>
+            </w:pPr>
+            <w:r>
+              <w:t xml:space="preserve">                name: '',</w:t>
+            </w:r>
+          </w:p>
+          <w:p>
+            <w:pPr>
+              <w:jc w:val="left"/>
+            </w:pPr>
+            <w:r>
+              <w:t xml:space="preserve">                email: '',</w:t>
+            </w:r>
+          </w:p>
+          <w:p>
+            <w:pPr>
+              <w:jc w:val="left"/>
+            </w:pPr>
+            <w:r>
+              <w:t xml:space="preserve">                password: ''</w:t>
+            </w:r>
+          </w:p>
+          <w:p>
+            <w:pPr>
+              <w:jc w:val="left"/>
+            </w:pPr>
+            <w:r>
+              <w:t xml:space="preserve">            }</w:t>
+            </w:r>
+          </w:p>
+          <w:p>
+            <w:pPr>
+              <w:jc w:val="left"/>
+            </w:pPr>
+            <w:r>
+              <w:t xml:space="preserve">        }</w:t>
+            </w:r>
+          </w:p>
+          <w:p>
+            <w:pPr>
+              <w:jc w:val="left"/>
+            </w:pPr>
+            <w:r>
+              <w:t xml:space="preserve">    }</w:t>
+            </w:r>
+          </w:p>
+          <w:p>
+            <w:pPr>
+              <w:jc w:val="left"/>
+            </w:pPr>
+            <w:r>
+              <w:t>&lt;/script&gt;</w:t>
+            </w:r>
+          </w:p>
+          <w:p>
+            <w:pPr>
+              <w:jc w:val="left"/>
+            </w:pPr>
+          </w:p>
+          <w:p>
+            <w:pPr>
+              <w:jc w:val="left"/>
+            </w:pPr>
+            <w:r>
+              <w:t>&lt;style&gt;</w:t>
+            </w:r>
+          </w:p>
+          <w:p>
+            <w:pPr>
+              <w:jc w:val="left"/>
+            </w:pPr>
+            <w:r>
+              <w:rPr>
+                <w:cs/>
+              </w:rPr>
+              <w:t xml:space="preserve">    .</w:t>
+            </w:r>
+            <w:r>
+              <w:t>logo{</w:t>
+            </w:r>
+          </w:p>
+          <w:p>
+            <w:pPr>
+              <w:jc w:val="left"/>
+            </w:pPr>
+            <w:r>
+              <w:t xml:space="preserve">    width: </w:t>
+            </w:r>
+            <w:r>
+              <w:rPr>
+                <w:cs/>
+              </w:rPr>
+              <w:t>100</w:t>
+            </w:r>
+            <w:proofErr w:type="spellStart"/>
+            <w:r>
+              <w:t>px</w:t>
+            </w:r>
+            <w:proofErr w:type="spellEnd"/>
+            <w:r>
+              <w:t>;</w:t>
+            </w:r>
+          </w:p>
+          <w:p>
+            <w:pPr>
+              <w:jc w:val="left"/>
+            </w:pPr>
+            <w:r>
+              <w:t xml:space="preserve">    }</w:t>
+            </w:r>
+          </w:p>
+          <w:p>
+            <w:pPr>
+              <w:jc w:val="left"/>
+            </w:pPr>
+            <w:r>
+              <w:rPr>
+                <w:cs/>
+              </w:rPr>
+              <w:t xml:space="preserve">    .</w:t>
+            </w:r>
+            <w:r>
+              <w:t>signup input{</w:t>
+            </w:r>
+          </w:p>
+          <w:p>
+            <w:pPr>
+              <w:jc w:val="left"/>
+            </w:pPr>
+            <w:r>
+              <w:t xml:space="preserve">    display: block;</w:t>
+            </w:r>
+          </w:p>
+          <w:p>
+            <w:pPr>
+              <w:jc w:val="left"/>
+            </w:pPr>
+            <w:r>
+              <w:t xml:space="preserve">    width: </w:t>
+            </w:r>
+            <w:r>
+              <w:rPr>
+                <w:cs/>
+              </w:rPr>
+              <w:t>300</w:t>
+            </w:r>
+            <w:proofErr w:type="spellStart"/>
+            <w:r>
+              <w:t>px</w:t>
+            </w:r>
+            <w:proofErr w:type="spellEnd"/>
+            <w:r>
+              <w:t>;</w:t>
+            </w:r>
+          </w:p>
+          <w:p>
+            <w:pPr>
+              <w:jc w:val="left"/>
+            </w:pPr>
+            <w:r>
               <w:lastRenderedPageBreak/>
-              <w:t xml:space="preserve">        &lt;input type="email" placeholder="</w:t>
+              <w:t xml:space="preserve">    height: </w:t>
             </w:r>
             <w:r>
               <w:rPr>
                 <w:cs/>
               </w:rPr>
-              <w:t xml:space="preserve">อีเมล์" </w:t>
-            </w:r>
-            <w:r>
-              <w:t>v-model="email"&gt;</w:t>
-            </w:r>
-          </w:p>
-          <w:p>
-            <w:pPr>
-              <w:jc w:val="left"/>
-            </w:pPr>
-            <w:r>
-              <w:t xml:space="preserve">        &lt;input type="password" placeholder="</w:t>
+              <w:t>40</w:t>
+            </w:r>
+            <w:proofErr w:type="spellStart"/>
+            <w:r>
+              <w:t>px</w:t>
+            </w:r>
+            <w:proofErr w:type="spellEnd"/>
+            <w:r>
+              <w:t>;</w:t>
+            </w:r>
+          </w:p>
+          <w:p>
+            <w:pPr>
+              <w:jc w:val="left"/>
+            </w:pPr>
+            <w:r>
+              <w:t xml:space="preserve">    padding-left: </w:t>
             </w:r>
             <w:r>
               <w:rPr>
                 <w:cs/>
               </w:rPr>
-              <w:t xml:space="preserve">รหัสผ่าน" </w:t>
-            </w:r>
-            <w:r>
-              <w:t>v-model="password"&gt;</w:t>
-            </w:r>
-          </w:p>
-          <w:p>
-            <w:pPr>
-              <w:jc w:val="left"/>
-            </w:pPr>
-            <w:r>
-              <w:t xml:space="preserve">        </w:t>
-            </w:r>
-            <w:r>
-              <w:t>&lt;button</w:t>
-            </w:r>
-            <w:r>
-              <w:t>&gt;</w:t>
+              <w:t>20</w:t>
+            </w:r>
+            <w:proofErr w:type="spellStart"/>
+            <w:r>
+              <w:t>px</w:t>
+            </w:r>
+            <w:proofErr w:type="spellEnd"/>
+            <w:r>
+              <w:t>;</w:t>
+            </w:r>
+          </w:p>
+          <w:p>
+            <w:pPr>
+              <w:jc w:val="left"/>
+            </w:pPr>
+            <w:r>
+              <w:t xml:space="preserve">    margin-bottom: </w:t>
             </w:r>
             <w:r>
               <w:rPr>
                 <w:cs/>
               </w:rPr>
-              <w:t>ลงทะเบียนใช้งาน</w:t>
-            </w:r>
-            <w:r>
-              <w:t>&lt;/button&gt;</w:t>
-            </w:r>
-          </w:p>
-          <w:p>
-            <w:pPr>
-              <w:jc w:val="left"/>
-            </w:pPr>
-            <w:r>
-              <w:t xml:space="preserve">    &lt;/div&gt;</w:t>
-            </w:r>
-          </w:p>
-          <w:p>
-            <w:pPr>
-              <w:jc w:val="left"/>
-            </w:pPr>
-            <w:r>
-              <w:t>&lt;/template&gt;</w:t>
-            </w:r>
-          </w:p>
-          <w:p>
-            <w:pPr>
-              <w:jc w:val="left"/>
-            </w:pPr>
-          </w:p>
-          <w:p>
-            <w:pPr>
-              <w:jc w:val="left"/>
-            </w:pPr>
-            <w:r>
-              <w:t>&lt;script&gt;</w:t>
-            </w:r>
-          </w:p>
-          <w:p>
-            <w:pPr>
-              <w:jc w:val="left"/>
-            </w:pPr>
-            <w:r>
-              <w:t xml:space="preserve">    export default{</w:t>
-            </w:r>
-          </w:p>
-          <w:p>
-            <w:pPr>
-              <w:jc w:val="left"/>
-            </w:pPr>
-            <w:r>
-              <w:t xml:space="preserve">        name: '</w:t>
-            </w:r>
-            <w:proofErr w:type="spellStart"/>
-            <w:r>
-              <w:t>SignUp</w:t>
-            </w:r>
-            <w:proofErr w:type="spellEnd"/>
-            <w:r>
-              <w:t>',</w:t>
-            </w:r>
-          </w:p>
-          <w:p>
-            <w:pPr>
-              <w:jc w:val="left"/>
-            </w:pPr>
-            <w:r>
-              <w:t xml:space="preserve">        data(){</w:t>
-            </w:r>
-          </w:p>
-          <w:p>
-            <w:pPr>
-              <w:jc w:val="left"/>
-            </w:pPr>
-            <w:r>
-              <w:t xml:space="preserve">            return{</w:t>
-            </w:r>
-          </w:p>
-          <w:p>
-            <w:pPr>
-              <w:jc w:val="left"/>
-            </w:pPr>
-            <w:r>
-              <w:t xml:space="preserve">                name: '',</w:t>
-            </w:r>
-          </w:p>
-          <w:p>
-            <w:pPr>
-              <w:jc w:val="left"/>
-            </w:pPr>
-            <w:r>
-              <w:t xml:space="preserve">                email: '',</w:t>
-            </w:r>
-          </w:p>
-          <w:p>
-            <w:pPr>
-              <w:jc w:val="left"/>
-            </w:pPr>
-            <w:r>
-              <w:t xml:space="preserve">                password: ''</w:t>
-            </w:r>
-          </w:p>
-          <w:p>
-            <w:pPr>
-              <w:jc w:val="left"/>
-            </w:pPr>
-            <w:r>
-              <w:t xml:space="preserve">            }</w:t>
-            </w:r>
-          </w:p>
-          <w:p>
-            <w:pPr>
-              <w:jc w:val="left"/>
-            </w:pPr>
-            <w:r>
-              <w:t xml:space="preserve">        }</w:t>
+              <w:t>20</w:t>
+            </w:r>
+            <w:proofErr w:type="spellStart"/>
+            <w:r>
+              <w:t>px</w:t>
+            </w:r>
+            <w:proofErr w:type="spellEnd"/>
+            <w:r>
+              <w:t>;</w:t>
+            </w:r>
+          </w:p>
+          <w:p>
+            <w:pPr>
+              <w:jc w:val="left"/>
+            </w:pPr>
+            <w:r>
+              <w:t xml:space="preserve">    margin-left: auto;</w:t>
+            </w:r>
+          </w:p>
+          <w:p>
+            <w:pPr>
+              <w:jc w:val="left"/>
+            </w:pPr>
+            <w:r>
+              <w:t xml:space="preserve">    margin-right: auto;</w:t>
+            </w:r>
+          </w:p>
+          <w:p>
+            <w:pPr>
+              <w:jc w:val="left"/>
+            </w:pPr>
+            <w:r>
+              <w:t xml:space="preserve">    border: </w:t>
+            </w:r>
+            <w:r>
+              <w:rPr>
+                <w:cs/>
+              </w:rPr>
+              <w:t>1</w:t>
+            </w:r>
+            <w:proofErr w:type="spellStart"/>
+            <w:r>
+              <w:t>px</w:t>
+            </w:r>
+            <w:proofErr w:type="spellEnd"/>
+            <w:r>
+              <w:t xml:space="preserve"> dashed green;</w:t>
             </w:r>
           </w:p>
           <w:p>
@@ -5667,247 +6050,6 @@
             <w:r>
               <w:t xml:space="preserve">    }</w:t>
             </w:r>
-          </w:p>
-          <w:p>
-            <w:pPr>
-              <w:jc w:val="left"/>
-            </w:pPr>
-            <w:r>
-              <w:t>&lt;/script&gt;</w:t>
-            </w:r>
-          </w:p>
-          <w:p>
-            <w:pPr>
-              <w:jc w:val="left"/>
-            </w:pPr>
-          </w:p>
-          <w:p>
-            <w:pPr>
-              <w:jc w:val="left"/>
-            </w:pPr>
-            <w:r>
-              <w:t>&lt;style&gt;</w:t>
-            </w:r>
-          </w:p>
-          <w:p>
-            <w:pPr>
-              <w:jc w:val="left"/>
-            </w:pPr>
-          </w:p>
-          <w:p>
-            <w:pPr>
-              <w:jc w:val="left"/>
-            </w:pPr>
-            <w:r>
-              <w:rPr>
-                <w:cs/>
-              </w:rPr>
-              <w:t xml:space="preserve">    .</w:t>
-            </w:r>
-            <w:r>
-              <w:t>logo{</w:t>
-            </w:r>
-          </w:p>
-          <w:p>
-            <w:pPr>
-              <w:jc w:val="left"/>
-            </w:pPr>
-            <w:r>
-              <w:t xml:space="preserve">    width: </w:t>
-            </w:r>
-            <w:r>
-              <w:rPr>
-                <w:cs/>
-              </w:rPr>
-              <w:t>100</w:t>
-            </w:r>
-            <w:proofErr w:type="spellStart"/>
-            <w:r>
-              <w:t>px</w:t>
-            </w:r>
-            <w:proofErr w:type="spellEnd"/>
-            <w:r>
-              <w:t>;</w:t>
-            </w:r>
-          </w:p>
-          <w:p>
-            <w:pPr>
-              <w:jc w:val="left"/>
-            </w:pPr>
-            <w:r>
-              <w:t xml:space="preserve">    }</w:t>
-            </w:r>
-          </w:p>
-          <w:p>
-            <w:pPr>
-              <w:jc w:val="left"/>
-            </w:pPr>
-          </w:p>
-          <w:p>
-            <w:pPr>
-              <w:jc w:val="left"/>
-            </w:pPr>
-            <w:r>
-              <w:rPr>
-                <w:cs/>
-              </w:rPr>
-              <w:t xml:space="preserve">    .</w:t>
-            </w:r>
-            <w:r>
-              <w:t>signup input{</w:t>
-            </w:r>
-          </w:p>
-          <w:p>
-            <w:pPr>
-              <w:jc w:val="left"/>
-            </w:pPr>
-            <w:r>
-              <w:t xml:space="preserve">    display: block;</w:t>
-            </w:r>
-          </w:p>
-          <w:p>
-            <w:pPr>
-              <w:jc w:val="left"/>
-            </w:pPr>
-            <w:r>
-              <w:t xml:space="preserve">    width: </w:t>
-            </w:r>
-            <w:r>
-              <w:rPr>
-                <w:cs/>
-              </w:rPr>
-              <w:t>300</w:t>
-            </w:r>
-            <w:proofErr w:type="spellStart"/>
-            <w:r>
-              <w:t>px</w:t>
-            </w:r>
-            <w:proofErr w:type="spellEnd"/>
-            <w:r>
-              <w:t>;</w:t>
-            </w:r>
-          </w:p>
-          <w:p>
-            <w:pPr>
-              <w:jc w:val="left"/>
-            </w:pPr>
-            <w:r>
-              <w:t xml:space="preserve">    height: </w:t>
-            </w:r>
-            <w:r>
-              <w:rPr>
-                <w:cs/>
-              </w:rPr>
-              <w:t>40</w:t>
-            </w:r>
-            <w:proofErr w:type="spellStart"/>
-            <w:r>
-              <w:t>px</w:t>
-            </w:r>
-            <w:proofErr w:type="spellEnd"/>
-            <w:r>
-              <w:t>;</w:t>
-            </w:r>
-          </w:p>
-          <w:p>
-            <w:pPr>
-              <w:jc w:val="left"/>
-            </w:pPr>
-            <w:r>
-              <w:t xml:space="preserve">    padding-left: </w:t>
-            </w:r>
-            <w:r>
-              <w:rPr>
-                <w:cs/>
-              </w:rPr>
-              <w:t>20</w:t>
-            </w:r>
-            <w:proofErr w:type="spellStart"/>
-            <w:r>
-              <w:t>px</w:t>
-            </w:r>
-            <w:proofErr w:type="spellEnd"/>
-            <w:r>
-              <w:t>;</w:t>
-            </w:r>
-          </w:p>
-          <w:p>
-            <w:pPr>
-              <w:jc w:val="left"/>
-            </w:pPr>
-            <w:r>
-              <w:t xml:space="preserve">    margin-bottom: </w:t>
-            </w:r>
-            <w:r>
-              <w:rPr>
-                <w:cs/>
-              </w:rPr>
-              <w:t>20</w:t>
-            </w:r>
-            <w:proofErr w:type="spellStart"/>
-            <w:r>
-              <w:t>px</w:t>
-            </w:r>
-            <w:proofErr w:type="spellEnd"/>
-            <w:r>
-              <w:t>;</w:t>
-            </w:r>
-          </w:p>
-          <w:p>
-            <w:pPr>
-              <w:jc w:val="left"/>
-            </w:pPr>
-            <w:r>
-              <w:t xml:space="preserve">    margin-left: auto;</w:t>
-            </w:r>
-          </w:p>
-          <w:p>
-            <w:pPr>
-              <w:jc w:val="left"/>
-            </w:pPr>
-            <w:r>
-              <w:t xml:space="preserve">    margin-right: auto;</w:t>
-            </w:r>
-          </w:p>
-          <w:p>
-            <w:pPr>
-              <w:jc w:val="left"/>
-            </w:pPr>
-            <w:r>
-              <w:t xml:space="preserve">    border: </w:t>
-            </w:r>
-            <w:r>
-              <w:rPr>
-                <w:cs/>
-              </w:rPr>
-              <w:t>1</w:t>
-            </w:r>
-            <w:proofErr w:type="spellStart"/>
-            <w:r>
-              <w:t>px</w:t>
-            </w:r>
-            <w:proofErr w:type="spellEnd"/>
-            <w:r>
-              <w:t xml:space="preserve"> dashed green;</w:t>
-            </w:r>
-          </w:p>
-          <w:p>
-            <w:pPr>
-              <w:jc w:val="left"/>
-            </w:pPr>
-          </w:p>
-          <w:p>
-            <w:pPr>
-              <w:jc w:val="left"/>
-            </w:pPr>
-            <w:r>
-              <w:t xml:space="preserve">    }</w:t>
-            </w:r>
-          </w:p>
-          <w:p>
-            <w:pPr>
-              <w:jc w:val="left"/>
-            </w:pPr>
           </w:p>
           <w:p>
             <w:pPr>
@@ -6124,11 +6266,14 @@
             </w:r>
             <w:proofErr w:type="spellStart"/>
             <w:r>
-              <w:t>FoodShop</w:t>
-            </w:r>
-            <w:proofErr w:type="spellEnd"/>
-            <w:r>
-              <w:t xml:space="preserve"> Logo" </w:t>
+              <w:t>FlowerShop</w:t>
+            </w:r>
+            <w:proofErr w:type="spellEnd"/>
+            <w:r>
+              <w:t xml:space="preserve"> </w:t>
+            </w:r>
+            <w:r>
+              <w:t xml:space="preserve">Logo" </w:t>
             </w:r>
             <w:proofErr w:type="spellStart"/>
             <w:r>
@@ -6144,7 +6289,13 @@
             </w:r>
             <w:proofErr w:type="gramEnd"/>
             <w:r>
-              <w:t>/assets/FoodShop.png"&gt;</w:t>
+              <w:t>/assets/</w:t>
+            </w:r>
+            <w:r>
+              <w:t>FlowerShop</w:t>
+            </w:r>
+            <w:r>
+              <w:t>.png"&gt;</w:t>
             </w:r>
           </w:p>
           <w:p>
@@ -6316,6 +6467,7 @@
               <w:jc w:val="left"/>
             </w:pPr>
             <w:r>
+              <w:lastRenderedPageBreak/>
               <w:t xml:space="preserve">                email: '',</w:t>
             </w:r>
           </w:p>
@@ -6364,7 +6516,6 @@
               <w:jc w:val="left"/>
             </w:pPr>
             <w:r>
-              <w:lastRenderedPageBreak/>
               <w:t xml:space="preserve">                </w:t>
             </w:r>
             <w:proofErr w:type="spellStart"/>
@@ -6458,11 +6609,6 @@
             <w:pPr>
               <w:jc w:val="left"/>
             </w:pPr>
-          </w:p>
-          <w:p>
-            <w:pPr>
-              <w:jc w:val="left"/>
-            </w:pPr>
             <w:r>
               <w:rPr>
                 <w:cs/>
@@ -6507,11 +6653,6 @@
             <w:pPr>
               <w:jc w:val="left"/>
             </w:pPr>
-          </w:p>
-          <w:p>
-            <w:pPr>
-              <w:jc w:val="left"/>
-            </w:pPr>
             <w:r>
               <w:rPr>
                 <w:cs/>
@@ -6660,19 +6801,9 @@
             <w:pPr>
               <w:jc w:val="left"/>
             </w:pPr>
-          </w:p>
-          <w:p>
-            <w:pPr>
-              <w:jc w:val="left"/>
-            </w:pPr>
             <w:r>
               <w:t xml:space="preserve">    }</w:t>
             </w:r>
-          </w:p>
-          <w:p>
-            <w:pPr>
-              <w:jc w:val="left"/>
-            </w:pPr>
           </w:p>
           <w:p>
             <w:pPr>
@@ -6797,18 +6928,6 @@
         </w:tc>
       </w:tr>
     </w:tbl>
-    <w:p>
-      <w:pPr>
-        <w:spacing w:after="0" w:line="240" w:lineRule="auto"/>
-        <w:jc w:val="left"/>
-      </w:pPr>
-    </w:p>
-    <w:p>
-      <w:pPr>
-        <w:spacing w:after="0" w:line="240" w:lineRule="auto"/>
-        <w:jc w:val="left"/>
-      </w:pPr>
-    </w:p>
     <w:p>
       <w:pPr>
         <w:spacing w:after="0" w:line="240" w:lineRule="auto"/>
@@ -6968,11 +7087,14 @@
             </w:r>
             <w:proofErr w:type="spellStart"/>
             <w:r>
-              <w:t>FoodShop</w:t>
-            </w:r>
-            <w:proofErr w:type="spellEnd"/>
-            <w:r>
-              <w:t xml:space="preserve"> Logo" </w:t>
+              <w:t>FlowerShop</w:t>
+            </w:r>
+            <w:proofErr w:type="spellEnd"/>
+            <w:r>
+              <w:t xml:space="preserve"> </w:t>
+            </w:r>
+            <w:r>
+              <w:t xml:space="preserve">Logo" </w:t>
             </w:r>
             <w:proofErr w:type="spellStart"/>
             <w:r>
@@ -6988,7 +7110,13 @@
             </w:r>
             <w:proofErr w:type="gramEnd"/>
             <w:r>
-              <w:t>/assets/FoodShop.png"&gt;</w:t>
+              <w:t>/assets/</w:t>
+            </w:r>
+            <w:r>
+              <w:t>FlowerShop</w:t>
+            </w:r>
+            <w:r>
+              <w:t>.png"&gt;</w:t>
             </w:r>
           </w:p>
           <w:p>
@@ -7447,11 +7575,6 @@
             <w:pPr>
               <w:jc w:val="left"/>
             </w:pPr>
-          </w:p>
-          <w:p>
-            <w:pPr>
-              <w:jc w:val="left"/>
-            </w:pPr>
             <w:r>
               <w:rPr>
                 <w:cs/>
@@ -7496,11 +7619,6 @@
             <w:pPr>
               <w:jc w:val="left"/>
             </w:pPr>
-          </w:p>
-          <w:p>
-            <w:pPr>
-              <w:jc w:val="left"/>
-            </w:pPr>
             <w:r>
               <w:rPr>
                 <w:cs/>
@@ -7649,19 +7767,9 @@
             <w:pPr>
               <w:jc w:val="left"/>
             </w:pPr>
-          </w:p>
-          <w:p>
-            <w:pPr>
-              <w:jc w:val="left"/>
-            </w:pPr>
             <w:r>
               <w:t xml:space="preserve">    }</w:t>
             </w:r>
-          </w:p>
-          <w:p>
-            <w:pPr>
-              <w:jc w:val="left"/>
-            </w:pPr>
           </w:p>
           <w:p>
             <w:pPr>
@@ -7786,6 +7894,30 @@
         </w:tc>
       </w:tr>
     </w:tbl>
+    <w:p>
+      <w:pPr>
+        <w:spacing w:after="0" w:line="240" w:lineRule="auto"/>
+        <w:jc w:val="left"/>
+      </w:pPr>
+    </w:p>
+    <w:p>
+      <w:pPr>
+        <w:spacing w:after="0" w:line="240" w:lineRule="auto"/>
+        <w:jc w:val="left"/>
+      </w:pPr>
+    </w:p>
+    <w:p>
+      <w:pPr>
+        <w:spacing w:after="0" w:line="240" w:lineRule="auto"/>
+        <w:jc w:val="left"/>
+      </w:pPr>
+    </w:p>
+    <w:p>
+      <w:pPr>
+        <w:spacing w:after="0" w:line="240" w:lineRule="auto"/>
+        <w:jc w:val="left"/>
+      </w:pPr>
+    </w:p>
     <w:p>
       <w:pPr>
         <w:spacing w:after="0" w:line="240" w:lineRule="auto"/>
@@ -7881,7 +8013,7 @@
             </w:r>
             <w:proofErr w:type="spellStart"/>
             <w:r>
-              <w:t>FoodShop</w:t>
+              <w:t>FlowerShop</w:t>
             </w:r>
             <w:proofErr w:type="spellEnd"/>
             <w:r>
@@ -7901,7 +8033,13 @@
             </w:r>
             <w:proofErr w:type="gramEnd"/>
             <w:r>
-              <w:t>/assets/FoodShop.png"&gt;</w:t>
+              <w:t>/assets/</w:t>
+            </w:r>
+            <w:r>
+              <w:t>FlowerShop</w:t>
+            </w:r>
+            <w:r>
+              <w:t>.png"&gt;</w:t>
             </w:r>
           </w:p>
           <w:p>
@@ -8392,11 +8530,6 @@
             <w:pPr>
               <w:jc w:val="left"/>
             </w:pPr>
-          </w:p>
-          <w:p>
-            <w:pPr>
-              <w:jc w:val="left"/>
-            </w:pPr>
             <w:r>
               <w:rPr>
                 <w:cs/>
@@ -8441,11 +8574,6 @@
             <w:pPr>
               <w:jc w:val="left"/>
             </w:pPr>
-          </w:p>
-          <w:p>
-            <w:pPr>
-              <w:jc w:val="left"/>
-            </w:pPr>
             <w:r>
               <w:rPr>
                 <w:cs/>
@@ -8594,19 +8722,9 @@
             <w:pPr>
               <w:jc w:val="left"/>
             </w:pPr>
-          </w:p>
-          <w:p>
-            <w:pPr>
-              <w:jc w:val="left"/>
-            </w:pPr>
             <w:r>
               <w:t xml:space="preserve">    }</w:t>
             </w:r>
-          </w:p>
-          <w:p>
-            <w:pPr>
-              <w:jc w:val="left"/>
-            </w:pPr>
           </w:p>
           <w:p>
             <w:pPr>
@@ -8731,6 +8849,30 @@
         </w:tc>
       </w:tr>
     </w:tbl>
+    <w:p>
+      <w:pPr>
+        <w:spacing w:after="0" w:line="240" w:lineRule="auto"/>
+        <w:jc w:val="left"/>
+      </w:pPr>
+    </w:p>
+    <w:p>
+      <w:pPr>
+        <w:spacing w:after="0" w:line="240" w:lineRule="auto"/>
+        <w:jc w:val="left"/>
+      </w:pPr>
+    </w:p>
+    <w:p>
+      <w:pPr>
+        <w:spacing w:after="0" w:line="240" w:lineRule="auto"/>
+        <w:jc w:val="left"/>
+      </w:pPr>
+    </w:p>
+    <w:p>
+      <w:pPr>
+        <w:spacing w:after="0" w:line="240" w:lineRule="auto"/>
+        <w:jc w:val="left"/>
+      </w:pPr>
+    </w:p>
     <w:p>
       <w:pPr>
         <w:spacing w:after="0" w:line="240" w:lineRule="auto"/>
@@ -9060,9 +9202,6 @@
       <w:pPr>
         <w:spacing w:after="0" w:line="240" w:lineRule="auto"/>
         <w:jc w:val="left"/>
-        <w:rPr>
-          <w:rFonts w:hint="cs"/>
-        </w:rPr>
       </w:pPr>
       <w:r>
         <w:tab/>
@@ -9162,10 +9301,7 @@
         <w:t xml:space="preserve"> </w:t>
       </w:r>
       <w:r>
-        <w:t>(routers.js)</w:t>
-      </w:r>
-      <w:r>
-        <w:t xml:space="preserve"> </w:t>
+        <w:t xml:space="preserve">(routers.js) </w:t>
       </w:r>
       <w:r>
         <w:rPr>
@@ -9182,14 +9318,7 @@
           <w:rFonts w:hint="cs"/>
           <w:cs/>
         </w:rPr>
-        <w:t xml:space="preserve"> </w:t>
-      </w:r>
-      <w:r>
-        <w:rPr>
-          <w:rFonts w:hint="cs"/>
-          <w:cs/>
-        </w:rPr>
-        <w:t xml:space="preserve">และ </w:t>
+        <w:t xml:space="preserve"> และ </w:t>
       </w:r>
       <w:proofErr w:type="spellStart"/>
       <w:r>
@@ -9928,9 +10057,6 @@
       <w:pPr>
         <w:spacing w:after="0" w:line="240" w:lineRule="auto"/>
         <w:jc w:val="left"/>
-        <w:rPr>
-          <w:rFonts w:hint="cs"/>
-        </w:rPr>
       </w:pPr>
       <w:r>
         <w:tab/>
@@ -10049,21 +10175,7 @@
                 <w:b/>
                 <w:bCs/>
               </w:rPr>
-              <w:t>SignUp</w:t>
-            </w:r>
-            <w:r>
-              <w:rPr>
-                <w:b/>
-                <w:bCs/>
-              </w:rPr>
-              <w:t>.</w:t>
-            </w:r>
-            <w:r>
-              <w:rPr>
-                <w:b/>
-                <w:bCs/>
-              </w:rPr>
-              <w:t>vue</w:t>
+              <w:t>SignUp.vue</w:t>
             </w:r>
             <w:proofErr w:type="spellEnd"/>
           </w:p>
@@ -10810,207 +10922,6 @@
       <w:pPr>
         <w:spacing w:after="0" w:line="240" w:lineRule="auto"/>
         <w:jc w:val="left"/>
-        <w:rPr>
-          <w:rFonts w:hint="cs"/>
-        </w:rPr>
-      </w:pPr>
-    </w:p>
-    <w:p>
-      <w:pPr>
-        <w:spacing w:after="0" w:line="240" w:lineRule="auto"/>
-        <w:jc w:val="left"/>
-        <w:rPr>
-          <w:rFonts w:hint="cs"/>
-        </w:rPr>
-      </w:pPr>
-    </w:p>
-    <w:p>
-      <w:pPr>
-        <w:spacing w:after="0" w:line="240" w:lineRule="auto"/>
-        <w:jc w:val="left"/>
-        <w:rPr>
-          <w:rFonts w:hint="cs"/>
-        </w:rPr>
-      </w:pPr>
-    </w:p>
-    <w:p>
-      <w:pPr>
-        <w:spacing w:after="0" w:line="240" w:lineRule="auto"/>
-        <w:jc w:val="left"/>
-        <w:rPr>
-          <w:rFonts w:hint="cs"/>
-        </w:rPr>
-      </w:pPr>
-    </w:p>
-    <w:p>
-      <w:pPr>
-        <w:spacing w:after="0" w:line="240" w:lineRule="auto"/>
-        <w:jc w:val="left"/>
-        <w:rPr>
-          <w:rFonts w:hint="cs"/>
-        </w:rPr>
-      </w:pPr>
-    </w:p>
-    <w:p>
-      <w:pPr>
-        <w:spacing w:after="0" w:line="240" w:lineRule="auto"/>
-        <w:jc w:val="left"/>
-        <w:rPr>
-          <w:rFonts w:hint="cs"/>
-        </w:rPr>
-      </w:pPr>
-    </w:p>
-    <w:p>
-      <w:pPr>
-        <w:spacing w:after="0" w:line="240" w:lineRule="auto"/>
-        <w:jc w:val="left"/>
-        <w:rPr>
-          <w:rFonts w:hint="cs"/>
-        </w:rPr>
-      </w:pPr>
-    </w:p>
-    <w:p>
-      <w:pPr>
-        <w:spacing w:after="0" w:line="240" w:lineRule="auto"/>
-        <w:jc w:val="left"/>
-        <w:rPr>
-          <w:rFonts w:hint="cs"/>
-        </w:rPr>
-      </w:pPr>
-    </w:p>
-    <w:p>
-      <w:pPr>
-        <w:spacing w:after="0" w:line="240" w:lineRule="auto"/>
-        <w:jc w:val="left"/>
-        <w:rPr>
-          <w:rFonts w:hint="cs"/>
-        </w:rPr>
-      </w:pPr>
-    </w:p>
-    <w:p>
-      <w:pPr>
-        <w:spacing w:after="0" w:line="240" w:lineRule="auto"/>
-        <w:jc w:val="left"/>
-        <w:rPr>
-          <w:rFonts w:hint="cs"/>
-        </w:rPr>
-      </w:pPr>
-    </w:p>
-    <w:p>
-      <w:pPr>
-        <w:spacing w:after="0" w:line="240" w:lineRule="auto"/>
-        <w:jc w:val="left"/>
-        <w:rPr>
-          <w:rFonts w:hint="cs"/>
-        </w:rPr>
-      </w:pPr>
-    </w:p>
-    <w:p>
-      <w:pPr>
-        <w:spacing w:after="0" w:line="240" w:lineRule="auto"/>
-        <w:jc w:val="left"/>
-        <w:rPr>
-          <w:rFonts w:hint="cs"/>
-        </w:rPr>
-      </w:pPr>
-    </w:p>
-    <w:p>
-      <w:pPr>
-        <w:spacing w:after="0" w:line="240" w:lineRule="auto"/>
-        <w:jc w:val="left"/>
-        <w:rPr>
-          <w:rFonts w:hint="cs"/>
-        </w:rPr>
-      </w:pPr>
-    </w:p>
-    <w:p>
-      <w:pPr>
-        <w:spacing w:after="0" w:line="240" w:lineRule="auto"/>
-        <w:jc w:val="left"/>
-        <w:rPr>
-          <w:rFonts w:hint="cs"/>
-        </w:rPr>
-      </w:pPr>
-    </w:p>
-    <w:p>
-      <w:pPr>
-        <w:spacing w:after="0" w:line="240" w:lineRule="auto"/>
-        <w:jc w:val="left"/>
-        <w:rPr>
-          <w:rFonts w:hint="cs"/>
-        </w:rPr>
-      </w:pPr>
-    </w:p>
-    <w:p>
-      <w:pPr>
-        <w:spacing w:after="0" w:line="240" w:lineRule="auto"/>
-        <w:jc w:val="left"/>
-        <w:rPr>
-          <w:rFonts w:hint="cs"/>
-        </w:rPr>
-      </w:pPr>
-    </w:p>
-    <w:p>
-      <w:pPr>
-        <w:spacing w:after="0" w:line="240" w:lineRule="auto"/>
-        <w:jc w:val="left"/>
-        <w:rPr>
-          <w:rFonts w:hint="cs"/>
-        </w:rPr>
-      </w:pPr>
-    </w:p>
-    <w:p>
-      <w:pPr>
-        <w:spacing w:after="0" w:line="240" w:lineRule="auto"/>
-        <w:jc w:val="left"/>
-        <w:rPr>
-          <w:rFonts w:hint="cs"/>
-        </w:rPr>
-      </w:pPr>
-    </w:p>
-    <w:p>
-      <w:pPr>
-        <w:spacing w:after="0" w:line="240" w:lineRule="auto"/>
-        <w:jc w:val="left"/>
-        <w:rPr>
-          <w:rFonts w:hint="cs"/>
-        </w:rPr>
-      </w:pPr>
-    </w:p>
-    <w:p>
-      <w:pPr>
-        <w:spacing w:after="0" w:line="240" w:lineRule="auto"/>
-        <w:jc w:val="left"/>
-        <w:rPr>
-          <w:rFonts w:hint="cs"/>
-        </w:rPr>
-      </w:pPr>
-    </w:p>
-    <w:p>
-      <w:pPr>
-        <w:spacing w:after="0" w:line="240" w:lineRule="auto"/>
-        <w:jc w:val="left"/>
-        <w:rPr>
-          <w:rFonts w:hint="cs"/>
-        </w:rPr>
-      </w:pPr>
-    </w:p>
-    <w:p>
-      <w:pPr>
-        <w:spacing w:after="0" w:line="240" w:lineRule="auto"/>
-        <w:jc w:val="left"/>
-        <w:rPr>
-          <w:rFonts w:hint="cs"/>
-        </w:rPr>
-      </w:pPr>
-    </w:p>
-    <w:p>
-      <w:pPr>
-        <w:spacing w:after="0" w:line="240" w:lineRule="auto"/>
-        <w:jc w:val="left"/>
-        <w:rPr>
-          <w:rFonts w:hint="cs"/>
-        </w:rPr>
       </w:pPr>
     </w:p>
     <w:p>
@@ -11027,7 +10938,6 @@
           <w:b/>
           <w:bCs/>
         </w:rPr>
-        <w:lastRenderedPageBreak/>
         <w:t xml:space="preserve">Part </w:t>
       </w:r>
       <w:r>
@@ -11039,6 +10949,16 @@
         </w:rPr>
         <w:t>8</w:t>
       </w:r>
+    </w:p>
+    <w:p>
+      <w:pPr>
+        <w:spacing w:after="0" w:line="240" w:lineRule="auto"/>
+        <w:jc w:val="left"/>
+        <w:rPr>
+          <w:b/>
+          <w:bCs/>
+        </w:rPr>
+      </w:pPr>
     </w:p>
     <w:p>
       <w:pPr>
@@ -11122,18 +11042,12 @@
       <w:pPr>
         <w:spacing w:after="0" w:line="240" w:lineRule="auto"/>
         <w:jc w:val="left"/>
-        <w:rPr>
-          <w:rFonts w:hint="cs"/>
-        </w:rPr>
-      </w:pPr>
-    </w:p>
-    <w:p>
-      <w:pPr>
-        <w:spacing w:after="0" w:line="240" w:lineRule="auto"/>
-        <w:jc w:val="left"/>
-        <w:rPr>
-          <w:rFonts w:hint="cs"/>
-        </w:rPr>
+      </w:pPr>
+    </w:p>
+    <w:p>
+      <w:pPr>
+        <w:spacing w:after="0" w:line="240" w:lineRule="auto"/>
+        <w:jc w:val="left"/>
       </w:pPr>
       <w:r>
         <w:rPr>
@@ -11162,21 +11076,25 @@
       <w:pPr>
         <w:spacing w:after="0" w:line="240" w:lineRule="auto"/>
         <w:jc w:val="left"/>
-        <w:rPr>
-          <w:rFonts w:hint="cs"/>
-        </w:rPr>
-      </w:pPr>
-    </w:p>
-    <w:p>
-      <w:pPr>
-        <w:spacing w:after="0" w:line="240" w:lineRule="auto"/>
-        <w:jc w:val="left"/>
-      </w:pPr>
-      <w:r>
-        <w:rPr>
-          <w:rFonts w:hint="cs"/>
-          <w:cs/>
-        </w:rPr>
+      </w:pPr>
+    </w:p>
+    <w:p>
+      <w:pPr>
+        <w:spacing w:after="0" w:line="240" w:lineRule="auto"/>
+        <w:jc w:val="left"/>
+      </w:pPr>
+    </w:p>
+    <w:p>
+      <w:pPr>
+        <w:spacing w:after="0" w:line="240" w:lineRule="auto"/>
+        <w:jc w:val="left"/>
+      </w:pPr>
+      <w:r>
+        <w:rPr>
+          <w:rFonts w:hint="cs"/>
+          <w:cs/>
+        </w:rPr>
+        <w:lastRenderedPageBreak/>
         <w:tab/>
         <w:t xml:space="preserve">4. สร้างฟังก์ชั่น </w:t>
       </w:r>
@@ -11249,21 +11167,7 @@
                 <w:b/>
                 <w:bCs/>
               </w:rPr>
-              <w:t>Home</w:t>
-            </w:r>
-            <w:r>
-              <w:rPr>
-                <w:b/>
-                <w:bCs/>
-              </w:rPr>
-              <w:t>.</w:t>
-            </w:r>
-            <w:r>
-              <w:rPr>
-                <w:b/>
-                <w:bCs/>
-              </w:rPr>
-              <w:t>vue</w:t>
+              <w:t>Home.vue</w:t>
             </w:r>
             <w:proofErr w:type="spellEnd"/>
           </w:p>
@@ -11430,7 +11334,6 @@
               <w:jc w:val="left"/>
             </w:pPr>
             <w:r>
-              <w:lastRenderedPageBreak/>
               <w:t xml:space="preserve">            }</w:t>
             </w:r>
           </w:p>
@@ -11470,6 +11373,11 @@
             <w:r>
               <w:t>&lt;style&gt;</w:t>
             </w:r>
+          </w:p>
+          <w:p>
+            <w:pPr>
+              <w:jc w:val="left"/>
+            </w:pPr>
           </w:p>
           <w:p>
             <w:pPr>
@@ -11524,14 +11432,7 @@
                 <w:b/>
                 <w:bCs/>
               </w:rPr>
-              <w:t>SignUp</w:t>
-            </w:r>
-            <w:r>
-              <w:rPr>
-                <w:b/>
-                <w:bCs/>
-              </w:rPr>
-              <w:t>.vue</w:t>
+              <w:t>SignUp.vue</w:t>
             </w:r>
             <w:proofErr w:type="spellEnd"/>
           </w:p>
@@ -11908,238 +11809,238 @@
               <w:jc w:val="left"/>
             </w:pPr>
             <w:r>
+              <w:t xml:space="preserve">                    password: </w:t>
+            </w:r>
+            <w:proofErr w:type="spellStart"/>
+            <w:r>
+              <w:t>this.password</w:t>
+            </w:r>
+            <w:proofErr w:type="spellEnd"/>
+          </w:p>
+          <w:p>
+            <w:pPr>
+              <w:jc w:val="left"/>
+            </w:pPr>
+            <w:r>
+              <w:t xml:space="preserve">                });</w:t>
+            </w:r>
+          </w:p>
+          <w:p>
+            <w:pPr>
+              <w:jc w:val="left"/>
+            </w:pPr>
+            <w:r>
+              <w:t xml:space="preserve">                if(</w:t>
+            </w:r>
+            <w:proofErr w:type="spellStart"/>
+            <w:r>
+              <w:t>result.status</w:t>
+            </w:r>
+            <w:proofErr w:type="spellEnd"/>
+            <w:r>
+              <w:t xml:space="preserve"> == 201){</w:t>
+            </w:r>
+          </w:p>
+          <w:p>
+            <w:pPr>
+              <w:jc w:val="left"/>
+            </w:pPr>
+            <w:r>
+              <w:t xml:space="preserve">                    // alert("</w:t>
+            </w:r>
+            <w:r>
+              <w:rPr>
+                <w:cs/>
+              </w:rPr>
+              <w:t>ลงทะเบียนใช้งานเรียบร้อยแล้ว")</w:t>
+            </w:r>
+            <w:r>
+              <w:t>;</w:t>
+            </w:r>
+          </w:p>
+          <w:p>
+            <w:pPr>
+              <w:jc w:val="left"/>
+            </w:pPr>
+            <w:r>
+              <w:t xml:space="preserve">                    </w:t>
+            </w:r>
+            <w:proofErr w:type="spellStart"/>
+            <w:r>
+              <w:t>localStorage.setItem</w:t>
+            </w:r>
+            <w:proofErr w:type="spellEnd"/>
+            <w:r>
+              <w:t xml:space="preserve">("user-data", </w:t>
+            </w:r>
+            <w:proofErr w:type="spellStart"/>
+            <w:r>
+              <w:t>JSON.stringify</w:t>
+            </w:r>
+            <w:proofErr w:type="spellEnd"/>
+            <w:r>
+              <w:t>(</w:t>
+            </w:r>
+            <w:proofErr w:type="spellStart"/>
+            <w:r>
+              <w:t>result.data</w:t>
+            </w:r>
+            <w:proofErr w:type="spellEnd"/>
+            <w:r>
+              <w:t>))</w:t>
+            </w:r>
+          </w:p>
+          <w:p>
+            <w:pPr>
+              <w:jc w:val="left"/>
+            </w:pPr>
+            <w:r>
+              <w:t xml:space="preserve">                    this.$</w:t>
+            </w:r>
+            <w:proofErr w:type="spellStart"/>
+            <w:r>
+              <w:t>router.push</w:t>
+            </w:r>
+            <w:proofErr w:type="spellEnd"/>
+            <w:r>
+              <w:t>({</w:t>
+            </w:r>
+          </w:p>
+          <w:p>
+            <w:pPr>
+              <w:jc w:val="left"/>
+            </w:pPr>
+            <w:r>
+              <w:t xml:space="preserve">                        name: 'Home'</w:t>
+            </w:r>
+          </w:p>
+          <w:p>
+            <w:pPr>
+              <w:jc w:val="left"/>
+            </w:pPr>
+            <w:r>
+              <w:t xml:space="preserve">                    })</w:t>
+            </w:r>
+          </w:p>
+          <w:p>
+            <w:pPr>
+              <w:jc w:val="left"/>
+            </w:pPr>
+            <w:r>
+              <w:t xml:space="preserve">                }else{</w:t>
+            </w:r>
+          </w:p>
+          <w:p>
+            <w:pPr>
+              <w:jc w:val="left"/>
+            </w:pPr>
+            <w:r>
+              <w:t xml:space="preserve">                    alert("</w:t>
+            </w:r>
+            <w:r>
+              <w:rPr>
+                <w:cs/>
+              </w:rPr>
+              <w:t>ไม่สามารถลงทะเบียนใช้งานได้")</w:t>
+            </w:r>
+            <w:r>
+              <w:t>;</w:t>
+            </w:r>
+          </w:p>
+          <w:p>
+            <w:pPr>
+              <w:jc w:val="left"/>
+            </w:pPr>
+            <w:r>
+              <w:t xml:space="preserve">                }</w:t>
+            </w:r>
+          </w:p>
+          <w:p>
+            <w:pPr>
+              <w:jc w:val="left"/>
+            </w:pPr>
+            <w:r>
+              <w:t xml:space="preserve">            },</w:t>
+            </w:r>
+          </w:p>
+          <w:p>
+            <w:pPr>
+              <w:jc w:val="left"/>
+            </w:pPr>
+            <w:r>
+              <w:t xml:space="preserve">        },</w:t>
+            </w:r>
+          </w:p>
+          <w:p>
+            <w:pPr>
+              <w:jc w:val="left"/>
+            </w:pPr>
+            <w:r>
+              <w:t xml:space="preserve">        mounted(){</w:t>
+            </w:r>
+          </w:p>
+          <w:p>
+            <w:pPr>
+              <w:jc w:val="left"/>
+            </w:pPr>
+            <w:r>
+              <w:t xml:space="preserve">            let user = </w:t>
+            </w:r>
+            <w:proofErr w:type="spellStart"/>
+            <w:r>
+              <w:t>localStorage.getItem</w:t>
+            </w:r>
+            <w:proofErr w:type="spellEnd"/>
+            <w:r>
+              <w:t>("user-data")</w:t>
+            </w:r>
+          </w:p>
+          <w:p>
+            <w:pPr>
+              <w:jc w:val="left"/>
+            </w:pPr>
+            <w:r>
+              <w:t xml:space="preserve">            if(user){</w:t>
+            </w:r>
+          </w:p>
+          <w:p>
+            <w:pPr>
+              <w:jc w:val="left"/>
+            </w:pPr>
+            <w:r>
+              <w:t xml:space="preserve">                this.$</w:t>
+            </w:r>
+            <w:proofErr w:type="spellStart"/>
+            <w:r>
+              <w:t>router.push</w:t>
+            </w:r>
+            <w:proofErr w:type="spellEnd"/>
+            <w:r>
+              <w:t>({</w:t>
+            </w:r>
+          </w:p>
+          <w:p>
+            <w:pPr>
+              <w:jc w:val="left"/>
+            </w:pPr>
+            <w:r>
+              <w:t xml:space="preserve">                    name: 'Home'</w:t>
+            </w:r>
+          </w:p>
+          <w:p>
+            <w:pPr>
+              <w:jc w:val="left"/>
+            </w:pPr>
+            <w:r>
+              <w:t xml:space="preserve">                })</w:t>
+            </w:r>
+          </w:p>
+          <w:p>
+            <w:pPr>
+              <w:jc w:val="left"/>
+            </w:pPr>
+            <w:r>
               <w:lastRenderedPageBreak/>
-              <w:t xml:space="preserve">                    password: </w:t>
-            </w:r>
-            <w:proofErr w:type="spellStart"/>
-            <w:r>
-              <w:t>this.password</w:t>
-            </w:r>
-            <w:proofErr w:type="spellEnd"/>
-          </w:p>
-          <w:p>
-            <w:pPr>
-              <w:jc w:val="left"/>
-            </w:pPr>
-            <w:r>
-              <w:t xml:space="preserve">                });</w:t>
-            </w:r>
-          </w:p>
-          <w:p>
-            <w:pPr>
-              <w:jc w:val="left"/>
-            </w:pPr>
-            <w:r>
-              <w:t xml:space="preserve">                if(</w:t>
-            </w:r>
-            <w:proofErr w:type="spellStart"/>
-            <w:r>
-              <w:t>result.status</w:t>
-            </w:r>
-            <w:proofErr w:type="spellEnd"/>
-            <w:r>
-              <w:t xml:space="preserve"> == 201){</w:t>
-            </w:r>
-          </w:p>
-          <w:p>
-            <w:pPr>
-              <w:jc w:val="left"/>
-            </w:pPr>
-            <w:r>
-              <w:t xml:space="preserve">                    // alert("</w:t>
-            </w:r>
-            <w:r>
-              <w:rPr>
-                <w:cs/>
-              </w:rPr>
-              <w:t>ลงทะเบียนใช้งานเรียบร้อยแล้ว")</w:t>
-            </w:r>
-            <w:r>
-              <w:t>;</w:t>
-            </w:r>
-          </w:p>
-          <w:p>
-            <w:pPr>
-              <w:jc w:val="left"/>
-            </w:pPr>
-            <w:r>
-              <w:t xml:space="preserve">                    </w:t>
-            </w:r>
-            <w:proofErr w:type="spellStart"/>
-            <w:r>
-              <w:t>localStorage.setItem</w:t>
-            </w:r>
-            <w:proofErr w:type="spellEnd"/>
-            <w:r>
-              <w:t xml:space="preserve">("user-data", </w:t>
-            </w:r>
-            <w:proofErr w:type="spellStart"/>
-            <w:r>
-              <w:t>JSON.stringify</w:t>
-            </w:r>
-            <w:proofErr w:type="spellEnd"/>
-            <w:r>
-              <w:t>(</w:t>
-            </w:r>
-            <w:proofErr w:type="spellStart"/>
-            <w:r>
-              <w:t>result.data</w:t>
-            </w:r>
-            <w:proofErr w:type="spellEnd"/>
-            <w:r>
-              <w:t>))</w:t>
-            </w:r>
-          </w:p>
-          <w:p>
-            <w:pPr>
-              <w:jc w:val="left"/>
-            </w:pPr>
-            <w:r>
-              <w:t xml:space="preserve">                    this.$</w:t>
-            </w:r>
-            <w:proofErr w:type="spellStart"/>
-            <w:r>
-              <w:t>router.push</w:t>
-            </w:r>
-            <w:proofErr w:type="spellEnd"/>
-            <w:r>
-              <w:t>({</w:t>
-            </w:r>
-          </w:p>
-          <w:p>
-            <w:pPr>
-              <w:jc w:val="left"/>
-            </w:pPr>
-            <w:r>
-              <w:t xml:space="preserve">                        name: 'Home'</w:t>
-            </w:r>
-          </w:p>
-          <w:p>
-            <w:pPr>
-              <w:jc w:val="left"/>
-            </w:pPr>
-            <w:r>
-              <w:t xml:space="preserve">                    })</w:t>
-            </w:r>
-          </w:p>
-          <w:p>
-            <w:pPr>
-              <w:jc w:val="left"/>
-            </w:pPr>
-            <w:r>
-              <w:t xml:space="preserve">                }else{</w:t>
-            </w:r>
-          </w:p>
-          <w:p>
-            <w:pPr>
-              <w:jc w:val="left"/>
-            </w:pPr>
-            <w:r>
-              <w:t xml:space="preserve">                    alert("</w:t>
-            </w:r>
-            <w:r>
-              <w:rPr>
-                <w:cs/>
-              </w:rPr>
-              <w:t>ไม่สามารถลงทะเบียนใช้งานได้")</w:t>
-            </w:r>
-            <w:r>
-              <w:t>;</w:t>
-            </w:r>
-          </w:p>
-          <w:p>
-            <w:pPr>
-              <w:jc w:val="left"/>
-            </w:pPr>
-            <w:r>
-              <w:t xml:space="preserve">                }</w:t>
-            </w:r>
-          </w:p>
-          <w:p>
-            <w:pPr>
-              <w:jc w:val="left"/>
-            </w:pPr>
-            <w:r>
-              <w:t xml:space="preserve">            },</w:t>
-            </w:r>
-          </w:p>
-          <w:p>
-            <w:pPr>
-              <w:jc w:val="left"/>
-            </w:pPr>
-            <w:r>
-              <w:t xml:space="preserve">        },</w:t>
-            </w:r>
-          </w:p>
-          <w:p>
-            <w:pPr>
-              <w:jc w:val="left"/>
-            </w:pPr>
-            <w:r>
-              <w:t xml:space="preserve">        mounted(){</w:t>
-            </w:r>
-          </w:p>
-          <w:p>
-            <w:pPr>
-              <w:jc w:val="left"/>
-            </w:pPr>
-            <w:r>
-              <w:t xml:space="preserve">            let user = </w:t>
-            </w:r>
-            <w:proofErr w:type="spellStart"/>
-            <w:r>
-              <w:t>localStorage.getItem</w:t>
-            </w:r>
-            <w:proofErr w:type="spellEnd"/>
-            <w:r>
-              <w:t>("user-data")</w:t>
-            </w:r>
-          </w:p>
-          <w:p>
-            <w:pPr>
-              <w:jc w:val="left"/>
-            </w:pPr>
-            <w:r>
-              <w:t xml:space="preserve">            if(user){</w:t>
-            </w:r>
-          </w:p>
-          <w:p>
-            <w:pPr>
-              <w:jc w:val="left"/>
-            </w:pPr>
-            <w:r>
-              <w:t xml:space="preserve">                this.$</w:t>
-            </w:r>
-            <w:proofErr w:type="spellStart"/>
-            <w:r>
-              <w:t>router.push</w:t>
-            </w:r>
-            <w:proofErr w:type="spellEnd"/>
-            <w:r>
-              <w:t>({</w:t>
-            </w:r>
-          </w:p>
-          <w:p>
-            <w:pPr>
-              <w:jc w:val="left"/>
-            </w:pPr>
-            <w:r>
-              <w:t xml:space="preserve">                    name: 'Home'</w:t>
-            </w:r>
-          </w:p>
-          <w:p>
-            <w:pPr>
-              <w:jc w:val="left"/>
-            </w:pPr>
-            <w:r>
-              <w:t xml:space="preserve">                })</w:t>
-            </w:r>
-          </w:p>
-          <w:p>
-            <w:pPr>
-              <w:jc w:val="left"/>
-            </w:pPr>
-            <w:r>
               <w:t xml:space="preserve">            }</w:t>
             </w:r>
           </w:p>
@@ -12270,7 +12171,6 @@
               <w:jc w:val="left"/>
             </w:pPr>
             <w:r>
-              <w:lastRenderedPageBreak/>
               <w:t xml:space="preserve">        margin-left: auto;</w:t>
             </w:r>
           </w:p>
@@ -12381,8 +12281,83 @@
         <w:spacing w:after="0" w:line="240" w:lineRule="auto"/>
         <w:jc w:val="left"/>
       </w:pPr>
+    </w:p>
+    <w:p>
+      <w:pPr>
+        <w:spacing w:after="0" w:line="240" w:lineRule="auto"/>
+        <w:jc w:val="left"/>
+      </w:pPr>
+    </w:p>
+    <w:p>
+      <w:pPr>
+        <w:spacing w:after="0" w:line="240" w:lineRule="auto"/>
+        <w:jc w:val="left"/>
+      </w:pPr>
+    </w:p>
+    <w:p>
+      <w:pPr>
+        <w:spacing w:after="0" w:line="240" w:lineRule="auto"/>
+        <w:jc w:val="left"/>
+      </w:pPr>
+    </w:p>
+    <w:p>
+      <w:pPr>
+        <w:spacing w:after="0" w:line="240" w:lineRule="auto"/>
+        <w:jc w:val="left"/>
+      </w:pPr>
+    </w:p>
+    <w:p>
+      <w:pPr>
+        <w:spacing w:after="0" w:line="240" w:lineRule="auto"/>
+        <w:jc w:val="left"/>
+      </w:pPr>
+    </w:p>
+    <w:p>
+      <w:pPr>
+        <w:spacing w:after="0" w:line="240" w:lineRule="auto"/>
+        <w:jc w:val="left"/>
+        <w:rPr>
+          <w:b/>
+          <w:bCs/>
+        </w:rPr>
+      </w:pPr>
+      <w:r>
+        <w:rPr>
+          <w:b/>
+          <w:bCs/>
+        </w:rPr>
+        <w:lastRenderedPageBreak/>
+        <w:t>Part 9</w:t>
+      </w:r>
+    </w:p>
+    <w:p>
+      <w:pPr>
+        <w:spacing w:after="0" w:line="240" w:lineRule="auto"/>
+        <w:jc w:val="left"/>
+        <w:rPr>
+          <w:b/>
+          <w:bCs/>
+        </w:rPr>
+      </w:pPr>
       <w:bookmarkStart w:id="0" w:name="_GoBack"/>
       <w:bookmarkEnd w:id="0"/>
+    </w:p>
+    <w:p>
+      <w:pPr>
+        <w:spacing w:after="0" w:line="240" w:lineRule="auto"/>
+        <w:jc w:val="left"/>
+      </w:pPr>
+      <w:r>
+        <w:tab/>
+        <w:t xml:space="preserve">1. </w:t>
+      </w:r>
+      <w:r>
+        <w:rPr>
+          <w:rFonts w:hint="cs"/>
+          <w:cs/>
+        </w:rPr>
+        <w:t>ตรวจสอบข้อมูลการลงทะเบียนใช้งาน และหน้าแรก</w:t>
+      </w:r>
     </w:p>
     <w:sectPr>
       <w:pgSz w:w="11906" w:h="16838"/>
@@ -12553,7 +12528,7 @@
   <w:style w:type="paragraph" w:default="1" w:styleId="a">
     <w:name w:val="Normal"/>
     <w:qFormat/>
-    <w:rsid w:val="003E463F"/>
+    <w:rsid w:val="00C500E5"/>
     <w:pPr>
       <w:jc w:val="center"/>
     </w:pPr>
@@ -12802,7 +12777,7 @@
   <w:style w:type="paragraph" w:default="1" w:styleId="a">
     <w:name w:val="Normal"/>
     <w:qFormat/>
-    <w:rsid w:val="003E463F"/>
+    <w:rsid w:val="00C500E5"/>
     <w:pPr>
       <w:jc w:val="center"/>
     </w:pPr>

--- a/ระบบจัดการร้านดอกไม้(vuejs).docx
+++ b/ระบบจัดการร้านดอกไม้(vuejs).docx
@@ -764,41 +764,23 @@
       </w:r>
       <w:r>
         <w:tab/>
-      </w:r>
-      <w:proofErr w:type="spellStart"/>
-      <w:proofErr w:type="gramStart"/>
-      <w:r>
-        <w:t>nvm</w:t>
-      </w:r>
-      <w:proofErr w:type="spellEnd"/>
-      <w:proofErr w:type="gramEnd"/>
-      <w:r>
-        <w:t xml:space="preserve"> install 14</w:t>
-      </w:r>
-    </w:p>
-    <w:p>
-      <w:pPr>
-        <w:spacing w:after="0" w:line="240" w:lineRule="auto"/>
-        <w:jc w:val="left"/>
-      </w:pPr>
-      <w:r>
-        <w:tab/>
-      </w:r>
-      <w:r>
-        <w:tab/>
-      </w:r>
-      <w:r>
-        <w:tab/>
-      </w:r>
-      <w:proofErr w:type="spellStart"/>
-      <w:proofErr w:type="gramStart"/>
-      <w:r>
-        <w:t>nvm</w:t>
-      </w:r>
-      <w:proofErr w:type="spellEnd"/>
-      <w:proofErr w:type="gramEnd"/>
-      <w:r>
-        <w:t xml:space="preserve"> use 14</w:t>
+        <w:t>nvm install 14</w:t>
+      </w:r>
+    </w:p>
+    <w:p>
+      <w:pPr>
+        <w:spacing w:after="0" w:line="240" w:lineRule="auto"/>
+        <w:jc w:val="left"/>
+      </w:pPr>
+      <w:r>
+        <w:tab/>
+      </w:r>
+      <w:r>
+        <w:tab/>
+      </w:r>
+      <w:r>
+        <w:tab/>
+        <w:t>nvm use 14</w:t>
       </w:r>
     </w:p>
     <w:p>
@@ -837,14 +819,7 @@
       </w:r>
       <w:r>
         <w:tab/>
-      </w:r>
-      <w:proofErr w:type="gramStart"/>
-      <w:r>
-        <w:t>npm</w:t>
-      </w:r>
-      <w:proofErr w:type="gramEnd"/>
-      <w:r>
-        <w:t xml:space="preserve"> install –g @vue/cli</w:t>
+        <w:t>npm install –g @vue/cli</w:t>
       </w:r>
     </w:p>
     <w:p>
@@ -896,20 +871,8 @@
       </w:r>
       <w:r>
         <w:tab/>
-      </w:r>
-      <w:proofErr w:type="gramStart"/>
-      <w:r>
-        <w:t>vue</w:t>
-      </w:r>
-      <w:proofErr w:type="gramEnd"/>
-      <w:r>
-        <w:t xml:space="preserve"> create </w:t>
-      </w:r>
-      <w:proofErr w:type="spellStart"/>
-      <w:r>
-        <w:t>foodshop</w:t>
-      </w:r>
-      <w:proofErr w:type="spellEnd"/>
+        <w:t>vue create foodshop</w:t>
+      </w:r>
     </w:p>
     <w:p>
       <w:pPr>
@@ -954,14 +917,7 @@
       </w:r>
       <w:r>
         <w:tab/>
-      </w:r>
-      <w:proofErr w:type="gramStart"/>
-      <w:r>
-        <w:t>npm</w:t>
-      </w:r>
-      <w:proofErr w:type="gramEnd"/>
-      <w:r>
-        <w:t xml:space="preserve"> run serve</w:t>
+        <w:t>npm run serve</w:t>
       </w:r>
     </w:p>
     <w:p>
@@ -1154,7 +1110,6 @@
                 <w:bCs/>
               </w:rPr>
             </w:pPr>
-            <w:proofErr w:type="spellStart"/>
             <w:r>
               <w:rPr>
                 <w:b/>
@@ -1162,7 +1117,6 @@
               </w:rPr>
               <w:t>App.vue</w:t>
             </w:r>
-            <w:proofErr w:type="spellEnd"/>
           </w:p>
         </w:tc>
       </w:tr>
@@ -1184,39 +1138,15 @@
               <w:jc w:val="left"/>
             </w:pPr>
             <w:r>
-              <w:t xml:space="preserve">  &lt;</w:t>
-            </w:r>
-            <w:proofErr w:type="spellStart"/>
-            <w:r>
-              <w:t>img</w:t>
-            </w:r>
-            <w:proofErr w:type="spellEnd"/>
-            <w:r>
-              <w:t xml:space="preserve"> alt="Vue logo" </w:t>
-            </w:r>
-            <w:proofErr w:type="spellStart"/>
-            <w:r>
-              <w:t>src</w:t>
-            </w:r>
-            <w:proofErr w:type="spellEnd"/>
-            <w:r>
-              <w:t>="./assets/logo.png"&gt;</w:t>
-            </w:r>
-          </w:p>
-          <w:p>
-            <w:pPr>
-              <w:jc w:val="left"/>
-            </w:pPr>
-            <w:r>
-              <w:t xml:space="preserve">  &lt;HelloWorld </w:t>
-            </w:r>
-            <w:proofErr w:type="spellStart"/>
-            <w:r>
-              <w:t>msg</w:t>
-            </w:r>
-            <w:proofErr w:type="spellEnd"/>
-            <w:r>
-              <w:t>="Welcome to Your Vue.js App"/&gt;</w:t>
+              <w:t xml:space="preserve">  &lt;img alt="Vue logo" src="./assets/logo.png"&gt;</w:t>
+            </w:r>
+          </w:p>
+          <w:p>
+            <w:pPr>
+              <w:jc w:val="left"/>
+            </w:pPr>
+            <w:r>
+              <w:t xml:space="preserve">  &lt;HelloWorld msg="Welcome to Your Vue.js App"/&gt;</w:t>
             </w:r>
           </w:p>
           <w:p>
@@ -1245,15 +1175,7 @@
               <w:jc w:val="left"/>
             </w:pPr>
             <w:r>
-              <w:t>import HelloWorld from './components/</w:t>
-            </w:r>
-            <w:proofErr w:type="spellStart"/>
-            <w:r>
-              <w:t>HelloWorld.vue</w:t>
-            </w:r>
-            <w:proofErr w:type="spellEnd"/>
-            <w:r>
-              <w:t>'</w:t>
+              <w:t>import HelloWorld from './components/HelloWorld.vue'</w:t>
             </w:r>
           </w:p>
           <w:p>
@@ -1339,63 +1261,23 @@
               <w:jc w:val="left"/>
             </w:pPr>
             <w:r>
-              <w:t xml:space="preserve">  font-family: </w:t>
-            </w:r>
-            <w:proofErr w:type="spellStart"/>
-            <w:r>
-              <w:t>Avenir</w:t>
-            </w:r>
-            <w:proofErr w:type="spellEnd"/>
-            <w:r>
-              <w:t>, Helvetica, Arial, sans-serif;</w:t>
-            </w:r>
-          </w:p>
-          <w:p>
-            <w:pPr>
-              <w:jc w:val="left"/>
-            </w:pPr>
-            <w:r>
-              <w:t xml:space="preserve">  -</w:t>
-            </w:r>
-            <w:proofErr w:type="spellStart"/>
-            <w:r>
-              <w:t>webkit</w:t>
-            </w:r>
-            <w:proofErr w:type="spellEnd"/>
-            <w:r>
-              <w:t xml:space="preserve">-font-smoothing: </w:t>
-            </w:r>
-            <w:proofErr w:type="spellStart"/>
-            <w:r>
-              <w:t>antialiased</w:t>
-            </w:r>
-            <w:proofErr w:type="spellEnd"/>
-            <w:r>
-              <w:t>;</w:t>
-            </w:r>
-          </w:p>
-          <w:p>
-            <w:pPr>
-              <w:jc w:val="left"/>
-            </w:pPr>
-            <w:r>
-              <w:t xml:space="preserve">  -</w:t>
-            </w:r>
-            <w:proofErr w:type="spellStart"/>
-            <w:r>
-              <w:t>moz</w:t>
-            </w:r>
-            <w:proofErr w:type="spellEnd"/>
-            <w:r>
-              <w:t>-</w:t>
-            </w:r>
-            <w:proofErr w:type="spellStart"/>
-            <w:r>
-              <w:t>osx</w:t>
-            </w:r>
-            <w:proofErr w:type="spellEnd"/>
-            <w:r>
-              <w:t>-font-smoothing: grayscale;</w:t>
+              <w:t xml:space="preserve">  font-family: Avenir, Helvetica, Arial, sans-serif;</w:t>
+            </w:r>
+          </w:p>
+          <w:p>
+            <w:pPr>
+              <w:jc w:val="left"/>
+            </w:pPr>
+            <w:r>
+              <w:t xml:space="preserve">  -webkit-font-smoothing: antialiased;</w:t>
+            </w:r>
+          </w:p>
+          <w:p>
+            <w:pPr>
+              <w:jc w:val="left"/>
+            </w:pPr>
+            <w:r>
+              <w:t xml:space="preserve">  -moz-osx-font-smoothing: grayscale;</w:t>
             </w:r>
           </w:p>
           <w:p>
@@ -1478,12 +1360,8 @@
       </w:r>
       <w:r>
         <w:tab/>
-      </w:r>
-      <w:proofErr w:type="spellStart"/>
-      <w:r>
         <w:t>HelloWorld.vue</w:t>
       </w:r>
-      <w:proofErr w:type="spellEnd"/>
     </w:p>
     <w:p>
       <w:pPr>
@@ -1535,15 +1413,7 @@
         <w:t xml:space="preserve">สร้างคอมโพเนนต์สำหรับการลงทะเบียนใช้งานในระบบ </w:t>
       </w:r>
       <w:r>
-        <w:t>(</w:t>
-      </w:r>
-      <w:proofErr w:type="spellStart"/>
-      <w:r>
-        <w:t>SignUp.vue</w:t>
-      </w:r>
-      <w:proofErr w:type="spellEnd"/>
-      <w:r>
-        <w:t>)</w:t>
+        <w:t>(SignUp.vue)</w:t>
       </w:r>
       <w:r>
         <w:t xml:space="preserve"> </w:t>
@@ -1566,15 +1436,7 @@
         <w:t xml:space="preserve"> </w:t>
       </w:r>
       <w:r>
-        <w:t>(</w:t>
-      </w:r>
-      <w:proofErr w:type="spellStart"/>
-      <w:r>
-        <w:t>App.vue</w:t>
-      </w:r>
-      <w:proofErr w:type="spellEnd"/>
-      <w:r>
-        <w:t>)</w:t>
+        <w:t>(App.vue)</w:t>
       </w:r>
     </w:p>
     <w:tbl>
@@ -1601,7 +1463,6 @@
                 <w:bCs/>
               </w:rPr>
             </w:pPr>
-            <w:proofErr w:type="spellStart"/>
             <w:r>
               <w:rPr>
                 <w:b/>
@@ -1609,7 +1470,6 @@
               </w:rPr>
               <w:t>SignUp.vue</w:t>
             </w:r>
-            <w:proofErr w:type="spellEnd"/>
           </w:p>
         </w:tc>
       </w:tr>
@@ -1631,45 +1491,13 @@
               <w:jc w:val="left"/>
             </w:pPr>
             <w:r>
-              <w:t xml:space="preserve">    &lt;</w:t>
-            </w:r>
-            <w:proofErr w:type="spellStart"/>
-            <w:r>
-              <w:t>img</w:t>
-            </w:r>
-            <w:proofErr w:type="spellEnd"/>
-            <w:r>
-              <w:t xml:space="preserve"> alt="</w:t>
-            </w:r>
-            <w:proofErr w:type="spellStart"/>
-            <w:r>
-              <w:t>F</w:t>
+              <w:t xml:space="preserve">    &lt;img alt="F</w:t>
             </w:r>
             <w:r>
               <w:t>lower</w:t>
             </w:r>
             <w:r>
-              <w:t>Shop</w:t>
-            </w:r>
-            <w:proofErr w:type="spellEnd"/>
-            <w:r>
-              <w:t xml:space="preserve"> Logo" </w:t>
-            </w:r>
-            <w:proofErr w:type="spellStart"/>
-            <w:r>
-              <w:t>src</w:t>
-            </w:r>
-            <w:proofErr w:type="spellEnd"/>
-            <w:r>
-              <w:t>="</w:t>
-            </w:r>
-            <w:proofErr w:type="gramStart"/>
-            <w:r>
-              <w:t>..</w:t>
-            </w:r>
-            <w:proofErr w:type="gramEnd"/>
-            <w:r>
-              <w:t>/assets/</w:t>
+              <w:t>Shop Logo" src="../assets/</w:t>
             </w:r>
             <w:r>
               <w:t>FlowerShop</w:t>
@@ -1730,15 +1558,7 @@
               <w:jc w:val="left"/>
             </w:pPr>
             <w:r>
-              <w:t xml:space="preserve">        name: '</w:t>
-            </w:r>
-            <w:proofErr w:type="spellStart"/>
-            <w:r>
-              <w:t>SignUp</w:t>
-            </w:r>
-            <w:proofErr w:type="spellEnd"/>
-            <w:r>
-              <w:t>'</w:t>
+              <w:t xml:space="preserve">        name: 'SignUp'</w:t>
             </w:r>
           </w:p>
           <w:p>
@@ -1816,15 +1636,7 @@
         <w:t xml:space="preserve">2. เพิ่มคอมโพเนนต์ลงทะเบียนใช้งาน </w:t>
       </w:r>
       <w:r>
-        <w:t>(</w:t>
-      </w:r>
-      <w:proofErr w:type="spellStart"/>
-      <w:r>
-        <w:t>SignUp.vue</w:t>
-      </w:r>
-      <w:proofErr w:type="spellEnd"/>
-      <w:r>
-        <w:t>)</w:t>
+        <w:t>(SignUp.vue)</w:t>
       </w:r>
     </w:p>
     <w:tbl>
@@ -1851,7 +1663,6 @@
                 <w:bCs/>
               </w:rPr>
             </w:pPr>
-            <w:proofErr w:type="spellStart"/>
             <w:r>
               <w:rPr>
                 <w:b/>
@@ -1859,7 +1670,6 @@
               </w:rPr>
               <w:t>App.vue</w:t>
             </w:r>
-            <w:proofErr w:type="spellEnd"/>
           </w:p>
         </w:tc>
       </w:tr>
@@ -1881,15 +1691,7 @@
               <w:jc w:val="left"/>
             </w:pPr>
             <w:r>
-              <w:t xml:space="preserve">  &lt;</w:t>
-            </w:r>
-            <w:proofErr w:type="spellStart"/>
-            <w:r>
-              <w:t>SignUp</w:t>
-            </w:r>
-            <w:proofErr w:type="spellEnd"/>
-            <w:r>
-              <w:t xml:space="preserve"> /&gt;</w:t>
+              <w:t xml:space="preserve">  &lt;SignUp /&gt;</w:t>
             </w:r>
           </w:p>
           <w:p>
@@ -1918,23 +1720,7 @@
               <w:jc w:val="left"/>
             </w:pPr>
             <w:r>
-              <w:t xml:space="preserve">  import </w:t>
-            </w:r>
-            <w:proofErr w:type="spellStart"/>
-            <w:r>
-              <w:t>SignUp</w:t>
-            </w:r>
-            <w:proofErr w:type="spellEnd"/>
-            <w:r>
-              <w:t xml:space="preserve"> from './components/</w:t>
-            </w:r>
-            <w:proofErr w:type="spellStart"/>
-            <w:r>
-              <w:t>SignUp.vue</w:t>
-            </w:r>
-            <w:proofErr w:type="spellEnd"/>
-            <w:r>
-              <w:t>';</w:t>
+              <w:t xml:space="preserve">  import SignUp from './components/SignUp.vue';</w:t>
             </w:r>
           </w:p>
           <w:p>
@@ -1966,13 +1752,8 @@
               <w:jc w:val="left"/>
             </w:pPr>
             <w:r>
-              <w:t xml:space="preserve">        </w:t>
-            </w:r>
-            <w:proofErr w:type="spellStart"/>
-            <w:r>
-              <w:t>SignUp</w:t>
-            </w:r>
-            <w:proofErr w:type="spellEnd"/>
+              <w:t xml:space="preserve">        SignUp</w:t>
+            </w:r>
           </w:p>
           <w:p>
             <w:pPr>
@@ -2024,63 +1805,23 @@
               <w:jc w:val="left"/>
             </w:pPr>
             <w:r>
-              <w:t xml:space="preserve">  font-family: </w:t>
-            </w:r>
-            <w:proofErr w:type="spellStart"/>
-            <w:r>
-              <w:t>Avenir</w:t>
-            </w:r>
-            <w:proofErr w:type="spellEnd"/>
-            <w:r>
-              <w:t>, Helvetica, Arial, sans-serif;</w:t>
-            </w:r>
-          </w:p>
-          <w:p>
-            <w:pPr>
-              <w:jc w:val="left"/>
-            </w:pPr>
-            <w:r>
-              <w:t xml:space="preserve">  -</w:t>
-            </w:r>
-            <w:proofErr w:type="spellStart"/>
-            <w:r>
-              <w:t>webkit</w:t>
-            </w:r>
-            <w:proofErr w:type="spellEnd"/>
-            <w:r>
-              <w:t xml:space="preserve">-font-smoothing: </w:t>
-            </w:r>
-            <w:proofErr w:type="spellStart"/>
-            <w:r>
-              <w:t>antialiased</w:t>
-            </w:r>
-            <w:proofErr w:type="spellEnd"/>
-            <w:r>
-              <w:t>;</w:t>
-            </w:r>
-          </w:p>
-          <w:p>
-            <w:pPr>
-              <w:jc w:val="left"/>
-            </w:pPr>
-            <w:r>
-              <w:t xml:space="preserve">  -</w:t>
-            </w:r>
-            <w:proofErr w:type="spellStart"/>
-            <w:r>
-              <w:t>moz</w:t>
-            </w:r>
-            <w:proofErr w:type="spellEnd"/>
-            <w:r>
-              <w:t>-</w:t>
-            </w:r>
-            <w:proofErr w:type="spellStart"/>
-            <w:r>
-              <w:t>osx</w:t>
-            </w:r>
-            <w:proofErr w:type="spellEnd"/>
-            <w:r>
-              <w:t>-font-smoothing: grayscale;</w:t>
+              <w:t xml:space="preserve">  font-family: Avenir, Helvetica, Arial, sans-serif;</w:t>
+            </w:r>
+          </w:p>
+          <w:p>
+            <w:pPr>
+              <w:jc w:val="left"/>
+            </w:pPr>
+            <w:r>
+              <w:t xml:space="preserve">  -webkit-font-smoothing: antialiased;</w:t>
+            </w:r>
+          </w:p>
+          <w:p>
+            <w:pPr>
+              <w:jc w:val="left"/>
+            </w:pPr>
+            <w:r>
+              <w:t xml:space="preserve">  -moz-osx-font-smoothing: grayscale;</w:t>
             </w:r>
           </w:p>
           <w:p>
@@ -2192,7 +1933,6 @@
                 <w:bCs/>
               </w:rPr>
             </w:pPr>
-            <w:proofErr w:type="spellStart"/>
             <w:r>
               <w:rPr>
                 <w:b/>
@@ -2200,7 +1940,6 @@
               </w:rPr>
               <w:t>SignUp.vue</w:t>
             </w:r>
-            <w:proofErr w:type="spellEnd"/>
           </w:p>
         </w:tc>
       </w:tr>
@@ -2222,48 +1961,16 @@
               <w:jc w:val="left"/>
             </w:pPr>
             <w:r>
-              <w:t xml:space="preserve">    &lt;</w:t>
-            </w:r>
-            <w:proofErr w:type="spellStart"/>
-            <w:r>
-              <w:t>img</w:t>
-            </w:r>
-            <w:proofErr w:type="spellEnd"/>
-            <w:r>
-              <w:t xml:space="preserve"> alt="</w:t>
-            </w:r>
-            <w:proofErr w:type="spellStart"/>
+              <w:t xml:space="preserve">    &lt;img alt="</w:t>
+            </w:r>
             <w:r>
               <w:t>FlowerShop</w:t>
             </w:r>
-            <w:proofErr w:type="spellEnd"/>
-            <w:r>
-              <w:t xml:space="preserve"> Logo" </w:t>
-            </w:r>
-            <w:proofErr w:type="spellStart"/>
-            <w:r>
-              <w:t>src</w:t>
-            </w:r>
-            <w:proofErr w:type="spellEnd"/>
-            <w:r>
-              <w:t>="</w:t>
-            </w:r>
-            <w:proofErr w:type="gramStart"/>
-            <w:r>
-              <w:t>..</w:t>
-            </w:r>
-            <w:proofErr w:type="gramEnd"/>
-            <w:r>
-              <w:t>/assets/</w:t>
-            </w:r>
-            <w:r>
-              <w:t xml:space="preserve"> </w:t>
-            </w:r>
-            <w:r>
-              <w:t>FlowerShop</w:t>
-            </w:r>
-            <w:r>
-              <w:t>.</w:t>
+            <w:r>
+              <w:t xml:space="preserve"> Logo" src="../assets/</w:t>
+            </w:r>
+            <w:r>
+              <w:t xml:space="preserve"> FlowerShop.</w:t>
             </w:r>
             <w:r>
               <w:t>png"&gt;</w:t>
@@ -2390,15 +2097,7 @@
               <w:jc w:val="left"/>
             </w:pPr>
             <w:r>
-              <w:t xml:space="preserve">        name: '</w:t>
-            </w:r>
-            <w:proofErr w:type="spellStart"/>
-            <w:r>
-              <w:t>SignUp</w:t>
-            </w:r>
-            <w:proofErr w:type="spellEnd"/>
-            <w:r>
-              <w:t>'</w:t>
+              <w:t xml:space="preserve">        name: 'SignUp'</w:t>
             </w:r>
           </w:p>
           <w:p>
@@ -2472,11 +2171,9 @@
         </w:rPr>
         <w:t xml:space="preserve"> </w:t>
       </w:r>
-      <w:proofErr w:type="spellStart"/>
       <w:r>
         <w:t>SignUp</w:t>
       </w:r>
-      <w:proofErr w:type="spellEnd"/>
     </w:p>
     <w:tbl>
       <w:tblPr>
@@ -2502,7 +2199,6 @@
                 <w:bCs/>
               </w:rPr>
             </w:pPr>
-            <w:proofErr w:type="spellStart"/>
             <w:r>
               <w:rPr>
                 <w:b/>
@@ -2510,7 +2206,6 @@
               </w:rPr>
               <w:t>SignUp.vue</w:t>
             </w:r>
-            <w:proofErr w:type="spellEnd"/>
           </w:p>
         </w:tc>
       </w:tr>
@@ -2532,42 +2227,13 @@
               <w:jc w:val="left"/>
             </w:pPr>
             <w:r>
-              <w:t xml:space="preserve">    &lt;</w:t>
-            </w:r>
-            <w:proofErr w:type="spellStart"/>
-            <w:r>
-              <w:t>img</w:t>
-            </w:r>
-            <w:proofErr w:type="spellEnd"/>
-            <w:r>
-              <w:t xml:space="preserve"> class="logo" alt="</w:t>
-            </w:r>
-            <w:proofErr w:type="spellStart"/>
-            <w:r>
-              <w:t>FlowerShop</w:t>
-            </w:r>
-            <w:proofErr w:type="spellEnd"/>
-            <w:r>
-              <w:t xml:space="preserve"> </w:t>
-            </w:r>
-            <w:r>
-              <w:t xml:space="preserve">Logo" </w:t>
-            </w:r>
-            <w:proofErr w:type="spellStart"/>
-            <w:r>
-              <w:t>src</w:t>
-            </w:r>
-            <w:proofErr w:type="spellEnd"/>
-            <w:r>
-              <w:t>="</w:t>
-            </w:r>
-            <w:proofErr w:type="gramStart"/>
-            <w:r>
-              <w:t>..</w:t>
-            </w:r>
-            <w:proofErr w:type="gramEnd"/>
-            <w:r>
-              <w:t>/assets/</w:t>
+              <w:t xml:space="preserve">    &lt;img class="logo" alt="</w:t>
+            </w:r>
+            <w:r>
+              <w:t xml:space="preserve">FlowerShop </w:t>
+            </w:r>
+            <w:r>
+              <w:t>Logo" src="../assets/</w:t>
             </w:r>
             <w:r>
               <w:t>FlowerShop</w:t>
@@ -2695,15 +2361,7 @@
               <w:jc w:val="left"/>
             </w:pPr>
             <w:r>
-              <w:t xml:space="preserve">        name: '</w:t>
-            </w:r>
-            <w:proofErr w:type="spellStart"/>
-            <w:r>
-              <w:t>SignUp</w:t>
-            </w:r>
-            <w:proofErr w:type="spellEnd"/>
-            <w:r>
-              <w:t>'</w:t>
+              <w:t xml:space="preserve">        name: 'SignUp'</w:t>
             </w:r>
           </w:p>
           <w:p>
@@ -2762,13 +2420,8 @@
               </w:rPr>
               <w:t>100</w:t>
             </w:r>
-            <w:proofErr w:type="spellStart"/>
-            <w:r>
-              <w:t>px</w:t>
-            </w:r>
-            <w:proofErr w:type="spellEnd"/>
-            <w:r>
-              <w:t>;</w:t>
+            <w:r>
+              <w:t>px;</w:t>
             </w:r>
           </w:p>
           <w:p>
@@ -2814,13 +2467,8 @@
               </w:rPr>
               <w:t>300</w:t>
             </w:r>
-            <w:proofErr w:type="spellStart"/>
-            <w:r>
-              <w:t>px</w:t>
-            </w:r>
-            <w:proofErr w:type="spellEnd"/>
-            <w:r>
-              <w:t>;</w:t>
+            <w:r>
+              <w:t>px;</w:t>
             </w:r>
           </w:p>
           <w:p>
@@ -2836,13 +2484,8 @@
               </w:rPr>
               <w:t>40</w:t>
             </w:r>
-            <w:proofErr w:type="spellStart"/>
-            <w:r>
-              <w:t>px</w:t>
-            </w:r>
-            <w:proofErr w:type="spellEnd"/>
-            <w:r>
-              <w:t>;</w:t>
+            <w:r>
+              <w:t>px;</w:t>
             </w:r>
           </w:p>
           <w:p>
@@ -2858,13 +2501,8 @@
               </w:rPr>
               <w:t>20</w:t>
             </w:r>
-            <w:proofErr w:type="spellStart"/>
-            <w:r>
-              <w:t>px</w:t>
-            </w:r>
-            <w:proofErr w:type="spellEnd"/>
-            <w:r>
-              <w:t>;</w:t>
+            <w:r>
+              <w:t>px;</w:t>
             </w:r>
           </w:p>
           <w:p>
@@ -2880,13 +2518,8 @@
               </w:rPr>
               <w:t>20</w:t>
             </w:r>
-            <w:proofErr w:type="spellStart"/>
-            <w:r>
-              <w:t>px</w:t>
-            </w:r>
-            <w:proofErr w:type="spellEnd"/>
-            <w:r>
-              <w:t>;</w:t>
+            <w:r>
+              <w:t>px;</w:t>
             </w:r>
           </w:p>
           <w:p>
@@ -2918,13 +2551,8 @@
               </w:rPr>
               <w:t>1</w:t>
             </w:r>
-            <w:proofErr w:type="spellStart"/>
-            <w:r>
-              <w:t>px</w:t>
-            </w:r>
-            <w:proofErr w:type="spellEnd"/>
-            <w:r>
-              <w:t xml:space="preserve"> dashed green;</w:t>
+            <w:r>
+              <w:t>px dashed green;</w:t>
             </w:r>
           </w:p>
           <w:p>
@@ -2970,13 +2598,8 @@
               </w:rPr>
               <w:t>320</w:t>
             </w:r>
-            <w:proofErr w:type="spellStart"/>
-            <w:r>
-              <w:t>px</w:t>
-            </w:r>
-            <w:proofErr w:type="spellEnd"/>
-            <w:r>
-              <w:t>;</w:t>
+            <w:r>
+              <w:t>px;</w:t>
             </w:r>
           </w:p>
           <w:p>
@@ -2992,13 +2615,8 @@
               </w:rPr>
               <w:t>40</w:t>
             </w:r>
-            <w:proofErr w:type="spellStart"/>
-            <w:r>
-              <w:t>px</w:t>
-            </w:r>
-            <w:proofErr w:type="spellEnd"/>
-            <w:r>
-              <w:t>;</w:t>
+            <w:r>
+              <w:t>px;</w:t>
             </w:r>
           </w:p>
           <w:p>
@@ -3014,13 +2632,8 @@
               </w:rPr>
               <w:t>1</w:t>
             </w:r>
-            <w:proofErr w:type="spellStart"/>
-            <w:r>
-              <w:t>px</w:t>
-            </w:r>
-            <w:proofErr w:type="spellEnd"/>
-            <w:r>
-              <w:t xml:space="preserve"> dashed green;</w:t>
+            <w:r>
+              <w:t>px dashed green;</w:t>
             </w:r>
           </w:p>
           <w:p>
@@ -3124,371 +2737,1182 @@
         <w:t xml:space="preserve">1.1 </w:t>
       </w:r>
       <w:r>
-        <w:t xml:space="preserve">npm install -g </w:t>
-      </w:r>
-      <w:proofErr w:type="spellStart"/>
+        <w:t>npm install -g json-server</w:t>
+      </w:r>
+    </w:p>
+    <w:p>
+      <w:pPr>
+        <w:spacing w:after="0" w:line="240" w:lineRule="auto"/>
+        <w:jc w:val="left"/>
+      </w:pPr>
+      <w:r>
+        <w:tab/>
+      </w:r>
+      <w:r>
+        <w:tab/>
+        <w:t xml:space="preserve">1.2 </w:t>
+      </w:r>
+      <w:r>
+        <w:rPr>
+          <w:rFonts w:hint="cs"/>
+          <w:cs/>
+        </w:rPr>
+        <w:t>สร้างโฟลเดอร์</w:t>
+      </w:r>
+      <w:r>
+        <w:rPr>
+          <w:rFonts w:hint="cs"/>
+          <w:cs/>
+        </w:rPr>
+        <w:t xml:space="preserve"> </w:t>
+      </w:r>
+      <w:r>
+        <w:t xml:space="preserve">dbjson </w:t>
+      </w:r>
+      <w:r>
+        <w:rPr>
+          <w:rFonts w:hint="cs"/>
+          <w:cs/>
+        </w:rPr>
+        <w:t xml:space="preserve">เพื่อกำหนดเป็น </w:t>
+      </w:r>
+      <w:r>
+        <w:t>JSON SERVER</w:t>
+      </w:r>
+    </w:p>
+    <w:p>
+      <w:pPr>
+        <w:spacing w:after="0" w:line="240" w:lineRule="auto"/>
+        <w:jc w:val="left"/>
+      </w:pPr>
+      <w:r>
+        <w:tab/>
+        <w:t xml:space="preserve">2. </w:t>
+      </w:r>
+      <w:r>
+        <w:rPr>
+          <w:rFonts w:hint="cs"/>
+          <w:cs/>
+        </w:rPr>
+        <w:t xml:space="preserve">สร้างไฟล์สำหรับ </w:t>
+      </w:r>
+      <w:r>
+        <w:t>JSON Serve</w:t>
+      </w:r>
+    </w:p>
+    <w:p>
+      <w:pPr>
+        <w:spacing w:after="0" w:line="240" w:lineRule="auto"/>
+        <w:jc w:val="left"/>
+      </w:pPr>
+      <w:r>
+        <w:tab/>
+      </w:r>
+      <w:r>
+        <w:rPr>
+          <w:rFonts w:hint="cs"/>
+          <w:cs/>
+        </w:rPr>
+        <w:tab/>
+      </w:r>
+      <w:r>
+        <w:t>2.</w:t>
+      </w:r>
+      <w:r>
+        <w:rPr>
+          <w:rFonts w:hint="cs"/>
+          <w:cs/>
+        </w:rPr>
+        <w:t>1 สร้าง</w:t>
+      </w:r>
+      <w:r>
+        <w:rPr>
+          <w:rFonts w:hint="cs"/>
+          <w:cs/>
+        </w:rPr>
+        <w:t xml:space="preserve">ไฟล์ </w:t>
+      </w:r>
+      <w:r>
+        <w:t>db.json</w:t>
+      </w:r>
+      <w:r>
+        <w:rPr>
+          <w:rFonts w:hint="cs"/>
+          <w:cs/>
+        </w:rPr>
+        <w:t xml:space="preserve"> ในโฟลเดอร์</w:t>
+      </w:r>
+      <w:r>
+        <w:t xml:space="preserve"> dbjson</w:t>
+      </w:r>
+    </w:p>
+    <w:p>
+      <w:pPr>
+        <w:spacing w:after="0" w:line="240" w:lineRule="auto"/>
+        <w:jc w:val="left"/>
+      </w:pPr>
+      <w:r>
+        <w:lastRenderedPageBreak/>
+        <w:tab/>
+      </w:r>
+      <w:r>
+        <w:tab/>
+      </w:r>
+      <w:r>
+        <w:tab/>
+        <w:t>{</w:t>
+      </w:r>
+    </w:p>
+    <w:p>
+      <w:pPr>
+        <w:spacing w:after="0" w:line="240" w:lineRule="auto"/>
+        <w:jc w:val="left"/>
+      </w:pPr>
+      <w:r>
+        <w:tab/>
+      </w:r>
+      <w:r>
+        <w:tab/>
+      </w:r>
+      <w:r>
+        <w:tab/>
+      </w:r>
+      <w:r>
+        <w:tab/>
+        <w:t>"posts": [</w:t>
+      </w:r>
+    </w:p>
+    <w:p>
+      <w:pPr>
+        <w:spacing w:after="0" w:line="240" w:lineRule="auto"/>
+        <w:jc w:val="left"/>
+      </w:pPr>
+      <w:r>
+        <w:tab/>
+      </w:r>
+      <w:r>
+        <w:tab/>
+      </w:r>
+      <w:r>
+        <w:tab/>
+      </w:r>
+      <w:r>
+        <w:tab/>
+      </w:r>
+      <w:r>
+        <w:tab/>
+        <w:t>{ "id": 1, "title": "json-server", "author": "typicode" }</w:t>
+      </w:r>
+    </w:p>
+    <w:p>
+      <w:pPr>
+        <w:spacing w:after="0" w:line="240" w:lineRule="auto"/>
+        <w:jc w:val="left"/>
+      </w:pPr>
+      <w:r>
+        <w:tab/>
+      </w:r>
+      <w:r>
+        <w:tab/>
+      </w:r>
+      <w:r>
+        <w:tab/>
+      </w:r>
+      <w:r>
+        <w:tab/>
+        <w:t>],</w:t>
+      </w:r>
+    </w:p>
+    <w:p>
+      <w:pPr>
+        <w:spacing w:after="0" w:line="240" w:lineRule="auto"/>
+        <w:jc w:val="left"/>
+      </w:pPr>
+      <w:r>
+        <w:tab/>
+      </w:r>
+      <w:r>
+        <w:tab/>
+      </w:r>
+      <w:r>
+        <w:tab/>
+      </w:r>
+      <w:r>
+        <w:tab/>
+        <w:t>"comments": [</w:t>
+      </w:r>
+    </w:p>
+    <w:p>
+      <w:pPr>
+        <w:spacing w:after="0" w:line="240" w:lineRule="auto"/>
+        <w:jc w:val="left"/>
+      </w:pPr>
+      <w:r>
+        <w:tab/>
+      </w:r>
+      <w:r>
+        <w:tab/>
+      </w:r>
+      <w:r>
+        <w:tab/>
+      </w:r>
+      <w:r>
+        <w:tab/>
+      </w:r>
+      <w:r>
+        <w:tab/>
+        <w:t>{ "id": 1, "body": "some comment", "postId": 1 }</w:t>
+      </w:r>
+    </w:p>
+    <w:p>
+      <w:pPr>
+        <w:spacing w:after="0" w:line="240" w:lineRule="auto"/>
+        <w:jc w:val="left"/>
+      </w:pPr>
+      <w:r>
+        <w:tab/>
+      </w:r>
+      <w:r>
+        <w:tab/>
+      </w:r>
+      <w:r>
+        <w:tab/>
+      </w:r>
+      <w:r>
+        <w:tab/>
+        <w:t>],</w:t>
+      </w:r>
+    </w:p>
+    <w:p>
+      <w:pPr>
+        <w:spacing w:after="0" w:line="240" w:lineRule="auto"/>
+        <w:jc w:val="left"/>
+      </w:pPr>
+      <w:r>
+        <w:tab/>
+      </w:r>
+      <w:r>
+        <w:tab/>
+      </w:r>
+      <w:r>
+        <w:tab/>
+      </w:r>
+      <w:r>
+        <w:tab/>
+        <w:t>"profile": { "name": "typicode" }</w:t>
+      </w:r>
+    </w:p>
+    <w:p>
+      <w:pPr>
+        <w:spacing w:after="0" w:line="240" w:lineRule="auto"/>
+        <w:jc w:val="left"/>
+      </w:pPr>
+      <w:r>
+        <w:tab/>
+      </w:r>
+      <w:r>
+        <w:tab/>
+      </w:r>
+      <w:r>
+        <w:tab/>
+        <w:t>}</w:t>
+      </w:r>
+    </w:p>
+    <w:p>
+      <w:pPr>
+        <w:spacing w:after="0" w:line="240" w:lineRule="auto"/>
+        <w:jc w:val="left"/>
+      </w:pPr>
+      <w:r>
+        <w:rPr>
+          <w:rFonts w:hint="cs"/>
+          <w:cs/>
+        </w:rPr>
+        <w:tab/>
+      </w:r>
+      <w:r>
+        <w:rPr>
+          <w:rFonts w:hint="cs"/>
+          <w:cs/>
+        </w:rPr>
+        <w:tab/>
+      </w:r>
+      <w:r>
+        <w:t>2.2</w:t>
+      </w:r>
+      <w:r>
+        <w:rPr>
+          <w:rFonts w:hint="cs"/>
+          <w:cs/>
+        </w:rPr>
+        <w:t xml:space="preserve"> </w:t>
+      </w:r>
+      <w:r>
+        <w:rPr>
+          <w:rFonts w:hint="cs"/>
+          <w:cs/>
+        </w:rPr>
+        <w:t>ทำการสั่ง</w:t>
+      </w:r>
+      <w:r>
+        <w:rPr>
+          <w:rFonts w:hint="cs"/>
+          <w:cs/>
+        </w:rPr>
+        <w:t xml:space="preserve"> </w:t>
+      </w:r>
+      <w:r>
+        <w:t xml:space="preserve">JSON SERVER </w:t>
+      </w:r>
+      <w:r>
+        <w:rPr>
+          <w:rFonts w:hint="cs"/>
+          <w:cs/>
+        </w:rPr>
+        <w:t>ทำงาน</w:t>
+      </w:r>
+    </w:p>
+    <w:p>
+      <w:pPr>
+        <w:spacing w:after="0" w:line="240" w:lineRule="auto"/>
+        <w:jc w:val="left"/>
+      </w:pPr>
+      <w:r>
+        <w:rPr>
+          <w:rFonts w:hint="cs"/>
+          <w:cs/>
+        </w:rPr>
+        <w:tab/>
+      </w:r>
+      <w:r>
+        <w:rPr>
+          <w:rFonts w:hint="cs"/>
+          <w:cs/>
+        </w:rPr>
+        <w:tab/>
+      </w:r>
+      <w:r>
+        <w:rPr>
+          <w:rFonts w:hint="cs"/>
+          <w:cs/>
+        </w:rPr>
+        <w:tab/>
+      </w:r>
+      <w:r>
+        <w:t>json-server --watch db.json</w:t>
+      </w:r>
+    </w:p>
+    <w:p>
+      <w:pPr>
+        <w:spacing w:after="0" w:line="240" w:lineRule="auto"/>
+        <w:jc w:val="left"/>
+      </w:pPr>
+      <w:r>
+        <w:tab/>
+      </w:r>
+      <w:r>
+        <w:tab/>
+        <w:t xml:space="preserve">2.3 </w:t>
+      </w:r>
+      <w:r>
+        <w:rPr>
+          <w:rFonts w:hint="cs"/>
+          <w:cs/>
+        </w:rPr>
+        <w:t xml:space="preserve">เปิดดูข้อมูลของ </w:t>
+      </w:r>
+      <w:r>
+        <w:t>JSON SERVER</w:t>
+      </w:r>
+    </w:p>
+    <w:p>
+      <w:pPr>
+        <w:spacing w:after="0" w:line="240" w:lineRule="auto"/>
+        <w:jc w:val="left"/>
+      </w:pPr>
+      <w:r>
+        <w:rPr>
+          <w:rFonts w:hint="cs"/>
+          <w:cs/>
+        </w:rPr>
+        <w:tab/>
+      </w:r>
+      <w:r>
+        <w:rPr>
+          <w:rFonts w:hint="cs"/>
+          <w:cs/>
+        </w:rPr>
+        <w:tab/>
+      </w:r>
+      <w:r>
+        <w:rPr>
+          <w:rFonts w:hint="cs"/>
+          <w:cs/>
+        </w:rPr>
+        <w:tab/>
+      </w:r>
+      <w:r>
+        <w:t>localhost:3000</w:t>
+      </w:r>
+    </w:p>
+    <w:p>
+      <w:pPr>
+        <w:spacing w:after="0" w:line="240" w:lineRule="auto"/>
+        <w:jc w:val="left"/>
+      </w:pPr>
+      <w:r>
+        <w:tab/>
+        <w:t xml:space="preserve">3. </w:t>
+      </w:r>
+      <w:r>
+        <w:rPr>
+          <w:rFonts w:hint="cs"/>
+          <w:cs/>
+        </w:rPr>
+        <w:t xml:space="preserve">สร้าง </w:t>
+      </w:r>
+      <w:r>
+        <w:t>Dummy API</w:t>
+      </w:r>
+    </w:p>
+    <w:p>
+      <w:pPr>
+        <w:spacing w:after="0" w:line="240" w:lineRule="auto"/>
+        <w:jc w:val="left"/>
+      </w:pPr>
+      <w:r>
+        <w:rPr>
+          <w:rFonts w:hint="cs"/>
+          <w:cs/>
+        </w:rPr>
+        <w:tab/>
+      </w:r>
+      <w:r>
+        <w:tab/>
+      </w:r>
+      <w:r>
+        <w:rPr>
+          <w:rFonts w:hint="cs"/>
+          <w:cs/>
+        </w:rPr>
+        <w:t xml:space="preserve">แก้ไขไฟล์ </w:t>
+      </w:r>
+      <w:r>
+        <w:t>db.json</w:t>
+      </w:r>
+    </w:p>
+    <w:p>
+      <w:pPr>
+        <w:spacing w:after="0" w:line="240" w:lineRule="auto"/>
+        <w:ind w:left="2160"/>
+        <w:jc w:val="left"/>
+      </w:pPr>
+      <w:r>
+        <w:t>{</w:t>
+      </w:r>
+    </w:p>
+    <w:p>
+      <w:pPr>
+        <w:spacing w:after="0" w:line="240" w:lineRule="auto"/>
+        <w:ind w:left="2160"/>
+        <w:jc w:val="left"/>
+      </w:pPr>
+      <w:r>
+        <w:rPr>
+          <w:cs/>
+        </w:rPr>
+        <w:t xml:space="preserve">  "</w:t>
+      </w:r>
+      <w:r>
+        <w:t>user": [</w:t>
+      </w:r>
+    </w:p>
+    <w:p>
+      <w:pPr>
+        <w:spacing w:after="0" w:line="240" w:lineRule="auto"/>
+        <w:ind w:left="2160"/>
+        <w:jc w:val="left"/>
+      </w:pPr>
+      <w:r>
+        <w:t xml:space="preserve">    {</w:t>
+      </w:r>
+    </w:p>
+    <w:p>
+      <w:pPr>
+        <w:spacing w:after="0" w:line="240" w:lineRule="auto"/>
+        <w:ind w:left="2160"/>
+        <w:jc w:val="left"/>
+      </w:pPr>
+      <w:r>
+        <w:rPr>
+          <w:cs/>
+        </w:rPr>
+        <w:t xml:space="preserve">      "</w:t>
+      </w:r>
+      <w:r>
+        <w:t>user": "teera",</w:t>
+      </w:r>
+    </w:p>
+    <w:p>
+      <w:pPr>
+        <w:spacing w:after="0" w:line="240" w:lineRule="auto"/>
+        <w:ind w:left="2160"/>
+        <w:jc w:val="left"/>
+      </w:pPr>
+      <w:r>
+        <w:rPr>
+          <w:cs/>
+        </w:rPr>
+        <w:t xml:space="preserve">      "</w:t>
+      </w:r>
+      <w:r>
+        <w:t>email": "teera@test.com",</w:t>
+      </w:r>
+    </w:p>
+    <w:p>
+      <w:pPr>
+        <w:spacing w:after="0" w:line="240" w:lineRule="auto"/>
+        <w:ind w:left="2160"/>
+        <w:jc w:val="left"/>
+      </w:pPr>
+      <w:r>
+        <w:rPr>
+          <w:cs/>
+        </w:rPr>
+        <w:t xml:space="preserve">      "</w:t>
+      </w:r>
+      <w:r>
+        <w:t>password": "teera@test",</w:t>
+      </w:r>
+    </w:p>
+    <w:p>
+      <w:pPr>
+        <w:spacing w:after="0" w:line="240" w:lineRule="auto"/>
+        <w:ind w:left="2160"/>
+        <w:jc w:val="left"/>
+      </w:pPr>
+      <w:r>
+        <w:t xml:space="preserve">    },</w:t>
+      </w:r>
+    </w:p>
+    <w:p>
+      <w:pPr>
+        <w:spacing w:after="0" w:line="240" w:lineRule="auto"/>
+        <w:ind w:left="2160"/>
+        <w:jc w:val="left"/>
+      </w:pPr>
+      <w:r>
+        <w:rPr>
+          <w:cs/>
+        </w:rPr>
+        <w:t xml:space="preserve">  ]</w:t>
+      </w:r>
+    </w:p>
+    <w:p>
+      <w:pPr>
+        <w:spacing w:after="0" w:line="240" w:lineRule="auto"/>
+        <w:ind w:left="2160"/>
+        <w:jc w:val="left"/>
+      </w:pPr>
+      <w:r>
+        <w:t>}</w:t>
+      </w:r>
+    </w:p>
+    <w:p>
+      <w:pPr>
+        <w:spacing w:after="0" w:line="240" w:lineRule="auto"/>
+        <w:jc w:val="left"/>
+      </w:pPr>
+      <w:r>
+        <w:tab/>
+        <w:t xml:space="preserve">4. </w:t>
+      </w:r>
+      <w:r>
+        <w:rPr>
+          <w:rFonts w:hint="cs"/>
+          <w:cs/>
+        </w:rPr>
+        <w:t xml:space="preserve">ทดสอบ </w:t>
+      </w:r>
+      <w:r>
+        <w:t xml:space="preserve">API </w:t>
+      </w:r>
+      <w:r>
+        <w:rPr>
+          <w:rFonts w:hint="cs"/>
+          <w:cs/>
+        </w:rPr>
+        <w:t xml:space="preserve">ด้วยโปรแกรม </w:t>
+      </w:r>
+      <w:r>
+        <w:t>Postman</w:t>
+      </w:r>
+    </w:p>
+    <w:p>
+      <w:pPr>
+        <w:spacing w:after="0" w:line="240" w:lineRule="auto"/>
+        <w:ind w:left="1440"/>
+        <w:jc w:val="left"/>
+      </w:pPr>
+      <w:r>
+        <w:t>4.1</w:t>
+      </w:r>
+      <w:r>
+        <w:rPr>
+          <w:rFonts w:hint="cs"/>
+          <w:cs/>
+        </w:rPr>
+        <w:t xml:space="preserve"> เปิดโปรแกรม </w:t>
+      </w:r>
+      <w:r>
+        <w:t xml:space="preserve">Postman </w:t>
+      </w:r>
+      <w:r>
+        <w:rPr>
+          <w:rFonts w:hint="cs"/>
+          <w:cs/>
+        </w:rPr>
+        <w:t xml:space="preserve">ทดสอบส่งข้อมูลลงใน </w:t>
+      </w:r>
+      <w:r>
+        <w:t>db.json</w:t>
+      </w:r>
+    </w:p>
+    <w:p>
+      <w:pPr>
+        <w:spacing w:after="0" w:line="240" w:lineRule="auto"/>
+        <w:ind w:left="1440"/>
+        <w:jc w:val="left"/>
+      </w:pPr>
+      <w:r>
+        <w:tab/>
+      </w:r>
+      <w:r>
+        <w:t>4.</w:t>
+      </w:r>
+      <w:r>
+        <w:t>1</w:t>
+      </w:r>
+      <w:r>
+        <w:t>.1</w:t>
+      </w:r>
+      <w:r>
+        <w:t xml:space="preserve"> </w:t>
+      </w:r>
+      <w:r>
+        <w:rPr>
+          <w:rFonts w:hint="cs"/>
+          <w:cs/>
+        </w:rPr>
+        <w:t xml:space="preserve">แก้ไขไฟล์ </w:t>
+      </w:r>
+      <w:r>
+        <w:t xml:space="preserve">db.json </w:t>
+      </w:r>
+      <w:r>
+        <w:rPr>
+          <w:rFonts w:hint="cs"/>
+          <w:cs/>
+        </w:rPr>
+        <w:t xml:space="preserve">ลบข้อมูลภายใน </w:t>
+      </w:r>
+    </w:p>
+    <w:p>
+      <w:pPr>
+        <w:spacing w:after="0" w:line="240" w:lineRule="auto"/>
+        <w:ind w:left="2160"/>
+        <w:jc w:val="left"/>
+      </w:pPr>
+      <w:r>
+        <w:tab/>
+        <w:t>{</w:t>
+      </w:r>
+    </w:p>
+    <w:p>
+      <w:pPr>
+        <w:spacing w:after="0" w:line="240" w:lineRule="auto"/>
+        <w:ind w:left="2160"/>
+        <w:jc w:val="left"/>
+      </w:pPr>
+      <w:r>
+        <w:tab/>
+      </w:r>
+      <w:r>
+        <w:tab/>
+        <w:t>user:[</w:t>
+      </w:r>
+    </w:p>
+    <w:p>
+      <w:pPr>
+        <w:spacing w:after="0" w:line="240" w:lineRule="auto"/>
+        <w:ind w:left="2160"/>
+        <w:jc w:val="left"/>
+      </w:pPr>
+      <w:r>
+        <w:tab/>
+      </w:r>
+      <w:r>
+        <w:tab/>
+        <w:t>]</w:t>
+      </w:r>
+    </w:p>
+    <w:p>
+      <w:pPr>
+        <w:spacing w:after="0" w:line="240" w:lineRule="auto"/>
+        <w:ind w:left="2160"/>
+        <w:jc w:val="left"/>
+      </w:pPr>
+      <w:r>
+        <w:tab/>
+        <w:t>}</w:t>
+      </w:r>
+    </w:p>
+    <w:p>
+      <w:pPr>
+        <w:spacing w:after="0" w:line="240" w:lineRule="auto"/>
+        <w:ind w:left="1440"/>
+        <w:jc w:val="left"/>
+      </w:pPr>
+      <w:r>
+        <w:tab/>
+      </w:r>
+      <w:r>
+        <w:t>4.1.</w:t>
+      </w:r>
+      <w:r>
+        <w:t xml:space="preserve">2 </w:t>
+      </w:r>
+      <w:r>
+        <w:rPr>
+          <w:rFonts w:hint="cs"/>
+          <w:cs/>
+        </w:rPr>
+        <w:t xml:space="preserve">สร้าง </w:t>
+      </w:r>
+      <w:r>
+        <w:t xml:space="preserve">Environment </w:t>
+      </w:r>
+      <w:r>
+        <w:rPr>
+          <w:rFonts w:hint="cs"/>
+          <w:cs/>
+        </w:rPr>
+        <w:t xml:space="preserve">โดยกำหนดเป็น </w:t>
+      </w:r>
+      <w:r>
+        <w:t>localhost:3000/user</w:t>
+      </w:r>
+    </w:p>
+    <w:p>
+      <w:pPr>
+        <w:spacing w:after="0" w:line="240" w:lineRule="auto"/>
+        <w:ind w:left="1440"/>
+        <w:jc w:val="left"/>
+      </w:pPr>
+      <w:r>
+        <w:tab/>
+      </w:r>
+      <w:r>
+        <w:t>4.1.</w:t>
+      </w:r>
+      <w:r>
+        <w:t xml:space="preserve">3 </w:t>
+      </w:r>
+      <w:r>
+        <w:rPr>
+          <w:rFonts w:hint="cs"/>
+          <w:cs/>
+        </w:rPr>
+        <w:t xml:space="preserve">เลือก </w:t>
+      </w:r>
+      <w:r>
+        <w:t xml:space="preserve">Method </w:t>
+      </w:r>
+      <w:r>
+        <w:rPr>
+          <w:rFonts w:hint="cs"/>
+          <w:cs/>
+        </w:rPr>
+        <w:t xml:space="preserve">เป็น </w:t>
+      </w:r>
+      <w:r>
+        <w:t>POST</w:t>
+      </w:r>
+    </w:p>
+    <w:p>
+      <w:pPr>
+        <w:spacing w:after="0" w:line="240" w:lineRule="auto"/>
+        <w:ind w:left="1440"/>
+        <w:jc w:val="left"/>
+      </w:pPr>
+      <w:r>
+        <w:tab/>
+      </w:r>
+      <w:r>
+        <w:t>4.1.</w:t>
+      </w:r>
+      <w:r>
+        <w:t xml:space="preserve">4 </w:t>
+      </w:r>
+      <w:r>
+        <w:rPr>
+          <w:rFonts w:hint="cs"/>
+          <w:cs/>
+        </w:rPr>
+        <w:t xml:space="preserve">เลือก </w:t>
+      </w:r>
+      <w:r>
+        <w:t xml:space="preserve">Body </w:t>
+      </w:r>
+      <w:r>
+        <w:rPr>
+          <w:rFonts w:hint="cs"/>
+          <w:cs/>
+        </w:rPr>
+        <w:t xml:space="preserve">เป็น </w:t>
+      </w:r>
+      <w:r>
+        <w:t>raw</w:t>
+      </w:r>
+    </w:p>
+    <w:p>
+      <w:pPr>
+        <w:spacing w:after="0" w:line="240" w:lineRule="auto"/>
+        <w:ind w:left="1440"/>
+        <w:jc w:val="left"/>
+      </w:pPr>
+      <w:r>
+        <w:tab/>
+      </w:r>
+      <w:r>
+        <w:t>4.1.</w:t>
+      </w:r>
+      <w:r>
+        <w:t xml:space="preserve">5 </w:t>
+      </w:r>
+      <w:r>
+        <w:rPr>
+          <w:rFonts w:hint="cs"/>
+          <w:cs/>
+        </w:rPr>
+        <w:t xml:space="preserve">เขียนข้อมูลในรูปแบบ </w:t>
+      </w:r>
       <w:r>
         <w:t>json</w:t>
       </w:r>
-      <w:proofErr w:type="spellEnd"/>
-      <w:r>
-        <w:t>-server</w:t>
-      </w:r>
-    </w:p>
-    <w:p>
-      <w:pPr>
-        <w:spacing w:after="0" w:line="240" w:lineRule="auto"/>
-        <w:jc w:val="left"/>
-      </w:pPr>
-      <w:r>
-        <w:tab/>
-      </w:r>
-      <w:r>
-        <w:tab/>
-        <w:t xml:space="preserve">1.2 </w:t>
-      </w:r>
-      <w:r>
-        <w:rPr>
-          <w:rFonts w:hint="cs"/>
-          <w:cs/>
-        </w:rPr>
-        <w:t>สร้างโฟลเดอร์</w:t>
-      </w:r>
-      <w:r>
-        <w:rPr>
-          <w:rFonts w:hint="cs"/>
-          <w:cs/>
-        </w:rPr>
-        <w:t xml:space="preserve"> </w:t>
-      </w:r>
-      <w:proofErr w:type="spellStart"/>
-      <w:r>
-        <w:t>dbjson</w:t>
-      </w:r>
-      <w:proofErr w:type="spellEnd"/>
-      <w:r>
-        <w:t xml:space="preserve"> </w:t>
-      </w:r>
-      <w:r>
-        <w:rPr>
-          <w:rFonts w:hint="cs"/>
-          <w:cs/>
-        </w:rPr>
-        <w:t xml:space="preserve">เพื่อกำหนดเป็น </w:t>
-      </w:r>
-      <w:r>
-        <w:t>JSON SERVER</w:t>
-      </w:r>
-    </w:p>
-    <w:p>
-      <w:pPr>
-        <w:spacing w:after="0" w:line="240" w:lineRule="auto"/>
-        <w:jc w:val="left"/>
-      </w:pPr>
-      <w:r>
-        <w:tab/>
-        <w:t xml:space="preserve">2. </w:t>
-      </w:r>
-      <w:r>
-        <w:rPr>
-          <w:rFonts w:hint="cs"/>
-          <w:cs/>
-        </w:rPr>
-        <w:t xml:space="preserve">สร้างไฟล์สำหรับ </w:t>
-      </w:r>
-      <w:r>
-        <w:t>JSON Serve</w:t>
-      </w:r>
-    </w:p>
-    <w:p>
-      <w:pPr>
-        <w:spacing w:after="0" w:line="240" w:lineRule="auto"/>
-        <w:jc w:val="left"/>
-      </w:pPr>
-      <w:r>
-        <w:tab/>
-      </w:r>
-      <w:r>
-        <w:rPr>
-          <w:rFonts w:hint="cs"/>
-          <w:cs/>
-        </w:rPr>
-        <w:tab/>
-      </w:r>
-      <w:r>
-        <w:t>2.</w:t>
-      </w:r>
-      <w:r>
-        <w:rPr>
-          <w:rFonts w:hint="cs"/>
-          <w:cs/>
-        </w:rPr>
-        <w:t>1 สร้าง</w:t>
-      </w:r>
-      <w:r>
-        <w:rPr>
-          <w:rFonts w:hint="cs"/>
-          <w:cs/>
-        </w:rPr>
-        <w:t xml:space="preserve">ไฟล์ </w:t>
-      </w:r>
-      <w:proofErr w:type="spellStart"/>
+    </w:p>
+    <w:p>
+      <w:pPr>
+        <w:spacing w:after="0" w:line="240" w:lineRule="auto"/>
+        <w:ind w:left="2160"/>
+        <w:jc w:val="left"/>
+      </w:pPr>
+      <w:r>
+        <w:tab/>
+        <w:t>{</w:t>
+      </w:r>
+    </w:p>
+    <w:p>
+      <w:pPr>
+        <w:spacing w:after="0" w:line="240" w:lineRule="auto"/>
+        <w:ind w:left="2160"/>
+        <w:jc w:val="left"/>
+      </w:pPr>
+      <w:r>
+        <w:lastRenderedPageBreak/>
+        <w:tab/>
+      </w:r>
+      <w:r>
+        <w:rPr>
+          <w:cs/>
+        </w:rPr>
+        <w:t xml:space="preserve">      "</w:t>
+      </w:r>
+      <w:r>
+        <w:t>user": "teera",</w:t>
+      </w:r>
+    </w:p>
+    <w:p>
+      <w:pPr>
+        <w:spacing w:after="0" w:line="240" w:lineRule="auto"/>
+        <w:ind w:left="2160"/>
+        <w:jc w:val="left"/>
+      </w:pPr>
+      <w:r>
+        <w:tab/>
+      </w:r>
+      <w:r>
+        <w:rPr>
+          <w:cs/>
+        </w:rPr>
+        <w:t xml:space="preserve">      "</w:t>
+      </w:r>
+      <w:r>
+        <w:t>email": "teera@test.com",</w:t>
+      </w:r>
+    </w:p>
+    <w:p>
+      <w:pPr>
+        <w:spacing w:after="0" w:line="240" w:lineRule="auto"/>
+        <w:ind w:left="2160"/>
+        <w:jc w:val="left"/>
+      </w:pPr>
+      <w:r>
+        <w:tab/>
+      </w:r>
+      <w:r>
+        <w:rPr>
+          <w:cs/>
+        </w:rPr>
+        <w:t xml:space="preserve">      "</w:t>
+      </w:r>
+      <w:r>
+        <w:t>password": "teera@test",</w:t>
+      </w:r>
+    </w:p>
+    <w:p>
+      <w:pPr>
+        <w:spacing w:after="0" w:line="240" w:lineRule="auto"/>
+        <w:ind w:left="1440"/>
+        <w:jc w:val="left"/>
+      </w:pPr>
+      <w:r>
+        <w:t xml:space="preserve">    </w:t>
+      </w:r>
+      <w:r>
+        <w:tab/>
+      </w:r>
+      <w:r>
+        <w:tab/>
+        <w:t>}</w:t>
+      </w:r>
+    </w:p>
+    <w:p>
+      <w:pPr>
+        <w:spacing w:after="0" w:line="240" w:lineRule="auto"/>
+        <w:ind w:left="1440"/>
+        <w:jc w:val="left"/>
+      </w:pPr>
+      <w:r>
+        <w:tab/>
+      </w:r>
+      <w:r>
+        <w:t>4.1.</w:t>
+      </w:r>
+      <w:r>
+        <w:t xml:space="preserve">6 </w:t>
+      </w:r>
+      <w:r>
+        <w:rPr>
+          <w:rFonts w:hint="cs"/>
+          <w:cs/>
+        </w:rPr>
+        <w:t xml:space="preserve">กดปุ่ม </w:t>
+      </w:r>
+      <w:r>
+        <w:t>Send</w:t>
+      </w:r>
+    </w:p>
+    <w:p>
+      <w:pPr>
+        <w:spacing w:after="0" w:line="240" w:lineRule="auto"/>
+        <w:ind w:left="1440"/>
+        <w:jc w:val="left"/>
+      </w:pPr>
+      <w:r>
+        <w:tab/>
+        <w:t xml:space="preserve">4.1.7 </w:t>
+      </w:r>
+      <w:r>
+        <w:rPr>
+          <w:rFonts w:hint="cs"/>
+          <w:cs/>
+        </w:rPr>
+        <w:t xml:space="preserve">ตรวจสอบข้อมูลในไฟล์ </w:t>
+      </w:r>
       <w:r>
         <w:t>db.json</w:t>
       </w:r>
-      <w:proofErr w:type="spellEnd"/>
-      <w:r>
-        <w:rPr>
-          <w:rFonts w:hint="cs"/>
-          <w:cs/>
-        </w:rPr>
-        <w:t xml:space="preserve"> ในโฟลเดอร์</w:t>
-      </w:r>
-      <w:r>
-        <w:t xml:space="preserve"> </w:t>
-      </w:r>
-      <w:proofErr w:type="spellStart"/>
-      <w:r>
-        <w:t>dbjson</w:t>
-      </w:r>
-      <w:proofErr w:type="spellEnd"/>
-    </w:p>
-    <w:p>
-      <w:pPr>
-        <w:spacing w:after="0" w:line="240" w:lineRule="auto"/>
-        <w:jc w:val="left"/>
-      </w:pPr>
-      <w:r>
-        <w:lastRenderedPageBreak/>
-        <w:tab/>
-      </w:r>
-      <w:r>
-        <w:tab/>
-      </w:r>
-      <w:r>
-        <w:tab/>
+    </w:p>
+    <w:p>
+      <w:pPr>
+        <w:spacing w:after="0" w:line="240" w:lineRule="auto"/>
+        <w:ind w:left="2880"/>
+        <w:jc w:val="left"/>
+      </w:pPr>
+      <w:r>
         <w:t>{</w:t>
       </w:r>
     </w:p>
     <w:p>
       <w:pPr>
         <w:spacing w:after="0" w:line="240" w:lineRule="auto"/>
-        <w:jc w:val="left"/>
-      </w:pPr>
-      <w:r>
-        <w:tab/>
-      </w:r>
-      <w:r>
-        <w:tab/>
-      </w:r>
-      <w:r>
-        <w:tab/>
-      </w:r>
-      <w:r>
-        <w:tab/>
-        <w:t>"</w:t>
-      </w:r>
-      <w:proofErr w:type="gramStart"/>
-      <w:r>
-        <w:t>posts</w:t>
-      </w:r>
-      <w:proofErr w:type="gramEnd"/>
-      <w:r>
-        <w:t>": [</w:t>
-      </w:r>
-    </w:p>
-    <w:p>
-      <w:pPr>
-        <w:spacing w:after="0" w:line="240" w:lineRule="auto"/>
-        <w:jc w:val="left"/>
-      </w:pPr>
-      <w:r>
-        <w:tab/>
-      </w:r>
-      <w:r>
-        <w:tab/>
-      </w:r>
-      <w:r>
-        <w:tab/>
-      </w:r>
-      <w:r>
-        <w:tab/>
-      </w:r>
-      <w:r>
-        <w:tab/>
-      </w:r>
-      <w:proofErr w:type="gramStart"/>
-      <w:r>
-        <w:t>{ "</w:t>
-      </w:r>
-      <w:proofErr w:type="gramEnd"/>
-      <w:r>
-        <w:t>id": 1, "title": "</w:t>
-      </w:r>
-      <w:proofErr w:type="spellStart"/>
-      <w:r>
-        <w:t>json</w:t>
-      </w:r>
-      <w:proofErr w:type="spellEnd"/>
-      <w:r>
-        <w:t>-server", "author": "</w:t>
-      </w:r>
-      <w:proofErr w:type="spellStart"/>
-      <w:r>
-        <w:t>typicode</w:t>
-      </w:r>
-      <w:proofErr w:type="spellEnd"/>
-      <w:r>
-        <w:t>" }</w:t>
-      </w:r>
-    </w:p>
-    <w:p>
-      <w:pPr>
-        <w:spacing w:after="0" w:line="240" w:lineRule="auto"/>
-        <w:jc w:val="left"/>
-      </w:pPr>
-      <w:r>
-        <w:tab/>
-      </w:r>
-      <w:r>
-        <w:tab/>
-      </w:r>
-      <w:r>
-        <w:tab/>
-      </w:r>
-      <w:r>
-        <w:tab/>
-        <w:t>],</w:t>
-      </w:r>
-    </w:p>
-    <w:p>
-      <w:pPr>
-        <w:spacing w:after="0" w:line="240" w:lineRule="auto"/>
-        <w:jc w:val="left"/>
-      </w:pPr>
-      <w:r>
-        <w:tab/>
-      </w:r>
-      <w:r>
-        <w:tab/>
-      </w:r>
-      <w:r>
-        <w:tab/>
-      </w:r>
-      <w:r>
-        <w:tab/>
-        <w:t>"</w:t>
-      </w:r>
-      <w:proofErr w:type="gramStart"/>
-      <w:r>
-        <w:t>comments</w:t>
-      </w:r>
-      <w:proofErr w:type="gramEnd"/>
-      <w:r>
-        <w:t>": [</w:t>
-      </w:r>
-    </w:p>
-    <w:p>
-      <w:pPr>
-        <w:spacing w:after="0" w:line="240" w:lineRule="auto"/>
-        <w:jc w:val="left"/>
-      </w:pPr>
-      <w:r>
-        <w:tab/>
-      </w:r>
-      <w:r>
-        <w:tab/>
-      </w:r>
-      <w:r>
-        <w:tab/>
-      </w:r>
-      <w:r>
-        <w:tab/>
-      </w:r>
-      <w:r>
-        <w:tab/>
-      </w:r>
-      <w:proofErr w:type="gramStart"/>
-      <w:r>
-        <w:t>{ "</w:t>
-      </w:r>
-      <w:proofErr w:type="gramEnd"/>
-      <w:r>
-        <w:t>id": 1, "body": "some comment", "</w:t>
-      </w:r>
-      <w:proofErr w:type="spellStart"/>
-      <w:r>
-        <w:t>postId</w:t>
-      </w:r>
-      <w:proofErr w:type="spellEnd"/>
-      <w:r>
-        <w:t>": 1 }</w:t>
-      </w:r>
-    </w:p>
-    <w:p>
-      <w:pPr>
-        <w:spacing w:after="0" w:line="240" w:lineRule="auto"/>
-        <w:jc w:val="left"/>
-      </w:pPr>
-      <w:r>
-        <w:tab/>
-      </w:r>
-      <w:r>
-        <w:tab/>
-      </w:r>
-      <w:r>
-        <w:tab/>
-      </w:r>
-      <w:r>
-        <w:tab/>
-        <w:t>],</w:t>
-      </w:r>
-    </w:p>
-    <w:p>
-      <w:pPr>
-        <w:spacing w:after="0" w:line="240" w:lineRule="auto"/>
-        <w:jc w:val="left"/>
-      </w:pPr>
-      <w:r>
-        <w:tab/>
-      </w:r>
-      <w:r>
-        <w:tab/>
-      </w:r>
-      <w:r>
-        <w:tab/>
-      </w:r>
-      <w:r>
-        <w:tab/>
-        <w:t>"</w:t>
-      </w:r>
-      <w:proofErr w:type="gramStart"/>
-      <w:r>
-        <w:t>profile</w:t>
-      </w:r>
-      <w:proofErr w:type="gramEnd"/>
-      <w:r>
-        <w:t>": { "name": "</w:t>
-      </w:r>
-      <w:proofErr w:type="spellStart"/>
-      <w:r>
-        <w:t>typicode</w:t>
-      </w:r>
-      <w:proofErr w:type="spellEnd"/>
-      <w:r>
-        <w:t>" }</w:t>
-      </w:r>
-    </w:p>
-    <w:p>
-      <w:pPr>
-        <w:spacing w:after="0" w:line="240" w:lineRule="auto"/>
-        <w:jc w:val="left"/>
-      </w:pPr>
-      <w:r>
-        <w:tab/>
-      </w:r>
-      <w:r>
-        <w:tab/>
+        <w:ind w:left="2880"/>
+        <w:jc w:val="left"/>
+      </w:pPr>
+      <w:r>
+        <w:t xml:space="preserve">  "user": [</w:t>
+      </w:r>
+    </w:p>
+    <w:p>
+      <w:pPr>
+        <w:spacing w:after="0" w:line="240" w:lineRule="auto"/>
+        <w:ind w:left="2880"/>
+        <w:jc w:val="left"/>
+      </w:pPr>
+      <w:r>
+        <w:t xml:space="preserve">     </w:t>
+      </w:r>
+      <w:r>
+        <w:tab/>
+        <w:t>{</w:t>
+      </w:r>
+    </w:p>
+    <w:p>
+      <w:pPr>
+        <w:spacing w:after="0" w:line="240" w:lineRule="auto"/>
+        <w:ind w:left="2880"/>
+        <w:jc w:val="left"/>
+      </w:pPr>
+      <w:r>
+        <w:tab/>
+      </w:r>
+      <w:r>
+        <w:tab/>
+        <w:t>"user": "teera",</w:t>
+      </w:r>
+    </w:p>
+    <w:p>
+      <w:pPr>
+        <w:spacing w:after="0" w:line="240" w:lineRule="auto"/>
+        <w:ind w:left="2880"/>
+        <w:jc w:val="left"/>
+      </w:pPr>
+      <w:r>
+        <w:tab/>
+      </w:r>
+      <w:r>
+        <w:tab/>
+        <w:t>"email": "teera@test.com",</w:t>
+      </w:r>
+    </w:p>
+    <w:p>
+      <w:pPr>
+        <w:spacing w:after="0" w:line="240" w:lineRule="auto"/>
+        <w:ind w:left="2880"/>
+        <w:jc w:val="left"/>
+      </w:pPr>
+      <w:r>
+        <w:tab/>
+      </w:r>
+      <w:r>
+        <w:tab/>
+        <w:t>"password": "teera@test",</w:t>
+      </w:r>
+    </w:p>
+    <w:p>
+      <w:pPr>
+        <w:spacing w:after="0" w:line="240" w:lineRule="auto"/>
+        <w:ind w:left="2880"/>
+        <w:jc w:val="left"/>
+      </w:pPr>
+      <w:r>
+        <w:tab/>
+      </w:r>
+      <w:r>
+        <w:tab/>
+        <w:t>id": 1</w:t>
+      </w:r>
+    </w:p>
+    <w:p>
+      <w:pPr>
+        <w:spacing w:after="0" w:line="240" w:lineRule="auto"/>
+        <w:ind w:left="2880"/>
+        <w:jc w:val="left"/>
+      </w:pPr>
+      <w:r>
+        <w:t xml:space="preserve">    </w:t>
+      </w:r>
+      <w:r>
+        <w:tab/>
+        <w:t>},</w:t>
+      </w:r>
+    </w:p>
+    <w:p>
+      <w:pPr>
+        <w:spacing w:after="0" w:line="240" w:lineRule="auto"/>
+        <w:ind w:left="2880"/>
+        <w:jc w:val="left"/>
+      </w:pPr>
+      <w:r>
+        <w:tab/>
+        <w:t>{</w:t>
+      </w:r>
+    </w:p>
+    <w:p>
+      <w:pPr>
+        <w:spacing w:after="0" w:line="240" w:lineRule="auto"/>
+        <w:ind w:left="2880"/>
+        <w:jc w:val="left"/>
+      </w:pPr>
+      <w:r>
+        <w:tab/>
+      </w:r>
+      <w:r>
+        <w:tab/>
+        <w:t>"user": "peera",</w:t>
+      </w:r>
+    </w:p>
+    <w:p>
+      <w:pPr>
+        <w:spacing w:after="0" w:line="240" w:lineRule="auto"/>
+        <w:ind w:left="2880"/>
+        <w:jc w:val="left"/>
+      </w:pPr>
+      <w:r>
+        <w:tab/>
+      </w:r>
+      <w:r>
+        <w:tab/>
+        <w:t>"email": "peera@test.com",</w:t>
+      </w:r>
+    </w:p>
+    <w:p>
+      <w:pPr>
+        <w:spacing w:after="0" w:line="240" w:lineRule="auto"/>
+        <w:ind w:left="2880"/>
+        <w:jc w:val="left"/>
+      </w:pPr>
+      <w:r>
+        <w:tab/>
+      </w:r>
+      <w:r>
+        <w:tab/>
+        <w:t>"password": "peera@test",</w:t>
+      </w:r>
+    </w:p>
+    <w:p>
+      <w:pPr>
+        <w:spacing w:after="0" w:line="240" w:lineRule="auto"/>
+        <w:ind w:left="2880"/>
+        <w:jc w:val="left"/>
+      </w:pPr>
+      <w:r>
+        <w:tab/>
+      </w:r>
+      <w:r>
+        <w:tab/>
+        <w:t>"id": 2</w:t>
+      </w:r>
+    </w:p>
+    <w:p>
+      <w:pPr>
+        <w:spacing w:after="0" w:line="240" w:lineRule="auto"/>
+        <w:ind w:left="2880"/>
+        <w:jc w:val="left"/>
+      </w:pPr>
+      <w:r>
+        <w:t xml:space="preserve">    </w:t>
       </w:r>
       <w:r>
         <w:tab/>
@@ -3498,335 +3922,17 @@
     <w:p>
       <w:pPr>
         <w:spacing w:after="0" w:line="240" w:lineRule="auto"/>
-        <w:jc w:val="left"/>
-      </w:pPr>
-      <w:r>
-        <w:rPr>
-          <w:rFonts w:hint="cs"/>
-          <w:cs/>
-        </w:rPr>
-        <w:tab/>
-      </w:r>
-      <w:r>
-        <w:rPr>
-          <w:rFonts w:hint="cs"/>
-          <w:cs/>
-        </w:rPr>
-        <w:tab/>
-      </w:r>
-      <w:r>
-        <w:t>2.2</w:t>
-      </w:r>
-      <w:r>
-        <w:rPr>
-          <w:rFonts w:hint="cs"/>
-          <w:cs/>
-        </w:rPr>
-        <w:t xml:space="preserve"> </w:t>
-      </w:r>
-      <w:r>
-        <w:rPr>
-          <w:rFonts w:hint="cs"/>
-          <w:cs/>
-        </w:rPr>
-        <w:t>ทำการสั่ง</w:t>
-      </w:r>
-      <w:r>
-        <w:rPr>
-          <w:rFonts w:hint="cs"/>
-          <w:cs/>
-        </w:rPr>
-        <w:t xml:space="preserve"> </w:t>
-      </w:r>
-      <w:r>
-        <w:t xml:space="preserve">JSON SERVER </w:t>
-      </w:r>
-      <w:r>
-        <w:rPr>
-          <w:rFonts w:hint="cs"/>
-          <w:cs/>
-        </w:rPr>
-        <w:t>ทำงาน</w:t>
-      </w:r>
-    </w:p>
-    <w:p>
-      <w:pPr>
-        <w:spacing w:after="0" w:line="240" w:lineRule="auto"/>
-        <w:jc w:val="left"/>
-      </w:pPr>
-      <w:r>
-        <w:rPr>
-          <w:rFonts w:hint="cs"/>
-          <w:cs/>
-        </w:rPr>
-        <w:tab/>
-      </w:r>
-      <w:r>
-        <w:rPr>
-          <w:rFonts w:hint="cs"/>
-          <w:cs/>
-        </w:rPr>
-        <w:tab/>
-      </w:r>
-      <w:r>
-        <w:rPr>
-          <w:rFonts w:hint="cs"/>
-          <w:cs/>
-        </w:rPr>
-        <w:tab/>
-      </w:r>
-      <w:proofErr w:type="spellStart"/>
-      <w:proofErr w:type="gramStart"/>
-      <w:r>
-        <w:t>json</w:t>
-      </w:r>
-      <w:proofErr w:type="spellEnd"/>
-      <w:r>
-        <w:t>-server</w:t>
-      </w:r>
-      <w:proofErr w:type="gramEnd"/>
-      <w:r>
-        <w:t xml:space="preserve"> --watch </w:t>
-      </w:r>
-      <w:proofErr w:type="spellStart"/>
-      <w:r>
-        <w:t>db.json</w:t>
-      </w:r>
-      <w:proofErr w:type="spellEnd"/>
-    </w:p>
-    <w:p>
-      <w:pPr>
-        <w:spacing w:after="0" w:line="240" w:lineRule="auto"/>
-        <w:jc w:val="left"/>
-      </w:pPr>
-      <w:r>
-        <w:tab/>
-      </w:r>
-      <w:r>
-        <w:tab/>
-        <w:t xml:space="preserve">2.3 </w:t>
-      </w:r>
-      <w:r>
-        <w:rPr>
-          <w:rFonts w:hint="cs"/>
-          <w:cs/>
-        </w:rPr>
-        <w:t xml:space="preserve">เปิดดูข้อมูลของ </w:t>
-      </w:r>
-      <w:r>
-        <w:t>JSON SERVER</w:t>
-      </w:r>
-    </w:p>
-    <w:p>
-      <w:pPr>
-        <w:spacing w:after="0" w:line="240" w:lineRule="auto"/>
-        <w:jc w:val="left"/>
-      </w:pPr>
-      <w:r>
-        <w:rPr>
-          <w:rFonts w:hint="cs"/>
-          <w:cs/>
-        </w:rPr>
-        <w:tab/>
-      </w:r>
-      <w:r>
-        <w:rPr>
-          <w:rFonts w:hint="cs"/>
-          <w:cs/>
-        </w:rPr>
-        <w:tab/>
-      </w:r>
-      <w:r>
-        <w:rPr>
-          <w:rFonts w:hint="cs"/>
-          <w:cs/>
-        </w:rPr>
-        <w:tab/>
-      </w:r>
-      <w:proofErr w:type="gramStart"/>
-      <w:r>
-        <w:t>localhost:</w:t>
-      </w:r>
-      <w:proofErr w:type="gramEnd"/>
-      <w:r>
-        <w:t>3000</w:t>
-      </w:r>
-    </w:p>
-    <w:p>
-      <w:pPr>
-        <w:spacing w:after="0" w:line="240" w:lineRule="auto"/>
-        <w:jc w:val="left"/>
-      </w:pPr>
-      <w:r>
-        <w:tab/>
-        <w:t xml:space="preserve">3. </w:t>
-      </w:r>
-      <w:r>
-        <w:rPr>
-          <w:rFonts w:hint="cs"/>
-          <w:cs/>
-        </w:rPr>
-        <w:t xml:space="preserve">สร้าง </w:t>
-      </w:r>
-      <w:r>
-        <w:t>Dummy API</w:t>
-      </w:r>
-    </w:p>
-    <w:p>
-      <w:pPr>
-        <w:spacing w:after="0" w:line="240" w:lineRule="auto"/>
-        <w:jc w:val="left"/>
-      </w:pPr>
-      <w:r>
-        <w:rPr>
-          <w:rFonts w:hint="cs"/>
-          <w:cs/>
-        </w:rPr>
-        <w:tab/>
-      </w:r>
-      <w:r>
-        <w:tab/>
-      </w:r>
-      <w:r>
-        <w:rPr>
-          <w:rFonts w:hint="cs"/>
-          <w:cs/>
-        </w:rPr>
-        <w:t xml:space="preserve">แก้ไขไฟล์ </w:t>
-      </w:r>
-      <w:proofErr w:type="spellStart"/>
-      <w:r>
-        <w:t>db.json</w:t>
-      </w:r>
-      <w:proofErr w:type="spellEnd"/>
-    </w:p>
-    <w:p>
-      <w:pPr>
-        <w:spacing w:after="0" w:line="240" w:lineRule="auto"/>
-        <w:ind w:left="2160"/>
-        <w:jc w:val="left"/>
-      </w:pPr>
-      <w:r>
-        <w:t>{</w:t>
-      </w:r>
-    </w:p>
-    <w:p>
-      <w:pPr>
-        <w:spacing w:after="0" w:line="240" w:lineRule="auto"/>
-        <w:ind w:left="2160"/>
-        <w:jc w:val="left"/>
-      </w:pPr>
-      <w:r>
-        <w:rPr>
-          <w:cs/>
-        </w:rPr>
-        <w:t xml:space="preserve">  "</w:t>
-      </w:r>
-      <w:r>
-        <w:t>user": [</w:t>
-      </w:r>
-    </w:p>
-    <w:p>
-      <w:pPr>
-        <w:spacing w:after="0" w:line="240" w:lineRule="auto"/>
-        <w:ind w:left="2160"/>
-        <w:jc w:val="left"/>
-      </w:pPr>
-      <w:r>
-        <w:t xml:space="preserve">    {</w:t>
-      </w:r>
-    </w:p>
-    <w:p>
-      <w:pPr>
-        <w:spacing w:after="0" w:line="240" w:lineRule="auto"/>
-        <w:ind w:left="2160"/>
-        <w:jc w:val="left"/>
-      </w:pPr>
-      <w:r>
-        <w:rPr>
-          <w:cs/>
-        </w:rPr>
-        <w:t xml:space="preserve">      "</w:t>
-      </w:r>
-      <w:r>
-        <w:t>user": "</w:t>
-      </w:r>
-      <w:proofErr w:type="spellStart"/>
-      <w:r>
-        <w:t>teera</w:t>
-      </w:r>
-      <w:proofErr w:type="spellEnd"/>
-      <w:r>
-        <w:t>",</w:t>
-      </w:r>
-    </w:p>
-    <w:p>
-      <w:pPr>
-        <w:spacing w:after="0" w:line="240" w:lineRule="auto"/>
-        <w:ind w:left="2160"/>
-        <w:jc w:val="left"/>
-      </w:pPr>
-      <w:r>
-        <w:rPr>
-          <w:cs/>
-        </w:rPr>
-        <w:t xml:space="preserve">      "</w:t>
-      </w:r>
-      <w:r>
-        <w:t>email": "teera@test.com",</w:t>
-      </w:r>
-    </w:p>
-    <w:p>
-      <w:pPr>
-        <w:spacing w:after="0" w:line="240" w:lineRule="auto"/>
-        <w:ind w:left="2160"/>
-        <w:jc w:val="left"/>
-      </w:pPr>
-      <w:r>
-        <w:rPr>
-          <w:cs/>
-        </w:rPr>
-        <w:t xml:space="preserve">      "</w:t>
-      </w:r>
-      <w:r>
-        <w:t>password": "</w:t>
-      </w:r>
-      <w:proofErr w:type="spellStart"/>
-      <w:r>
-        <w:t>teera@test</w:t>
-      </w:r>
-      <w:proofErr w:type="spellEnd"/>
-      <w:r>
-        <w:t>",</w:t>
-      </w:r>
-    </w:p>
-    <w:p>
-      <w:pPr>
-        <w:spacing w:after="0" w:line="240" w:lineRule="auto"/>
-        <w:ind w:left="2160"/>
-        <w:jc w:val="left"/>
-      </w:pPr>
-      <w:r>
-        <w:t xml:space="preserve">    },</w:t>
-      </w:r>
-    </w:p>
-    <w:p>
-      <w:pPr>
-        <w:spacing w:after="0" w:line="240" w:lineRule="auto"/>
-        <w:ind w:left="2160"/>
-        <w:jc w:val="left"/>
-      </w:pPr>
-      <w:r>
-        <w:rPr>
-          <w:cs/>
-        </w:rPr>
+        <w:ind w:left="2880"/>
+        <w:jc w:val="left"/>
+      </w:pPr>
+      <w:r>
         <w:t xml:space="preserve">  ]</w:t>
       </w:r>
     </w:p>
     <w:p>
       <w:pPr>
         <w:spacing w:after="0" w:line="240" w:lineRule="auto"/>
-        <w:ind w:left="2160"/>
+        <w:ind w:left="2880"/>
         <w:jc w:val="left"/>
       </w:pPr>
       <w:r>
@@ -3836,776 +3942,10 @@
     <w:p>
       <w:pPr>
         <w:spacing w:after="0" w:line="240" w:lineRule="auto"/>
-        <w:jc w:val="left"/>
-      </w:pPr>
-      <w:r>
-        <w:tab/>
-        <w:t xml:space="preserve">4. </w:t>
-      </w:r>
-      <w:r>
-        <w:rPr>
-          <w:rFonts w:hint="cs"/>
-          <w:cs/>
-        </w:rPr>
-        <w:t xml:space="preserve">ทดสอบ </w:t>
-      </w:r>
-      <w:r>
-        <w:t xml:space="preserve">API </w:t>
-      </w:r>
-      <w:r>
-        <w:rPr>
-          <w:rFonts w:hint="cs"/>
-          <w:cs/>
-        </w:rPr>
-        <w:t xml:space="preserve">ด้วยโปรแกรม </w:t>
-      </w:r>
-      <w:r>
-        <w:t>Postman</w:t>
-      </w:r>
-    </w:p>
-    <w:p>
-      <w:pPr>
-        <w:spacing w:after="0" w:line="240" w:lineRule="auto"/>
         <w:ind w:left="1440"/>
         <w:jc w:val="left"/>
       </w:pPr>
       <w:r>
-        <w:t>4.1</w:t>
-      </w:r>
-      <w:r>
-        <w:rPr>
-          <w:rFonts w:hint="cs"/>
-          <w:cs/>
-        </w:rPr>
-        <w:t xml:space="preserve"> เปิดโปรแกรม </w:t>
-      </w:r>
-      <w:r>
-        <w:t xml:space="preserve">Postman </w:t>
-      </w:r>
-      <w:r>
-        <w:rPr>
-          <w:rFonts w:hint="cs"/>
-          <w:cs/>
-        </w:rPr>
-        <w:t xml:space="preserve">ทดสอบส่งข้อมูลลงใน </w:t>
-      </w:r>
-      <w:proofErr w:type="spellStart"/>
-      <w:r>
-        <w:t>db.json</w:t>
-      </w:r>
-      <w:proofErr w:type="spellEnd"/>
-    </w:p>
-    <w:p>
-      <w:pPr>
-        <w:spacing w:after="0" w:line="240" w:lineRule="auto"/>
-        <w:ind w:left="1440"/>
-        <w:jc w:val="left"/>
-      </w:pPr>
-      <w:r>
-        <w:tab/>
-      </w:r>
-      <w:r>
-        <w:t>4.</w:t>
-      </w:r>
-      <w:r>
-        <w:t>1</w:t>
-      </w:r>
-      <w:r>
-        <w:t>.1</w:t>
-      </w:r>
-      <w:r>
-        <w:t xml:space="preserve"> </w:t>
-      </w:r>
-      <w:r>
-        <w:rPr>
-          <w:rFonts w:hint="cs"/>
-          <w:cs/>
-        </w:rPr>
-        <w:t xml:space="preserve">แก้ไขไฟล์ </w:t>
-      </w:r>
-      <w:proofErr w:type="spellStart"/>
-      <w:r>
-        <w:t>db.json</w:t>
-      </w:r>
-      <w:proofErr w:type="spellEnd"/>
-      <w:r>
-        <w:t xml:space="preserve"> </w:t>
-      </w:r>
-      <w:r>
-        <w:rPr>
-          <w:rFonts w:hint="cs"/>
-          <w:cs/>
-        </w:rPr>
-        <w:t xml:space="preserve">ลบข้อมูลภายใน </w:t>
-      </w:r>
-    </w:p>
-    <w:p>
-      <w:pPr>
-        <w:spacing w:after="0" w:line="240" w:lineRule="auto"/>
-        <w:ind w:left="2160"/>
-        <w:jc w:val="left"/>
-      </w:pPr>
-      <w:r>
-        <w:tab/>
-        <w:t>{</w:t>
-      </w:r>
-    </w:p>
-    <w:p>
-      <w:pPr>
-        <w:spacing w:after="0" w:line="240" w:lineRule="auto"/>
-        <w:ind w:left="2160"/>
-        <w:jc w:val="left"/>
-      </w:pPr>
-      <w:r>
-        <w:tab/>
-      </w:r>
-      <w:r>
-        <w:tab/>
-      </w:r>
-      <w:proofErr w:type="gramStart"/>
-      <w:r>
-        <w:t>user</w:t>
-      </w:r>
-      <w:proofErr w:type="gramEnd"/>
-      <w:r>
-        <w:t>:[</w:t>
-      </w:r>
-    </w:p>
-    <w:p>
-      <w:pPr>
-        <w:spacing w:after="0" w:line="240" w:lineRule="auto"/>
-        <w:ind w:left="2160"/>
-        <w:jc w:val="left"/>
-      </w:pPr>
-      <w:r>
-        <w:tab/>
-      </w:r>
-      <w:r>
-        <w:tab/>
-        <w:t>]</w:t>
-      </w:r>
-    </w:p>
-    <w:p>
-      <w:pPr>
-        <w:spacing w:after="0" w:line="240" w:lineRule="auto"/>
-        <w:ind w:left="2160"/>
-        <w:jc w:val="left"/>
-      </w:pPr>
-      <w:r>
-        <w:tab/>
-        <w:t>}</w:t>
-      </w:r>
-    </w:p>
-    <w:p>
-      <w:pPr>
-        <w:spacing w:after="0" w:line="240" w:lineRule="auto"/>
-        <w:ind w:left="1440"/>
-        <w:jc w:val="left"/>
-      </w:pPr>
-      <w:r>
-        <w:tab/>
-      </w:r>
-      <w:r>
-        <w:t>4.1.</w:t>
-      </w:r>
-      <w:r>
-        <w:t xml:space="preserve">2 </w:t>
-      </w:r>
-      <w:r>
-        <w:rPr>
-          <w:rFonts w:hint="cs"/>
-          <w:cs/>
-        </w:rPr>
-        <w:t xml:space="preserve">สร้าง </w:t>
-      </w:r>
-      <w:r>
-        <w:t xml:space="preserve">Environment </w:t>
-      </w:r>
-      <w:r>
-        <w:rPr>
-          <w:rFonts w:hint="cs"/>
-          <w:cs/>
-        </w:rPr>
-        <w:t xml:space="preserve">โดยกำหนดเป็น </w:t>
-      </w:r>
-      <w:r>
-        <w:t>localhost</w:t>
-      </w:r>
-      <w:proofErr w:type="gramStart"/>
-      <w:r>
-        <w:t>:3000</w:t>
-      </w:r>
-      <w:proofErr w:type="gramEnd"/>
-      <w:r>
-        <w:t>/user</w:t>
-      </w:r>
-    </w:p>
-    <w:p>
-      <w:pPr>
-        <w:spacing w:after="0" w:line="240" w:lineRule="auto"/>
-        <w:ind w:left="1440"/>
-        <w:jc w:val="left"/>
-      </w:pPr>
-      <w:r>
-        <w:tab/>
-      </w:r>
-      <w:r>
-        <w:t>4.1.</w:t>
-      </w:r>
-      <w:r>
-        <w:t xml:space="preserve">3 </w:t>
-      </w:r>
-      <w:r>
-        <w:rPr>
-          <w:rFonts w:hint="cs"/>
-          <w:cs/>
-        </w:rPr>
-        <w:t xml:space="preserve">เลือก </w:t>
-      </w:r>
-      <w:r>
-        <w:t xml:space="preserve">Method </w:t>
-      </w:r>
-      <w:r>
-        <w:rPr>
-          <w:rFonts w:hint="cs"/>
-          <w:cs/>
-        </w:rPr>
-        <w:t xml:space="preserve">เป็น </w:t>
-      </w:r>
-      <w:r>
-        <w:t>POST</w:t>
-      </w:r>
-    </w:p>
-    <w:p>
-      <w:pPr>
-        <w:spacing w:after="0" w:line="240" w:lineRule="auto"/>
-        <w:ind w:left="1440"/>
-        <w:jc w:val="left"/>
-      </w:pPr>
-      <w:r>
-        <w:tab/>
-      </w:r>
-      <w:r>
-        <w:t>4.1.</w:t>
-      </w:r>
-      <w:r>
-        <w:t xml:space="preserve">4 </w:t>
-      </w:r>
-      <w:r>
-        <w:rPr>
-          <w:rFonts w:hint="cs"/>
-          <w:cs/>
-        </w:rPr>
-        <w:t xml:space="preserve">เลือก </w:t>
-      </w:r>
-      <w:r>
-        <w:t xml:space="preserve">Body </w:t>
-      </w:r>
-      <w:r>
-        <w:rPr>
-          <w:rFonts w:hint="cs"/>
-          <w:cs/>
-        </w:rPr>
-        <w:t xml:space="preserve">เป็น </w:t>
-      </w:r>
-      <w:r>
-        <w:t>raw</w:t>
-      </w:r>
-    </w:p>
-    <w:p>
-      <w:pPr>
-        <w:spacing w:after="0" w:line="240" w:lineRule="auto"/>
-        <w:ind w:left="1440"/>
-        <w:jc w:val="left"/>
-      </w:pPr>
-      <w:r>
-        <w:tab/>
-      </w:r>
-      <w:r>
-        <w:t>4.1.</w:t>
-      </w:r>
-      <w:r>
-        <w:t xml:space="preserve">5 </w:t>
-      </w:r>
-      <w:r>
-        <w:rPr>
-          <w:rFonts w:hint="cs"/>
-          <w:cs/>
-        </w:rPr>
-        <w:t xml:space="preserve">เขียนข้อมูลในรูปแบบ </w:t>
-      </w:r>
-      <w:proofErr w:type="spellStart"/>
-      <w:r>
-        <w:t>json</w:t>
-      </w:r>
-      <w:proofErr w:type="spellEnd"/>
-    </w:p>
-    <w:p>
-      <w:pPr>
-        <w:spacing w:after="0" w:line="240" w:lineRule="auto"/>
-        <w:ind w:left="2160"/>
-        <w:jc w:val="left"/>
-      </w:pPr>
-      <w:r>
-        <w:tab/>
-        <w:t>{</w:t>
-      </w:r>
-    </w:p>
-    <w:p>
-      <w:pPr>
-        <w:spacing w:after="0" w:line="240" w:lineRule="auto"/>
-        <w:ind w:left="2160"/>
-        <w:jc w:val="left"/>
-      </w:pPr>
-      <w:r>
-        <w:lastRenderedPageBreak/>
-        <w:tab/>
-      </w:r>
-      <w:r>
-        <w:rPr>
-          <w:cs/>
-        </w:rPr>
-        <w:t xml:space="preserve">      "</w:t>
-      </w:r>
-      <w:r>
-        <w:t>user": "</w:t>
-      </w:r>
-      <w:proofErr w:type="spellStart"/>
-      <w:r>
-        <w:t>teera</w:t>
-      </w:r>
-      <w:proofErr w:type="spellEnd"/>
-      <w:r>
-        <w:t>",</w:t>
-      </w:r>
-    </w:p>
-    <w:p>
-      <w:pPr>
-        <w:spacing w:after="0" w:line="240" w:lineRule="auto"/>
-        <w:ind w:left="2160"/>
-        <w:jc w:val="left"/>
-      </w:pPr>
-      <w:r>
-        <w:tab/>
-      </w:r>
-      <w:r>
-        <w:rPr>
-          <w:cs/>
-        </w:rPr>
-        <w:t xml:space="preserve">      "</w:t>
-      </w:r>
-      <w:r>
-        <w:t>email": "teera@test.com",</w:t>
-      </w:r>
-    </w:p>
-    <w:p>
-      <w:pPr>
-        <w:spacing w:after="0" w:line="240" w:lineRule="auto"/>
-        <w:ind w:left="2160"/>
-        <w:jc w:val="left"/>
-      </w:pPr>
-      <w:r>
-        <w:tab/>
-      </w:r>
-      <w:r>
-        <w:rPr>
-          <w:cs/>
-        </w:rPr>
-        <w:t xml:space="preserve">      "</w:t>
-      </w:r>
-      <w:r>
-        <w:t>password": "</w:t>
-      </w:r>
-      <w:proofErr w:type="spellStart"/>
-      <w:r>
-        <w:t>teera@test</w:t>
-      </w:r>
-      <w:proofErr w:type="spellEnd"/>
-      <w:r>
-        <w:t>",</w:t>
-      </w:r>
-    </w:p>
-    <w:p>
-      <w:pPr>
-        <w:spacing w:after="0" w:line="240" w:lineRule="auto"/>
-        <w:ind w:left="1440"/>
-        <w:jc w:val="left"/>
-      </w:pPr>
-      <w:r>
-        <w:t xml:space="preserve">    </w:t>
-      </w:r>
-      <w:r>
-        <w:tab/>
-      </w:r>
-      <w:r>
-        <w:tab/>
-        <w:t>}</w:t>
-      </w:r>
-    </w:p>
-    <w:p>
-      <w:pPr>
-        <w:spacing w:after="0" w:line="240" w:lineRule="auto"/>
-        <w:ind w:left="1440"/>
-        <w:jc w:val="left"/>
-      </w:pPr>
-      <w:r>
-        <w:tab/>
-      </w:r>
-      <w:r>
-        <w:t>4.1.</w:t>
-      </w:r>
-      <w:r>
-        <w:t xml:space="preserve">6 </w:t>
-      </w:r>
-      <w:r>
-        <w:rPr>
-          <w:rFonts w:hint="cs"/>
-          <w:cs/>
-        </w:rPr>
-        <w:t xml:space="preserve">กดปุ่ม </w:t>
-      </w:r>
-      <w:r>
-        <w:t>Send</w:t>
-      </w:r>
-    </w:p>
-    <w:p>
-      <w:pPr>
-        <w:spacing w:after="0" w:line="240" w:lineRule="auto"/>
-        <w:ind w:left="1440"/>
-        <w:jc w:val="left"/>
-      </w:pPr>
-      <w:r>
-        <w:tab/>
-        <w:t xml:space="preserve">4.1.7 </w:t>
-      </w:r>
-      <w:r>
-        <w:rPr>
-          <w:rFonts w:hint="cs"/>
-          <w:cs/>
-        </w:rPr>
-        <w:t xml:space="preserve">ตรวจสอบข้อมูลในไฟล์ </w:t>
-      </w:r>
-      <w:proofErr w:type="spellStart"/>
-      <w:r>
-        <w:t>db.json</w:t>
-      </w:r>
-      <w:proofErr w:type="spellEnd"/>
-    </w:p>
-    <w:p>
-      <w:pPr>
-        <w:spacing w:after="0" w:line="240" w:lineRule="auto"/>
-        <w:ind w:left="2880"/>
-        <w:jc w:val="left"/>
-      </w:pPr>
-      <w:r>
-        <w:t>{</w:t>
-      </w:r>
-    </w:p>
-    <w:p>
-      <w:pPr>
-        <w:spacing w:after="0" w:line="240" w:lineRule="auto"/>
-        <w:ind w:left="2880"/>
-        <w:jc w:val="left"/>
-      </w:pPr>
-      <w:r>
-        <w:t xml:space="preserve">  "</w:t>
-      </w:r>
-      <w:proofErr w:type="gramStart"/>
-      <w:r>
-        <w:t>user</w:t>
-      </w:r>
-      <w:proofErr w:type="gramEnd"/>
-      <w:r>
-        <w:t>": [</w:t>
-      </w:r>
-    </w:p>
-    <w:p>
-      <w:pPr>
-        <w:spacing w:after="0" w:line="240" w:lineRule="auto"/>
-        <w:ind w:left="2880"/>
-        <w:jc w:val="left"/>
-      </w:pPr>
-      <w:r>
-        <w:t xml:space="preserve">     </w:t>
-      </w:r>
-      <w:r>
-        <w:tab/>
-        <w:t>{</w:t>
-      </w:r>
-    </w:p>
-    <w:p>
-      <w:pPr>
-        <w:spacing w:after="0" w:line="240" w:lineRule="auto"/>
-        <w:ind w:left="2880"/>
-        <w:jc w:val="left"/>
-      </w:pPr>
-      <w:r>
-        <w:tab/>
-      </w:r>
-      <w:r>
-        <w:tab/>
-        <w:t>"</w:t>
-      </w:r>
-      <w:proofErr w:type="gramStart"/>
-      <w:r>
-        <w:t>user</w:t>
-      </w:r>
-      <w:proofErr w:type="gramEnd"/>
-      <w:r>
-        <w:t>": "</w:t>
-      </w:r>
-      <w:proofErr w:type="spellStart"/>
-      <w:r>
-        <w:t>teera</w:t>
-      </w:r>
-      <w:proofErr w:type="spellEnd"/>
-      <w:r>
-        <w:t>",</w:t>
-      </w:r>
-    </w:p>
-    <w:p>
-      <w:pPr>
-        <w:spacing w:after="0" w:line="240" w:lineRule="auto"/>
-        <w:ind w:left="2880"/>
-        <w:jc w:val="left"/>
-      </w:pPr>
-      <w:r>
-        <w:tab/>
-      </w:r>
-      <w:r>
-        <w:tab/>
-        <w:t>"</w:t>
-      </w:r>
-      <w:proofErr w:type="gramStart"/>
-      <w:r>
-        <w:t>email</w:t>
-      </w:r>
-      <w:proofErr w:type="gramEnd"/>
-      <w:r>
-        <w:t>": "teera@test.com",</w:t>
-      </w:r>
-    </w:p>
-    <w:p>
-      <w:pPr>
-        <w:spacing w:after="0" w:line="240" w:lineRule="auto"/>
-        <w:ind w:left="2880"/>
-        <w:jc w:val="left"/>
-      </w:pPr>
-      <w:r>
-        <w:tab/>
-      </w:r>
-      <w:r>
-        <w:tab/>
-        <w:t>"</w:t>
-      </w:r>
-      <w:proofErr w:type="gramStart"/>
-      <w:r>
-        <w:t>password</w:t>
-      </w:r>
-      <w:proofErr w:type="gramEnd"/>
-      <w:r>
-        <w:t>": "</w:t>
-      </w:r>
-      <w:proofErr w:type="spellStart"/>
-      <w:r>
-        <w:t>teera@test</w:t>
-      </w:r>
-      <w:proofErr w:type="spellEnd"/>
-      <w:r>
-        <w:t>",</w:t>
-      </w:r>
-    </w:p>
-    <w:p>
-      <w:pPr>
-        <w:spacing w:after="0" w:line="240" w:lineRule="auto"/>
-        <w:ind w:left="2880"/>
-        <w:jc w:val="left"/>
-      </w:pPr>
-      <w:r>
-        <w:tab/>
-      </w:r>
-      <w:r>
-        <w:tab/>
-      </w:r>
-      <w:proofErr w:type="gramStart"/>
-      <w:r>
-        <w:t>id</w:t>
-      </w:r>
-      <w:proofErr w:type="gramEnd"/>
-      <w:r>
-        <w:t>": 1</w:t>
-      </w:r>
-    </w:p>
-    <w:p>
-      <w:pPr>
-        <w:spacing w:after="0" w:line="240" w:lineRule="auto"/>
-        <w:ind w:left="2880"/>
-        <w:jc w:val="left"/>
-      </w:pPr>
-      <w:r>
-        <w:t xml:space="preserve">    </w:t>
-      </w:r>
-      <w:r>
-        <w:tab/>
-        <w:t>},</w:t>
-      </w:r>
-    </w:p>
-    <w:p>
-      <w:pPr>
-        <w:spacing w:after="0" w:line="240" w:lineRule="auto"/>
-        <w:ind w:left="2880"/>
-        <w:jc w:val="left"/>
-      </w:pPr>
-      <w:r>
-        <w:tab/>
-        <w:t>{</w:t>
-      </w:r>
-    </w:p>
-    <w:p>
-      <w:pPr>
-        <w:spacing w:after="0" w:line="240" w:lineRule="auto"/>
-        <w:ind w:left="2880"/>
-        <w:jc w:val="left"/>
-      </w:pPr>
-      <w:r>
-        <w:tab/>
-      </w:r>
-      <w:r>
-        <w:tab/>
-        <w:t>"</w:t>
-      </w:r>
-      <w:proofErr w:type="gramStart"/>
-      <w:r>
-        <w:t>user</w:t>
-      </w:r>
-      <w:proofErr w:type="gramEnd"/>
-      <w:r>
-        <w:t>": "</w:t>
-      </w:r>
-      <w:proofErr w:type="spellStart"/>
-      <w:r>
-        <w:t>peera</w:t>
-      </w:r>
-      <w:proofErr w:type="spellEnd"/>
-      <w:r>
-        <w:t>",</w:t>
-      </w:r>
-    </w:p>
-    <w:p>
-      <w:pPr>
-        <w:spacing w:after="0" w:line="240" w:lineRule="auto"/>
-        <w:ind w:left="2880"/>
-        <w:jc w:val="left"/>
-      </w:pPr>
-      <w:r>
-        <w:tab/>
-      </w:r>
-      <w:r>
-        <w:tab/>
-        <w:t>"</w:t>
-      </w:r>
-      <w:proofErr w:type="gramStart"/>
-      <w:r>
-        <w:t>email</w:t>
-      </w:r>
-      <w:proofErr w:type="gramEnd"/>
-      <w:r>
-        <w:t>": "peera@test.com",</w:t>
-      </w:r>
-    </w:p>
-    <w:p>
-      <w:pPr>
-        <w:spacing w:after="0" w:line="240" w:lineRule="auto"/>
-        <w:ind w:left="2880"/>
-        <w:jc w:val="left"/>
-      </w:pPr>
-      <w:r>
-        <w:tab/>
-      </w:r>
-      <w:r>
-        <w:tab/>
-        <w:t>"</w:t>
-      </w:r>
-      <w:proofErr w:type="gramStart"/>
-      <w:r>
-        <w:t>password</w:t>
-      </w:r>
-      <w:proofErr w:type="gramEnd"/>
-      <w:r>
-        <w:t>": "</w:t>
-      </w:r>
-      <w:proofErr w:type="spellStart"/>
-      <w:r>
-        <w:t>peera@test</w:t>
-      </w:r>
-      <w:proofErr w:type="spellEnd"/>
-      <w:r>
-        <w:t>",</w:t>
-      </w:r>
-    </w:p>
-    <w:p>
-      <w:pPr>
-        <w:spacing w:after="0" w:line="240" w:lineRule="auto"/>
-        <w:ind w:left="2880"/>
-        <w:jc w:val="left"/>
-      </w:pPr>
-      <w:r>
-        <w:tab/>
-      </w:r>
-      <w:r>
-        <w:tab/>
-        <w:t>"</w:t>
-      </w:r>
-      <w:proofErr w:type="gramStart"/>
-      <w:r>
-        <w:t>id</w:t>
-      </w:r>
-      <w:proofErr w:type="gramEnd"/>
-      <w:r>
-        <w:t>": 2</w:t>
-      </w:r>
-    </w:p>
-    <w:p>
-      <w:pPr>
-        <w:spacing w:after="0" w:line="240" w:lineRule="auto"/>
-        <w:ind w:left="2880"/>
-        <w:jc w:val="left"/>
-      </w:pPr>
-      <w:r>
-        <w:t xml:space="preserve">    </w:t>
-      </w:r>
-      <w:r>
-        <w:tab/>
-        <w:t>}</w:t>
-      </w:r>
-    </w:p>
-    <w:p>
-      <w:pPr>
-        <w:spacing w:after="0" w:line="240" w:lineRule="auto"/>
-        <w:ind w:left="2880"/>
-        <w:jc w:val="left"/>
-      </w:pPr>
-      <w:r>
-        <w:t xml:space="preserve">  ]</w:t>
-      </w:r>
-    </w:p>
-    <w:p>
-      <w:pPr>
-        <w:spacing w:after="0" w:line="240" w:lineRule="auto"/>
-        <w:ind w:left="2880"/>
-        <w:jc w:val="left"/>
-      </w:pPr>
-      <w:r>
-        <w:t>}</w:t>
-      </w:r>
-    </w:p>
-    <w:p>
-      <w:pPr>
-        <w:spacing w:after="0" w:line="240" w:lineRule="auto"/>
-        <w:ind w:left="1440"/>
-        <w:jc w:val="left"/>
-      </w:pPr>
-      <w:r>
         <w:tab/>
         <w:t xml:space="preserve">4.1.8 </w:t>
       </w:r>
@@ -4617,15 +3957,7 @@
         <w:t xml:space="preserve">ตรวจสอบข้อมูลผ่าน </w:t>
       </w:r>
       <w:r>
-        <w:t>localhost</w:t>
-      </w:r>
-      <w:proofErr w:type="gramStart"/>
-      <w:r>
-        <w:t>:3000</w:t>
-      </w:r>
-      <w:proofErr w:type="gramEnd"/>
-      <w:r>
-        <w:t xml:space="preserve"> </w:t>
+        <w:t xml:space="preserve">localhost:3000 </w:t>
       </w:r>
       <w:r>
         <w:rPr>
@@ -4855,11 +4187,9 @@
         </w:rPr>
         <w:t xml:space="preserve"> </w:t>
       </w:r>
-      <w:proofErr w:type="spellStart"/>
       <w:r>
         <w:t>SignUp</w:t>
       </w:r>
-      <w:proofErr w:type="spellEnd"/>
       <w:r>
         <w:rPr>
           <w:rFonts w:hint="cs"/>
@@ -4890,11 +4220,9 @@
         </w:rPr>
         <w:t xml:space="preserve">แก้ไขไฟล์ </w:t>
       </w:r>
-      <w:proofErr w:type="spellStart"/>
       <w:r>
         <w:t>db.json</w:t>
       </w:r>
-      <w:proofErr w:type="spellEnd"/>
     </w:p>
     <w:p>
       <w:pPr>
@@ -4928,15 +4256,7 @@
       </w:r>
       <w:r>
         <w:tab/>
-        <w:t>"</w:t>
-      </w:r>
-      <w:proofErr w:type="gramStart"/>
-      <w:r>
-        <w:t>users</w:t>
-      </w:r>
-      <w:proofErr w:type="gramEnd"/>
-      <w:r>
-        <w:t>": [</w:t>
+        <w:t>"users": [</w:t>
       </w:r>
     </w:p>
     <w:p>
@@ -5000,11 +4320,9 @@
         </w:rPr>
         <w:t xml:space="preserve">ทดสอบส่งข้อมูลลงใน </w:t>
       </w:r>
-      <w:proofErr w:type="spellStart"/>
       <w:r>
         <w:t>db.json</w:t>
       </w:r>
-      <w:proofErr w:type="spellEnd"/>
     </w:p>
     <w:p>
       <w:pPr>
@@ -5140,11 +4458,9 @@
         </w:rPr>
         <w:t xml:space="preserve">เขียนข้อมูลในรูปแบบ </w:t>
       </w:r>
-      <w:proofErr w:type="spellStart"/>
       <w:r>
         <w:t>json</w:t>
       </w:r>
-      <w:proofErr w:type="spellEnd"/>
     </w:p>
     <w:p>
       <w:pPr>
@@ -5173,15 +4489,7 @@
         <w:t xml:space="preserve">      "</w:t>
       </w:r>
       <w:r>
-        <w:t>user": "</w:t>
-      </w:r>
-      <w:proofErr w:type="spellStart"/>
-      <w:r>
-        <w:t>teera</w:t>
-      </w:r>
-      <w:proofErr w:type="spellEnd"/>
-      <w:r>
-        <w:t>",</w:t>
+        <w:t>user": "teera",</w:t>
       </w:r>
     </w:p>
     <w:p>
@@ -5219,15 +4527,7 @@
         <w:t xml:space="preserve">      "</w:t>
       </w:r>
       <w:r>
-        <w:t>password": "</w:t>
-      </w:r>
-      <w:proofErr w:type="spellStart"/>
-      <w:r>
-        <w:t>teera@test</w:t>
-      </w:r>
-      <w:proofErr w:type="spellEnd"/>
-      <w:r>
-        <w:t>",</w:t>
+        <w:t>password": "teera@test",</w:t>
       </w:r>
     </w:p>
     <w:p>
@@ -5302,11 +4602,9 @@
         </w:rPr>
         <w:t xml:space="preserve">ตรวจสอบข้อมูลในไฟล์ </w:t>
       </w:r>
-      <w:proofErr w:type="spellStart"/>
       <w:r>
         <w:t>db.json</w:t>
       </w:r>
-      <w:proofErr w:type="spellEnd"/>
     </w:p>
     <w:p>
       <w:pPr>
@@ -5325,15 +4623,7 @@
         <w:jc w:val="left"/>
       </w:pPr>
       <w:r>
-        <w:t xml:space="preserve">  "</w:t>
-      </w:r>
-      <w:proofErr w:type="gramStart"/>
-      <w:r>
-        <w:t>user</w:t>
-      </w:r>
-      <w:proofErr w:type="gramEnd"/>
-      <w:r>
-        <w:t>": [</w:t>
+        <w:t xml:space="preserve">  "user": [</w:t>
       </w:r>
     </w:p>
     <w:p>
@@ -5361,23 +4651,7 @@
       </w:r>
       <w:r>
         <w:tab/>
-        <w:t>"</w:t>
-      </w:r>
-      <w:proofErr w:type="gramStart"/>
-      <w:r>
-        <w:t>user</w:t>
-      </w:r>
-      <w:proofErr w:type="gramEnd"/>
-      <w:r>
-        <w:t>": "</w:t>
-      </w:r>
-      <w:proofErr w:type="spellStart"/>
-      <w:r>
-        <w:t>teera</w:t>
-      </w:r>
-      <w:proofErr w:type="spellEnd"/>
-      <w:r>
-        <w:t>",</w:t>
+        <w:t>"user": "teera",</w:t>
       </w:r>
     </w:p>
     <w:p>
@@ -5391,15 +4665,7 @@
       </w:r>
       <w:r>
         <w:tab/>
-        <w:t>"</w:t>
-      </w:r>
-      <w:proofErr w:type="gramStart"/>
-      <w:r>
-        <w:t>email</w:t>
-      </w:r>
-      <w:proofErr w:type="gramEnd"/>
-      <w:r>
-        <w:t>": "teera@test.com",</w:t>
+        <w:t>"email": "teera@test.com",</w:t>
       </w:r>
     </w:p>
     <w:p>
@@ -5413,23 +4679,7 @@
       </w:r>
       <w:r>
         <w:tab/>
-        <w:t>"</w:t>
-      </w:r>
-      <w:proofErr w:type="gramStart"/>
-      <w:r>
-        <w:t>password</w:t>
-      </w:r>
-      <w:proofErr w:type="gramEnd"/>
-      <w:r>
-        <w:t>": "</w:t>
-      </w:r>
-      <w:proofErr w:type="spellStart"/>
-      <w:r>
-        <w:t>teera@test</w:t>
-      </w:r>
-      <w:proofErr w:type="spellEnd"/>
-      <w:r>
-        <w:t>",</w:t>
+        <w:t>"password": "teera@test",</w:t>
       </w:r>
     </w:p>
     <w:p>
@@ -5443,14 +4693,7 @@
       </w:r>
       <w:r>
         <w:tab/>
-      </w:r>
-      <w:proofErr w:type="gramStart"/>
-      <w:r>
-        <w:t>id</w:t>
-      </w:r>
-      <w:proofErr w:type="gramEnd"/>
-      <w:r>
-        <w:t>": 1</w:t>
+        <w:t>id": 1</w:t>
       </w:r>
     </w:p>
     <w:p>
@@ -5520,11 +4763,9 @@
         </w:rPr>
         <w:t xml:space="preserve">ข้อมูลจากฟิลด์ที่สร้างใน </w:t>
       </w:r>
-      <w:proofErr w:type="spellStart"/>
       <w:r>
         <w:t>SignUp.vue</w:t>
       </w:r>
-      <w:proofErr w:type="spellEnd"/>
     </w:p>
     <w:tbl>
       <w:tblPr>
@@ -5550,7 +4791,6 @@
                 <w:bCs/>
               </w:rPr>
             </w:pPr>
-            <w:proofErr w:type="spellStart"/>
             <w:r>
               <w:rPr>
                 <w:b/>
@@ -5558,7 +4798,6 @@
               </w:rPr>
               <w:t>SignUp.vue</w:t>
             </w:r>
-            <w:proofErr w:type="spellEnd"/>
           </w:p>
         </w:tc>
       </w:tr>
@@ -5580,48 +4819,16 @@
               <w:jc w:val="left"/>
             </w:pPr>
             <w:r>
-              <w:t xml:space="preserve">    &lt;</w:t>
-            </w:r>
-            <w:proofErr w:type="spellStart"/>
-            <w:r>
-              <w:t>img</w:t>
-            </w:r>
-            <w:proofErr w:type="spellEnd"/>
-            <w:r>
-              <w:t xml:space="preserve"> class="logo" alt="</w:t>
-            </w:r>
-            <w:proofErr w:type="spellStart"/>
-            <w:r>
-              <w:t>FlowerShop</w:t>
-            </w:r>
-            <w:proofErr w:type="spellEnd"/>
-            <w:r>
-              <w:t xml:space="preserve"> </w:t>
-            </w:r>
-            <w:r>
-              <w:t xml:space="preserve">Logo" </w:t>
-            </w:r>
-            <w:proofErr w:type="spellStart"/>
-            <w:r>
-              <w:t>src</w:t>
-            </w:r>
-            <w:proofErr w:type="spellEnd"/>
-            <w:r>
-              <w:t>="</w:t>
-            </w:r>
-            <w:proofErr w:type="gramStart"/>
-            <w:r>
-              <w:t>..</w:t>
-            </w:r>
-            <w:proofErr w:type="gramEnd"/>
-            <w:r>
-              <w:t>/assets/</w:t>
-            </w:r>
-            <w:r>
-              <w:t>FlowerShop</w:t>
-            </w:r>
-            <w:r>
-              <w:t>.</w:t>
+              <w:t xml:space="preserve">    &lt;img class="logo" alt="</w:t>
+            </w:r>
+            <w:r>
+              <w:t xml:space="preserve">FlowerShop </w:t>
+            </w:r>
+            <w:r>
+              <w:t>Logo" src="../assets/</w:t>
+            </w:r>
+            <w:r>
+              <w:t>FlowerShop.</w:t>
             </w:r>
             <w:r>
               <w:t>png"&gt;</w:t>
@@ -5754,15 +4961,7 @@
               <w:jc w:val="left"/>
             </w:pPr>
             <w:r>
-              <w:t xml:space="preserve">        name: '</w:t>
-            </w:r>
-            <w:proofErr w:type="spellStart"/>
-            <w:r>
-              <w:t>SignUp</w:t>
-            </w:r>
-            <w:proofErr w:type="spellEnd"/>
-            <w:r>
-              <w:t>',</w:t>
+              <w:t xml:space="preserve">        name: 'SignUp',</w:t>
             </w:r>
           </w:p>
           <w:p>
@@ -5877,13 +5076,8 @@
               </w:rPr>
               <w:t>100</w:t>
             </w:r>
-            <w:proofErr w:type="spellStart"/>
-            <w:r>
-              <w:t>px</w:t>
-            </w:r>
-            <w:proofErr w:type="spellEnd"/>
-            <w:r>
-              <w:t>;</w:t>
+            <w:r>
+              <w:t>px;</w:t>
             </w:r>
           </w:p>
           <w:p>
@@ -5929,13 +5123,8 @@
               </w:rPr>
               <w:t>300</w:t>
             </w:r>
-            <w:proofErr w:type="spellStart"/>
-            <w:r>
-              <w:t>px</w:t>
-            </w:r>
-            <w:proofErr w:type="spellEnd"/>
-            <w:r>
-              <w:t>;</w:t>
+            <w:r>
+              <w:t>px;</w:t>
             </w:r>
           </w:p>
           <w:p>
@@ -5952,13 +5141,8 @@
               </w:rPr>
               <w:t>40</w:t>
             </w:r>
-            <w:proofErr w:type="spellStart"/>
-            <w:r>
-              <w:t>px</w:t>
-            </w:r>
-            <w:proofErr w:type="spellEnd"/>
-            <w:r>
-              <w:t>;</w:t>
+            <w:r>
+              <w:t>px;</w:t>
             </w:r>
           </w:p>
           <w:p>
@@ -5974,13 +5158,8 @@
               </w:rPr>
               <w:t>20</w:t>
             </w:r>
-            <w:proofErr w:type="spellStart"/>
-            <w:r>
-              <w:t>px</w:t>
-            </w:r>
-            <w:proofErr w:type="spellEnd"/>
-            <w:r>
-              <w:t>;</w:t>
+            <w:r>
+              <w:t>px;</w:t>
             </w:r>
           </w:p>
           <w:p>
@@ -5996,13 +5175,8 @@
               </w:rPr>
               <w:t>20</w:t>
             </w:r>
-            <w:proofErr w:type="spellStart"/>
-            <w:r>
-              <w:t>px</w:t>
-            </w:r>
-            <w:proofErr w:type="spellEnd"/>
-            <w:r>
-              <w:t>;</w:t>
+            <w:r>
+              <w:t>px;</w:t>
             </w:r>
           </w:p>
           <w:p>
@@ -6034,13 +5208,8 @@
               </w:rPr>
               <w:t>1</w:t>
             </w:r>
-            <w:proofErr w:type="spellStart"/>
-            <w:r>
-              <w:t>px</w:t>
-            </w:r>
-            <w:proofErr w:type="spellEnd"/>
-            <w:r>
-              <w:t xml:space="preserve"> dashed green;</w:t>
+            <w:r>
+              <w:t>px dashed green;</w:t>
             </w:r>
           </w:p>
           <w:p>
@@ -6086,13 +5255,8 @@
               </w:rPr>
               <w:t>320</w:t>
             </w:r>
-            <w:proofErr w:type="spellStart"/>
-            <w:r>
-              <w:t>px</w:t>
-            </w:r>
-            <w:proofErr w:type="spellEnd"/>
-            <w:r>
-              <w:t>;</w:t>
+            <w:r>
+              <w:t>px;</w:t>
             </w:r>
           </w:p>
           <w:p>
@@ -6108,13 +5272,8 @@
               </w:rPr>
               <w:t>40</w:t>
             </w:r>
-            <w:proofErr w:type="spellStart"/>
-            <w:r>
-              <w:t>px</w:t>
-            </w:r>
-            <w:proofErr w:type="spellEnd"/>
-            <w:r>
-              <w:t>;</w:t>
+            <w:r>
+              <w:t>px;</w:t>
             </w:r>
           </w:p>
           <w:p>
@@ -6130,13 +5289,8 @@
               </w:rPr>
               <w:t>1</w:t>
             </w:r>
-            <w:proofErr w:type="spellStart"/>
-            <w:r>
-              <w:t>px</w:t>
-            </w:r>
-            <w:proofErr w:type="spellEnd"/>
-            <w:r>
-              <w:t xml:space="preserve"> dashed green;</w:t>
+            <w:r>
+              <w:t>px dashed green;</w:t>
             </w:r>
           </w:p>
           <w:p>
@@ -6224,7 +5378,6 @@
                 <w:bCs/>
               </w:rPr>
             </w:pPr>
-            <w:proofErr w:type="spellStart"/>
             <w:r>
               <w:rPr>
                 <w:b/>
@@ -6232,7 +5385,6 @@
               </w:rPr>
               <w:t>SignUp.vue</w:t>
             </w:r>
-            <w:proofErr w:type="spellEnd"/>
           </w:p>
         </w:tc>
       </w:tr>
@@ -6254,46 +5406,17 @@
               <w:jc w:val="left"/>
             </w:pPr>
             <w:r>
-              <w:t xml:space="preserve">    &lt;</w:t>
-            </w:r>
-            <w:proofErr w:type="spellStart"/>
-            <w:r>
-              <w:t>img</w:t>
-            </w:r>
-            <w:proofErr w:type="spellEnd"/>
-            <w:r>
-              <w:t xml:space="preserve"> class="logo" alt="</w:t>
-            </w:r>
-            <w:proofErr w:type="spellStart"/>
+              <w:t xml:space="preserve">    &lt;img class="logo" alt="</w:t>
+            </w:r>
+            <w:r>
+              <w:t xml:space="preserve">FlowerShop </w:t>
+            </w:r>
+            <w:r>
+              <w:t>Logo" src="../assets/</w:t>
+            </w:r>
             <w:r>
               <w:t>FlowerShop</w:t>
             </w:r>
-            <w:proofErr w:type="spellEnd"/>
-            <w:r>
-              <w:t xml:space="preserve"> </w:t>
-            </w:r>
-            <w:r>
-              <w:t xml:space="preserve">Logo" </w:t>
-            </w:r>
-            <w:proofErr w:type="spellStart"/>
-            <w:r>
-              <w:t>src</w:t>
-            </w:r>
-            <w:proofErr w:type="spellEnd"/>
-            <w:r>
-              <w:t>="</w:t>
-            </w:r>
-            <w:proofErr w:type="gramStart"/>
-            <w:r>
-              <w:t>..</w:t>
-            </w:r>
-            <w:proofErr w:type="gramEnd"/>
-            <w:r>
-              <w:t>/assets/</w:t>
-            </w:r>
-            <w:r>
-              <w:t>FlowerShop</w:t>
-            </w:r>
             <w:r>
               <w:t>.png"&gt;</w:t>
             </w:r>
@@ -6365,15 +5488,7 @@
               <w:t xml:space="preserve">        </w:t>
             </w:r>
             <w:r>
-              <w:t xml:space="preserve">&lt;button </w:t>
-            </w:r>
-            <w:proofErr w:type="spellStart"/>
-            <w:r>
-              <w:t>v-on:click</w:t>
-            </w:r>
-            <w:proofErr w:type="spellEnd"/>
-            <w:r>
-              <w:t>="signup"&gt;</w:t>
+              <w:t>&lt;button v-on:click="signup"&gt;</w:t>
             </w:r>
             <w:r>
               <w:rPr>
@@ -6427,15 +5542,7 @@
               <w:jc w:val="left"/>
             </w:pPr>
             <w:r>
-              <w:t xml:space="preserve">        name: '</w:t>
-            </w:r>
-            <w:proofErr w:type="spellStart"/>
-            <w:r>
-              <w:t>SignUp</w:t>
-            </w:r>
-            <w:proofErr w:type="spellEnd"/>
-            <w:r>
-              <w:t>',</w:t>
+              <w:t xml:space="preserve">        name: 'SignUp',</w:t>
             </w:r>
           </w:p>
           <w:p>
@@ -6516,15 +5623,7 @@
               <w:jc w:val="left"/>
             </w:pPr>
             <w:r>
-              <w:t xml:space="preserve">                </w:t>
-            </w:r>
-            <w:proofErr w:type="spellStart"/>
-            <w:r>
-              <w:t>console.warn</w:t>
-            </w:r>
-            <w:proofErr w:type="spellEnd"/>
-            <w:r>
-              <w:t>("</w:t>
+              <w:t xml:space="preserve">                console.warn("</w:t>
             </w:r>
             <w:r>
               <w:rPr>
@@ -6533,31 +5632,7 @@
               <w:t>ลงทะเบียนใช้งาน"</w:t>
             </w:r>
             <w:r>
-              <w:t xml:space="preserve">, </w:t>
-            </w:r>
-            <w:proofErr w:type="spellStart"/>
-            <w:r>
-              <w:t>this.fullname</w:t>
-            </w:r>
-            <w:proofErr w:type="spellEnd"/>
-            <w:r>
-              <w:t xml:space="preserve">, </w:t>
-            </w:r>
-            <w:proofErr w:type="spellStart"/>
-            <w:r>
-              <w:t>this.email</w:t>
-            </w:r>
-            <w:proofErr w:type="spellEnd"/>
-            <w:r>
-              <w:t xml:space="preserve">, </w:t>
-            </w:r>
-            <w:proofErr w:type="spellStart"/>
-            <w:r>
-              <w:t>this.password</w:t>
-            </w:r>
-            <w:proofErr w:type="spellEnd"/>
-            <w:r>
-              <w:t>)</w:t>
+              <w:t>, this.fullname, this.email, this.password)</w:t>
             </w:r>
           </w:p>
           <w:p>
@@ -6632,13 +5707,8 @@
               </w:rPr>
               <w:t>100</w:t>
             </w:r>
-            <w:proofErr w:type="spellStart"/>
-            <w:r>
-              <w:t>px</w:t>
-            </w:r>
-            <w:proofErr w:type="spellEnd"/>
-            <w:r>
-              <w:t>;</w:t>
+            <w:r>
+              <w:t>px;</w:t>
             </w:r>
           </w:p>
           <w:p>
@@ -6684,13 +5754,8 @@
               </w:rPr>
               <w:t>300</w:t>
             </w:r>
-            <w:proofErr w:type="spellStart"/>
-            <w:r>
-              <w:t>px</w:t>
-            </w:r>
-            <w:proofErr w:type="spellEnd"/>
-            <w:r>
-              <w:t>;</w:t>
+            <w:r>
+              <w:t>px;</w:t>
             </w:r>
           </w:p>
           <w:p>
@@ -6706,13 +5771,8 @@
               </w:rPr>
               <w:t>40</w:t>
             </w:r>
-            <w:proofErr w:type="spellStart"/>
-            <w:r>
-              <w:t>px</w:t>
-            </w:r>
-            <w:proofErr w:type="spellEnd"/>
-            <w:r>
-              <w:t>;</w:t>
+            <w:r>
+              <w:t>px;</w:t>
             </w:r>
           </w:p>
           <w:p>
@@ -6728,13 +5788,8 @@
               </w:rPr>
               <w:t>20</w:t>
             </w:r>
-            <w:proofErr w:type="spellStart"/>
-            <w:r>
-              <w:t>px</w:t>
-            </w:r>
-            <w:proofErr w:type="spellEnd"/>
-            <w:r>
-              <w:t>;</w:t>
+            <w:r>
+              <w:t>px;</w:t>
             </w:r>
           </w:p>
           <w:p>
@@ -6750,13 +5805,8 @@
               </w:rPr>
               <w:t>20</w:t>
             </w:r>
-            <w:proofErr w:type="spellStart"/>
-            <w:r>
-              <w:t>px</w:t>
-            </w:r>
-            <w:proofErr w:type="spellEnd"/>
-            <w:r>
-              <w:t>;</w:t>
+            <w:r>
+              <w:t>px;</w:t>
             </w:r>
           </w:p>
           <w:p>
@@ -6788,13 +5838,8 @@
               </w:rPr>
               <w:t>1</w:t>
             </w:r>
-            <w:proofErr w:type="spellStart"/>
-            <w:r>
-              <w:t>px</w:t>
-            </w:r>
-            <w:proofErr w:type="spellEnd"/>
-            <w:r>
-              <w:t xml:space="preserve"> dashed green;</w:t>
+            <w:r>
+              <w:t>px dashed green;</w:t>
             </w:r>
           </w:p>
           <w:p>
@@ -6840,13 +5885,8 @@
               </w:rPr>
               <w:t>320</w:t>
             </w:r>
-            <w:proofErr w:type="spellStart"/>
-            <w:r>
-              <w:t>px</w:t>
-            </w:r>
-            <w:proofErr w:type="spellEnd"/>
-            <w:r>
-              <w:t>;</w:t>
+            <w:r>
+              <w:t>px;</w:t>
             </w:r>
           </w:p>
           <w:p>
@@ -6862,13 +5902,8 @@
               </w:rPr>
               <w:t>40</w:t>
             </w:r>
-            <w:proofErr w:type="spellStart"/>
-            <w:r>
-              <w:t>px</w:t>
-            </w:r>
-            <w:proofErr w:type="spellEnd"/>
-            <w:r>
-              <w:t>;</w:t>
+            <w:r>
+              <w:t>px;</w:t>
             </w:r>
           </w:p>
           <w:p>
@@ -6884,13 +5919,8 @@
               </w:rPr>
               <w:t>1</w:t>
             </w:r>
-            <w:proofErr w:type="spellStart"/>
-            <w:r>
-              <w:t>px</w:t>
-            </w:r>
-            <w:proofErr w:type="spellEnd"/>
-            <w:r>
-              <w:t xml:space="preserve"> dashed green;</w:t>
+            <w:r>
+              <w:t>px dashed green;</w:t>
             </w:r>
           </w:p>
           <w:p>
@@ -6951,13 +5981,8 @@
         </w:rPr>
         <w:t xml:space="preserve">ติดตั้งแพ็คเกจ </w:t>
       </w:r>
-      <w:proofErr w:type="spellStart"/>
-      <w:r>
-        <w:t>Axios</w:t>
-      </w:r>
-      <w:proofErr w:type="spellEnd"/>
-      <w:r>
-        <w:t xml:space="preserve"> </w:t>
+      <w:r>
+        <w:t xml:space="preserve">Axios </w:t>
       </w:r>
       <w:r>
         <w:rPr>
@@ -6980,20 +6005,8 @@
       </w:r>
       <w:r>
         <w:tab/>
-      </w:r>
-      <w:proofErr w:type="gramStart"/>
-      <w:r>
-        <w:t>npm</w:t>
-      </w:r>
-      <w:proofErr w:type="gramEnd"/>
-      <w:r>
-        <w:t xml:space="preserve"> install </w:t>
-      </w:r>
-      <w:proofErr w:type="spellStart"/>
-      <w:r>
-        <w:t>axios</w:t>
-      </w:r>
-      <w:proofErr w:type="spellEnd"/>
+        <w:t>npm install axios</w:t>
+      </w:r>
     </w:p>
     <w:p>
       <w:pPr>
@@ -7045,7 +6058,6 @@
                 <w:bCs/>
               </w:rPr>
             </w:pPr>
-            <w:proofErr w:type="spellStart"/>
             <w:r>
               <w:rPr>
                 <w:b/>
@@ -7053,7 +6065,6 @@
               </w:rPr>
               <w:t>SignUp.vue</w:t>
             </w:r>
-            <w:proofErr w:type="spellEnd"/>
           </w:p>
         </w:tc>
       </w:tr>
@@ -7075,46 +6086,17 @@
               <w:jc w:val="left"/>
             </w:pPr>
             <w:r>
-              <w:t xml:space="preserve">    &lt;</w:t>
-            </w:r>
-            <w:proofErr w:type="spellStart"/>
-            <w:r>
-              <w:t>img</w:t>
-            </w:r>
-            <w:proofErr w:type="spellEnd"/>
-            <w:r>
-              <w:t xml:space="preserve"> class="logo" alt="</w:t>
-            </w:r>
-            <w:proofErr w:type="spellStart"/>
+              <w:t xml:space="preserve">    &lt;img class="logo" alt="</w:t>
+            </w:r>
+            <w:r>
+              <w:t xml:space="preserve">FlowerShop </w:t>
+            </w:r>
+            <w:r>
+              <w:t>Logo" src="../assets/</w:t>
+            </w:r>
             <w:r>
               <w:t>FlowerShop</w:t>
             </w:r>
-            <w:proofErr w:type="spellEnd"/>
-            <w:r>
-              <w:t xml:space="preserve"> </w:t>
-            </w:r>
-            <w:r>
-              <w:t xml:space="preserve">Logo" </w:t>
-            </w:r>
-            <w:proofErr w:type="spellStart"/>
-            <w:r>
-              <w:t>src</w:t>
-            </w:r>
-            <w:proofErr w:type="spellEnd"/>
-            <w:r>
-              <w:t>="</w:t>
-            </w:r>
-            <w:proofErr w:type="gramStart"/>
-            <w:r>
-              <w:t>..</w:t>
-            </w:r>
-            <w:proofErr w:type="gramEnd"/>
-            <w:r>
-              <w:t>/assets/</w:t>
-            </w:r>
-            <w:r>
-              <w:t>FlowerShop</w:t>
-            </w:r>
             <w:r>
               <w:t>.png"&gt;</w:t>
             </w:r>
@@ -7186,15 +6168,7 @@
               <w:t xml:space="preserve">        </w:t>
             </w:r>
             <w:r>
-              <w:t xml:space="preserve">&lt;button </w:t>
-            </w:r>
-            <w:proofErr w:type="spellStart"/>
-            <w:r>
-              <w:t>v-on:click</w:t>
-            </w:r>
-            <w:proofErr w:type="spellEnd"/>
-            <w:r>
-              <w:t>="signup"&gt;</w:t>
+              <w:t>&lt;button v-on:click="signup"&gt;</w:t>
             </w:r>
             <w:r>
               <w:rPr>
@@ -7243,23 +6217,7 @@
               <w:t xml:space="preserve">    </w:t>
             </w:r>
             <w:r>
-              <w:t xml:space="preserve">import </w:t>
-            </w:r>
-            <w:proofErr w:type="spellStart"/>
-            <w:r>
-              <w:t>axios</w:t>
-            </w:r>
-            <w:proofErr w:type="spellEnd"/>
-            <w:r>
-              <w:t xml:space="preserve"> from '</w:t>
-            </w:r>
-            <w:proofErr w:type="spellStart"/>
-            <w:r>
-              <w:t>axios</w:t>
-            </w:r>
-            <w:proofErr w:type="spellEnd"/>
-            <w:r>
-              <w:t>'</w:t>
+              <w:t>import axios from 'axios'</w:t>
             </w:r>
           </w:p>
           <w:p>
@@ -7275,15 +6233,7 @@
               <w:jc w:val="left"/>
             </w:pPr>
             <w:r>
-              <w:t xml:space="preserve">        name: '</w:t>
-            </w:r>
-            <w:proofErr w:type="spellStart"/>
-            <w:r>
-              <w:t>SignUp</w:t>
-            </w:r>
-            <w:proofErr w:type="spellEnd"/>
-            <w:r>
-              <w:t>',</w:t>
+              <w:t xml:space="preserve">        name: 'SignUp',</w:t>
             </w:r>
           </w:p>
           <w:p>
@@ -7355,85 +6305,40 @@
               <w:jc w:val="left"/>
             </w:pPr>
             <w:r>
-              <w:t xml:space="preserve">            </w:t>
-            </w:r>
-            <w:proofErr w:type="spellStart"/>
-            <w:r>
-              <w:t>async</w:t>
-            </w:r>
-            <w:proofErr w:type="spellEnd"/>
-            <w:r>
-              <w:t xml:space="preserve"> signup(){</w:t>
-            </w:r>
-          </w:p>
-          <w:p>
-            <w:pPr>
-              <w:jc w:val="left"/>
-            </w:pPr>
-            <w:r>
-              <w:t xml:space="preserve">                let result = await </w:t>
-            </w:r>
-            <w:proofErr w:type="spellStart"/>
-            <w:r>
-              <w:t>axios.post</w:t>
-            </w:r>
-            <w:proofErr w:type="spellEnd"/>
-            <w:r>
-              <w:t>("http://localhost:3000/users",{</w:t>
-            </w:r>
-          </w:p>
-          <w:p>
-            <w:pPr>
-              <w:jc w:val="left"/>
-            </w:pPr>
-            <w:r>
-              <w:t xml:space="preserve">                    </w:t>
-            </w:r>
-            <w:proofErr w:type="spellStart"/>
-            <w:r>
-              <w:t>fullname</w:t>
-            </w:r>
-            <w:proofErr w:type="spellEnd"/>
-            <w:r>
-              <w:t xml:space="preserve">: </w:t>
-            </w:r>
-            <w:proofErr w:type="spellStart"/>
-            <w:r>
-              <w:t>this.fullname</w:t>
-            </w:r>
-            <w:proofErr w:type="spellEnd"/>
-            <w:r>
-              <w:t>,</w:t>
-            </w:r>
-          </w:p>
-          <w:p>
-            <w:pPr>
-              <w:jc w:val="left"/>
-            </w:pPr>
-            <w:r>
-              <w:t xml:space="preserve">                    email: </w:t>
-            </w:r>
-            <w:proofErr w:type="spellStart"/>
-            <w:r>
-              <w:t>this.email</w:t>
-            </w:r>
-            <w:proofErr w:type="spellEnd"/>
-            <w:r>
-              <w:t>,</w:t>
-            </w:r>
-          </w:p>
-          <w:p>
-            <w:pPr>
-              <w:jc w:val="left"/>
-            </w:pPr>
-            <w:r>
-              <w:t xml:space="preserve">                    password: </w:t>
-            </w:r>
-            <w:proofErr w:type="spellStart"/>
-            <w:r>
-              <w:t>this.password</w:t>
-            </w:r>
-            <w:proofErr w:type="spellEnd"/>
+              <w:t xml:space="preserve">            async signup(){</w:t>
+            </w:r>
+          </w:p>
+          <w:p>
+            <w:pPr>
+              <w:jc w:val="left"/>
+            </w:pPr>
+            <w:r>
+              <w:t xml:space="preserve">                let result = await axios.post("http://localhost:3000/users",{</w:t>
+            </w:r>
+          </w:p>
+          <w:p>
+            <w:pPr>
+              <w:jc w:val="left"/>
+            </w:pPr>
+            <w:r>
+              <w:t xml:space="preserve">                    fullname: this.fullname,</w:t>
+            </w:r>
+          </w:p>
+          <w:p>
+            <w:pPr>
+              <w:jc w:val="left"/>
+            </w:pPr>
+            <w:r>
+              <w:t xml:space="preserve">                    email: this.email,</w:t>
+            </w:r>
+          </w:p>
+          <w:p>
+            <w:pPr>
+              <w:jc w:val="left"/>
+            </w:pPr>
+            <w:r>
+              <w:t xml:space="preserve">                    password: this.password</w:t>
+            </w:r>
           </w:p>
           <w:p>
             <w:pPr>
@@ -7448,31 +6353,15 @@
               <w:jc w:val="left"/>
             </w:pPr>
             <w:r>
-              <w:t xml:space="preserve">                </w:t>
-            </w:r>
-            <w:proofErr w:type="spellStart"/>
-            <w:r>
-              <w:t>console.warn</w:t>
-            </w:r>
-            <w:proofErr w:type="spellEnd"/>
-            <w:r>
-              <w:t>(result);</w:t>
-            </w:r>
-          </w:p>
-          <w:p>
-            <w:pPr>
-              <w:jc w:val="left"/>
-            </w:pPr>
-            <w:r>
-              <w:t xml:space="preserve">                if(</w:t>
-            </w:r>
-            <w:proofErr w:type="spellStart"/>
-            <w:r>
-              <w:t>result.status</w:t>
-            </w:r>
-            <w:proofErr w:type="spellEnd"/>
-            <w:r>
-              <w:t xml:space="preserve"> == 201){</w:t>
+              <w:t xml:space="preserve">                console.warn(result);</w:t>
+            </w:r>
+          </w:p>
+          <w:p>
+            <w:pPr>
+              <w:jc w:val="left"/>
+            </w:pPr>
+            <w:r>
+              <w:t xml:space="preserve">                if(result.status == 201){</w:t>
             </w:r>
           </w:p>
           <w:p>
@@ -7598,13 +6487,8 @@
               </w:rPr>
               <w:t>100</w:t>
             </w:r>
-            <w:proofErr w:type="spellStart"/>
-            <w:r>
-              <w:t>px</w:t>
-            </w:r>
-            <w:proofErr w:type="spellEnd"/>
-            <w:r>
-              <w:t>;</w:t>
+            <w:r>
+              <w:t>px;</w:t>
             </w:r>
           </w:p>
           <w:p>
@@ -7650,13 +6534,8 @@
               </w:rPr>
               <w:t>300</w:t>
             </w:r>
-            <w:proofErr w:type="spellStart"/>
-            <w:r>
-              <w:t>px</w:t>
-            </w:r>
-            <w:proofErr w:type="spellEnd"/>
-            <w:r>
-              <w:t>;</w:t>
+            <w:r>
+              <w:t>px;</w:t>
             </w:r>
           </w:p>
           <w:p>
@@ -7672,13 +6551,8 @@
               </w:rPr>
               <w:t>40</w:t>
             </w:r>
-            <w:proofErr w:type="spellStart"/>
-            <w:r>
-              <w:t>px</w:t>
-            </w:r>
-            <w:proofErr w:type="spellEnd"/>
-            <w:r>
-              <w:t>;</w:t>
+            <w:r>
+              <w:t>px;</w:t>
             </w:r>
           </w:p>
           <w:p>
@@ -7694,13 +6568,8 @@
               </w:rPr>
               <w:t>20</w:t>
             </w:r>
-            <w:proofErr w:type="spellStart"/>
-            <w:r>
-              <w:t>px</w:t>
-            </w:r>
-            <w:proofErr w:type="spellEnd"/>
-            <w:r>
-              <w:t>;</w:t>
+            <w:r>
+              <w:t>px;</w:t>
             </w:r>
           </w:p>
           <w:p>
@@ -7716,13 +6585,8 @@
               </w:rPr>
               <w:t>20</w:t>
             </w:r>
-            <w:proofErr w:type="spellStart"/>
-            <w:r>
-              <w:t>px</w:t>
-            </w:r>
-            <w:proofErr w:type="spellEnd"/>
-            <w:r>
-              <w:t>;</w:t>
+            <w:r>
+              <w:t>px;</w:t>
             </w:r>
           </w:p>
           <w:p>
@@ -7754,13 +6618,8 @@
               </w:rPr>
               <w:t>1</w:t>
             </w:r>
-            <w:proofErr w:type="spellStart"/>
-            <w:r>
-              <w:t>px</w:t>
-            </w:r>
-            <w:proofErr w:type="spellEnd"/>
-            <w:r>
-              <w:t xml:space="preserve"> dashed green;</w:t>
+            <w:r>
+              <w:t>px dashed green;</w:t>
             </w:r>
           </w:p>
           <w:p>
@@ -7806,13 +6665,8 @@
               </w:rPr>
               <w:t>320</w:t>
             </w:r>
-            <w:proofErr w:type="spellStart"/>
-            <w:r>
-              <w:t>px</w:t>
-            </w:r>
-            <w:proofErr w:type="spellEnd"/>
-            <w:r>
-              <w:t>;</w:t>
+            <w:r>
+              <w:t>px;</w:t>
             </w:r>
           </w:p>
           <w:p>
@@ -7828,13 +6682,8 @@
               </w:rPr>
               <w:t>40</w:t>
             </w:r>
-            <w:proofErr w:type="spellStart"/>
-            <w:r>
-              <w:t>px</w:t>
-            </w:r>
-            <w:proofErr w:type="spellEnd"/>
-            <w:r>
-              <w:t>;</w:t>
+            <w:r>
+              <w:t>px;</w:t>
             </w:r>
           </w:p>
           <w:p>
@@ -7850,13 +6699,8 @@
               </w:rPr>
               <w:t>1</w:t>
             </w:r>
-            <w:proofErr w:type="spellStart"/>
-            <w:r>
-              <w:t>px</w:t>
-            </w:r>
-            <w:proofErr w:type="spellEnd"/>
-            <w:r>
-              <w:t xml:space="preserve"> dashed green;</w:t>
+            <w:r>
+              <w:t>px dashed green;</w:t>
             </w:r>
           </w:p>
           <w:p>
@@ -7941,11 +6785,9 @@
         </w:rPr>
         <w:t xml:space="preserve">เก็บข้อมูลที่ป้อนลงใน </w:t>
       </w:r>
-      <w:proofErr w:type="spellStart"/>
       <w:r>
         <w:t>LocalStorage</w:t>
       </w:r>
-      <w:proofErr w:type="spellEnd"/>
     </w:p>
     <w:tbl>
       <w:tblPr>
@@ -7971,7 +6813,6 @@
                 <w:bCs/>
               </w:rPr>
             </w:pPr>
-            <w:proofErr w:type="spellStart"/>
             <w:r>
               <w:rPr>
                 <w:b/>
@@ -7979,7 +6820,6 @@
               </w:rPr>
               <w:t>SignUp.vue</w:t>
             </w:r>
-            <w:proofErr w:type="spellEnd"/>
           </w:p>
         </w:tc>
       </w:tr>
@@ -8001,39 +6841,13 @@
               <w:jc w:val="left"/>
             </w:pPr>
             <w:r>
-              <w:t xml:space="preserve">    &lt;</w:t>
-            </w:r>
-            <w:proofErr w:type="spellStart"/>
-            <w:r>
-              <w:t>img</w:t>
-            </w:r>
-            <w:proofErr w:type="spellEnd"/>
-            <w:r>
-              <w:t xml:space="preserve"> class="logo" alt="</w:t>
-            </w:r>
-            <w:proofErr w:type="spellStart"/>
+              <w:t xml:space="preserve">    &lt;img class="logo" alt="</w:t>
+            </w:r>
             <w:r>
               <w:t>FlowerShop</w:t>
             </w:r>
-            <w:proofErr w:type="spellEnd"/>
-            <w:r>
-              <w:t xml:space="preserve"> Logo" </w:t>
-            </w:r>
-            <w:proofErr w:type="spellStart"/>
-            <w:r>
-              <w:t>src</w:t>
-            </w:r>
-            <w:proofErr w:type="spellEnd"/>
-            <w:r>
-              <w:t>="</w:t>
-            </w:r>
-            <w:proofErr w:type="gramStart"/>
-            <w:r>
-              <w:t>..</w:t>
-            </w:r>
-            <w:proofErr w:type="gramEnd"/>
-            <w:r>
-              <w:t>/assets/</w:t>
+            <w:r>
+              <w:t xml:space="preserve"> Logo" src="../assets/</w:t>
             </w:r>
             <w:r>
               <w:t>FlowerShop</w:t>
@@ -8109,15 +6923,7 @@
               <w:t xml:space="preserve">        </w:t>
             </w:r>
             <w:r>
-              <w:t xml:space="preserve">&lt;button </w:t>
-            </w:r>
-            <w:proofErr w:type="spellStart"/>
-            <w:r>
-              <w:t>v-on:click</w:t>
-            </w:r>
-            <w:proofErr w:type="spellEnd"/>
-            <w:r>
-              <w:t>="signup"&gt;</w:t>
+              <w:t>&lt;button v-on:click="signup"&gt;</w:t>
             </w:r>
             <w:r>
               <w:rPr>
@@ -8166,23 +6972,7 @@
               <w:t xml:space="preserve">    </w:t>
             </w:r>
             <w:r>
-              <w:t xml:space="preserve">import </w:t>
-            </w:r>
-            <w:proofErr w:type="spellStart"/>
-            <w:r>
-              <w:t>axios</w:t>
-            </w:r>
-            <w:proofErr w:type="spellEnd"/>
-            <w:r>
-              <w:t xml:space="preserve"> from '</w:t>
-            </w:r>
-            <w:proofErr w:type="spellStart"/>
-            <w:r>
-              <w:t>axios</w:t>
-            </w:r>
-            <w:proofErr w:type="spellEnd"/>
-            <w:r>
-              <w:t>'</w:t>
+              <w:t>import axios from 'axios'</w:t>
             </w:r>
           </w:p>
           <w:p>
@@ -8198,15 +6988,7 @@
               <w:jc w:val="left"/>
             </w:pPr>
             <w:r>
-              <w:t xml:space="preserve">        name: '</w:t>
-            </w:r>
-            <w:proofErr w:type="spellStart"/>
-            <w:r>
-              <w:t>SignUp</w:t>
-            </w:r>
-            <w:proofErr w:type="spellEnd"/>
-            <w:r>
-              <w:t>',</w:t>
+              <w:t xml:space="preserve">        name: 'SignUp',</w:t>
             </w:r>
           </w:p>
           <w:p>
@@ -8278,85 +7060,40 @@
               <w:jc w:val="left"/>
             </w:pPr>
             <w:r>
-              <w:t xml:space="preserve">            </w:t>
-            </w:r>
-            <w:proofErr w:type="spellStart"/>
-            <w:r>
-              <w:t>async</w:t>
-            </w:r>
-            <w:proofErr w:type="spellEnd"/>
-            <w:r>
-              <w:t xml:space="preserve"> signup(){</w:t>
-            </w:r>
-          </w:p>
-          <w:p>
-            <w:pPr>
-              <w:jc w:val="left"/>
-            </w:pPr>
-            <w:r>
-              <w:t xml:space="preserve">                let result = await </w:t>
-            </w:r>
-            <w:proofErr w:type="spellStart"/>
-            <w:r>
-              <w:t>axios.post</w:t>
-            </w:r>
-            <w:proofErr w:type="spellEnd"/>
-            <w:r>
-              <w:t>("http://localhost:3000/users",{</w:t>
-            </w:r>
-          </w:p>
-          <w:p>
-            <w:pPr>
-              <w:jc w:val="left"/>
-            </w:pPr>
-            <w:r>
-              <w:t xml:space="preserve">                    </w:t>
-            </w:r>
-            <w:proofErr w:type="spellStart"/>
-            <w:r>
-              <w:t>fullname</w:t>
-            </w:r>
-            <w:proofErr w:type="spellEnd"/>
-            <w:r>
-              <w:t xml:space="preserve">: </w:t>
-            </w:r>
-            <w:proofErr w:type="spellStart"/>
-            <w:r>
-              <w:t>this.fullname</w:t>
-            </w:r>
-            <w:proofErr w:type="spellEnd"/>
-            <w:r>
-              <w:t>,</w:t>
-            </w:r>
-          </w:p>
-          <w:p>
-            <w:pPr>
-              <w:jc w:val="left"/>
-            </w:pPr>
-            <w:r>
-              <w:t xml:space="preserve">                    email: </w:t>
-            </w:r>
-            <w:proofErr w:type="spellStart"/>
-            <w:r>
-              <w:t>this.email</w:t>
-            </w:r>
-            <w:proofErr w:type="spellEnd"/>
-            <w:r>
-              <w:t>,</w:t>
-            </w:r>
-          </w:p>
-          <w:p>
-            <w:pPr>
-              <w:jc w:val="left"/>
-            </w:pPr>
-            <w:r>
-              <w:t xml:space="preserve">                    password: </w:t>
-            </w:r>
-            <w:proofErr w:type="spellStart"/>
-            <w:r>
-              <w:t>this.password</w:t>
-            </w:r>
-            <w:proofErr w:type="spellEnd"/>
+              <w:t xml:space="preserve">            async signup(){</w:t>
+            </w:r>
+          </w:p>
+          <w:p>
+            <w:pPr>
+              <w:jc w:val="left"/>
+            </w:pPr>
+            <w:r>
+              <w:t xml:space="preserve">                let result = await axios.post("http://localhost:3000/users",{</w:t>
+            </w:r>
+          </w:p>
+          <w:p>
+            <w:pPr>
+              <w:jc w:val="left"/>
+            </w:pPr>
+            <w:r>
+              <w:t xml:space="preserve">                    fullname: this.fullname,</w:t>
+            </w:r>
+          </w:p>
+          <w:p>
+            <w:pPr>
+              <w:jc w:val="left"/>
+            </w:pPr>
+            <w:r>
+              <w:t xml:space="preserve">                    email: this.email,</w:t>
+            </w:r>
+          </w:p>
+          <w:p>
+            <w:pPr>
+              <w:jc w:val="left"/>
+            </w:pPr>
+            <w:r>
+              <w:t xml:space="preserve">                    password: this.password</w:t>
+            </w:r>
           </w:p>
           <w:p>
             <w:pPr>
@@ -8371,31 +7108,15 @@
               <w:jc w:val="left"/>
             </w:pPr>
             <w:r>
-              <w:t xml:space="preserve">                </w:t>
-            </w:r>
-            <w:proofErr w:type="spellStart"/>
-            <w:r>
-              <w:t>console.warn</w:t>
-            </w:r>
-            <w:proofErr w:type="spellEnd"/>
-            <w:r>
-              <w:t>(result);</w:t>
-            </w:r>
-          </w:p>
-          <w:p>
-            <w:pPr>
-              <w:jc w:val="left"/>
-            </w:pPr>
-            <w:r>
-              <w:t xml:space="preserve">                if(</w:t>
-            </w:r>
-            <w:proofErr w:type="spellStart"/>
-            <w:r>
-              <w:t>result.status</w:t>
-            </w:r>
-            <w:proofErr w:type="spellEnd"/>
-            <w:r>
-              <w:t xml:space="preserve"> == 201){</w:t>
+              <w:t xml:space="preserve">                console.warn(result);</w:t>
+            </w:r>
+          </w:p>
+          <w:p>
+            <w:pPr>
+              <w:jc w:val="left"/>
+            </w:pPr>
+            <w:r>
+              <w:t xml:space="preserve">                if(result.status == 201){</w:t>
             </w:r>
           </w:p>
           <w:p>
@@ -8420,31 +7141,7 @@
               <w:jc w:val="left"/>
             </w:pPr>
             <w:r>
-              <w:t xml:space="preserve">                    </w:t>
-            </w:r>
-            <w:proofErr w:type="spellStart"/>
-            <w:r>
-              <w:t>localStorage.setItem</w:t>
-            </w:r>
-            <w:proofErr w:type="spellEnd"/>
-            <w:r>
-              <w:t xml:space="preserve">("user-data", </w:t>
-            </w:r>
-            <w:proofErr w:type="spellStart"/>
-            <w:r>
-              <w:t>JSON.stringify</w:t>
-            </w:r>
-            <w:proofErr w:type="spellEnd"/>
-            <w:r>
-              <w:t>(</w:t>
-            </w:r>
-            <w:proofErr w:type="spellStart"/>
-            <w:r>
-              <w:t>result.data</w:t>
-            </w:r>
-            <w:proofErr w:type="spellEnd"/>
-            <w:r>
-              <w:t>));</w:t>
+              <w:t xml:space="preserve">                    localStorage.setItem("user-data", JSON.stringify(result.data));</w:t>
             </w:r>
           </w:p>
           <w:p>
@@ -8553,13 +7250,8 @@
               </w:rPr>
               <w:t>100</w:t>
             </w:r>
-            <w:proofErr w:type="spellStart"/>
-            <w:r>
-              <w:t>px</w:t>
-            </w:r>
-            <w:proofErr w:type="spellEnd"/>
-            <w:r>
-              <w:t>;</w:t>
+            <w:r>
+              <w:t>px;</w:t>
             </w:r>
           </w:p>
           <w:p>
@@ -8605,13 +7297,8 @@
               </w:rPr>
               <w:t>300</w:t>
             </w:r>
-            <w:proofErr w:type="spellStart"/>
-            <w:r>
-              <w:t>px</w:t>
-            </w:r>
-            <w:proofErr w:type="spellEnd"/>
-            <w:r>
-              <w:t>;</w:t>
+            <w:r>
+              <w:t>px;</w:t>
             </w:r>
           </w:p>
           <w:p>
@@ -8627,13 +7314,8 @@
               </w:rPr>
               <w:t>40</w:t>
             </w:r>
-            <w:proofErr w:type="spellStart"/>
-            <w:r>
-              <w:t>px</w:t>
-            </w:r>
-            <w:proofErr w:type="spellEnd"/>
-            <w:r>
-              <w:t>;</w:t>
+            <w:r>
+              <w:t>px;</w:t>
             </w:r>
           </w:p>
           <w:p>
@@ -8649,13 +7331,8 @@
               </w:rPr>
               <w:t>20</w:t>
             </w:r>
-            <w:proofErr w:type="spellStart"/>
-            <w:r>
-              <w:t>px</w:t>
-            </w:r>
-            <w:proofErr w:type="spellEnd"/>
-            <w:r>
-              <w:t>;</w:t>
+            <w:r>
+              <w:t>px;</w:t>
             </w:r>
           </w:p>
           <w:p>
@@ -8671,13 +7348,8 @@
               </w:rPr>
               <w:t>20</w:t>
             </w:r>
-            <w:proofErr w:type="spellStart"/>
-            <w:r>
-              <w:t>px</w:t>
-            </w:r>
-            <w:proofErr w:type="spellEnd"/>
-            <w:r>
-              <w:t>;</w:t>
+            <w:r>
+              <w:t>px;</w:t>
             </w:r>
           </w:p>
           <w:p>
@@ -8709,13 +7381,8 @@
               </w:rPr>
               <w:t>1</w:t>
             </w:r>
-            <w:proofErr w:type="spellStart"/>
-            <w:r>
-              <w:t>px</w:t>
-            </w:r>
-            <w:proofErr w:type="spellEnd"/>
-            <w:r>
-              <w:t xml:space="preserve"> dashed green;</w:t>
+            <w:r>
+              <w:t>px dashed green;</w:t>
             </w:r>
           </w:p>
           <w:p>
@@ -8761,13 +7428,8 @@
               </w:rPr>
               <w:t>320</w:t>
             </w:r>
-            <w:proofErr w:type="spellStart"/>
-            <w:r>
-              <w:t>px</w:t>
-            </w:r>
-            <w:proofErr w:type="spellEnd"/>
-            <w:r>
-              <w:t>;</w:t>
+            <w:r>
+              <w:t>px;</w:t>
             </w:r>
           </w:p>
           <w:p>
@@ -8783,13 +7445,8 @@
               </w:rPr>
               <w:t>40</w:t>
             </w:r>
-            <w:proofErr w:type="spellStart"/>
-            <w:r>
-              <w:t>px</w:t>
-            </w:r>
-            <w:proofErr w:type="spellEnd"/>
-            <w:r>
-              <w:t>;</w:t>
+            <w:r>
+              <w:t>px;</w:t>
             </w:r>
           </w:p>
           <w:p>
@@ -8805,13 +7462,8 @@
               </w:rPr>
               <w:t>1</w:t>
             </w:r>
-            <w:proofErr w:type="spellStart"/>
-            <w:r>
-              <w:t>px</w:t>
-            </w:r>
-            <w:proofErr w:type="spellEnd"/>
-            <w:r>
-              <w:t xml:space="preserve"> dashed green;</w:t>
+            <w:r>
+              <w:t>px dashed green;</w:t>
             </w:r>
           </w:p>
           <w:p>
@@ -9022,7 +7674,6 @@
             <w:r>
               <w:tab/>
             </w:r>
-            <w:proofErr w:type="spellStart"/>
             <w:r>
               <w:rPr>
                 <w:b/>
@@ -9037,7 +7688,6 @@
               </w:rPr>
               <w:t>.vue</w:t>
             </w:r>
-            <w:proofErr w:type="spellEnd"/>
           </w:p>
         </w:tc>
       </w:tr>
@@ -9244,19 +7894,9 @@
         </w:rPr>
         <w:tab/>
       </w:r>
-      <w:proofErr w:type="gramStart"/>
-      <w:r>
-        <w:t>npm</w:t>
-      </w:r>
-      <w:proofErr w:type="gramEnd"/>
-      <w:r>
-        <w:t xml:space="preserve"> install </w:t>
-      </w:r>
-      <w:proofErr w:type="spellStart"/>
-      <w:r>
-        <w:t>vue-router@next</w:t>
-      </w:r>
-      <w:proofErr w:type="spellEnd"/>
+      <w:r>
+        <w:t>npm install vue-router@next</w:t>
+      </w:r>
       <w:r>
         <w:rPr>
           <w:rFonts w:hint="cs"/>
@@ -9288,11 +7928,9 @@
         </w:rPr>
         <w:t xml:space="preserve">สร้างไฟล์ </w:t>
       </w:r>
-      <w:proofErr w:type="gramStart"/>
       <w:r>
         <w:t>Routing</w:t>
       </w:r>
-      <w:proofErr w:type="gramEnd"/>
       <w:r>
         <w:rPr>
           <w:rFonts w:hint="cs"/>
@@ -9320,13 +7958,8 @@
         </w:rPr>
         <w:t xml:space="preserve"> และ </w:t>
       </w:r>
-      <w:proofErr w:type="spellStart"/>
-      <w:r>
-        <w:t>SignUp</w:t>
-      </w:r>
-      <w:proofErr w:type="spellEnd"/>
-      <w:r>
-        <w:t xml:space="preserve"> </w:t>
+      <w:r>
+        <w:t xml:space="preserve">SignUp </w:t>
       </w:r>
       <w:r>
         <w:rPr>
@@ -9336,13 +7969,8 @@
         <w:t>ในโฟลเดอร์</w:t>
       </w:r>
       <w:r>
-        <w:t xml:space="preserve"> </w:t>
-      </w:r>
-      <w:proofErr w:type="spellStart"/>
-      <w:r>
-        <w:t>src</w:t>
-      </w:r>
-      <w:proofErr w:type="spellEnd"/>
+        <w:t xml:space="preserve"> src</w:t>
+      </w:r>
     </w:p>
     <w:p>
       <w:pPr>
@@ -9410,31 +8038,15 @@
               <w:jc w:val="left"/>
             </w:pPr>
             <w:r>
-              <w:t xml:space="preserve">import { </w:t>
-            </w:r>
-            <w:proofErr w:type="spellStart"/>
-            <w:r>
-              <w:t>createApp</w:t>
-            </w:r>
-            <w:proofErr w:type="spellEnd"/>
-            <w:r>
-              <w:t xml:space="preserve"> } from 'vue'</w:t>
-            </w:r>
-          </w:p>
-          <w:p>
-            <w:pPr>
-              <w:jc w:val="left"/>
-            </w:pPr>
-            <w:r>
-              <w:t>import App from './</w:t>
-            </w:r>
-            <w:proofErr w:type="spellStart"/>
-            <w:r>
-              <w:t>App.vue</w:t>
-            </w:r>
-            <w:proofErr w:type="spellEnd"/>
-            <w:r>
-              <w:t>'</w:t>
+              <w:t>import { createApp } from 'vue'</w:t>
+            </w:r>
+          </w:p>
+          <w:p>
+            <w:pPr>
+              <w:jc w:val="left"/>
+            </w:pPr>
+            <w:r>
+              <w:t>import App from './App.vue'</w:t>
             </w:r>
           </w:p>
           <w:p>
@@ -9457,13 +8069,8 @@
                 <w:cs/>
               </w:rPr>
             </w:pPr>
-            <w:proofErr w:type="spellStart"/>
-            <w:r>
-              <w:t>createApp</w:t>
-            </w:r>
-            <w:proofErr w:type="spellEnd"/>
-            <w:r>
-              <w:t>(App).use(router).mount('#app')</w:t>
+            <w:r>
+              <w:t>createApp(App).use(router).mount('#app')</w:t>
             </w:r>
           </w:p>
         </w:tc>
@@ -9493,11 +8100,9 @@
         </w:rPr>
         <w:t xml:space="preserve">ย้ายคอมโพเนนต์ออกจาก </w:t>
       </w:r>
-      <w:proofErr w:type="spellStart"/>
       <w:r>
         <w:t>App.vue</w:t>
       </w:r>
-      <w:proofErr w:type="spellEnd"/>
     </w:p>
     <w:tbl>
       <w:tblPr>
@@ -9526,7 +8131,6 @@
             <w:r>
               <w:tab/>
             </w:r>
-            <w:proofErr w:type="spellStart"/>
             <w:r>
               <w:rPr>
                 <w:b/>
@@ -9534,7 +8138,6 @@
               </w:rPr>
               <w:t>App.vue</w:t>
             </w:r>
-            <w:proofErr w:type="spellEnd"/>
           </w:p>
         </w:tc>
       </w:tr>
@@ -9638,63 +8241,23 @@
               <w:jc w:val="left"/>
             </w:pPr>
             <w:r>
-              <w:t xml:space="preserve">  font-family: </w:t>
-            </w:r>
-            <w:proofErr w:type="spellStart"/>
-            <w:r>
-              <w:t>Avenir</w:t>
-            </w:r>
-            <w:proofErr w:type="spellEnd"/>
-            <w:r>
-              <w:t>, Helvetica, Arial, sans-serif;</w:t>
-            </w:r>
-          </w:p>
-          <w:p>
-            <w:pPr>
-              <w:jc w:val="left"/>
-            </w:pPr>
-            <w:r>
-              <w:t xml:space="preserve">  -</w:t>
-            </w:r>
-            <w:proofErr w:type="spellStart"/>
-            <w:r>
-              <w:t>webkit</w:t>
-            </w:r>
-            <w:proofErr w:type="spellEnd"/>
-            <w:r>
-              <w:t xml:space="preserve">-font-smoothing: </w:t>
-            </w:r>
-            <w:proofErr w:type="spellStart"/>
-            <w:r>
-              <w:t>antialiased</w:t>
-            </w:r>
-            <w:proofErr w:type="spellEnd"/>
-            <w:r>
-              <w:t>;</w:t>
-            </w:r>
-          </w:p>
-          <w:p>
-            <w:pPr>
-              <w:jc w:val="left"/>
-            </w:pPr>
-            <w:r>
-              <w:t xml:space="preserve">  -</w:t>
-            </w:r>
-            <w:proofErr w:type="spellStart"/>
-            <w:r>
-              <w:t>moz</w:t>
-            </w:r>
-            <w:proofErr w:type="spellEnd"/>
-            <w:r>
-              <w:t>-</w:t>
-            </w:r>
-            <w:proofErr w:type="spellStart"/>
-            <w:r>
-              <w:t>osx</w:t>
-            </w:r>
-            <w:proofErr w:type="spellEnd"/>
-            <w:r>
-              <w:t>-font-smoothing: grayscale;</w:t>
+              <w:t xml:space="preserve">  font-family: Avenir, Helvetica, Arial, sans-serif;</w:t>
+            </w:r>
+          </w:p>
+          <w:p>
+            <w:pPr>
+              <w:jc w:val="left"/>
+            </w:pPr>
+            <w:r>
+              <w:t xml:space="preserve">  -webkit-font-smoothing: antialiased;</w:t>
+            </w:r>
+          </w:p>
+          <w:p>
+            <w:pPr>
+              <w:jc w:val="left"/>
+            </w:pPr>
+            <w:r>
+              <w:t xml:space="preserve">  -moz-osx-font-smoothing: grayscale;</w:t>
             </w:r>
           </w:p>
           <w:p>
@@ -9792,14 +8355,7 @@
           <w:rFonts w:hint="cs"/>
           <w:cs/>
         </w:rPr>
-        <w:t>กำหนด</w:t>
-      </w:r>
-      <w:r>
-        <w:rPr>
-          <w:rFonts w:hint="cs"/>
-          <w:cs/>
-        </w:rPr>
-        <w:t>หน้า</w:t>
+        <w:t>ไปยังหน้า</w:t>
       </w:r>
       <w:r>
         <w:rPr>
@@ -9818,11 +8374,9 @@
         </w:rPr>
         <w:t xml:space="preserve">และ </w:t>
       </w:r>
-      <w:proofErr w:type="spellStart"/>
       <w:r>
         <w:t>SignUp</w:t>
       </w:r>
-      <w:proofErr w:type="spellEnd"/>
     </w:p>
     <w:tbl>
       <w:tblPr>
@@ -9871,105 +8425,44 @@
               <w:jc w:val="left"/>
             </w:pPr>
             <w:r>
-              <w:t>import Home from './components/</w:t>
-            </w:r>
-            <w:proofErr w:type="spellStart"/>
-            <w:r>
-              <w:t>Home.vue</w:t>
-            </w:r>
-            <w:proofErr w:type="spellEnd"/>
-            <w:r>
-              <w:t>'</w:t>
-            </w:r>
-          </w:p>
-          <w:p>
-            <w:pPr>
-              <w:jc w:val="left"/>
-            </w:pPr>
-            <w:r>
-              <w:t xml:space="preserve">import </w:t>
-            </w:r>
-            <w:proofErr w:type="spellStart"/>
-            <w:r>
-              <w:t>SignUp</w:t>
-            </w:r>
-            <w:proofErr w:type="spellEnd"/>
-            <w:r>
-              <w:t xml:space="preserve"> from './components/</w:t>
-            </w:r>
-            <w:proofErr w:type="spellStart"/>
-            <w:r>
-              <w:t>SignUp.vue</w:t>
-            </w:r>
-            <w:proofErr w:type="spellEnd"/>
-            <w:r>
-              <w:t>'</w:t>
-            </w:r>
-          </w:p>
-          <w:p>
-            <w:pPr>
-              <w:jc w:val="left"/>
-            </w:pPr>
-            <w:r>
-              <w:t xml:space="preserve">import { </w:t>
-            </w:r>
-            <w:proofErr w:type="spellStart"/>
-            <w:r>
-              <w:t>createRouter</w:t>
-            </w:r>
-            <w:proofErr w:type="spellEnd"/>
-            <w:r>
-              <w:t xml:space="preserve">, </w:t>
-            </w:r>
-            <w:proofErr w:type="spellStart"/>
-            <w:r>
-              <w:t>createWebHistory</w:t>
-            </w:r>
-            <w:proofErr w:type="spellEnd"/>
-            <w:r>
-              <w:t xml:space="preserve"> } from 'vue-router'</w:t>
-            </w:r>
-          </w:p>
-          <w:p>
-            <w:pPr>
-              <w:jc w:val="left"/>
-            </w:pPr>
-          </w:p>
-          <w:p>
-            <w:pPr>
-              <w:jc w:val="left"/>
-            </w:pPr>
-            <w:proofErr w:type="spellStart"/>
-            <w:r>
-              <w:t>const</w:t>
-            </w:r>
-            <w:proofErr w:type="spellEnd"/>
-            <w:r>
-              <w:t xml:space="preserve"> router = </w:t>
-            </w:r>
-            <w:proofErr w:type="spellStart"/>
-            <w:r>
-              <w:t>createRouter</w:t>
-            </w:r>
-            <w:proofErr w:type="spellEnd"/>
-            <w:r>
-              <w:t>({</w:t>
-            </w:r>
-          </w:p>
-          <w:p>
-            <w:pPr>
-              <w:jc w:val="left"/>
-            </w:pPr>
-            <w:r>
-              <w:t xml:space="preserve">    history: </w:t>
-            </w:r>
-            <w:proofErr w:type="spellStart"/>
-            <w:r>
-              <w:t>createWebHistory</w:t>
-            </w:r>
-            <w:proofErr w:type="spellEnd"/>
-            <w:r>
-              <w:t>(),</w:t>
+              <w:t>import Home from './components/Home.vue'</w:t>
+            </w:r>
+          </w:p>
+          <w:p>
+            <w:pPr>
+              <w:jc w:val="left"/>
+            </w:pPr>
+            <w:r>
+              <w:t>import SignUp from './components/SignUp.vue'</w:t>
+            </w:r>
+          </w:p>
+          <w:p>
+            <w:pPr>
+              <w:jc w:val="left"/>
+            </w:pPr>
+            <w:r>
+              <w:t>import { createRouter, createWebHistory } from 'vue-router'</w:t>
+            </w:r>
+          </w:p>
+          <w:p>
+            <w:pPr>
+              <w:jc w:val="left"/>
+            </w:pPr>
+          </w:p>
+          <w:p>
+            <w:pPr>
+              <w:jc w:val="left"/>
+            </w:pPr>
+            <w:r>
+              <w:t>const router = createRouter({</w:t>
+            </w:r>
+          </w:p>
+          <w:p>
+            <w:pPr>
+              <w:jc w:val="left"/>
+            </w:pPr>
+            <w:r>
+              <w:t xml:space="preserve">    history: createWebHistory(),</w:t>
             </w:r>
           </w:p>
           <w:p>
@@ -9993,23 +8486,7 @@
               <w:jc w:val="left"/>
             </w:pPr>
             <w:r>
-              <w:t xml:space="preserve">        { path: '/sign-up', component: </w:t>
-            </w:r>
-            <w:proofErr w:type="spellStart"/>
-            <w:r>
-              <w:t>SignUp</w:t>
-            </w:r>
-            <w:proofErr w:type="spellEnd"/>
-            <w:r>
-              <w:t>, name: '</w:t>
-            </w:r>
-            <w:proofErr w:type="spellStart"/>
-            <w:r>
-              <w:t>SignUp</w:t>
-            </w:r>
-            <w:proofErr w:type="spellEnd"/>
-            <w:r>
-              <w:t>' }</w:t>
+              <w:t xml:space="preserve">        { path: '/sign-up', component: SignUp, name: 'SignUp' }</w:t>
             </w:r>
           </w:p>
           <w:p>
@@ -10131,15 +8608,7 @@
         <w:t xml:space="preserve"> คือ หน้าแรก</w:t>
       </w:r>
       <w:r>
-        <w:t xml:space="preserve"> (</w:t>
-      </w:r>
-      <w:proofErr w:type="spellStart"/>
-      <w:r>
-        <w:t>Home.vue</w:t>
-      </w:r>
-      <w:proofErr w:type="spellEnd"/>
-      <w:r>
-        <w:t>)</w:t>
+        <w:t xml:space="preserve"> (Home.vue)</w:t>
       </w:r>
     </w:p>
     <w:tbl>
@@ -10169,7 +8638,6 @@
             <w:r>
               <w:tab/>
             </w:r>
-            <w:proofErr w:type="spellStart"/>
             <w:r>
               <w:rPr>
                 <w:b/>
@@ -10177,7 +8645,6 @@
               </w:rPr>
               <w:t>SignUp.vue</w:t>
             </w:r>
-            <w:proofErr w:type="spellEnd"/>
           </w:p>
         </w:tc>
       </w:tr>
@@ -10199,39 +8666,7 @@
               <w:jc w:val="left"/>
             </w:pPr>
             <w:r>
-              <w:t xml:space="preserve">    &lt;</w:t>
-            </w:r>
-            <w:proofErr w:type="spellStart"/>
-            <w:r>
-              <w:t>img</w:t>
-            </w:r>
-            <w:proofErr w:type="spellEnd"/>
-            <w:r>
-              <w:t xml:space="preserve"> class="logo" alt="</w:t>
-            </w:r>
-            <w:proofErr w:type="spellStart"/>
-            <w:r>
-              <w:t>FlowerShop</w:t>
-            </w:r>
-            <w:proofErr w:type="spellEnd"/>
-            <w:r>
-              <w:t xml:space="preserve"> Logo" </w:t>
-            </w:r>
-            <w:proofErr w:type="spellStart"/>
-            <w:r>
-              <w:t>src</w:t>
-            </w:r>
-            <w:proofErr w:type="spellEnd"/>
-            <w:r>
-              <w:t>="</w:t>
-            </w:r>
-            <w:proofErr w:type="gramStart"/>
-            <w:r>
-              <w:t>..</w:t>
-            </w:r>
-            <w:proofErr w:type="gramEnd"/>
-            <w:r>
-              <w:t>/assets/flowershop.png"&gt;</w:t>
+              <w:t xml:space="preserve">    &lt;img class="logo" alt="FlowerShop Logo" src="../assets/flowershop.png"&gt;</w:t>
             </w:r>
           </w:p>
           <w:p>
@@ -10256,15 +8691,7 @@
               <w:t xml:space="preserve">ชื่อ-สกุล" </w:t>
             </w:r>
             <w:r>
-              <w:t>v-model="</w:t>
-            </w:r>
-            <w:proofErr w:type="spellStart"/>
-            <w:r>
-              <w:t>fullname</w:t>
-            </w:r>
-            <w:proofErr w:type="spellEnd"/>
-            <w:r>
-              <w:t>"&gt;</w:t>
+              <w:t>v-model="fullname"&gt;</w:t>
             </w:r>
           </w:p>
           <w:p>
@@ -10306,15 +8733,7 @@
               <w:jc w:val="left"/>
             </w:pPr>
             <w:r>
-              <w:t xml:space="preserve">        &lt;button </w:t>
-            </w:r>
-            <w:proofErr w:type="spellStart"/>
-            <w:r>
-              <w:t>v-on:click</w:t>
-            </w:r>
-            <w:proofErr w:type="spellEnd"/>
-            <w:r>
-              <w:t>="signup"&gt;</w:t>
+              <w:t xml:space="preserve">        &lt;button v-on:click="signup"&gt;</w:t>
             </w:r>
             <w:r>
               <w:rPr>
@@ -10360,23 +8779,7 @@
               <w:jc w:val="left"/>
             </w:pPr>
             <w:r>
-              <w:t xml:space="preserve">    import </w:t>
-            </w:r>
-            <w:proofErr w:type="spellStart"/>
-            <w:r>
-              <w:t>axios</w:t>
-            </w:r>
-            <w:proofErr w:type="spellEnd"/>
-            <w:r>
-              <w:t xml:space="preserve"> from '</w:t>
-            </w:r>
-            <w:proofErr w:type="spellStart"/>
-            <w:r>
-              <w:t>axios</w:t>
-            </w:r>
-            <w:proofErr w:type="spellEnd"/>
-            <w:r>
-              <w:t>'</w:t>
+              <w:t xml:space="preserve">    import axios from 'axios'</w:t>
             </w:r>
           </w:p>
           <w:p>
@@ -10392,15 +8795,7 @@
               <w:jc w:val="left"/>
             </w:pPr>
             <w:r>
-              <w:t xml:space="preserve">        name: '</w:t>
-            </w:r>
-            <w:proofErr w:type="spellStart"/>
-            <w:r>
-              <w:t>SignUp</w:t>
-            </w:r>
-            <w:proofErr w:type="spellEnd"/>
-            <w:r>
-              <w:t>',</w:t>
+              <w:t xml:space="preserve">        name: 'SignUp',</w:t>
             </w:r>
           </w:p>
           <w:p>
@@ -10425,15 +8820,7 @@
             </w:pPr>
             <w:r>
               <w:lastRenderedPageBreak/>
-              <w:t xml:space="preserve">                </w:t>
-            </w:r>
-            <w:proofErr w:type="spellStart"/>
-            <w:r>
-              <w:t>fullname</w:t>
-            </w:r>
-            <w:proofErr w:type="spellEnd"/>
-            <w:r>
-              <w:t>: '',</w:t>
+              <w:t xml:space="preserve">                fullname: '',</w:t>
             </w:r>
           </w:p>
           <w:p>
@@ -10481,85 +8868,40 @@
               <w:jc w:val="left"/>
             </w:pPr>
             <w:r>
-              <w:t xml:space="preserve">            </w:t>
-            </w:r>
-            <w:proofErr w:type="spellStart"/>
-            <w:r>
-              <w:t>async</w:t>
-            </w:r>
-            <w:proofErr w:type="spellEnd"/>
-            <w:r>
-              <w:t xml:space="preserve"> signup(){</w:t>
-            </w:r>
-          </w:p>
-          <w:p>
-            <w:pPr>
-              <w:jc w:val="left"/>
-            </w:pPr>
-            <w:r>
-              <w:t xml:space="preserve">                let result = await </w:t>
-            </w:r>
-            <w:proofErr w:type="spellStart"/>
-            <w:r>
-              <w:t>axios.post</w:t>
-            </w:r>
-            <w:proofErr w:type="spellEnd"/>
-            <w:r>
-              <w:t>("http://localhost:3000/users",{</w:t>
-            </w:r>
-          </w:p>
-          <w:p>
-            <w:pPr>
-              <w:jc w:val="left"/>
-            </w:pPr>
-            <w:r>
-              <w:t xml:space="preserve">                    </w:t>
-            </w:r>
-            <w:proofErr w:type="spellStart"/>
-            <w:r>
-              <w:t>fullname</w:t>
-            </w:r>
-            <w:proofErr w:type="spellEnd"/>
-            <w:r>
-              <w:t xml:space="preserve">: </w:t>
-            </w:r>
-            <w:proofErr w:type="spellStart"/>
-            <w:r>
-              <w:t>this.fullname</w:t>
-            </w:r>
-            <w:proofErr w:type="spellEnd"/>
-            <w:r>
-              <w:t>,</w:t>
-            </w:r>
-          </w:p>
-          <w:p>
-            <w:pPr>
-              <w:jc w:val="left"/>
-            </w:pPr>
-            <w:r>
-              <w:t xml:space="preserve">                    email: </w:t>
-            </w:r>
-            <w:proofErr w:type="spellStart"/>
-            <w:r>
-              <w:t>this.email</w:t>
-            </w:r>
-            <w:proofErr w:type="spellEnd"/>
-            <w:r>
-              <w:t>,</w:t>
-            </w:r>
-          </w:p>
-          <w:p>
-            <w:pPr>
-              <w:jc w:val="left"/>
-            </w:pPr>
-            <w:r>
-              <w:t xml:space="preserve">                    password: </w:t>
-            </w:r>
-            <w:proofErr w:type="spellStart"/>
-            <w:r>
-              <w:t>this.password</w:t>
-            </w:r>
-            <w:proofErr w:type="spellEnd"/>
+              <w:t xml:space="preserve">            async signup(){</w:t>
+            </w:r>
+          </w:p>
+          <w:p>
+            <w:pPr>
+              <w:jc w:val="left"/>
+            </w:pPr>
+            <w:r>
+              <w:t xml:space="preserve">                let result = await axios.post("http://localhost:3000/users",{</w:t>
+            </w:r>
+          </w:p>
+          <w:p>
+            <w:pPr>
+              <w:jc w:val="left"/>
+            </w:pPr>
+            <w:r>
+              <w:t xml:space="preserve">                    fullname: this.fullname,</w:t>
+            </w:r>
+          </w:p>
+          <w:p>
+            <w:pPr>
+              <w:jc w:val="left"/>
+            </w:pPr>
+            <w:r>
+              <w:t xml:space="preserve">                    email: this.email,</w:t>
+            </w:r>
+          </w:p>
+          <w:p>
+            <w:pPr>
+              <w:jc w:val="left"/>
+            </w:pPr>
+            <w:r>
+              <w:t xml:space="preserve">                    password: this.password</w:t>
+            </w:r>
           </w:p>
           <w:p>
             <w:pPr>
@@ -10574,63 +8916,23 @@
               <w:jc w:val="left"/>
             </w:pPr>
             <w:r>
-              <w:t xml:space="preserve">                if(</w:t>
-            </w:r>
-            <w:proofErr w:type="spellStart"/>
-            <w:r>
-              <w:t>result.status</w:t>
-            </w:r>
-            <w:proofErr w:type="spellEnd"/>
-            <w:r>
-              <w:t xml:space="preserve"> == 201){</w:t>
-            </w:r>
-          </w:p>
-          <w:p>
-            <w:pPr>
-              <w:jc w:val="left"/>
-            </w:pPr>
-            <w:r>
-              <w:t xml:space="preserve">                    </w:t>
-            </w:r>
-            <w:proofErr w:type="spellStart"/>
-            <w:r>
-              <w:t>localStorage.setItem</w:t>
-            </w:r>
-            <w:proofErr w:type="spellEnd"/>
-            <w:r>
-              <w:t xml:space="preserve">("user-data", </w:t>
-            </w:r>
-            <w:proofErr w:type="spellStart"/>
-            <w:r>
-              <w:t>JSON.stringify</w:t>
-            </w:r>
-            <w:proofErr w:type="spellEnd"/>
-            <w:r>
-              <w:t>(</w:t>
-            </w:r>
-            <w:proofErr w:type="spellStart"/>
-            <w:r>
-              <w:t>result.data</w:t>
-            </w:r>
-            <w:proofErr w:type="spellEnd"/>
-            <w:r>
-              <w:t>))</w:t>
-            </w:r>
-          </w:p>
-          <w:p>
-            <w:pPr>
-              <w:jc w:val="left"/>
-            </w:pPr>
-            <w:r>
-              <w:t xml:space="preserve">                    this.$</w:t>
-            </w:r>
-            <w:proofErr w:type="spellStart"/>
-            <w:r>
-              <w:t>router.push</w:t>
-            </w:r>
-            <w:proofErr w:type="spellEnd"/>
-            <w:r>
-              <w:t>({</w:t>
+              <w:t xml:space="preserve">                if(result.status == 201){</w:t>
+            </w:r>
+          </w:p>
+          <w:p>
+            <w:pPr>
+              <w:jc w:val="left"/>
+            </w:pPr>
+            <w:r>
+              <w:t xml:space="preserve">                    localStorage.setItem("user-data", JSON.stringify(result.data))</w:t>
+            </w:r>
+          </w:p>
+          <w:p>
+            <w:pPr>
+              <w:jc w:val="left"/>
+            </w:pPr>
+            <w:r>
+              <w:t xml:space="preserve">                    this.$router.push({</w:t>
             </w:r>
           </w:p>
           <w:p>
@@ -11098,13 +9400,8 @@
         <w:tab/>
         <w:t xml:space="preserve">4. สร้างฟังก์ชั่น </w:t>
       </w:r>
-      <w:proofErr w:type="spellStart"/>
-      <w:r>
-        <w:t>mouted</w:t>
-      </w:r>
-      <w:proofErr w:type="spellEnd"/>
-      <w:r>
-        <w:t xml:space="preserve"> </w:t>
+      <w:r>
+        <w:t xml:space="preserve">mouted </w:t>
       </w:r>
       <w:r>
         <w:rPr>
@@ -11113,13 +9410,8 @@
         </w:rPr>
         <w:t xml:space="preserve">ในไฟล์ </w:t>
       </w:r>
-      <w:proofErr w:type="spellStart"/>
-      <w:r>
-        <w:t>Home.vue</w:t>
-      </w:r>
-      <w:proofErr w:type="spellEnd"/>
-      <w:r>
-        <w:t xml:space="preserve"> </w:t>
+      <w:r>
+        <w:t xml:space="preserve">Home.vue </w:t>
       </w:r>
       <w:r>
         <w:rPr>
@@ -11128,11 +9420,9 @@
         </w:rPr>
         <w:t xml:space="preserve">และ </w:t>
       </w:r>
-      <w:proofErr w:type="spellStart"/>
       <w:r>
         <w:t>SignUp.vue</w:t>
       </w:r>
-      <w:proofErr w:type="spellEnd"/>
     </w:p>
     <w:tbl>
       <w:tblPr>
@@ -11161,7 +9451,6 @@
             <w:r>
               <w:tab/>
             </w:r>
-            <w:proofErr w:type="spellStart"/>
             <w:r>
               <w:rPr>
                 <w:b/>
@@ -11169,7 +9458,6 @@
               </w:rPr>
               <w:t>Home.vue</w:t>
             </w:r>
-            <w:proofErr w:type="spellEnd"/>
           </w:p>
         </w:tc>
       </w:tr>
@@ -11270,15 +9558,7 @@
               <w:jc w:val="left"/>
             </w:pPr>
             <w:r>
-              <w:t xml:space="preserve">            let user = </w:t>
-            </w:r>
-            <w:proofErr w:type="spellStart"/>
-            <w:r>
-              <w:t>localStorage.getItem</w:t>
-            </w:r>
-            <w:proofErr w:type="spellEnd"/>
-            <w:r>
-              <w:t>("user-data")</w:t>
+              <w:t xml:space="preserve">            let user = localStorage.getItem("user-data")</w:t>
             </w:r>
           </w:p>
           <w:p>
@@ -11294,31 +9574,15 @@
               <w:jc w:val="left"/>
             </w:pPr>
             <w:r>
-              <w:t xml:space="preserve">                this.$</w:t>
-            </w:r>
-            <w:proofErr w:type="spellStart"/>
-            <w:r>
-              <w:t>router.push</w:t>
-            </w:r>
-            <w:proofErr w:type="spellEnd"/>
-            <w:r>
-              <w:t>({</w:t>
-            </w:r>
-          </w:p>
-          <w:p>
-            <w:pPr>
-              <w:jc w:val="left"/>
-            </w:pPr>
-            <w:r>
-              <w:t xml:space="preserve">                    name: '</w:t>
-            </w:r>
-            <w:proofErr w:type="spellStart"/>
-            <w:r>
-              <w:t>SignUp</w:t>
-            </w:r>
-            <w:proofErr w:type="spellEnd"/>
-            <w:r>
-              <w:t>'</w:t>
+              <w:t xml:space="preserve">                this.$router.push({</w:t>
+            </w:r>
+          </w:p>
+          <w:p>
+            <w:pPr>
+              <w:jc w:val="left"/>
+            </w:pPr>
+            <w:r>
+              <w:t xml:space="preserve">                    name: 'SignUp'</w:t>
             </w:r>
           </w:p>
           <w:p>
@@ -11426,7 +9690,6 @@
             <w:r>
               <w:tab/>
             </w:r>
-            <w:proofErr w:type="spellStart"/>
             <w:r>
               <w:rPr>
                 <w:b/>
@@ -11434,7 +9697,6 @@
               </w:rPr>
               <w:t>SignUp.vue</w:t>
             </w:r>
-            <w:proofErr w:type="spellEnd"/>
           </w:p>
         </w:tc>
       </w:tr>
@@ -11456,39 +9718,7 @@
               <w:jc w:val="left"/>
             </w:pPr>
             <w:r>
-              <w:t xml:space="preserve">    &lt;</w:t>
-            </w:r>
-            <w:proofErr w:type="spellStart"/>
-            <w:r>
-              <w:t>img</w:t>
-            </w:r>
-            <w:proofErr w:type="spellEnd"/>
-            <w:r>
-              <w:t xml:space="preserve"> class="logo" alt="</w:t>
-            </w:r>
-            <w:proofErr w:type="spellStart"/>
-            <w:r>
-              <w:t>FlowerShop</w:t>
-            </w:r>
-            <w:proofErr w:type="spellEnd"/>
-            <w:r>
-              <w:t xml:space="preserve"> Logo" </w:t>
-            </w:r>
-            <w:proofErr w:type="spellStart"/>
-            <w:r>
-              <w:t>src</w:t>
-            </w:r>
-            <w:proofErr w:type="spellEnd"/>
-            <w:r>
-              <w:t>="</w:t>
-            </w:r>
-            <w:proofErr w:type="gramStart"/>
-            <w:r>
-              <w:t>..</w:t>
-            </w:r>
-            <w:proofErr w:type="gramEnd"/>
-            <w:r>
-              <w:t>/assets/flowershop.png"&gt;</w:t>
+              <w:t xml:space="preserve">    &lt;img class="logo" alt="FlowerShop Logo" src="../assets/flowershop.png"&gt;</w:t>
             </w:r>
           </w:p>
           <w:p>
@@ -11513,15 +9743,7 @@
               <w:t xml:space="preserve">ชื่อ-สกุล" </w:t>
             </w:r>
             <w:r>
-              <w:t>v-model="</w:t>
-            </w:r>
-            <w:proofErr w:type="spellStart"/>
-            <w:r>
-              <w:t>fullname</w:t>
-            </w:r>
-            <w:proofErr w:type="spellEnd"/>
-            <w:r>
-              <w:t>"&gt;</w:t>
+              <w:t>v-model="fullname"&gt;</w:t>
             </w:r>
           </w:p>
           <w:p>
@@ -11563,15 +9785,7 @@
               <w:jc w:val="left"/>
             </w:pPr>
             <w:r>
-              <w:t xml:space="preserve">        &lt;button </w:t>
-            </w:r>
-            <w:proofErr w:type="spellStart"/>
-            <w:r>
-              <w:t>v-on:click</w:t>
-            </w:r>
-            <w:proofErr w:type="spellEnd"/>
-            <w:r>
-              <w:t>="signup"&gt;</w:t>
+              <w:t xml:space="preserve">        &lt;button v-on:click="signup"&gt;</w:t>
             </w:r>
             <w:r>
               <w:rPr>
@@ -11617,23 +9831,7 @@
               <w:jc w:val="left"/>
             </w:pPr>
             <w:r>
-              <w:t xml:space="preserve">    import </w:t>
-            </w:r>
-            <w:proofErr w:type="spellStart"/>
-            <w:r>
-              <w:t>axios</w:t>
-            </w:r>
-            <w:proofErr w:type="spellEnd"/>
-            <w:r>
-              <w:t xml:space="preserve"> from '</w:t>
-            </w:r>
-            <w:proofErr w:type="spellStart"/>
-            <w:r>
-              <w:t>axios</w:t>
-            </w:r>
-            <w:proofErr w:type="spellEnd"/>
-            <w:r>
-              <w:t>'</w:t>
+              <w:t xml:space="preserve">    import axios from 'axios'</w:t>
             </w:r>
           </w:p>
           <w:p>
@@ -11649,15 +9847,7 @@
               <w:jc w:val="left"/>
             </w:pPr>
             <w:r>
-              <w:t xml:space="preserve">        name: '</w:t>
-            </w:r>
-            <w:proofErr w:type="spellStart"/>
-            <w:r>
-              <w:t>SignUp</w:t>
-            </w:r>
-            <w:proofErr w:type="spellEnd"/>
-            <w:r>
-              <w:t>',</w:t>
+              <w:t xml:space="preserve">        name: 'SignUp',</w:t>
             </w:r>
           </w:p>
           <w:p>
@@ -11681,15 +9871,7 @@
               <w:jc w:val="left"/>
             </w:pPr>
             <w:r>
-              <w:t xml:space="preserve">                </w:t>
-            </w:r>
-            <w:proofErr w:type="spellStart"/>
-            <w:r>
-              <w:t>fullname</w:t>
-            </w:r>
-            <w:proofErr w:type="spellEnd"/>
-            <w:r>
-              <w:t>: '',</w:t>
+              <w:t xml:space="preserve">                fullname: '',</w:t>
             </w:r>
           </w:p>
           <w:p>
@@ -11737,85 +9919,40 @@
               <w:jc w:val="left"/>
             </w:pPr>
             <w:r>
-              <w:t xml:space="preserve">            </w:t>
-            </w:r>
-            <w:proofErr w:type="spellStart"/>
-            <w:r>
-              <w:t>async</w:t>
-            </w:r>
-            <w:proofErr w:type="spellEnd"/>
-            <w:r>
-              <w:t xml:space="preserve"> signup(){</w:t>
-            </w:r>
-          </w:p>
-          <w:p>
-            <w:pPr>
-              <w:jc w:val="left"/>
-            </w:pPr>
-            <w:r>
-              <w:t xml:space="preserve">                let result = await </w:t>
-            </w:r>
-            <w:proofErr w:type="spellStart"/>
-            <w:r>
-              <w:t>axios.post</w:t>
-            </w:r>
-            <w:proofErr w:type="spellEnd"/>
-            <w:r>
-              <w:t>("http://localhost:3000/users",{</w:t>
-            </w:r>
-          </w:p>
-          <w:p>
-            <w:pPr>
-              <w:jc w:val="left"/>
-            </w:pPr>
-            <w:r>
-              <w:t xml:space="preserve">                    </w:t>
-            </w:r>
-            <w:proofErr w:type="spellStart"/>
-            <w:r>
-              <w:t>fullname</w:t>
-            </w:r>
-            <w:proofErr w:type="spellEnd"/>
-            <w:r>
-              <w:t xml:space="preserve">: </w:t>
-            </w:r>
-            <w:proofErr w:type="spellStart"/>
-            <w:r>
-              <w:t>this.fullname</w:t>
-            </w:r>
-            <w:proofErr w:type="spellEnd"/>
-            <w:r>
-              <w:t>,</w:t>
-            </w:r>
-          </w:p>
-          <w:p>
-            <w:pPr>
-              <w:jc w:val="left"/>
-            </w:pPr>
-            <w:r>
-              <w:t xml:space="preserve">                    email: </w:t>
-            </w:r>
-            <w:proofErr w:type="spellStart"/>
-            <w:r>
-              <w:t>this.email</w:t>
-            </w:r>
-            <w:proofErr w:type="spellEnd"/>
-            <w:r>
-              <w:t>,</w:t>
-            </w:r>
-          </w:p>
-          <w:p>
-            <w:pPr>
-              <w:jc w:val="left"/>
-            </w:pPr>
-            <w:r>
-              <w:t xml:space="preserve">                    password: </w:t>
-            </w:r>
-            <w:proofErr w:type="spellStart"/>
-            <w:r>
-              <w:t>this.password</w:t>
-            </w:r>
-            <w:proofErr w:type="spellEnd"/>
+              <w:t xml:space="preserve">            async signup(){</w:t>
+            </w:r>
+          </w:p>
+          <w:p>
+            <w:pPr>
+              <w:jc w:val="left"/>
+            </w:pPr>
+            <w:r>
+              <w:t xml:space="preserve">                let result = await axios.post("http://localhost:3000/users",{</w:t>
+            </w:r>
+          </w:p>
+          <w:p>
+            <w:pPr>
+              <w:jc w:val="left"/>
+            </w:pPr>
+            <w:r>
+              <w:t xml:space="preserve">                    fullname: this.fullname,</w:t>
+            </w:r>
+          </w:p>
+          <w:p>
+            <w:pPr>
+              <w:jc w:val="left"/>
+            </w:pPr>
+            <w:r>
+              <w:t xml:space="preserve">                    email: this.email,</w:t>
+            </w:r>
+          </w:p>
+          <w:p>
+            <w:pPr>
+              <w:jc w:val="left"/>
+            </w:pPr>
+            <w:r>
+              <w:t xml:space="preserve">                    password: this.password</w:t>
+            </w:r>
           </w:p>
           <w:p>
             <w:pPr>
@@ -11830,15 +9967,7 @@
               <w:jc w:val="left"/>
             </w:pPr>
             <w:r>
-              <w:t xml:space="preserve">                if(</w:t>
-            </w:r>
-            <w:proofErr w:type="spellStart"/>
-            <w:r>
-              <w:t>result.status</w:t>
-            </w:r>
-            <w:proofErr w:type="spellEnd"/>
-            <w:r>
-              <w:t xml:space="preserve"> == 201){</w:t>
+              <w:t xml:space="preserve">                if(result.status == 201){</w:t>
             </w:r>
           </w:p>
           <w:p>
@@ -11863,47 +9992,15 @@
               <w:jc w:val="left"/>
             </w:pPr>
             <w:r>
-              <w:t xml:space="preserve">                    </w:t>
-            </w:r>
-            <w:proofErr w:type="spellStart"/>
-            <w:r>
-              <w:t>localStorage.setItem</w:t>
-            </w:r>
-            <w:proofErr w:type="spellEnd"/>
-            <w:r>
-              <w:t xml:space="preserve">("user-data", </w:t>
-            </w:r>
-            <w:proofErr w:type="spellStart"/>
-            <w:r>
-              <w:t>JSON.stringify</w:t>
-            </w:r>
-            <w:proofErr w:type="spellEnd"/>
-            <w:r>
-              <w:t>(</w:t>
-            </w:r>
-            <w:proofErr w:type="spellStart"/>
-            <w:r>
-              <w:t>result.data</w:t>
-            </w:r>
-            <w:proofErr w:type="spellEnd"/>
-            <w:r>
-              <w:t>))</w:t>
-            </w:r>
-          </w:p>
-          <w:p>
-            <w:pPr>
-              <w:jc w:val="left"/>
-            </w:pPr>
-            <w:r>
-              <w:t xml:space="preserve">                    this.$</w:t>
-            </w:r>
-            <w:proofErr w:type="spellStart"/>
-            <w:r>
-              <w:t>router.push</w:t>
-            </w:r>
-            <w:proofErr w:type="spellEnd"/>
-            <w:r>
-              <w:t>({</w:t>
+              <w:t xml:space="preserve">                    localStorage.setItem("user-data", JSON.stringify(result.data))</w:t>
+            </w:r>
+          </w:p>
+          <w:p>
+            <w:pPr>
+              <w:jc w:val="left"/>
+            </w:pPr>
+            <w:r>
+              <w:t xml:space="preserve">                    this.$router.push({</w:t>
             </w:r>
           </w:p>
           <w:p>
@@ -11984,15 +10081,7 @@
               <w:jc w:val="left"/>
             </w:pPr>
             <w:r>
-              <w:t xml:space="preserve">            let user = </w:t>
-            </w:r>
-            <w:proofErr w:type="spellStart"/>
-            <w:r>
-              <w:t>localStorage.getItem</w:t>
-            </w:r>
-            <w:proofErr w:type="spellEnd"/>
-            <w:r>
-              <w:t>("user-data")</w:t>
+              <w:t xml:space="preserve">            let user = localStorage.getItem("user-data")</w:t>
             </w:r>
           </w:p>
           <w:p>
@@ -12008,15 +10097,7 @@
               <w:jc w:val="left"/>
             </w:pPr>
             <w:r>
-              <w:t xml:space="preserve">                this.$</w:t>
-            </w:r>
-            <w:proofErr w:type="spellStart"/>
-            <w:r>
-              <w:t>router.push</w:t>
-            </w:r>
-            <w:proofErr w:type="spellEnd"/>
-            <w:r>
-              <w:t>({</w:t>
+              <w:t xml:space="preserve">                this.$router.push({</w:t>
             </w:r>
           </w:p>
           <w:p>
@@ -12339,6 +10420,2108 @@
           <w:bCs/>
         </w:rPr>
       </w:pPr>
+    </w:p>
+    <w:p>
+      <w:pPr>
+        <w:spacing w:after="0" w:line="240" w:lineRule="auto"/>
+        <w:jc w:val="left"/>
+      </w:pPr>
+      <w:r>
+        <w:tab/>
+        <w:t xml:space="preserve">1. </w:t>
+      </w:r>
+      <w:r>
+        <w:rPr>
+          <w:rFonts w:hint="cs"/>
+          <w:cs/>
+        </w:rPr>
+        <w:t>สร้างคอมโพเนนต์สำหรับหน้าในการเข้าระบบ</w:t>
+      </w:r>
+      <w:r>
+        <w:t xml:space="preserve"> (SignIn)</w:t>
+      </w:r>
+    </w:p>
+    <w:p>
+      <w:pPr>
+        <w:spacing w:after="0" w:line="240" w:lineRule="auto"/>
+        <w:jc w:val="left"/>
+      </w:pPr>
+      <w:r>
+        <w:tab/>
+      </w:r>
+      <w:r>
+        <w:rPr>
+          <w:noProof/>
+        </w:rPr>
+        <w:drawing>
+          <wp:inline distT="0" distB="0" distL="0" distR="0">
+            <wp:extent cx="1462531" cy="2880000"/>
+            <wp:effectExtent l="19050" t="19050" r="23495" b="15875"/>
+            <wp:docPr id="2" name="รูปภาพ 2"/>
+            <wp:cNvGraphicFramePr>
+              <a:graphicFrameLocks xmlns:a="http://schemas.openxmlformats.org/drawingml/2006/main" noChangeAspect="1"/>
+            </wp:cNvGraphicFramePr>
+            <a:graphic xmlns:a="http://schemas.openxmlformats.org/drawingml/2006/main">
+              <a:graphicData uri="http://schemas.openxmlformats.org/drawingml/2006/picture">
+                <pic:pic xmlns:pic="http://schemas.openxmlformats.org/drawingml/2006/picture">
+                  <pic:nvPicPr>
+                    <pic:cNvPr id="0" name="Code_6la2PtMa1b.png"/>
+                    <pic:cNvPicPr/>
+                  </pic:nvPicPr>
+                  <pic:blipFill>
+                    <a:blip r:embed="rId10">
+                      <a:extLst>
+                        <a:ext uri="{28A0092B-C50C-407E-A947-70E740481C1C}">
+                          <a14:useLocalDpi xmlns:a14="http://schemas.microsoft.com/office/drawing/2010/main" val="0"/>
+                        </a:ext>
+                      </a:extLst>
+                    </a:blip>
+                    <a:stretch>
+                      <a:fillRect/>
+                    </a:stretch>
+                  </pic:blipFill>
+                  <pic:spPr>
+                    <a:xfrm>
+                      <a:off x="0" y="0"/>
+                      <a:ext cx="1462531" cy="2880000"/>
+                    </a:xfrm>
+                    <a:prstGeom prst="rect">
+                      <a:avLst/>
+                    </a:prstGeom>
+                    <a:ln w="3175">
+                      <a:solidFill>
+                        <a:schemeClr val="tx1"/>
+                      </a:solidFill>
+                    </a:ln>
+                  </pic:spPr>
+                </pic:pic>
+              </a:graphicData>
+            </a:graphic>
+          </wp:inline>
+        </w:drawing>
+      </w:r>
+    </w:p>
+    <w:p>
+      <w:pPr>
+        <w:spacing w:after="0" w:line="240" w:lineRule="auto"/>
+        <w:jc w:val="left"/>
+      </w:pPr>
+    </w:p>
+    <w:p>
+      <w:pPr>
+        <w:spacing w:after="0" w:line="240" w:lineRule="auto"/>
+        <w:jc w:val="left"/>
+      </w:pPr>
+      <w:r>
+        <w:rPr>
+          <w:rFonts w:hint="cs"/>
+          <w:cs/>
+        </w:rPr>
+        <w:tab/>
+        <w:t>2. กำหนดเส้นทาง</w:t>
+      </w:r>
+      <w:r>
+        <w:rPr>
+          <w:rFonts w:hint="cs"/>
+          <w:cs/>
+        </w:rPr>
+        <w:t>(</w:t>
+      </w:r>
+      <w:r>
+        <w:t>Route</w:t>
+      </w:r>
+      <w:r>
+        <w:rPr>
+          <w:rFonts w:hint="cs"/>
+          <w:cs/>
+        </w:rPr>
+        <w:t>)</w:t>
+      </w:r>
+      <w:r>
+        <w:rPr>
+          <w:rFonts w:hint="cs"/>
+          <w:cs/>
+        </w:rPr>
+        <w:t xml:space="preserve"> ไปยัง</w:t>
+      </w:r>
+      <w:r>
+        <w:rPr>
+          <w:rFonts w:hint="cs"/>
+          <w:cs/>
+        </w:rPr>
+        <w:t>หน้าในการเข้าระบบ</w:t>
+      </w:r>
+      <w:r>
+        <w:t xml:space="preserve"> </w:t>
+      </w:r>
+      <w:r>
+        <w:t>(SignIn)</w:t>
+      </w:r>
+    </w:p>
+    <w:tbl>
+      <w:tblPr>
+        <w:tblStyle w:val="a3"/>
+        <w:tblW w:w="0" w:type="auto"/>
+        <w:tblInd w:w="817" w:type="dxa"/>
+        <w:tblLook w:val="04A0" w:firstRow="1" w:lastRow="0" w:firstColumn="1" w:lastColumn="0" w:noHBand="0" w:noVBand="1"/>
+      </w:tblPr>
+      <w:tblGrid>
+        <w:gridCol w:w="9214"/>
+      </w:tblGrid>
+      <w:tr>
+        <w:tc>
+          <w:tcPr>
+            <w:tcW w:w="9214" w:type="dxa"/>
+            <w:shd w:val="clear" w:color="auto" w:fill="D9D9D9" w:themeFill="background1" w:themeFillShade="D9"/>
+          </w:tcPr>
+          <w:p>
+            <w:pPr>
+              <w:jc w:val="left"/>
+              <w:rPr>
+                <w:b/>
+                <w:bCs/>
+              </w:rPr>
+            </w:pPr>
+            <w:r>
+              <w:tab/>
+            </w:r>
+            <w:r>
+              <w:rPr>
+                <w:b/>
+                <w:bCs/>
+              </w:rPr>
+              <w:t>routers.js</w:t>
+            </w:r>
+          </w:p>
+        </w:tc>
+      </w:tr>
+      <w:tr>
+        <w:tc>
+          <w:tcPr>
+            <w:tcW w:w="9214" w:type="dxa"/>
+          </w:tcPr>
+          <w:p>
+            <w:pPr>
+              <w:jc w:val="left"/>
+            </w:pPr>
+            <w:r>
+              <w:t>import Home from './components/Home.vue'</w:t>
+            </w:r>
+          </w:p>
+          <w:p>
+            <w:pPr>
+              <w:jc w:val="left"/>
+            </w:pPr>
+            <w:r>
+              <w:t>import SignUp from './components/SignUp.vue'</w:t>
+            </w:r>
+          </w:p>
+          <w:p>
+            <w:pPr>
+              <w:jc w:val="left"/>
+            </w:pPr>
+            <w:r>
+              <w:t>import SignIn from './components/SignIn.vue'</w:t>
+            </w:r>
+          </w:p>
+          <w:p>
+            <w:pPr>
+              <w:jc w:val="left"/>
+            </w:pPr>
+            <w:r>
+              <w:t>import { createRouter, createWebHistory } from 'vue-router'</w:t>
+            </w:r>
+          </w:p>
+          <w:p>
+            <w:pPr>
+              <w:jc w:val="left"/>
+            </w:pPr>
+          </w:p>
+          <w:p>
+            <w:pPr>
+              <w:jc w:val="left"/>
+            </w:pPr>
+            <w:r>
+              <w:t>const router = createRouter({</w:t>
+            </w:r>
+          </w:p>
+          <w:p>
+            <w:pPr>
+              <w:jc w:val="left"/>
+            </w:pPr>
+            <w:r>
+              <w:t xml:space="preserve">    history: createWebHistory(),</w:t>
+            </w:r>
+          </w:p>
+          <w:p>
+            <w:pPr>
+              <w:jc w:val="left"/>
+            </w:pPr>
+            <w:r>
+              <w:t xml:space="preserve">    routes: [</w:t>
+            </w:r>
+          </w:p>
+          <w:p>
+            <w:pPr>
+              <w:jc w:val="left"/>
+            </w:pPr>
+            <w:r>
+              <w:t xml:space="preserve">        { path: '/', component: Home, name: 'Home' },</w:t>
+            </w:r>
+          </w:p>
+          <w:p>
+            <w:pPr>
+              <w:jc w:val="left"/>
+            </w:pPr>
+            <w:r>
+              <w:t xml:space="preserve">        { path: '/sign-up', component: SignUp, name: 'SignUp' },</w:t>
+            </w:r>
+          </w:p>
+          <w:p>
+            <w:pPr>
+              <w:jc w:val="left"/>
+            </w:pPr>
+            <w:r>
+              <w:t xml:space="preserve">        { path: '/sign-in', component: SignIn, name: 'SignIn' }</w:t>
+            </w:r>
+          </w:p>
+          <w:p>
+            <w:pPr>
+              <w:jc w:val="left"/>
+            </w:pPr>
+            <w:r>
+              <w:t xml:space="preserve">    ],</w:t>
+            </w:r>
+          </w:p>
+          <w:p>
+            <w:pPr>
+              <w:jc w:val="left"/>
+            </w:pPr>
+            <w:r>
+              <w:t>});</w:t>
+            </w:r>
+          </w:p>
+          <w:p>
+            <w:pPr>
+              <w:jc w:val="left"/>
+            </w:pPr>
+          </w:p>
+          <w:p>
+            <w:pPr>
+              <w:jc w:val="left"/>
+              <w:rPr>
+                <w:cs/>
+              </w:rPr>
+            </w:pPr>
+            <w:r>
+              <w:t>export default router;</w:t>
+            </w:r>
+          </w:p>
+        </w:tc>
+      </w:tr>
+    </w:tbl>
+    <w:p>
+      <w:pPr>
+        <w:spacing w:after="0" w:line="240" w:lineRule="auto"/>
+        <w:jc w:val="left"/>
+      </w:pPr>
+    </w:p>
+    <w:p>
+      <w:pPr>
+        <w:spacing w:after="0" w:line="240" w:lineRule="auto"/>
+        <w:jc w:val="left"/>
+      </w:pPr>
+    </w:p>
+    <w:p>
+      <w:pPr>
+        <w:spacing w:after="0" w:line="240" w:lineRule="auto"/>
+        <w:jc w:val="left"/>
+      </w:pPr>
+    </w:p>
+    <w:p>
+      <w:pPr>
+        <w:spacing w:after="0" w:line="240" w:lineRule="auto"/>
+        <w:jc w:val="left"/>
+      </w:pPr>
+    </w:p>
+    <w:tbl>
+      <w:tblPr>
+        <w:tblStyle w:val="a3"/>
+        <w:tblW w:w="0" w:type="auto"/>
+        <w:tblInd w:w="817" w:type="dxa"/>
+        <w:tblLook w:val="04A0" w:firstRow="1" w:lastRow="0" w:firstColumn="1" w:lastColumn="0" w:noHBand="0" w:noVBand="1"/>
+      </w:tblPr>
+      <w:tblGrid>
+        <w:gridCol w:w="9214"/>
+      </w:tblGrid>
+      <w:tr>
+        <w:tc>
+          <w:tcPr>
+            <w:tcW w:w="9214" w:type="dxa"/>
+            <w:shd w:val="clear" w:color="auto" w:fill="D9D9D9" w:themeFill="background1" w:themeFillShade="D9"/>
+          </w:tcPr>
+          <w:p>
+            <w:pPr>
+              <w:jc w:val="left"/>
+              <w:rPr>
+                <w:b/>
+                <w:bCs/>
+              </w:rPr>
+            </w:pPr>
+            <w:r>
+              <w:lastRenderedPageBreak/>
+              <w:tab/>
+            </w:r>
+            <w:r>
+              <w:rPr>
+                <w:b/>
+                <w:bCs/>
+              </w:rPr>
+              <w:t>Sign</w:t>
+            </w:r>
+            <w:r>
+              <w:rPr>
+                <w:b/>
+                <w:bCs/>
+              </w:rPr>
+              <w:t>In</w:t>
+            </w:r>
+            <w:r>
+              <w:rPr>
+                <w:b/>
+                <w:bCs/>
+              </w:rPr>
+              <w:t>.vue</w:t>
+            </w:r>
+          </w:p>
+        </w:tc>
+      </w:tr>
+      <w:tr>
+        <w:tc>
+          <w:tcPr>
+            <w:tcW w:w="9214" w:type="dxa"/>
+          </w:tcPr>
+          <w:p>
+            <w:pPr>
+              <w:jc w:val="left"/>
+            </w:pPr>
+            <w:r>
+              <w:t>&lt;template&gt;</w:t>
+            </w:r>
+          </w:p>
+          <w:p>
+            <w:pPr>
+              <w:jc w:val="left"/>
+            </w:pPr>
+            <w:r>
+              <w:t xml:space="preserve">    &lt;img class="logo" alt="FlowerShop Logo" src="../assets/flowershop.png"&gt;</w:t>
+            </w:r>
+          </w:p>
+          <w:p>
+            <w:pPr>
+              <w:jc w:val="left"/>
+            </w:pPr>
+            <w:r>
+              <w:t xml:space="preserve">    &lt;div class="signin"&gt;</w:t>
+            </w:r>
+          </w:p>
+          <w:p>
+            <w:pPr>
+              <w:jc w:val="left"/>
+            </w:pPr>
+            <w:r>
+              <w:t xml:space="preserve">        &lt;input type="email" placeholder="</w:t>
+            </w:r>
+            <w:r>
+              <w:rPr>
+                <w:cs/>
+              </w:rPr>
+              <w:t xml:space="preserve">อีเมล์" </w:t>
+            </w:r>
+            <w:r>
+              <w:t>v-model="email"&gt;</w:t>
+            </w:r>
+          </w:p>
+          <w:p>
+            <w:pPr>
+              <w:jc w:val="left"/>
+            </w:pPr>
+            <w:r>
+              <w:t xml:space="preserve">        &lt;input type="password" placeholder="</w:t>
+            </w:r>
+            <w:r>
+              <w:rPr>
+                <w:cs/>
+              </w:rPr>
+              <w:t xml:space="preserve">รหัสผ่าน" </w:t>
+            </w:r>
+            <w:r>
+              <w:t>v-model="password"&gt;</w:t>
+            </w:r>
+          </w:p>
+          <w:p>
+            <w:pPr>
+              <w:jc w:val="left"/>
+            </w:pPr>
+            <w:r>
+              <w:t xml:space="preserve">   </w:t>
+            </w:r>
+            <w:r>
+              <w:t xml:space="preserve">     &lt;button</w:t>
+            </w:r>
+            <w:r>
+              <w:t>&gt;</w:t>
+            </w:r>
+            <w:r>
+              <w:rPr>
+                <w:cs/>
+              </w:rPr>
+              <w:t>เข้าใช้งานในระบบ</w:t>
+            </w:r>
+            <w:r>
+              <w:t>&lt;/button&gt;</w:t>
+            </w:r>
+          </w:p>
+          <w:p>
+            <w:pPr>
+              <w:jc w:val="left"/>
+            </w:pPr>
+            <w:r>
+              <w:t xml:space="preserve">        &lt;p&gt;&lt;router-link to="/sign-up"&gt;</w:t>
+            </w:r>
+            <w:r>
+              <w:rPr>
+                <w:cs/>
+              </w:rPr>
+              <w:t>ลงทะเบียนใช้งาน</w:t>
+            </w:r>
+            <w:r>
+              <w:t>&lt;/router-link&gt;&lt;/p&gt;</w:t>
+            </w:r>
+          </w:p>
+          <w:p>
+            <w:pPr>
+              <w:jc w:val="left"/>
+            </w:pPr>
+            <w:r>
+              <w:t xml:space="preserve">    &lt;/div&gt;</w:t>
+            </w:r>
+          </w:p>
+          <w:p>
+            <w:pPr>
+              <w:jc w:val="left"/>
+            </w:pPr>
+            <w:r>
+              <w:t>&lt;/template&gt;</w:t>
+            </w:r>
+          </w:p>
+          <w:p>
+            <w:pPr>
+              <w:jc w:val="left"/>
+            </w:pPr>
+          </w:p>
+          <w:p>
+            <w:pPr>
+              <w:jc w:val="left"/>
+            </w:pPr>
+            <w:r>
+              <w:t>&lt;script&gt;</w:t>
+            </w:r>
+          </w:p>
+          <w:p>
+            <w:pPr>
+              <w:jc w:val="left"/>
+            </w:pPr>
+            <w:r>
+              <w:t xml:space="preserve">    export default{</w:t>
+            </w:r>
+          </w:p>
+          <w:p>
+            <w:pPr>
+              <w:jc w:val="left"/>
+            </w:pPr>
+            <w:r>
+              <w:t xml:space="preserve">        name: 'SignIn',</w:t>
+            </w:r>
+          </w:p>
+          <w:p>
+            <w:pPr>
+              <w:jc w:val="left"/>
+            </w:pPr>
+            <w:r>
+              <w:t xml:space="preserve">        data(){</w:t>
+            </w:r>
+          </w:p>
+          <w:p>
+            <w:pPr>
+              <w:jc w:val="left"/>
+            </w:pPr>
+            <w:r>
+              <w:t xml:space="preserve">            return{</w:t>
+            </w:r>
+          </w:p>
+          <w:p>
+            <w:pPr>
+              <w:jc w:val="left"/>
+            </w:pPr>
+            <w:r>
+              <w:t xml:space="preserve">                email: '',</w:t>
+            </w:r>
+          </w:p>
+          <w:p>
+            <w:pPr>
+              <w:jc w:val="left"/>
+            </w:pPr>
+            <w:r>
+              <w:t xml:space="preserve">                password: ''</w:t>
+            </w:r>
+          </w:p>
+          <w:p>
+            <w:pPr>
+              <w:jc w:val="left"/>
+            </w:pPr>
+            <w:r>
+              <w:t xml:space="preserve">            }</w:t>
+            </w:r>
+          </w:p>
+          <w:p>
+            <w:pPr>
+              <w:jc w:val="left"/>
+            </w:pPr>
+            <w:r>
+              <w:t xml:space="preserve">        },</w:t>
+            </w:r>
+          </w:p>
+          <w:p>
+            <w:pPr>
+              <w:jc w:val="left"/>
+            </w:pPr>
+            <w:r>
+              <w:t xml:space="preserve">    }</w:t>
+            </w:r>
+          </w:p>
+          <w:p>
+            <w:pPr>
+              <w:jc w:val="left"/>
+            </w:pPr>
+            <w:r>
+              <w:t>&lt;/script&gt;</w:t>
+            </w:r>
+          </w:p>
+          <w:p>
+            <w:pPr>
+              <w:jc w:val="left"/>
+            </w:pPr>
+          </w:p>
+          <w:p>
+            <w:pPr>
+              <w:jc w:val="left"/>
+            </w:pPr>
+            <w:r>
+              <w:t>&lt;style&gt;</w:t>
+            </w:r>
+          </w:p>
+          <w:p>
+            <w:pPr>
+              <w:jc w:val="left"/>
+            </w:pPr>
+          </w:p>
+          <w:p>
+            <w:pPr>
+              <w:jc w:val="left"/>
+              <w:rPr>
+                <w:cs/>
+              </w:rPr>
+            </w:pPr>
+            <w:r>
+              <w:t>&lt;/style&gt;</w:t>
+            </w:r>
+          </w:p>
+        </w:tc>
+      </w:tr>
+    </w:tbl>
+    <w:p>
+      <w:pPr>
+        <w:spacing w:after="0" w:line="240" w:lineRule="auto"/>
+        <w:jc w:val="left"/>
+        <w:rPr>
+          <w:rFonts w:hint="cs"/>
+        </w:rPr>
+      </w:pPr>
+    </w:p>
+    <w:p>
+      <w:pPr>
+        <w:spacing w:after="0" w:line="240" w:lineRule="auto"/>
+        <w:jc w:val="left"/>
+      </w:pPr>
+      <w:r>
+        <w:rPr>
+          <w:rFonts w:hint="cs"/>
+          <w:cs/>
+        </w:rPr>
+        <w:tab/>
+        <w:t xml:space="preserve">3. สร้างจุดเชื่อมโยง </w:t>
+      </w:r>
+      <w:r>
+        <w:t>(Link)</w:t>
+      </w:r>
+      <w:r>
+        <w:rPr>
+          <w:rFonts w:hint="cs"/>
+          <w:cs/>
+        </w:rPr>
+        <w:t xml:space="preserve"> ใน</w:t>
+      </w:r>
+      <w:r>
+        <w:rPr>
+          <w:rFonts w:hint="cs"/>
+          <w:cs/>
+        </w:rPr>
+        <w:t>หน้าของการลงทะเบียน</w:t>
+      </w:r>
+      <w:r>
+        <w:t>(SignUp)</w:t>
+      </w:r>
+      <w:r>
+        <w:rPr>
+          <w:rFonts w:hint="cs"/>
+          <w:cs/>
+        </w:rPr>
+        <w:t xml:space="preserve"> ไปยังหน้าใน</w:t>
+      </w:r>
+      <w:r>
+        <w:rPr>
+          <w:rFonts w:hint="cs"/>
+          <w:cs/>
+        </w:rPr>
+        <w:t>การเข้าระบบ</w:t>
+      </w:r>
+      <w:r>
+        <w:t>(SignIn)</w:t>
+      </w:r>
+    </w:p>
+    <w:tbl>
+      <w:tblPr>
+        <w:tblStyle w:val="a3"/>
+        <w:tblW w:w="0" w:type="auto"/>
+        <w:tblInd w:w="817" w:type="dxa"/>
+        <w:tblLook w:val="04A0" w:firstRow="1" w:lastRow="0" w:firstColumn="1" w:lastColumn="0" w:noHBand="0" w:noVBand="1"/>
+      </w:tblPr>
+      <w:tblGrid>
+        <w:gridCol w:w="9214"/>
+      </w:tblGrid>
+      <w:tr>
+        <w:tc>
+          <w:tcPr>
+            <w:tcW w:w="9214" w:type="dxa"/>
+            <w:shd w:val="clear" w:color="auto" w:fill="D9D9D9" w:themeFill="background1" w:themeFillShade="D9"/>
+          </w:tcPr>
+          <w:p>
+            <w:pPr>
+              <w:jc w:val="left"/>
+              <w:rPr>
+                <w:b/>
+                <w:bCs/>
+              </w:rPr>
+            </w:pPr>
+            <w:r>
+              <w:tab/>
+            </w:r>
+            <w:r>
+              <w:rPr>
+                <w:b/>
+                <w:bCs/>
+              </w:rPr>
+              <w:t>SignUp.vue</w:t>
+            </w:r>
+          </w:p>
+        </w:tc>
+      </w:tr>
+      <w:tr>
+        <w:tc>
+          <w:tcPr>
+            <w:tcW w:w="9214" w:type="dxa"/>
+          </w:tcPr>
+          <w:p>
+            <w:pPr>
+              <w:jc w:val="left"/>
+            </w:pPr>
+            <w:r>
+              <w:t>&lt;template&gt;</w:t>
+            </w:r>
+          </w:p>
+          <w:p>
+            <w:pPr>
+              <w:jc w:val="left"/>
+            </w:pPr>
+            <w:r>
+              <w:t xml:space="preserve">    &lt;img class="logo" alt="FlowerShop Logo" src="../assets/flowershop.png"&gt;</w:t>
+            </w:r>
+          </w:p>
+          <w:p>
+            <w:pPr>
+              <w:jc w:val="left"/>
+            </w:pPr>
+            <w:r>
+              <w:t xml:space="preserve">    &lt;div class="signup"&gt;</w:t>
+            </w:r>
+          </w:p>
+          <w:p>
+            <w:pPr>
+              <w:jc w:val="left"/>
+            </w:pPr>
+            <w:r>
+              <w:t xml:space="preserve">        &lt;input type="text" placeholder="</w:t>
+            </w:r>
+            <w:r>
+              <w:rPr>
+                <w:cs/>
+              </w:rPr>
+              <w:t xml:space="preserve">ชื่อ-สกุล" </w:t>
+            </w:r>
+            <w:r>
+              <w:t>v-model="fullname"&gt;</w:t>
+            </w:r>
+          </w:p>
+          <w:p>
+            <w:pPr>
+              <w:jc w:val="left"/>
+            </w:pPr>
+            <w:r>
+              <w:t xml:space="preserve">        &lt;input type="email" placeholder="</w:t>
+            </w:r>
+            <w:r>
+              <w:rPr>
+                <w:cs/>
+              </w:rPr>
+              <w:t xml:space="preserve">อีเมล์" </w:t>
+            </w:r>
+            <w:r>
+              <w:t>v-model="email"&gt;</w:t>
+            </w:r>
+          </w:p>
+          <w:p>
+            <w:pPr>
+              <w:jc w:val="left"/>
+            </w:pPr>
+            <w:r>
+              <w:t xml:space="preserve">        &lt;input type="password" placeholder="</w:t>
+            </w:r>
+            <w:r>
+              <w:rPr>
+                <w:cs/>
+              </w:rPr>
+              <w:t xml:space="preserve">รหัสผ่าน" </w:t>
+            </w:r>
+            <w:r>
+              <w:t>v-model="password"&gt;</w:t>
+            </w:r>
+          </w:p>
+          <w:p>
+            <w:pPr>
+              <w:jc w:val="left"/>
+            </w:pPr>
+            <w:r>
+              <w:lastRenderedPageBreak/>
+              <w:t xml:space="preserve">   </w:t>
+            </w:r>
+            <w:r>
+              <w:t xml:space="preserve">     &lt;button</w:t>
+            </w:r>
+            <w:r>
+              <w:t>&gt;</w:t>
+            </w:r>
+            <w:r>
+              <w:rPr>
+                <w:cs/>
+              </w:rPr>
+              <w:t>ลงทะเบียนใช้งาน</w:t>
+            </w:r>
+            <w:r>
+              <w:t>&lt;/button&gt;</w:t>
+            </w:r>
+          </w:p>
+          <w:p>
+            <w:pPr>
+              <w:jc w:val="left"/>
+            </w:pPr>
+            <w:r>
+              <w:t xml:space="preserve">        &lt;p&gt;</w:t>
+            </w:r>
+          </w:p>
+          <w:p>
+            <w:pPr>
+              <w:jc w:val="left"/>
+            </w:pPr>
+            <w:r>
+              <w:t xml:space="preserve">            &lt;router-link to="/sign-in"&gt;</w:t>
+            </w:r>
+            <w:r>
+              <w:rPr>
+                <w:cs/>
+              </w:rPr>
+              <w:t>ใช้งานในระบบ</w:t>
+            </w:r>
+            <w:r>
+              <w:t>&lt;/router-link&gt;</w:t>
+            </w:r>
+          </w:p>
+          <w:p>
+            <w:pPr>
+              <w:jc w:val="left"/>
+            </w:pPr>
+            <w:r>
+              <w:t xml:space="preserve">        &lt;/p&gt;</w:t>
+            </w:r>
+          </w:p>
+          <w:p>
+            <w:pPr>
+              <w:jc w:val="left"/>
+            </w:pPr>
+            <w:r>
+              <w:t xml:space="preserve">    &lt;/div&gt;</w:t>
+            </w:r>
+          </w:p>
+          <w:p>
+            <w:pPr>
+              <w:jc w:val="left"/>
+            </w:pPr>
+            <w:r>
+              <w:t>&lt;/template&gt;</w:t>
+            </w:r>
+          </w:p>
+          <w:p>
+            <w:pPr>
+              <w:jc w:val="left"/>
+            </w:pPr>
+          </w:p>
+          <w:p>
+            <w:pPr>
+              <w:jc w:val="left"/>
+            </w:pPr>
+            <w:r>
+              <w:t>&lt;script&gt;</w:t>
+            </w:r>
+          </w:p>
+          <w:p>
+            <w:pPr>
+              <w:jc w:val="left"/>
+            </w:pPr>
+            <w:r>
+              <w:t xml:space="preserve">    import axios from 'axios'</w:t>
+            </w:r>
+          </w:p>
+          <w:p>
+            <w:pPr>
+              <w:jc w:val="left"/>
+            </w:pPr>
+            <w:r>
+              <w:t xml:space="preserve">    export default{</w:t>
+            </w:r>
+          </w:p>
+          <w:p>
+            <w:pPr>
+              <w:jc w:val="left"/>
+            </w:pPr>
+            <w:r>
+              <w:t xml:space="preserve">        name: 'SignUp',</w:t>
+            </w:r>
+          </w:p>
+          <w:p>
+            <w:pPr>
+              <w:jc w:val="left"/>
+            </w:pPr>
+            <w:r>
+              <w:t xml:space="preserve">        data(){</w:t>
+            </w:r>
+          </w:p>
+          <w:p>
+            <w:pPr>
+              <w:jc w:val="left"/>
+            </w:pPr>
+            <w:r>
+              <w:t xml:space="preserve">            return{</w:t>
+            </w:r>
+          </w:p>
+          <w:p>
+            <w:pPr>
+              <w:jc w:val="left"/>
+            </w:pPr>
+            <w:r>
+              <w:t xml:space="preserve">                fullname: '',</w:t>
+            </w:r>
+          </w:p>
+          <w:p>
+            <w:pPr>
+              <w:jc w:val="left"/>
+            </w:pPr>
+            <w:r>
+              <w:t xml:space="preserve">                email: '',</w:t>
+            </w:r>
+          </w:p>
+          <w:p>
+            <w:pPr>
+              <w:jc w:val="left"/>
+            </w:pPr>
+            <w:r>
+              <w:t xml:space="preserve">                password: ''</w:t>
+            </w:r>
+          </w:p>
+          <w:p>
+            <w:pPr>
+              <w:jc w:val="left"/>
+            </w:pPr>
+            <w:r>
+              <w:t xml:space="preserve">            }</w:t>
+            </w:r>
+          </w:p>
+          <w:p>
+            <w:pPr>
+              <w:jc w:val="left"/>
+            </w:pPr>
+            <w:r>
+              <w:t xml:space="preserve">        },</w:t>
+            </w:r>
+          </w:p>
+          <w:p>
+            <w:pPr>
+              <w:jc w:val="left"/>
+            </w:pPr>
+            <w:r>
+              <w:t xml:space="preserve">        methods:{</w:t>
+            </w:r>
+          </w:p>
+          <w:p>
+            <w:pPr>
+              <w:jc w:val="left"/>
+            </w:pPr>
+            <w:r>
+              <w:t xml:space="preserve">            async signup(){</w:t>
+            </w:r>
+          </w:p>
+          <w:p>
+            <w:pPr>
+              <w:jc w:val="left"/>
+            </w:pPr>
+            <w:r>
+              <w:t xml:space="preserve">                let result = await axios.post("http://localhost:3000/users",{</w:t>
+            </w:r>
+          </w:p>
+          <w:p>
+            <w:pPr>
+              <w:jc w:val="left"/>
+            </w:pPr>
+            <w:r>
+              <w:t xml:space="preserve">                    fullname: this.fullname,</w:t>
+            </w:r>
+          </w:p>
+          <w:p>
+            <w:pPr>
+              <w:jc w:val="left"/>
+            </w:pPr>
+            <w:r>
+              <w:t xml:space="preserve">                    email: this.email,</w:t>
+            </w:r>
+          </w:p>
+          <w:p>
+            <w:pPr>
+              <w:jc w:val="left"/>
+            </w:pPr>
+            <w:r>
+              <w:t xml:space="preserve">                    password: this.password</w:t>
+            </w:r>
+          </w:p>
+          <w:p>
+            <w:pPr>
+              <w:jc w:val="left"/>
+            </w:pPr>
+            <w:r>
+              <w:t xml:space="preserve">                });</w:t>
+            </w:r>
+          </w:p>
+          <w:p>
+            <w:pPr>
+              <w:jc w:val="left"/>
+            </w:pPr>
+            <w:r>
+              <w:t xml:space="preserve">                if(result.status == 201){</w:t>
+            </w:r>
+          </w:p>
+          <w:p>
+            <w:pPr>
+              <w:jc w:val="left"/>
+            </w:pPr>
+            <w:r>
+              <w:t xml:space="preserve">                    // alert("</w:t>
+            </w:r>
+            <w:r>
+              <w:rPr>
+                <w:cs/>
+              </w:rPr>
+              <w:t>ลงทะเบียนใช้งานเรียบร้อยแล้ว")</w:t>
+            </w:r>
+            <w:r>
+              <w:t>;</w:t>
+            </w:r>
+          </w:p>
+          <w:p>
+            <w:pPr>
+              <w:jc w:val="left"/>
+            </w:pPr>
+            <w:r>
+              <w:t xml:space="preserve">                    localStorage.setItem("user-data", JSON.stringify(result.data))</w:t>
+            </w:r>
+          </w:p>
+          <w:p>
+            <w:pPr>
+              <w:jc w:val="left"/>
+            </w:pPr>
+            <w:r>
+              <w:t xml:space="preserve">                    this.$router.push({</w:t>
+            </w:r>
+          </w:p>
+          <w:p>
+            <w:pPr>
+              <w:jc w:val="left"/>
+            </w:pPr>
+            <w:r>
+              <w:t xml:space="preserve">                        name: 'Home'</w:t>
+            </w:r>
+          </w:p>
+          <w:p>
+            <w:pPr>
+              <w:jc w:val="left"/>
+            </w:pPr>
+            <w:r>
+              <w:t xml:space="preserve">                    })</w:t>
+            </w:r>
+          </w:p>
+          <w:p>
+            <w:pPr>
+              <w:jc w:val="left"/>
+            </w:pPr>
+            <w:r>
+              <w:t xml:space="preserve">                }else{</w:t>
+            </w:r>
+          </w:p>
+          <w:p>
+            <w:pPr>
+              <w:jc w:val="left"/>
+            </w:pPr>
+            <w:r>
+              <w:t xml:space="preserve">                    alert("</w:t>
+            </w:r>
+            <w:r>
+              <w:rPr>
+                <w:cs/>
+              </w:rPr>
+              <w:t>ไม่สามารถลงทะเบียนใช้งานได้")</w:t>
+            </w:r>
+            <w:r>
+              <w:t>;</w:t>
+            </w:r>
+          </w:p>
+          <w:p>
+            <w:pPr>
+              <w:jc w:val="left"/>
+            </w:pPr>
+            <w:r>
+              <w:t xml:space="preserve">                }</w:t>
+            </w:r>
+          </w:p>
+          <w:p>
+            <w:pPr>
+              <w:jc w:val="left"/>
+            </w:pPr>
+            <w:r>
+              <w:t xml:space="preserve">            },</w:t>
+            </w:r>
+          </w:p>
+          <w:p>
+            <w:pPr>
+              <w:jc w:val="left"/>
+            </w:pPr>
+            <w:r>
+              <w:t xml:space="preserve">        },</w:t>
+            </w:r>
+          </w:p>
+          <w:p>
+            <w:pPr>
+              <w:jc w:val="left"/>
+            </w:pPr>
+            <w:r>
+              <w:lastRenderedPageBreak/>
+              <w:t xml:space="preserve">        mounted(){</w:t>
+            </w:r>
+          </w:p>
+          <w:p>
+            <w:pPr>
+              <w:jc w:val="left"/>
+            </w:pPr>
+            <w:r>
+              <w:t xml:space="preserve">            let user = localStorage.getItem("user-data")</w:t>
+            </w:r>
+          </w:p>
+          <w:p>
+            <w:pPr>
+              <w:jc w:val="left"/>
+            </w:pPr>
+            <w:r>
+              <w:t xml:space="preserve">            if(user){</w:t>
+            </w:r>
+          </w:p>
+          <w:p>
+            <w:pPr>
+              <w:jc w:val="left"/>
+            </w:pPr>
+            <w:r>
+              <w:t xml:space="preserve">                this.$router.push({</w:t>
+            </w:r>
+          </w:p>
+          <w:p>
+            <w:pPr>
+              <w:jc w:val="left"/>
+            </w:pPr>
+            <w:r>
+              <w:t xml:space="preserve">                    name: 'Home'</w:t>
+            </w:r>
+          </w:p>
+          <w:p>
+            <w:pPr>
+              <w:jc w:val="left"/>
+            </w:pPr>
+            <w:r>
+              <w:t xml:space="preserve">                })</w:t>
+            </w:r>
+          </w:p>
+          <w:p>
+            <w:pPr>
+              <w:jc w:val="left"/>
+            </w:pPr>
+            <w:r>
+              <w:t xml:space="preserve">            }</w:t>
+            </w:r>
+          </w:p>
+          <w:p>
+            <w:pPr>
+              <w:jc w:val="left"/>
+            </w:pPr>
+            <w:r>
+              <w:t xml:space="preserve">        }</w:t>
+            </w:r>
+          </w:p>
+          <w:p>
+            <w:pPr>
+              <w:jc w:val="left"/>
+            </w:pPr>
+            <w:r>
+              <w:t xml:space="preserve">    }</w:t>
+            </w:r>
+          </w:p>
+          <w:p>
+            <w:pPr>
+              <w:jc w:val="left"/>
+            </w:pPr>
+            <w:r>
+              <w:t>&lt;/script&gt;</w:t>
+            </w:r>
+          </w:p>
+          <w:p>
+            <w:pPr>
+              <w:jc w:val="left"/>
+            </w:pPr>
+          </w:p>
+          <w:p>
+            <w:pPr>
+              <w:jc w:val="left"/>
+            </w:pPr>
+            <w:r>
+              <w:t>&lt;style&gt;</w:t>
+            </w:r>
+          </w:p>
+          <w:p>
+            <w:pPr>
+              <w:jc w:val="left"/>
+            </w:pPr>
+            <w:r>
+              <w:t xml:space="preserve">    .logo{</w:t>
+            </w:r>
+          </w:p>
+          <w:p>
+            <w:pPr>
+              <w:jc w:val="left"/>
+            </w:pPr>
+            <w:r>
+              <w:t xml:space="preserve">        width: 200px;</w:t>
+            </w:r>
+          </w:p>
+          <w:p>
+            <w:pPr>
+              <w:jc w:val="left"/>
+            </w:pPr>
+            <w:r>
+              <w:t xml:space="preserve">        padding-bottom: 20px;</w:t>
+            </w:r>
+          </w:p>
+          <w:p>
+            <w:pPr>
+              <w:jc w:val="left"/>
+            </w:pPr>
+            <w:r>
+              <w:t xml:space="preserve">    }</w:t>
+            </w:r>
+          </w:p>
+          <w:p>
+            <w:pPr>
+              <w:jc w:val="left"/>
+            </w:pPr>
+            <w:r>
+              <w:t xml:space="preserve">    .signup input{</w:t>
+            </w:r>
+          </w:p>
+          <w:p>
+            <w:pPr>
+              <w:jc w:val="left"/>
+            </w:pPr>
+            <w:r>
+              <w:t xml:space="preserve">        display: block;</w:t>
+            </w:r>
+          </w:p>
+          <w:p>
+            <w:pPr>
+              <w:jc w:val="left"/>
+            </w:pPr>
+            <w:r>
+              <w:t xml:space="preserve">        width: 300px;</w:t>
+            </w:r>
+          </w:p>
+          <w:p>
+            <w:pPr>
+              <w:jc w:val="left"/>
+            </w:pPr>
+            <w:r>
+              <w:t xml:space="preserve">        height: 40px;</w:t>
+            </w:r>
+          </w:p>
+          <w:p>
+            <w:pPr>
+              <w:jc w:val="left"/>
+            </w:pPr>
+            <w:r>
+              <w:t xml:space="preserve">        padding-left: 20px;</w:t>
+            </w:r>
+          </w:p>
+          <w:p>
+            <w:pPr>
+              <w:jc w:val="left"/>
+            </w:pPr>
+            <w:r>
+              <w:t xml:space="preserve">        margin-bottom: 20px;</w:t>
+            </w:r>
+          </w:p>
+          <w:p>
+            <w:pPr>
+              <w:jc w:val="left"/>
+            </w:pPr>
+            <w:r>
+              <w:t xml:space="preserve">        margin-left: auto;</w:t>
+            </w:r>
+          </w:p>
+          <w:p>
+            <w:pPr>
+              <w:jc w:val="left"/>
+            </w:pPr>
+            <w:r>
+              <w:t xml:space="preserve">        margin-right: auto;</w:t>
+            </w:r>
+          </w:p>
+          <w:p>
+            <w:pPr>
+              <w:jc w:val="left"/>
+            </w:pPr>
+            <w:r>
+              <w:t xml:space="preserve">        border: 1px dashed green;</w:t>
+            </w:r>
+          </w:p>
+          <w:p>
+            <w:pPr>
+              <w:jc w:val="left"/>
+            </w:pPr>
+            <w:r>
+              <w:t xml:space="preserve">    }</w:t>
+            </w:r>
+          </w:p>
+          <w:p>
+            <w:pPr>
+              <w:jc w:val="left"/>
+            </w:pPr>
+            <w:r>
+              <w:t xml:space="preserve">    .signup button{</w:t>
+            </w:r>
+          </w:p>
+          <w:p>
+            <w:pPr>
+              <w:jc w:val="left"/>
+            </w:pPr>
+            <w:r>
+              <w:t xml:space="preserve">        color: white;</w:t>
+            </w:r>
+          </w:p>
+          <w:p>
+            <w:pPr>
+              <w:jc w:val="left"/>
+            </w:pPr>
+            <w:r>
+              <w:t xml:space="preserve">        width: 320px;</w:t>
+            </w:r>
+          </w:p>
+          <w:p>
+            <w:pPr>
+              <w:jc w:val="left"/>
+            </w:pPr>
+            <w:r>
+              <w:t xml:space="preserve">        height: 40px;</w:t>
+            </w:r>
+          </w:p>
+          <w:p>
+            <w:pPr>
+              <w:jc w:val="left"/>
+            </w:pPr>
+            <w:r>
+              <w:t xml:space="preserve">        border: 1px dashed green;</w:t>
+            </w:r>
+          </w:p>
+          <w:p>
+            <w:pPr>
+              <w:jc w:val="left"/>
+            </w:pPr>
+            <w:r>
+              <w:t xml:space="preserve">        background-color: green;</w:t>
+            </w:r>
+          </w:p>
+          <w:p>
+            <w:pPr>
+              <w:jc w:val="left"/>
+            </w:pPr>
+            <w:r>
+              <w:t xml:space="preserve">        cursor: pointer;</w:t>
+            </w:r>
+          </w:p>
+          <w:p>
+            <w:pPr>
+              <w:jc w:val="left"/>
+            </w:pPr>
+            <w:r>
+              <w:t xml:space="preserve">    }</w:t>
+            </w:r>
+          </w:p>
+          <w:p>
+            <w:pPr>
+              <w:jc w:val="left"/>
+              <w:rPr>
+                <w:cs/>
+              </w:rPr>
+            </w:pPr>
+            <w:r>
+              <w:t>&lt;/style&gt;</w:t>
+            </w:r>
+          </w:p>
+        </w:tc>
+      </w:tr>
+    </w:tbl>
+    <w:p>
+      <w:pPr>
+        <w:spacing w:after="0" w:line="240" w:lineRule="auto"/>
+        <w:jc w:val="left"/>
+        <w:rPr>
+          <w:rFonts w:hint="cs"/>
+        </w:rPr>
+      </w:pPr>
+    </w:p>
+    <w:p>
+      <w:pPr>
+        <w:spacing w:after="0" w:line="240" w:lineRule="auto"/>
+        <w:jc w:val="left"/>
+      </w:pPr>
+      <w:r>
+        <w:rPr>
+          <w:rFonts w:hint="cs"/>
+          <w:cs/>
+        </w:rPr>
+        <w:lastRenderedPageBreak/>
+        <w:tab/>
+        <w:t xml:space="preserve">4. </w:t>
+      </w:r>
+      <w:r>
+        <w:rPr>
+          <w:rFonts w:hint="cs"/>
+          <w:cs/>
+        </w:rPr>
+        <w:t>แก้ไขและ</w:t>
+      </w:r>
+      <w:r>
+        <w:rPr>
+          <w:rFonts w:hint="cs"/>
+          <w:cs/>
+        </w:rPr>
+        <w:t xml:space="preserve">เพิ่มรูปแบบ </w:t>
+      </w:r>
+      <w:r>
+        <w:t xml:space="preserve">(Style) </w:t>
+      </w:r>
+      <w:r>
+        <w:rPr>
+          <w:rFonts w:hint="cs"/>
+          <w:cs/>
+        </w:rPr>
+        <w:t>ของหน้า</w:t>
+      </w:r>
+      <w:r>
+        <w:rPr>
+          <w:rFonts w:hint="cs"/>
+          <w:cs/>
+        </w:rPr>
+        <w:t>ลงทะเบียนใช้งานและหน้า</w:t>
+      </w:r>
+      <w:r>
+        <w:rPr>
+          <w:rFonts w:hint="cs"/>
+          <w:cs/>
+        </w:rPr>
+        <w:t>ในการเข้าระบบ</w:t>
+      </w:r>
+      <w:r>
+        <w:rPr>
+          <w:rFonts w:hint="cs"/>
+          <w:cs/>
+        </w:rPr>
+        <w:t xml:space="preserve"> นำไปวางใน </w:t>
+      </w:r>
+      <w:r>
+        <w:t>App.vue</w:t>
+      </w:r>
+    </w:p>
+    <w:tbl>
+      <w:tblPr>
+        <w:tblStyle w:val="a3"/>
+        <w:tblW w:w="0" w:type="auto"/>
+        <w:tblInd w:w="817" w:type="dxa"/>
+        <w:tblLook w:val="04A0" w:firstRow="1" w:lastRow="0" w:firstColumn="1" w:lastColumn="0" w:noHBand="0" w:noVBand="1"/>
+      </w:tblPr>
+      <w:tblGrid>
+        <w:gridCol w:w="9214"/>
+      </w:tblGrid>
+      <w:tr>
+        <w:tc>
+          <w:tcPr>
+            <w:tcW w:w="9214" w:type="dxa"/>
+            <w:shd w:val="clear" w:color="auto" w:fill="D9D9D9" w:themeFill="background1" w:themeFillShade="D9"/>
+          </w:tcPr>
+          <w:p>
+            <w:pPr>
+              <w:jc w:val="left"/>
+              <w:rPr>
+                <w:b/>
+                <w:bCs/>
+              </w:rPr>
+            </w:pPr>
+            <w:r>
+              <w:tab/>
+            </w:r>
+            <w:r>
+              <w:rPr>
+                <w:b/>
+                <w:bCs/>
+              </w:rPr>
+              <w:t>App</w:t>
+            </w:r>
+            <w:r>
+              <w:rPr>
+                <w:b/>
+                <w:bCs/>
+              </w:rPr>
+              <w:t>.vue</w:t>
+            </w:r>
+          </w:p>
+        </w:tc>
+      </w:tr>
+      <w:tr>
+        <w:tc>
+          <w:tcPr>
+            <w:tcW w:w="9214" w:type="dxa"/>
+          </w:tcPr>
+          <w:p>
+            <w:pPr>
+              <w:jc w:val="left"/>
+            </w:pPr>
+            <w:r>
+              <w:t>&lt;template&gt;</w:t>
+            </w:r>
+          </w:p>
+          <w:p>
+            <w:pPr>
+              <w:jc w:val="left"/>
+            </w:pPr>
+            <w:r>
+              <w:t xml:space="preserve">  &lt;router-view /&gt;</w:t>
+            </w:r>
+          </w:p>
+          <w:p>
+            <w:pPr>
+              <w:jc w:val="left"/>
+            </w:pPr>
+            <w:r>
+              <w:t>&lt;/template&gt;</w:t>
+            </w:r>
+          </w:p>
+          <w:p>
+            <w:pPr>
+              <w:jc w:val="left"/>
+            </w:pPr>
+          </w:p>
+          <w:p>
+            <w:pPr>
+              <w:jc w:val="left"/>
+            </w:pPr>
+            <w:r>
+              <w:t>&lt;script&gt;</w:t>
+            </w:r>
+          </w:p>
+          <w:p>
+            <w:pPr>
+              <w:jc w:val="left"/>
+            </w:pPr>
+            <w:r>
+              <w:t>export default {</w:t>
+            </w:r>
+          </w:p>
+          <w:p>
+            <w:pPr>
+              <w:jc w:val="left"/>
+            </w:pPr>
+            <w:r>
+              <w:t xml:space="preserve">  name: 'App',</w:t>
+            </w:r>
+          </w:p>
+          <w:p>
+            <w:pPr>
+              <w:jc w:val="left"/>
+            </w:pPr>
+            <w:r>
+              <w:t>}</w:t>
+            </w:r>
+          </w:p>
+          <w:p>
+            <w:pPr>
+              <w:jc w:val="left"/>
+            </w:pPr>
+            <w:r>
+              <w:t>&lt;/script&gt;</w:t>
+            </w:r>
+          </w:p>
+          <w:p>
+            <w:pPr>
+              <w:jc w:val="left"/>
+            </w:pPr>
+          </w:p>
+          <w:p>
+            <w:pPr>
+              <w:jc w:val="left"/>
+            </w:pPr>
+            <w:r>
+              <w:t>&lt;style&gt;</w:t>
+            </w:r>
+          </w:p>
+          <w:p>
+            <w:pPr>
+              <w:jc w:val="left"/>
+            </w:pPr>
+            <w:r>
+              <w:t xml:space="preserve">  #app {</w:t>
+            </w:r>
+          </w:p>
+          <w:p>
+            <w:pPr>
+              <w:jc w:val="left"/>
+            </w:pPr>
+            <w:r>
+              <w:t xml:space="preserve">    font-family: Avenir, Helvetica, Arial, sans-serif;</w:t>
+            </w:r>
+          </w:p>
+          <w:p>
+            <w:pPr>
+              <w:jc w:val="left"/>
+            </w:pPr>
+            <w:r>
+              <w:t xml:space="preserve">    -webkit-font-smoothing: antialiased;</w:t>
+            </w:r>
+          </w:p>
+          <w:p>
+            <w:pPr>
+              <w:jc w:val="left"/>
+            </w:pPr>
+            <w:r>
+              <w:t xml:space="preserve">    -moz-osx-font-smoothing: grayscale;</w:t>
+            </w:r>
+          </w:p>
+          <w:p>
+            <w:pPr>
+              <w:jc w:val="left"/>
+            </w:pPr>
+            <w:r>
+              <w:t xml:space="preserve">    text-align: center;</w:t>
+            </w:r>
+          </w:p>
+          <w:p>
+            <w:pPr>
+              <w:jc w:val="left"/>
+            </w:pPr>
+            <w:r>
+              <w:t xml:space="preserve">    color: #2c3e50;</w:t>
+            </w:r>
+          </w:p>
+          <w:p>
+            <w:pPr>
+              <w:jc w:val="left"/>
+            </w:pPr>
+            <w:r>
+              <w:t xml:space="preserve">    margin-top: 60px;</w:t>
+            </w:r>
+          </w:p>
+          <w:p>
+            <w:pPr>
+              <w:jc w:val="left"/>
+            </w:pPr>
+            <w:r>
+              <w:t xml:space="preserve">  }</w:t>
+            </w:r>
+          </w:p>
+          <w:p>
+            <w:pPr>
+              <w:jc w:val="left"/>
+            </w:pPr>
+            <w:r>
+              <w:t xml:space="preserve">  .logo{</w:t>
+            </w:r>
+          </w:p>
+          <w:p>
+            <w:pPr>
+              <w:jc w:val="left"/>
+            </w:pPr>
+            <w:r>
+              <w:t xml:space="preserve">        width: 200px;</w:t>
+            </w:r>
+          </w:p>
+          <w:p>
+            <w:pPr>
+              <w:jc w:val="left"/>
+            </w:pPr>
+            <w:r>
+              <w:t xml:space="preserve">        padding-bottom: 20px;</w:t>
+            </w:r>
+          </w:p>
+          <w:p>
+            <w:pPr>
+              <w:jc w:val="left"/>
+            </w:pPr>
+            <w:r>
+              <w:t xml:space="preserve">    }</w:t>
+            </w:r>
+          </w:p>
+          <w:p>
+            <w:pPr>
+              <w:jc w:val="left"/>
+            </w:pPr>
+            <w:r>
+              <w:t xml:space="preserve">    .signup input, .signin input{</w:t>
+            </w:r>
+          </w:p>
+          <w:p>
+            <w:pPr>
+              <w:jc w:val="left"/>
+            </w:pPr>
+            <w:r>
+              <w:t xml:space="preserve">        display: block;</w:t>
+            </w:r>
+          </w:p>
+          <w:p>
+            <w:pPr>
+              <w:jc w:val="left"/>
+            </w:pPr>
+            <w:r>
+              <w:t xml:space="preserve">        width: 300px;</w:t>
+            </w:r>
+          </w:p>
+          <w:p>
+            <w:pPr>
+              <w:jc w:val="left"/>
+            </w:pPr>
+            <w:r>
+              <w:t xml:space="preserve">        height: 40px;</w:t>
+            </w:r>
+          </w:p>
+          <w:p>
+            <w:pPr>
+              <w:jc w:val="left"/>
+            </w:pPr>
+            <w:r>
+              <w:t xml:space="preserve">        padding-left: 20px;</w:t>
+            </w:r>
+          </w:p>
+          <w:p>
+            <w:pPr>
+              <w:jc w:val="left"/>
+            </w:pPr>
+            <w:r>
+              <w:t xml:space="preserve">        margin-bottom: 20px;</w:t>
+            </w:r>
+          </w:p>
+          <w:p>
+            <w:pPr>
+              <w:jc w:val="left"/>
+            </w:pPr>
+            <w:r>
+              <w:t xml:space="preserve">        margin-left: auto;</w:t>
+            </w:r>
+          </w:p>
+          <w:p>
+            <w:pPr>
+              <w:jc w:val="left"/>
+            </w:pPr>
+            <w:r>
+              <w:t xml:space="preserve">        margin-right: auto;</w:t>
+            </w:r>
+          </w:p>
+          <w:p>
+            <w:pPr>
+              <w:jc w:val="left"/>
+            </w:pPr>
+            <w:r>
+              <w:t xml:space="preserve">        border: 1px dashed green;</w:t>
+            </w:r>
+          </w:p>
+          <w:p>
+            <w:pPr>
+              <w:jc w:val="left"/>
+            </w:pPr>
+            <w:r>
+              <w:t xml:space="preserve">    }</w:t>
+            </w:r>
+          </w:p>
+          <w:p>
+            <w:pPr>
+              <w:jc w:val="left"/>
+            </w:pPr>
+            <w:r>
+              <w:t xml:space="preserve">    .signup button, .signin button{</w:t>
+            </w:r>
+          </w:p>
+          <w:p>
+            <w:pPr>
+              <w:jc w:val="left"/>
+            </w:pPr>
+            <w:r>
+              <w:lastRenderedPageBreak/>
+              <w:t xml:space="preserve">        color: white;</w:t>
+            </w:r>
+          </w:p>
+          <w:p>
+            <w:pPr>
+              <w:jc w:val="left"/>
+            </w:pPr>
+            <w:r>
+              <w:t xml:space="preserve">        width: 320px;</w:t>
+            </w:r>
+          </w:p>
+          <w:p>
+            <w:pPr>
+              <w:jc w:val="left"/>
+            </w:pPr>
+            <w:r>
+              <w:t xml:space="preserve">        height: 40px;</w:t>
+            </w:r>
+          </w:p>
+          <w:p>
+            <w:pPr>
+              <w:jc w:val="left"/>
+            </w:pPr>
+            <w:r>
+              <w:t xml:space="preserve">        border: 1px dashed green;</w:t>
+            </w:r>
+          </w:p>
+          <w:p>
+            <w:pPr>
+              <w:jc w:val="left"/>
+            </w:pPr>
+            <w:r>
+              <w:t xml:space="preserve">        background-color: green;</w:t>
+            </w:r>
+          </w:p>
+          <w:p>
+            <w:pPr>
+              <w:jc w:val="left"/>
+            </w:pPr>
+            <w:r>
+              <w:t xml:space="preserve">        cursor: pointer;</w:t>
+            </w:r>
+          </w:p>
+          <w:p>
+            <w:pPr>
+              <w:jc w:val="left"/>
+            </w:pPr>
+            <w:r>
+              <w:t xml:space="preserve">    }</w:t>
+            </w:r>
+          </w:p>
+          <w:p>
+            <w:pPr>
+              <w:jc w:val="left"/>
+              <w:rPr>
+                <w:cs/>
+              </w:rPr>
+            </w:pPr>
+            <w:r>
+              <w:t>&lt;/style&gt;</w:t>
+            </w:r>
+          </w:p>
+        </w:tc>
+      </w:tr>
+    </w:tbl>
+    <w:p>
+      <w:pPr>
+        <w:spacing w:after="0" w:line="240" w:lineRule="auto"/>
+        <w:jc w:val="left"/>
+      </w:pPr>
+    </w:p>
+    <w:p>
+      <w:pPr>
+        <w:spacing w:after="0" w:line="240" w:lineRule="auto"/>
+        <w:jc w:val="left"/>
+      </w:pPr>
+    </w:p>
+    <w:p>
+      <w:pPr>
+        <w:spacing w:after="0" w:line="240" w:lineRule="auto"/>
+        <w:jc w:val="left"/>
+        <w:rPr>
+          <w:b/>
+          <w:bCs/>
+        </w:rPr>
+      </w:pPr>
+      <w:r>
+        <w:rPr>
+          <w:b/>
+          <w:bCs/>
+        </w:rPr>
+        <w:t>Part 10</w:t>
+      </w:r>
+    </w:p>
+    <w:p>
+      <w:pPr>
+        <w:spacing w:after="0" w:line="240" w:lineRule="auto"/>
+        <w:jc w:val="left"/>
+        <w:rPr>
+          <w:b/>
+          <w:bCs/>
+        </w:rPr>
+      </w:pPr>
+    </w:p>
+    <w:p>
+      <w:pPr>
+        <w:spacing w:after="0" w:line="240" w:lineRule="auto"/>
+        <w:jc w:val="left"/>
+        <w:rPr>
+          <w:rFonts w:hint="cs"/>
+        </w:rPr>
+      </w:pPr>
+      <w:r>
+        <w:tab/>
+        <w:t xml:space="preserve">1. </w:t>
+      </w:r>
+      <w:r>
+        <w:rPr>
+          <w:rFonts w:hint="cs"/>
+          <w:cs/>
+        </w:rPr>
+        <w:t xml:space="preserve">ดึงข้อมูลใน </w:t>
+      </w:r>
+      <w:r>
+        <w:t xml:space="preserve">Property </w:t>
+      </w:r>
+      <w:r>
+        <w:rPr>
+          <w:rFonts w:hint="cs"/>
+          <w:cs/>
+        </w:rPr>
+        <w:t>ใน</w:t>
+      </w:r>
+      <w:r>
+        <w:t xml:space="preserve"> Form Data</w:t>
+      </w:r>
+    </w:p>
+    <w:p>
+      <w:pPr>
+        <w:spacing w:after="0" w:line="240" w:lineRule="auto"/>
+        <w:jc w:val="left"/>
+      </w:pPr>
+      <w:r>
+        <w:rPr>
+          <w:rFonts w:hint="cs"/>
+          <w:cs/>
+        </w:rPr>
+        <w:tab/>
+        <w:t xml:space="preserve">2. </w:t>
+      </w:r>
+      <w:r>
+        <w:rPr>
+          <w:rFonts w:hint="cs"/>
+          <w:cs/>
+        </w:rPr>
+        <w:t>สร้างฟังก์ชันของการใช้งานปุ่ม</w:t>
+      </w:r>
+      <w:r>
+        <w:rPr>
+          <w:rFonts w:hint="cs"/>
+          <w:cs/>
+        </w:rPr>
+        <w:t>ในการเข้าระบบ</w:t>
+      </w:r>
+      <w:r>
+        <w:rPr>
+          <w:rFonts w:hint="cs"/>
+          <w:cs/>
+        </w:rPr>
+        <w:t xml:space="preserve"> </w:t>
+      </w:r>
+      <w:r>
+        <w:t>(SignIn)</w:t>
+      </w:r>
+    </w:p>
+    <w:p>
+      <w:pPr>
+        <w:spacing w:after="0" w:line="240" w:lineRule="auto"/>
+        <w:jc w:val="left"/>
+      </w:pPr>
+      <w:r>
+        <w:rPr>
+          <w:rFonts w:hint="cs"/>
+          <w:cs/>
+        </w:rPr>
+        <w:tab/>
+        <w:t xml:space="preserve">3. ทำการทดสอบ </w:t>
+      </w:r>
+      <w:r>
+        <w:t xml:space="preserve">API </w:t>
+      </w:r>
+      <w:r>
+        <w:rPr>
+          <w:rFonts w:hint="cs"/>
+          <w:cs/>
+        </w:rPr>
+        <w:t>สำหรับ</w:t>
+      </w:r>
+      <w:r>
+        <w:rPr>
+          <w:rFonts w:hint="cs"/>
+          <w:cs/>
+        </w:rPr>
+        <w:t>ในการเข้าระบบ</w:t>
+      </w:r>
+      <w:r>
+        <w:rPr>
+          <w:rFonts w:hint="cs"/>
+          <w:cs/>
+        </w:rPr>
+        <w:t xml:space="preserve"> </w:t>
+      </w:r>
+      <w:r>
+        <w:t>(SignIn)</w:t>
+      </w:r>
+    </w:p>
+    <w:p>
+      <w:pPr>
+        <w:spacing w:after="0" w:line="240" w:lineRule="auto"/>
+        <w:jc w:val="left"/>
+        <w:rPr>
+          <w:rFonts w:hint="cs"/>
+        </w:rPr>
+      </w:pPr>
+      <w:r>
+        <w:tab/>
+        <w:t xml:space="preserve">4. </w:t>
+      </w:r>
+      <w:r>
+        <w:rPr>
+          <w:rFonts w:hint="cs"/>
+          <w:cs/>
+        </w:rPr>
+        <w:t>ทำการ</w:t>
+      </w:r>
+      <w:r>
+        <w:rPr>
+          <w:rFonts w:hint="cs"/>
+          <w:cs/>
+        </w:rPr>
+        <w:t>เรียกใช้งาน</w:t>
+      </w:r>
+      <w:r>
+        <w:rPr>
+          <w:rFonts w:hint="cs"/>
+          <w:cs/>
+        </w:rPr>
+        <w:t xml:space="preserve"> </w:t>
+      </w:r>
+      <w:r>
+        <w:t xml:space="preserve">API </w:t>
+      </w:r>
+      <w:r>
+        <w:rPr>
+          <w:rFonts w:hint="cs"/>
+          <w:cs/>
+        </w:rPr>
+        <w:t>สำหรับในการเข้าระบบ</w:t>
+      </w:r>
+      <w:r>
+        <w:t xml:space="preserve"> (</w:t>
+      </w:r>
+      <w:r>
+        <w:t>SignIn)</w:t>
+      </w:r>
+    </w:p>
+    <w:p>
+      <w:pPr>
+        <w:spacing w:after="0" w:line="240" w:lineRule="auto"/>
+        <w:jc w:val="left"/>
+        <w:rPr>
+          <w:rFonts w:hint="cs"/>
+          <w:cs/>
+        </w:rPr>
+      </w:pPr>
+      <w:r>
+        <w:rPr>
+          <w:rFonts w:hint="cs"/>
+          <w:cs/>
+        </w:rPr>
+        <w:tab/>
+        <w:t>5. สร้างการส่งต่อจากหน้า</w:t>
+      </w:r>
+      <w:r>
+        <w:rPr>
+          <w:rFonts w:hint="cs"/>
+          <w:cs/>
+        </w:rPr>
+        <w:t>ในการเข้าระบบ</w:t>
+      </w:r>
+      <w:r>
+        <w:t xml:space="preserve"> (SignIn) </w:t>
+      </w:r>
+      <w:r>
+        <w:rPr>
+          <w:rFonts w:hint="cs"/>
+          <w:cs/>
+        </w:rPr>
+        <w:t>เพื่อไปยังหน้าที่กำหนด</w:t>
+      </w:r>
       <w:bookmarkStart w:id="0" w:name="_GoBack"/>
       <w:bookmarkEnd w:id="0"/>
     </w:p>
@@ -12346,18 +12529,37 @@
       <w:pPr>
         <w:spacing w:after="0" w:line="240" w:lineRule="auto"/>
         <w:jc w:val="left"/>
-      </w:pPr>
-      <w:r>
-        <w:tab/>
-        <w:t xml:space="preserve">1. </w:t>
-      </w:r>
-      <w:r>
-        <w:rPr>
-          <w:rFonts w:hint="cs"/>
-          <w:cs/>
-        </w:rPr>
-        <w:t>ตรวจสอบข้อมูลการลงทะเบียนใช้งาน และหน้าแรก</w:t>
-      </w:r>
+        <w:rPr>
+          <w:rFonts w:hint="cs"/>
+          <w:cs/>
+        </w:rPr>
+      </w:pPr>
+    </w:p>
+    <w:p>
+      <w:pPr>
+        <w:spacing w:after="0" w:line="240" w:lineRule="auto"/>
+        <w:jc w:val="left"/>
+      </w:pPr>
+    </w:p>
+    <w:p>
+      <w:pPr>
+        <w:spacing w:after="0" w:line="240" w:lineRule="auto"/>
+        <w:jc w:val="left"/>
+        <w:rPr>
+          <w:rFonts w:hint="cs"/>
+          <w:cs/>
+        </w:rPr>
+      </w:pPr>
+    </w:p>
+    <w:p>
+      <w:pPr>
+        <w:spacing w:after="0" w:line="240" w:lineRule="auto"/>
+        <w:jc w:val="left"/>
+        <w:rPr>
+          <w:rFonts w:hint="cs"/>
+          <w:cs/>
+        </w:rPr>
+      </w:pPr>
     </w:p>
     <w:sectPr>
       <w:pgSz w:w="11906" w:h="16838"/>
@@ -12528,7 +12730,7 @@
   <w:style w:type="paragraph" w:default="1" w:styleId="a">
     <w:name w:val="Normal"/>
     <w:qFormat/>
-    <w:rsid w:val="00C500E5"/>
+    <w:rsid w:val="001272A7"/>
     <w:pPr>
       <w:jc w:val="center"/>
     </w:pPr>
@@ -12777,7 +12979,7 @@
   <w:style w:type="paragraph" w:default="1" w:styleId="a">
     <w:name w:val="Normal"/>
     <w:qFormat/>
-    <w:rsid w:val="00C500E5"/>
+    <w:rsid w:val="001272A7"/>
     <w:pPr>
       <w:jc w:val="center"/>
     </w:pPr>

--- a/ระบบจัดการร้านดอกไม้(vuejs).docx
+++ b/ระบบจัดการร้านดอกไม้(vuejs).docx
@@ -11644,175 +11644,7 @@
               <w:jc w:val="left"/>
             </w:pPr>
             <w:r>
-              <w:t xml:space="preserve">    .logo{</w:t>
-            </w:r>
-          </w:p>
-          <w:p>
-            <w:pPr>
-              <w:jc w:val="left"/>
-            </w:pPr>
-            <w:r>
-              <w:t xml:space="preserve">        width: 200px;</w:t>
-            </w:r>
-          </w:p>
-          <w:p>
-            <w:pPr>
-              <w:jc w:val="left"/>
-            </w:pPr>
-            <w:r>
-              <w:t xml:space="preserve">        padding-bottom: 20px;</w:t>
-            </w:r>
-          </w:p>
-          <w:p>
-            <w:pPr>
-              <w:jc w:val="left"/>
-            </w:pPr>
-            <w:r>
-              <w:t xml:space="preserve">    }</w:t>
-            </w:r>
-          </w:p>
-          <w:p>
-            <w:pPr>
-              <w:jc w:val="left"/>
-            </w:pPr>
-            <w:r>
-              <w:t xml:space="preserve">    .signup input{</w:t>
-            </w:r>
-          </w:p>
-          <w:p>
-            <w:pPr>
-              <w:jc w:val="left"/>
-            </w:pPr>
-            <w:r>
-              <w:t xml:space="preserve">        display: block;</w:t>
-            </w:r>
-          </w:p>
-          <w:p>
-            <w:pPr>
-              <w:jc w:val="left"/>
-            </w:pPr>
-            <w:r>
-              <w:t xml:space="preserve">        width: 300px;</w:t>
-            </w:r>
-          </w:p>
-          <w:p>
-            <w:pPr>
-              <w:jc w:val="left"/>
-            </w:pPr>
-            <w:r>
-              <w:t xml:space="preserve">        height: 40px;</w:t>
-            </w:r>
-          </w:p>
-          <w:p>
-            <w:pPr>
-              <w:jc w:val="left"/>
-            </w:pPr>
-            <w:r>
-              <w:t xml:space="preserve">        padding-left: 20px;</w:t>
-            </w:r>
-          </w:p>
-          <w:p>
-            <w:pPr>
-              <w:jc w:val="left"/>
-            </w:pPr>
-            <w:r>
-              <w:t xml:space="preserve">        margin-bottom: 20px;</w:t>
-            </w:r>
-          </w:p>
-          <w:p>
-            <w:pPr>
-              <w:jc w:val="left"/>
-            </w:pPr>
-            <w:r>
-              <w:t xml:space="preserve">        margin-left: auto;</w:t>
-            </w:r>
-          </w:p>
-          <w:p>
-            <w:pPr>
-              <w:jc w:val="left"/>
-            </w:pPr>
-            <w:r>
-              <w:t xml:space="preserve">        margin-right: auto;</w:t>
-            </w:r>
-          </w:p>
-          <w:p>
-            <w:pPr>
-              <w:jc w:val="left"/>
-            </w:pPr>
-            <w:r>
-              <w:t xml:space="preserve">        border: 1px dashed green;</w:t>
-            </w:r>
-          </w:p>
-          <w:p>
-            <w:pPr>
-              <w:jc w:val="left"/>
-            </w:pPr>
-            <w:r>
-              <w:t xml:space="preserve">    }</w:t>
-            </w:r>
-          </w:p>
-          <w:p>
-            <w:pPr>
-              <w:jc w:val="left"/>
-            </w:pPr>
-            <w:r>
-              <w:t xml:space="preserve">    .signup button{</w:t>
-            </w:r>
-          </w:p>
-          <w:p>
-            <w:pPr>
-              <w:jc w:val="left"/>
-            </w:pPr>
-            <w:r>
-              <w:t xml:space="preserve">        color: white;</w:t>
-            </w:r>
-          </w:p>
-          <w:p>
-            <w:pPr>
-              <w:jc w:val="left"/>
-            </w:pPr>
-            <w:r>
-              <w:t xml:space="preserve">        width: 320px;</w:t>
-            </w:r>
-          </w:p>
-          <w:p>
-            <w:pPr>
-              <w:jc w:val="left"/>
-            </w:pPr>
-            <w:r>
-              <w:t xml:space="preserve">        height: 40px;</w:t>
-            </w:r>
-          </w:p>
-          <w:p>
-            <w:pPr>
-              <w:jc w:val="left"/>
-            </w:pPr>
-            <w:r>
-              <w:t xml:space="preserve">        border: 1px dashed green;</w:t>
-            </w:r>
-          </w:p>
-          <w:p>
-            <w:pPr>
-              <w:jc w:val="left"/>
-            </w:pPr>
-            <w:r>
-              <w:t xml:space="preserve">        background-color: green;</w:t>
-            </w:r>
-          </w:p>
-          <w:p>
-            <w:pPr>
-              <w:jc w:val="left"/>
-            </w:pPr>
-            <w:r>
-              <w:t xml:space="preserve">        cursor: pointer;</w:t>
-            </w:r>
-          </w:p>
-          <w:p>
-            <w:pPr>
-              <w:jc w:val="left"/>
-            </w:pPr>
-            <w:r>
-              <w:t xml:space="preserve">    }</w:t>
+              <w:t xml:space="preserve">    </w:t>
             </w:r>
           </w:p>
           <w:p>
@@ -11848,7 +11680,6 @@
           <w:rFonts w:hint="cs"/>
           <w:cs/>
         </w:rPr>
-        <w:lastRenderedPageBreak/>
         <w:tab/>
         <w:t xml:space="preserve">4. </w:t>
       </w:r>
@@ -12093,6 +11924,7 @@
               <w:jc w:val="left"/>
             </w:pPr>
             <w:r>
+              <w:lastRenderedPageBreak/>
               <w:t xml:space="preserve">  }</w:t>
             </w:r>
           </w:p>
@@ -12221,7 +12053,6 @@
               <w:jc w:val="left"/>
             </w:pPr>
             <w:r>
-              <w:lastRenderedPageBreak/>
               <w:t xml:space="preserve">        color: white;</w:t>
             </w:r>
           </w:p>
@@ -12297,12 +12128,6 @@
       <w:pPr>
         <w:spacing w:after="0" w:line="240" w:lineRule="auto"/>
         <w:jc w:val="left"/>
-      </w:pPr>
-    </w:p>
-    <w:p>
-      <w:pPr>
-        <w:spacing w:after="0" w:line="240" w:lineRule="auto"/>
-        <w:jc w:val="left"/>
         <w:rPr>
           <w:b/>
           <w:bCs/>
@@ -12330,9 +12155,6 @@
       <w:pPr>
         <w:spacing w:after="0" w:line="240" w:lineRule="auto"/>
         <w:jc w:val="left"/>
-        <w:rPr>
-          <w:rFonts w:hint="cs"/>
-        </w:rPr>
       </w:pPr>
       <w:r>
         <w:tab/>
@@ -12358,17 +12180,1672 @@
       <w:r>
         <w:t xml:space="preserve"> Form Data</w:t>
       </w:r>
-    </w:p>
-    <w:p>
-      <w:pPr>
-        <w:spacing w:after="0" w:line="240" w:lineRule="auto"/>
-        <w:jc w:val="left"/>
-      </w:pPr>
-      <w:r>
-        <w:rPr>
-          <w:rFonts w:hint="cs"/>
-          <w:cs/>
-        </w:rPr>
+      <w:r>
+        <w:t xml:space="preserve"> </w:t>
+      </w:r>
+      <w:r>
+        <w:rPr>
+          <w:rFonts w:hint="cs"/>
+          <w:cs/>
+        </w:rPr>
+        <w:t xml:space="preserve">ของคอมโพเนนต์ </w:t>
+      </w:r>
+      <w:r>
+        <w:t>SignIn</w:t>
+      </w:r>
+    </w:p>
+    <w:p>
+      <w:pPr>
+        <w:spacing w:after="0" w:line="240" w:lineRule="auto"/>
+        <w:jc w:val="left"/>
+      </w:pPr>
+      <w:r>
+        <w:tab/>
+      </w:r>
+      <w:r>
+        <w:rPr>
+          <w:rFonts w:hint="cs"/>
+          <w:cs/>
+        </w:rPr>
+        <w:t xml:space="preserve">2. สร้างฟังก์ชันของการใช้งานปุ่มในการเข้าระบบ </w:t>
+      </w:r>
+      <w:r>
+        <w:t>(SignIn)</w:t>
+      </w:r>
+    </w:p>
+    <w:tbl>
+      <w:tblPr>
+        <w:tblStyle w:val="a3"/>
+        <w:tblW w:w="0" w:type="auto"/>
+        <w:tblInd w:w="817" w:type="dxa"/>
+        <w:tblLook w:val="04A0" w:firstRow="1" w:lastRow="0" w:firstColumn="1" w:lastColumn="0" w:noHBand="0" w:noVBand="1"/>
+      </w:tblPr>
+      <w:tblGrid>
+        <w:gridCol w:w="9214"/>
+      </w:tblGrid>
+      <w:tr>
+        <w:tc>
+          <w:tcPr>
+            <w:tcW w:w="9214" w:type="dxa"/>
+            <w:shd w:val="clear" w:color="auto" w:fill="D9D9D9" w:themeFill="background1" w:themeFillShade="D9"/>
+          </w:tcPr>
+          <w:p>
+            <w:pPr>
+              <w:jc w:val="left"/>
+              <w:rPr>
+                <w:b/>
+                <w:bCs/>
+              </w:rPr>
+            </w:pPr>
+            <w:r>
+              <w:tab/>
+            </w:r>
+            <w:r>
+              <w:rPr>
+                <w:b/>
+                <w:bCs/>
+              </w:rPr>
+              <w:t>Sign</w:t>
+            </w:r>
+            <w:r>
+              <w:rPr>
+                <w:b/>
+                <w:bCs/>
+              </w:rPr>
+              <w:t>In</w:t>
+            </w:r>
+            <w:r>
+              <w:rPr>
+                <w:b/>
+                <w:bCs/>
+              </w:rPr>
+              <w:t>.vue</w:t>
+            </w:r>
+          </w:p>
+        </w:tc>
+      </w:tr>
+      <w:tr>
+        <w:tc>
+          <w:tcPr>
+            <w:tcW w:w="9214" w:type="dxa"/>
+          </w:tcPr>
+          <w:p>
+            <w:pPr>
+              <w:jc w:val="left"/>
+            </w:pPr>
+            <w:r>
+              <w:t>&lt;template&gt;</w:t>
+            </w:r>
+          </w:p>
+          <w:p>
+            <w:pPr>
+              <w:jc w:val="left"/>
+            </w:pPr>
+            <w:r>
+              <w:t xml:space="preserve">    &lt;img class="logo" alt="FlowerShop Logo" src="../assets/flowershop.png"&gt;</w:t>
+            </w:r>
+          </w:p>
+          <w:p>
+            <w:pPr>
+              <w:jc w:val="left"/>
+            </w:pPr>
+            <w:r>
+              <w:t xml:space="preserve">    &lt;div class="signin"&gt;</w:t>
+            </w:r>
+          </w:p>
+          <w:p>
+            <w:pPr>
+              <w:jc w:val="left"/>
+            </w:pPr>
+            <w:r>
+              <w:t xml:space="preserve">        &lt;input type="email" placeholder="</w:t>
+            </w:r>
+            <w:r>
+              <w:rPr>
+                <w:cs/>
+              </w:rPr>
+              <w:t xml:space="preserve">อีเมล์" </w:t>
+            </w:r>
+            <w:r>
+              <w:t>v-model="email"&gt;</w:t>
+            </w:r>
+          </w:p>
+          <w:p>
+            <w:pPr>
+              <w:jc w:val="left"/>
+            </w:pPr>
+            <w:r>
+              <w:t xml:space="preserve">        &lt;input type="password" placeholder="</w:t>
+            </w:r>
+            <w:r>
+              <w:rPr>
+                <w:cs/>
+              </w:rPr>
+              <w:t xml:space="preserve">รหัสผ่าน" </w:t>
+            </w:r>
+            <w:r>
+              <w:t>v-model="password"&gt;</w:t>
+            </w:r>
+          </w:p>
+          <w:p>
+            <w:pPr>
+              <w:jc w:val="left"/>
+            </w:pPr>
+            <w:r>
+              <w:lastRenderedPageBreak/>
+              <w:t xml:space="preserve">        &lt;button @click="signin"&gt;</w:t>
+            </w:r>
+            <w:r>
+              <w:rPr>
+                <w:cs/>
+              </w:rPr>
+              <w:t>เข้าใช้งานในระบบ</w:t>
+            </w:r>
+            <w:r>
+              <w:t>&lt;/button&gt;</w:t>
+            </w:r>
+          </w:p>
+          <w:p>
+            <w:pPr>
+              <w:jc w:val="left"/>
+            </w:pPr>
+            <w:r>
+              <w:t xml:space="preserve">        &lt;p&gt;</w:t>
+            </w:r>
+          </w:p>
+          <w:p>
+            <w:pPr>
+              <w:jc w:val="left"/>
+            </w:pPr>
+            <w:r>
+              <w:t xml:space="preserve">            &lt;router-link to="/sign-up"&gt;</w:t>
+            </w:r>
+            <w:r>
+              <w:rPr>
+                <w:cs/>
+              </w:rPr>
+              <w:t>ลงทะเบียนใช้งาน</w:t>
+            </w:r>
+            <w:r>
+              <w:t>&lt;/router-link&gt;</w:t>
+            </w:r>
+          </w:p>
+          <w:p>
+            <w:pPr>
+              <w:jc w:val="left"/>
+            </w:pPr>
+            <w:r>
+              <w:t xml:space="preserve">        &lt;/p&gt;</w:t>
+            </w:r>
+          </w:p>
+          <w:p>
+            <w:pPr>
+              <w:jc w:val="left"/>
+            </w:pPr>
+            <w:r>
+              <w:t xml:space="preserve">    &lt;/div&gt;</w:t>
+            </w:r>
+          </w:p>
+          <w:p>
+            <w:pPr>
+              <w:jc w:val="left"/>
+            </w:pPr>
+            <w:r>
+              <w:t>&lt;/template&gt;</w:t>
+            </w:r>
+          </w:p>
+          <w:p>
+            <w:pPr>
+              <w:jc w:val="left"/>
+            </w:pPr>
+          </w:p>
+          <w:p>
+            <w:pPr>
+              <w:jc w:val="left"/>
+            </w:pPr>
+            <w:r>
+              <w:t>&lt;script&gt;</w:t>
+            </w:r>
+          </w:p>
+          <w:p>
+            <w:pPr>
+              <w:jc w:val="left"/>
+            </w:pPr>
+            <w:r>
+              <w:t xml:space="preserve">    export default{</w:t>
+            </w:r>
+          </w:p>
+          <w:p>
+            <w:pPr>
+              <w:jc w:val="left"/>
+            </w:pPr>
+            <w:r>
+              <w:t xml:space="preserve">        name: 'SignIn',</w:t>
+            </w:r>
+          </w:p>
+          <w:p>
+            <w:pPr>
+              <w:jc w:val="left"/>
+            </w:pPr>
+            <w:r>
+              <w:t xml:space="preserve">        data(){</w:t>
+            </w:r>
+          </w:p>
+          <w:p>
+            <w:pPr>
+              <w:jc w:val="left"/>
+            </w:pPr>
+            <w:r>
+              <w:t xml:space="preserve">            return{</w:t>
+            </w:r>
+          </w:p>
+          <w:p>
+            <w:pPr>
+              <w:jc w:val="left"/>
+            </w:pPr>
+            <w:r>
+              <w:t xml:space="preserve">                email: '',</w:t>
+            </w:r>
+          </w:p>
+          <w:p>
+            <w:pPr>
+              <w:jc w:val="left"/>
+            </w:pPr>
+            <w:r>
+              <w:t xml:space="preserve">                password: ''</w:t>
+            </w:r>
+          </w:p>
+          <w:p>
+            <w:pPr>
+              <w:jc w:val="left"/>
+            </w:pPr>
+            <w:r>
+              <w:t xml:space="preserve">            }</w:t>
+            </w:r>
+          </w:p>
+          <w:p>
+            <w:pPr>
+              <w:jc w:val="left"/>
+            </w:pPr>
+            <w:r>
+              <w:t xml:space="preserve">        },</w:t>
+            </w:r>
+          </w:p>
+          <w:p>
+            <w:pPr>
+              <w:jc w:val="left"/>
+            </w:pPr>
+            <w:r>
+              <w:t xml:space="preserve">        methods:{</w:t>
+            </w:r>
+          </w:p>
+          <w:p>
+            <w:pPr>
+              <w:jc w:val="left"/>
+            </w:pPr>
+            <w:r>
+              <w:t xml:space="preserve">            signin(){</w:t>
+            </w:r>
+          </w:p>
+          <w:p>
+            <w:pPr>
+              <w:jc w:val="left"/>
+            </w:pPr>
+            <w:r>
+              <w:t xml:space="preserve">                console.warn(this.email,this.password)</w:t>
+            </w:r>
+          </w:p>
+          <w:p>
+            <w:pPr>
+              <w:jc w:val="left"/>
+            </w:pPr>
+            <w:r>
+              <w:t xml:space="preserve">            }</w:t>
+            </w:r>
+          </w:p>
+          <w:p>
+            <w:pPr>
+              <w:jc w:val="left"/>
+            </w:pPr>
+            <w:r>
+              <w:t xml:space="preserve">        }</w:t>
+            </w:r>
+          </w:p>
+          <w:p>
+            <w:pPr>
+              <w:jc w:val="left"/>
+            </w:pPr>
+            <w:r>
+              <w:t xml:space="preserve">    }</w:t>
+            </w:r>
+          </w:p>
+          <w:p>
+            <w:pPr>
+              <w:jc w:val="left"/>
+            </w:pPr>
+            <w:r>
+              <w:t>&lt;/script&gt;</w:t>
+            </w:r>
+          </w:p>
+          <w:p>
+            <w:pPr>
+              <w:jc w:val="left"/>
+            </w:pPr>
+          </w:p>
+          <w:p>
+            <w:pPr>
+              <w:jc w:val="left"/>
+            </w:pPr>
+            <w:r>
+              <w:t>&lt;style&gt;</w:t>
+            </w:r>
+          </w:p>
+          <w:p>
+            <w:pPr>
+              <w:jc w:val="left"/>
+            </w:pPr>
+          </w:p>
+          <w:p>
+            <w:pPr>
+              <w:jc w:val="left"/>
+              <w:rPr>
+                <w:cs/>
+              </w:rPr>
+            </w:pPr>
+            <w:r>
+              <w:t>&lt;/style&gt;</w:t>
+            </w:r>
+          </w:p>
+        </w:tc>
+      </w:tr>
+    </w:tbl>
+    <w:p>
+      <w:pPr>
+        <w:spacing w:after="0" w:line="240" w:lineRule="auto"/>
+        <w:jc w:val="left"/>
+      </w:pPr>
+    </w:p>
+    <w:p>
+      <w:pPr>
+        <w:spacing w:after="0" w:line="240" w:lineRule="auto"/>
+        <w:jc w:val="left"/>
+      </w:pPr>
+    </w:p>
+    <w:p>
+      <w:pPr>
+        <w:spacing w:after="0" w:line="240" w:lineRule="auto"/>
+        <w:jc w:val="left"/>
+      </w:pPr>
+    </w:p>
+    <w:p>
+      <w:pPr>
+        <w:spacing w:after="0" w:line="240" w:lineRule="auto"/>
+        <w:jc w:val="left"/>
+      </w:pPr>
+    </w:p>
+    <w:p>
+      <w:pPr>
+        <w:spacing w:after="0" w:line="240" w:lineRule="auto"/>
+        <w:jc w:val="left"/>
+      </w:pPr>
+    </w:p>
+    <w:p>
+      <w:pPr>
+        <w:spacing w:after="0" w:line="240" w:lineRule="auto"/>
+        <w:jc w:val="left"/>
+      </w:pPr>
+    </w:p>
+    <w:p>
+      <w:pPr>
+        <w:spacing w:after="0" w:line="240" w:lineRule="auto"/>
+        <w:jc w:val="left"/>
+      </w:pPr>
+    </w:p>
+    <w:p>
+      <w:pPr>
+        <w:spacing w:after="0" w:line="240" w:lineRule="auto"/>
+        <w:jc w:val="left"/>
+      </w:pPr>
+    </w:p>
+    <w:p>
+      <w:pPr>
+        <w:spacing w:after="0" w:line="240" w:lineRule="auto"/>
+        <w:jc w:val="left"/>
+        <w:rPr>
+          <w:rFonts w:hint="cs"/>
+        </w:rPr>
+      </w:pPr>
+    </w:p>
+    <w:p>
+      <w:pPr>
+        <w:spacing w:after="0" w:line="240" w:lineRule="auto"/>
+        <w:jc w:val="left"/>
+      </w:pPr>
+      <w:r>
+        <w:rPr>
+          <w:rFonts w:hint="cs"/>
+          <w:cs/>
+        </w:rPr>
+        <w:lastRenderedPageBreak/>
+        <w:tab/>
+        <w:t xml:space="preserve">3. ทำการทดสอบ </w:t>
+      </w:r>
+      <w:r>
+        <w:t xml:space="preserve">API </w:t>
+      </w:r>
+      <w:r>
+        <w:rPr>
+          <w:rFonts w:hint="cs"/>
+          <w:cs/>
+        </w:rPr>
+        <w:t>สำหรับ</w:t>
+      </w:r>
+      <w:r>
+        <w:rPr>
+          <w:rFonts w:hint="cs"/>
+          <w:cs/>
+        </w:rPr>
+        <w:t>ในการเข้าระบบ</w:t>
+      </w:r>
+      <w:r>
+        <w:rPr>
+          <w:rFonts w:hint="cs"/>
+          <w:cs/>
+        </w:rPr>
+        <w:t xml:space="preserve"> </w:t>
+      </w:r>
+      <w:r>
+        <w:t>(SignIn)</w:t>
+      </w:r>
+    </w:p>
+    <w:p>
+      <w:pPr>
+        <w:spacing w:after="0" w:line="240" w:lineRule="auto"/>
+        <w:jc w:val="left"/>
+      </w:pPr>
+      <w:r>
+        <w:tab/>
+      </w:r>
+      <w:r>
+        <w:rPr>
+          <w:noProof/>
+        </w:rPr>
+        <w:drawing>
+          <wp:inline distT="0" distB="0" distL="0" distR="0">
+            <wp:extent cx="4644040" cy="2520000"/>
+            <wp:effectExtent l="19050" t="19050" r="23495" b="13970"/>
+            <wp:docPr id="7" name="รูปภาพ 7"/>
+            <wp:cNvGraphicFramePr>
+              <a:graphicFrameLocks xmlns:a="http://schemas.openxmlformats.org/drawingml/2006/main" noChangeAspect="1"/>
+            </wp:cNvGraphicFramePr>
+            <a:graphic xmlns:a="http://schemas.openxmlformats.org/drawingml/2006/main">
+              <a:graphicData uri="http://schemas.openxmlformats.org/drawingml/2006/picture">
+                <pic:pic xmlns:pic="http://schemas.openxmlformats.org/drawingml/2006/picture">
+                  <pic:nvPicPr>
+                    <pic:cNvPr id="0" name="Postman_TdAZBuzJPr.png"/>
+                    <pic:cNvPicPr/>
+                  </pic:nvPicPr>
+                  <pic:blipFill>
+                    <a:blip r:embed="rId11" cstate="print">
+                      <a:extLst>
+                        <a:ext uri="{28A0092B-C50C-407E-A947-70E740481C1C}">
+                          <a14:useLocalDpi xmlns:a14="http://schemas.microsoft.com/office/drawing/2010/main" val="0"/>
+                        </a:ext>
+                      </a:extLst>
+                    </a:blip>
+                    <a:stretch>
+                      <a:fillRect/>
+                    </a:stretch>
+                  </pic:blipFill>
+                  <pic:spPr>
+                    <a:xfrm>
+                      <a:off x="0" y="0"/>
+                      <a:ext cx="4644040" cy="2520000"/>
+                    </a:xfrm>
+                    <a:prstGeom prst="rect">
+                      <a:avLst/>
+                    </a:prstGeom>
+                    <a:ln w="3175">
+                      <a:solidFill>
+                        <a:schemeClr val="tx1"/>
+                      </a:solidFill>
+                    </a:ln>
+                  </pic:spPr>
+                </pic:pic>
+              </a:graphicData>
+            </a:graphic>
+          </wp:inline>
+        </w:drawing>
+      </w:r>
+    </w:p>
+    <w:p>
+      <w:pPr>
+        <w:spacing w:after="0" w:line="240" w:lineRule="auto"/>
+        <w:jc w:val="left"/>
+      </w:pPr>
+    </w:p>
+    <w:p>
+      <w:pPr>
+        <w:spacing w:after="0" w:line="240" w:lineRule="auto"/>
+        <w:jc w:val="left"/>
+      </w:pPr>
+      <w:r>
+        <w:tab/>
+        <w:t xml:space="preserve">4. </w:t>
+      </w:r>
+      <w:r>
+        <w:rPr>
+          <w:rFonts w:hint="cs"/>
+          <w:cs/>
+        </w:rPr>
+        <w:t>ทำการ</w:t>
+      </w:r>
+      <w:r>
+        <w:rPr>
+          <w:rFonts w:hint="cs"/>
+          <w:cs/>
+        </w:rPr>
+        <w:t>เรียกใช้งาน</w:t>
+      </w:r>
+      <w:r>
+        <w:rPr>
+          <w:rFonts w:hint="cs"/>
+          <w:cs/>
+        </w:rPr>
+        <w:t xml:space="preserve"> </w:t>
+      </w:r>
+      <w:r>
+        <w:t xml:space="preserve">API </w:t>
+      </w:r>
+      <w:r>
+        <w:rPr>
+          <w:rFonts w:hint="cs"/>
+          <w:cs/>
+        </w:rPr>
+        <w:t>สำหรับในการเข้าระบบ</w:t>
+      </w:r>
+      <w:r>
+        <w:t xml:space="preserve"> (</w:t>
+      </w:r>
+      <w:r>
+        <w:t>SignIn)</w:t>
+      </w:r>
+    </w:p>
+    <w:tbl>
+      <w:tblPr>
+        <w:tblStyle w:val="a3"/>
+        <w:tblW w:w="0" w:type="auto"/>
+        <w:tblInd w:w="817" w:type="dxa"/>
+        <w:tblLook w:val="04A0" w:firstRow="1" w:lastRow="0" w:firstColumn="1" w:lastColumn="0" w:noHBand="0" w:noVBand="1"/>
+      </w:tblPr>
+      <w:tblGrid>
+        <w:gridCol w:w="9214"/>
+      </w:tblGrid>
+      <w:tr>
+        <w:tc>
+          <w:tcPr>
+            <w:tcW w:w="9214" w:type="dxa"/>
+            <w:shd w:val="clear" w:color="auto" w:fill="D9D9D9" w:themeFill="background1" w:themeFillShade="D9"/>
+          </w:tcPr>
+          <w:p>
+            <w:pPr>
+              <w:jc w:val="left"/>
+              <w:rPr>
+                <w:b/>
+                <w:bCs/>
+              </w:rPr>
+            </w:pPr>
+            <w:r>
+              <w:tab/>
+            </w:r>
+            <w:r>
+              <w:rPr>
+                <w:b/>
+                <w:bCs/>
+              </w:rPr>
+              <w:t>SignIn.vue</w:t>
+            </w:r>
+          </w:p>
+        </w:tc>
+      </w:tr>
+      <w:tr>
+        <w:tc>
+          <w:tcPr>
+            <w:tcW w:w="9214" w:type="dxa"/>
+          </w:tcPr>
+          <w:p>
+            <w:pPr>
+              <w:jc w:val="left"/>
+            </w:pPr>
+            <w:r>
+              <w:t>&lt;template&gt;</w:t>
+            </w:r>
+          </w:p>
+          <w:p>
+            <w:pPr>
+              <w:jc w:val="left"/>
+            </w:pPr>
+            <w:r>
+              <w:t xml:space="preserve">    &lt;img class="logo" alt="FlowerShop Logo" src="../assets/flowershop.png"&gt;</w:t>
+            </w:r>
+          </w:p>
+          <w:p>
+            <w:pPr>
+              <w:jc w:val="left"/>
+            </w:pPr>
+            <w:r>
+              <w:t xml:space="preserve">    &lt;div class="signin"&gt;</w:t>
+            </w:r>
+          </w:p>
+          <w:p>
+            <w:pPr>
+              <w:jc w:val="left"/>
+            </w:pPr>
+            <w:r>
+              <w:t xml:space="preserve">        &lt;input type="email" placeholder="</w:t>
+            </w:r>
+            <w:r>
+              <w:rPr>
+                <w:cs/>
+              </w:rPr>
+              <w:t xml:space="preserve">อีเมล์" </w:t>
+            </w:r>
+            <w:r>
+              <w:t>v-model="email"&gt;</w:t>
+            </w:r>
+          </w:p>
+          <w:p>
+            <w:pPr>
+              <w:jc w:val="left"/>
+            </w:pPr>
+            <w:r>
+              <w:t xml:space="preserve">        &lt;input type="password" placeholder="</w:t>
+            </w:r>
+            <w:r>
+              <w:rPr>
+                <w:cs/>
+              </w:rPr>
+              <w:t xml:space="preserve">รหัสผ่าน" </w:t>
+            </w:r>
+            <w:r>
+              <w:t>v-model="password"&gt;</w:t>
+            </w:r>
+          </w:p>
+          <w:p>
+            <w:pPr>
+              <w:jc w:val="left"/>
+            </w:pPr>
+            <w:r>
+              <w:t xml:space="preserve">        &lt;button @click="signin"&gt;</w:t>
+            </w:r>
+            <w:r>
+              <w:rPr>
+                <w:cs/>
+              </w:rPr>
+              <w:t>เข้าใช้งานในระบบ</w:t>
+            </w:r>
+            <w:r>
+              <w:t>&lt;/button&gt;</w:t>
+            </w:r>
+          </w:p>
+          <w:p>
+            <w:pPr>
+              <w:jc w:val="left"/>
+            </w:pPr>
+            <w:r>
+              <w:t xml:space="preserve">        &lt;p&gt;</w:t>
+            </w:r>
+          </w:p>
+          <w:p>
+            <w:pPr>
+              <w:jc w:val="left"/>
+            </w:pPr>
+            <w:r>
+              <w:t xml:space="preserve">            &lt;router-link to="/sign-up"&gt;</w:t>
+            </w:r>
+            <w:r>
+              <w:rPr>
+                <w:cs/>
+              </w:rPr>
+              <w:t>ลงทะเบียนใช้งาน</w:t>
+            </w:r>
+            <w:r>
+              <w:t>&lt;/router-link&gt;</w:t>
+            </w:r>
+          </w:p>
+          <w:p>
+            <w:pPr>
+              <w:jc w:val="left"/>
+            </w:pPr>
+            <w:r>
+              <w:t xml:space="preserve">        &lt;/p&gt;</w:t>
+            </w:r>
+          </w:p>
+          <w:p>
+            <w:pPr>
+              <w:jc w:val="left"/>
+            </w:pPr>
+            <w:r>
+              <w:t xml:space="preserve">    &lt;/div&gt;</w:t>
+            </w:r>
+          </w:p>
+          <w:p>
+            <w:pPr>
+              <w:jc w:val="left"/>
+            </w:pPr>
+            <w:r>
+              <w:t>&lt;/template&gt;</w:t>
+            </w:r>
+          </w:p>
+          <w:p>
+            <w:pPr>
+              <w:jc w:val="left"/>
+            </w:pPr>
+          </w:p>
+          <w:p>
+            <w:pPr>
+              <w:jc w:val="left"/>
+            </w:pPr>
+            <w:r>
+              <w:t>&lt;script&gt;</w:t>
+            </w:r>
+          </w:p>
+          <w:p>
+            <w:pPr>
+              <w:jc w:val="left"/>
+            </w:pPr>
+            <w:r>
+              <w:t xml:space="preserve">    import axios from 'axios'</w:t>
+            </w:r>
+          </w:p>
+          <w:p>
+            <w:pPr>
+              <w:jc w:val="left"/>
+            </w:pPr>
+            <w:r>
+              <w:t xml:space="preserve">    export default{</w:t>
+            </w:r>
+          </w:p>
+          <w:p>
+            <w:pPr>
+              <w:jc w:val="left"/>
+            </w:pPr>
+            <w:r>
+              <w:t xml:space="preserve">        name: 'SignIn',</w:t>
+            </w:r>
+          </w:p>
+          <w:p>
+            <w:pPr>
+              <w:jc w:val="left"/>
+            </w:pPr>
+            <w:r>
+              <w:t xml:space="preserve">        data(){</w:t>
+            </w:r>
+          </w:p>
+          <w:p>
+            <w:pPr>
+              <w:jc w:val="left"/>
+            </w:pPr>
+            <w:r>
+              <w:t xml:space="preserve">            return{</w:t>
+            </w:r>
+          </w:p>
+          <w:p>
+            <w:pPr>
+              <w:jc w:val="left"/>
+            </w:pPr>
+            <w:r>
+              <w:t xml:space="preserve">                email: '',</w:t>
+            </w:r>
+          </w:p>
+          <w:p>
+            <w:pPr>
+              <w:jc w:val="left"/>
+            </w:pPr>
+            <w:r>
+              <w:t xml:space="preserve">                password: ''</w:t>
+            </w:r>
+          </w:p>
+          <w:p>
+            <w:pPr>
+              <w:jc w:val="left"/>
+            </w:pPr>
+            <w:r>
+              <w:t xml:space="preserve">            }</w:t>
+            </w:r>
+          </w:p>
+          <w:p>
+            <w:pPr>
+              <w:jc w:val="left"/>
+            </w:pPr>
+            <w:r>
+              <w:t xml:space="preserve">        },</w:t>
+            </w:r>
+          </w:p>
+          <w:p>
+            <w:pPr>
+              <w:jc w:val="left"/>
+            </w:pPr>
+            <w:r>
+              <w:lastRenderedPageBreak/>
+              <w:t xml:space="preserve">        methods:{</w:t>
+            </w:r>
+          </w:p>
+          <w:p>
+            <w:pPr>
+              <w:jc w:val="left"/>
+            </w:pPr>
+            <w:r>
+              <w:t xml:space="preserve">            async signin(){</w:t>
+            </w:r>
+          </w:p>
+          <w:p>
+            <w:pPr>
+              <w:jc w:val="left"/>
+            </w:pPr>
+            <w:r>
+              <w:t xml:space="preserve">                // console.warn(this.email,this.password)</w:t>
+            </w:r>
+          </w:p>
+          <w:p>
+            <w:pPr>
+              <w:jc w:val="left"/>
+            </w:pPr>
+            <w:r>
+              <w:t xml:space="preserve">                let result = await axios.get(</w:t>
+            </w:r>
+          </w:p>
+          <w:p>
+            <w:pPr>
+              <w:jc w:val="left"/>
+            </w:pPr>
+            <w:r>
+              <w:t xml:space="preserve">                    `http://localhost:3000/users?email=${this.email}&amp;password=${this.password}`</w:t>
+            </w:r>
+          </w:p>
+          <w:p>
+            <w:pPr>
+              <w:jc w:val="left"/>
+            </w:pPr>
+            <w:r>
+              <w:t xml:space="preserve">                )</w:t>
+            </w:r>
+          </w:p>
+          <w:p>
+            <w:pPr>
+              <w:jc w:val="left"/>
+            </w:pPr>
+            <w:r>
+              <w:t xml:space="preserve">                if(result.status == 200 &amp;&amp; result.data.length &gt; 0){</w:t>
+            </w:r>
+          </w:p>
+          <w:p>
+            <w:pPr>
+              <w:jc w:val="left"/>
+            </w:pPr>
+            <w:r>
+              <w:t xml:space="preserve">                    localStorage.setItem("user-data", JSON.stringify(result.data))</w:t>
+            </w:r>
+          </w:p>
+          <w:p>
+            <w:pPr>
+              <w:jc w:val="left"/>
+            </w:pPr>
+            <w:r>
+              <w:t xml:space="preserve">                    this.$router.push({</w:t>
+            </w:r>
+          </w:p>
+          <w:p>
+            <w:pPr>
+              <w:jc w:val="left"/>
+            </w:pPr>
+            <w:r>
+              <w:t xml:space="preserve">                        name: 'Home'</w:t>
+            </w:r>
+          </w:p>
+          <w:p>
+            <w:pPr>
+              <w:jc w:val="left"/>
+            </w:pPr>
+            <w:r>
+              <w:t xml:space="preserve">                    })</w:t>
+            </w:r>
+          </w:p>
+          <w:p>
+            <w:pPr>
+              <w:jc w:val="left"/>
+            </w:pPr>
+            <w:r>
+              <w:t xml:space="preserve">                }else{</w:t>
+            </w:r>
+          </w:p>
+          <w:p>
+            <w:pPr>
+              <w:jc w:val="left"/>
+            </w:pPr>
+            <w:r>
+              <w:t xml:space="preserve">                    alert("</w:t>
+            </w:r>
+            <w:r>
+              <w:rPr>
+                <w:cs/>
+              </w:rPr>
+              <w:t>อีเมล์/รหัสผ่านไม่ถูกต้อง")</w:t>
+            </w:r>
+            <w:r>
+              <w:t>;</w:t>
+            </w:r>
+          </w:p>
+          <w:p>
+            <w:pPr>
+              <w:jc w:val="left"/>
+            </w:pPr>
+            <w:r>
+              <w:t xml:space="preserve">                    this.email = ''</w:t>
+            </w:r>
+          </w:p>
+          <w:p>
+            <w:pPr>
+              <w:jc w:val="left"/>
+            </w:pPr>
+            <w:r>
+              <w:t xml:space="preserve">                    this.password = ''</w:t>
+            </w:r>
+          </w:p>
+          <w:p>
+            <w:pPr>
+              <w:jc w:val="left"/>
+            </w:pPr>
+            <w:r>
+              <w:t xml:space="preserve">                }</w:t>
+            </w:r>
+          </w:p>
+          <w:p>
+            <w:pPr>
+              <w:jc w:val="left"/>
+            </w:pPr>
+            <w:r>
+              <w:t xml:space="preserve">            }</w:t>
+            </w:r>
+          </w:p>
+          <w:p>
+            <w:pPr>
+              <w:jc w:val="left"/>
+            </w:pPr>
+            <w:r>
+              <w:t xml:space="preserve">        },</w:t>
+            </w:r>
+          </w:p>
+          <w:p>
+            <w:pPr>
+              <w:jc w:val="left"/>
+            </w:pPr>
+            <w:r>
+              <w:t xml:space="preserve">    }</w:t>
+            </w:r>
+          </w:p>
+          <w:p>
+            <w:pPr>
+              <w:jc w:val="left"/>
+            </w:pPr>
+            <w:r>
+              <w:t>&lt;/script&gt;</w:t>
+            </w:r>
+          </w:p>
+          <w:p>
+            <w:pPr>
+              <w:jc w:val="left"/>
+            </w:pPr>
+          </w:p>
+          <w:p>
+            <w:pPr>
+              <w:jc w:val="left"/>
+            </w:pPr>
+            <w:r>
+              <w:t>&lt;style&gt;</w:t>
+            </w:r>
+          </w:p>
+          <w:p>
+            <w:pPr>
+              <w:jc w:val="left"/>
+            </w:pPr>
+          </w:p>
+          <w:p>
+            <w:pPr>
+              <w:jc w:val="left"/>
+              <w:rPr>
+                <w:cs/>
+              </w:rPr>
+            </w:pPr>
+            <w:r>
+              <w:t>&lt;/style&gt;</w:t>
+            </w:r>
+          </w:p>
+        </w:tc>
+      </w:tr>
+    </w:tbl>
+    <w:p>
+      <w:pPr>
+        <w:spacing w:after="0" w:line="240" w:lineRule="auto"/>
+        <w:jc w:val="left"/>
+        <w:rPr>
+          <w:rFonts w:hint="cs"/>
+        </w:rPr>
+      </w:pPr>
+    </w:p>
+    <w:p>
+      <w:pPr>
+        <w:spacing w:after="0" w:line="240" w:lineRule="auto"/>
+        <w:jc w:val="left"/>
+      </w:pPr>
+      <w:r>
+        <w:rPr>
+          <w:rFonts w:hint="cs"/>
+          <w:cs/>
+        </w:rPr>
+        <w:tab/>
+        <w:t>5. สร้างการส่งต่อจากหน้า</w:t>
+      </w:r>
+      <w:r>
+        <w:rPr>
+          <w:rFonts w:hint="cs"/>
+          <w:cs/>
+        </w:rPr>
+        <w:t>ในการเข้าระบบ</w:t>
+      </w:r>
+      <w:r>
+        <w:t xml:space="preserve"> (SignIn) </w:t>
+      </w:r>
+      <w:r>
+        <w:rPr>
+          <w:rFonts w:hint="cs"/>
+          <w:cs/>
+        </w:rPr>
+        <w:t>เพื่อไปยังหน้าที่กำหนด</w:t>
+      </w:r>
+    </w:p>
+    <w:tbl>
+      <w:tblPr>
+        <w:tblStyle w:val="a3"/>
+        <w:tblW w:w="0" w:type="auto"/>
+        <w:tblInd w:w="817" w:type="dxa"/>
+        <w:tblLook w:val="04A0" w:firstRow="1" w:lastRow="0" w:firstColumn="1" w:lastColumn="0" w:noHBand="0" w:noVBand="1"/>
+      </w:tblPr>
+      <w:tblGrid>
+        <w:gridCol w:w="9214"/>
+      </w:tblGrid>
+      <w:tr>
+        <w:tc>
+          <w:tcPr>
+            <w:tcW w:w="9214" w:type="dxa"/>
+            <w:shd w:val="clear" w:color="auto" w:fill="D9D9D9" w:themeFill="background1" w:themeFillShade="D9"/>
+          </w:tcPr>
+          <w:p>
+            <w:pPr>
+              <w:jc w:val="left"/>
+              <w:rPr>
+                <w:b/>
+                <w:bCs/>
+              </w:rPr>
+            </w:pPr>
+            <w:r>
+              <w:tab/>
+            </w:r>
+            <w:r>
+              <w:rPr>
+                <w:b/>
+                <w:bCs/>
+              </w:rPr>
+              <w:t>SignIn.vue</w:t>
+            </w:r>
+          </w:p>
+        </w:tc>
+      </w:tr>
+      <w:tr>
+        <w:tc>
+          <w:tcPr>
+            <w:tcW w:w="9214" w:type="dxa"/>
+          </w:tcPr>
+          <w:p>
+            <w:pPr>
+              <w:jc w:val="left"/>
+            </w:pPr>
+            <w:r>
+              <w:t>&lt;template&gt;</w:t>
+            </w:r>
+          </w:p>
+          <w:p>
+            <w:pPr>
+              <w:jc w:val="left"/>
+            </w:pPr>
+            <w:r>
+              <w:t xml:space="preserve">    &lt;img class="logo" alt="FlowerShop Logo" src="../assets/flowershop.png"&gt;</w:t>
+            </w:r>
+          </w:p>
+          <w:p>
+            <w:pPr>
+              <w:jc w:val="left"/>
+            </w:pPr>
+            <w:r>
+              <w:t xml:space="preserve">    &lt;div class="signin"&gt;</w:t>
+            </w:r>
+          </w:p>
+          <w:p>
+            <w:pPr>
+              <w:jc w:val="left"/>
+            </w:pPr>
+            <w:r>
+              <w:t xml:space="preserve">        &lt;input type="email" placeholder="</w:t>
+            </w:r>
+            <w:r>
+              <w:rPr>
+                <w:cs/>
+              </w:rPr>
+              <w:t xml:space="preserve">อีเมล์" </w:t>
+            </w:r>
+            <w:r>
+              <w:t>v-model="email"&gt;</w:t>
+            </w:r>
+          </w:p>
+          <w:p>
+            <w:pPr>
+              <w:jc w:val="left"/>
+            </w:pPr>
+            <w:r>
+              <w:t xml:space="preserve">        &lt;input type="password" placeholder="</w:t>
+            </w:r>
+            <w:r>
+              <w:rPr>
+                <w:cs/>
+              </w:rPr>
+              <w:t xml:space="preserve">รหัสผ่าน" </w:t>
+            </w:r>
+            <w:r>
+              <w:t>v-model="password"&gt;</w:t>
+            </w:r>
+          </w:p>
+          <w:p>
+            <w:pPr>
+              <w:jc w:val="left"/>
+            </w:pPr>
+            <w:r>
+              <w:t xml:space="preserve">        &lt;button @click="signin"&gt;</w:t>
+            </w:r>
+            <w:r>
+              <w:rPr>
+                <w:cs/>
+              </w:rPr>
+              <w:t>เข้าใช้งานในระบบ</w:t>
+            </w:r>
+            <w:r>
+              <w:t>&lt;/button&gt;</w:t>
+            </w:r>
+          </w:p>
+          <w:p>
+            <w:pPr>
+              <w:jc w:val="left"/>
+            </w:pPr>
+            <w:r>
+              <w:t xml:space="preserve">        &lt;p&gt;</w:t>
+            </w:r>
+          </w:p>
+          <w:p>
+            <w:pPr>
+              <w:jc w:val="left"/>
+            </w:pPr>
+            <w:r>
+              <w:t xml:space="preserve">            &lt;router-link to="/sign-up"&gt;</w:t>
+            </w:r>
+            <w:r>
+              <w:rPr>
+                <w:cs/>
+              </w:rPr>
+              <w:t>ลงทะเบียนใช้งาน</w:t>
+            </w:r>
+            <w:r>
+              <w:t>&lt;/router-link&gt;</w:t>
+            </w:r>
+          </w:p>
+          <w:p>
+            <w:pPr>
+              <w:jc w:val="left"/>
+            </w:pPr>
+            <w:r>
+              <w:lastRenderedPageBreak/>
+              <w:t xml:space="preserve">        &lt;/p&gt;</w:t>
+            </w:r>
+          </w:p>
+          <w:p>
+            <w:pPr>
+              <w:jc w:val="left"/>
+            </w:pPr>
+            <w:r>
+              <w:t xml:space="preserve">    &lt;/div&gt;</w:t>
+            </w:r>
+          </w:p>
+          <w:p>
+            <w:pPr>
+              <w:jc w:val="left"/>
+            </w:pPr>
+            <w:r>
+              <w:t>&lt;/template&gt;</w:t>
+            </w:r>
+          </w:p>
+          <w:p>
+            <w:pPr>
+              <w:jc w:val="left"/>
+            </w:pPr>
+          </w:p>
+          <w:p>
+            <w:pPr>
+              <w:jc w:val="left"/>
+            </w:pPr>
+            <w:r>
+              <w:t>&lt;script&gt;</w:t>
+            </w:r>
+          </w:p>
+          <w:p>
+            <w:pPr>
+              <w:jc w:val="left"/>
+            </w:pPr>
+            <w:r>
+              <w:t xml:space="preserve">    import axios from 'axios'</w:t>
+            </w:r>
+          </w:p>
+          <w:p>
+            <w:pPr>
+              <w:jc w:val="left"/>
+            </w:pPr>
+            <w:r>
+              <w:t xml:space="preserve">    export default{</w:t>
+            </w:r>
+          </w:p>
+          <w:p>
+            <w:pPr>
+              <w:jc w:val="left"/>
+            </w:pPr>
+            <w:r>
+              <w:t xml:space="preserve">        name: 'SignIn',</w:t>
+            </w:r>
+          </w:p>
+          <w:p>
+            <w:pPr>
+              <w:jc w:val="left"/>
+            </w:pPr>
+            <w:r>
+              <w:t xml:space="preserve">        data(){</w:t>
+            </w:r>
+          </w:p>
+          <w:p>
+            <w:pPr>
+              <w:jc w:val="left"/>
+            </w:pPr>
+            <w:r>
+              <w:t xml:space="preserve">            return{</w:t>
+            </w:r>
+          </w:p>
+          <w:p>
+            <w:pPr>
+              <w:jc w:val="left"/>
+            </w:pPr>
+            <w:r>
+              <w:t xml:space="preserve">                email: '',</w:t>
+            </w:r>
+          </w:p>
+          <w:p>
+            <w:pPr>
+              <w:jc w:val="left"/>
+            </w:pPr>
+            <w:r>
+              <w:t xml:space="preserve">                password: ''</w:t>
+            </w:r>
+          </w:p>
+          <w:p>
+            <w:pPr>
+              <w:jc w:val="left"/>
+            </w:pPr>
+            <w:r>
+              <w:t xml:space="preserve">            }</w:t>
+            </w:r>
+          </w:p>
+          <w:p>
+            <w:pPr>
+              <w:jc w:val="left"/>
+            </w:pPr>
+            <w:r>
+              <w:t xml:space="preserve">        },</w:t>
+            </w:r>
+          </w:p>
+          <w:p>
+            <w:pPr>
+              <w:jc w:val="left"/>
+            </w:pPr>
+            <w:r>
+              <w:t xml:space="preserve">        methods:{</w:t>
+            </w:r>
+          </w:p>
+          <w:p>
+            <w:pPr>
+              <w:jc w:val="left"/>
+            </w:pPr>
+            <w:r>
+              <w:t xml:space="preserve">            async signin(){</w:t>
+            </w:r>
+          </w:p>
+          <w:p>
+            <w:pPr>
+              <w:jc w:val="left"/>
+            </w:pPr>
+            <w:r>
+              <w:t xml:space="preserve">                // console.warn(this.email,this.password)</w:t>
+            </w:r>
+          </w:p>
+          <w:p>
+            <w:pPr>
+              <w:jc w:val="left"/>
+            </w:pPr>
+            <w:r>
+              <w:t xml:space="preserve">                let result = await axios.get(</w:t>
+            </w:r>
+          </w:p>
+          <w:p>
+            <w:pPr>
+              <w:jc w:val="left"/>
+            </w:pPr>
+            <w:r>
+              <w:t xml:space="preserve">                    `http://localhost:3000/users?email=${this.email}&amp;password=${this.password}`</w:t>
+            </w:r>
+          </w:p>
+          <w:p>
+            <w:pPr>
+              <w:jc w:val="left"/>
+            </w:pPr>
+            <w:r>
+              <w:t xml:space="preserve">                )</w:t>
+            </w:r>
+          </w:p>
+          <w:p>
+            <w:pPr>
+              <w:jc w:val="left"/>
+            </w:pPr>
+            <w:r>
+              <w:t xml:space="preserve">                if(result.status == 200 &amp;&amp; result.data.length &gt; 0){</w:t>
+            </w:r>
+          </w:p>
+          <w:p>
+            <w:pPr>
+              <w:jc w:val="left"/>
+            </w:pPr>
+            <w:r>
+              <w:t xml:space="preserve">                    localStorage.setItem("user-data", JSON.stringify(result.data))</w:t>
+            </w:r>
+          </w:p>
+          <w:p>
+            <w:pPr>
+              <w:jc w:val="left"/>
+            </w:pPr>
+            <w:r>
+              <w:t xml:space="preserve">                    this.$router.push({</w:t>
+            </w:r>
+          </w:p>
+          <w:p>
+            <w:pPr>
+              <w:jc w:val="left"/>
+            </w:pPr>
+            <w:r>
+              <w:t xml:space="preserve">                        name: 'Home'</w:t>
+            </w:r>
+          </w:p>
+          <w:p>
+            <w:pPr>
+              <w:jc w:val="left"/>
+            </w:pPr>
+            <w:r>
+              <w:t xml:space="preserve">                    })</w:t>
+            </w:r>
+          </w:p>
+          <w:p>
+            <w:pPr>
+              <w:jc w:val="left"/>
+            </w:pPr>
+            <w:r>
+              <w:t xml:space="preserve">                }else{</w:t>
+            </w:r>
+          </w:p>
+          <w:p>
+            <w:pPr>
+              <w:jc w:val="left"/>
+            </w:pPr>
+            <w:r>
+              <w:t xml:space="preserve">                    alert("</w:t>
+            </w:r>
+            <w:r>
+              <w:rPr>
+                <w:cs/>
+              </w:rPr>
+              <w:t>อีเมล์/รหัสผ่านไม่ถูกต้อง")</w:t>
+            </w:r>
+            <w:r>
+              <w:t>;</w:t>
+            </w:r>
+          </w:p>
+          <w:p>
+            <w:pPr>
+              <w:jc w:val="left"/>
+            </w:pPr>
+            <w:r>
+              <w:t xml:space="preserve">                    this.email = ''</w:t>
+            </w:r>
+          </w:p>
+          <w:p>
+            <w:pPr>
+              <w:jc w:val="left"/>
+            </w:pPr>
+            <w:r>
+              <w:t xml:space="preserve">                    this.password = ''</w:t>
+            </w:r>
+          </w:p>
+          <w:p>
+            <w:pPr>
+              <w:jc w:val="left"/>
+            </w:pPr>
+            <w:r>
+              <w:t xml:space="preserve">                }</w:t>
+            </w:r>
+          </w:p>
+          <w:p>
+            <w:pPr>
+              <w:jc w:val="left"/>
+            </w:pPr>
+            <w:r>
+              <w:t xml:space="preserve">            }</w:t>
+            </w:r>
+          </w:p>
+          <w:p>
+            <w:pPr>
+              <w:jc w:val="left"/>
+            </w:pPr>
+            <w:r>
+              <w:t xml:space="preserve">        },</w:t>
+            </w:r>
+          </w:p>
+          <w:p>
+            <w:pPr>
+              <w:jc w:val="left"/>
+            </w:pPr>
+            <w:r>
+              <w:t xml:space="preserve">        mounted(){</w:t>
+            </w:r>
+          </w:p>
+          <w:p>
+            <w:pPr>
+              <w:jc w:val="left"/>
+            </w:pPr>
+            <w:r>
+              <w:t xml:space="preserve">            let user = localStorage.getItem("user-data")</w:t>
+            </w:r>
+          </w:p>
+          <w:p>
+            <w:pPr>
+              <w:jc w:val="left"/>
+            </w:pPr>
+            <w:r>
+              <w:t xml:space="preserve">            if(user){</w:t>
+            </w:r>
+          </w:p>
+          <w:p>
+            <w:pPr>
+              <w:jc w:val="left"/>
+            </w:pPr>
+            <w:r>
+              <w:t xml:space="preserve">                this.$router.push({</w:t>
+            </w:r>
+          </w:p>
+          <w:p>
+            <w:pPr>
+              <w:jc w:val="left"/>
+            </w:pPr>
+            <w:r>
+              <w:lastRenderedPageBreak/>
+              <w:t xml:space="preserve">                    name: 'Home'</w:t>
+            </w:r>
+          </w:p>
+          <w:p>
+            <w:pPr>
+              <w:jc w:val="left"/>
+            </w:pPr>
+            <w:r>
+              <w:t xml:space="preserve">                })</w:t>
+            </w:r>
+          </w:p>
+          <w:p>
+            <w:pPr>
+              <w:jc w:val="left"/>
+            </w:pPr>
+            <w:r>
+              <w:t xml:space="preserve">            }</w:t>
+            </w:r>
+          </w:p>
+          <w:p>
+            <w:pPr>
+              <w:jc w:val="left"/>
+            </w:pPr>
+            <w:r>
+              <w:t xml:space="preserve">        }</w:t>
+            </w:r>
+          </w:p>
+          <w:p>
+            <w:pPr>
+              <w:jc w:val="left"/>
+            </w:pPr>
+            <w:r>
+              <w:t xml:space="preserve">    }</w:t>
+            </w:r>
+          </w:p>
+          <w:p>
+            <w:pPr>
+              <w:jc w:val="left"/>
+            </w:pPr>
+            <w:r>
+              <w:t>&lt;/script&gt;</w:t>
+            </w:r>
+          </w:p>
+          <w:p>
+            <w:pPr>
+              <w:jc w:val="left"/>
+            </w:pPr>
+          </w:p>
+          <w:p>
+            <w:pPr>
+              <w:jc w:val="left"/>
+            </w:pPr>
+            <w:r>
+              <w:t>&lt;style&gt;</w:t>
+            </w:r>
+          </w:p>
+          <w:p>
+            <w:pPr>
+              <w:jc w:val="left"/>
+            </w:pPr>
+          </w:p>
+          <w:p>
+            <w:pPr>
+              <w:jc w:val="left"/>
+              <w:rPr>
+                <w:cs/>
+              </w:rPr>
+            </w:pPr>
+            <w:r>
+              <w:t>&lt;/style&gt;</w:t>
+            </w:r>
+          </w:p>
+        </w:tc>
+      </w:tr>
+    </w:tbl>
+    <w:p>
+      <w:pPr>
+        <w:spacing w:after="0" w:line="240" w:lineRule="auto"/>
+        <w:jc w:val="left"/>
+        <w:rPr>
+          <w:rFonts w:hint="cs"/>
+          <w:cs/>
+        </w:rPr>
+      </w:pPr>
+    </w:p>
+    <w:p>
+      <w:pPr>
+        <w:spacing w:after="0" w:line="240" w:lineRule="auto"/>
+        <w:jc w:val="left"/>
+        <w:rPr>
+          <w:b/>
+          <w:bCs/>
+        </w:rPr>
+      </w:pPr>
+      <w:r>
+        <w:rPr>
+          <w:b/>
+          <w:bCs/>
+        </w:rPr>
+        <w:t>Part 11</w:t>
+      </w:r>
+    </w:p>
+    <w:p>
+      <w:pPr>
+        <w:spacing w:after="0" w:line="240" w:lineRule="auto"/>
+        <w:jc w:val="left"/>
+      </w:pPr>
+      <w:r>
+        <w:tab/>
+      </w:r>
+    </w:p>
+    <w:p>
+      <w:pPr>
+        <w:spacing w:after="0" w:line="240" w:lineRule="auto"/>
+        <w:jc w:val="left"/>
+      </w:pPr>
+      <w:r>
+        <w:tab/>
+      </w:r>
+      <w:r>
+        <w:t xml:space="preserve">1. </w:t>
+      </w:r>
+      <w:r>
+        <w:rPr>
+          <w:rFonts w:hint="cs"/>
+          <w:cs/>
+        </w:rPr>
+        <w:t xml:space="preserve">สร้างคอมโพเนนต์ </w:t>
+      </w:r>
+      <w:r>
+        <w:t>Header</w:t>
+      </w:r>
+    </w:p>
+    <w:p>
+      <w:pPr>
+        <w:spacing w:after="0" w:line="240" w:lineRule="auto"/>
+        <w:jc w:val="left"/>
+      </w:pPr>
+      <w:r>
         <w:tab/>
         <w:t xml:space="preserve">2. </w:t>
       </w:r>
@@ -12377,163 +13854,71 @@
           <w:rFonts w:hint="cs"/>
           <w:cs/>
         </w:rPr>
-        <w:t>สร้างฟังก์ชันของการใช้งานปุ่ม</w:t>
-      </w:r>
-      <w:r>
-        <w:rPr>
-          <w:rFonts w:hint="cs"/>
-          <w:cs/>
-        </w:rPr>
-        <w:t>ในการเข้าระบบ</w:t>
-      </w:r>
-      <w:r>
-        <w:rPr>
-          <w:rFonts w:hint="cs"/>
-          <w:cs/>
-        </w:rPr>
-        <w:t xml:space="preserve"> </w:t>
-      </w:r>
-      <w:r>
-        <w:t>(SignIn)</w:t>
-      </w:r>
-    </w:p>
-    <w:p>
-      <w:pPr>
-        <w:spacing w:after="0" w:line="240" w:lineRule="auto"/>
-        <w:jc w:val="left"/>
-      </w:pPr>
-      <w:r>
-        <w:rPr>
-          <w:rFonts w:hint="cs"/>
-          <w:cs/>
-        </w:rPr>
-        <w:tab/>
-        <w:t xml:space="preserve">3. ทำการทดสอบ </w:t>
-      </w:r>
-      <w:r>
-        <w:t xml:space="preserve">API </w:t>
-      </w:r>
-      <w:r>
-        <w:rPr>
-          <w:rFonts w:hint="cs"/>
-          <w:cs/>
-        </w:rPr>
-        <w:t>สำหรับ</w:t>
-      </w:r>
-      <w:r>
-        <w:rPr>
-          <w:rFonts w:hint="cs"/>
-          <w:cs/>
-        </w:rPr>
-        <w:t>ในการเข้าระบบ</w:t>
-      </w:r>
-      <w:r>
-        <w:rPr>
-          <w:rFonts w:hint="cs"/>
-          <w:cs/>
-        </w:rPr>
-        <w:t xml:space="preserve"> </w:t>
-      </w:r>
-      <w:r>
-        <w:t>(SignIn)</w:t>
-      </w:r>
-    </w:p>
-    <w:p>
-      <w:pPr>
-        <w:spacing w:after="0" w:line="240" w:lineRule="auto"/>
-        <w:jc w:val="left"/>
-        <w:rPr>
-          <w:rFonts w:hint="cs"/>
-        </w:rPr>
-      </w:pPr>
-      <w:r>
-        <w:tab/>
-        <w:t xml:space="preserve">4. </w:t>
-      </w:r>
-      <w:r>
-        <w:rPr>
-          <w:rFonts w:hint="cs"/>
-          <w:cs/>
-        </w:rPr>
-        <w:t>ทำการ</w:t>
-      </w:r>
-      <w:r>
-        <w:rPr>
-          <w:rFonts w:hint="cs"/>
-          <w:cs/>
-        </w:rPr>
-        <w:t>เรียกใช้งาน</w:t>
-      </w:r>
-      <w:r>
-        <w:rPr>
-          <w:rFonts w:hint="cs"/>
-          <w:cs/>
-        </w:rPr>
-        <w:t xml:space="preserve"> </w:t>
-      </w:r>
-      <w:r>
-        <w:t xml:space="preserve">API </w:t>
-      </w:r>
-      <w:r>
-        <w:rPr>
-          <w:rFonts w:hint="cs"/>
-          <w:cs/>
-        </w:rPr>
-        <w:t>สำหรับในการเข้าระบบ</w:t>
-      </w:r>
-      <w:r>
-        <w:t xml:space="preserve"> (</w:t>
-      </w:r>
-      <w:r>
-        <w:t>SignIn)</w:t>
-      </w:r>
-    </w:p>
-    <w:p>
-      <w:pPr>
-        <w:spacing w:after="0" w:line="240" w:lineRule="auto"/>
-        <w:jc w:val="left"/>
-        <w:rPr>
-          <w:rFonts w:hint="cs"/>
-          <w:cs/>
-        </w:rPr>
-      </w:pPr>
-      <w:r>
-        <w:rPr>
-          <w:rFonts w:hint="cs"/>
-          <w:cs/>
-        </w:rPr>
-        <w:tab/>
-        <w:t>5. สร้างการส่งต่อจากหน้า</w:t>
-      </w:r>
-      <w:r>
-        <w:rPr>
-          <w:rFonts w:hint="cs"/>
-          <w:cs/>
-        </w:rPr>
-        <w:t>ในการเข้าระบบ</w:t>
-      </w:r>
-      <w:r>
-        <w:t xml:space="preserve"> (SignIn) </w:t>
-      </w:r>
-      <w:r>
-        <w:rPr>
-          <w:rFonts w:hint="cs"/>
-          <w:cs/>
-        </w:rPr>
-        <w:t>เพื่อไปยังหน้าที่กำหนด</w:t>
+        <w:t xml:space="preserve">เพิ่มเมนูในหน้า </w:t>
+      </w:r>
+      <w:r>
+        <w:t>Page</w:t>
+      </w:r>
+    </w:p>
+    <w:p>
+      <w:pPr>
+        <w:spacing w:after="0" w:line="240" w:lineRule="auto"/>
+        <w:jc w:val="left"/>
+        <w:rPr>
+          <w:rFonts w:hint="cs"/>
+        </w:rPr>
+      </w:pPr>
+      <w:r>
+        <w:tab/>
+        <w:t xml:space="preserve">3. </w:t>
+      </w:r>
+      <w:r>
+        <w:rPr>
+          <w:rFonts w:hint="cs"/>
+          <w:cs/>
+        </w:rPr>
+        <w:t xml:space="preserve">เพิ่ม </w:t>
+      </w:r>
+      <w:r>
+        <w:t xml:space="preserve">Style </w:t>
+      </w:r>
+      <w:r>
+        <w:rPr>
+          <w:rFonts w:hint="cs"/>
+          <w:cs/>
+        </w:rPr>
+        <w:t>สำหรับเมนู</w:t>
+      </w:r>
+    </w:p>
+    <w:p>
+      <w:pPr>
+        <w:spacing w:after="0" w:line="240" w:lineRule="auto"/>
+        <w:jc w:val="left"/>
+        <w:rPr>
+          <w:rFonts w:hint="cs"/>
+          <w:cs/>
+        </w:rPr>
+      </w:pPr>
+      <w:r>
+        <w:rPr>
+          <w:rFonts w:hint="cs"/>
+          <w:cs/>
+        </w:rPr>
+        <w:tab/>
+        <w:t xml:space="preserve">4. เพิ่มคอมโพเนนต์ </w:t>
+      </w:r>
+      <w:r>
+        <w:t xml:space="preserve">Header </w:t>
+      </w:r>
+      <w:r>
+        <w:rPr>
+          <w:rFonts w:hint="cs"/>
+          <w:cs/>
+        </w:rPr>
+        <w:t>ในหน้าแรก</w:t>
       </w:r>
       <w:bookmarkStart w:id="0" w:name="_GoBack"/>
       <w:bookmarkEnd w:id="0"/>
-    </w:p>
-    <w:p>
-      <w:pPr>
-        <w:spacing w:after="0" w:line="240" w:lineRule="auto"/>
-        <w:jc w:val="left"/>
-        <w:rPr>
-          <w:rFonts w:hint="cs"/>
-          <w:cs/>
-        </w:rPr>
-      </w:pPr>
     </w:p>
     <w:p>
       <w:pPr>
@@ -12730,7 +14115,7 @@
   <w:style w:type="paragraph" w:default="1" w:styleId="a">
     <w:name w:val="Normal"/>
     <w:qFormat/>
-    <w:rsid w:val="001272A7"/>
+    <w:rsid w:val="00377E27"/>
     <w:pPr>
       <w:jc w:val="center"/>
     </w:pPr>
@@ -12979,7 +14364,7 @@
   <w:style w:type="paragraph" w:default="1" w:styleId="a">
     <w:name w:val="Normal"/>
     <w:qFormat/>
-    <w:rsid w:val="001272A7"/>
+    <w:rsid w:val="00377E27"/>
     <w:pPr>
       <w:jc w:val="center"/>
     </w:pPr>

--- a/ระบบจัดการร้านดอกไม้(vuejs).docx
+++ b/ระบบจัดการร้านดอกไม้(vuejs).docx
@@ -764,23 +764,41 @@
       </w:r>
       <w:r>
         <w:tab/>
-        <w:t>nvm install 14</w:t>
-      </w:r>
-    </w:p>
-    <w:p>
-      <w:pPr>
-        <w:spacing w:after="0" w:line="240" w:lineRule="auto"/>
-        <w:jc w:val="left"/>
-      </w:pPr>
-      <w:r>
-        <w:tab/>
-      </w:r>
-      <w:r>
-        <w:tab/>
-      </w:r>
-      <w:r>
-        <w:tab/>
-        <w:t>nvm use 14</w:t>
+      </w:r>
+      <w:proofErr w:type="spellStart"/>
+      <w:proofErr w:type="gramStart"/>
+      <w:r>
+        <w:t>nvm</w:t>
+      </w:r>
+      <w:proofErr w:type="spellEnd"/>
+      <w:proofErr w:type="gramEnd"/>
+      <w:r>
+        <w:t xml:space="preserve"> install 14</w:t>
+      </w:r>
+    </w:p>
+    <w:p>
+      <w:pPr>
+        <w:spacing w:after="0" w:line="240" w:lineRule="auto"/>
+        <w:jc w:val="left"/>
+      </w:pPr>
+      <w:r>
+        <w:tab/>
+      </w:r>
+      <w:r>
+        <w:tab/>
+      </w:r>
+      <w:r>
+        <w:tab/>
+      </w:r>
+      <w:proofErr w:type="spellStart"/>
+      <w:proofErr w:type="gramStart"/>
+      <w:r>
+        <w:t>nvm</w:t>
+      </w:r>
+      <w:proofErr w:type="spellEnd"/>
+      <w:proofErr w:type="gramEnd"/>
+      <w:r>
+        <w:t xml:space="preserve"> use 14</w:t>
       </w:r>
     </w:p>
     <w:p>
@@ -819,7 +837,14 @@
       </w:r>
       <w:r>
         <w:tab/>
-        <w:t>npm install –g @vue/cli</w:t>
+      </w:r>
+      <w:proofErr w:type="gramStart"/>
+      <w:r>
+        <w:t>npm</w:t>
+      </w:r>
+      <w:proofErr w:type="gramEnd"/>
+      <w:r>
+        <w:t xml:space="preserve"> install –g @vue/cli</w:t>
       </w:r>
     </w:p>
     <w:p>
@@ -871,8 +896,20 @@
       </w:r>
       <w:r>
         <w:tab/>
-        <w:t>vue create foodshop</w:t>
-      </w:r>
+      </w:r>
+      <w:proofErr w:type="gramStart"/>
+      <w:r>
+        <w:t>vue</w:t>
+      </w:r>
+      <w:proofErr w:type="gramEnd"/>
+      <w:r>
+        <w:t xml:space="preserve"> create </w:t>
+      </w:r>
+      <w:proofErr w:type="spellStart"/>
+      <w:r>
+        <w:t>foodshop</w:t>
+      </w:r>
+      <w:proofErr w:type="spellEnd"/>
     </w:p>
     <w:p>
       <w:pPr>
@@ -917,7 +954,14 @@
       </w:r>
       <w:r>
         <w:tab/>
-        <w:t>npm run serve</w:t>
+      </w:r>
+      <w:proofErr w:type="gramStart"/>
+      <w:r>
+        <w:t>npm</w:t>
+      </w:r>
+      <w:proofErr w:type="gramEnd"/>
+      <w:r>
+        <w:t xml:space="preserve"> run serve</w:t>
       </w:r>
     </w:p>
     <w:p>
@@ -1110,6 +1154,7 @@
                 <w:bCs/>
               </w:rPr>
             </w:pPr>
+            <w:proofErr w:type="spellStart"/>
             <w:r>
               <w:rPr>
                 <w:b/>
@@ -1117,6 +1162,7 @@
               </w:rPr>
               <w:t>App.vue</w:t>
             </w:r>
+            <w:proofErr w:type="spellEnd"/>
           </w:p>
         </w:tc>
       </w:tr>
@@ -1138,15 +1184,39 @@
               <w:jc w:val="left"/>
             </w:pPr>
             <w:r>
-              <w:t xml:space="preserve">  &lt;img alt="Vue logo" src="./assets/logo.png"&gt;</w:t>
-            </w:r>
-          </w:p>
-          <w:p>
-            <w:pPr>
-              <w:jc w:val="left"/>
-            </w:pPr>
-            <w:r>
-              <w:t xml:space="preserve">  &lt;HelloWorld msg="Welcome to Your Vue.js App"/&gt;</w:t>
+              <w:t xml:space="preserve">  &lt;</w:t>
+            </w:r>
+            <w:proofErr w:type="spellStart"/>
+            <w:r>
+              <w:t>img</w:t>
+            </w:r>
+            <w:proofErr w:type="spellEnd"/>
+            <w:r>
+              <w:t xml:space="preserve"> alt="Vue logo" </w:t>
+            </w:r>
+            <w:proofErr w:type="spellStart"/>
+            <w:r>
+              <w:t>src</w:t>
+            </w:r>
+            <w:proofErr w:type="spellEnd"/>
+            <w:r>
+              <w:t>="./assets/logo.png"&gt;</w:t>
+            </w:r>
+          </w:p>
+          <w:p>
+            <w:pPr>
+              <w:jc w:val="left"/>
+            </w:pPr>
+            <w:r>
+              <w:t xml:space="preserve">  &lt;HelloWorld </w:t>
+            </w:r>
+            <w:proofErr w:type="spellStart"/>
+            <w:r>
+              <w:t>msg</w:t>
+            </w:r>
+            <w:proofErr w:type="spellEnd"/>
+            <w:r>
+              <w:t>="Welcome to Your Vue.js App"/&gt;</w:t>
             </w:r>
           </w:p>
           <w:p>
@@ -1175,7 +1245,15 @@
               <w:jc w:val="left"/>
             </w:pPr>
             <w:r>
-              <w:t>import HelloWorld from './components/HelloWorld.vue'</w:t>
+              <w:t>import HelloWorld from './components/</w:t>
+            </w:r>
+            <w:proofErr w:type="spellStart"/>
+            <w:r>
+              <w:t>HelloWorld.vue</w:t>
+            </w:r>
+            <w:proofErr w:type="spellEnd"/>
+            <w:r>
+              <w:t>'</w:t>
             </w:r>
           </w:p>
           <w:p>
@@ -1261,23 +1339,63 @@
               <w:jc w:val="left"/>
             </w:pPr>
             <w:r>
-              <w:t xml:space="preserve">  font-family: Avenir, Helvetica, Arial, sans-serif;</w:t>
-            </w:r>
-          </w:p>
-          <w:p>
-            <w:pPr>
-              <w:jc w:val="left"/>
-            </w:pPr>
-            <w:r>
-              <w:t xml:space="preserve">  -webkit-font-smoothing: antialiased;</w:t>
-            </w:r>
-          </w:p>
-          <w:p>
-            <w:pPr>
-              <w:jc w:val="left"/>
-            </w:pPr>
-            <w:r>
-              <w:t xml:space="preserve">  -moz-osx-font-smoothing: grayscale;</w:t>
+              <w:t xml:space="preserve">  font-family: </w:t>
+            </w:r>
+            <w:proofErr w:type="spellStart"/>
+            <w:r>
+              <w:t>Avenir</w:t>
+            </w:r>
+            <w:proofErr w:type="spellEnd"/>
+            <w:r>
+              <w:t>, Helvetica, Arial, sans-serif;</w:t>
+            </w:r>
+          </w:p>
+          <w:p>
+            <w:pPr>
+              <w:jc w:val="left"/>
+            </w:pPr>
+            <w:r>
+              <w:t xml:space="preserve">  -</w:t>
+            </w:r>
+            <w:proofErr w:type="spellStart"/>
+            <w:r>
+              <w:t>webkit</w:t>
+            </w:r>
+            <w:proofErr w:type="spellEnd"/>
+            <w:r>
+              <w:t xml:space="preserve">-font-smoothing: </w:t>
+            </w:r>
+            <w:proofErr w:type="spellStart"/>
+            <w:r>
+              <w:t>antialiased</w:t>
+            </w:r>
+            <w:proofErr w:type="spellEnd"/>
+            <w:r>
+              <w:t>;</w:t>
+            </w:r>
+          </w:p>
+          <w:p>
+            <w:pPr>
+              <w:jc w:val="left"/>
+            </w:pPr>
+            <w:r>
+              <w:t xml:space="preserve">  -</w:t>
+            </w:r>
+            <w:proofErr w:type="spellStart"/>
+            <w:r>
+              <w:t>moz</w:t>
+            </w:r>
+            <w:proofErr w:type="spellEnd"/>
+            <w:r>
+              <w:t>-</w:t>
+            </w:r>
+            <w:proofErr w:type="spellStart"/>
+            <w:r>
+              <w:t>osx</w:t>
+            </w:r>
+            <w:proofErr w:type="spellEnd"/>
+            <w:r>
+              <w:t>-font-smoothing: grayscale;</w:t>
             </w:r>
           </w:p>
           <w:p>
@@ -1360,8 +1478,12 @@
       </w:r>
       <w:r>
         <w:tab/>
+      </w:r>
+      <w:proofErr w:type="spellStart"/>
+      <w:r>
         <w:t>HelloWorld.vue</w:t>
       </w:r>
+      <w:proofErr w:type="spellEnd"/>
     </w:p>
     <w:p>
       <w:pPr>
@@ -1413,7 +1535,15 @@
         <w:t xml:space="preserve">สร้างคอมโพเนนต์สำหรับการลงทะเบียนใช้งานในระบบ </w:t>
       </w:r>
       <w:r>
-        <w:t>(SignUp.vue)</w:t>
+        <w:t>(</w:t>
+      </w:r>
+      <w:proofErr w:type="spellStart"/>
+      <w:r>
+        <w:t>SignUp.vue</w:t>
+      </w:r>
+      <w:proofErr w:type="spellEnd"/>
+      <w:r>
+        <w:t>)</w:t>
       </w:r>
       <w:r>
         <w:t xml:space="preserve"> </w:t>
@@ -1436,7 +1566,15 @@
         <w:t xml:space="preserve"> </w:t>
       </w:r>
       <w:r>
-        <w:t>(App.vue)</w:t>
+        <w:t>(</w:t>
+      </w:r>
+      <w:proofErr w:type="spellStart"/>
+      <w:r>
+        <w:t>App.vue</w:t>
+      </w:r>
+      <w:proofErr w:type="spellEnd"/>
+      <w:r>
+        <w:t>)</w:t>
       </w:r>
     </w:p>
     <w:tbl>
@@ -1463,6 +1601,7 @@
                 <w:bCs/>
               </w:rPr>
             </w:pPr>
+            <w:proofErr w:type="spellStart"/>
             <w:r>
               <w:rPr>
                 <w:b/>
@@ -1470,6 +1609,7 @@
               </w:rPr>
               <w:t>SignUp.vue</w:t>
             </w:r>
+            <w:proofErr w:type="spellEnd"/>
           </w:p>
         </w:tc>
       </w:tr>
@@ -1491,13 +1631,45 @@
               <w:jc w:val="left"/>
             </w:pPr>
             <w:r>
-              <w:t xml:space="preserve">    &lt;img alt="F</w:t>
+              <w:t xml:space="preserve">    &lt;</w:t>
+            </w:r>
+            <w:proofErr w:type="spellStart"/>
+            <w:r>
+              <w:t>img</w:t>
+            </w:r>
+            <w:proofErr w:type="spellEnd"/>
+            <w:r>
+              <w:t xml:space="preserve"> alt="</w:t>
+            </w:r>
+            <w:proofErr w:type="spellStart"/>
+            <w:r>
+              <w:t>F</w:t>
             </w:r>
             <w:r>
               <w:t>lower</w:t>
             </w:r>
             <w:r>
-              <w:t>Shop Logo" src="../assets/</w:t>
+              <w:t>Shop</w:t>
+            </w:r>
+            <w:proofErr w:type="spellEnd"/>
+            <w:r>
+              <w:t xml:space="preserve"> Logo" </w:t>
+            </w:r>
+            <w:proofErr w:type="spellStart"/>
+            <w:r>
+              <w:t>src</w:t>
+            </w:r>
+            <w:proofErr w:type="spellEnd"/>
+            <w:r>
+              <w:t>="</w:t>
+            </w:r>
+            <w:proofErr w:type="gramStart"/>
+            <w:r>
+              <w:t>..</w:t>
+            </w:r>
+            <w:proofErr w:type="gramEnd"/>
+            <w:r>
+              <w:t>/assets/</w:t>
             </w:r>
             <w:r>
               <w:t>FlowerShop</w:t>
@@ -1558,7 +1730,15 @@
               <w:jc w:val="left"/>
             </w:pPr>
             <w:r>
-              <w:t xml:space="preserve">        name: 'SignUp'</w:t>
+              <w:t xml:space="preserve">        name: '</w:t>
+            </w:r>
+            <w:proofErr w:type="spellStart"/>
+            <w:r>
+              <w:t>SignUp</w:t>
+            </w:r>
+            <w:proofErr w:type="spellEnd"/>
+            <w:r>
+              <w:t>'</w:t>
             </w:r>
           </w:p>
           <w:p>
@@ -1636,7 +1816,15 @@
         <w:t xml:space="preserve">2. เพิ่มคอมโพเนนต์ลงทะเบียนใช้งาน </w:t>
       </w:r>
       <w:r>
-        <w:t>(SignUp.vue)</w:t>
+        <w:t>(</w:t>
+      </w:r>
+      <w:proofErr w:type="spellStart"/>
+      <w:r>
+        <w:t>SignUp.vue</w:t>
+      </w:r>
+      <w:proofErr w:type="spellEnd"/>
+      <w:r>
+        <w:t>)</w:t>
       </w:r>
     </w:p>
     <w:tbl>
@@ -1663,6 +1851,7 @@
                 <w:bCs/>
               </w:rPr>
             </w:pPr>
+            <w:proofErr w:type="spellStart"/>
             <w:r>
               <w:rPr>
                 <w:b/>
@@ -1670,6 +1859,7 @@
               </w:rPr>
               <w:t>App.vue</w:t>
             </w:r>
+            <w:proofErr w:type="spellEnd"/>
           </w:p>
         </w:tc>
       </w:tr>
@@ -1691,7 +1881,15 @@
               <w:jc w:val="left"/>
             </w:pPr>
             <w:r>
-              <w:t xml:space="preserve">  &lt;SignUp /&gt;</w:t>
+              <w:t xml:space="preserve">  &lt;</w:t>
+            </w:r>
+            <w:proofErr w:type="spellStart"/>
+            <w:r>
+              <w:t>SignUp</w:t>
+            </w:r>
+            <w:proofErr w:type="spellEnd"/>
+            <w:r>
+              <w:t xml:space="preserve"> /&gt;</w:t>
             </w:r>
           </w:p>
           <w:p>
@@ -1720,7 +1918,23 @@
               <w:jc w:val="left"/>
             </w:pPr>
             <w:r>
-              <w:t xml:space="preserve">  import SignUp from './components/SignUp.vue';</w:t>
+              <w:t xml:space="preserve">  import </w:t>
+            </w:r>
+            <w:proofErr w:type="spellStart"/>
+            <w:r>
+              <w:t>SignUp</w:t>
+            </w:r>
+            <w:proofErr w:type="spellEnd"/>
+            <w:r>
+              <w:t xml:space="preserve"> from './components/</w:t>
+            </w:r>
+            <w:proofErr w:type="spellStart"/>
+            <w:r>
+              <w:t>SignUp.vue</w:t>
+            </w:r>
+            <w:proofErr w:type="spellEnd"/>
+            <w:r>
+              <w:t>';</w:t>
             </w:r>
           </w:p>
           <w:p>
@@ -1752,8 +1966,13 @@
               <w:jc w:val="left"/>
             </w:pPr>
             <w:r>
-              <w:t xml:space="preserve">        SignUp</w:t>
-            </w:r>
+              <w:t xml:space="preserve">        </w:t>
+            </w:r>
+            <w:proofErr w:type="spellStart"/>
+            <w:r>
+              <w:t>SignUp</w:t>
+            </w:r>
+            <w:proofErr w:type="spellEnd"/>
           </w:p>
           <w:p>
             <w:pPr>
@@ -1805,23 +2024,63 @@
               <w:jc w:val="left"/>
             </w:pPr>
             <w:r>
-              <w:t xml:space="preserve">  font-family: Avenir, Helvetica, Arial, sans-serif;</w:t>
-            </w:r>
-          </w:p>
-          <w:p>
-            <w:pPr>
-              <w:jc w:val="left"/>
-            </w:pPr>
-            <w:r>
-              <w:t xml:space="preserve">  -webkit-font-smoothing: antialiased;</w:t>
-            </w:r>
-          </w:p>
-          <w:p>
-            <w:pPr>
-              <w:jc w:val="left"/>
-            </w:pPr>
-            <w:r>
-              <w:t xml:space="preserve">  -moz-osx-font-smoothing: grayscale;</w:t>
+              <w:t xml:space="preserve">  font-family: </w:t>
+            </w:r>
+            <w:proofErr w:type="spellStart"/>
+            <w:r>
+              <w:t>Avenir</w:t>
+            </w:r>
+            <w:proofErr w:type="spellEnd"/>
+            <w:r>
+              <w:t>, Helvetica, Arial, sans-serif;</w:t>
+            </w:r>
+          </w:p>
+          <w:p>
+            <w:pPr>
+              <w:jc w:val="left"/>
+            </w:pPr>
+            <w:r>
+              <w:t xml:space="preserve">  -</w:t>
+            </w:r>
+            <w:proofErr w:type="spellStart"/>
+            <w:r>
+              <w:t>webkit</w:t>
+            </w:r>
+            <w:proofErr w:type="spellEnd"/>
+            <w:r>
+              <w:t xml:space="preserve">-font-smoothing: </w:t>
+            </w:r>
+            <w:proofErr w:type="spellStart"/>
+            <w:r>
+              <w:t>antialiased</w:t>
+            </w:r>
+            <w:proofErr w:type="spellEnd"/>
+            <w:r>
+              <w:t>;</w:t>
+            </w:r>
+          </w:p>
+          <w:p>
+            <w:pPr>
+              <w:jc w:val="left"/>
+            </w:pPr>
+            <w:r>
+              <w:t xml:space="preserve">  -</w:t>
+            </w:r>
+            <w:proofErr w:type="spellStart"/>
+            <w:r>
+              <w:t>moz</w:t>
+            </w:r>
+            <w:proofErr w:type="spellEnd"/>
+            <w:r>
+              <w:t>-</w:t>
+            </w:r>
+            <w:proofErr w:type="spellStart"/>
+            <w:r>
+              <w:t>osx</w:t>
+            </w:r>
+            <w:proofErr w:type="spellEnd"/>
+            <w:r>
+              <w:t>-font-smoothing: grayscale;</w:t>
             </w:r>
           </w:p>
           <w:p>
@@ -1933,6 +2192,7 @@
                 <w:bCs/>
               </w:rPr>
             </w:pPr>
+            <w:proofErr w:type="spellStart"/>
             <w:r>
               <w:rPr>
                 <w:b/>
@@ -1940,6 +2200,7 @@
               </w:rPr>
               <w:t>SignUp.vue</w:t>
             </w:r>
+            <w:proofErr w:type="spellEnd"/>
           </w:p>
         </w:tc>
       </w:tr>
@@ -1961,13 +2222,39 @@
               <w:jc w:val="left"/>
             </w:pPr>
             <w:r>
-              <w:t xml:space="preserve">    &lt;img alt="</w:t>
-            </w:r>
+              <w:t xml:space="preserve">    &lt;</w:t>
+            </w:r>
+            <w:proofErr w:type="spellStart"/>
+            <w:r>
+              <w:t>img</w:t>
+            </w:r>
+            <w:proofErr w:type="spellEnd"/>
+            <w:r>
+              <w:t xml:space="preserve"> alt="</w:t>
+            </w:r>
+            <w:proofErr w:type="spellStart"/>
             <w:r>
               <w:t>FlowerShop</w:t>
             </w:r>
-            <w:r>
-              <w:t xml:space="preserve"> Logo" src="../assets/</w:t>
+            <w:proofErr w:type="spellEnd"/>
+            <w:r>
+              <w:t xml:space="preserve"> Logo" </w:t>
+            </w:r>
+            <w:proofErr w:type="spellStart"/>
+            <w:r>
+              <w:t>src</w:t>
+            </w:r>
+            <w:proofErr w:type="spellEnd"/>
+            <w:r>
+              <w:t>="</w:t>
+            </w:r>
+            <w:proofErr w:type="gramStart"/>
+            <w:r>
+              <w:t>..</w:t>
+            </w:r>
+            <w:proofErr w:type="gramEnd"/>
+            <w:r>
+              <w:t>/assets/</w:t>
             </w:r>
             <w:r>
               <w:t xml:space="preserve"> FlowerShop.</w:t>
@@ -2097,7 +2384,15 @@
               <w:jc w:val="left"/>
             </w:pPr>
             <w:r>
-              <w:t xml:space="preserve">        name: 'SignUp'</w:t>
+              <w:t xml:space="preserve">        name: '</w:t>
+            </w:r>
+            <w:proofErr w:type="spellStart"/>
+            <w:r>
+              <w:t>SignUp</w:t>
+            </w:r>
+            <w:proofErr w:type="spellEnd"/>
+            <w:r>
+              <w:t>'</w:t>
             </w:r>
           </w:p>
           <w:p>
@@ -2171,9 +2466,11 @@
         </w:rPr>
         <w:t xml:space="preserve"> </w:t>
       </w:r>
+      <w:proofErr w:type="spellStart"/>
       <w:r>
         <w:t>SignUp</w:t>
       </w:r>
+      <w:proofErr w:type="spellEnd"/>
     </w:p>
     <w:tbl>
       <w:tblPr>
@@ -2199,6 +2496,7 @@
                 <w:bCs/>
               </w:rPr>
             </w:pPr>
+            <w:proofErr w:type="spellStart"/>
             <w:r>
               <w:rPr>
                 <w:b/>
@@ -2206,6 +2504,7 @@
               </w:rPr>
               <w:t>SignUp.vue</w:t>
             </w:r>
+            <w:proofErr w:type="spellEnd"/>
           </w:p>
         </w:tc>
       </w:tr>
@@ -2227,13 +2526,42 @@
               <w:jc w:val="left"/>
             </w:pPr>
             <w:r>
-              <w:t xml:space="preserve">    &lt;img class="logo" alt="</w:t>
-            </w:r>
-            <w:r>
-              <w:t xml:space="preserve">FlowerShop </w:t>
-            </w:r>
-            <w:r>
-              <w:t>Logo" src="../assets/</w:t>
+              <w:t xml:space="preserve">    &lt;</w:t>
+            </w:r>
+            <w:proofErr w:type="spellStart"/>
+            <w:r>
+              <w:t>img</w:t>
+            </w:r>
+            <w:proofErr w:type="spellEnd"/>
+            <w:r>
+              <w:t xml:space="preserve"> class="logo" alt="</w:t>
+            </w:r>
+            <w:proofErr w:type="spellStart"/>
+            <w:r>
+              <w:t>FlowerShop</w:t>
+            </w:r>
+            <w:proofErr w:type="spellEnd"/>
+            <w:r>
+              <w:t xml:space="preserve"> </w:t>
+            </w:r>
+            <w:r>
+              <w:t xml:space="preserve">Logo" </w:t>
+            </w:r>
+            <w:proofErr w:type="spellStart"/>
+            <w:r>
+              <w:t>src</w:t>
+            </w:r>
+            <w:proofErr w:type="spellEnd"/>
+            <w:r>
+              <w:t>="</w:t>
+            </w:r>
+            <w:proofErr w:type="gramStart"/>
+            <w:r>
+              <w:t>..</w:t>
+            </w:r>
+            <w:proofErr w:type="gramEnd"/>
+            <w:r>
+              <w:t>/assets/</w:t>
             </w:r>
             <w:r>
               <w:t>FlowerShop</w:t>
@@ -2361,7 +2689,15 @@
               <w:jc w:val="left"/>
             </w:pPr>
             <w:r>
-              <w:t xml:space="preserve">        name: 'SignUp'</w:t>
+              <w:t xml:space="preserve">        name: '</w:t>
+            </w:r>
+            <w:proofErr w:type="spellStart"/>
+            <w:r>
+              <w:t>SignUp</w:t>
+            </w:r>
+            <w:proofErr w:type="spellEnd"/>
+            <w:r>
+              <w:t>'</w:t>
             </w:r>
           </w:p>
           <w:p>
@@ -2420,8 +2756,13 @@
               </w:rPr>
               <w:t>100</w:t>
             </w:r>
-            <w:r>
-              <w:t>px;</w:t>
+            <w:proofErr w:type="spellStart"/>
+            <w:r>
+              <w:t>px</w:t>
+            </w:r>
+            <w:proofErr w:type="spellEnd"/>
+            <w:r>
+              <w:t>;</w:t>
             </w:r>
           </w:p>
           <w:p>
@@ -2467,8 +2808,13 @@
               </w:rPr>
               <w:t>300</w:t>
             </w:r>
-            <w:r>
-              <w:t>px;</w:t>
+            <w:proofErr w:type="spellStart"/>
+            <w:r>
+              <w:t>px</w:t>
+            </w:r>
+            <w:proofErr w:type="spellEnd"/>
+            <w:r>
+              <w:t>;</w:t>
             </w:r>
           </w:p>
           <w:p>
@@ -2484,8 +2830,13 @@
               </w:rPr>
               <w:t>40</w:t>
             </w:r>
-            <w:r>
-              <w:t>px;</w:t>
+            <w:proofErr w:type="spellStart"/>
+            <w:r>
+              <w:t>px</w:t>
+            </w:r>
+            <w:proofErr w:type="spellEnd"/>
+            <w:r>
+              <w:t>;</w:t>
             </w:r>
           </w:p>
           <w:p>
@@ -2501,8 +2852,13 @@
               </w:rPr>
               <w:t>20</w:t>
             </w:r>
-            <w:r>
-              <w:t>px;</w:t>
+            <w:proofErr w:type="spellStart"/>
+            <w:r>
+              <w:t>px</w:t>
+            </w:r>
+            <w:proofErr w:type="spellEnd"/>
+            <w:r>
+              <w:t>;</w:t>
             </w:r>
           </w:p>
           <w:p>
@@ -2518,8 +2874,13 @@
               </w:rPr>
               <w:t>20</w:t>
             </w:r>
-            <w:r>
-              <w:t>px;</w:t>
+            <w:proofErr w:type="spellStart"/>
+            <w:r>
+              <w:t>px</w:t>
+            </w:r>
+            <w:proofErr w:type="spellEnd"/>
+            <w:r>
+              <w:t>;</w:t>
             </w:r>
           </w:p>
           <w:p>
@@ -2551,8 +2912,13 @@
               </w:rPr>
               <w:t>1</w:t>
             </w:r>
-            <w:r>
-              <w:t>px dashed green;</w:t>
+            <w:proofErr w:type="spellStart"/>
+            <w:r>
+              <w:t>px</w:t>
+            </w:r>
+            <w:proofErr w:type="spellEnd"/>
+            <w:r>
+              <w:t xml:space="preserve"> dashed green;</w:t>
             </w:r>
           </w:p>
           <w:p>
@@ -2598,8 +2964,13 @@
               </w:rPr>
               <w:t>320</w:t>
             </w:r>
-            <w:r>
-              <w:t>px;</w:t>
+            <w:proofErr w:type="spellStart"/>
+            <w:r>
+              <w:t>px</w:t>
+            </w:r>
+            <w:proofErr w:type="spellEnd"/>
+            <w:r>
+              <w:t>;</w:t>
             </w:r>
           </w:p>
           <w:p>
@@ -2615,8 +2986,13 @@
               </w:rPr>
               <w:t>40</w:t>
             </w:r>
-            <w:r>
-              <w:t>px;</w:t>
+            <w:proofErr w:type="spellStart"/>
+            <w:r>
+              <w:t>px</w:t>
+            </w:r>
+            <w:proofErr w:type="spellEnd"/>
+            <w:r>
+              <w:t>;</w:t>
             </w:r>
           </w:p>
           <w:p>
@@ -2632,8 +3008,13 @@
               </w:rPr>
               <w:t>1</w:t>
             </w:r>
-            <w:r>
-              <w:t>px dashed green;</w:t>
+            <w:proofErr w:type="spellStart"/>
+            <w:r>
+              <w:t>px</w:t>
+            </w:r>
+            <w:proofErr w:type="spellEnd"/>
+            <w:r>
+              <w:t xml:space="preserve"> dashed green;</w:t>
             </w:r>
           </w:p>
           <w:p>
@@ -2737,7 +3118,15 @@
         <w:t xml:space="preserve">1.1 </w:t>
       </w:r>
       <w:r>
-        <w:t>npm install -g json-server</w:t>
+        <w:t xml:space="preserve">npm install -g </w:t>
+      </w:r>
+      <w:proofErr w:type="spellStart"/>
+      <w:r>
+        <w:t>json</w:t>
+      </w:r>
+      <w:proofErr w:type="spellEnd"/>
+      <w:r>
+        <w:t>-server</w:t>
       </w:r>
     </w:p>
     <w:p>
@@ -2766,8 +3155,13 @@
         </w:rPr>
         <w:t xml:space="preserve"> </w:t>
       </w:r>
-      <w:r>
-        <w:t xml:space="preserve">dbjson </w:t>
+      <w:proofErr w:type="spellStart"/>
+      <w:r>
+        <w:t>dbjson</w:t>
+      </w:r>
+      <w:proofErr w:type="spellEnd"/>
+      <w:r>
+        <w:t xml:space="preserve"> </w:t>
       </w:r>
       <w:r>
         <w:rPr>
@@ -2832,9 +3226,11 @@
         </w:rPr>
         <w:t xml:space="preserve">ไฟล์ </w:t>
       </w:r>
+      <w:proofErr w:type="spellStart"/>
       <w:r>
         <w:t>db.json</w:t>
       </w:r>
+      <w:proofErr w:type="spellEnd"/>
       <w:r>
         <w:rPr>
           <w:rFonts w:hint="cs"/>
@@ -2843,8 +3239,13 @@
         <w:t xml:space="preserve"> ในโฟลเดอร์</w:t>
       </w:r>
       <w:r>
-        <w:t xml:space="preserve"> dbjson</w:t>
-      </w:r>
+        <w:t xml:space="preserve"> </w:t>
+      </w:r>
+      <w:proofErr w:type="spellStart"/>
+      <w:r>
+        <w:t>dbjson</w:t>
+      </w:r>
+      <w:proofErr w:type="spellEnd"/>
     </w:p>
     <w:p>
       <w:pPr>
@@ -2879,29 +3280,60 @@
       </w:r>
       <w:r>
         <w:tab/>
-        <w:t>"posts": [</w:t>
-      </w:r>
-    </w:p>
-    <w:p>
-      <w:pPr>
-        <w:spacing w:after="0" w:line="240" w:lineRule="auto"/>
-        <w:jc w:val="left"/>
-      </w:pPr>
-      <w:r>
-        <w:tab/>
-      </w:r>
-      <w:r>
-        <w:tab/>
-      </w:r>
-      <w:r>
-        <w:tab/>
-      </w:r>
-      <w:r>
-        <w:tab/>
-      </w:r>
-      <w:r>
-        <w:tab/>
-        <w:t>{ "id": 1, "title": "json-server", "author": "typicode" }</w:t>
+        <w:t>"</w:t>
+      </w:r>
+      <w:proofErr w:type="gramStart"/>
+      <w:r>
+        <w:t>posts</w:t>
+      </w:r>
+      <w:proofErr w:type="gramEnd"/>
+      <w:r>
+        <w:t>": [</w:t>
+      </w:r>
+    </w:p>
+    <w:p>
+      <w:pPr>
+        <w:spacing w:after="0" w:line="240" w:lineRule="auto"/>
+        <w:jc w:val="left"/>
+      </w:pPr>
+      <w:r>
+        <w:tab/>
+      </w:r>
+      <w:r>
+        <w:tab/>
+      </w:r>
+      <w:r>
+        <w:tab/>
+      </w:r>
+      <w:r>
+        <w:tab/>
+      </w:r>
+      <w:r>
+        <w:tab/>
+      </w:r>
+      <w:proofErr w:type="gramStart"/>
+      <w:r>
+        <w:t>{ "</w:t>
+      </w:r>
+      <w:proofErr w:type="gramEnd"/>
+      <w:r>
+        <w:t>id": 1, "title": "</w:t>
+      </w:r>
+      <w:proofErr w:type="spellStart"/>
+      <w:r>
+        <w:t>json</w:t>
+      </w:r>
+      <w:proofErr w:type="spellEnd"/>
+      <w:r>
+        <w:t>-server", "author": "</w:t>
+      </w:r>
+      <w:proofErr w:type="spellStart"/>
+      <w:r>
+        <w:t>typicode</w:t>
+      </w:r>
+      <w:proofErr w:type="spellEnd"/>
+      <w:r>
+        <w:t>" }</w:t>
       </w:r>
     </w:p>
     <w:p>
@@ -2939,29 +3371,52 @@
       </w:r>
       <w:r>
         <w:tab/>
-        <w:t>"comments": [</w:t>
-      </w:r>
-    </w:p>
-    <w:p>
-      <w:pPr>
-        <w:spacing w:after="0" w:line="240" w:lineRule="auto"/>
-        <w:jc w:val="left"/>
-      </w:pPr>
-      <w:r>
-        <w:tab/>
-      </w:r>
-      <w:r>
-        <w:tab/>
-      </w:r>
-      <w:r>
-        <w:tab/>
-      </w:r>
-      <w:r>
-        <w:tab/>
-      </w:r>
-      <w:r>
-        <w:tab/>
-        <w:t>{ "id": 1, "body": "some comment", "postId": 1 }</w:t>
+        <w:t>"</w:t>
+      </w:r>
+      <w:proofErr w:type="gramStart"/>
+      <w:r>
+        <w:t>comments</w:t>
+      </w:r>
+      <w:proofErr w:type="gramEnd"/>
+      <w:r>
+        <w:t>": [</w:t>
+      </w:r>
+    </w:p>
+    <w:p>
+      <w:pPr>
+        <w:spacing w:after="0" w:line="240" w:lineRule="auto"/>
+        <w:jc w:val="left"/>
+      </w:pPr>
+      <w:r>
+        <w:tab/>
+      </w:r>
+      <w:r>
+        <w:tab/>
+      </w:r>
+      <w:r>
+        <w:tab/>
+      </w:r>
+      <w:r>
+        <w:tab/>
+      </w:r>
+      <w:r>
+        <w:tab/>
+      </w:r>
+      <w:proofErr w:type="gramStart"/>
+      <w:r>
+        <w:t>{ "</w:t>
+      </w:r>
+      <w:proofErr w:type="gramEnd"/>
+      <w:r>
+        <w:t>id": 1, "body": "some comment", "</w:t>
+      </w:r>
+      <w:proofErr w:type="spellStart"/>
+      <w:r>
+        <w:t>postId</w:t>
+      </w:r>
+      <w:proofErr w:type="spellEnd"/>
+      <w:r>
+        <w:t>": 1 }</w:t>
       </w:r>
     </w:p>
     <w:p>
@@ -2999,7 +3454,23 @@
       </w:r>
       <w:r>
         <w:tab/>
-        <w:t>"profile": { "name": "typicode" }</w:t>
+        <w:t>"</w:t>
+      </w:r>
+      <w:proofErr w:type="gramStart"/>
+      <w:r>
+        <w:t>profile</w:t>
+      </w:r>
+      <w:proofErr w:type="gramEnd"/>
+      <w:r>
+        <w:t>": { "name": "</w:t>
+      </w:r>
+      <w:proofErr w:type="spellStart"/>
+      <w:r>
+        <w:t>typicode</w:t>
+      </w:r>
+      <w:proofErr w:type="spellEnd"/>
+      <w:r>
+        <w:t>" }</w:t>
       </w:r>
     </w:p>
     <w:p>
@@ -3098,9 +3569,24 @@
         </w:rPr>
         <w:tab/>
       </w:r>
-      <w:r>
-        <w:t>json-server --watch db.json</w:t>
-      </w:r>
+      <w:proofErr w:type="spellStart"/>
+      <w:proofErr w:type="gramStart"/>
+      <w:r>
+        <w:t>json</w:t>
+      </w:r>
+      <w:proofErr w:type="spellEnd"/>
+      <w:r>
+        <w:t>-server</w:t>
+      </w:r>
+      <w:proofErr w:type="gramEnd"/>
+      <w:r>
+        <w:t xml:space="preserve"> --watch </w:t>
+      </w:r>
+      <w:proofErr w:type="spellStart"/>
+      <w:r>
+        <w:t>db.json</w:t>
+      </w:r>
+      <w:proofErr w:type="spellEnd"/>
     </w:p>
     <w:p>
       <w:pPr>
@@ -3151,8 +3637,13 @@
         </w:rPr>
         <w:tab/>
       </w:r>
-      <w:r>
-        <w:t>localhost:3000</w:t>
+      <w:proofErr w:type="gramStart"/>
+      <w:r>
+        <w:t>localhost:</w:t>
+      </w:r>
+      <w:proofErr w:type="gramEnd"/>
+      <w:r>
+        <w:t>3000</w:t>
       </w:r>
     </w:p>
     <w:p>
@@ -3197,9 +3688,11 @@
         </w:rPr>
         <w:t xml:space="preserve">แก้ไขไฟล์ </w:t>
       </w:r>
+      <w:proofErr w:type="spellStart"/>
       <w:r>
         <w:t>db.json</w:t>
       </w:r>
+      <w:proofErr w:type="spellEnd"/>
     </w:p>
     <w:p>
       <w:pPr>
@@ -3250,7 +3743,15 @@
         <w:t xml:space="preserve">      "</w:t>
       </w:r>
       <w:r>
-        <w:t>user": "teera",</w:t>
+        <w:t>user": "</w:t>
+      </w:r>
+      <w:proofErr w:type="spellStart"/>
+      <w:r>
+        <w:t>teera</w:t>
+      </w:r>
+      <w:proofErr w:type="spellEnd"/>
+      <w:r>
+        <w:t>",</w:t>
       </w:r>
     </w:p>
     <w:p>
@@ -3282,7 +3783,15 @@
         <w:t xml:space="preserve">      "</w:t>
       </w:r>
       <w:r>
-        <w:t>password": "teera@test",</w:t>
+        <w:t>password": "</w:t>
+      </w:r>
+      <w:proofErr w:type="spellStart"/>
+      <w:r>
+        <w:t>teera@test</w:t>
+      </w:r>
+      <w:proofErr w:type="spellEnd"/>
+      <w:r>
+        <w:t>",</w:t>
       </w:r>
     </w:p>
     <w:p>
@@ -3374,9 +3883,11 @@
         </w:rPr>
         <w:t xml:space="preserve">ทดสอบส่งข้อมูลลงใน </w:t>
       </w:r>
+      <w:proofErr w:type="spellStart"/>
       <w:r>
         <w:t>db.json</w:t>
       </w:r>
+      <w:proofErr w:type="spellEnd"/>
     </w:p>
     <w:p>
       <w:pPr>
@@ -3406,8 +3917,13 @@
         </w:rPr>
         <w:t xml:space="preserve">แก้ไขไฟล์ </w:t>
       </w:r>
-      <w:r>
-        <w:t xml:space="preserve">db.json </w:t>
+      <w:proofErr w:type="spellStart"/>
+      <w:r>
+        <w:t>db.json</w:t>
+      </w:r>
+      <w:proofErr w:type="spellEnd"/>
+      <w:r>
+        <w:t xml:space="preserve"> </w:t>
       </w:r>
       <w:r>
         <w:rPr>
@@ -3439,7 +3955,14 @@
       </w:r>
       <w:r>
         <w:tab/>
-        <w:t>user:[</w:t>
+      </w:r>
+      <w:proofErr w:type="gramStart"/>
+      <w:r>
+        <w:t>user</w:t>
+      </w:r>
+      <w:proofErr w:type="gramEnd"/>
+      <w:r>
+        <w:t>:[</w:t>
       </w:r>
     </w:p>
     <w:p>
@@ -3500,7 +4023,15 @@
         <w:t xml:space="preserve">โดยกำหนดเป็น </w:t>
       </w:r>
       <w:r>
-        <w:t>localhost:3000/user</w:t>
+        <w:t>localhost</w:t>
+      </w:r>
+      <w:proofErr w:type="gramStart"/>
+      <w:r>
+        <w:t>:3000</w:t>
+      </w:r>
+      <w:proofErr w:type="gramEnd"/>
+      <w:r>
+        <w:t>/user</w:t>
       </w:r>
     </w:p>
     <w:p>
@@ -3597,9 +4128,11 @@
         </w:rPr>
         <w:t xml:space="preserve">เขียนข้อมูลในรูปแบบ </w:t>
       </w:r>
+      <w:proofErr w:type="spellStart"/>
       <w:r>
         <w:t>json</w:t>
       </w:r>
+      <w:proofErr w:type="spellEnd"/>
     </w:p>
     <w:p>
       <w:pPr>
@@ -3629,7 +4162,15 @@
         <w:t xml:space="preserve">      "</w:t>
       </w:r>
       <w:r>
-        <w:t>user": "teera",</w:t>
+        <w:t>user": "</w:t>
+      </w:r>
+      <w:proofErr w:type="spellStart"/>
+      <w:r>
+        <w:t>teera</w:t>
+      </w:r>
+      <w:proofErr w:type="spellEnd"/>
+      <w:r>
+        <w:t>",</w:t>
       </w:r>
     </w:p>
     <w:p>
@@ -3667,7 +4208,15 @@
         <w:t xml:space="preserve">      "</w:t>
       </w:r>
       <w:r>
-        <w:t>password": "teera@test",</w:t>
+        <w:t>password": "</w:t>
+      </w:r>
+      <w:proofErr w:type="spellStart"/>
+      <w:r>
+        <w:t>teera@test</w:t>
+      </w:r>
+      <w:proofErr w:type="spellEnd"/>
+      <w:r>
+        <w:t>",</w:t>
       </w:r>
     </w:p>
     <w:p>
@@ -3730,9 +4279,11 @@
         </w:rPr>
         <w:t xml:space="preserve">ตรวจสอบข้อมูลในไฟล์ </w:t>
       </w:r>
+      <w:proofErr w:type="spellStart"/>
       <w:r>
         <w:t>db.json</w:t>
       </w:r>
+      <w:proofErr w:type="spellEnd"/>
     </w:p>
     <w:p>
       <w:pPr>
@@ -3751,7 +4302,15 @@
         <w:jc w:val="left"/>
       </w:pPr>
       <w:r>
-        <w:t xml:space="preserve">  "user": [</w:t>
+        <w:t xml:space="preserve">  "</w:t>
+      </w:r>
+      <w:proofErr w:type="gramStart"/>
+      <w:r>
+        <w:t>user</w:t>
+      </w:r>
+      <w:proofErr w:type="gramEnd"/>
+      <w:r>
+        <w:t>": [</w:t>
       </w:r>
     </w:p>
     <w:p>
@@ -3779,7 +4338,23 @@
       </w:r>
       <w:r>
         <w:tab/>
-        <w:t>"user": "teera",</w:t>
+        <w:t>"</w:t>
+      </w:r>
+      <w:proofErr w:type="gramStart"/>
+      <w:r>
+        <w:t>user</w:t>
+      </w:r>
+      <w:proofErr w:type="gramEnd"/>
+      <w:r>
+        <w:t>": "</w:t>
+      </w:r>
+      <w:proofErr w:type="spellStart"/>
+      <w:r>
+        <w:t>teera</w:t>
+      </w:r>
+      <w:proofErr w:type="spellEnd"/>
+      <w:r>
+        <w:t>",</w:t>
       </w:r>
     </w:p>
     <w:p>
@@ -3793,7 +4368,15 @@
       </w:r>
       <w:r>
         <w:tab/>
-        <w:t>"email": "teera@test.com",</w:t>
+        <w:t>"</w:t>
+      </w:r>
+      <w:proofErr w:type="gramStart"/>
+      <w:r>
+        <w:t>email</w:t>
+      </w:r>
+      <w:proofErr w:type="gramEnd"/>
+      <w:r>
+        <w:t>": "teera@test.com",</w:t>
       </w:r>
     </w:p>
     <w:p>
@@ -3807,7 +4390,23 @@
       </w:r>
       <w:r>
         <w:tab/>
-        <w:t>"password": "teera@test",</w:t>
+        <w:t>"</w:t>
+      </w:r>
+      <w:proofErr w:type="gramStart"/>
+      <w:r>
+        <w:t>password</w:t>
+      </w:r>
+      <w:proofErr w:type="gramEnd"/>
+      <w:r>
+        <w:t>": "</w:t>
+      </w:r>
+      <w:proofErr w:type="spellStart"/>
+      <w:r>
+        <w:t>teera@test</w:t>
+      </w:r>
+      <w:proofErr w:type="spellEnd"/>
+      <w:r>
+        <w:t>",</w:t>
       </w:r>
     </w:p>
     <w:p>
@@ -3821,7 +4420,14 @@
       </w:r>
       <w:r>
         <w:tab/>
-        <w:t>id": 1</w:t>
+      </w:r>
+      <w:proofErr w:type="gramStart"/>
+      <w:r>
+        <w:t>id</w:t>
+      </w:r>
+      <w:proofErr w:type="gramEnd"/>
+      <w:r>
+        <w:t>": 1</w:t>
       </w:r>
     </w:p>
     <w:p>
@@ -3860,7 +4466,23 @@
       </w:r>
       <w:r>
         <w:tab/>
-        <w:t>"user": "peera",</w:t>
+        <w:t>"</w:t>
+      </w:r>
+      <w:proofErr w:type="gramStart"/>
+      <w:r>
+        <w:t>user</w:t>
+      </w:r>
+      <w:proofErr w:type="gramEnd"/>
+      <w:r>
+        <w:t>": "</w:t>
+      </w:r>
+      <w:proofErr w:type="spellStart"/>
+      <w:r>
+        <w:t>peera</w:t>
+      </w:r>
+      <w:proofErr w:type="spellEnd"/>
+      <w:r>
+        <w:t>",</w:t>
       </w:r>
     </w:p>
     <w:p>
@@ -3874,7 +4496,15 @@
       </w:r>
       <w:r>
         <w:tab/>
-        <w:t>"email": "peera@test.com",</w:t>
+        <w:t>"</w:t>
+      </w:r>
+      <w:proofErr w:type="gramStart"/>
+      <w:r>
+        <w:t>email</w:t>
+      </w:r>
+      <w:proofErr w:type="gramEnd"/>
+      <w:r>
+        <w:t>": "peera@test.com",</w:t>
       </w:r>
     </w:p>
     <w:p>
@@ -3888,7 +4518,23 @@
       </w:r>
       <w:r>
         <w:tab/>
-        <w:t>"password": "peera@test",</w:t>
+        <w:t>"</w:t>
+      </w:r>
+      <w:proofErr w:type="gramStart"/>
+      <w:r>
+        <w:t>password</w:t>
+      </w:r>
+      <w:proofErr w:type="gramEnd"/>
+      <w:r>
+        <w:t>": "</w:t>
+      </w:r>
+      <w:proofErr w:type="spellStart"/>
+      <w:r>
+        <w:t>peera@test</w:t>
+      </w:r>
+      <w:proofErr w:type="spellEnd"/>
+      <w:r>
+        <w:t>",</w:t>
       </w:r>
     </w:p>
     <w:p>
@@ -3902,7 +4548,15 @@
       </w:r>
       <w:r>
         <w:tab/>
-        <w:t>"id": 2</w:t>
+        <w:t>"</w:t>
+      </w:r>
+      <w:proofErr w:type="gramStart"/>
+      <w:r>
+        <w:t>id</w:t>
+      </w:r>
+      <w:proofErr w:type="gramEnd"/>
+      <w:r>
+        <w:t>": 2</w:t>
       </w:r>
     </w:p>
     <w:p>
@@ -3957,7 +4611,15 @@
         <w:t xml:space="preserve">ตรวจสอบข้อมูลผ่าน </w:t>
       </w:r>
       <w:r>
-        <w:t xml:space="preserve">localhost:3000 </w:t>
+        <w:t>localhost</w:t>
+      </w:r>
+      <w:proofErr w:type="gramStart"/>
+      <w:r>
+        <w:t>:3000</w:t>
+      </w:r>
+      <w:proofErr w:type="gramEnd"/>
+      <w:r>
+        <w:t xml:space="preserve"> </w:t>
       </w:r>
       <w:r>
         <w:rPr>
@@ -4187,9 +4849,11 @@
         </w:rPr>
         <w:t xml:space="preserve"> </w:t>
       </w:r>
+      <w:proofErr w:type="spellStart"/>
       <w:r>
         <w:t>SignUp</w:t>
       </w:r>
+      <w:proofErr w:type="spellEnd"/>
       <w:r>
         <w:rPr>
           <w:rFonts w:hint="cs"/>
@@ -4220,9 +4884,11 @@
         </w:rPr>
         <w:t xml:space="preserve">แก้ไขไฟล์ </w:t>
       </w:r>
+      <w:proofErr w:type="spellStart"/>
       <w:r>
         <w:t>db.json</w:t>
       </w:r>
+      <w:proofErr w:type="spellEnd"/>
     </w:p>
     <w:p>
       <w:pPr>
@@ -4256,7 +4922,15 @@
       </w:r>
       <w:r>
         <w:tab/>
-        <w:t>"users": [</w:t>
+        <w:t>"</w:t>
+      </w:r>
+      <w:proofErr w:type="gramStart"/>
+      <w:r>
+        <w:t>users</w:t>
+      </w:r>
+      <w:proofErr w:type="gramEnd"/>
+      <w:r>
+        <w:t>": [</w:t>
       </w:r>
     </w:p>
     <w:p>
@@ -4320,9 +4994,11 @@
         </w:rPr>
         <w:t xml:space="preserve">ทดสอบส่งข้อมูลลงใน </w:t>
       </w:r>
+      <w:proofErr w:type="spellStart"/>
       <w:r>
         <w:t>db.json</w:t>
       </w:r>
+      <w:proofErr w:type="spellEnd"/>
     </w:p>
     <w:p>
       <w:pPr>
@@ -4458,9 +5134,11 @@
         </w:rPr>
         <w:t xml:space="preserve">เขียนข้อมูลในรูปแบบ </w:t>
       </w:r>
+      <w:proofErr w:type="spellStart"/>
       <w:r>
         <w:t>json</w:t>
       </w:r>
+      <w:proofErr w:type="spellEnd"/>
     </w:p>
     <w:p>
       <w:pPr>
@@ -4489,7 +5167,15 @@
         <w:t xml:space="preserve">      "</w:t>
       </w:r>
       <w:r>
-        <w:t>user": "teera",</w:t>
+        <w:t>user": "</w:t>
+      </w:r>
+      <w:proofErr w:type="spellStart"/>
+      <w:r>
+        <w:t>teera</w:t>
+      </w:r>
+      <w:proofErr w:type="spellEnd"/>
+      <w:r>
+        <w:t>",</w:t>
       </w:r>
     </w:p>
     <w:p>
@@ -4527,7 +5213,15 @@
         <w:t xml:space="preserve">      "</w:t>
       </w:r>
       <w:r>
-        <w:t>password": "teera@test",</w:t>
+        <w:t>password": "</w:t>
+      </w:r>
+      <w:proofErr w:type="spellStart"/>
+      <w:r>
+        <w:t>teera@test</w:t>
+      </w:r>
+      <w:proofErr w:type="spellEnd"/>
+      <w:r>
+        <w:t>",</w:t>
       </w:r>
     </w:p>
     <w:p>
@@ -4602,9 +5296,11 @@
         </w:rPr>
         <w:t xml:space="preserve">ตรวจสอบข้อมูลในไฟล์ </w:t>
       </w:r>
+      <w:proofErr w:type="spellStart"/>
       <w:r>
         <w:t>db.json</w:t>
       </w:r>
+      <w:proofErr w:type="spellEnd"/>
     </w:p>
     <w:p>
       <w:pPr>
@@ -4623,7 +5319,15 @@
         <w:jc w:val="left"/>
       </w:pPr>
       <w:r>
-        <w:t xml:space="preserve">  "user": [</w:t>
+        <w:t xml:space="preserve">  "</w:t>
+      </w:r>
+      <w:proofErr w:type="gramStart"/>
+      <w:r>
+        <w:t>user</w:t>
+      </w:r>
+      <w:proofErr w:type="gramEnd"/>
+      <w:r>
+        <w:t>": [</w:t>
       </w:r>
     </w:p>
     <w:p>
@@ -4651,7 +5355,23 @@
       </w:r>
       <w:r>
         <w:tab/>
-        <w:t>"user": "teera",</w:t>
+        <w:t>"</w:t>
+      </w:r>
+      <w:proofErr w:type="gramStart"/>
+      <w:r>
+        <w:t>user</w:t>
+      </w:r>
+      <w:proofErr w:type="gramEnd"/>
+      <w:r>
+        <w:t>": "</w:t>
+      </w:r>
+      <w:proofErr w:type="spellStart"/>
+      <w:r>
+        <w:t>teera</w:t>
+      </w:r>
+      <w:proofErr w:type="spellEnd"/>
+      <w:r>
+        <w:t>",</w:t>
       </w:r>
     </w:p>
     <w:p>
@@ -4665,7 +5385,15 @@
       </w:r>
       <w:r>
         <w:tab/>
-        <w:t>"email": "teera@test.com",</w:t>
+        <w:t>"</w:t>
+      </w:r>
+      <w:proofErr w:type="gramStart"/>
+      <w:r>
+        <w:t>email</w:t>
+      </w:r>
+      <w:proofErr w:type="gramEnd"/>
+      <w:r>
+        <w:t>": "teera@test.com",</w:t>
       </w:r>
     </w:p>
     <w:p>
@@ -4679,7 +5407,23 @@
       </w:r>
       <w:r>
         <w:tab/>
-        <w:t>"password": "teera@test",</w:t>
+        <w:t>"</w:t>
+      </w:r>
+      <w:proofErr w:type="gramStart"/>
+      <w:r>
+        <w:t>password</w:t>
+      </w:r>
+      <w:proofErr w:type="gramEnd"/>
+      <w:r>
+        <w:t>": "</w:t>
+      </w:r>
+      <w:proofErr w:type="spellStart"/>
+      <w:r>
+        <w:t>teera@test</w:t>
+      </w:r>
+      <w:proofErr w:type="spellEnd"/>
+      <w:r>
+        <w:t>",</w:t>
       </w:r>
     </w:p>
     <w:p>
@@ -4693,7 +5437,14 @@
       </w:r>
       <w:r>
         <w:tab/>
-        <w:t>id": 1</w:t>
+      </w:r>
+      <w:proofErr w:type="gramStart"/>
+      <w:r>
+        <w:t>id</w:t>
+      </w:r>
+      <w:proofErr w:type="gramEnd"/>
+      <w:r>
+        <w:t>": 1</w:t>
       </w:r>
     </w:p>
     <w:p>
@@ -4763,9 +5514,11 @@
         </w:rPr>
         <w:t xml:space="preserve">ข้อมูลจากฟิลด์ที่สร้างใน </w:t>
       </w:r>
+      <w:proofErr w:type="spellStart"/>
       <w:r>
         <w:t>SignUp.vue</w:t>
       </w:r>
+      <w:proofErr w:type="spellEnd"/>
     </w:p>
     <w:tbl>
       <w:tblPr>
@@ -4791,6 +5544,7 @@
                 <w:bCs/>
               </w:rPr>
             </w:pPr>
+            <w:proofErr w:type="spellStart"/>
             <w:r>
               <w:rPr>
                 <w:b/>
@@ -4798,6 +5552,7 @@
               </w:rPr>
               <w:t>SignUp.vue</w:t>
             </w:r>
+            <w:proofErr w:type="spellEnd"/>
           </w:p>
         </w:tc>
       </w:tr>
@@ -4819,13 +5574,42 @@
               <w:jc w:val="left"/>
             </w:pPr>
             <w:r>
-              <w:t xml:space="preserve">    &lt;img class="logo" alt="</w:t>
-            </w:r>
-            <w:r>
-              <w:t xml:space="preserve">FlowerShop </w:t>
-            </w:r>
-            <w:r>
-              <w:t>Logo" src="../assets/</w:t>
+              <w:t xml:space="preserve">    &lt;</w:t>
+            </w:r>
+            <w:proofErr w:type="spellStart"/>
+            <w:r>
+              <w:t>img</w:t>
+            </w:r>
+            <w:proofErr w:type="spellEnd"/>
+            <w:r>
+              <w:t xml:space="preserve"> class="logo" alt="</w:t>
+            </w:r>
+            <w:proofErr w:type="spellStart"/>
+            <w:r>
+              <w:t>FlowerShop</w:t>
+            </w:r>
+            <w:proofErr w:type="spellEnd"/>
+            <w:r>
+              <w:t xml:space="preserve"> </w:t>
+            </w:r>
+            <w:r>
+              <w:t xml:space="preserve">Logo" </w:t>
+            </w:r>
+            <w:proofErr w:type="spellStart"/>
+            <w:r>
+              <w:t>src</w:t>
+            </w:r>
+            <w:proofErr w:type="spellEnd"/>
+            <w:r>
+              <w:t>="</w:t>
+            </w:r>
+            <w:proofErr w:type="gramStart"/>
+            <w:r>
+              <w:t>..</w:t>
+            </w:r>
+            <w:proofErr w:type="gramEnd"/>
+            <w:r>
+              <w:t>/assets/</w:t>
             </w:r>
             <w:r>
               <w:t>FlowerShop.</w:t>
@@ -4961,7 +5745,15 @@
               <w:jc w:val="left"/>
             </w:pPr>
             <w:r>
-              <w:t xml:space="preserve">        name: 'SignUp',</w:t>
+              <w:t xml:space="preserve">        name: '</w:t>
+            </w:r>
+            <w:proofErr w:type="spellStart"/>
+            <w:r>
+              <w:t>SignUp</w:t>
+            </w:r>
+            <w:proofErr w:type="spellEnd"/>
+            <w:r>
+              <w:t>',</w:t>
             </w:r>
           </w:p>
           <w:p>
@@ -5076,8 +5868,13 @@
               </w:rPr>
               <w:t>100</w:t>
             </w:r>
-            <w:r>
-              <w:t>px;</w:t>
+            <w:proofErr w:type="spellStart"/>
+            <w:r>
+              <w:t>px</w:t>
+            </w:r>
+            <w:proofErr w:type="spellEnd"/>
+            <w:r>
+              <w:t>;</w:t>
             </w:r>
           </w:p>
           <w:p>
@@ -5123,8 +5920,13 @@
               </w:rPr>
               <w:t>300</w:t>
             </w:r>
-            <w:r>
-              <w:t>px;</w:t>
+            <w:proofErr w:type="spellStart"/>
+            <w:r>
+              <w:t>px</w:t>
+            </w:r>
+            <w:proofErr w:type="spellEnd"/>
+            <w:r>
+              <w:t>;</w:t>
             </w:r>
           </w:p>
           <w:p>
@@ -5141,8 +5943,13 @@
               </w:rPr>
               <w:t>40</w:t>
             </w:r>
-            <w:r>
-              <w:t>px;</w:t>
+            <w:proofErr w:type="spellStart"/>
+            <w:r>
+              <w:t>px</w:t>
+            </w:r>
+            <w:proofErr w:type="spellEnd"/>
+            <w:r>
+              <w:t>;</w:t>
             </w:r>
           </w:p>
           <w:p>
@@ -5158,8 +5965,13 @@
               </w:rPr>
               <w:t>20</w:t>
             </w:r>
-            <w:r>
-              <w:t>px;</w:t>
+            <w:proofErr w:type="spellStart"/>
+            <w:r>
+              <w:t>px</w:t>
+            </w:r>
+            <w:proofErr w:type="spellEnd"/>
+            <w:r>
+              <w:t>;</w:t>
             </w:r>
           </w:p>
           <w:p>
@@ -5175,8 +5987,13 @@
               </w:rPr>
               <w:t>20</w:t>
             </w:r>
-            <w:r>
-              <w:t>px;</w:t>
+            <w:proofErr w:type="spellStart"/>
+            <w:r>
+              <w:t>px</w:t>
+            </w:r>
+            <w:proofErr w:type="spellEnd"/>
+            <w:r>
+              <w:t>;</w:t>
             </w:r>
           </w:p>
           <w:p>
@@ -5208,8 +6025,13 @@
               </w:rPr>
               <w:t>1</w:t>
             </w:r>
-            <w:r>
-              <w:t>px dashed green;</w:t>
+            <w:proofErr w:type="spellStart"/>
+            <w:r>
+              <w:t>px</w:t>
+            </w:r>
+            <w:proofErr w:type="spellEnd"/>
+            <w:r>
+              <w:t xml:space="preserve"> dashed green;</w:t>
             </w:r>
           </w:p>
           <w:p>
@@ -5255,8 +6077,13 @@
               </w:rPr>
               <w:t>320</w:t>
             </w:r>
-            <w:r>
-              <w:t>px;</w:t>
+            <w:proofErr w:type="spellStart"/>
+            <w:r>
+              <w:t>px</w:t>
+            </w:r>
+            <w:proofErr w:type="spellEnd"/>
+            <w:r>
+              <w:t>;</w:t>
             </w:r>
           </w:p>
           <w:p>
@@ -5272,8 +6099,13 @@
               </w:rPr>
               <w:t>40</w:t>
             </w:r>
-            <w:r>
-              <w:t>px;</w:t>
+            <w:proofErr w:type="spellStart"/>
+            <w:r>
+              <w:t>px</w:t>
+            </w:r>
+            <w:proofErr w:type="spellEnd"/>
+            <w:r>
+              <w:t>;</w:t>
             </w:r>
           </w:p>
           <w:p>
@@ -5289,8 +6121,13 @@
               </w:rPr>
               <w:t>1</w:t>
             </w:r>
-            <w:r>
-              <w:t>px dashed green;</w:t>
+            <w:proofErr w:type="spellStart"/>
+            <w:r>
+              <w:t>px</w:t>
+            </w:r>
+            <w:proofErr w:type="spellEnd"/>
+            <w:r>
+              <w:t xml:space="preserve"> dashed green;</w:t>
             </w:r>
           </w:p>
           <w:p>
@@ -5378,6 +6215,7 @@
                 <w:bCs/>
               </w:rPr>
             </w:pPr>
+            <w:proofErr w:type="spellStart"/>
             <w:r>
               <w:rPr>
                 <w:b/>
@@ -5385,6 +6223,7 @@
               </w:rPr>
               <w:t>SignUp.vue</w:t>
             </w:r>
+            <w:proofErr w:type="spellEnd"/>
           </w:p>
         </w:tc>
       </w:tr>
@@ -5406,17 +6245,46 @@
               <w:jc w:val="left"/>
             </w:pPr>
             <w:r>
-              <w:t xml:space="preserve">    &lt;img class="logo" alt="</w:t>
-            </w:r>
-            <w:r>
-              <w:t xml:space="preserve">FlowerShop </w:t>
-            </w:r>
-            <w:r>
-              <w:t>Logo" src="../assets/</w:t>
-            </w:r>
+              <w:t xml:space="preserve">    &lt;</w:t>
+            </w:r>
+            <w:proofErr w:type="spellStart"/>
+            <w:r>
+              <w:t>img</w:t>
+            </w:r>
+            <w:proofErr w:type="spellEnd"/>
+            <w:r>
+              <w:t xml:space="preserve"> class="logo" alt="</w:t>
+            </w:r>
+            <w:proofErr w:type="spellStart"/>
             <w:r>
               <w:t>FlowerShop</w:t>
             </w:r>
+            <w:proofErr w:type="spellEnd"/>
+            <w:r>
+              <w:t xml:space="preserve"> </w:t>
+            </w:r>
+            <w:r>
+              <w:t xml:space="preserve">Logo" </w:t>
+            </w:r>
+            <w:proofErr w:type="spellStart"/>
+            <w:r>
+              <w:t>src</w:t>
+            </w:r>
+            <w:proofErr w:type="spellEnd"/>
+            <w:r>
+              <w:t>="</w:t>
+            </w:r>
+            <w:proofErr w:type="gramStart"/>
+            <w:r>
+              <w:t>..</w:t>
+            </w:r>
+            <w:proofErr w:type="gramEnd"/>
+            <w:r>
+              <w:t>/assets/</w:t>
+            </w:r>
+            <w:r>
+              <w:t>FlowerShop</w:t>
+            </w:r>
             <w:r>
               <w:t>.png"&gt;</w:t>
             </w:r>
@@ -5488,7 +6356,15 @@
               <w:t xml:space="preserve">        </w:t>
             </w:r>
             <w:r>
-              <w:t>&lt;button v-on:click="signup"&gt;</w:t>
+              <w:t xml:space="preserve">&lt;button </w:t>
+            </w:r>
+            <w:proofErr w:type="spellStart"/>
+            <w:r>
+              <w:t>v-on:click</w:t>
+            </w:r>
+            <w:proofErr w:type="spellEnd"/>
+            <w:r>
+              <w:t>="signup"&gt;</w:t>
             </w:r>
             <w:r>
               <w:rPr>
@@ -5542,7 +6418,15 @@
               <w:jc w:val="left"/>
             </w:pPr>
             <w:r>
-              <w:t xml:space="preserve">        name: 'SignUp',</w:t>
+              <w:t xml:space="preserve">        name: '</w:t>
+            </w:r>
+            <w:proofErr w:type="spellStart"/>
+            <w:r>
+              <w:t>SignUp</w:t>
+            </w:r>
+            <w:proofErr w:type="spellEnd"/>
+            <w:r>
+              <w:t>',</w:t>
             </w:r>
           </w:p>
           <w:p>
@@ -5623,7 +6507,15 @@
               <w:jc w:val="left"/>
             </w:pPr>
             <w:r>
-              <w:t xml:space="preserve">                console.warn("</w:t>
+              <w:t xml:space="preserve">                </w:t>
+            </w:r>
+            <w:proofErr w:type="spellStart"/>
+            <w:r>
+              <w:t>console.warn</w:t>
+            </w:r>
+            <w:proofErr w:type="spellEnd"/>
+            <w:r>
+              <w:t>("</w:t>
             </w:r>
             <w:r>
               <w:rPr>
@@ -5632,7 +6524,31 @@
               <w:t>ลงทะเบียนใช้งาน"</w:t>
             </w:r>
             <w:r>
-              <w:t>, this.fullname, this.email, this.password)</w:t>
+              <w:t xml:space="preserve">, </w:t>
+            </w:r>
+            <w:proofErr w:type="spellStart"/>
+            <w:r>
+              <w:t>this.fullname</w:t>
+            </w:r>
+            <w:proofErr w:type="spellEnd"/>
+            <w:r>
+              <w:t xml:space="preserve">, </w:t>
+            </w:r>
+            <w:proofErr w:type="spellStart"/>
+            <w:r>
+              <w:t>this.email</w:t>
+            </w:r>
+            <w:proofErr w:type="spellEnd"/>
+            <w:r>
+              <w:t xml:space="preserve">, </w:t>
+            </w:r>
+            <w:proofErr w:type="spellStart"/>
+            <w:r>
+              <w:t>this.password</w:t>
+            </w:r>
+            <w:proofErr w:type="spellEnd"/>
+            <w:r>
+              <w:t>)</w:t>
             </w:r>
           </w:p>
           <w:p>
@@ -5707,8 +6623,13 @@
               </w:rPr>
               <w:t>100</w:t>
             </w:r>
-            <w:r>
-              <w:t>px;</w:t>
+            <w:proofErr w:type="spellStart"/>
+            <w:r>
+              <w:t>px</w:t>
+            </w:r>
+            <w:proofErr w:type="spellEnd"/>
+            <w:r>
+              <w:t>;</w:t>
             </w:r>
           </w:p>
           <w:p>
@@ -5754,8 +6675,13 @@
               </w:rPr>
               <w:t>300</w:t>
             </w:r>
-            <w:r>
-              <w:t>px;</w:t>
+            <w:proofErr w:type="spellStart"/>
+            <w:r>
+              <w:t>px</w:t>
+            </w:r>
+            <w:proofErr w:type="spellEnd"/>
+            <w:r>
+              <w:t>;</w:t>
             </w:r>
           </w:p>
           <w:p>
@@ -5771,8 +6697,13 @@
               </w:rPr>
               <w:t>40</w:t>
             </w:r>
-            <w:r>
-              <w:t>px;</w:t>
+            <w:proofErr w:type="spellStart"/>
+            <w:r>
+              <w:t>px</w:t>
+            </w:r>
+            <w:proofErr w:type="spellEnd"/>
+            <w:r>
+              <w:t>;</w:t>
             </w:r>
           </w:p>
           <w:p>
@@ -5788,8 +6719,13 @@
               </w:rPr>
               <w:t>20</w:t>
             </w:r>
-            <w:r>
-              <w:t>px;</w:t>
+            <w:proofErr w:type="spellStart"/>
+            <w:r>
+              <w:t>px</w:t>
+            </w:r>
+            <w:proofErr w:type="spellEnd"/>
+            <w:r>
+              <w:t>;</w:t>
             </w:r>
           </w:p>
           <w:p>
@@ -5805,8 +6741,13 @@
               </w:rPr>
               <w:t>20</w:t>
             </w:r>
-            <w:r>
-              <w:t>px;</w:t>
+            <w:proofErr w:type="spellStart"/>
+            <w:r>
+              <w:t>px</w:t>
+            </w:r>
+            <w:proofErr w:type="spellEnd"/>
+            <w:r>
+              <w:t>;</w:t>
             </w:r>
           </w:p>
           <w:p>
@@ -5838,8 +6779,13 @@
               </w:rPr>
               <w:t>1</w:t>
             </w:r>
-            <w:r>
-              <w:t>px dashed green;</w:t>
+            <w:proofErr w:type="spellStart"/>
+            <w:r>
+              <w:t>px</w:t>
+            </w:r>
+            <w:proofErr w:type="spellEnd"/>
+            <w:r>
+              <w:t xml:space="preserve"> dashed green;</w:t>
             </w:r>
           </w:p>
           <w:p>
@@ -5885,8 +6831,13 @@
               </w:rPr>
               <w:t>320</w:t>
             </w:r>
-            <w:r>
-              <w:t>px;</w:t>
+            <w:proofErr w:type="spellStart"/>
+            <w:r>
+              <w:t>px</w:t>
+            </w:r>
+            <w:proofErr w:type="spellEnd"/>
+            <w:r>
+              <w:t>;</w:t>
             </w:r>
           </w:p>
           <w:p>
@@ -5902,8 +6853,13 @@
               </w:rPr>
               <w:t>40</w:t>
             </w:r>
-            <w:r>
-              <w:t>px;</w:t>
+            <w:proofErr w:type="spellStart"/>
+            <w:r>
+              <w:t>px</w:t>
+            </w:r>
+            <w:proofErr w:type="spellEnd"/>
+            <w:r>
+              <w:t>;</w:t>
             </w:r>
           </w:p>
           <w:p>
@@ -5919,8 +6875,13 @@
               </w:rPr>
               <w:t>1</w:t>
             </w:r>
-            <w:r>
-              <w:t>px dashed green;</w:t>
+            <w:proofErr w:type="spellStart"/>
+            <w:r>
+              <w:t>px</w:t>
+            </w:r>
+            <w:proofErr w:type="spellEnd"/>
+            <w:r>
+              <w:t xml:space="preserve"> dashed green;</w:t>
             </w:r>
           </w:p>
           <w:p>
@@ -5981,8 +6942,13 @@
         </w:rPr>
         <w:t xml:space="preserve">ติดตั้งแพ็คเกจ </w:t>
       </w:r>
-      <w:r>
-        <w:t xml:space="preserve">Axios </w:t>
+      <w:proofErr w:type="spellStart"/>
+      <w:r>
+        <w:t>Axios</w:t>
+      </w:r>
+      <w:proofErr w:type="spellEnd"/>
+      <w:r>
+        <w:t xml:space="preserve"> </w:t>
       </w:r>
       <w:r>
         <w:rPr>
@@ -6005,8 +6971,20 @@
       </w:r>
       <w:r>
         <w:tab/>
-        <w:t>npm install axios</w:t>
-      </w:r>
+      </w:r>
+      <w:proofErr w:type="gramStart"/>
+      <w:r>
+        <w:t>npm</w:t>
+      </w:r>
+      <w:proofErr w:type="gramEnd"/>
+      <w:r>
+        <w:t xml:space="preserve"> install </w:t>
+      </w:r>
+      <w:proofErr w:type="spellStart"/>
+      <w:r>
+        <w:t>axios</w:t>
+      </w:r>
+      <w:proofErr w:type="spellEnd"/>
     </w:p>
     <w:p>
       <w:pPr>
@@ -6058,6 +7036,7 @@
                 <w:bCs/>
               </w:rPr>
             </w:pPr>
+            <w:proofErr w:type="spellStart"/>
             <w:r>
               <w:rPr>
                 <w:b/>
@@ -6065,6 +7044,7 @@
               </w:rPr>
               <w:t>SignUp.vue</w:t>
             </w:r>
+            <w:proofErr w:type="spellEnd"/>
           </w:p>
         </w:tc>
       </w:tr>
@@ -6086,17 +7066,46 @@
               <w:jc w:val="left"/>
             </w:pPr>
             <w:r>
-              <w:t xml:space="preserve">    &lt;img class="logo" alt="</w:t>
-            </w:r>
-            <w:r>
-              <w:t xml:space="preserve">FlowerShop </w:t>
-            </w:r>
-            <w:r>
-              <w:t>Logo" src="../assets/</w:t>
-            </w:r>
+              <w:t xml:space="preserve">    &lt;</w:t>
+            </w:r>
+            <w:proofErr w:type="spellStart"/>
+            <w:r>
+              <w:t>img</w:t>
+            </w:r>
+            <w:proofErr w:type="spellEnd"/>
+            <w:r>
+              <w:t xml:space="preserve"> class="logo" alt="</w:t>
+            </w:r>
+            <w:proofErr w:type="spellStart"/>
             <w:r>
               <w:t>FlowerShop</w:t>
             </w:r>
+            <w:proofErr w:type="spellEnd"/>
+            <w:r>
+              <w:t xml:space="preserve"> </w:t>
+            </w:r>
+            <w:r>
+              <w:t xml:space="preserve">Logo" </w:t>
+            </w:r>
+            <w:proofErr w:type="spellStart"/>
+            <w:r>
+              <w:t>src</w:t>
+            </w:r>
+            <w:proofErr w:type="spellEnd"/>
+            <w:r>
+              <w:t>="</w:t>
+            </w:r>
+            <w:proofErr w:type="gramStart"/>
+            <w:r>
+              <w:t>..</w:t>
+            </w:r>
+            <w:proofErr w:type="gramEnd"/>
+            <w:r>
+              <w:t>/assets/</w:t>
+            </w:r>
+            <w:r>
+              <w:t>FlowerShop</w:t>
+            </w:r>
             <w:r>
               <w:t>.png"&gt;</w:t>
             </w:r>
@@ -6168,7 +7177,15 @@
               <w:t xml:space="preserve">        </w:t>
             </w:r>
             <w:r>
-              <w:t>&lt;button v-on:click="signup"&gt;</w:t>
+              <w:t xml:space="preserve">&lt;button </w:t>
+            </w:r>
+            <w:proofErr w:type="spellStart"/>
+            <w:r>
+              <w:t>v-on:click</w:t>
+            </w:r>
+            <w:proofErr w:type="spellEnd"/>
+            <w:r>
+              <w:t>="signup"&gt;</w:t>
             </w:r>
             <w:r>
               <w:rPr>
@@ -6217,7 +7234,23 @@
               <w:t xml:space="preserve">    </w:t>
             </w:r>
             <w:r>
-              <w:t>import axios from 'axios'</w:t>
+              <w:t xml:space="preserve">import </w:t>
+            </w:r>
+            <w:proofErr w:type="spellStart"/>
+            <w:r>
+              <w:t>axios</w:t>
+            </w:r>
+            <w:proofErr w:type="spellEnd"/>
+            <w:r>
+              <w:t xml:space="preserve"> from '</w:t>
+            </w:r>
+            <w:proofErr w:type="spellStart"/>
+            <w:r>
+              <w:t>axios</w:t>
+            </w:r>
+            <w:proofErr w:type="spellEnd"/>
+            <w:r>
+              <w:t>'</w:t>
             </w:r>
           </w:p>
           <w:p>
@@ -6233,7 +7266,15 @@
               <w:jc w:val="left"/>
             </w:pPr>
             <w:r>
-              <w:t xml:space="preserve">        name: 'SignUp',</w:t>
+              <w:t xml:space="preserve">        name: '</w:t>
+            </w:r>
+            <w:proofErr w:type="spellStart"/>
+            <w:r>
+              <w:t>SignUp</w:t>
+            </w:r>
+            <w:proofErr w:type="spellEnd"/>
+            <w:r>
+              <w:t>',</w:t>
             </w:r>
           </w:p>
           <w:p>
@@ -6305,40 +7346,85 @@
               <w:jc w:val="left"/>
             </w:pPr>
             <w:r>
-              <w:t xml:space="preserve">            async signup(){</w:t>
-            </w:r>
-          </w:p>
-          <w:p>
-            <w:pPr>
-              <w:jc w:val="left"/>
-            </w:pPr>
-            <w:r>
-              <w:t xml:space="preserve">                let result = await axios.post("http://localhost:3000/users",{</w:t>
-            </w:r>
-          </w:p>
-          <w:p>
-            <w:pPr>
-              <w:jc w:val="left"/>
-            </w:pPr>
-            <w:r>
-              <w:t xml:space="preserve">                    fullname: this.fullname,</w:t>
-            </w:r>
-          </w:p>
-          <w:p>
-            <w:pPr>
-              <w:jc w:val="left"/>
-            </w:pPr>
-            <w:r>
-              <w:t xml:space="preserve">                    email: this.email,</w:t>
-            </w:r>
-          </w:p>
-          <w:p>
-            <w:pPr>
-              <w:jc w:val="left"/>
-            </w:pPr>
-            <w:r>
-              <w:t xml:space="preserve">                    password: this.password</w:t>
-            </w:r>
+              <w:t xml:space="preserve">            </w:t>
+            </w:r>
+            <w:proofErr w:type="spellStart"/>
+            <w:r>
+              <w:t>async</w:t>
+            </w:r>
+            <w:proofErr w:type="spellEnd"/>
+            <w:r>
+              <w:t xml:space="preserve"> signup(){</w:t>
+            </w:r>
+          </w:p>
+          <w:p>
+            <w:pPr>
+              <w:jc w:val="left"/>
+            </w:pPr>
+            <w:r>
+              <w:t xml:space="preserve">                let result = await </w:t>
+            </w:r>
+            <w:proofErr w:type="spellStart"/>
+            <w:r>
+              <w:t>axios.post</w:t>
+            </w:r>
+            <w:proofErr w:type="spellEnd"/>
+            <w:r>
+              <w:t>("http://localhost:3000/users",{</w:t>
+            </w:r>
+          </w:p>
+          <w:p>
+            <w:pPr>
+              <w:jc w:val="left"/>
+            </w:pPr>
+            <w:r>
+              <w:t xml:space="preserve">                    </w:t>
+            </w:r>
+            <w:proofErr w:type="spellStart"/>
+            <w:r>
+              <w:t>fullname</w:t>
+            </w:r>
+            <w:proofErr w:type="spellEnd"/>
+            <w:r>
+              <w:t xml:space="preserve">: </w:t>
+            </w:r>
+            <w:proofErr w:type="spellStart"/>
+            <w:r>
+              <w:t>this.fullname</w:t>
+            </w:r>
+            <w:proofErr w:type="spellEnd"/>
+            <w:r>
+              <w:t>,</w:t>
+            </w:r>
+          </w:p>
+          <w:p>
+            <w:pPr>
+              <w:jc w:val="left"/>
+            </w:pPr>
+            <w:r>
+              <w:t xml:space="preserve">                    email: </w:t>
+            </w:r>
+            <w:proofErr w:type="spellStart"/>
+            <w:r>
+              <w:t>this.email</w:t>
+            </w:r>
+            <w:proofErr w:type="spellEnd"/>
+            <w:r>
+              <w:t>,</w:t>
+            </w:r>
+          </w:p>
+          <w:p>
+            <w:pPr>
+              <w:jc w:val="left"/>
+            </w:pPr>
+            <w:r>
+              <w:t xml:space="preserve">                    password: </w:t>
+            </w:r>
+            <w:proofErr w:type="spellStart"/>
+            <w:r>
+              <w:t>this.password</w:t>
+            </w:r>
+            <w:proofErr w:type="spellEnd"/>
           </w:p>
           <w:p>
             <w:pPr>
@@ -6353,15 +7439,31 @@
               <w:jc w:val="left"/>
             </w:pPr>
             <w:r>
-              <w:t xml:space="preserve">                console.warn(result);</w:t>
-            </w:r>
-          </w:p>
-          <w:p>
-            <w:pPr>
-              <w:jc w:val="left"/>
-            </w:pPr>
-            <w:r>
-              <w:t xml:space="preserve">                if(result.status == 201){</w:t>
+              <w:t xml:space="preserve">                </w:t>
+            </w:r>
+            <w:proofErr w:type="spellStart"/>
+            <w:r>
+              <w:t>console.warn</w:t>
+            </w:r>
+            <w:proofErr w:type="spellEnd"/>
+            <w:r>
+              <w:t>(result);</w:t>
+            </w:r>
+          </w:p>
+          <w:p>
+            <w:pPr>
+              <w:jc w:val="left"/>
+            </w:pPr>
+            <w:r>
+              <w:t xml:space="preserve">                if(</w:t>
+            </w:r>
+            <w:proofErr w:type="spellStart"/>
+            <w:r>
+              <w:t>result.status</w:t>
+            </w:r>
+            <w:proofErr w:type="spellEnd"/>
+            <w:r>
+              <w:t xml:space="preserve"> == 201){</w:t>
             </w:r>
           </w:p>
           <w:p>
@@ -6487,8 +7589,13 @@
               </w:rPr>
               <w:t>100</w:t>
             </w:r>
-            <w:r>
-              <w:t>px;</w:t>
+            <w:proofErr w:type="spellStart"/>
+            <w:r>
+              <w:t>px</w:t>
+            </w:r>
+            <w:proofErr w:type="spellEnd"/>
+            <w:r>
+              <w:t>;</w:t>
             </w:r>
           </w:p>
           <w:p>
@@ -6534,8 +7641,13 @@
               </w:rPr>
               <w:t>300</w:t>
             </w:r>
-            <w:r>
-              <w:t>px;</w:t>
+            <w:proofErr w:type="spellStart"/>
+            <w:r>
+              <w:t>px</w:t>
+            </w:r>
+            <w:proofErr w:type="spellEnd"/>
+            <w:r>
+              <w:t>;</w:t>
             </w:r>
           </w:p>
           <w:p>
@@ -6551,8 +7663,13 @@
               </w:rPr>
               <w:t>40</w:t>
             </w:r>
-            <w:r>
-              <w:t>px;</w:t>
+            <w:proofErr w:type="spellStart"/>
+            <w:r>
+              <w:t>px</w:t>
+            </w:r>
+            <w:proofErr w:type="spellEnd"/>
+            <w:r>
+              <w:t>;</w:t>
             </w:r>
           </w:p>
           <w:p>
@@ -6568,8 +7685,13 @@
               </w:rPr>
               <w:t>20</w:t>
             </w:r>
-            <w:r>
-              <w:t>px;</w:t>
+            <w:proofErr w:type="spellStart"/>
+            <w:r>
+              <w:t>px</w:t>
+            </w:r>
+            <w:proofErr w:type="spellEnd"/>
+            <w:r>
+              <w:t>;</w:t>
             </w:r>
           </w:p>
           <w:p>
@@ -6585,8 +7707,13 @@
               </w:rPr>
               <w:t>20</w:t>
             </w:r>
-            <w:r>
-              <w:t>px;</w:t>
+            <w:proofErr w:type="spellStart"/>
+            <w:r>
+              <w:t>px</w:t>
+            </w:r>
+            <w:proofErr w:type="spellEnd"/>
+            <w:r>
+              <w:t>;</w:t>
             </w:r>
           </w:p>
           <w:p>
@@ -6618,8 +7745,13 @@
               </w:rPr>
               <w:t>1</w:t>
             </w:r>
-            <w:r>
-              <w:t>px dashed green;</w:t>
+            <w:proofErr w:type="spellStart"/>
+            <w:r>
+              <w:t>px</w:t>
+            </w:r>
+            <w:proofErr w:type="spellEnd"/>
+            <w:r>
+              <w:t xml:space="preserve"> dashed green;</w:t>
             </w:r>
           </w:p>
           <w:p>
@@ -6665,8 +7797,13 @@
               </w:rPr>
               <w:t>320</w:t>
             </w:r>
-            <w:r>
-              <w:t>px;</w:t>
+            <w:proofErr w:type="spellStart"/>
+            <w:r>
+              <w:t>px</w:t>
+            </w:r>
+            <w:proofErr w:type="spellEnd"/>
+            <w:r>
+              <w:t>;</w:t>
             </w:r>
           </w:p>
           <w:p>
@@ -6682,8 +7819,13 @@
               </w:rPr>
               <w:t>40</w:t>
             </w:r>
-            <w:r>
-              <w:t>px;</w:t>
+            <w:proofErr w:type="spellStart"/>
+            <w:r>
+              <w:t>px</w:t>
+            </w:r>
+            <w:proofErr w:type="spellEnd"/>
+            <w:r>
+              <w:t>;</w:t>
             </w:r>
           </w:p>
           <w:p>
@@ -6699,8 +7841,13 @@
               </w:rPr>
               <w:t>1</w:t>
             </w:r>
-            <w:r>
-              <w:t>px dashed green;</w:t>
+            <w:proofErr w:type="spellStart"/>
+            <w:r>
+              <w:t>px</w:t>
+            </w:r>
+            <w:proofErr w:type="spellEnd"/>
+            <w:r>
+              <w:t xml:space="preserve"> dashed green;</w:t>
             </w:r>
           </w:p>
           <w:p>
@@ -6785,9 +7932,11 @@
         </w:rPr>
         <w:t xml:space="preserve">เก็บข้อมูลที่ป้อนลงใน </w:t>
       </w:r>
+      <w:proofErr w:type="spellStart"/>
       <w:r>
         <w:t>LocalStorage</w:t>
       </w:r>
+      <w:proofErr w:type="spellEnd"/>
     </w:p>
     <w:tbl>
       <w:tblPr>
@@ -6813,6 +7962,7 @@
                 <w:bCs/>
               </w:rPr>
             </w:pPr>
+            <w:proofErr w:type="spellStart"/>
             <w:r>
               <w:rPr>
                 <w:b/>
@@ -6820,6 +7970,7 @@
               </w:rPr>
               <w:t>SignUp.vue</w:t>
             </w:r>
+            <w:proofErr w:type="spellEnd"/>
           </w:p>
         </w:tc>
       </w:tr>
@@ -6841,13 +7992,39 @@
               <w:jc w:val="left"/>
             </w:pPr>
             <w:r>
-              <w:t xml:space="preserve">    &lt;img class="logo" alt="</w:t>
-            </w:r>
+              <w:t xml:space="preserve">    &lt;</w:t>
+            </w:r>
+            <w:proofErr w:type="spellStart"/>
+            <w:r>
+              <w:t>img</w:t>
+            </w:r>
+            <w:proofErr w:type="spellEnd"/>
+            <w:r>
+              <w:t xml:space="preserve"> class="logo" alt="</w:t>
+            </w:r>
+            <w:proofErr w:type="spellStart"/>
             <w:r>
               <w:t>FlowerShop</w:t>
             </w:r>
-            <w:r>
-              <w:t xml:space="preserve"> Logo" src="../assets/</w:t>
+            <w:proofErr w:type="spellEnd"/>
+            <w:r>
+              <w:t xml:space="preserve"> Logo" </w:t>
+            </w:r>
+            <w:proofErr w:type="spellStart"/>
+            <w:r>
+              <w:t>src</w:t>
+            </w:r>
+            <w:proofErr w:type="spellEnd"/>
+            <w:r>
+              <w:t>="</w:t>
+            </w:r>
+            <w:proofErr w:type="gramStart"/>
+            <w:r>
+              <w:t>..</w:t>
+            </w:r>
+            <w:proofErr w:type="gramEnd"/>
+            <w:r>
+              <w:t>/assets/</w:t>
             </w:r>
             <w:r>
               <w:t>FlowerShop</w:t>
@@ -6923,7 +8100,15 @@
               <w:t xml:space="preserve">        </w:t>
             </w:r>
             <w:r>
-              <w:t>&lt;button v-on:click="signup"&gt;</w:t>
+              <w:t xml:space="preserve">&lt;button </w:t>
+            </w:r>
+            <w:proofErr w:type="spellStart"/>
+            <w:r>
+              <w:t>v-on:click</w:t>
+            </w:r>
+            <w:proofErr w:type="spellEnd"/>
+            <w:r>
+              <w:t>="signup"&gt;</w:t>
             </w:r>
             <w:r>
               <w:rPr>
@@ -6972,7 +8157,23 @@
               <w:t xml:space="preserve">    </w:t>
             </w:r>
             <w:r>
-              <w:t>import axios from 'axios'</w:t>
+              <w:t xml:space="preserve">import </w:t>
+            </w:r>
+            <w:proofErr w:type="spellStart"/>
+            <w:r>
+              <w:t>axios</w:t>
+            </w:r>
+            <w:proofErr w:type="spellEnd"/>
+            <w:r>
+              <w:t xml:space="preserve"> from '</w:t>
+            </w:r>
+            <w:proofErr w:type="spellStart"/>
+            <w:r>
+              <w:t>axios</w:t>
+            </w:r>
+            <w:proofErr w:type="spellEnd"/>
+            <w:r>
+              <w:t>'</w:t>
             </w:r>
           </w:p>
           <w:p>
@@ -6988,7 +8189,15 @@
               <w:jc w:val="left"/>
             </w:pPr>
             <w:r>
-              <w:t xml:space="preserve">        name: 'SignUp',</w:t>
+              <w:t xml:space="preserve">        name: '</w:t>
+            </w:r>
+            <w:proofErr w:type="spellStart"/>
+            <w:r>
+              <w:t>SignUp</w:t>
+            </w:r>
+            <w:proofErr w:type="spellEnd"/>
+            <w:r>
+              <w:t>',</w:t>
             </w:r>
           </w:p>
           <w:p>
@@ -7060,40 +8269,85 @@
               <w:jc w:val="left"/>
             </w:pPr>
             <w:r>
-              <w:t xml:space="preserve">            async signup(){</w:t>
-            </w:r>
-          </w:p>
-          <w:p>
-            <w:pPr>
-              <w:jc w:val="left"/>
-            </w:pPr>
-            <w:r>
-              <w:t xml:space="preserve">                let result = await axios.post("http://localhost:3000/users",{</w:t>
-            </w:r>
-          </w:p>
-          <w:p>
-            <w:pPr>
-              <w:jc w:val="left"/>
-            </w:pPr>
-            <w:r>
-              <w:t xml:space="preserve">                    fullname: this.fullname,</w:t>
-            </w:r>
-          </w:p>
-          <w:p>
-            <w:pPr>
-              <w:jc w:val="left"/>
-            </w:pPr>
-            <w:r>
-              <w:t xml:space="preserve">                    email: this.email,</w:t>
-            </w:r>
-          </w:p>
-          <w:p>
-            <w:pPr>
-              <w:jc w:val="left"/>
-            </w:pPr>
-            <w:r>
-              <w:t xml:space="preserve">                    password: this.password</w:t>
-            </w:r>
+              <w:t xml:space="preserve">            </w:t>
+            </w:r>
+            <w:proofErr w:type="spellStart"/>
+            <w:r>
+              <w:t>async</w:t>
+            </w:r>
+            <w:proofErr w:type="spellEnd"/>
+            <w:r>
+              <w:t xml:space="preserve"> signup(){</w:t>
+            </w:r>
+          </w:p>
+          <w:p>
+            <w:pPr>
+              <w:jc w:val="left"/>
+            </w:pPr>
+            <w:r>
+              <w:t xml:space="preserve">                let result = await </w:t>
+            </w:r>
+            <w:proofErr w:type="spellStart"/>
+            <w:r>
+              <w:t>axios.post</w:t>
+            </w:r>
+            <w:proofErr w:type="spellEnd"/>
+            <w:r>
+              <w:t>("http://localhost:3000/users",{</w:t>
+            </w:r>
+          </w:p>
+          <w:p>
+            <w:pPr>
+              <w:jc w:val="left"/>
+            </w:pPr>
+            <w:r>
+              <w:t xml:space="preserve">                    </w:t>
+            </w:r>
+            <w:proofErr w:type="spellStart"/>
+            <w:r>
+              <w:t>fullname</w:t>
+            </w:r>
+            <w:proofErr w:type="spellEnd"/>
+            <w:r>
+              <w:t xml:space="preserve">: </w:t>
+            </w:r>
+            <w:proofErr w:type="spellStart"/>
+            <w:r>
+              <w:t>this.fullname</w:t>
+            </w:r>
+            <w:proofErr w:type="spellEnd"/>
+            <w:r>
+              <w:t>,</w:t>
+            </w:r>
+          </w:p>
+          <w:p>
+            <w:pPr>
+              <w:jc w:val="left"/>
+            </w:pPr>
+            <w:r>
+              <w:t xml:space="preserve">                    email: </w:t>
+            </w:r>
+            <w:proofErr w:type="spellStart"/>
+            <w:r>
+              <w:t>this.email</w:t>
+            </w:r>
+            <w:proofErr w:type="spellEnd"/>
+            <w:r>
+              <w:t>,</w:t>
+            </w:r>
+          </w:p>
+          <w:p>
+            <w:pPr>
+              <w:jc w:val="left"/>
+            </w:pPr>
+            <w:r>
+              <w:t xml:space="preserve">                    password: </w:t>
+            </w:r>
+            <w:proofErr w:type="spellStart"/>
+            <w:r>
+              <w:t>this.password</w:t>
+            </w:r>
+            <w:proofErr w:type="spellEnd"/>
           </w:p>
           <w:p>
             <w:pPr>
@@ -7108,15 +8362,31 @@
               <w:jc w:val="left"/>
             </w:pPr>
             <w:r>
-              <w:t xml:space="preserve">                console.warn(result);</w:t>
-            </w:r>
-          </w:p>
-          <w:p>
-            <w:pPr>
-              <w:jc w:val="left"/>
-            </w:pPr>
-            <w:r>
-              <w:t xml:space="preserve">                if(result.status == 201){</w:t>
+              <w:t xml:space="preserve">                </w:t>
+            </w:r>
+            <w:proofErr w:type="spellStart"/>
+            <w:r>
+              <w:t>console.warn</w:t>
+            </w:r>
+            <w:proofErr w:type="spellEnd"/>
+            <w:r>
+              <w:t>(result);</w:t>
+            </w:r>
+          </w:p>
+          <w:p>
+            <w:pPr>
+              <w:jc w:val="left"/>
+            </w:pPr>
+            <w:r>
+              <w:t xml:space="preserve">                if(</w:t>
+            </w:r>
+            <w:proofErr w:type="spellStart"/>
+            <w:r>
+              <w:t>result.status</w:t>
+            </w:r>
+            <w:proofErr w:type="spellEnd"/>
+            <w:r>
+              <w:t xml:space="preserve"> == 201){</w:t>
             </w:r>
           </w:p>
           <w:p>
@@ -7141,7 +8411,31 @@
               <w:jc w:val="left"/>
             </w:pPr>
             <w:r>
-              <w:t xml:space="preserve">                    localStorage.setItem("user-data", JSON.stringify(result.data));</w:t>
+              <w:t xml:space="preserve">                    </w:t>
+            </w:r>
+            <w:proofErr w:type="spellStart"/>
+            <w:r>
+              <w:t>localStorage.setItem</w:t>
+            </w:r>
+            <w:proofErr w:type="spellEnd"/>
+            <w:r>
+              <w:t xml:space="preserve">("user-data", </w:t>
+            </w:r>
+            <w:proofErr w:type="spellStart"/>
+            <w:r>
+              <w:t>JSON.stringify</w:t>
+            </w:r>
+            <w:proofErr w:type="spellEnd"/>
+            <w:r>
+              <w:t>(</w:t>
+            </w:r>
+            <w:proofErr w:type="spellStart"/>
+            <w:r>
+              <w:t>result.data</w:t>
+            </w:r>
+            <w:proofErr w:type="spellEnd"/>
+            <w:r>
+              <w:t>));</w:t>
             </w:r>
           </w:p>
           <w:p>
@@ -7250,8 +8544,13 @@
               </w:rPr>
               <w:t>100</w:t>
             </w:r>
-            <w:r>
-              <w:t>px;</w:t>
+            <w:proofErr w:type="spellStart"/>
+            <w:r>
+              <w:t>px</w:t>
+            </w:r>
+            <w:proofErr w:type="spellEnd"/>
+            <w:r>
+              <w:t>;</w:t>
             </w:r>
           </w:p>
           <w:p>
@@ -7297,8 +8596,13 @@
               </w:rPr>
               <w:t>300</w:t>
             </w:r>
-            <w:r>
-              <w:t>px;</w:t>
+            <w:proofErr w:type="spellStart"/>
+            <w:r>
+              <w:t>px</w:t>
+            </w:r>
+            <w:proofErr w:type="spellEnd"/>
+            <w:r>
+              <w:t>;</w:t>
             </w:r>
           </w:p>
           <w:p>
@@ -7314,8 +8618,13 @@
               </w:rPr>
               <w:t>40</w:t>
             </w:r>
-            <w:r>
-              <w:t>px;</w:t>
+            <w:proofErr w:type="spellStart"/>
+            <w:r>
+              <w:t>px</w:t>
+            </w:r>
+            <w:proofErr w:type="spellEnd"/>
+            <w:r>
+              <w:t>;</w:t>
             </w:r>
           </w:p>
           <w:p>
@@ -7331,8 +8640,13 @@
               </w:rPr>
               <w:t>20</w:t>
             </w:r>
-            <w:r>
-              <w:t>px;</w:t>
+            <w:proofErr w:type="spellStart"/>
+            <w:r>
+              <w:t>px</w:t>
+            </w:r>
+            <w:proofErr w:type="spellEnd"/>
+            <w:r>
+              <w:t>;</w:t>
             </w:r>
           </w:p>
           <w:p>
@@ -7348,8 +8662,13 @@
               </w:rPr>
               <w:t>20</w:t>
             </w:r>
-            <w:r>
-              <w:t>px;</w:t>
+            <w:proofErr w:type="spellStart"/>
+            <w:r>
+              <w:t>px</w:t>
+            </w:r>
+            <w:proofErr w:type="spellEnd"/>
+            <w:r>
+              <w:t>;</w:t>
             </w:r>
           </w:p>
           <w:p>
@@ -7381,8 +8700,13 @@
               </w:rPr>
               <w:t>1</w:t>
             </w:r>
-            <w:r>
-              <w:t>px dashed green;</w:t>
+            <w:proofErr w:type="spellStart"/>
+            <w:r>
+              <w:t>px</w:t>
+            </w:r>
+            <w:proofErr w:type="spellEnd"/>
+            <w:r>
+              <w:t xml:space="preserve"> dashed green;</w:t>
             </w:r>
           </w:p>
           <w:p>
@@ -7428,8 +8752,13 @@
               </w:rPr>
               <w:t>320</w:t>
             </w:r>
-            <w:r>
-              <w:t>px;</w:t>
+            <w:proofErr w:type="spellStart"/>
+            <w:r>
+              <w:t>px</w:t>
+            </w:r>
+            <w:proofErr w:type="spellEnd"/>
+            <w:r>
+              <w:t>;</w:t>
             </w:r>
           </w:p>
           <w:p>
@@ -7445,8 +8774,13 @@
               </w:rPr>
               <w:t>40</w:t>
             </w:r>
-            <w:r>
-              <w:t>px;</w:t>
+            <w:proofErr w:type="spellStart"/>
+            <w:r>
+              <w:t>px</w:t>
+            </w:r>
+            <w:proofErr w:type="spellEnd"/>
+            <w:r>
+              <w:t>;</w:t>
             </w:r>
           </w:p>
           <w:p>
@@ -7462,8 +8796,13 @@
               </w:rPr>
               <w:t>1</w:t>
             </w:r>
-            <w:r>
-              <w:t>px dashed green;</w:t>
+            <w:proofErr w:type="spellStart"/>
+            <w:r>
+              <w:t>px</w:t>
+            </w:r>
+            <w:proofErr w:type="spellEnd"/>
+            <w:r>
+              <w:t xml:space="preserve"> dashed green;</w:t>
             </w:r>
           </w:p>
           <w:p>
@@ -7674,6 +9013,7 @@
             <w:r>
               <w:tab/>
             </w:r>
+            <w:proofErr w:type="spellStart"/>
             <w:r>
               <w:rPr>
                 <w:b/>
@@ -7688,6 +9028,7 @@
               </w:rPr>
               <w:t>.vue</w:t>
             </w:r>
+            <w:proofErr w:type="spellEnd"/>
           </w:p>
         </w:tc>
       </w:tr>
@@ -7894,9 +9235,19 @@
         </w:rPr>
         <w:tab/>
       </w:r>
-      <w:r>
-        <w:t>npm install vue-router@next</w:t>
-      </w:r>
+      <w:proofErr w:type="gramStart"/>
+      <w:r>
+        <w:t>npm</w:t>
+      </w:r>
+      <w:proofErr w:type="gramEnd"/>
+      <w:r>
+        <w:t xml:space="preserve"> install </w:t>
+      </w:r>
+      <w:proofErr w:type="spellStart"/>
+      <w:r>
+        <w:t>vue-router@next</w:t>
+      </w:r>
+      <w:proofErr w:type="spellEnd"/>
       <w:r>
         <w:rPr>
           <w:rFonts w:hint="cs"/>
@@ -7928,9 +9279,11 @@
         </w:rPr>
         <w:t xml:space="preserve">สร้างไฟล์ </w:t>
       </w:r>
+      <w:proofErr w:type="gramStart"/>
       <w:r>
         <w:t>Routing</w:t>
       </w:r>
+      <w:proofErr w:type="gramEnd"/>
       <w:r>
         <w:rPr>
           <w:rFonts w:hint="cs"/>
@@ -7958,8 +9311,13 @@
         </w:rPr>
         <w:t xml:space="preserve"> และ </w:t>
       </w:r>
-      <w:r>
-        <w:t xml:space="preserve">SignUp </w:t>
+      <w:proofErr w:type="spellStart"/>
+      <w:r>
+        <w:t>SignUp</w:t>
+      </w:r>
+      <w:proofErr w:type="spellEnd"/>
+      <w:r>
+        <w:t xml:space="preserve"> </w:t>
       </w:r>
       <w:r>
         <w:rPr>
@@ -7969,8 +9327,13 @@
         <w:t>ในโฟลเดอร์</w:t>
       </w:r>
       <w:r>
-        <w:t xml:space="preserve"> src</w:t>
-      </w:r>
+        <w:t xml:space="preserve"> </w:t>
+      </w:r>
+      <w:proofErr w:type="spellStart"/>
+      <w:r>
+        <w:t>src</w:t>
+      </w:r>
+      <w:proofErr w:type="spellEnd"/>
     </w:p>
     <w:p>
       <w:pPr>
@@ -8038,15 +9401,31 @@
               <w:jc w:val="left"/>
             </w:pPr>
             <w:r>
-              <w:t>import { createApp } from 'vue'</w:t>
-            </w:r>
-          </w:p>
-          <w:p>
-            <w:pPr>
-              <w:jc w:val="left"/>
-            </w:pPr>
-            <w:r>
-              <w:t>import App from './App.vue'</w:t>
+              <w:t xml:space="preserve">import { </w:t>
+            </w:r>
+            <w:proofErr w:type="spellStart"/>
+            <w:r>
+              <w:t>createApp</w:t>
+            </w:r>
+            <w:proofErr w:type="spellEnd"/>
+            <w:r>
+              <w:t xml:space="preserve"> } from 'vue'</w:t>
+            </w:r>
+          </w:p>
+          <w:p>
+            <w:pPr>
+              <w:jc w:val="left"/>
+            </w:pPr>
+            <w:r>
+              <w:t>import App from './</w:t>
+            </w:r>
+            <w:proofErr w:type="spellStart"/>
+            <w:r>
+              <w:t>App.vue</w:t>
+            </w:r>
+            <w:proofErr w:type="spellEnd"/>
+            <w:r>
+              <w:t>'</w:t>
             </w:r>
           </w:p>
           <w:p>
@@ -8069,8 +9448,13 @@
                 <w:cs/>
               </w:rPr>
             </w:pPr>
-            <w:r>
-              <w:t>createApp(App).use(router).mount('#app')</w:t>
+            <w:proofErr w:type="spellStart"/>
+            <w:r>
+              <w:t>createApp</w:t>
+            </w:r>
+            <w:proofErr w:type="spellEnd"/>
+            <w:r>
+              <w:t>(App).use(router).mount('#app')</w:t>
             </w:r>
           </w:p>
         </w:tc>
@@ -8100,9 +9484,11 @@
         </w:rPr>
         <w:t xml:space="preserve">ย้ายคอมโพเนนต์ออกจาก </w:t>
       </w:r>
+      <w:proofErr w:type="spellStart"/>
       <w:r>
         <w:t>App.vue</w:t>
       </w:r>
+      <w:proofErr w:type="spellEnd"/>
     </w:p>
     <w:tbl>
       <w:tblPr>
@@ -8131,6 +9517,7 @@
             <w:r>
               <w:tab/>
             </w:r>
+            <w:proofErr w:type="spellStart"/>
             <w:r>
               <w:rPr>
                 <w:b/>
@@ -8138,6 +9525,7 @@
               </w:rPr>
               <w:t>App.vue</w:t>
             </w:r>
+            <w:proofErr w:type="spellEnd"/>
           </w:p>
         </w:tc>
       </w:tr>
@@ -8241,23 +9629,63 @@
               <w:jc w:val="left"/>
             </w:pPr>
             <w:r>
-              <w:t xml:space="preserve">  font-family: Avenir, Helvetica, Arial, sans-serif;</w:t>
-            </w:r>
-          </w:p>
-          <w:p>
-            <w:pPr>
-              <w:jc w:val="left"/>
-            </w:pPr>
-            <w:r>
-              <w:t xml:space="preserve">  -webkit-font-smoothing: antialiased;</w:t>
-            </w:r>
-          </w:p>
-          <w:p>
-            <w:pPr>
-              <w:jc w:val="left"/>
-            </w:pPr>
-            <w:r>
-              <w:t xml:space="preserve">  -moz-osx-font-smoothing: grayscale;</w:t>
+              <w:t xml:space="preserve">  font-family: </w:t>
+            </w:r>
+            <w:proofErr w:type="spellStart"/>
+            <w:r>
+              <w:t>Avenir</w:t>
+            </w:r>
+            <w:proofErr w:type="spellEnd"/>
+            <w:r>
+              <w:t>, Helvetica, Arial, sans-serif;</w:t>
+            </w:r>
+          </w:p>
+          <w:p>
+            <w:pPr>
+              <w:jc w:val="left"/>
+            </w:pPr>
+            <w:r>
+              <w:t xml:space="preserve">  -</w:t>
+            </w:r>
+            <w:proofErr w:type="spellStart"/>
+            <w:r>
+              <w:t>webkit</w:t>
+            </w:r>
+            <w:proofErr w:type="spellEnd"/>
+            <w:r>
+              <w:t xml:space="preserve">-font-smoothing: </w:t>
+            </w:r>
+            <w:proofErr w:type="spellStart"/>
+            <w:r>
+              <w:t>antialiased</w:t>
+            </w:r>
+            <w:proofErr w:type="spellEnd"/>
+            <w:r>
+              <w:t>;</w:t>
+            </w:r>
+          </w:p>
+          <w:p>
+            <w:pPr>
+              <w:jc w:val="left"/>
+            </w:pPr>
+            <w:r>
+              <w:t xml:space="preserve">  -</w:t>
+            </w:r>
+            <w:proofErr w:type="spellStart"/>
+            <w:r>
+              <w:t>moz</w:t>
+            </w:r>
+            <w:proofErr w:type="spellEnd"/>
+            <w:r>
+              <w:t>-</w:t>
+            </w:r>
+            <w:proofErr w:type="spellStart"/>
+            <w:r>
+              <w:t>osx</w:t>
+            </w:r>
+            <w:proofErr w:type="spellEnd"/>
+            <w:r>
+              <w:t>-font-smoothing: grayscale;</w:t>
             </w:r>
           </w:p>
           <w:p>
@@ -8374,9 +9802,11 @@
         </w:rPr>
         <w:t xml:space="preserve">และ </w:t>
       </w:r>
+      <w:proofErr w:type="spellStart"/>
       <w:r>
         <w:t>SignUp</w:t>
       </w:r>
+      <w:proofErr w:type="spellEnd"/>
     </w:p>
     <w:tbl>
       <w:tblPr>
@@ -8425,44 +9855,105 @@
               <w:jc w:val="left"/>
             </w:pPr>
             <w:r>
-              <w:t>import Home from './components/Home.vue'</w:t>
-            </w:r>
-          </w:p>
-          <w:p>
-            <w:pPr>
-              <w:jc w:val="left"/>
-            </w:pPr>
-            <w:r>
-              <w:t>import SignUp from './components/SignUp.vue'</w:t>
-            </w:r>
-          </w:p>
-          <w:p>
-            <w:pPr>
-              <w:jc w:val="left"/>
-            </w:pPr>
-            <w:r>
-              <w:t>import { createRouter, createWebHistory } from 'vue-router'</w:t>
-            </w:r>
-          </w:p>
-          <w:p>
-            <w:pPr>
-              <w:jc w:val="left"/>
-            </w:pPr>
-          </w:p>
-          <w:p>
-            <w:pPr>
-              <w:jc w:val="left"/>
-            </w:pPr>
-            <w:r>
-              <w:t>const router = createRouter({</w:t>
-            </w:r>
-          </w:p>
-          <w:p>
-            <w:pPr>
-              <w:jc w:val="left"/>
-            </w:pPr>
-            <w:r>
-              <w:t xml:space="preserve">    history: createWebHistory(),</w:t>
+              <w:t>import Home from './components/</w:t>
+            </w:r>
+            <w:proofErr w:type="spellStart"/>
+            <w:r>
+              <w:t>Home.vue</w:t>
+            </w:r>
+            <w:proofErr w:type="spellEnd"/>
+            <w:r>
+              <w:t>'</w:t>
+            </w:r>
+          </w:p>
+          <w:p>
+            <w:pPr>
+              <w:jc w:val="left"/>
+            </w:pPr>
+            <w:r>
+              <w:t xml:space="preserve">import </w:t>
+            </w:r>
+            <w:proofErr w:type="spellStart"/>
+            <w:r>
+              <w:t>SignUp</w:t>
+            </w:r>
+            <w:proofErr w:type="spellEnd"/>
+            <w:r>
+              <w:t xml:space="preserve"> from './components/</w:t>
+            </w:r>
+            <w:proofErr w:type="spellStart"/>
+            <w:r>
+              <w:t>SignUp.vue</w:t>
+            </w:r>
+            <w:proofErr w:type="spellEnd"/>
+            <w:r>
+              <w:t>'</w:t>
+            </w:r>
+          </w:p>
+          <w:p>
+            <w:pPr>
+              <w:jc w:val="left"/>
+            </w:pPr>
+            <w:r>
+              <w:t xml:space="preserve">import { </w:t>
+            </w:r>
+            <w:proofErr w:type="spellStart"/>
+            <w:r>
+              <w:t>createRouter</w:t>
+            </w:r>
+            <w:proofErr w:type="spellEnd"/>
+            <w:r>
+              <w:t xml:space="preserve">, </w:t>
+            </w:r>
+            <w:proofErr w:type="spellStart"/>
+            <w:r>
+              <w:t>createWebHistory</w:t>
+            </w:r>
+            <w:proofErr w:type="spellEnd"/>
+            <w:r>
+              <w:t xml:space="preserve"> } from 'vue-router'</w:t>
+            </w:r>
+          </w:p>
+          <w:p>
+            <w:pPr>
+              <w:jc w:val="left"/>
+            </w:pPr>
+          </w:p>
+          <w:p>
+            <w:pPr>
+              <w:jc w:val="left"/>
+            </w:pPr>
+            <w:proofErr w:type="spellStart"/>
+            <w:r>
+              <w:t>const</w:t>
+            </w:r>
+            <w:proofErr w:type="spellEnd"/>
+            <w:r>
+              <w:t xml:space="preserve"> router = </w:t>
+            </w:r>
+            <w:proofErr w:type="spellStart"/>
+            <w:r>
+              <w:t>createRouter</w:t>
+            </w:r>
+            <w:proofErr w:type="spellEnd"/>
+            <w:r>
+              <w:t>({</w:t>
+            </w:r>
+          </w:p>
+          <w:p>
+            <w:pPr>
+              <w:jc w:val="left"/>
+            </w:pPr>
+            <w:r>
+              <w:t xml:space="preserve">    history: </w:t>
+            </w:r>
+            <w:proofErr w:type="spellStart"/>
+            <w:r>
+              <w:t>createWebHistory</w:t>
+            </w:r>
+            <w:proofErr w:type="spellEnd"/>
+            <w:r>
+              <w:t>(),</w:t>
             </w:r>
           </w:p>
           <w:p>
@@ -8486,7 +9977,23 @@
               <w:jc w:val="left"/>
             </w:pPr>
             <w:r>
-              <w:t xml:space="preserve">        { path: '/sign-up', component: SignUp, name: 'SignUp' }</w:t>
+              <w:t xml:space="preserve">        { path: '/sign-up', component: </w:t>
+            </w:r>
+            <w:proofErr w:type="spellStart"/>
+            <w:r>
+              <w:t>SignUp</w:t>
+            </w:r>
+            <w:proofErr w:type="spellEnd"/>
+            <w:r>
+              <w:t>, name: '</w:t>
+            </w:r>
+            <w:proofErr w:type="spellStart"/>
+            <w:r>
+              <w:t>SignUp</w:t>
+            </w:r>
+            <w:proofErr w:type="spellEnd"/>
+            <w:r>
+              <w:t>' }</w:t>
             </w:r>
           </w:p>
           <w:p>
@@ -8608,7 +10115,15 @@
         <w:t xml:space="preserve"> คือ หน้าแรก</w:t>
       </w:r>
       <w:r>
-        <w:t xml:space="preserve"> (Home.vue)</w:t>
+        <w:t xml:space="preserve"> (</w:t>
+      </w:r>
+      <w:proofErr w:type="spellStart"/>
+      <w:r>
+        <w:t>Home.vue</w:t>
+      </w:r>
+      <w:proofErr w:type="spellEnd"/>
+      <w:r>
+        <w:t>)</w:t>
       </w:r>
     </w:p>
     <w:tbl>
@@ -8638,6 +10153,7 @@
             <w:r>
               <w:tab/>
             </w:r>
+            <w:proofErr w:type="spellStart"/>
             <w:r>
               <w:rPr>
                 <w:b/>
@@ -8645,6 +10161,7 @@
               </w:rPr>
               <w:t>SignUp.vue</w:t>
             </w:r>
+            <w:proofErr w:type="spellEnd"/>
           </w:p>
         </w:tc>
       </w:tr>
@@ -8666,7 +10183,39 @@
               <w:jc w:val="left"/>
             </w:pPr>
             <w:r>
-              <w:t xml:space="preserve">    &lt;img class="logo" alt="FlowerShop Logo" src="../assets/flowershop.png"&gt;</w:t>
+              <w:t xml:space="preserve">    &lt;</w:t>
+            </w:r>
+            <w:proofErr w:type="spellStart"/>
+            <w:r>
+              <w:t>img</w:t>
+            </w:r>
+            <w:proofErr w:type="spellEnd"/>
+            <w:r>
+              <w:t xml:space="preserve"> class="logo" alt="</w:t>
+            </w:r>
+            <w:proofErr w:type="spellStart"/>
+            <w:r>
+              <w:t>FlowerShop</w:t>
+            </w:r>
+            <w:proofErr w:type="spellEnd"/>
+            <w:r>
+              <w:t xml:space="preserve"> Logo" </w:t>
+            </w:r>
+            <w:proofErr w:type="spellStart"/>
+            <w:r>
+              <w:t>src</w:t>
+            </w:r>
+            <w:proofErr w:type="spellEnd"/>
+            <w:r>
+              <w:t>="</w:t>
+            </w:r>
+            <w:proofErr w:type="gramStart"/>
+            <w:r>
+              <w:t>..</w:t>
+            </w:r>
+            <w:proofErr w:type="gramEnd"/>
+            <w:r>
+              <w:t>/assets/flowershop.png"&gt;</w:t>
             </w:r>
           </w:p>
           <w:p>
@@ -8691,7 +10240,15 @@
               <w:t xml:space="preserve">ชื่อ-สกุล" </w:t>
             </w:r>
             <w:r>
-              <w:t>v-model="fullname"&gt;</w:t>
+              <w:t>v-model="</w:t>
+            </w:r>
+            <w:proofErr w:type="spellStart"/>
+            <w:r>
+              <w:t>fullname</w:t>
+            </w:r>
+            <w:proofErr w:type="spellEnd"/>
+            <w:r>
+              <w:t>"&gt;</w:t>
             </w:r>
           </w:p>
           <w:p>
@@ -8733,7 +10290,15 @@
               <w:jc w:val="left"/>
             </w:pPr>
             <w:r>
-              <w:t xml:space="preserve">        &lt;button v-on:click="signup"&gt;</w:t>
+              <w:t xml:space="preserve">        &lt;button </w:t>
+            </w:r>
+            <w:proofErr w:type="spellStart"/>
+            <w:r>
+              <w:t>v-on:click</w:t>
+            </w:r>
+            <w:proofErr w:type="spellEnd"/>
+            <w:r>
+              <w:t>="signup"&gt;</w:t>
             </w:r>
             <w:r>
               <w:rPr>
@@ -8779,7 +10344,23 @@
               <w:jc w:val="left"/>
             </w:pPr>
             <w:r>
-              <w:t xml:space="preserve">    import axios from 'axios'</w:t>
+              <w:t xml:space="preserve">    import </w:t>
+            </w:r>
+            <w:proofErr w:type="spellStart"/>
+            <w:r>
+              <w:t>axios</w:t>
+            </w:r>
+            <w:proofErr w:type="spellEnd"/>
+            <w:r>
+              <w:t xml:space="preserve"> from '</w:t>
+            </w:r>
+            <w:proofErr w:type="spellStart"/>
+            <w:r>
+              <w:t>axios</w:t>
+            </w:r>
+            <w:proofErr w:type="spellEnd"/>
+            <w:r>
+              <w:t>'</w:t>
             </w:r>
           </w:p>
           <w:p>
@@ -8795,7 +10376,15 @@
               <w:jc w:val="left"/>
             </w:pPr>
             <w:r>
-              <w:t xml:space="preserve">        name: 'SignUp',</w:t>
+              <w:t xml:space="preserve">        name: '</w:t>
+            </w:r>
+            <w:proofErr w:type="spellStart"/>
+            <w:r>
+              <w:t>SignUp</w:t>
+            </w:r>
+            <w:proofErr w:type="spellEnd"/>
+            <w:r>
+              <w:t>',</w:t>
             </w:r>
           </w:p>
           <w:p>
@@ -8820,7 +10409,15 @@
             </w:pPr>
             <w:r>
               <w:lastRenderedPageBreak/>
-              <w:t xml:space="preserve">                fullname: '',</w:t>
+              <w:t xml:space="preserve">                </w:t>
+            </w:r>
+            <w:proofErr w:type="spellStart"/>
+            <w:r>
+              <w:t>fullname</w:t>
+            </w:r>
+            <w:proofErr w:type="spellEnd"/>
+            <w:r>
+              <w:t>: '',</w:t>
             </w:r>
           </w:p>
           <w:p>
@@ -8868,40 +10465,85 @@
               <w:jc w:val="left"/>
             </w:pPr>
             <w:r>
-              <w:t xml:space="preserve">            async signup(){</w:t>
-            </w:r>
-          </w:p>
-          <w:p>
-            <w:pPr>
-              <w:jc w:val="left"/>
-            </w:pPr>
-            <w:r>
-              <w:t xml:space="preserve">                let result = await axios.post("http://localhost:3000/users",{</w:t>
-            </w:r>
-          </w:p>
-          <w:p>
-            <w:pPr>
-              <w:jc w:val="left"/>
-            </w:pPr>
-            <w:r>
-              <w:t xml:space="preserve">                    fullname: this.fullname,</w:t>
-            </w:r>
-          </w:p>
-          <w:p>
-            <w:pPr>
-              <w:jc w:val="left"/>
-            </w:pPr>
-            <w:r>
-              <w:t xml:space="preserve">                    email: this.email,</w:t>
-            </w:r>
-          </w:p>
-          <w:p>
-            <w:pPr>
-              <w:jc w:val="left"/>
-            </w:pPr>
-            <w:r>
-              <w:t xml:space="preserve">                    password: this.password</w:t>
-            </w:r>
+              <w:t xml:space="preserve">            </w:t>
+            </w:r>
+            <w:proofErr w:type="spellStart"/>
+            <w:r>
+              <w:t>async</w:t>
+            </w:r>
+            <w:proofErr w:type="spellEnd"/>
+            <w:r>
+              <w:t xml:space="preserve"> signup(){</w:t>
+            </w:r>
+          </w:p>
+          <w:p>
+            <w:pPr>
+              <w:jc w:val="left"/>
+            </w:pPr>
+            <w:r>
+              <w:t xml:space="preserve">                let result = await </w:t>
+            </w:r>
+            <w:proofErr w:type="spellStart"/>
+            <w:r>
+              <w:t>axios.post</w:t>
+            </w:r>
+            <w:proofErr w:type="spellEnd"/>
+            <w:r>
+              <w:t>("http://localhost:3000/users",{</w:t>
+            </w:r>
+          </w:p>
+          <w:p>
+            <w:pPr>
+              <w:jc w:val="left"/>
+            </w:pPr>
+            <w:r>
+              <w:t xml:space="preserve">                    </w:t>
+            </w:r>
+            <w:proofErr w:type="spellStart"/>
+            <w:r>
+              <w:t>fullname</w:t>
+            </w:r>
+            <w:proofErr w:type="spellEnd"/>
+            <w:r>
+              <w:t xml:space="preserve">: </w:t>
+            </w:r>
+            <w:proofErr w:type="spellStart"/>
+            <w:r>
+              <w:t>this.fullname</w:t>
+            </w:r>
+            <w:proofErr w:type="spellEnd"/>
+            <w:r>
+              <w:t>,</w:t>
+            </w:r>
+          </w:p>
+          <w:p>
+            <w:pPr>
+              <w:jc w:val="left"/>
+            </w:pPr>
+            <w:r>
+              <w:t xml:space="preserve">                    email: </w:t>
+            </w:r>
+            <w:proofErr w:type="spellStart"/>
+            <w:r>
+              <w:t>this.email</w:t>
+            </w:r>
+            <w:proofErr w:type="spellEnd"/>
+            <w:r>
+              <w:t>,</w:t>
+            </w:r>
+          </w:p>
+          <w:p>
+            <w:pPr>
+              <w:jc w:val="left"/>
+            </w:pPr>
+            <w:r>
+              <w:t xml:space="preserve">                    password: </w:t>
+            </w:r>
+            <w:proofErr w:type="spellStart"/>
+            <w:r>
+              <w:t>this.password</w:t>
+            </w:r>
+            <w:proofErr w:type="spellEnd"/>
           </w:p>
           <w:p>
             <w:pPr>
@@ -8916,23 +10558,63 @@
               <w:jc w:val="left"/>
             </w:pPr>
             <w:r>
-              <w:t xml:space="preserve">                if(result.status == 201){</w:t>
-            </w:r>
-          </w:p>
-          <w:p>
-            <w:pPr>
-              <w:jc w:val="left"/>
-            </w:pPr>
-            <w:r>
-              <w:t xml:space="preserve">                    localStorage.setItem("user-data", JSON.stringify(result.data))</w:t>
-            </w:r>
-          </w:p>
-          <w:p>
-            <w:pPr>
-              <w:jc w:val="left"/>
-            </w:pPr>
-            <w:r>
-              <w:t xml:space="preserve">                    this.$router.push({</w:t>
+              <w:t xml:space="preserve">                if(</w:t>
+            </w:r>
+            <w:proofErr w:type="spellStart"/>
+            <w:r>
+              <w:t>result.status</w:t>
+            </w:r>
+            <w:proofErr w:type="spellEnd"/>
+            <w:r>
+              <w:t xml:space="preserve"> == 201){</w:t>
+            </w:r>
+          </w:p>
+          <w:p>
+            <w:pPr>
+              <w:jc w:val="left"/>
+            </w:pPr>
+            <w:r>
+              <w:t xml:space="preserve">                    </w:t>
+            </w:r>
+            <w:proofErr w:type="spellStart"/>
+            <w:r>
+              <w:t>localStorage.setItem</w:t>
+            </w:r>
+            <w:proofErr w:type="spellEnd"/>
+            <w:r>
+              <w:t xml:space="preserve">("user-data", </w:t>
+            </w:r>
+            <w:proofErr w:type="spellStart"/>
+            <w:r>
+              <w:t>JSON.stringify</w:t>
+            </w:r>
+            <w:proofErr w:type="spellEnd"/>
+            <w:r>
+              <w:t>(</w:t>
+            </w:r>
+            <w:proofErr w:type="spellStart"/>
+            <w:r>
+              <w:t>result.data</w:t>
+            </w:r>
+            <w:proofErr w:type="spellEnd"/>
+            <w:r>
+              <w:t>))</w:t>
+            </w:r>
+          </w:p>
+          <w:p>
+            <w:pPr>
+              <w:jc w:val="left"/>
+            </w:pPr>
+            <w:r>
+              <w:t xml:space="preserve">                    this.$</w:t>
+            </w:r>
+            <w:proofErr w:type="spellStart"/>
+            <w:r>
+              <w:t>router.push</w:t>
+            </w:r>
+            <w:proofErr w:type="spellEnd"/>
+            <w:r>
+              <w:t>({</w:t>
             </w:r>
           </w:p>
           <w:p>
@@ -9400,8 +11082,13 @@
         <w:tab/>
         <w:t xml:space="preserve">4. สร้างฟังก์ชั่น </w:t>
       </w:r>
-      <w:r>
-        <w:t xml:space="preserve">mouted </w:t>
+      <w:proofErr w:type="spellStart"/>
+      <w:r>
+        <w:t>mouted</w:t>
+      </w:r>
+      <w:proofErr w:type="spellEnd"/>
+      <w:r>
+        <w:t xml:space="preserve"> </w:t>
       </w:r>
       <w:r>
         <w:rPr>
@@ -9410,8 +11097,13 @@
         </w:rPr>
         <w:t xml:space="preserve">ในไฟล์ </w:t>
       </w:r>
-      <w:r>
-        <w:t xml:space="preserve">Home.vue </w:t>
+      <w:proofErr w:type="spellStart"/>
+      <w:r>
+        <w:t>Home.vue</w:t>
+      </w:r>
+      <w:proofErr w:type="spellEnd"/>
+      <w:r>
+        <w:t xml:space="preserve"> </w:t>
       </w:r>
       <w:r>
         <w:rPr>
@@ -9420,9 +11112,11 @@
         </w:rPr>
         <w:t xml:space="preserve">และ </w:t>
       </w:r>
+      <w:proofErr w:type="spellStart"/>
       <w:r>
         <w:t>SignUp.vue</w:t>
       </w:r>
+      <w:proofErr w:type="spellEnd"/>
     </w:p>
     <w:tbl>
       <w:tblPr>
@@ -9451,6 +11145,7 @@
             <w:r>
               <w:tab/>
             </w:r>
+            <w:proofErr w:type="spellStart"/>
             <w:r>
               <w:rPr>
                 <w:b/>
@@ -9458,6 +11153,7 @@
               </w:rPr>
               <w:t>Home.vue</w:t>
             </w:r>
+            <w:proofErr w:type="spellEnd"/>
           </w:p>
         </w:tc>
       </w:tr>
@@ -9558,7 +11254,15 @@
               <w:jc w:val="left"/>
             </w:pPr>
             <w:r>
-              <w:t xml:space="preserve">            let user = localStorage.getItem("user-data")</w:t>
+              <w:t xml:space="preserve">            let user = </w:t>
+            </w:r>
+            <w:proofErr w:type="spellStart"/>
+            <w:r>
+              <w:t>localStorage.getItem</w:t>
+            </w:r>
+            <w:proofErr w:type="spellEnd"/>
+            <w:r>
+              <w:t>("user-data")</w:t>
             </w:r>
           </w:p>
           <w:p>
@@ -9574,15 +11278,31 @@
               <w:jc w:val="left"/>
             </w:pPr>
             <w:r>
-              <w:t xml:space="preserve">                this.$router.push({</w:t>
-            </w:r>
-          </w:p>
-          <w:p>
-            <w:pPr>
-              <w:jc w:val="left"/>
-            </w:pPr>
-            <w:r>
-              <w:t xml:space="preserve">                    name: 'SignUp'</w:t>
+              <w:t xml:space="preserve">                this.$</w:t>
+            </w:r>
+            <w:proofErr w:type="spellStart"/>
+            <w:r>
+              <w:t>router.push</w:t>
+            </w:r>
+            <w:proofErr w:type="spellEnd"/>
+            <w:r>
+              <w:t>({</w:t>
+            </w:r>
+          </w:p>
+          <w:p>
+            <w:pPr>
+              <w:jc w:val="left"/>
+            </w:pPr>
+            <w:r>
+              <w:t xml:space="preserve">                    name: '</w:t>
+            </w:r>
+            <w:proofErr w:type="spellStart"/>
+            <w:r>
+              <w:t>SignUp</w:t>
+            </w:r>
+            <w:proofErr w:type="spellEnd"/>
+            <w:r>
+              <w:t>'</w:t>
             </w:r>
           </w:p>
           <w:p>
@@ -9690,6 +11410,7 @@
             <w:r>
               <w:tab/>
             </w:r>
+            <w:proofErr w:type="spellStart"/>
             <w:r>
               <w:rPr>
                 <w:b/>
@@ -9697,6 +11418,7 @@
               </w:rPr>
               <w:t>SignUp.vue</w:t>
             </w:r>
+            <w:proofErr w:type="spellEnd"/>
           </w:p>
         </w:tc>
       </w:tr>
@@ -9718,7 +11440,39 @@
               <w:jc w:val="left"/>
             </w:pPr>
             <w:r>
-              <w:t xml:space="preserve">    &lt;img class="logo" alt="FlowerShop Logo" src="../assets/flowershop.png"&gt;</w:t>
+              <w:t xml:space="preserve">    &lt;</w:t>
+            </w:r>
+            <w:proofErr w:type="spellStart"/>
+            <w:r>
+              <w:t>img</w:t>
+            </w:r>
+            <w:proofErr w:type="spellEnd"/>
+            <w:r>
+              <w:t xml:space="preserve"> class="logo" alt="</w:t>
+            </w:r>
+            <w:proofErr w:type="spellStart"/>
+            <w:r>
+              <w:t>FlowerShop</w:t>
+            </w:r>
+            <w:proofErr w:type="spellEnd"/>
+            <w:r>
+              <w:t xml:space="preserve"> Logo" </w:t>
+            </w:r>
+            <w:proofErr w:type="spellStart"/>
+            <w:r>
+              <w:t>src</w:t>
+            </w:r>
+            <w:proofErr w:type="spellEnd"/>
+            <w:r>
+              <w:t>="</w:t>
+            </w:r>
+            <w:proofErr w:type="gramStart"/>
+            <w:r>
+              <w:t>..</w:t>
+            </w:r>
+            <w:proofErr w:type="gramEnd"/>
+            <w:r>
+              <w:t>/assets/flowershop.png"&gt;</w:t>
             </w:r>
           </w:p>
           <w:p>
@@ -9743,7 +11497,15 @@
               <w:t xml:space="preserve">ชื่อ-สกุล" </w:t>
             </w:r>
             <w:r>
-              <w:t>v-model="fullname"&gt;</w:t>
+              <w:t>v-model="</w:t>
+            </w:r>
+            <w:proofErr w:type="spellStart"/>
+            <w:r>
+              <w:t>fullname</w:t>
+            </w:r>
+            <w:proofErr w:type="spellEnd"/>
+            <w:r>
+              <w:t>"&gt;</w:t>
             </w:r>
           </w:p>
           <w:p>
@@ -9785,7 +11547,15 @@
               <w:jc w:val="left"/>
             </w:pPr>
             <w:r>
-              <w:t xml:space="preserve">        &lt;button v-on:click="signup"&gt;</w:t>
+              <w:t xml:space="preserve">        &lt;button </w:t>
+            </w:r>
+            <w:proofErr w:type="spellStart"/>
+            <w:r>
+              <w:t>v-on:click</w:t>
+            </w:r>
+            <w:proofErr w:type="spellEnd"/>
+            <w:r>
+              <w:t>="signup"&gt;</w:t>
             </w:r>
             <w:r>
               <w:rPr>
@@ -9831,7 +11601,23 @@
               <w:jc w:val="left"/>
             </w:pPr>
             <w:r>
-              <w:t xml:space="preserve">    import axios from 'axios'</w:t>
+              <w:t xml:space="preserve">    import </w:t>
+            </w:r>
+            <w:proofErr w:type="spellStart"/>
+            <w:r>
+              <w:t>axios</w:t>
+            </w:r>
+            <w:proofErr w:type="spellEnd"/>
+            <w:r>
+              <w:t xml:space="preserve"> from '</w:t>
+            </w:r>
+            <w:proofErr w:type="spellStart"/>
+            <w:r>
+              <w:t>axios</w:t>
+            </w:r>
+            <w:proofErr w:type="spellEnd"/>
+            <w:r>
+              <w:t>'</w:t>
             </w:r>
           </w:p>
           <w:p>
@@ -9847,7 +11633,15 @@
               <w:jc w:val="left"/>
             </w:pPr>
             <w:r>
-              <w:t xml:space="preserve">        name: 'SignUp',</w:t>
+              <w:t xml:space="preserve">        name: '</w:t>
+            </w:r>
+            <w:proofErr w:type="spellStart"/>
+            <w:r>
+              <w:t>SignUp</w:t>
+            </w:r>
+            <w:proofErr w:type="spellEnd"/>
+            <w:r>
+              <w:t>',</w:t>
             </w:r>
           </w:p>
           <w:p>
@@ -9871,7 +11665,15 @@
               <w:jc w:val="left"/>
             </w:pPr>
             <w:r>
-              <w:t xml:space="preserve">                fullname: '',</w:t>
+              <w:t xml:space="preserve">                </w:t>
+            </w:r>
+            <w:proofErr w:type="spellStart"/>
+            <w:r>
+              <w:t>fullname</w:t>
+            </w:r>
+            <w:proofErr w:type="spellEnd"/>
+            <w:r>
+              <w:t>: '',</w:t>
             </w:r>
           </w:p>
           <w:p>
@@ -9919,40 +11721,85 @@
               <w:jc w:val="left"/>
             </w:pPr>
             <w:r>
-              <w:t xml:space="preserve">            async signup(){</w:t>
-            </w:r>
-          </w:p>
-          <w:p>
-            <w:pPr>
-              <w:jc w:val="left"/>
-            </w:pPr>
-            <w:r>
-              <w:t xml:space="preserve">                let result = await axios.post("http://localhost:3000/users",{</w:t>
-            </w:r>
-          </w:p>
-          <w:p>
-            <w:pPr>
-              <w:jc w:val="left"/>
-            </w:pPr>
-            <w:r>
-              <w:t xml:space="preserve">                    fullname: this.fullname,</w:t>
-            </w:r>
-          </w:p>
-          <w:p>
-            <w:pPr>
-              <w:jc w:val="left"/>
-            </w:pPr>
-            <w:r>
-              <w:t xml:space="preserve">                    email: this.email,</w:t>
-            </w:r>
-          </w:p>
-          <w:p>
-            <w:pPr>
-              <w:jc w:val="left"/>
-            </w:pPr>
-            <w:r>
-              <w:t xml:space="preserve">                    password: this.password</w:t>
-            </w:r>
+              <w:t xml:space="preserve">            </w:t>
+            </w:r>
+            <w:proofErr w:type="spellStart"/>
+            <w:r>
+              <w:t>async</w:t>
+            </w:r>
+            <w:proofErr w:type="spellEnd"/>
+            <w:r>
+              <w:t xml:space="preserve"> signup(){</w:t>
+            </w:r>
+          </w:p>
+          <w:p>
+            <w:pPr>
+              <w:jc w:val="left"/>
+            </w:pPr>
+            <w:r>
+              <w:t xml:space="preserve">                let result = await </w:t>
+            </w:r>
+            <w:proofErr w:type="spellStart"/>
+            <w:r>
+              <w:t>axios.post</w:t>
+            </w:r>
+            <w:proofErr w:type="spellEnd"/>
+            <w:r>
+              <w:t>("http://localhost:3000/users",{</w:t>
+            </w:r>
+          </w:p>
+          <w:p>
+            <w:pPr>
+              <w:jc w:val="left"/>
+            </w:pPr>
+            <w:r>
+              <w:t xml:space="preserve">                    </w:t>
+            </w:r>
+            <w:proofErr w:type="spellStart"/>
+            <w:r>
+              <w:t>fullname</w:t>
+            </w:r>
+            <w:proofErr w:type="spellEnd"/>
+            <w:r>
+              <w:t xml:space="preserve">: </w:t>
+            </w:r>
+            <w:proofErr w:type="spellStart"/>
+            <w:r>
+              <w:t>this.fullname</w:t>
+            </w:r>
+            <w:proofErr w:type="spellEnd"/>
+            <w:r>
+              <w:t>,</w:t>
+            </w:r>
+          </w:p>
+          <w:p>
+            <w:pPr>
+              <w:jc w:val="left"/>
+            </w:pPr>
+            <w:r>
+              <w:t xml:space="preserve">                    email: </w:t>
+            </w:r>
+            <w:proofErr w:type="spellStart"/>
+            <w:r>
+              <w:t>this.email</w:t>
+            </w:r>
+            <w:proofErr w:type="spellEnd"/>
+            <w:r>
+              <w:t>,</w:t>
+            </w:r>
+          </w:p>
+          <w:p>
+            <w:pPr>
+              <w:jc w:val="left"/>
+            </w:pPr>
+            <w:r>
+              <w:t xml:space="preserve">                    password: </w:t>
+            </w:r>
+            <w:proofErr w:type="spellStart"/>
+            <w:r>
+              <w:t>this.password</w:t>
+            </w:r>
+            <w:proofErr w:type="spellEnd"/>
           </w:p>
           <w:p>
             <w:pPr>
@@ -9967,7 +11814,15 @@
               <w:jc w:val="left"/>
             </w:pPr>
             <w:r>
-              <w:t xml:space="preserve">                if(result.status == 201){</w:t>
+              <w:t xml:space="preserve">                if(</w:t>
+            </w:r>
+            <w:proofErr w:type="spellStart"/>
+            <w:r>
+              <w:t>result.status</w:t>
+            </w:r>
+            <w:proofErr w:type="spellEnd"/>
+            <w:r>
+              <w:t xml:space="preserve"> == 201){</w:t>
             </w:r>
           </w:p>
           <w:p>
@@ -9992,15 +11847,47 @@
               <w:jc w:val="left"/>
             </w:pPr>
             <w:r>
-              <w:t xml:space="preserve">                    localStorage.setItem("user-data", JSON.stringify(result.data))</w:t>
-            </w:r>
-          </w:p>
-          <w:p>
-            <w:pPr>
-              <w:jc w:val="left"/>
-            </w:pPr>
-            <w:r>
-              <w:t xml:space="preserve">                    this.$router.push({</w:t>
+              <w:t xml:space="preserve">                    </w:t>
+            </w:r>
+            <w:proofErr w:type="spellStart"/>
+            <w:r>
+              <w:t>localStorage.setItem</w:t>
+            </w:r>
+            <w:proofErr w:type="spellEnd"/>
+            <w:r>
+              <w:t xml:space="preserve">("user-data", </w:t>
+            </w:r>
+            <w:proofErr w:type="spellStart"/>
+            <w:r>
+              <w:t>JSON.stringify</w:t>
+            </w:r>
+            <w:proofErr w:type="spellEnd"/>
+            <w:r>
+              <w:t>(</w:t>
+            </w:r>
+            <w:proofErr w:type="spellStart"/>
+            <w:r>
+              <w:t>result.data</w:t>
+            </w:r>
+            <w:proofErr w:type="spellEnd"/>
+            <w:r>
+              <w:t>))</w:t>
+            </w:r>
+          </w:p>
+          <w:p>
+            <w:pPr>
+              <w:jc w:val="left"/>
+            </w:pPr>
+            <w:r>
+              <w:t xml:space="preserve">                    this.$</w:t>
+            </w:r>
+            <w:proofErr w:type="spellStart"/>
+            <w:r>
+              <w:t>router.push</w:t>
+            </w:r>
+            <w:proofErr w:type="spellEnd"/>
+            <w:r>
+              <w:t>({</w:t>
             </w:r>
           </w:p>
           <w:p>
@@ -10081,7 +11968,15 @@
               <w:jc w:val="left"/>
             </w:pPr>
             <w:r>
-              <w:t xml:space="preserve">            let user = localStorage.getItem("user-data")</w:t>
+              <w:t xml:space="preserve">            let user = </w:t>
+            </w:r>
+            <w:proofErr w:type="spellStart"/>
+            <w:r>
+              <w:t>localStorage.getItem</w:t>
+            </w:r>
+            <w:proofErr w:type="spellEnd"/>
+            <w:r>
+              <w:t>("user-data")</w:t>
             </w:r>
           </w:p>
           <w:p>
@@ -10097,7 +11992,15 @@
               <w:jc w:val="left"/>
             </w:pPr>
             <w:r>
-              <w:t xml:space="preserve">                this.$router.push({</w:t>
+              <w:t xml:space="preserve">                this.$</w:t>
+            </w:r>
+            <w:proofErr w:type="spellStart"/>
+            <w:r>
+              <w:t>router.push</w:t>
+            </w:r>
+            <w:proofErr w:type="spellEnd"/>
+            <w:r>
+              <w:t>({</w:t>
             </w:r>
           </w:p>
           <w:p>
@@ -10438,7 +12341,15 @@
         <w:t>สร้างคอมโพเนนต์สำหรับหน้าในการเข้าระบบ</w:t>
       </w:r>
       <w:r>
-        <w:t xml:space="preserve"> (SignIn)</w:t>
+        <w:t xml:space="preserve"> (</w:t>
+      </w:r>
+      <w:proofErr w:type="spellStart"/>
+      <w:r>
+        <w:t>SignIn</w:t>
+      </w:r>
+      <w:proofErr w:type="spellEnd"/>
+      <w:r>
+        <w:t>)</w:t>
       </w:r>
     </w:p>
     <w:p>
@@ -10555,7 +12466,15 @@
         <w:t xml:space="preserve"> </w:t>
       </w:r>
       <w:r>
-        <w:t>(SignIn)</w:t>
+        <w:t>(</w:t>
+      </w:r>
+      <w:proofErr w:type="spellStart"/>
+      <w:r>
+        <w:t>SignIn</w:t>
+      </w:r>
+      <w:proofErr w:type="spellEnd"/>
+      <w:r>
+        <w:t>)</w:t>
       </w:r>
     </w:p>
     <w:tbl>
@@ -10605,52 +12524,129 @@
               <w:jc w:val="left"/>
             </w:pPr>
             <w:r>
-              <w:t>import Home from './components/Home.vue'</w:t>
-            </w:r>
-          </w:p>
-          <w:p>
-            <w:pPr>
-              <w:jc w:val="left"/>
-            </w:pPr>
-            <w:r>
-              <w:t>import SignUp from './components/SignUp.vue'</w:t>
-            </w:r>
-          </w:p>
-          <w:p>
-            <w:pPr>
-              <w:jc w:val="left"/>
-            </w:pPr>
-            <w:r>
-              <w:t>import SignIn from './components/SignIn.vue'</w:t>
-            </w:r>
-          </w:p>
-          <w:p>
-            <w:pPr>
-              <w:jc w:val="left"/>
-            </w:pPr>
-            <w:r>
-              <w:t>import { createRouter, createWebHistory } from 'vue-router'</w:t>
-            </w:r>
-          </w:p>
-          <w:p>
-            <w:pPr>
-              <w:jc w:val="left"/>
-            </w:pPr>
-          </w:p>
-          <w:p>
-            <w:pPr>
-              <w:jc w:val="left"/>
-            </w:pPr>
-            <w:r>
-              <w:t>const router = createRouter({</w:t>
-            </w:r>
-          </w:p>
-          <w:p>
-            <w:pPr>
-              <w:jc w:val="left"/>
-            </w:pPr>
-            <w:r>
-              <w:t xml:space="preserve">    history: createWebHistory(),</w:t>
+              <w:t>import Home from './components/</w:t>
+            </w:r>
+            <w:proofErr w:type="spellStart"/>
+            <w:r>
+              <w:t>Home.vue</w:t>
+            </w:r>
+            <w:proofErr w:type="spellEnd"/>
+            <w:r>
+              <w:t>'</w:t>
+            </w:r>
+          </w:p>
+          <w:p>
+            <w:pPr>
+              <w:jc w:val="left"/>
+            </w:pPr>
+            <w:r>
+              <w:t xml:space="preserve">import </w:t>
+            </w:r>
+            <w:proofErr w:type="spellStart"/>
+            <w:r>
+              <w:t>SignUp</w:t>
+            </w:r>
+            <w:proofErr w:type="spellEnd"/>
+            <w:r>
+              <w:t xml:space="preserve"> from './components/</w:t>
+            </w:r>
+            <w:proofErr w:type="spellStart"/>
+            <w:r>
+              <w:t>SignUp.vue</w:t>
+            </w:r>
+            <w:proofErr w:type="spellEnd"/>
+            <w:r>
+              <w:t>'</w:t>
+            </w:r>
+          </w:p>
+          <w:p>
+            <w:pPr>
+              <w:jc w:val="left"/>
+            </w:pPr>
+            <w:r>
+              <w:t xml:space="preserve">import </w:t>
+            </w:r>
+            <w:proofErr w:type="spellStart"/>
+            <w:r>
+              <w:t>SignIn</w:t>
+            </w:r>
+            <w:proofErr w:type="spellEnd"/>
+            <w:r>
+              <w:t xml:space="preserve"> from './components/</w:t>
+            </w:r>
+            <w:proofErr w:type="spellStart"/>
+            <w:r>
+              <w:t>SignIn.vue</w:t>
+            </w:r>
+            <w:proofErr w:type="spellEnd"/>
+            <w:r>
+              <w:t>'</w:t>
+            </w:r>
+          </w:p>
+          <w:p>
+            <w:pPr>
+              <w:jc w:val="left"/>
+            </w:pPr>
+            <w:r>
+              <w:t xml:space="preserve">import { </w:t>
+            </w:r>
+            <w:proofErr w:type="spellStart"/>
+            <w:r>
+              <w:t>createRouter</w:t>
+            </w:r>
+            <w:proofErr w:type="spellEnd"/>
+            <w:r>
+              <w:t xml:space="preserve">, </w:t>
+            </w:r>
+            <w:proofErr w:type="spellStart"/>
+            <w:r>
+              <w:t>createWebHistory</w:t>
+            </w:r>
+            <w:proofErr w:type="spellEnd"/>
+            <w:r>
+              <w:t xml:space="preserve"> } from 'vue-router'</w:t>
+            </w:r>
+          </w:p>
+          <w:p>
+            <w:pPr>
+              <w:jc w:val="left"/>
+            </w:pPr>
+          </w:p>
+          <w:p>
+            <w:pPr>
+              <w:jc w:val="left"/>
+            </w:pPr>
+            <w:proofErr w:type="spellStart"/>
+            <w:r>
+              <w:t>const</w:t>
+            </w:r>
+            <w:proofErr w:type="spellEnd"/>
+            <w:r>
+              <w:t xml:space="preserve"> router = </w:t>
+            </w:r>
+            <w:proofErr w:type="spellStart"/>
+            <w:r>
+              <w:t>createRouter</w:t>
+            </w:r>
+            <w:proofErr w:type="spellEnd"/>
+            <w:r>
+              <w:t>({</w:t>
+            </w:r>
+          </w:p>
+          <w:p>
+            <w:pPr>
+              <w:jc w:val="left"/>
+            </w:pPr>
+            <w:r>
+              <w:t xml:space="preserve">    history: </w:t>
+            </w:r>
+            <w:proofErr w:type="spellStart"/>
+            <w:r>
+              <w:t>createWebHistory</w:t>
+            </w:r>
+            <w:proofErr w:type="spellEnd"/>
+            <w:r>
+              <w:t>(),</w:t>
             </w:r>
           </w:p>
           <w:p>
@@ -10674,15 +12670,47 @@
               <w:jc w:val="left"/>
             </w:pPr>
             <w:r>
-              <w:t xml:space="preserve">        { path: '/sign-up', component: SignUp, name: 'SignUp' },</w:t>
-            </w:r>
-          </w:p>
-          <w:p>
-            <w:pPr>
-              <w:jc w:val="left"/>
-            </w:pPr>
-            <w:r>
-              <w:t xml:space="preserve">        { path: '/sign-in', component: SignIn, name: 'SignIn' }</w:t>
+              <w:t xml:space="preserve">        { path: '/sign-up', component: </w:t>
+            </w:r>
+            <w:proofErr w:type="spellStart"/>
+            <w:r>
+              <w:t>SignUp</w:t>
+            </w:r>
+            <w:proofErr w:type="spellEnd"/>
+            <w:r>
+              <w:t>, name: '</w:t>
+            </w:r>
+            <w:proofErr w:type="spellStart"/>
+            <w:r>
+              <w:t>SignUp</w:t>
+            </w:r>
+            <w:proofErr w:type="spellEnd"/>
+            <w:r>
+              <w:t>' },</w:t>
+            </w:r>
+          </w:p>
+          <w:p>
+            <w:pPr>
+              <w:jc w:val="left"/>
+            </w:pPr>
+            <w:r>
+              <w:t xml:space="preserve">        { path: '/sign-in', component: </w:t>
+            </w:r>
+            <w:proofErr w:type="spellStart"/>
+            <w:r>
+              <w:t>SignIn</w:t>
+            </w:r>
+            <w:proofErr w:type="spellEnd"/>
+            <w:r>
+              <w:t>, name: '</w:t>
+            </w:r>
+            <w:proofErr w:type="spellStart"/>
+            <w:r>
+              <w:t>SignIn</w:t>
+            </w:r>
+            <w:proofErr w:type="spellEnd"/>
+            <w:r>
+              <w:t>' }</w:t>
             </w:r>
           </w:p>
           <w:p>
@@ -10772,6 +12800,7 @@
               <w:lastRenderedPageBreak/>
               <w:tab/>
             </w:r>
+            <w:proofErr w:type="spellStart"/>
             <w:r>
               <w:rPr>
                 <w:b/>
@@ -10793,6 +12822,7 @@
               </w:rPr>
               <w:t>.vue</w:t>
             </w:r>
+            <w:proofErr w:type="spellEnd"/>
           </w:p>
         </w:tc>
       </w:tr>
@@ -10814,15 +12844,55 @@
               <w:jc w:val="left"/>
             </w:pPr>
             <w:r>
-              <w:t xml:space="preserve">    &lt;img class="logo" alt="FlowerShop Logo" src="../assets/flowershop.png"&gt;</w:t>
-            </w:r>
-          </w:p>
-          <w:p>
-            <w:pPr>
-              <w:jc w:val="left"/>
-            </w:pPr>
-            <w:r>
-              <w:t xml:space="preserve">    &lt;div class="signin"&gt;</w:t>
+              <w:t xml:space="preserve">    &lt;</w:t>
+            </w:r>
+            <w:proofErr w:type="spellStart"/>
+            <w:r>
+              <w:t>img</w:t>
+            </w:r>
+            <w:proofErr w:type="spellEnd"/>
+            <w:r>
+              <w:t xml:space="preserve"> class="logo" alt="</w:t>
+            </w:r>
+            <w:proofErr w:type="spellStart"/>
+            <w:r>
+              <w:t>FlowerShop</w:t>
+            </w:r>
+            <w:proofErr w:type="spellEnd"/>
+            <w:r>
+              <w:t xml:space="preserve"> Logo" </w:t>
+            </w:r>
+            <w:proofErr w:type="spellStart"/>
+            <w:r>
+              <w:t>src</w:t>
+            </w:r>
+            <w:proofErr w:type="spellEnd"/>
+            <w:r>
+              <w:t>="</w:t>
+            </w:r>
+            <w:proofErr w:type="gramStart"/>
+            <w:r>
+              <w:t>..</w:t>
+            </w:r>
+            <w:proofErr w:type="gramEnd"/>
+            <w:r>
+              <w:t>/assets/flowershop.png"&gt;</w:t>
+            </w:r>
+          </w:p>
+          <w:p>
+            <w:pPr>
+              <w:jc w:val="left"/>
+            </w:pPr>
+            <w:r>
+              <w:t xml:space="preserve">    &lt;div class="</w:t>
+            </w:r>
+            <w:proofErr w:type="spellStart"/>
+            <w:r>
+              <w:t>signin</w:t>
+            </w:r>
+            <w:proofErr w:type="spellEnd"/>
+            <w:r>
+              <w:t>"&gt;</w:t>
             </w:r>
           </w:p>
           <w:p>
@@ -10941,7 +13011,15 @@
               <w:jc w:val="left"/>
             </w:pPr>
             <w:r>
-              <w:t xml:space="preserve">        name: 'SignIn',</w:t>
+              <w:t xml:space="preserve">        name: '</w:t>
+            </w:r>
+            <w:proofErr w:type="spellStart"/>
+            <w:r>
+              <w:t>SignIn</w:t>
+            </w:r>
+            <w:proofErr w:type="spellEnd"/>
+            <w:r>
+              <w:t>',</w:t>
             </w:r>
           </w:p>
           <w:p>
@@ -11080,7 +13158,15 @@
         <w:t>หน้าของการลงทะเบียน</w:t>
       </w:r>
       <w:r>
-        <w:t>(SignUp)</w:t>
+        <w:t>(</w:t>
+      </w:r>
+      <w:proofErr w:type="spellStart"/>
+      <w:r>
+        <w:t>SignUp</w:t>
+      </w:r>
+      <w:proofErr w:type="spellEnd"/>
+      <w:r>
+        <w:t>)</w:t>
       </w:r>
       <w:r>
         <w:rPr>
@@ -11097,7 +13183,15 @@
         <w:t>การเข้าระบบ</w:t>
       </w:r>
       <w:r>
-        <w:t>(SignIn)</w:t>
+        <w:t>(</w:t>
+      </w:r>
+      <w:proofErr w:type="spellStart"/>
+      <w:r>
+        <w:t>SignIn</w:t>
+      </w:r>
+      <w:proofErr w:type="spellEnd"/>
+      <w:r>
+        <w:t>)</w:t>
       </w:r>
     </w:p>
     <w:tbl>
@@ -11127,6 +13221,7 @@
             <w:r>
               <w:tab/>
             </w:r>
+            <w:proofErr w:type="spellStart"/>
             <w:r>
               <w:rPr>
                 <w:b/>
@@ -11134,6 +13229,7 @@
               </w:rPr>
               <w:t>SignUp.vue</w:t>
             </w:r>
+            <w:proofErr w:type="spellEnd"/>
           </w:p>
         </w:tc>
       </w:tr>
@@ -11155,7 +13251,39 @@
               <w:jc w:val="left"/>
             </w:pPr>
             <w:r>
-              <w:t xml:space="preserve">    &lt;img class="logo" alt="FlowerShop Logo" src="../assets/flowershop.png"&gt;</w:t>
+              <w:t xml:space="preserve">    &lt;</w:t>
+            </w:r>
+            <w:proofErr w:type="spellStart"/>
+            <w:r>
+              <w:t>img</w:t>
+            </w:r>
+            <w:proofErr w:type="spellEnd"/>
+            <w:r>
+              <w:t xml:space="preserve"> class="logo" alt="</w:t>
+            </w:r>
+            <w:proofErr w:type="spellStart"/>
+            <w:r>
+              <w:t>FlowerShop</w:t>
+            </w:r>
+            <w:proofErr w:type="spellEnd"/>
+            <w:r>
+              <w:t xml:space="preserve"> Logo" </w:t>
+            </w:r>
+            <w:proofErr w:type="spellStart"/>
+            <w:r>
+              <w:t>src</w:t>
+            </w:r>
+            <w:proofErr w:type="spellEnd"/>
+            <w:r>
+              <w:t>="</w:t>
+            </w:r>
+            <w:proofErr w:type="gramStart"/>
+            <w:r>
+              <w:t>..</w:t>
+            </w:r>
+            <w:proofErr w:type="gramEnd"/>
+            <w:r>
+              <w:t>/assets/flowershop.png"&gt;</w:t>
             </w:r>
           </w:p>
           <w:p>
@@ -11180,7 +13308,15 @@
               <w:t xml:space="preserve">ชื่อ-สกุล" </w:t>
             </w:r>
             <w:r>
-              <w:t>v-model="fullname"&gt;</w:t>
+              <w:t>v-model="</w:t>
+            </w:r>
+            <w:proofErr w:type="spellStart"/>
+            <w:r>
+              <w:t>fullname</w:t>
+            </w:r>
+            <w:proofErr w:type="spellEnd"/>
+            <w:r>
+              <w:t>"&gt;</w:t>
             </w:r>
           </w:p>
           <w:p>
@@ -11308,7 +13444,23 @@
               <w:jc w:val="left"/>
             </w:pPr>
             <w:r>
-              <w:t xml:space="preserve">    import axios from 'axios'</w:t>
+              <w:t xml:space="preserve">    import </w:t>
+            </w:r>
+            <w:proofErr w:type="spellStart"/>
+            <w:r>
+              <w:t>axios</w:t>
+            </w:r>
+            <w:proofErr w:type="spellEnd"/>
+            <w:r>
+              <w:t xml:space="preserve"> from '</w:t>
+            </w:r>
+            <w:proofErr w:type="spellStart"/>
+            <w:r>
+              <w:t>axios</w:t>
+            </w:r>
+            <w:proofErr w:type="spellEnd"/>
+            <w:r>
+              <w:t>'</w:t>
             </w:r>
           </w:p>
           <w:p>
@@ -11324,7 +13476,15 @@
               <w:jc w:val="left"/>
             </w:pPr>
             <w:r>
-              <w:t xml:space="preserve">        name: 'SignUp',</w:t>
+              <w:t xml:space="preserve">        name: '</w:t>
+            </w:r>
+            <w:proofErr w:type="spellStart"/>
+            <w:r>
+              <w:t>SignUp</w:t>
+            </w:r>
+            <w:proofErr w:type="spellEnd"/>
+            <w:r>
+              <w:t>',</w:t>
             </w:r>
           </w:p>
           <w:p>
@@ -11348,7 +13508,15 @@
               <w:jc w:val="left"/>
             </w:pPr>
             <w:r>
-              <w:t xml:space="preserve">                fullname: '',</w:t>
+              <w:t xml:space="preserve">                </w:t>
+            </w:r>
+            <w:proofErr w:type="spellStart"/>
+            <w:r>
+              <w:t>fullname</w:t>
+            </w:r>
+            <w:proofErr w:type="spellEnd"/>
+            <w:r>
+              <w:t>: '',</w:t>
             </w:r>
           </w:p>
           <w:p>
@@ -11396,40 +13564,85 @@
               <w:jc w:val="left"/>
             </w:pPr>
             <w:r>
-              <w:t xml:space="preserve">            async signup(){</w:t>
-            </w:r>
-          </w:p>
-          <w:p>
-            <w:pPr>
-              <w:jc w:val="left"/>
-            </w:pPr>
-            <w:r>
-              <w:t xml:space="preserve">                let result = await axios.post("http://localhost:3000/users",{</w:t>
-            </w:r>
-          </w:p>
-          <w:p>
-            <w:pPr>
-              <w:jc w:val="left"/>
-            </w:pPr>
-            <w:r>
-              <w:t xml:space="preserve">                    fullname: this.fullname,</w:t>
-            </w:r>
-          </w:p>
-          <w:p>
-            <w:pPr>
-              <w:jc w:val="left"/>
-            </w:pPr>
-            <w:r>
-              <w:t xml:space="preserve">                    email: this.email,</w:t>
-            </w:r>
-          </w:p>
-          <w:p>
-            <w:pPr>
-              <w:jc w:val="left"/>
-            </w:pPr>
-            <w:r>
-              <w:t xml:space="preserve">                    password: this.password</w:t>
-            </w:r>
+              <w:t xml:space="preserve">            </w:t>
+            </w:r>
+            <w:proofErr w:type="spellStart"/>
+            <w:r>
+              <w:t>async</w:t>
+            </w:r>
+            <w:proofErr w:type="spellEnd"/>
+            <w:r>
+              <w:t xml:space="preserve"> signup(){</w:t>
+            </w:r>
+          </w:p>
+          <w:p>
+            <w:pPr>
+              <w:jc w:val="left"/>
+            </w:pPr>
+            <w:r>
+              <w:t xml:space="preserve">                let result = await </w:t>
+            </w:r>
+            <w:proofErr w:type="spellStart"/>
+            <w:r>
+              <w:t>axios.post</w:t>
+            </w:r>
+            <w:proofErr w:type="spellEnd"/>
+            <w:r>
+              <w:t>("http://localhost:3000/users",{</w:t>
+            </w:r>
+          </w:p>
+          <w:p>
+            <w:pPr>
+              <w:jc w:val="left"/>
+            </w:pPr>
+            <w:r>
+              <w:t xml:space="preserve">                    </w:t>
+            </w:r>
+            <w:proofErr w:type="spellStart"/>
+            <w:r>
+              <w:t>fullname</w:t>
+            </w:r>
+            <w:proofErr w:type="spellEnd"/>
+            <w:r>
+              <w:t xml:space="preserve">: </w:t>
+            </w:r>
+            <w:proofErr w:type="spellStart"/>
+            <w:r>
+              <w:t>this.fullname</w:t>
+            </w:r>
+            <w:proofErr w:type="spellEnd"/>
+            <w:r>
+              <w:t>,</w:t>
+            </w:r>
+          </w:p>
+          <w:p>
+            <w:pPr>
+              <w:jc w:val="left"/>
+            </w:pPr>
+            <w:r>
+              <w:t xml:space="preserve">                    email: </w:t>
+            </w:r>
+            <w:proofErr w:type="spellStart"/>
+            <w:r>
+              <w:t>this.email</w:t>
+            </w:r>
+            <w:proofErr w:type="spellEnd"/>
+            <w:r>
+              <w:t>,</w:t>
+            </w:r>
+          </w:p>
+          <w:p>
+            <w:pPr>
+              <w:jc w:val="left"/>
+            </w:pPr>
+            <w:r>
+              <w:t xml:space="preserve">                    password: </w:t>
+            </w:r>
+            <w:proofErr w:type="spellStart"/>
+            <w:r>
+              <w:t>this.password</w:t>
+            </w:r>
+            <w:proofErr w:type="spellEnd"/>
           </w:p>
           <w:p>
             <w:pPr>
@@ -11444,7 +13657,15 @@
               <w:jc w:val="left"/>
             </w:pPr>
             <w:r>
-              <w:t xml:space="preserve">                if(result.status == 201){</w:t>
+              <w:t xml:space="preserve">                if(</w:t>
+            </w:r>
+            <w:proofErr w:type="spellStart"/>
+            <w:r>
+              <w:t>result.status</w:t>
+            </w:r>
+            <w:proofErr w:type="spellEnd"/>
+            <w:r>
+              <w:t xml:space="preserve"> == 201){</w:t>
             </w:r>
           </w:p>
           <w:p>
@@ -11469,15 +13690,47 @@
               <w:jc w:val="left"/>
             </w:pPr>
             <w:r>
-              <w:t xml:space="preserve">                    localStorage.setItem("user-data", JSON.stringify(result.data))</w:t>
-            </w:r>
-          </w:p>
-          <w:p>
-            <w:pPr>
-              <w:jc w:val="left"/>
-            </w:pPr>
-            <w:r>
-              <w:t xml:space="preserve">                    this.$router.push({</w:t>
+              <w:t xml:space="preserve">                    </w:t>
+            </w:r>
+            <w:proofErr w:type="spellStart"/>
+            <w:r>
+              <w:t>localStorage.setItem</w:t>
+            </w:r>
+            <w:proofErr w:type="spellEnd"/>
+            <w:r>
+              <w:t xml:space="preserve">("user-data", </w:t>
+            </w:r>
+            <w:proofErr w:type="spellStart"/>
+            <w:r>
+              <w:t>JSON.stringify</w:t>
+            </w:r>
+            <w:proofErr w:type="spellEnd"/>
+            <w:r>
+              <w:t>(</w:t>
+            </w:r>
+            <w:proofErr w:type="spellStart"/>
+            <w:r>
+              <w:t>result.data</w:t>
+            </w:r>
+            <w:proofErr w:type="spellEnd"/>
+            <w:r>
+              <w:t>))</w:t>
+            </w:r>
+          </w:p>
+          <w:p>
+            <w:pPr>
+              <w:jc w:val="left"/>
+            </w:pPr>
+            <w:r>
+              <w:t xml:space="preserve">                    this.$</w:t>
+            </w:r>
+            <w:proofErr w:type="spellStart"/>
+            <w:r>
+              <w:t>router.push</w:t>
+            </w:r>
+            <w:proofErr w:type="spellEnd"/>
+            <w:r>
+              <w:t>({</w:t>
             </w:r>
           </w:p>
           <w:p>
@@ -11559,7 +13812,15 @@
               <w:jc w:val="left"/>
             </w:pPr>
             <w:r>
-              <w:t xml:space="preserve">            let user = localStorage.getItem("user-data")</w:t>
+              <w:t xml:space="preserve">            let user = </w:t>
+            </w:r>
+            <w:proofErr w:type="spellStart"/>
+            <w:r>
+              <w:t>localStorage.getItem</w:t>
+            </w:r>
+            <w:proofErr w:type="spellEnd"/>
+            <w:r>
+              <w:t>("user-data")</w:t>
             </w:r>
           </w:p>
           <w:p>
@@ -11575,7 +13836,15 @@
               <w:jc w:val="left"/>
             </w:pPr>
             <w:r>
-              <w:t xml:space="preserve">                this.$router.push({</w:t>
+              <w:t xml:space="preserve">                this.$</w:t>
+            </w:r>
+            <w:proofErr w:type="spellStart"/>
+            <w:r>
+              <w:t>router.push</w:t>
+            </w:r>
+            <w:proofErr w:type="spellEnd"/>
+            <w:r>
+              <w:t>({</w:t>
             </w:r>
           </w:p>
           <w:p>
@@ -11728,9 +13997,11 @@
         </w:rPr>
         <w:t xml:space="preserve"> นำไปวางใน </w:t>
       </w:r>
+      <w:proofErr w:type="spellStart"/>
       <w:r>
         <w:t>App.vue</w:t>
       </w:r>
+      <w:proofErr w:type="spellEnd"/>
     </w:p>
     <w:tbl>
       <w:tblPr>
@@ -11759,6 +14030,7 @@
             <w:r>
               <w:tab/>
             </w:r>
+            <w:proofErr w:type="spellStart"/>
             <w:r>
               <w:rPr>
                 <w:b/>
@@ -11773,6 +14045,7 @@
               </w:rPr>
               <w:t>.vue</w:t>
             </w:r>
+            <w:proofErr w:type="spellEnd"/>
           </w:p>
         </w:tc>
       </w:tr>
@@ -11876,23 +14149,63 @@
               <w:jc w:val="left"/>
             </w:pPr>
             <w:r>
-              <w:t xml:space="preserve">    font-family: Avenir, Helvetica, Arial, sans-serif;</w:t>
-            </w:r>
-          </w:p>
-          <w:p>
-            <w:pPr>
-              <w:jc w:val="left"/>
-            </w:pPr>
-            <w:r>
-              <w:t xml:space="preserve">    -webkit-font-smoothing: antialiased;</w:t>
-            </w:r>
-          </w:p>
-          <w:p>
-            <w:pPr>
-              <w:jc w:val="left"/>
-            </w:pPr>
-            <w:r>
-              <w:t xml:space="preserve">    -moz-osx-font-smoothing: grayscale;</w:t>
+              <w:t xml:space="preserve">    font-family: </w:t>
+            </w:r>
+            <w:proofErr w:type="spellStart"/>
+            <w:r>
+              <w:t>Avenir</w:t>
+            </w:r>
+            <w:proofErr w:type="spellEnd"/>
+            <w:r>
+              <w:t>, Helvetica, Arial, sans-serif;</w:t>
+            </w:r>
+          </w:p>
+          <w:p>
+            <w:pPr>
+              <w:jc w:val="left"/>
+            </w:pPr>
+            <w:r>
+              <w:t xml:space="preserve">    -</w:t>
+            </w:r>
+            <w:proofErr w:type="spellStart"/>
+            <w:r>
+              <w:t>webkit</w:t>
+            </w:r>
+            <w:proofErr w:type="spellEnd"/>
+            <w:r>
+              <w:t xml:space="preserve">-font-smoothing: </w:t>
+            </w:r>
+            <w:proofErr w:type="spellStart"/>
+            <w:r>
+              <w:t>antialiased</w:t>
+            </w:r>
+            <w:proofErr w:type="spellEnd"/>
+            <w:r>
+              <w:t>;</w:t>
+            </w:r>
+          </w:p>
+          <w:p>
+            <w:pPr>
+              <w:jc w:val="left"/>
+            </w:pPr>
+            <w:r>
+              <w:t xml:space="preserve">    -</w:t>
+            </w:r>
+            <w:proofErr w:type="spellStart"/>
+            <w:r>
+              <w:t>moz</w:t>
+            </w:r>
+            <w:proofErr w:type="spellEnd"/>
+            <w:r>
+              <w:t>-</w:t>
+            </w:r>
+            <w:proofErr w:type="spellStart"/>
+            <w:r>
+              <w:t>osx</w:t>
+            </w:r>
+            <w:proofErr w:type="spellEnd"/>
+            <w:r>
+              <w:t>-font-smoothing: grayscale;</w:t>
             </w:r>
           </w:p>
           <w:p>
@@ -11965,7 +14278,15 @@
               <w:jc w:val="left"/>
             </w:pPr>
             <w:r>
-              <w:t xml:space="preserve">    .signup input, .signin input{</w:t>
+              <w:t xml:space="preserve">    .signup input, .</w:t>
+            </w:r>
+            <w:proofErr w:type="spellStart"/>
+            <w:r>
+              <w:t>signin</w:t>
+            </w:r>
+            <w:proofErr w:type="spellEnd"/>
+            <w:r>
+              <w:t xml:space="preserve"> input{</w:t>
             </w:r>
           </w:p>
           <w:p>
@@ -12045,7 +14366,15 @@
               <w:jc w:val="left"/>
             </w:pPr>
             <w:r>
-              <w:t xml:space="preserve">    .signup button, .signin button{</w:t>
+              <w:t xml:space="preserve">    .signup button, .</w:t>
+            </w:r>
+            <w:proofErr w:type="spellStart"/>
+            <w:r>
+              <w:t>signin</w:t>
+            </w:r>
+            <w:proofErr w:type="spellEnd"/>
+            <w:r>
+              <w:t xml:space="preserve"> button{</w:t>
             </w:r>
           </w:p>
           <w:p>
@@ -12190,9 +14519,11 @@
         </w:rPr>
         <w:t xml:space="preserve">ของคอมโพเนนต์ </w:t>
       </w:r>
+      <w:proofErr w:type="spellStart"/>
       <w:r>
         <w:t>SignIn</w:t>
       </w:r>
+      <w:proofErr w:type="spellEnd"/>
     </w:p>
     <w:p>
       <w:pPr>
@@ -12210,7 +14541,15 @@
         <w:t xml:space="preserve">2. สร้างฟังก์ชันของการใช้งานปุ่มในการเข้าระบบ </w:t>
       </w:r>
       <w:r>
-        <w:t>(SignIn)</w:t>
+        <w:t>(</w:t>
+      </w:r>
+      <w:proofErr w:type="spellStart"/>
+      <w:r>
+        <w:t>SignIn</w:t>
+      </w:r>
+      <w:proofErr w:type="spellEnd"/>
+      <w:r>
+        <w:t>)</w:t>
       </w:r>
     </w:p>
     <w:tbl>
@@ -12240,6 +14579,7 @@
             <w:r>
               <w:tab/>
             </w:r>
+            <w:proofErr w:type="spellStart"/>
             <w:r>
               <w:rPr>
                 <w:b/>
@@ -12261,6 +14601,7 @@
               </w:rPr>
               <w:t>.vue</w:t>
             </w:r>
+            <w:proofErr w:type="spellEnd"/>
           </w:p>
         </w:tc>
       </w:tr>
@@ -12282,15 +14623,55 @@
               <w:jc w:val="left"/>
             </w:pPr>
             <w:r>
-              <w:t xml:space="preserve">    &lt;img class="logo" alt="FlowerShop Logo" src="../assets/flowershop.png"&gt;</w:t>
-            </w:r>
-          </w:p>
-          <w:p>
-            <w:pPr>
-              <w:jc w:val="left"/>
-            </w:pPr>
-            <w:r>
-              <w:t xml:space="preserve">    &lt;div class="signin"&gt;</w:t>
+              <w:t xml:space="preserve">    &lt;</w:t>
+            </w:r>
+            <w:proofErr w:type="spellStart"/>
+            <w:r>
+              <w:t>img</w:t>
+            </w:r>
+            <w:proofErr w:type="spellEnd"/>
+            <w:r>
+              <w:t xml:space="preserve"> class="logo" alt="</w:t>
+            </w:r>
+            <w:proofErr w:type="spellStart"/>
+            <w:r>
+              <w:t>FlowerShop</w:t>
+            </w:r>
+            <w:proofErr w:type="spellEnd"/>
+            <w:r>
+              <w:t xml:space="preserve"> Logo" </w:t>
+            </w:r>
+            <w:proofErr w:type="spellStart"/>
+            <w:r>
+              <w:t>src</w:t>
+            </w:r>
+            <w:proofErr w:type="spellEnd"/>
+            <w:r>
+              <w:t>="</w:t>
+            </w:r>
+            <w:proofErr w:type="gramStart"/>
+            <w:r>
+              <w:t>..</w:t>
+            </w:r>
+            <w:proofErr w:type="gramEnd"/>
+            <w:r>
+              <w:t>/assets/flowershop.png"&gt;</w:t>
+            </w:r>
+          </w:p>
+          <w:p>
+            <w:pPr>
+              <w:jc w:val="left"/>
+            </w:pPr>
+            <w:r>
+              <w:t xml:space="preserve">    &lt;div class="</w:t>
+            </w:r>
+            <w:proofErr w:type="spellStart"/>
+            <w:r>
+              <w:t>signin</w:t>
+            </w:r>
+            <w:proofErr w:type="spellEnd"/>
+            <w:r>
+              <w:t>"&gt;</w:t>
             </w:r>
           </w:p>
           <w:p>
@@ -12333,7 +14714,15 @@
             </w:pPr>
             <w:r>
               <w:lastRenderedPageBreak/>
-              <w:t xml:space="preserve">        &lt;button @click="signin"&gt;</w:t>
+              <w:t xml:space="preserve">        &lt;button @click="</w:t>
+            </w:r>
+            <w:proofErr w:type="spellStart"/>
+            <w:r>
+              <w:t>signin</w:t>
+            </w:r>
+            <w:proofErr w:type="spellEnd"/>
+            <w:r>
+              <w:t>"&gt;</w:t>
             </w:r>
             <w:r>
               <w:rPr>
@@ -12420,7 +14809,15 @@
               <w:jc w:val="left"/>
             </w:pPr>
             <w:r>
-              <w:t xml:space="preserve">        name: 'SignIn',</w:t>
+              <w:t xml:space="preserve">        name: '</w:t>
+            </w:r>
+            <w:proofErr w:type="spellStart"/>
+            <w:r>
+              <w:t>SignIn</w:t>
+            </w:r>
+            <w:proofErr w:type="spellEnd"/>
+            <w:r>
+              <w:t>',</w:t>
             </w:r>
           </w:p>
           <w:p>
@@ -12484,15 +14881,39 @@
               <w:jc w:val="left"/>
             </w:pPr>
             <w:r>
-              <w:t xml:space="preserve">            signin(){</w:t>
-            </w:r>
-          </w:p>
-          <w:p>
-            <w:pPr>
-              <w:jc w:val="left"/>
-            </w:pPr>
-            <w:r>
-              <w:t xml:space="preserve">                console.warn(this.email,this.password)</w:t>
+              <w:t xml:space="preserve">            </w:t>
+            </w:r>
+            <w:proofErr w:type="spellStart"/>
+            <w:r>
+              <w:t>signin</w:t>
+            </w:r>
+            <w:proofErr w:type="spellEnd"/>
+            <w:r>
+              <w:t>(){</w:t>
+            </w:r>
+          </w:p>
+          <w:p>
+            <w:pPr>
+              <w:jc w:val="left"/>
+            </w:pPr>
+            <w:r>
+              <w:t xml:space="preserve">                </w:t>
+            </w:r>
+            <w:proofErr w:type="spellStart"/>
+            <w:r>
+              <w:t>console.warn</w:t>
+            </w:r>
+            <w:proofErr w:type="spellEnd"/>
+            <w:r>
+              <w:t>(</w:t>
+            </w:r>
+            <w:proofErr w:type="spellStart"/>
+            <w:r>
+              <w:t>this.email,this.password</w:t>
+            </w:r>
+            <w:proofErr w:type="spellEnd"/>
+            <w:r>
+              <w:t>)</w:t>
             </w:r>
           </w:p>
           <w:p>
@@ -12655,7 +15076,15 @@
         <w:t xml:space="preserve"> </w:t>
       </w:r>
       <w:r>
-        <w:t>(SignIn)</w:t>
+        <w:t>(</w:t>
+      </w:r>
+      <w:proofErr w:type="spellStart"/>
+      <w:r>
+        <w:t>SignIn</w:t>
+      </w:r>
+      <w:proofErr w:type="spellEnd"/>
+      <w:r>
+        <w:t>)</w:t>
       </w:r>
     </w:p>
     <w:p>
@@ -12672,8 +15101,8 @@
         </w:rPr>
         <w:drawing>
           <wp:inline distT="0" distB="0" distL="0" distR="0">
-            <wp:extent cx="4644040" cy="2520000"/>
-            <wp:effectExtent l="19050" t="19050" r="23495" b="13970"/>
+            <wp:extent cx="4312325" cy="2340000"/>
+            <wp:effectExtent l="19050" t="19050" r="12065" b="22225"/>
             <wp:docPr id="7" name="รูปภาพ 7"/>
             <wp:cNvGraphicFramePr>
               <a:graphicFrameLocks xmlns:a="http://schemas.openxmlformats.org/drawingml/2006/main" noChangeAspect="1"/>
@@ -12700,7 +15129,7 @@
                   <pic:spPr>
                     <a:xfrm>
                       <a:off x="0" y="0"/>
-                      <a:ext cx="4644040" cy="2520000"/>
+                      <a:ext cx="4312325" cy="2340000"/>
                     </a:xfrm>
                     <a:prstGeom prst="rect">
                       <a:avLst/>
@@ -12767,8 +15196,13 @@
       <w:r>
         <w:t xml:space="preserve"> (</w:t>
       </w:r>
-      <w:r>
-        <w:t>SignIn)</w:t>
+      <w:proofErr w:type="spellStart"/>
+      <w:r>
+        <w:t>SignIn</w:t>
+      </w:r>
+      <w:proofErr w:type="spellEnd"/>
+      <w:r>
+        <w:t>)</w:t>
       </w:r>
     </w:p>
     <w:tbl>
@@ -12798,6 +15232,7 @@
             <w:r>
               <w:tab/>
             </w:r>
+            <w:proofErr w:type="spellStart"/>
             <w:r>
               <w:rPr>
                 <w:b/>
@@ -12805,6 +15240,7 @@
               </w:rPr>
               <w:t>SignIn.vue</w:t>
             </w:r>
+            <w:proofErr w:type="spellEnd"/>
           </w:p>
         </w:tc>
       </w:tr>
@@ -12826,15 +15262,55 @@
               <w:jc w:val="left"/>
             </w:pPr>
             <w:r>
-              <w:t xml:space="preserve">    &lt;img class="logo" alt="FlowerShop Logo" src="../assets/flowershop.png"&gt;</w:t>
-            </w:r>
-          </w:p>
-          <w:p>
-            <w:pPr>
-              <w:jc w:val="left"/>
-            </w:pPr>
-            <w:r>
-              <w:t xml:space="preserve">    &lt;div class="signin"&gt;</w:t>
+              <w:t xml:space="preserve">    &lt;</w:t>
+            </w:r>
+            <w:proofErr w:type="spellStart"/>
+            <w:r>
+              <w:t>img</w:t>
+            </w:r>
+            <w:proofErr w:type="spellEnd"/>
+            <w:r>
+              <w:t xml:space="preserve"> class="logo" alt="</w:t>
+            </w:r>
+            <w:proofErr w:type="spellStart"/>
+            <w:r>
+              <w:t>FlowerShop</w:t>
+            </w:r>
+            <w:proofErr w:type="spellEnd"/>
+            <w:r>
+              <w:t xml:space="preserve"> Logo" </w:t>
+            </w:r>
+            <w:proofErr w:type="spellStart"/>
+            <w:r>
+              <w:t>src</w:t>
+            </w:r>
+            <w:proofErr w:type="spellEnd"/>
+            <w:r>
+              <w:t>="</w:t>
+            </w:r>
+            <w:proofErr w:type="gramStart"/>
+            <w:r>
+              <w:t>..</w:t>
+            </w:r>
+            <w:proofErr w:type="gramEnd"/>
+            <w:r>
+              <w:t>/assets/flowershop.png"&gt;</w:t>
+            </w:r>
+          </w:p>
+          <w:p>
+            <w:pPr>
+              <w:jc w:val="left"/>
+            </w:pPr>
+            <w:r>
+              <w:t xml:space="preserve">    &lt;div class="</w:t>
+            </w:r>
+            <w:proofErr w:type="spellStart"/>
+            <w:r>
+              <w:t>signin</w:t>
+            </w:r>
+            <w:proofErr w:type="spellEnd"/>
+            <w:r>
+              <w:t>"&gt;</w:t>
             </w:r>
           </w:p>
           <w:p>
@@ -12876,7 +15352,15 @@
               <w:jc w:val="left"/>
             </w:pPr>
             <w:r>
-              <w:t xml:space="preserve">        &lt;button @click="signin"&gt;</w:t>
+              <w:t xml:space="preserve">        &lt;button @click="</w:t>
+            </w:r>
+            <w:proofErr w:type="spellStart"/>
+            <w:r>
+              <w:t>signin</w:t>
+            </w:r>
+            <w:proofErr w:type="spellEnd"/>
+            <w:r>
+              <w:t>"&gt;</w:t>
             </w:r>
             <w:r>
               <w:rPr>
@@ -12955,7 +15439,23 @@
               <w:jc w:val="left"/>
             </w:pPr>
             <w:r>
-              <w:t xml:space="preserve">    import axios from 'axios'</w:t>
+              <w:t xml:space="preserve">    import </w:t>
+            </w:r>
+            <w:proofErr w:type="spellStart"/>
+            <w:r>
+              <w:t>axios</w:t>
+            </w:r>
+            <w:proofErr w:type="spellEnd"/>
+            <w:r>
+              <w:t xml:space="preserve"> from '</w:t>
+            </w:r>
+            <w:proofErr w:type="spellStart"/>
+            <w:r>
+              <w:t>axios</w:t>
+            </w:r>
+            <w:proofErr w:type="spellEnd"/>
+            <w:r>
+              <w:t>'</w:t>
             </w:r>
           </w:p>
           <w:p>
@@ -12971,7 +15471,15 @@
               <w:jc w:val="left"/>
             </w:pPr>
             <w:r>
-              <w:t xml:space="preserve">        name: 'SignIn',</w:t>
+              <w:t xml:space="preserve">        name: '</w:t>
+            </w:r>
+            <w:proofErr w:type="spellStart"/>
+            <w:r>
+              <w:t>SignIn</w:t>
+            </w:r>
+            <w:proofErr w:type="spellEnd"/>
+            <w:r>
+              <w:t>',</w:t>
             </w:r>
           </w:p>
           <w:p>
@@ -13027,32 +15535,72 @@
               <w:jc w:val="left"/>
             </w:pPr>
             <w:r>
+              <w:t xml:space="preserve">        methods:{</w:t>
+            </w:r>
+          </w:p>
+          <w:p>
+            <w:pPr>
+              <w:jc w:val="left"/>
+            </w:pPr>
+            <w:r>
               <w:lastRenderedPageBreak/>
-              <w:t xml:space="preserve">        methods:{</w:t>
-            </w:r>
-          </w:p>
-          <w:p>
-            <w:pPr>
-              <w:jc w:val="left"/>
-            </w:pPr>
-            <w:r>
-              <w:t xml:space="preserve">            async signin(){</w:t>
-            </w:r>
-          </w:p>
-          <w:p>
-            <w:pPr>
-              <w:jc w:val="left"/>
-            </w:pPr>
-            <w:r>
-              <w:t xml:space="preserve">                // console.warn(this.email,this.password)</w:t>
-            </w:r>
-          </w:p>
-          <w:p>
-            <w:pPr>
-              <w:jc w:val="left"/>
-            </w:pPr>
-            <w:r>
-              <w:t xml:space="preserve">                let result = await axios.get(</w:t>
+              <w:t xml:space="preserve">            </w:t>
+            </w:r>
+            <w:proofErr w:type="spellStart"/>
+            <w:r>
+              <w:t>async</w:t>
+            </w:r>
+            <w:proofErr w:type="spellEnd"/>
+            <w:r>
+              <w:t xml:space="preserve"> </w:t>
+            </w:r>
+            <w:proofErr w:type="spellStart"/>
+            <w:r>
+              <w:t>signin</w:t>
+            </w:r>
+            <w:proofErr w:type="spellEnd"/>
+            <w:r>
+              <w:t>(){</w:t>
+            </w:r>
+          </w:p>
+          <w:p>
+            <w:pPr>
+              <w:jc w:val="left"/>
+            </w:pPr>
+            <w:r>
+              <w:t xml:space="preserve">                // </w:t>
+            </w:r>
+            <w:proofErr w:type="spellStart"/>
+            <w:r>
+              <w:t>console.warn</w:t>
+            </w:r>
+            <w:proofErr w:type="spellEnd"/>
+            <w:r>
+              <w:t>(</w:t>
+            </w:r>
+            <w:proofErr w:type="spellStart"/>
+            <w:r>
+              <w:t>this.email,this.password</w:t>
+            </w:r>
+            <w:proofErr w:type="spellEnd"/>
+            <w:r>
+              <w:t>)</w:t>
+            </w:r>
+          </w:p>
+          <w:p>
+            <w:pPr>
+              <w:jc w:val="left"/>
+            </w:pPr>
+            <w:r>
+              <w:t xml:space="preserve">                let result = await </w:t>
+            </w:r>
+            <w:proofErr w:type="spellStart"/>
+            <w:r>
+              <w:t>axios.get</w:t>
+            </w:r>
+            <w:proofErr w:type="spellEnd"/>
+            <w:r>
+              <w:t>(</w:t>
             </w:r>
           </w:p>
           <w:p>
@@ -13076,23 +15624,71 @@
               <w:jc w:val="left"/>
             </w:pPr>
             <w:r>
-              <w:t xml:space="preserve">                if(result.status == 200 &amp;&amp; result.data.length &gt; 0){</w:t>
-            </w:r>
-          </w:p>
-          <w:p>
-            <w:pPr>
-              <w:jc w:val="left"/>
-            </w:pPr>
-            <w:r>
-              <w:t xml:space="preserve">                    localStorage.setItem("user-data", JSON.stringify(result.data))</w:t>
-            </w:r>
-          </w:p>
-          <w:p>
-            <w:pPr>
-              <w:jc w:val="left"/>
-            </w:pPr>
-            <w:r>
-              <w:t xml:space="preserve">                    this.$router.push({</w:t>
+              <w:t xml:space="preserve">                if(</w:t>
+            </w:r>
+            <w:proofErr w:type="spellStart"/>
+            <w:r>
+              <w:t>result.status</w:t>
+            </w:r>
+            <w:proofErr w:type="spellEnd"/>
+            <w:r>
+              <w:t xml:space="preserve"> == 200 &amp;&amp; </w:t>
+            </w:r>
+            <w:proofErr w:type="spellStart"/>
+            <w:r>
+              <w:t>result.data.length</w:t>
+            </w:r>
+            <w:proofErr w:type="spellEnd"/>
+            <w:r>
+              <w:t xml:space="preserve"> &gt; 0){</w:t>
+            </w:r>
+          </w:p>
+          <w:p>
+            <w:pPr>
+              <w:jc w:val="left"/>
+            </w:pPr>
+            <w:r>
+              <w:t xml:space="preserve">                    </w:t>
+            </w:r>
+            <w:proofErr w:type="spellStart"/>
+            <w:r>
+              <w:t>localStorage.setItem</w:t>
+            </w:r>
+            <w:proofErr w:type="spellEnd"/>
+            <w:r>
+              <w:t xml:space="preserve">("user-data", </w:t>
+            </w:r>
+            <w:proofErr w:type="spellStart"/>
+            <w:r>
+              <w:t>JSON.stringify</w:t>
+            </w:r>
+            <w:proofErr w:type="spellEnd"/>
+            <w:r>
+              <w:t>(</w:t>
+            </w:r>
+            <w:proofErr w:type="spellStart"/>
+            <w:r>
+              <w:t>result.data</w:t>
+            </w:r>
+            <w:proofErr w:type="spellEnd"/>
+            <w:r>
+              <w:t>))</w:t>
+            </w:r>
+          </w:p>
+          <w:p>
+            <w:pPr>
+              <w:jc w:val="left"/>
+            </w:pPr>
+            <w:r>
+              <w:t xml:space="preserve">                    this.$</w:t>
+            </w:r>
+            <w:proofErr w:type="spellStart"/>
+            <w:r>
+              <w:t>router.push</w:t>
+            </w:r>
+            <w:proofErr w:type="spellEnd"/>
+            <w:r>
+              <w:t>({</w:t>
             </w:r>
           </w:p>
           <w:p>
@@ -13141,15 +15737,31 @@
               <w:jc w:val="left"/>
             </w:pPr>
             <w:r>
-              <w:t xml:space="preserve">                    this.email = ''</w:t>
-            </w:r>
-          </w:p>
-          <w:p>
-            <w:pPr>
-              <w:jc w:val="left"/>
-            </w:pPr>
-            <w:r>
-              <w:t xml:space="preserve">                    this.password = ''</w:t>
+              <w:t xml:space="preserve">                    </w:t>
+            </w:r>
+            <w:proofErr w:type="spellStart"/>
+            <w:r>
+              <w:t>this.email</w:t>
+            </w:r>
+            <w:proofErr w:type="spellEnd"/>
+            <w:r>
+              <w:t xml:space="preserve"> = ''</w:t>
+            </w:r>
+          </w:p>
+          <w:p>
+            <w:pPr>
+              <w:jc w:val="left"/>
+            </w:pPr>
+            <w:r>
+              <w:t xml:space="preserve">                    </w:t>
+            </w:r>
+            <w:proofErr w:type="spellStart"/>
+            <w:r>
+              <w:t>this.password</w:t>
+            </w:r>
+            <w:proofErr w:type="spellEnd"/>
+            <w:r>
+              <w:t xml:space="preserve"> = ''</w:t>
             </w:r>
           </w:p>
           <w:p>
@@ -13254,7 +15866,15 @@
         <w:t>ในการเข้าระบบ</w:t>
       </w:r>
       <w:r>
-        <w:t xml:space="preserve"> (SignIn) </w:t>
+        <w:t xml:space="preserve"> (</w:t>
+      </w:r>
+      <w:proofErr w:type="spellStart"/>
+      <w:r>
+        <w:t>SignIn</w:t>
+      </w:r>
+      <w:proofErr w:type="spellEnd"/>
+      <w:r>
+        <w:t xml:space="preserve">) </w:t>
       </w:r>
       <w:r>
         <w:rPr>
@@ -13291,6 +15911,7 @@
             <w:r>
               <w:tab/>
             </w:r>
+            <w:proofErr w:type="spellStart"/>
             <w:r>
               <w:rPr>
                 <w:b/>
@@ -13298,6 +15919,7 @@
               </w:rPr>
               <w:t>SignIn.vue</w:t>
             </w:r>
+            <w:proofErr w:type="spellEnd"/>
           </w:p>
         </w:tc>
       </w:tr>
@@ -13319,15 +15941,55 @@
               <w:jc w:val="left"/>
             </w:pPr>
             <w:r>
-              <w:t xml:space="preserve">    &lt;img class="logo" alt="FlowerShop Logo" src="../assets/flowershop.png"&gt;</w:t>
-            </w:r>
-          </w:p>
-          <w:p>
-            <w:pPr>
-              <w:jc w:val="left"/>
-            </w:pPr>
-            <w:r>
-              <w:t xml:space="preserve">    &lt;div class="signin"&gt;</w:t>
+              <w:t xml:space="preserve">    &lt;</w:t>
+            </w:r>
+            <w:proofErr w:type="spellStart"/>
+            <w:r>
+              <w:t>img</w:t>
+            </w:r>
+            <w:proofErr w:type="spellEnd"/>
+            <w:r>
+              <w:t xml:space="preserve"> class="logo" alt="</w:t>
+            </w:r>
+            <w:proofErr w:type="spellStart"/>
+            <w:r>
+              <w:t>FlowerShop</w:t>
+            </w:r>
+            <w:proofErr w:type="spellEnd"/>
+            <w:r>
+              <w:t xml:space="preserve"> Logo" </w:t>
+            </w:r>
+            <w:proofErr w:type="spellStart"/>
+            <w:r>
+              <w:t>src</w:t>
+            </w:r>
+            <w:proofErr w:type="spellEnd"/>
+            <w:r>
+              <w:t>="</w:t>
+            </w:r>
+            <w:proofErr w:type="gramStart"/>
+            <w:r>
+              <w:t>..</w:t>
+            </w:r>
+            <w:proofErr w:type="gramEnd"/>
+            <w:r>
+              <w:t>/assets/flowershop.png"&gt;</w:t>
+            </w:r>
+          </w:p>
+          <w:p>
+            <w:pPr>
+              <w:jc w:val="left"/>
+            </w:pPr>
+            <w:r>
+              <w:t xml:space="preserve">    &lt;div class="</w:t>
+            </w:r>
+            <w:proofErr w:type="spellStart"/>
+            <w:r>
+              <w:t>signin</w:t>
+            </w:r>
+            <w:proofErr w:type="spellEnd"/>
+            <w:r>
+              <w:t>"&gt;</w:t>
             </w:r>
           </w:p>
           <w:p>
@@ -13369,7 +16031,15 @@
               <w:jc w:val="left"/>
             </w:pPr>
             <w:r>
-              <w:t xml:space="preserve">        &lt;button @click="signin"&gt;</w:t>
+              <w:t xml:space="preserve">        &lt;button @click="</w:t>
+            </w:r>
+            <w:proofErr w:type="spellStart"/>
+            <w:r>
+              <w:t>signin</w:t>
+            </w:r>
+            <w:proofErr w:type="spellEnd"/>
+            <w:r>
+              <w:t>"&gt;</w:t>
             </w:r>
             <w:r>
               <w:rPr>
@@ -13411,15 +16081,15 @@
               <w:jc w:val="left"/>
             </w:pPr>
             <w:r>
+              <w:t xml:space="preserve">        &lt;/p&gt;</w:t>
+            </w:r>
+          </w:p>
+          <w:p>
+            <w:pPr>
+              <w:jc w:val="left"/>
+            </w:pPr>
+            <w:r>
               <w:lastRenderedPageBreak/>
-              <w:t xml:space="preserve">        &lt;/p&gt;</w:t>
-            </w:r>
-          </w:p>
-          <w:p>
-            <w:pPr>
-              <w:jc w:val="left"/>
-            </w:pPr>
-            <w:r>
               <w:t xml:space="preserve">    &lt;/div&gt;</w:t>
             </w:r>
           </w:p>
@@ -13449,7 +16119,23 @@
               <w:jc w:val="left"/>
             </w:pPr>
             <w:r>
-              <w:t xml:space="preserve">    import axios from 'axios'</w:t>
+              <w:t xml:space="preserve">    import </w:t>
+            </w:r>
+            <w:proofErr w:type="spellStart"/>
+            <w:r>
+              <w:t>axios</w:t>
+            </w:r>
+            <w:proofErr w:type="spellEnd"/>
+            <w:r>
+              <w:t xml:space="preserve"> from '</w:t>
+            </w:r>
+            <w:proofErr w:type="spellStart"/>
+            <w:r>
+              <w:t>axios</w:t>
+            </w:r>
+            <w:proofErr w:type="spellEnd"/>
+            <w:r>
+              <w:t>'</w:t>
             </w:r>
           </w:p>
           <w:p>
@@ -13465,7 +16151,15 @@
               <w:jc w:val="left"/>
             </w:pPr>
             <w:r>
-              <w:t xml:space="preserve">        name: 'SignIn',</w:t>
+              <w:t xml:space="preserve">        name: '</w:t>
+            </w:r>
+            <w:proofErr w:type="spellStart"/>
+            <w:r>
+              <w:t>SignIn</w:t>
+            </w:r>
+            <w:proofErr w:type="spellEnd"/>
+            <w:r>
+              <w:t>',</w:t>
             </w:r>
           </w:p>
           <w:p>
@@ -13529,23 +16223,63 @@
               <w:jc w:val="left"/>
             </w:pPr>
             <w:r>
-              <w:t xml:space="preserve">            async signin(){</w:t>
-            </w:r>
-          </w:p>
-          <w:p>
-            <w:pPr>
-              <w:jc w:val="left"/>
-            </w:pPr>
-            <w:r>
-              <w:t xml:space="preserve">                // console.warn(this.email,this.password)</w:t>
-            </w:r>
-          </w:p>
-          <w:p>
-            <w:pPr>
-              <w:jc w:val="left"/>
-            </w:pPr>
-            <w:r>
-              <w:t xml:space="preserve">                let result = await axios.get(</w:t>
+              <w:t xml:space="preserve">            </w:t>
+            </w:r>
+            <w:proofErr w:type="spellStart"/>
+            <w:r>
+              <w:t>async</w:t>
+            </w:r>
+            <w:proofErr w:type="spellEnd"/>
+            <w:r>
+              <w:t xml:space="preserve"> </w:t>
+            </w:r>
+            <w:proofErr w:type="spellStart"/>
+            <w:r>
+              <w:t>signin</w:t>
+            </w:r>
+            <w:proofErr w:type="spellEnd"/>
+            <w:r>
+              <w:t>(){</w:t>
+            </w:r>
+          </w:p>
+          <w:p>
+            <w:pPr>
+              <w:jc w:val="left"/>
+            </w:pPr>
+            <w:r>
+              <w:t xml:space="preserve">                // </w:t>
+            </w:r>
+            <w:proofErr w:type="spellStart"/>
+            <w:r>
+              <w:t>console.warn</w:t>
+            </w:r>
+            <w:proofErr w:type="spellEnd"/>
+            <w:r>
+              <w:t>(</w:t>
+            </w:r>
+            <w:proofErr w:type="spellStart"/>
+            <w:r>
+              <w:t>this.email,this.password</w:t>
+            </w:r>
+            <w:proofErr w:type="spellEnd"/>
+            <w:r>
+              <w:t>)</w:t>
+            </w:r>
+          </w:p>
+          <w:p>
+            <w:pPr>
+              <w:jc w:val="left"/>
+            </w:pPr>
+            <w:r>
+              <w:t xml:space="preserve">                let result = await </w:t>
+            </w:r>
+            <w:proofErr w:type="spellStart"/>
+            <w:r>
+              <w:t>axios.get</w:t>
+            </w:r>
+            <w:proofErr w:type="spellEnd"/>
+            <w:r>
+              <w:t>(</w:t>
             </w:r>
           </w:p>
           <w:p>
@@ -13569,23 +16303,71 @@
               <w:jc w:val="left"/>
             </w:pPr>
             <w:r>
-              <w:t xml:space="preserve">                if(result.status == 200 &amp;&amp; result.data.length &gt; 0){</w:t>
-            </w:r>
-          </w:p>
-          <w:p>
-            <w:pPr>
-              <w:jc w:val="left"/>
-            </w:pPr>
-            <w:r>
-              <w:t xml:space="preserve">                    localStorage.setItem("user-data", JSON.stringify(result.data))</w:t>
-            </w:r>
-          </w:p>
-          <w:p>
-            <w:pPr>
-              <w:jc w:val="left"/>
-            </w:pPr>
-            <w:r>
-              <w:t xml:space="preserve">                    this.$router.push({</w:t>
+              <w:t xml:space="preserve">                if(</w:t>
+            </w:r>
+            <w:proofErr w:type="spellStart"/>
+            <w:r>
+              <w:t>result.status</w:t>
+            </w:r>
+            <w:proofErr w:type="spellEnd"/>
+            <w:r>
+              <w:t xml:space="preserve"> == 200 &amp;&amp; </w:t>
+            </w:r>
+            <w:proofErr w:type="spellStart"/>
+            <w:r>
+              <w:t>result.data.length</w:t>
+            </w:r>
+            <w:proofErr w:type="spellEnd"/>
+            <w:r>
+              <w:t xml:space="preserve"> &gt; 0){</w:t>
+            </w:r>
+          </w:p>
+          <w:p>
+            <w:pPr>
+              <w:jc w:val="left"/>
+            </w:pPr>
+            <w:r>
+              <w:t xml:space="preserve">                    </w:t>
+            </w:r>
+            <w:proofErr w:type="spellStart"/>
+            <w:r>
+              <w:t>localStorage.setItem</w:t>
+            </w:r>
+            <w:proofErr w:type="spellEnd"/>
+            <w:r>
+              <w:t xml:space="preserve">("user-data", </w:t>
+            </w:r>
+            <w:proofErr w:type="spellStart"/>
+            <w:r>
+              <w:t>JSON.stringify</w:t>
+            </w:r>
+            <w:proofErr w:type="spellEnd"/>
+            <w:r>
+              <w:t>(</w:t>
+            </w:r>
+            <w:proofErr w:type="spellStart"/>
+            <w:r>
+              <w:t>result.data</w:t>
+            </w:r>
+            <w:proofErr w:type="spellEnd"/>
+            <w:r>
+              <w:t>))</w:t>
+            </w:r>
+          </w:p>
+          <w:p>
+            <w:pPr>
+              <w:jc w:val="left"/>
+            </w:pPr>
+            <w:r>
+              <w:t xml:space="preserve">                    this.$</w:t>
+            </w:r>
+            <w:proofErr w:type="spellStart"/>
+            <w:r>
+              <w:t>router.push</w:t>
+            </w:r>
+            <w:proofErr w:type="spellEnd"/>
+            <w:r>
+              <w:t>({</w:t>
             </w:r>
           </w:p>
           <w:p>
@@ -13634,15 +16416,31 @@
               <w:jc w:val="left"/>
             </w:pPr>
             <w:r>
-              <w:t xml:space="preserve">                    this.email = ''</w:t>
-            </w:r>
-          </w:p>
-          <w:p>
-            <w:pPr>
-              <w:jc w:val="left"/>
-            </w:pPr>
-            <w:r>
-              <w:t xml:space="preserve">                    this.password = ''</w:t>
+              <w:t xml:space="preserve">                    </w:t>
+            </w:r>
+            <w:proofErr w:type="spellStart"/>
+            <w:r>
+              <w:t>this.email</w:t>
+            </w:r>
+            <w:proofErr w:type="spellEnd"/>
+            <w:r>
+              <w:t xml:space="preserve"> = ''</w:t>
+            </w:r>
+          </w:p>
+          <w:p>
+            <w:pPr>
+              <w:jc w:val="left"/>
+            </w:pPr>
+            <w:r>
+              <w:t xml:space="preserve">                    </w:t>
+            </w:r>
+            <w:proofErr w:type="spellStart"/>
+            <w:r>
+              <w:t>this.password</w:t>
+            </w:r>
+            <w:proofErr w:type="spellEnd"/>
+            <w:r>
+              <w:t xml:space="preserve"> = ''</w:t>
             </w:r>
           </w:p>
           <w:p>
@@ -13682,7 +16480,15 @@
               <w:jc w:val="left"/>
             </w:pPr>
             <w:r>
-              <w:t xml:space="preserve">            let user = localStorage.getItem("user-data")</w:t>
+              <w:t xml:space="preserve">            let user = </w:t>
+            </w:r>
+            <w:proofErr w:type="spellStart"/>
+            <w:r>
+              <w:t>localStorage.getItem</w:t>
+            </w:r>
+            <w:proofErr w:type="spellEnd"/>
+            <w:r>
+              <w:t>("user-data")</w:t>
             </w:r>
           </w:p>
           <w:p>
@@ -13698,7 +16504,23 @@
               <w:jc w:val="left"/>
             </w:pPr>
             <w:r>
-              <w:t xml:space="preserve">                this.$router.push({</w:t>
+              <w:t xml:space="preserve">                this.$</w:t>
+            </w:r>
+            <w:proofErr w:type="spellStart"/>
+            <w:r>
+              <w:t>router.push</w:t>
+            </w:r>
+            <w:proofErr w:type="spellEnd"/>
+            <w:r>
+              <w:t>({</w:t>
+            </w:r>
+          </w:p>
+          <w:p>
+            <w:pPr>
+              <w:jc w:val="left"/>
+            </w:pPr>
+            <w:r>
+              <w:t xml:space="preserve">                    name: 'Home'</w:t>
             </w:r>
           </w:p>
           <w:p>
@@ -13707,14 +16529,6 @@
             </w:pPr>
             <w:r>
               <w:lastRenderedPageBreak/>
-              <w:t xml:space="preserve">                    name: 'Home'</w:t>
-            </w:r>
-          </w:p>
-          <w:p>
-            <w:pPr>
-              <w:jc w:val="left"/>
-            </w:pPr>
-            <w:r>
               <w:t xml:space="preserve">                })</w:t>
             </w:r>
           </w:p>
@@ -13847,6 +16661,231 @@
       </w:pPr>
       <w:r>
         <w:tab/>
+      </w:r>
+      <w:r>
+        <w:rPr>
+          <w:noProof/>
+        </w:rPr>
+        <w:drawing>
+          <wp:inline distT="0" distB="0" distL="0" distR="0">
+            <wp:extent cx="1169392" cy="2160000"/>
+            <wp:effectExtent l="19050" t="19050" r="12065" b="12065"/>
+            <wp:docPr id="9" name="รูปภาพ 9"/>
+            <wp:cNvGraphicFramePr>
+              <a:graphicFrameLocks xmlns:a="http://schemas.openxmlformats.org/drawingml/2006/main" noChangeAspect="1"/>
+            </wp:cNvGraphicFramePr>
+            <a:graphic xmlns:a="http://schemas.openxmlformats.org/drawingml/2006/main">
+              <a:graphicData uri="http://schemas.openxmlformats.org/drawingml/2006/picture">
+                <pic:pic xmlns:pic="http://schemas.openxmlformats.org/drawingml/2006/picture">
+                  <pic:nvPicPr>
+                    <pic:cNvPr id="0" name="Code_7UUOlv2bzM.png"/>
+                    <pic:cNvPicPr/>
+                  </pic:nvPicPr>
+                  <pic:blipFill>
+                    <a:blip r:embed="rId12">
+                      <a:extLst>
+                        <a:ext uri="{28A0092B-C50C-407E-A947-70E740481C1C}">
+                          <a14:useLocalDpi xmlns:a14="http://schemas.microsoft.com/office/drawing/2010/main" val="0"/>
+                        </a:ext>
+                      </a:extLst>
+                    </a:blip>
+                    <a:stretch>
+                      <a:fillRect/>
+                    </a:stretch>
+                  </pic:blipFill>
+                  <pic:spPr>
+                    <a:xfrm>
+                      <a:off x="0" y="0"/>
+                      <a:ext cx="1169392" cy="2160000"/>
+                    </a:xfrm>
+                    <a:prstGeom prst="rect">
+                      <a:avLst/>
+                    </a:prstGeom>
+                    <a:ln w="3175">
+                      <a:solidFill>
+                        <a:schemeClr val="tx1"/>
+                      </a:solidFill>
+                    </a:ln>
+                  </pic:spPr>
+                </pic:pic>
+              </a:graphicData>
+            </a:graphic>
+          </wp:inline>
+        </w:drawing>
+      </w:r>
+    </w:p>
+    <w:p>
+      <w:pPr>
+        <w:spacing w:after="0" w:line="240" w:lineRule="auto"/>
+        <w:jc w:val="left"/>
+      </w:pPr>
+    </w:p>
+    <w:tbl>
+      <w:tblPr>
+        <w:tblStyle w:val="a3"/>
+        <w:tblW w:w="0" w:type="auto"/>
+        <w:tblInd w:w="817" w:type="dxa"/>
+        <w:tblLook w:val="04A0" w:firstRow="1" w:lastRow="0" w:firstColumn="1" w:lastColumn="0" w:noHBand="0" w:noVBand="1"/>
+      </w:tblPr>
+      <w:tblGrid>
+        <w:gridCol w:w="9214"/>
+      </w:tblGrid>
+      <w:tr>
+        <w:tc>
+          <w:tcPr>
+            <w:tcW w:w="9214" w:type="dxa"/>
+            <w:shd w:val="clear" w:color="auto" w:fill="D9D9D9" w:themeFill="background1" w:themeFillShade="D9"/>
+          </w:tcPr>
+          <w:p>
+            <w:pPr>
+              <w:jc w:val="left"/>
+              <w:rPr>
+                <w:b/>
+                <w:bCs/>
+              </w:rPr>
+            </w:pPr>
+            <w:r>
+              <w:tab/>
+            </w:r>
+            <w:proofErr w:type="spellStart"/>
+            <w:r>
+              <w:rPr>
+                <w:b/>
+                <w:bCs/>
+              </w:rPr>
+              <w:t>Header.vue</w:t>
+            </w:r>
+            <w:proofErr w:type="spellEnd"/>
+          </w:p>
+        </w:tc>
+      </w:tr>
+      <w:tr>
+        <w:tc>
+          <w:tcPr>
+            <w:tcW w:w="9214" w:type="dxa"/>
+          </w:tcPr>
+          <w:p>
+            <w:pPr>
+              <w:jc w:val="left"/>
+            </w:pPr>
+            <w:r>
+              <w:t>&lt;template&gt;</w:t>
+            </w:r>
+          </w:p>
+          <w:p>
+            <w:pPr>
+              <w:jc w:val="left"/>
+            </w:pPr>
+            <w:r>
+              <w:t xml:space="preserve">    &lt;h1&gt;</w:t>
+            </w:r>
+            <w:r>
+              <w:rPr>
+                <w:cs/>
+              </w:rPr>
+              <w:t>เมนู</w:t>
+            </w:r>
+            <w:r>
+              <w:t>&lt;/h1&gt;</w:t>
+            </w:r>
+          </w:p>
+          <w:p>
+            <w:pPr>
+              <w:jc w:val="left"/>
+            </w:pPr>
+            <w:r>
+              <w:t>&lt;/template&gt;</w:t>
+            </w:r>
+          </w:p>
+          <w:p>
+            <w:pPr>
+              <w:jc w:val="left"/>
+            </w:pPr>
+          </w:p>
+          <w:p>
+            <w:pPr>
+              <w:jc w:val="left"/>
+            </w:pPr>
+            <w:r>
+              <w:t>&lt;script&gt;</w:t>
+            </w:r>
+          </w:p>
+          <w:p>
+            <w:pPr>
+              <w:jc w:val="left"/>
+            </w:pPr>
+            <w:r>
+              <w:t xml:space="preserve">    export default{</w:t>
+            </w:r>
+          </w:p>
+          <w:p>
+            <w:pPr>
+              <w:jc w:val="left"/>
+            </w:pPr>
+            <w:r>
+              <w:t xml:space="preserve">        name: 'Header',</w:t>
+            </w:r>
+          </w:p>
+          <w:p>
+            <w:pPr>
+              <w:jc w:val="left"/>
+            </w:pPr>
+            <w:r>
+              <w:t xml:space="preserve">    }</w:t>
+            </w:r>
+          </w:p>
+          <w:p>
+            <w:pPr>
+              <w:jc w:val="left"/>
+            </w:pPr>
+            <w:r>
+              <w:t>&lt;/script&gt;</w:t>
+            </w:r>
+          </w:p>
+          <w:p>
+            <w:pPr>
+              <w:jc w:val="left"/>
+            </w:pPr>
+          </w:p>
+          <w:p>
+            <w:pPr>
+              <w:jc w:val="left"/>
+            </w:pPr>
+            <w:r>
+              <w:t>&lt;style&gt;</w:t>
+            </w:r>
+          </w:p>
+          <w:p>
+            <w:pPr>
+              <w:jc w:val="left"/>
+              <w:rPr>
+                <w:sz w:val="24"/>
+                <w:szCs w:val="24"/>
+              </w:rPr>
+            </w:pPr>
+          </w:p>
+          <w:p>
+            <w:pPr>
+              <w:jc w:val="left"/>
+              <w:rPr>
+                <w:cs/>
+              </w:rPr>
+            </w:pPr>
+            <w:r>
+              <w:t>&lt;/style&gt;</w:t>
+            </w:r>
+          </w:p>
+        </w:tc>
+      </w:tr>
+    </w:tbl>
+    <w:p>
+      <w:pPr>
+        <w:spacing w:after="0" w:line="240" w:lineRule="auto"/>
+        <w:jc w:val="left"/>
+      </w:pPr>
+      <w:r>
+        <w:lastRenderedPageBreak/>
+        <w:tab/>
         <w:t xml:space="preserve">2. </w:t>
       </w:r>
       <w:r>
@@ -13860,13 +16899,177 @@
         <w:t>Page</w:t>
       </w:r>
     </w:p>
-    <w:p>
-      <w:pPr>
-        <w:spacing w:after="0" w:line="240" w:lineRule="auto"/>
-        <w:jc w:val="left"/>
-        <w:rPr>
-          <w:rFonts w:hint="cs"/>
-        </w:rPr>
+    <w:tbl>
+      <w:tblPr>
+        <w:tblStyle w:val="a3"/>
+        <w:tblW w:w="0" w:type="auto"/>
+        <w:tblInd w:w="817" w:type="dxa"/>
+        <w:tblLook w:val="04A0" w:firstRow="1" w:lastRow="0" w:firstColumn="1" w:lastColumn="0" w:noHBand="0" w:noVBand="1"/>
+      </w:tblPr>
+      <w:tblGrid>
+        <w:gridCol w:w="9214"/>
+      </w:tblGrid>
+      <w:tr>
+        <w:tc>
+          <w:tcPr>
+            <w:tcW w:w="9214" w:type="dxa"/>
+            <w:shd w:val="clear" w:color="auto" w:fill="D9D9D9" w:themeFill="background1" w:themeFillShade="D9"/>
+          </w:tcPr>
+          <w:p>
+            <w:pPr>
+              <w:jc w:val="left"/>
+              <w:rPr>
+                <w:b/>
+                <w:bCs/>
+              </w:rPr>
+            </w:pPr>
+            <w:r>
+              <w:tab/>
+            </w:r>
+            <w:proofErr w:type="spellStart"/>
+            <w:r>
+              <w:rPr>
+                <w:b/>
+                <w:bCs/>
+              </w:rPr>
+              <w:t>Header</w:t>
+            </w:r>
+            <w:r>
+              <w:rPr>
+                <w:b/>
+                <w:bCs/>
+              </w:rPr>
+              <w:t>.vue</w:t>
+            </w:r>
+            <w:proofErr w:type="spellEnd"/>
+          </w:p>
+        </w:tc>
+      </w:tr>
+      <w:tr>
+        <w:tc>
+          <w:tcPr>
+            <w:tcW w:w="9214" w:type="dxa"/>
+          </w:tcPr>
+          <w:p>
+            <w:pPr>
+              <w:jc w:val="left"/>
+            </w:pPr>
+            <w:r>
+              <w:t>&lt;template&gt;</w:t>
+            </w:r>
+          </w:p>
+          <w:p>
+            <w:pPr>
+              <w:jc w:val="left"/>
+            </w:pPr>
+            <w:r>
+              <w:t xml:space="preserve">    &lt;h1&gt;</w:t>
+            </w:r>
+            <w:r>
+              <w:rPr>
+                <w:cs/>
+              </w:rPr>
+              <w:t>เมนู</w:t>
+            </w:r>
+            <w:r>
+              <w:t>&lt;/h1&gt;</w:t>
+            </w:r>
+          </w:p>
+          <w:p>
+            <w:pPr>
+              <w:jc w:val="left"/>
+            </w:pPr>
+            <w:r>
+              <w:t>&lt;/template&gt;</w:t>
+            </w:r>
+          </w:p>
+          <w:p>
+            <w:pPr>
+              <w:jc w:val="left"/>
+            </w:pPr>
+          </w:p>
+          <w:p>
+            <w:pPr>
+              <w:jc w:val="left"/>
+            </w:pPr>
+            <w:r>
+              <w:t>&lt;script&gt;</w:t>
+            </w:r>
+          </w:p>
+          <w:p>
+            <w:pPr>
+              <w:jc w:val="left"/>
+            </w:pPr>
+            <w:r>
+              <w:t xml:space="preserve">    export default{</w:t>
+            </w:r>
+          </w:p>
+          <w:p>
+            <w:pPr>
+              <w:jc w:val="left"/>
+            </w:pPr>
+            <w:r>
+              <w:t xml:space="preserve">        name: 'Header',</w:t>
+            </w:r>
+          </w:p>
+          <w:p>
+            <w:pPr>
+              <w:jc w:val="left"/>
+            </w:pPr>
+            <w:r>
+              <w:t xml:space="preserve">    }</w:t>
+            </w:r>
+          </w:p>
+          <w:p>
+            <w:pPr>
+              <w:jc w:val="left"/>
+            </w:pPr>
+            <w:r>
+              <w:t>&lt;/script&gt;</w:t>
+            </w:r>
+          </w:p>
+          <w:p>
+            <w:pPr>
+              <w:jc w:val="left"/>
+            </w:pPr>
+          </w:p>
+          <w:p>
+            <w:pPr>
+              <w:jc w:val="left"/>
+            </w:pPr>
+            <w:r>
+              <w:t>&lt;style&gt;</w:t>
+            </w:r>
+          </w:p>
+          <w:p>
+            <w:pPr>
+              <w:jc w:val="left"/>
+            </w:pPr>
+          </w:p>
+          <w:p>
+            <w:pPr>
+              <w:jc w:val="left"/>
+              <w:rPr>
+                <w:cs/>
+              </w:rPr>
+            </w:pPr>
+            <w:r>
+              <w:t>&lt;/style&gt;</w:t>
+            </w:r>
+          </w:p>
+        </w:tc>
+      </w:tr>
+    </w:tbl>
+    <w:p>
+      <w:pPr>
+        <w:spacing w:after="0" w:line="240" w:lineRule="auto"/>
+        <w:jc w:val="left"/>
+      </w:pPr>
+    </w:p>
+    <w:p>
+      <w:pPr>
+        <w:spacing w:after="0" w:line="240" w:lineRule="auto"/>
+        <w:jc w:val="left"/>
       </w:pPr>
       <w:r>
         <w:tab/>
@@ -13890,14 +17093,444 @@
         <w:t>สำหรับเมนู</w:t>
       </w:r>
     </w:p>
-    <w:p>
-      <w:pPr>
-        <w:spacing w:after="0" w:line="240" w:lineRule="auto"/>
-        <w:jc w:val="left"/>
-        <w:rPr>
-          <w:rFonts w:hint="cs"/>
-          <w:cs/>
-        </w:rPr>
+    <w:tbl>
+      <w:tblPr>
+        <w:tblStyle w:val="a3"/>
+        <w:tblW w:w="0" w:type="auto"/>
+        <w:tblInd w:w="817" w:type="dxa"/>
+        <w:tblLook w:val="04A0" w:firstRow="1" w:lastRow="0" w:firstColumn="1" w:lastColumn="0" w:noHBand="0" w:noVBand="1"/>
+      </w:tblPr>
+      <w:tblGrid>
+        <w:gridCol w:w="9214"/>
+      </w:tblGrid>
+      <w:tr>
+        <w:tc>
+          <w:tcPr>
+            <w:tcW w:w="9214" w:type="dxa"/>
+            <w:shd w:val="clear" w:color="auto" w:fill="D9D9D9" w:themeFill="background1" w:themeFillShade="D9"/>
+          </w:tcPr>
+          <w:p>
+            <w:pPr>
+              <w:jc w:val="left"/>
+              <w:rPr>
+                <w:b/>
+                <w:bCs/>
+              </w:rPr>
+            </w:pPr>
+            <w:r>
+              <w:tab/>
+            </w:r>
+            <w:proofErr w:type="spellStart"/>
+            <w:r>
+              <w:rPr>
+                <w:b/>
+                <w:bCs/>
+              </w:rPr>
+              <w:t>Header.vue</w:t>
+            </w:r>
+            <w:proofErr w:type="spellEnd"/>
+          </w:p>
+        </w:tc>
+      </w:tr>
+      <w:tr>
+        <w:tc>
+          <w:tcPr>
+            <w:tcW w:w="9214" w:type="dxa"/>
+          </w:tcPr>
+          <w:p>
+            <w:pPr>
+              <w:jc w:val="left"/>
+            </w:pPr>
+            <w:r>
+              <w:t>&lt;template&gt;</w:t>
+            </w:r>
+          </w:p>
+          <w:p>
+            <w:pPr>
+              <w:jc w:val="left"/>
+            </w:pPr>
+            <w:r>
+              <w:t xml:space="preserve">    &lt;div class="</w:t>
+            </w:r>
+            <w:proofErr w:type="spellStart"/>
+            <w:r>
+              <w:t>nav</w:t>
+            </w:r>
+            <w:proofErr w:type="spellEnd"/>
+            <w:r>
+              <w:t>"&gt;</w:t>
+            </w:r>
+          </w:p>
+          <w:p>
+            <w:pPr>
+              <w:jc w:val="left"/>
+            </w:pPr>
+            <w:r>
+              <w:t xml:space="preserve">        &lt;a </w:t>
+            </w:r>
+            <w:proofErr w:type="spellStart"/>
+            <w:r>
+              <w:t>href</w:t>
+            </w:r>
+            <w:proofErr w:type="spellEnd"/>
+            <w:r>
+              <w:t>="#"&gt;</w:t>
+            </w:r>
+            <w:r>
+              <w:rPr>
+                <w:cs/>
+              </w:rPr>
+              <w:t>หน้าแรก</w:t>
+            </w:r>
+            <w:r>
+              <w:t>&lt;/a&gt;</w:t>
+            </w:r>
+          </w:p>
+          <w:p>
+            <w:pPr>
+              <w:jc w:val="left"/>
+            </w:pPr>
+            <w:r>
+              <w:t xml:space="preserve">        &lt;a </w:t>
+            </w:r>
+            <w:proofErr w:type="spellStart"/>
+            <w:r>
+              <w:t>href</w:t>
+            </w:r>
+            <w:proofErr w:type="spellEnd"/>
+            <w:r>
+              <w:t>="#"&gt;</w:t>
+            </w:r>
+            <w:r>
+              <w:rPr>
+                <w:cs/>
+              </w:rPr>
+              <w:t>เพิ่มร้านขายดอกไม้</w:t>
+            </w:r>
+            <w:r>
+              <w:t>&lt;/a&gt;</w:t>
+            </w:r>
+          </w:p>
+          <w:p>
+            <w:pPr>
+              <w:jc w:val="left"/>
+            </w:pPr>
+            <w:r>
+              <w:t xml:space="preserve">        &lt;a </w:t>
+            </w:r>
+            <w:proofErr w:type="spellStart"/>
+            <w:r>
+              <w:t>href</w:t>
+            </w:r>
+            <w:proofErr w:type="spellEnd"/>
+            <w:r>
+              <w:t>="#"&gt;</w:t>
+            </w:r>
+            <w:r>
+              <w:rPr>
+                <w:cs/>
+              </w:rPr>
+              <w:t>ปรับปรุงร้านขายดอกไม้</w:t>
+            </w:r>
+            <w:r>
+              <w:t>&lt;/a&gt;</w:t>
+            </w:r>
+          </w:p>
+          <w:p>
+            <w:pPr>
+              <w:jc w:val="left"/>
+            </w:pPr>
+            <w:r>
+              <w:t xml:space="preserve">        &lt;a </w:t>
+            </w:r>
+            <w:proofErr w:type="spellStart"/>
+            <w:r>
+              <w:t>href</w:t>
+            </w:r>
+            <w:proofErr w:type="spellEnd"/>
+            <w:r>
+              <w:t>="#"&gt;</w:t>
+            </w:r>
+            <w:r>
+              <w:rPr>
+                <w:cs/>
+              </w:rPr>
+              <w:t>ออกจากระบบ</w:t>
+            </w:r>
+            <w:r>
+              <w:t>&lt;/a&gt;</w:t>
+            </w:r>
+          </w:p>
+          <w:p>
+            <w:pPr>
+              <w:jc w:val="left"/>
+            </w:pPr>
+            <w:r>
+              <w:t xml:space="preserve">    &lt;/div&gt;</w:t>
+            </w:r>
+          </w:p>
+          <w:p>
+            <w:pPr>
+              <w:jc w:val="left"/>
+            </w:pPr>
+            <w:r>
+              <w:t>&lt;/template&gt;</w:t>
+            </w:r>
+          </w:p>
+          <w:p>
+            <w:pPr>
+              <w:jc w:val="left"/>
+            </w:pPr>
+          </w:p>
+          <w:p>
+            <w:pPr>
+              <w:jc w:val="left"/>
+            </w:pPr>
+            <w:r>
+              <w:t>&lt;script&gt;</w:t>
+            </w:r>
+          </w:p>
+          <w:p>
+            <w:pPr>
+              <w:jc w:val="left"/>
+            </w:pPr>
+            <w:r>
+              <w:t xml:space="preserve">    export default{</w:t>
+            </w:r>
+          </w:p>
+          <w:p>
+            <w:pPr>
+              <w:jc w:val="left"/>
+            </w:pPr>
+            <w:r>
+              <w:t xml:space="preserve">        name: 'Header',</w:t>
+            </w:r>
+          </w:p>
+          <w:p>
+            <w:pPr>
+              <w:jc w:val="left"/>
+            </w:pPr>
+            <w:r>
+              <w:t xml:space="preserve">    }</w:t>
+            </w:r>
+          </w:p>
+          <w:p>
+            <w:pPr>
+              <w:jc w:val="left"/>
+            </w:pPr>
+            <w:r>
+              <w:t>&lt;/script&gt;</w:t>
+            </w:r>
+          </w:p>
+          <w:p>
+            <w:pPr>
+              <w:jc w:val="left"/>
+            </w:pPr>
+          </w:p>
+          <w:p>
+            <w:pPr>
+              <w:jc w:val="left"/>
+            </w:pPr>
+            <w:r>
+              <w:t>&lt;style&gt;</w:t>
+            </w:r>
+          </w:p>
+          <w:p>
+            <w:pPr>
+              <w:jc w:val="left"/>
+            </w:pPr>
+            <w:r>
+              <w:t xml:space="preserve">    .</w:t>
+            </w:r>
+            <w:proofErr w:type="spellStart"/>
+            <w:r>
+              <w:t>nav</w:t>
+            </w:r>
+            <w:proofErr w:type="spellEnd"/>
+            <w:r>
+              <w:t>{</w:t>
+            </w:r>
+          </w:p>
+          <w:p>
+            <w:pPr>
+              <w:jc w:val="left"/>
+            </w:pPr>
+            <w:r>
+              <w:lastRenderedPageBreak/>
+              <w:t xml:space="preserve">        background-color: #333;</w:t>
+            </w:r>
+          </w:p>
+          <w:p>
+            <w:pPr>
+              <w:jc w:val="left"/>
+            </w:pPr>
+            <w:r>
+              <w:t xml:space="preserve">        overflow: hidden;</w:t>
+            </w:r>
+          </w:p>
+          <w:p>
+            <w:pPr>
+              <w:jc w:val="left"/>
+            </w:pPr>
+            <w:r>
+              <w:t xml:space="preserve">    }</w:t>
+            </w:r>
+          </w:p>
+          <w:p>
+            <w:pPr>
+              <w:jc w:val="left"/>
+            </w:pPr>
+            <w:r>
+              <w:t xml:space="preserve">    .</w:t>
+            </w:r>
+            <w:proofErr w:type="spellStart"/>
+            <w:r>
+              <w:t>nav</w:t>
+            </w:r>
+            <w:proofErr w:type="spellEnd"/>
+            <w:r>
+              <w:t xml:space="preserve"> a{</w:t>
+            </w:r>
+          </w:p>
+          <w:p>
+            <w:pPr>
+              <w:jc w:val="left"/>
+            </w:pPr>
+            <w:r>
+              <w:t xml:space="preserve">        float: left;</w:t>
+            </w:r>
+          </w:p>
+          <w:p>
+            <w:pPr>
+              <w:jc w:val="left"/>
+            </w:pPr>
+            <w:r>
+              <w:t xml:space="preserve">        color: #f2f2f2;</w:t>
+            </w:r>
+          </w:p>
+          <w:p>
+            <w:pPr>
+              <w:jc w:val="left"/>
+            </w:pPr>
+            <w:r>
+              <w:t xml:space="preserve">        padding: 14px 16px;</w:t>
+            </w:r>
+          </w:p>
+          <w:p>
+            <w:pPr>
+              <w:jc w:val="left"/>
+            </w:pPr>
+            <w:r>
+              <w:t xml:space="preserve">        text-align: center;</w:t>
+            </w:r>
+          </w:p>
+          <w:p>
+            <w:pPr>
+              <w:jc w:val="left"/>
+            </w:pPr>
+            <w:r>
+              <w:t xml:space="preserve">        font-size: 16px;</w:t>
+            </w:r>
+          </w:p>
+          <w:p>
+            <w:pPr>
+              <w:jc w:val="left"/>
+            </w:pPr>
+            <w:r>
+              <w:t xml:space="preserve">        text-decoration: none;</w:t>
+            </w:r>
+          </w:p>
+          <w:p>
+            <w:pPr>
+              <w:jc w:val="left"/>
+            </w:pPr>
+            <w:r>
+              <w:t xml:space="preserve">        margin-right: 5px;</w:t>
+            </w:r>
+          </w:p>
+          <w:p>
+            <w:pPr>
+              <w:jc w:val="left"/>
+            </w:pPr>
+            <w:r>
+              <w:t xml:space="preserve">    }</w:t>
+            </w:r>
+          </w:p>
+          <w:p>
+            <w:pPr>
+              <w:jc w:val="left"/>
+            </w:pPr>
+            <w:r>
+              <w:t xml:space="preserve">    .</w:t>
+            </w:r>
+            <w:proofErr w:type="spellStart"/>
+            <w:r>
+              <w:t>nav</w:t>
+            </w:r>
+            <w:proofErr w:type="spellEnd"/>
+            <w:r>
+              <w:t xml:space="preserve"> a:hover{</w:t>
+            </w:r>
+          </w:p>
+          <w:p>
+            <w:pPr>
+              <w:jc w:val="left"/>
+            </w:pPr>
+            <w:r>
+              <w:t xml:space="preserve">        background: #</w:t>
+            </w:r>
+            <w:proofErr w:type="spellStart"/>
+            <w:r>
+              <w:t>ddd</w:t>
+            </w:r>
+            <w:proofErr w:type="spellEnd"/>
+            <w:r>
+              <w:t>;</w:t>
+            </w:r>
+          </w:p>
+          <w:p>
+            <w:pPr>
+              <w:jc w:val="left"/>
+            </w:pPr>
+            <w:r>
+              <w:t xml:space="preserve">        color: #333;</w:t>
+            </w:r>
+          </w:p>
+          <w:p>
+            <w:pPr>
+              <w:jc w:val="left"/>
+            </w:pPr>
+            <w:r>
+              <w:t xml:space="preserve">    }</w:t>
+            </w:r>
+          </w:p>
+          <w:p>
+            <w:pPr>
+              <w:jc w:val="left"/>
+              <w:rPr>
+                <w:cs/>
+              </w:rPr>
+            </w:pPr>
+            <w:r>
+              <w:t>&lt;/style&gt;</w:t>
+            </w:r>
+          </w:p>
+        </w:tc>
+      </w:tr>
+    </w:tbl>
+    <w:p>
+      <w:pPr>
+        <w:spacing w:after="0" w:line="240" w:lineRule="auto"/>
+        <w:jc w:val="left"/>
+        <w:rPr>
+          <w:rFonts w:hint="cs"/>
+        </w:rPr>
+      </w:pPr>
+    </w:p>
+    <w:p>
+      <w:pPr>
+        <w:spacing w:after="0" w:line="240" w:lineRule="auto"/>
+        <w:jc w:val="left"/>
       </w:pPr>
       <w:r>
         <w:rPr>
@@ -13917,34 +17550,349 @@
         </w:rPr>
         <w:t>ในหน้าแรก</w:t>
       </w:r>
+    </w:p>
+    <w:tbl>
+      <w:tblPr>
+        <w:tblStyle w:val="a3"/>
+        <w:tblW w:w="0" w:type="auto"/>
+        <w:tblInd w:w="817" w:type="dxa"/>
+        <w:tblLook w:val="04A0" w:firstRow="1" w:lastRow="0" w:firstColumn="1" w:lastColumn="0" w:noHBand="0" w:noVBand="1"/>
+      </w:tblPr>
+      <w:tblGrid>
+        <w:gridCol w:w="9214"/>
+      </w:tblGrid>
+      <w:tr>
+        <w:tc>
+          <w:tcPr>
+            <w:tcW w:w="9214" w:type="dxa"/>
+            <w:shd w:val="clear" w:color="auto" w:fill="D9D9D9" w:themeFill="background1" w:themeFillShade="D9"/>
+          </w:tcPr>
+          <w:p>
+            <w:pPr>
+              <w:jc w:val="left"/>
+              <w:rPr>
+                <w:b/>
+                <w:bCs/>
+              </w:rPr>
+            </w:pPr>
+            <w:r>
+              <w:tab/>
+            </w:r>
+            <w:proofErr w:type="spellStart"/>
+            <w:r>
+              <w:rPr>
+                <w:b/>
+                <w:bCs/>
+              </w:rPr>
+              <w:t>Home</w:t>
+            </w:r>
+            <w:r>
+              <w:rPr>
+                <w:b/>
+                <w:bCs/>
+              </w:rPr>
+              <w:t>.vue</w:t>
+            </w:r>
+            <w:proofErr w:type="spellEnd"/>
+          </w:p>
+        </w:tc>
+      </w:tr>
+      <w:tr>
+        <w:tc>
+          <w:tcPr>
+            <w:tcW w:w="9214" w:type="dxa"/>
+          </w:tcPr>
+          <w:p>
+            <w:pPr>
+              <w:jc w:val="left"/>
+            </w:pPr>
+            <w:r>
+              <w:t>&lt;template&gt;</w:t>
+            </w:r>
+          </w:p>
+          <w:p>
+            <w:pPr>
+              <w:jc w:val="left"/>
+            </w:pPr>
+            <w:r>
+              <w:t xml:space="preserve">    &lt;Header /&gt;</w:t>
+            </w:r>
+          </w:p>
+          <w:p>
+            <w:pPr>
+              <w:jc w:val="left"/>
+            </w:pPr>
+            <w:r>
+              <w:t xml:space="preserve">    &lt;h1&gt;</w:t>
+            </w:r>
+            <w:r>
+              <w:rPr>
+                <w:cs/>
+              </w:rPr>
+              <w:t>สวัสดีลูกค้า</w:t>
+            </w:r>
+            <w:r>
+              <w:t>&lt;/h1&gt;</w:t>
+            </w:r>
+          </w:p>
+          <w:p>
+            <w:pPr>
+              <w:jc w:val="left"/>
+            </w:pPr>
+            <w:r>
+              <w:t xml:space="preserve">    &lt;h2&gt;</w:t>
+            </w:r>
+            <w:r>
+              <w:rPr>
+                <w:cs/>
+              </w:rPr>
+              <w:t>ยินดีต้อนรับในการใช้งานระบบของเรา</w:t>
+            </w:r>
+            <w:r>
+              <w:t>&lt;/h2&gt;</w:t>
+            </w:r>
+          </w:p>
+          <w:p>
+            <w:pPr>
+              <w:jc w:val="left"/>
+            </w:pPr>
+            <w:r>
+              <w:t>&lt;/template&gt;</w:t>
+            </w:r>
+          </w:p>
+          <w:p>
+            <w:pPr>
+              <w:jc w:val="left"/>
+            </w:pPr>
+          </w:p>
+          <w:p>
+            <w:pPr>
+              <w:jc w:val="left"/>
+            </w:pPr>
+            <w:r>
+              <w:t>&lt;script&gt;</w:t>
+            </w:r>
+          </w:p>
+          <w:p>
+            <w:pPr>
+              <w:jc w:val="left"/>
+            </w:pPr>
+            <w:r>
+              <w:t xml:space="preserve">    import Header from './</w:t>
+            </w:r>
+            <w:proofErr w:type="spellStart"/>
+            <w:r>
+              <w:t>Header.vue</w:t>
+            </w:r>
+            <w:proofErr w:type="spellEnd"/>
+            <w:r>
+              <w:t>'</w:t>
+            </w:r>
+          </w:p>
+          <w:p>
+            <w:pPr>
+              <w:jc w:val="left"/>
+            </w:pPr>
+            <w:r>
+              <w:t xml:space="preserve">    export default{</w:t>
+            </w:r>
+          </w:p>
+          <w:p>
+            <w:pPr>
+              <w:jc w:val="left"/>
+            </w:pPr>
+            <w:r>
+              <w:t xml:space="preserve">        name: 'Home',</w:t>
+            </w:r>
+          </w:p>
+          <w:p>
+            <w:pPr>
+              <w:jc w:val="left"/>
+            </w:pPr>
+            <w:r>
+              <w:t xml:space="preserve">        components:{</w:t>
+            </w:r>
+          </w:p>
+          <w:p>
+            <w:pPr>
+              <w:jc w:val="left"/>
+            </w:pPr>
+            <w:r>
+              <w:t xml:space="preserve">            Header</w:t>
+            </w:r>
+          </w:p>
+          <w:p>
+            <w:pPr>
+              <w:jc w:val="left"/>
+            </w:pPr>
+            <w:r>
+              <w:t xml:space="preserve">        },</w:t>
+            </w:r>
+          </w:p>
+          <w:p>
+            <w:pPr>
+              <w:jc w:val="left"/>
+            </w:pPr>
+            <w:r>
+              <w:t xml:space="preserve">        mounted(){</w:t>
+            </w:r>
+          </w:p>
+          <w:p>
+            <w:pPr>
+              <w:jc w:val="left"/>
+            </w:pPr>
+            <w:r>
+              <w:t xml:space="preserve">            let user = </w:t>
+            </w:r>
+            <w:proofErr w:type="spellStart"/>
+            <w:r>
+              <w:t>localStorage.getItem</w:t>
+            </w:r>
+            <w:proofErr w:type="spellEnd"/>
+            <w:r>
+              <w:t>("user-data")</w:t>
+            </w:r>
+          </w:p>
+          <w:p>
+            <w:pPr>
+              <w:jc w:val="left"/>
+            </w:pPr>
+            <w:r>
+              <w:lastRenderedPageBreak/>
+              <w:t xml:space="preserve">            if(!user){</w:t>
+            </w:r>
+          </w:p>
+          <w:p>
+            <w:pPr>
+              <w:jc w:val="left"/>
+            </w:pPr>
+            <w:r>
+              <w:t xml:space="preserve">                this.$</w:t>
+            </w:r>
+            <w:proofErr w:type="spellStart"/>
+            <w:r>
+              <w:t>router.push</w:t>
+            </w:r>
+            <w:proofErr w:type="spellEnd"/>
+            <w:r>
+              <w:t>({</w:t>
+            </w:r>
+          </w:p>
+          <w:p>
+            <w:pPr>
+              <w:jc w:val="left"/>
+            </w:pPr>
+            <w:r>
+              <w:t xml:space="preserve">                    name: '</w:t>
+            </w:r>
+            <w:proofErr w:type="spellStart"/>
+            <w:r>
+              <w:t>SignUp</w:t>
+            </w:r>
+            <w:proofErr w:type="spellEnd"/>
+            <w:r>
+              <w:t>'</w:t>
+            </w:r>
+          </w:p>
+          <w:p>
+            <w:pPr>
+              <w:jc w:val="left"/>
+            </w:pPr>
+            <w:r>
+              <w:t xml:space="preserve">                })</w:t>
+            </w:r>
+          </w:p>
+          <w:p>
+            <w:pPr>
+              <w:jc w:val="left"/>
+            </w:pPr>
+            <w:r>
+              <w:t xml:space="preserve">            }</w:t>
+            </w:r>
+          </w:p>
+          <w:p>
+            <w:pPr>
+              <w:jc w:val="left"/>
+            </w:pPr>
+            <w:r>
+              <w:t xml:space="preserve">        }</w:t>
+            </w:r>
+          </w:p>
+          <w:p>
+            <w:pPr>
+              <w:jc w:val="left"/>
+            </w:pPr>
+            <w:r>
+              <w:t xml:space="preserve">    }</w:t>
+            </w:r>
+          </w:p>
+          <w:p>
+            <w:pPr>
+              <w:jc w:val="left"/>
+            </w:pPr>
+            <w:r>
+              <w:t>&lt;/script&gt;</w:t>
+            </w:r>
+          </w:p>
+          <w:p>
+            <w:pPr>
+              <w:jc w:val="left"/>
+            </w:pPr>
+          </w:p>
+          <w:p>
+            <w:pPr>
+              <w:jc w:val="left"/>
+            </w:pPr>
+            <w:r>
+              <w:t>&lt;style&gt;</w:t>
+            </w:r>
+          </w:p>
+          <w:p>
+            <w:pPr>
+              <w:jc w:val="left"/>
+            </w:pPr>
+          </w:p>
+          <w:p>
+            <w:pPr>
+              <w:jc w:val="left"/>
+              <w:rPr>
+                <w:cs/>
+              </w:rPr>
+            </w:pPr>
+            <w:r>
+              <w:t>&lt;/style&gt;</w:t>
+            </w:r>
+          </w:p>
+        </w:tc>
+      </w:tr>
+    </w:tbl>
+    <w:p>
+      <w:pPr>
+        <w:spacing w:after="0" w:line="240" w:lineRule="auto"/>
+        <w:jc w:val="left"/>
+      </w:pPr>
+    </w:p>
+    <w:p>
+      <w:pPr>
+        <w:spacing w:after="0" w:line="240" w:lineRule="auto"/>
+        <w:jc w:val="left"/>
+        <w:rPr>
+          <w:rFonts w:hint="cs"/>
+          <w:cs/>
+        </w:rPr>
+      </w:pPr>
+    </w:p>
+    <w:p>
+      <w:pPr>
+        <w:spacing w:after="0" w:line="240" w:lineRule="auto"/>
+        <w:jc w:val="left"/>
+        <w:rPr>
+          <w:rFonts w:hint="cs"/>
+          <w:cs/>
+        </w:rPr>
+      </w:pPr>
       <w:bookmarkStart w:id="0" w:name="_GoBack"/>
       <w:bookmarkEnd w:id="0"/>
-    </w:p>
-    <w:p>
-      <w:pPr>
-        <w:spacing w:after="0" w:line="240" w:lineRule="auto"/>
-        <w:jc w:val="left"/>
-      </w:pPr>
-    </w:p>
-    <w:p>
-      <w:pPr>
-        <w:spacing w:after="0" w:line="240" w:lineRule="auto"/>
-        <w:jc w:val="left"/>
-        <w:rPr>
-          <w:rFonts w:hint="cs"/>
-          <w:cs/>
-        </w:rPr>
-      </w:pPr>
-    </w:p>
-    <w:p>
-      <w:pPr>
-        <w:spacing w:after="0" w:line="240" w:lineRule="auto"/>
-        <w:jc w:val="left"/>
-        <w:rPr>
-          <w:rFonts w:hint="cs"/>
-          <w:cs/>
-        </w:rPr>
-      </w:pPr>
     </w:p>
     <w:sectPr>
       <w:pgSz w:w="11906" w:h="16838"/>
@@ -14115,7 +18063,7 @@
   <w:style w:type="paragraph" w:default="1" w:styleId="a">
     <w:name w:val="Normal"/>
     <w:qFormat/>
-    <w:rsid w:val="00377E27"/>
+    <w:rsid w:val="003C6607"/>
     <w:pPr>
       <w:jc w:val="center"/>
     </w:pPr>
@@ -14364,7 +18312,7 @@
   <w:style w:type="paragraph" w:default="1" w:styleId="a">
     <w:name w:val="Normal"/>
     <w:qFormat/>
-    <w:rsid w:val="00377E27"/>
+    <w:rsid w:val="003C6607"/>
     <w:pPr>
       <w:jc w:val="center"/>
     </w:pPr>

--- a/ระบบจัดการร้านดอกไม้(vuejs).docx
+++ b/ระบบจัดการร้านดอกไม้(vuejs).docx
@@ -12446,14 +12446,7 @@
           <w:rFonts w:hint="cs"/>
           <w:cs/>
         </w:rPr>
-        <w:t>)</w:t>
-      </w:r>
-      <w:r>
-        <w:rPr>
-          <w:rFonts w:hint="cs"/>
-          <w:cs/>
-        </w:rPr>
-        <w:t xml:space="preserve"> ไปยัง</w:t>
+        <w:t>) ไปยัง</w:t>
       </w:r>
       <w:r>
         <w:rPr>
@@ -12806,21 +12799,7 @@
                 <w:b/>
                 <w:bCs/>
               </w:rPr>
-              <w:t>Sign</w:t>
-            </w:r>
-            <w:r>
-              <w:rPr>
-                <w:b/>
-                <w:bCs/>
-              </w:rPr>
-              <w:t>In</w:t>
-            </w:r>
-            <w:r>
-              <w:rPr>
-                <w:b/>
-                <w:bCs/>
-              </w:rPr>
-              <w:t>.vue</w:t>
+              <w:t>SignIn.vue</w:t>
             </w:r>
             <w:proofErr w:type="spellEnd"/>
           </w:p>
@@ -12934,13 +12913,7 @@
               <w:jc w:val="left"/>
             </w:pPr>
             <w:r>
-              <w:t xml:space="preserve">   </w:t>
-            </w:r>
-            <w:r>
-              <w:t xml:space="preserve">     &lt;button</w:t>
-            </w:r>
-            <w:r>
-              <w:t>&gt;</w:t>
+              <w:t xml:space="preserve">        &lt;button&gt;</w:t>
             </w:r>
             <w:r>
               <w:rPr>
@@ -13122,9 +13095,6 @@
       <w:pPr>
         <w:spacing w:after="0" w:line="240" w:lineRule="auto"/>
         <w:jc w:val="left"/>
-        <w:rPr>
-          <w:rFonts w:hint="cs"/>
-        </w:rPr>
       </w:pPr>
     </w:p>
     <w:p>
@@ -13359,13 +13329,7 @@
             </w:pPr>
             <w:r>
               <w:lastRenderedPageBreak/>
-              <w:t xml:space="preserve">   </w:t>
-            </w:r>
-            <w:r>
-              <w:t xml:space="preserve">     &lt;button</w:t>
-            </w:r>
-            <w:r>
-              <w:t>&gt;</w:t>
+              <w:t xml:space="preserve">        &lt;button&gt;</w:t>
             </w:r>
             <w:r>
               <w:rPr>
@@ -13934,9 +13898,6 @@
       <w:pPr>
         <w:spacing w:after="0" w:line="240" w:lineRule="auto"/>
         <w:jc w:val="left"/>
-        <w:rPr>
-          <w:rFonts w:hint="cs"/>
-        </w:rPr>
       </w:pPr>
     </w:p>
     <w:p>
@@ -14036,14 +13997,7 @@
                 <w:b/>
                 <w:bCs/>
               </w:rPr>
-              <w:t>App</w:t>
-            </w:r>
-            <w:r>
-              <w:rPr>
-                <w:b/>
-                <w:bCs/>
-              </w:rPr>
-              <w:t>.vue</w:t>
+              <w:t>App.vue</w:t>
             </w:r>
             <w:proofErr w:type="spellEnd"/>
           </w:p>
@@ -14585,21 +14539,7 @@
                 <w:b/>
                 <w:bCs/>
               </w:rPr>
-              <w:t>Sign</w:t>
-            </w:r>
-            <w:r>
-              <w:rPr>
-                <w:b/>
-                <w:bCs/>
-              </w:rPr>
-              <w:t>In</w:t>
-            </w:r>
-            <w:r>
-              <w:rPr>
-                <w:b/>
-                <w:bCs/>
-              </w:rPr>
-              <w:t>.vue</w:t>
+              <w:t>SignIn.vue</w:t>
             </w:r>
             <w:proofErr w:type="spellEnd"/>
           </w:p>
@@ -15032,9 +14972,6 @@
       <w:pPr>
         <w:spacing w:after="0" w:line="240" w:lineRule="auto"/>
         <w:jc w:val="left"/>
-        <w:rPr>
-          <w:rFonts w:hint="cs"/>
-        </w:rPr>
       </w:pPr>
     </w:p>
     <w:p>
@@ -15059,21 +14996,7 @@
           <w:rFonts w:hint="cs"/>
           <w:cs/>
         </w:rPr>
-        <w:t>สำหรับ</w:t>
-      </w:r>
-      <w:r>
-        <w:rPr>
-          <w:rFonts w:hint="cs"/>
-          <w:cs/>
-        </w:rPr>
-        <w:t>ในการเข้าระบบ</w:t>
-      </w:r>
-      <w:r>
-        <w:rPr>
-          <w:rFonts w:hint="cs"/>
-          <w:cs/>
-        </w:rPr>
-        <w:t xml:space="preserve"> </w:t>
+        <w:t xml:space="preserve">สำหรับในการเข้าระบบ </w:t>
       </w:r>
       <w:r>
         <w:t>(</w:t>
@@ -15167,21 +15090,7 @@
           <w:rFonts w:hint="cs"/>
           <w:cs/>
         </w:rPr>
-        <w:t>ทำการ</w:t>
-      </w:r>
-      <w:r>
-        <w:rPr>
-          <w:rFonts w:hint="cs"/>
-          <w:cs/>
-        </w:rPr>
-        <w:t>เรียกใช้งาน</w:t>
-      </w:r>
-      <w:r>
-        <w:rPr>
-          <w:rFonts w:hint="cs"/>
-          <w:cs/>
-        </w:rPr>
-        <w:t xml:space="preserve"> </w:t>
+        <w:t xml:space="preserve">ทำการเรียกใช้งาน </w:t>
       </w:r>
       <w:r>
         <w:t xml:space="preserve">API </w:t>
@@ -15840,9 +15749,6 @@
       <w:pPr>
         <w:spacing w:after="0" w:line="240" w:lineRule="auto"/>
         <w:jc w:val="left"/>
-        <w:rPr>
-          <w:rFonts w:hint="cs"/>
-        </w:rPr>
       </w:pPr>
     </w:p>
     <w:p>
@@ -15856,14 +15762,7 @@
           <w:cs/>
         </w:rPr>
         <w:tab/>
-        <w:t>5. สร้างการส่งต่อจากหน้า</w:t>
-      </w:r>
-      <w:r>
-        <w:rPr>
-          <w:rFonts w:hint="cs"/>
-          <w:cs/>
-        </w:rPr>
-        <w:t>ในการเข้าระบบ</w:t>
+        <w:t>5. สร้างการส่งต่อจากหน้าในการเข้าระบบ</w:t>
       </w:r>
       <w:r>
         <w:t xml:space="preserve"> (</w:t>
@@ -16601,7 +16500,6 @@
         <w:spacing w:after="0" w:line="240" w:lineRule="auto"/>
         <w:jc w:val="left"/>
         <w:rPr>
-          <w:rFonts w:hint="cs"/>
           <w:cs/>
         </w:rPr>
       </w:pPr>
@@ -16639,8 +16537,6 @@
       </w:pPr>
       <w:r>
         <w:tab/>
-      </w:r>
-      <w:r>
         <w:t xml:space="preserve">1. </w:t>
       </w:r>
       <w:r>
@@ -16932,14 +16828,7 @@
                 <w:b/>
                 <w:bCs/>
               </w:rPr>
-              <w:t>Header</w:t>
-            </w:r>
-            <w:r>
-              <w:rPr>
-                <w:b/>
-                <w:bCs/>
-              </w:rPr>
-              <w:t>.vue</w:t>
+              <w:t>Header.vue</w:t>
             </w:r>
             <w:proofErr w:type="spellEnd"/>
           </w:p>
@@ -17522,9 +17411,6 @@
       <w:pPr>
         <w:spacing w:after="0" w:line="240" w:lineRule="auto"/>
         <w:jc w:val="left"/>
-        <w:rPr>
-          <w:rFonts w:hint="cs"/>
-        </w:rPr>
       </w:pPr>
     </w:p>
     <w:p>
@@ -17584,14 +17470,7 @@
                 <w:b/>
                 <w:bCs/>
               </w:rPr>
-              <w:t>Home</w:t>
-            </w:r>
-            <w:r>
-              <w:rPr>
-                <w:b/>
-                <w:bCs/>
-              </w:rPr>
-              <w:t>.vue</w:t>
+              <w:t>Home.vue</w:t>
             </w:r>
             <w:proofErr w:type="spellEnd"/>
           </w:p>
@@ -17877,19 +17756,3869 @@
         <w:spacing w:after="0" w:line="240" w:lineRule="auto"/>
         <w:jc w:val="left"/>
         <w:rPr>
+          <w:b/>
+          <w:bCs/>
+        </w:rPr>
+      </w:pPr>
+      <w:r>
+        <w:rPr>
+          <w:b/>
+          <w:bCs/>
+        </w:rPr>
+        <w:t>Part 12</w:t>
+      </w:r>
+    </w:p>
+    <w:p>
+      <w:pPr>
+        <w:spacing w:after="0" w:line="240" w:lineRule="auto"/>
+        <w:jc w:val="left"/>
+      </w:pPr>
+      <w:r>
+        <w:tab/>
+      </w:r>
+    </w:p>
+    <w:p>
+      <w:pPr>
+        <w:spacing w:after="0" w:line="240" w:lineRule="auto"/>
+        <w:jc w:val="left"/>
+        <w:rPr>
+          <w:rFonts w:hint="cs"/>
+        </w:rPr>
+      </w:pPr>
+      <w:r>
+        <w:tab/>
+        <w:t xml:space="preserve">1. </w:t>
+      </w:r>
+      <w:r>
+        <w:rPr>
           <w:rFonts w:hint="cs"/>
           <w:cs/>
         </w:rPr>
-      </w:pPr>
-    </w:p>
-    <w:p>
-      <w:pPr>
-        <w:spacing w:after="0" w:line="240" w:lineRule="auto"/>
-        <w:jc w:val="left"/>
+        <w:t>เพิ่มความสามารถ</w:t>
+      </w:r>
+      <w:r>
         <w:rPr>
           <w:rFonts w:hint="cs"/>
           <w:cs/>
         </w:rPr>
+        <w:t>ออกจากระบบ</w:t>
+      </w:r>
+      <w:r>
+        <w:t xml:space="preserve"> (</w:t>
+      </w:r>
+      <w:proofErr w:type="spellStart"/>
+      <w:r>
+        <w:t>SignOut</w:t>
+      </w:r>
+      <w:proofErr w:type="spellEnd"/>
+      <w:r>
+        <w:t>)</w:t>
+      </w:r>
+    </w:p>
+    <w:p>
+      <w:pPr>
+        <w:spacing w:after="0" w:line="240" w:lineRule="auto"/>
+        <w:jc w:val="left"/>
+      </w:pPr>
+      <w:r>
+        <w:rPr>
+          <w:rFonts w:hint="cs"/>
+          <w:cs/>
+        </w:rPr>
+        <w:tab/>
+        <w:t xml:space="preserve">2. </w:t>
+      </w:r>
+      <w:r>
+        <w:rPr>
+          <w:rFonts w:hint="cs"/>
+          <w:cs/>
+        </w:rPr>
+        <w:t>สร้างและเรียกใช้งานฟังก์ชันของการออกจากระบบ</w:t>
+      </w:r>
+    </w:p>
+    <w:p>
+      <w:pPr>
+        <w:spacing w:after="0" w:line="240" w:lineRule="auto"/>
+        <w:jc w:val="left"/>
+      </w:pPr>
+      <w:r>
+        <w:tab/>
+      </w:r>
+      <w:r>
+        <w:rPr>
+          <w:rFonts w:hint="cs"/>
+          <w:cs/>
+        </w:rPr>
+        <w:t xml:space="preserve">3. เคลียร์ข้อมูลใน </w:t>
+      </w:r>
+      <w:r>
+        <w:t>Local</w:t>
+      </w:r>
+      <w:r>
+        <w:rPr>
+          <w:rFonts w:hint="cs"/>
+          <w:cs/>
+        </w:rPr>
+        <w:t xml:space="preserve"> </w:t>
+      </w:r>
+      <w:r>
+        <w:t xml:space="preserve">Storage </w:t>
+      </w:r>
+      <w:r>
+        <w:rPr>
+          <w:rFonts w:hint="cs"/>
+          <w:cs/>
+        </w:rPr>
+        <w:t>และกำหนดเส้นทางเมื่อออกจากระบบ</w:t>
+      </w:r>
+    </w:p>
+    <w:tbl>
+      <w:tblPr>
+        <w:tblStyle w:val="a3"/>
+        <w:tblW w:w="0" w:type="auto"/>
+        <w:tblInd w:w="817" w:type="dxa"/>
+        <w:tblLook w:val="04A0" w:firstRow="1" w:lastRow="0" w:firstColumn="1" w:lastColumn="0" w:noHBand="0" w:noVBand="1"/>
+      </w:tblPr>
+      <w:tblGrid>
+        <w:gridCol w:w="9214"/>
+      </w:tblGrid>
+      <w:tr>
+        <w:tc>
+          <w:tcPr>
+            <w:tcW w:w="9214" w:type="dxa"/>
+            <w:shd w:val="clear" w:color="auto" w:fill="D9D9D9" w:themeFill="background1" w:themeFillShade="D9"/>
+          </w:tcPr>
+          <w:p>
+            <w:pPr>
+              <w:jc w:val="left"/>
+              <w:rPr>
+                <w:b/>
+                <w:bCs/>
+              </w:rPr>
+            </w:pPr>
+            <w:r>
+              <w:tab/>
+            </w:r>
+            <w:proofErr w:type="spellStart"/>
+            <w:r>
+              <w:rPr>
+                <w:b/>
+                <w:bCs/>
+              </w:rPr>
+              <w:t>Header</w:t>
+            </w:r>
+            <w:r>
+              <w:rPr>
+                <w:b/>
+                <w:bCs/>
+              </w:rPr>
+              <w:t>.vue</w:t>
+            </w:r>
+            <w:proofErr w:type="spellEnd"/>
+          </w:p>
+        </w:tc>
+      </w:tr>
+      <w:tr>
+        <w:tc>
+          <w:tcPr>
+            <w:tcW w:w="9214" w:type="dxa"/>
+          </w:tcPr>
+          <w:p>
+            <w:pPr>
+              <w:jc w:val="left"/>
+            </w:pPr>
+            <w:r>
+              <w:t>&lt;template&gt;</w:t>
+            </w:r>
+          </w:p>
+          <w:p>
+            <w:pPr>
+              <w:jc w:val="left"/>
+            </w:pPr>
+            <w:r>
+              <w:t xml:space="preserve">    &lt;div class="</w:t>
+            </w:r>
+            <w:proofErr w:type="spellStart"/>
+            <w:r>
+              <w:t>nav</w:t>
+            </w:r>
+            <w:proofErr w:type="spellEnd"/>
+            <w:r>
+              <w:t>"&gt;</w:t>
+            </w:r>
+          </w:p>
+          <w:p>
+            <w:pPr>
+              <w:jc w:val="left"/>
+            </w:pPr>
+            <w:r>
+              <w:t xml:space="preserve">        &lt;a </w:t>
+            </w:r>
+            <w:proofErr w:type="spellStart"/>
+            <w:r>
+              <w:t>href</w:t>
+            </w:r>
+            <w:proofErr w:type="spellEnd"/>
+            <w:r>
+              <w:t>="#"&gt;</w:t>
+            </w:r>
+            <w:r>
+              <w:rPr>
+                <w:cs/>
+              </w:rPr>
+              <w:t>หน้าแรก</w:t>
+            </w:r>
+            <w:r>
+              <w:t>&lt;/a&gt;</w:t>
+            </w:r>
+          </w:p>
+          <w:p>
+            <w:pPr>
+              <w:jc w:val="left"/>
+            </w:pPr>
+            <w:r>
+              <w:t xml:space="preserve">        &lt;a </w:t>
+            </w:r>
+            <w:proofErr w:type="spellStart"/>
+            <w:r>
+              <w:t>href</w:t>
+            </w:r>
+            <w:proofErr w:type="spellEnd"/>
+            <w:r>
+              <w:t>="#"&gt;</w:t>
+            </w:r>
+            <w:r>
+              <w:rPr>
+                <w:cs/>
+              </w:rPr>
+              <w:t>เพิ่มร้านขายดอกไม้</w:t>
+            </w:r>
+            <w:r>
+              <w:t>&lt;/a&gt;</w:t>
+            </w:r>
+          </w:p>
+          <w:p>
+            <w:pPr>
+              <w:jc w:val="left"/>
+            </w:pPr>
+            <w:r>
+              <w:t xml:space="preserve">        &lt;a </w:t>
+            </w:r>
+            <w:proofErr w:type="spellStart"/>
+            <w:r>
+              <w:t>href</w:t>
+            </w:r>
+            <w:proofErr w:type="spellEnd"/>
+            <w:r>
+              <w:t>="#"&gt;</w:t>
+            </w:r>
+            <w:r>
+              <w:rPr>
+                <w:cs/>
+              </w:rPr>
+              <w:t>ปรับปรุงร้านขายดอกไม้</w:t>
+            </w:r>
+            <w:r>
+              <w:t>&lt;/a&gt;</w:t>
+            </w:r>
+          </w:p>
+          <w:p>
+            <w:pPr>
+              <w:jc w:val="left"/>
+            </w:pPr>
+            <w:r>
+              <w:t xml:space="preserve">        &lt;a </w:t>
+            </w:r>
+            <w:proofErr w:type="spellStart"/>
+            <w:r>
+              <w:t>href</w:t>
+            </w:r>
+            <w:proofErr w:type="spellEnd"/>
+            <w:r>
+              <w:t xml:space="preserve">="#" </w:t>
+            </w:r>
+            <w:proofErr w:type="spellStart"/>
+            <w:r>
+              <w:t>v-on:click</w:t>
+            </w:r>
+            <w:proofErr w:type="spellEnd"/>
+            <w:r>
+              <w:t>="</w:t>
+            </w:r>
+            <w:proofErr w:type="spellStart"/>
+            <w:r>
+              <w:t>signout</w:t>
+            </w:r>
+            <w:proofErr w:type="spellEnd"/>
+            <w:r>
+              <w:t>"&gt;</w:t>
+            </w:r>
+            <w:r>
+              <w:rPr>
+                <w:cs/>
+              </w:rPr>
+              <w:t>ออกจากระบบ</w:t>
+            </w:r>
+            <w:r>
+              <w:t>&lt;/a&gt;</w:t>
+            </w:r>
+          </w:p>
+          <w:p>
+            <w:pPr>
+              <w:jc w:val="left"/>
+            </w:pPr>
+            <w:r>
+              <w:t xml:space="preserve">    &lt;/div&gt;</w:t>
+            </w:r>
+          </w:p>
+          <w:p>
+            <w:pPr>
+              <w:jc w:val="left"/>
+            </w:pPr>
+            <w:r>
+              <w:t>&lt;/template&gt;</w:t>
+            </w:r>
+          </w:p>
+          <w:p>
+            <w:pPr>
+              <w:jc w:val="left"/>
+            </w:pPr>
+          </w:p>
+          <w:p>
+            <w:pPr>
+              <w:jc w:val="left"/>
+            </w:pPr>
+            <w:r>
+              <w:t>&lt;script&gt;</w:t>
+            </w:r>
+          </w:p>
+          <w:p>
+            <w:pPr>
+              <w:jc w:val="left"/>
+            </w:pPr>
+            <w:r>
+              <w:t xml:space="preserve">    export default{</w:t>
+            </w:r>
+          </w:p>
+          <w:p>
+            <w:pPr>
+              <w:jc w:val="left"/>
+            </w:pPr>
+            <w:r>
+              <w:t xml:space="preserve">        name: 'Header',</w:t>
+            </w:r>
+          </w:p>
+          <w:p>
+            <w:pPr>
+              <w:jc w:val="left"/>
+            </w:pPr>
+            <w:r>
+              <w:t xml:space="preserve">        methods:{</w:t>
+            </w:r>
+          </w:p>
+          <w:p>
+            <w:pPr>
+              <w:jc w:val="left"/>
+            </w:pPr>
+            <w:r>
+              <w:t xml:space="preserve">            </w:t>
+            </w:r>
+            <w:proofErr w:type="spellStart"/>
+            <w:r>
+              <w:t>signout</w:t>
+            </w:r>
+            <w:proofErr w:type="spellEnd"/>
+            <w:r>
+              <w:t>(){</w:t>
+            </w:r>
+          </w:p>
+          <w:p>
+            <w:pPr>
+              <w:jc w:val="left"/>
+            </w:pPr>
+            <w:r>
+              <w:t xml:space="preserve">                // </w:t>
+            </w:r>
+            <w:proofErr w:type="spellStart"/>
+            <w:r>
+              <w:t>console.warn</w:t>
+            </w:r>
+            <w:proofErr w:type="spellEnd"/>
+            <w:r>
+              <w:t>("</w:t>
+            </w:r>
+            <w:r>
+              <w:rPr>
+                <w:cs/>
+              </w:rPr>
+              <w:t>ออกจากระบบแล้ว")</w:t>
+            </w:r>
+          </w:p>
+          <w:p>
+            <w:pPr>
+              <w:jc w:val="left"/>
+            </w:pPr>
+            <w:r>
+              <w:t xml:space="preserve">                </w:t>
+            </w:r>
+            <w:proofErr w:type="spellStart"/>
+            <w:r>
+              <w:t>localStorage.clear</w:t>
+            </w:r>
+            <w:proofErr w:type="spellEnd"/>
+            <w:r>
+              <w:t>();</w:t>
+            </w:r>
+          </w:p>
+          <w:p>
+            <w:pPr>
+              <w:jc w:val="left"/>
+            </w:pPr>
+            <w:r>
+              <w:lastRenderedPageBreak/>
+              <w:t xml:space="preserve">                this.$</w:t>
+            </w:r>
+            <w:proofErr w:type="spellStart"/>
+            <w:r>
+              <w:t>router.push</w:t>
+            </w:r>
+            <w:proofErr w:type="spellEnd"/>
+            <w:r>
+              <w:t>({name: '</w:t>
+            </w:r>
+            <w:proofErr w:type="spellStart"/>
+            <w:r>
+              <w:t>SingIn</w:t>
+            </w:r>
+            <w:proofErr w:type="spellEnd"/>
+            <w:r>
+              <w:t>'});</w:t>
+            </w:r>
+          </w:p>
+          <w:p>
+            <w:pPr>
+              <w:jc w:val="left"/>
+            </w:pPr>
+            <w:r>
+              <w:t xml:space="preserve">            }</w:t>
+            </w:r>
+          </w:p>
+          <w:p>
+            <w:pPr>
+              <w:jc w:val="left"/>
+            </w:pPr>
+            <w:r>
+              <w:t xml:space="preserve">        }</w:t>
+            </w:r>
+          </w:p>
+          <w:p>
+            <w:pPr>
+              <w:jc w:val="left"/>
+            </w:pPr>
+            <w:r>
+              <w:t xml:space="preserve">    }</w:t>
+            </w:r>
+          </w:p>
+          <w:p>
+            <w:pPr>
+              <w:jc w:val="left"/>
+            </w:pPr>
+            <w:r>
+              <w:t>&lt;/script&gt;</w:t>
+            </w:r>
+          </w:p>
+          <w:p>
+            <w:pPr>
+              <w:jc w:val="left"/>
+            </w:pPr>
+          </w:p>
+          <w:p>
+            <w:pPr>
+              <w:jc w:val="left"/>
+            </w:pPr>
+            <w:r>
+              <w:t>&lt;style&gt;</w:t>
+            </w:r>
+          </w:p>
+          <w:p>
+            <w:pPr>
+              <w:jc w:val="left"/>
+            </w:pPr>
+            <w:r>
+              <w:t xml:space="preserve">    .</w:t>
+            </w:r>
+            <w:proofErr w:type="spellStart"/>
+            <w:r>
+              <w:t>nav</w:t>
+            </w:r>
+            <w:proofErr w:type="spellEnd"/>
+            <w:r>
+              <w:t>{</w:t>
+            </w:r>
+          </w:p>
+          <w:p>
+            <w:pPr>
+              <w:jc w:val="left"/>
+            </w:pPr>
+            <w:r>
+              <w:t xml:space="preserve">        background-color: #333;</w:t>
+            </w:r>
+          </w:p>
+          <w:p>
+            <w:pPr>
+              <w:jc w:val="left"/>
+            </w:pPr>
+            <w:r>
+              <w:t xml:space="preserve">        overflow: hidden;</w:t>
+            </w:r>
+          </w:p>
+          <w:p>
+            <w:pPr>
+              <w:jc w:val="left"/>
+            </w:pPr>
+            <w:r>
+              <w:t xml:space="preserve">    }</w:t>
+            </w:r>
+          </w:p>
+          <w:p>
+            <w:pPr>
+              <w:jc w:val="left"/>
+            </w:pPr>
+            <w:r>
+              <w:t xml:space="preserve">    .</w:t>
+            </w:r>
+            <w:proofErr w:type="spellStart"/>
+            <w:r>
+              <w:t>nav</w:t>
+            </w:r>
+            <w:proofErr w:type="spellEnd"/>
+            <w:r>
+              <w:t xml:space="preserve"> a{</w:t>
+            </w:r>
+          </w:p>
+          <w:p>
+            <w:pPr>
+              <w:jc w:val="left"/>
+            </w:pPr>
+            <w:r>
+              <w:t xml:space="preserve">        float: left;</w:t>
+            </w:r>
+          </w:p>
+          <w:p>
+            <w:pPr>
+              <w:jc w:val="left"/>
+            </w:pPr>
+            <w:r>
+              <w:t xml:space="preserve">        color: #f2f2f2;</w:t>
+            </w:r>
+          </w:p>
+          <w:p>
+            <w:pPr>
+              <w:jc w:val="left"/>
+            </w:pPr>
+            <w:r>
+              <w:t xml:space="preserve">        padding: 14px 16px;</w:t>
+            </w:r>
+          </w:p>
+          <w:p>
+            <w:pPr>
+              <w:jc w:val="left"/>
+            </w:pPr>
+            <w:r>
+              <w:t xml:space="preserve">        text-align: center;</w:t>
+            </w:r>
+          </w:p>
+          <w:p>
+            <w:pPr>
+              <w:jc w:val="left"/>
+            </w:pPr>
+            <w:r>
+              <w:t xml:space="preserve">        font-size: 16px;</w:t>
+            </w:r>
+          </w:p>
+          <w:p>
+            <w:pPr>
+              <w:jc w:val="left"/>
+            </w:pPr>
+            <w:r>
+              <w:t xml:space="preserve">        text-decoration: none;</w:t>
+            </w:r>
+          </w:p>
+          <w:p>
+            <w:pPr>
+              <w:jc w:val="left"/>
+            </w:pPr>
+            <w:r>
+              <w:t xml:space="preserve">        margin-right: 5px;</w:t>
+            </w:r>
+          </w:p>
+          <w:p>
+            <w:pPr>
+              <w:jc w:val="left"/>
+            </w:pPr>
+            <w:r>
+              <w:t xml:space="preserve">    }</w:t>
+            </w:r>
+          </w:p>
+          <w:p>
+            <w:pPr>
+              <w:jc w:val="left"/>
+            </w:pPr>
+            <w:r>
+              <w:t xml:space="preserve">    .</w:t>
+            </w:r>
+            <w:proofErr w:type="spellStart"/>
+            <w:r>
+              <w:t>nav</w:t>
+            </w:r>
+            <w:proofErr w:type="spellEnd"/>
+            <w:r>
+              <w:t xml:space="preserve"> a:hover{</w:t>
+            </w:r>
+          </w:p>
+          <w:p>
+            <w:pPr>
+              <w:jc w:val="left"/>
+            </w:pPr>
+            <w:r>
+              <w:t xml:space="preserve">        background: #</w:t>
+            </w:r>
+            <w:proofErr w:type="spellStart"/>
+            <w:r>
+              <w:t>ddd</w:t>
+            </w:r>
+            <w:proofErr w:type="spellEnd"/>
+            <w:r>
+              <w:t>;</w:t>
+            </w:r>
+          </w:p>
+          <w:p>
+            <w:pPr>
+              <w:jc w:val="left"/>
+            </w:pPr>
+            <w:r>
+              <w:t xml:space="preserve">        color: #333;</w:t>
+            </w:r>
+          </w:p>
+          <w:p>
+            <w:pPr>
+              <w:jc w:val="left"/>
+            </w:pPr>
+            <w:r>
+              <w:t xml:space="preserve">    }</w:t>
+            </w:r>
+          </w:p>
+          <w:p>
+            <w:pPr>
+              <w:jc w:val="left"/>
+              <w:rPr>
+                <w:cs/>
+              </w:rPr>
+            </w:pPr>
+            <w:r>
+              <w:t>&lt;/style&gt;</w:t>
+            </w:r>
+          </w:p>
+        </w:tc>
+      </w:tr>
+    </w:tbl>
+    <w:p>
+      <w:pPr>
+        <w:spacing w:after="0" w:line="240" w:lineRule="auto"/>
+        <w:jc w:val="left"/>
+        <w:rPr>
+          <w:rFonts w:hint="cs"/>
+        </w:rPr>
+      </w:pPr>
+    </w:p>
+    <w:p>
+      <w:pPr>
+        <w:spacing w:after="0" w:line="240" w:lineRule="auto"/>
+        <w:jc w:val="left"/>
+        <w:rPr>
+          <w:rFonts w:hint="cs"/>
+        </w:rPr>
+      </w:pPr>
+    </w:p>
+    <w:p>
+      <w:pPr>
+        <w:spacing w:after="0" w:line="240" w:lineRule="auto"/>
+        <w:jc w:val="left"/>
+        <w:rPr>
+          <w:rFonts w:hint="cs"/>
+        </w:rPr>
+      </w:pPr>
+    </w:p>
+    <w:p>
+      <w:pPr>
+        <w:spacing w:after="0" w:line="240" w:lineRule="auto"/>
+        <w:jc w:val="left"/>
+        <w:rPr>
+          <w:rFonts w:hint="cs"/>
+        </w:rPr>
+      </w:pPr>
+    </w:p>
+    <w:p>
+      <w:pPr>
+        <w:spacing w:after="0" w:line="240" w:lineRule="auto"/>
+        <w:jc w:val="left"/>
+        <w:rPr>
+          <w:rFonts w:hint="cs"/>
+        </w:rPr>
+      </w:pPr>
+    </w:p>
+    <w:p>
+      <w:pPr>
+        <w:spacing w:after="0" w:line="240" w:lineRule="auto"/>
+        <w:jc w:val="left"/>
+        <w:rPr>
+          <w:rFonts w:hint="cs"/>
+        </w:rPr>
+      </w:pPr>
+    </w:p>
+    <w:p>
+      <w:pPr>
+        <w:spacing w:after="0" w:line="240" w:lineRule="auto"/>
+        <w:jc w:val="left"/>
+        <w:rPr>
+          <w:rFonts w:hint="cs"/>
+        </w:rPr>
+      </w:pPr>
+    </w:p>
+    <w:p>
+      <w:pPr>
+        <w:spacing w:after="0" w:line="240" w:lineRule="auto"/>
+        <w:jc w:val="left"/>
+        <w:rPr>
+          <w:rFonts w:hint="cs"/>
+        </w:rPr>
+      </w:pPr>
+    </w:p>
+    <w:p>
+      <w:pPr>
+        <w:spacing w:after="0" w:line="240" w:lineRule="auto"/>
+        <w:jc w:val="left"/>
+        <w:rPr>
+          <w:rFonts w:hint="cs"/>
+        </w:rPr>
+      </w:pPr>
+    </w:p>
+    <w:p>
+      <w:pPr>
+        <w:spacing w:after="0" w:line="240" w:lineRule="auto"/>
+        <w:jc w:val="left"/>
+        <w:rPr>
+          <w:rFonts w:hint="cs"/>
+        </w:rPr>
+      </w:pPr>
+    </w:p>
+    <w:p>
+      <w:pPr>
+        <w:spacing w:after="0" w:line="240" w:lineRule="auto"/>
+        <w:jc w:val="left"/>
+        <w:rPr>
+          <w:rFonts w:hint="cs"/>
+        </w:rPr>
+      </w:pPr>
+    </w:p>
+    <w:p>
+      <w:pPr>
+        <w:spacing w:after="0" w:line="240" w:lineRule="auto"/>
+        <w:jc w:val="left"/>
+        <w:rPr>
+          <w:b/>
+          <w:bCs/>
+        </w:rPr>
+      </w:pPr>
+      <w:r>
+        <w:rPr>
+          <w:b/>
+          <w:bCs/>
+        </w:rPr>
+        <w:lastRenderedPageBreak/>
+        <w:t>Part 13</w:t>
+      </w:r>
+    </w:p>
+    <w:p>
+      <w:pPr>
+        <w:spacing w:after="0" w:line="240" w:lineRule="auto"/>
+        <w:jc w:val="left"/>
+      </w:pPr>
+      <w:r>
+        <w:tab/>
+      </w:r>
+    </w:p>
+    <w:p>
+      <w:pPr>
+        <w:spacing w:after="0" w:line="240" w:lineRule="auto"/>
+        <w:jc w:val="left"/>
+        <w:rPr>
+          <w:rFonts w:hint="cs"/>
+        </w:rPr>
+      </w:pPr>
+      <w:r>
+        <w:tab/>
+        <w:t xml:space="preserve">1. </w:t>
+      </w:r>
+      <w:r>
+        <w:rPr>
+          <w:rFonts w:hint="cs"/>
+          <w:cs/>
+        </w:rPr>
+        <w:t>สร้างคอมโพเนนต์สำหรับการ</w:t>
+      </w:r>
+      <w:r>
+        <w:rPr>
+          <w:rFonts w:hint="cs"/>
+          <w:cs/>
+        </w:rPr>
+        <w:t>เพิ่ม</w:t>
+      </w:r>
+      <w:r>
+        <w:rPr>
+          <w:rFonts w:hint="cs"/>
+          <w:cs/>
+        </w:rPr>
+        <w:t xml:space="preserve"> </w:t>
+      </w:r>
+      <w:r>
+        <w:t xml:space="preserve">(Add) </w:t>
+      </w:r>
+      <w:r>
+        <w:rPr>
+          <w:rFonts w:hint="cs"/>
+          <w:cs/>
+        </w:rPr>
+        <w:t>และปรับปรุง</w:t>
+      </w:r>
+      <w:r>
+        <w:t xml:space="preserve"> (Update) </w:t>
+      </w:r>
+      <w:r>
+        <w:rPr>
+          <w:rFonts w:hint="cs"/>
+          <w:cs/>
+        </w:rPr>
+        <w:t>ร้านขายดอกไม้</w:t>
+      </w:r>
+    </w:p>
+    <w:p>
+      <w:pPr>
+        <w:spacing w:after="0" w:line="240" w:lineRule="auto"/>
+        <w:jc w:val="left"/>
+      </w:pPr>
+      <w:r>
+        <w:rPr>
+          <w:rFonts w:hint="cs"/>
+          <w:cs/>
+        </w:rPr>
+        <w:tab/>
+      </w:r>
+      <w:r>
+        <w:rPr>
+          <w:noProof/>
+        </w:rPr>
+        <w:drawing>
+          <wp:inline distT="0" distB="0" distL="0" distR="0">
+            <wp:extent cx="1063629" cy="2340000"/>
+            <wp:effectExtent l="19050" t="19050" r="22225" b="22225"/>
+            <wp:docPr id="8" name="รูปภาพ 8"/>
+            <wp:cNvGraphicFramePr>
+              <a:graphicFrameLocks xmlns:a="http://schemas.openxmlformats.org/drawingml/2006/main" noChangeAspect="1"/>
+            </wp:cNvGraphicFramePr>
+            <a:graphic xmlns:a="http://schemas.openxmlformats.org/drawingml/2006/main">
+              <a:graphicData uri="http://schemas.openxmlformats.org/drawingml/2006/picture">
+                <pic:pic xmlns:pic="http://schemas.openxmlformats.org/drawingml/2006/picture">
+                  <pic:nvPicPr>
+                    <pic:cNvPr id="0" name="Code_LItRqHQSCW.png"/>
+                    <pic:cNvPicPr/>
+                  </pic:nvPicPr>
+                  <pic:blipFill>
+                    <a:blip r:embed="rId13">
+                      <a:extLst>
+                        <a:ext uri="{28A0092B-C50C-407E-A947-70E740481C1C}">
+                          <a14:useLocalDpi xmlns:a14="http://schemas.microsoft.com/office/drawing/2010/main" val="0"/>
+                        </a:ext>
+                      </a:extLst>
+                    </a:blip>
+                    <a:stretch>
+                      <a:fillRect/>
+                    </a:stretch>
+                  </pic:blipFill>
+                  <pic:spPr>
+                    <a:xfrm>
+                      <a:off x="0" y="0"/>
+                      <a:ext cx="1063629" cy="2340000"/>
+                    </a:xfrm>
+                    <a:prstGeom prst="rect">
+                      <a:avLst/>
+                    </a:prstGeom>
+                    <a:ln w="3175">
+                      <a:solidFill>
+                        <a:schemeClr val="tx1"/>
+                      </a:solidFill>
+                    </a:ln>
+                  </pic:spPr>
+                </pic:pic>
+              </a:graphicData>
+            </a:graphic>
+          </wp:inline>
+        </w:drawing>
+      </w:r>
+    </w:p>
+    <w:p>
+      <w:pPr>
+        <w:spacing w:after="0" w:line="240" w:lineRule="auto"/>
+        <w:jc w:val="left"/>
+      </w:pPr>
+    </w:p>
+    <w:tbl>
+      <w:tblPr>
+        <w:tblStyle w:val="a3"/>
+        <w:tblW w:w="0" w:type="auto"/>
+        <w:tblInd w:w="817" w:type="dxa"/>
+        <w:tblLook w:val="04A0" w:firstRow="1" w:lastRow="0" w:firstColumn="1" w:lastColumn="0" w:noHBand="0" w:noVBand="1"/>
+      </w:tblPr>
+      <w:tblGrid>
+        <w:gridCol w:w="9214"/>
+      </w:tblGrid>
+      <w:tr>
+        <w:tc>
+          <w:tcPr>
+            <w:tcW w:w="9214" w:type="dxa"/>
+            <w:shd w:val="clear" w:color="auto" w:fill="D9D9D9" w:themeFill="background1" w:themeFillShade="D9"/>
+          </w:tcPr>
+          <w:p>
+            <w:pPr>
+              <w:jc w:val="left"/>
+              <w:rPr>
+                <w:b/>
+                <w:bCs/>
+              </w:rPr>
+            </w:pPr>
+            <w:r>
+              <w:tab/>
+            </w:r>
+            <w:proofErr w:type="spellStart"/>
+            <w:r>
+              <w:rPr>
+                <w:b/>
+                <w:bCs/>
+              </w:rPr>
+              <w:t>Add</w:t>
+            </w:r>
+            <w:r>
+              <w:rPr>
+                <w:b/>
+                <w:bCs/>
+              </w:rPr>
+              <w:t>.vue</w:t>
+            </w:r>
+            <w:proofErr w:type="spellEnd"/>
+          </w:p>
+        </w:tc>
+      </w:tr>
+      <w:tr>
+        <w:tc>
+          <w:tcPr>
+            <w:tcW w:w="9214" w:type="dxa"/>
+          </w:tcPr>
+          <w:p>
+            <w:pPr>
+              <w:jc w:val="left"/>
+            </w:pPr>
+            <w:r>
+              <w:t>&lt;template&gt;</w:t>
+            </w:r>
+          </w:p>
+          <w:p>
+            <w:pPr>
+              <w:jc w:val="left"/>
+            </w:pPr>
+            <w:r>
+              <w:t xml:space="preserve">    &lt;Header /&gt;</w:t>
+            </w:r>
+          </w:p>
+          <w:p>
+            <w:pPr>
+              <w:jc w:val="left"/>
+            </w:pPr>
+            <w:r>
+              <w:t xml:space="preserve">    &lt;h1&gt;</w:t>
+            </w:r>
+            <w:r>
+              <w:rPr>
+                <w:cs/>
+              </w:rPr>
+              <w:t>สวัสดีลูกค้า</w:t>
+            </w:r>
+            <w:r>
+              <w:t>&lt;/h1&gt;</w:t>
+            </w:r>
+          </w:p>
+          <w:p>
+            <w:pPr>
+              <w:jc w:val="left"/>
+            </w:pPr>
+            <w:r>
+              <w:t xml:space="preserve">    &lt;h2&gt;</w:t>
+            </w:r>
+            <w:r>
+              <w:rPr>
+                <w:cs/>
+              </w:rPr>
+              <w:t>ยินดีต้อนรับในการเพิ่มข้อมูลในระบบ</w:t>
+            </w:r>
+            <w:r>
+              <w:t>&lt;/h2&gt;</w:t>
+            </w:r>
+          </w:p>
+          <w:p>
+            <w:pPr>
+              <w:jc w:val="left"/>
+            </w:pPr>
+            <w:r>
+              <w:t>&lt;/template&gt;</w:t>
+            </w:r>
+          </w:p>
+          <w:p>
+            <w:pPr>
+              <w:jc w:val="left"/>
+            </w:pPr>
+          </w:p>
+          <w:p>
+            <w:pPr>
+              <w:jc w:val="left"/>
+            </w:pPr>
+            <w:r>
+              <w:t>&lt;script&gt;</w:t>
+            </w:r>
+          </w:p>
+          <w:p>
+            <w:pPr>
+              <w:jc w:val="left"/>
+            </w:pPr>
+            <w:r>
+              <w:t xml:space="preserve">    import Header from './</w:t>
+            </w:r>
+            <w:proofErr w:type="spellStart"/>
+            <w:r>
+              <w:t>Header.vue</w:t>
+            </w:r>
+            <w:proofErr w:type="spellEnd"/>
+            <w:r>
+              <w:t>'</w:t>
+            </w:r>
+          </w:p>
+          <w:p>
+            <w:pPr>
+              <w:jc w:val="left"/>
+            </w:pPr>
+            <w:r>
+              <w:t xml:space="preserve">    export default{</w:t>
+            </w:r>
+          </w:p>
+          <w:p>
+            <w:pPr>
+              <w:jc w:val="left"/>
+            </w:pPr>
+            <w:r>
+              <w:t xml:space="preserve">        name: 'Add',</w:t>
+            </w:r>
+          </w:p>
+          <w:p>
+            <w:pPr>
+              <w:jc w:val="left"/>
+            </w:pPr>
+            <w:r>
+              <w:t xml:space="preserve">        components:{</w:t>
+            </w:r>
+          </w:p>
+          <w:p>
+            <w:pPr>
+              <w:jc w:val="left"/>
+            </w:pPr>
+            <w:r>
+              <w:t xml:space="preserve">            Header</w:t>
+            </w:r>
+          </w:p>
+          <w:p>
+            <w:pPr>
+              <w:jc w:val="left"/>
+            </w:pPr>
+            <w:r>
+              <w:t xml:space="preserve">        },</w:t>
+            </w:r>
+          </w:p>
+          <w:p>
+            <w:pPr>
+              <w:jc w:val="left"/>
+            </w:pPr>
+            <w:r>
+              <w:t xml:space="preserve">        mounted(){</w:t>
+            </w:r>
+          </w:p>
+          <w:p>
+            <w:pPr>
+              <w:jc w:val="left"/>
+            </w:pPr>
+            <w:r>
+              <w:t xml:space="preserve">            let user = </w:t>
+            </w:r>
+            <w:proofErr w:type="spellStart"/>
+            <w:r>
+              <w:t>localStorage.getItem</w:t>
+            </w:r>
+            <w:proofErr w:type="spellEnd"/>
+            <w:r>
+              <w:t>("user-data")</w:t>
+            </w:r>
+          </w:p>
+          <w:p>
+            <w:pPr>
+              <w:jc w:val="left"/>
+            </w:pPr>
+            <w:r>
+              <w:t xml:space="preserve">            if(!user){</w:t>
+            </w:r>
+          </w:p>
+          <w:p>
+            <w:pPr>
+              <w:jc w:val="left"/>
+            </w:pPr>
+            <w:r>
+              <w:t xml:space="preserve">                this.$</w:t>
+            </w:r>
+            <w:proofErr w:type="spellStart"/>
+            <w:r>
+              <w:t>router.push</w:t>
+            </w:r>
+            <w:proofErr w:type="spellEnd"/>
+            <w:r>
+              <w:t>({</w:t>
+            </w:r>
+          </w:p>
+          <w:p>
+            <w:pPr>
+              <w:jc w:val="left"/>
+            </w:pPr>
+            <w:r>
+              <w:t xml:space="preserve">                    name: '</w:t>
+            </w:r>
+            <w:proofErr w:type="spellStart"/>
+            <w:r>
+              <w:t>SignUp</w:t>
+            </w:r>
+            <w:proofErr w:type="spellEnd"/>
+            <w:r>
+              <w:t>'</w:t>
+            </w:r>
+          </w:p>
+          <w:p>
+            <w:pPr>
+              <w:jc w:val="left"/>
+            </w:pPr>
+            <w:r>
+              <w:t xml:space="preserve">                })</w:t>
+            </w:r>
+          </w:p>
+          <w:p>
+            <w:pPr>
+              <w:jc w:val="left"/>
+            </w:pPr>
+            <w:r>
+              <w:t xml:space="preserve">            }</w:t>
+            </w:r>
+          </w:p>
+          <w:p>
+            <w:pPr>
+              <w:jc w:val="left"/>
+            </w:pPr>
+            <w:r>
+              <w:t xml:space="preserve">        },</w:t>
+            </w:r>
+          </w:p>
+          <w:p>
+            <w:pPr>
+              <w:jc w:val="left"/>
+            </w:pPr>
+            <w:r>
+              <w:t xml:space="preserve">    }</w:t>
+            </w:r>
+          </w:p>
+          <w:p>
+            <w:pPr>
+              <w:jc w:val="left"/>
+            </w:pPr>
+            <w:r>
+              <w:lastRenderedPageBreak/>
+              <w:t>&lt;/script&gt;</w:t>
+            </w:r>
+          </w:p>
+          <w:p>
+            <w:pPr>
+              <w:jc w:val="left"/>
+            </w:pPr>
+          </w:p>
+          <w:p>
+            <w:pPr>
+              <w:jc w:val="left"/>
+            </w:pPr>
+            <w:r>
+              <w:t>&lt;style&gt;</w:t>
+            </w:r>
+          </w:p>
+          <w:p>
+            <w:pPr>
+              <w:jc w:val="left"/>
+              <w:rPr>
+                <w:cs/>
+              </w:rPr>
+            </w:pPr>
+            <w:r>
+              <w:t>&lt;/style&gt;</w:t>
+            </w:r>
+          </w:p>
+        </w:tc>
+      </w:tr>
+    </w:tbl>
+    <w:p>
+      <w:pPr>
+        <w:spacing w:after="0" w:line="240" w:lineRule="auto"/>
+        <w:jc w:val="left"/>
+      </w:pPr>
+    </w:p>
+    <w:tbl>
+      <w:tblPr>
+        <w:tblStyle w:val="a3"/>
+        <w:tblW w:w="0" w:type="auto"/>
+        <w:tblInd w:w="817" w:type="dxa"/>
+        <w:tblLook w:val="04A0" w:firstRow="1" w:lastRow="0" w:firstColumn="1" w:lastColumn="0" w:noHBand="0" w:noVBand="1"/>
+      </w:tblPr>
+      <w:tblGrid>
+        <w:gridCol w:w="9214"/>
+      </w:tblGrid>
+      <w:tr>
+        <w:tc>
+          <w:tcPr>
+            <w:tcW w:w="9214" w:type="dxa"/>
+            <w:shd w:val="clear" w:color="auto" w:fill="D9D9D9" w:themeFill="background1" w:themeFillShade="D9"/>
+          </w:tcPr>
+          <w:p>
+            <w:pPr>
+              <w:jc w:val="left"/>
+              <w:rPr>
+                <w:b/>
+                <w:bCs/>
+              </w:rPr>
+            </w:pPr>
+            <w:r>
+              <w:tab/>
+            </w:r>
+            <w:proofErr w:type="spellStart"/>
+            <w:r>
+              <w:rPr>
+                <w:b/>
+                <w:bCs/>
+              </w:rPr>
+              <w:t>Update.</w:t>
+            </w:r>
+            <w:r>
+              <w:rPr>
+                <w:b/>
+                <w:bCs/>
+              </w:rPr>
+              <w:t>vue</w:t>
+            </w:r>
+            <w:proofErr w:type="spellEnd"/>
+          </w:p>
+        </w:tc>
+      </w:tr>
+      <w:tr>
+        <w:tc>
+          <w:tcPr>
+            <w:tcW w:w="9214" w:type="dxa"/>
+          </w:tcPr>
+          <w:p>
+            <w:pPr>
+              <w:jc w:val="left"/>
+            </w:pPr>
+            <w:r>
+              <w:t>&lt;template&gt;</w:t>
+            </w:r>
+          </w:p>
+          <w:p>
+            <w:pPr>
+              <w:jc w:val="left"/>
+            </w:pPr>
+            <w:r>
+              <w:t xml:space="preserve">    &lt;Header /&gt;</w:t>
+            </w:r>
+          </w:p>
+          <w:p>
+            <w:pPr>
+              <w:jc w:val="left"/>
+            </w:pPr>
+            <w:r>
+              <w:t xml:space="preserve">    &lt;h1&gt;</w:t>
+            </w:r>
+            <w:r>
+              <w:rPr>
+                <w:cs/>
+              </w:rPr>
+              <w:t>สวัสดีลูกค้า</w:t>
+            </w:r>
+            <w:r>
+              <w:t>&lt;/h1&gt;</w:t>
+            </w:r>
+          </w:p>
+          <w:p>
+            <w:pPr>
+              <w:jc w:val="left"/>
+            </w:pPr>
+            <w:r>
+              <w:t xml:space="preserve">    &lt;h2&gt;</w:t>
+            </w:r>
+            <w:r>
+              <w:rPr>
+                <w:cs/>
+              </w:rPr>
+              <w:t>ยินดีต้อนรับในการปรับปรุงข้อมูลในระบบ</w:t>
+            </w:r>
+            <w:r>
+              <w:t>&lt;/h2&gt;</w:t>
+            </w:r>
+          </w:p>
+          <w:p>
+            <w:pPr>
+              <w:jc w:val="left"/>
+            </w:pPr>
+            <w:r>
+              <w:t>&lt;/template&gt;</w:t>
+            </w:r>
+          </w:p>
+          <w:p>
+            <w:pPr>
+              <w:jc w:val="left"/>
+            </w:pPr>
+          </w:p>
+          <w:p>
+            <w:pPr>
+              <w:jc w:val="left"/>
+            </w:pPr>
+            <w:r>
+              <w:t>&lt;script&gt;</w:t>
+            </w:r>
+          </w:p>
+          <w:p>
+            <w:pPr>
+              <w:jc w:val="left"/>
+            </w:pPr>
+            <w:r>
+              <w:t xml:space="preserve">    import Header from './</w:t>
+            </w:r>
+            <w:proofErr w:type="spellStart"/>
+            <w:r>
+              <w:t>Header.vue</w:t>
+            </w:r>
+            <w:proofErr w:type="spellEnd"/>
+            <w:r>
+              <w:t>'</w:t>
+            </w:r>
+          </w:p>
+          <w:p>
+            <w:pPr>
+              <w:jc w:val="left"/>
+            </w:pPr>
+            <w:r>
+              <w:t xml:space="preserve">    export default{</w:t>
+            </w:r>
+          </w:p>
+          <w:p>
+            <w:pPr>
+              <w:jc w:val="left"/>
+            </w:pPr>
+            <w:r>
+              <w:t xml:space="preserve">        name: 'Update',</w:t>
+            </w:r>
+          </w:p>
+          <w:p>
+            <w:pPr>
+              <w:jc w:val="left"/>
+            </w:pPr>
+            <w:r>
+              <w:t xml:space="preserve">        components:{</w:t>
+            </w:r>
+          </w:p>
+          <w:p>
+            <w:pPr>
+              <w:jc w:val="left"/>
+            </w:pPr>
+            <w:r>
+              <w:t xml:space="preserve">            Header</w:t>
+            </w:r>
+          </w:p>
+          <w:p>
+            <w:pPr>
+              <w:jc w:val="left"/>
+            </w:pPr>
+            <w:r>
+              <w:t xml:space="preserve">        },</w:t>
+            </w:r>
+          </w:p>
+          <w:p>
+            <w:pPr>
+              <w:jc w:val="left"/>
+            </w:pPr>
+            <w:r>
+              <w:t xml:space="preserve">        mounted(){</w:t>
+            </w:r>
+          </w:p>
+          <w:p>
+            <w:pPr>
+              <w:jc w:val="left"/>
+            </w:pPr>
+            <w:r>
+              <w:t xml:space="preserve">            let user = </w:t>
+            </w:r>
+            <w:proofErr w:type="spellStart"/>
+            <w:r>
+              <w:t>localStorage.getItem</w:t>
+            </w:r>
+            <w:proofErr w:type="spellEnd"/>
+            <w:r>
+              <w:t>("user-data")</w:t>
+            </w:r>
+          </w:p>
+          <w:p>
+            <w:pPr>
+              <w:jc w:val="left"/>
+            </w:pPr>
+            <w:r>
+              <w:t xml:space="preserve">            if(!user){</w:t>
+            </w:r>
+          </w:p>
+          <w:p>
+            <w:pPr>
+              <w:jc w:val="left"/>
+            </w:pPr>
+            <w:r>
+              <w:t xml:space="preserve">                this.$</w:t>
+            </w:r>
+            <w:proofErr w:type="spellStart"/>
+            <w:r>
+              <w:t>router.push</w:t>
+            </w:r>
+            <w:proofErr w:type="spellEnd"/>
+            <w:r>
+              <w:t>({</w:t>
+            </w:r>
+          </w:p>
+          <w:p>
+            <w:pPr>
+              <w:jc w:val="left"/>
+            </w:pPr>
+            <w:r>
+              <w:t xml:space="preserve">                    name: '</w:t>
+            </w:r>
+            <w:proofErr w:type="spellStart"/>
+            <w:r>
+              <w:t>SignUp</w:t>
+            </w:r>
+            <w:proofErr w:type="spellEnd"/>
+            <w:r>
+              <w:t>'</w:t>
+            </w:r>
+          </w:p>
+          <w:p>
+            <w:pPr>
+              <w:jc w:val="left"/>
+            </w:pPr>
+            <w:r>
+              <w:t xml:space="preserve">                })</w:t>
+            </w:r>
+          </w:p>
+          <w:p>
+            <w:pPr>
+              <w:jc w:val="left"/>
+            </w:pPr>
+            <w:r>
+              <w:t xml:space="preserve">            }</w:t>
+            </w:r>
+          </w:p>
+          <w:p>
+            <w:pPr>
+              <w:jc w:val="left"/>
+            </w:pPr>
+            <w:r>
+              <w:t xml:space="preserve">        },</w:t>
+            </w:r>
+          </w:p>
+          <w:p>
+            <w:pPr>
+              <w:jc w:val="left"/>
+            </w:pPr>
+            <w:r>
+              <w:t xml:space="preserve">    }</w:t>
+            </w:r>
+          </w:p>
+          <w:p>
+            <w:pPr>
+              <w:jc w:val="left"/>
+            </w:pPr>
+            <w:r>
+              <w:t>&lt;/script&gt;</w:t>
+            </w:r>
+          </w:p>
+          <w:p>
+            <w:pPr>
+              <w:jc w:val="left"/>
+            </w:pPr>
+          </w:p>
+          <w:p>
+            <w:pPr>
+              <w:jc w:val="left"/>
+            </w:pPr>
+            <w:r>
+              <w:t>&lt;style&gt;</w:t>
+            </w:r>
+          </w:p>
+          <w:p>
+            <w:pPr>
+              <w:jc w:val="left"/>
+              <w:rPr>
+                <w:cs/>
+              </w:rPr>
+            </w:pPr>
+            <w:r>
+              <w:t>&lt;/style&gt;</w:t>
+            </w:r>
+          </w:p>
+        </w:tc>
+      </w:tr>
+    </w:tbl>
+    <w:p>
+      <w:pPr>
+        <w:spacing w:after="0" w:line="240" w:lineRule="auto"/>
+        <w:jc w:val="left"/>
+      </w:pPr>
+    </w:p>
+    <w:p>
+      <w:pPr>
+        <w:spacing w:after="0" w:line="240" w:lineRule="auto"/>
+        <w:jc w:val="left"/>
+      </w:pPr>
+    </w:p>
+    <w:p>
+      <w:pPr>
+        <w:spacing w:after="0" w:line="240" w:lineRule="auto"/>
+        <w:jc w:val="left"/>
+      </w:pPr>
+    </w:p>
+    <w:p>
+      <w:pPr>
+        <w:spacing w:after="0" w:line="240" w:lineRule="auto"/>
+        <w:jc w:val="left"/>
+      </w:pPr>
+      <w:r>
+        <w:rPr>
+          <w:rFonts w:hint="cs"/>
+          <w:cs/>
+        </w:rPr>
+        <w:lastRenderedPageBreak/>
+        <w:tab/>
+        <w:t xml:space="preserve">2. </w:t>
+      </w:r>
+      <w:r>
+        <w:rPr>
+          <w:rFonts w:hint="cs"/>
+          <w:cs/>
+        </w:rPr>
+        <w:t>เพิ่มเส้นทางสำหรับหน้าเพิ่มและปรับปรุงร้านขายดอกไม้</w:t>
+      </w:r>
+    </w:p>
+    <w:tbl>
+      <w:tblPr>
+        <w:tblStyle w:val="a3"/>
+        <w:tblW w:w="0" w:type="auto"/>
+        <w:tblInd w:w="817" w:type="dxa"/>
+        <w:tblLook w:val="04A0" w:firstRow="1" w:lastRow="0" w:firstColumn="1" w:lastColumn="0" w:noHBand="0" w:noVBand="1"/>
+      </w:tblPr>
+      <w:tblGrid>
+        <w:gridCol w:w="9214"/>
+      </w:tblGrid>
+      <w:tr>
+        <w:tc>
+          <w:tcPr>
+            <w:tcW w:w="9214" w:type="dxa"/>
+            <w:shd w:val="clear" w:color="auto" w:fill="D9D9D9" w:themeFill="background1" w:themeFillShade="D9"/>
+          </w:tcPr>
+          <w:p>
+            <w:pPr>
+              <w:jc w:val="left"/>
+              <w:rPr>
+                <w:b/>
+                <w:bCs/>
+              </w:rPr>
+            </w:pPr>
+            <w:r>
+              <w:tab/>
+            </w:r>
+            <w:r>
+              <w:rPr>
+                <w:b/>
+                <w:bCs/>
+              </w:rPr>
+              <w:t>routers.js</w:t>
+            </w:r>
+          </w:p>
+        </w:tc>
+      </w:tr>
+      <w:tr>
+        <w:tc>
+          <w:tcPr>
+            <w:tcW w:w="9214" w:type="dxa"/>
+          </w:tcPr>
+          <w:p>
+            <w:pPr>
+              <w:jc w:val="left"/>
+            </w:pPr>
+            <w:r>
+              <w:t>import Home from './components/</w:t>
+            </w:r>
+            <w:proofErr w:type="spellStart"/>
+            <w:r>
+              <w:t>Home.vue</w:t>
+            </w:r>
+            <w:proofErr w:type="spellEnd"/>
+            <w:r>
+              <w:t>'</w:t>
+            </w:r>
+          </w:p>
+          <w:p>
+            <w:pPr>
+              <w:jc w:val="left"/>
+            </w:pPr>
+            <w:r>
+              <w:t xml:space="preserve">import </w:t>
+            </w:r>
+            <w:proofErr w:type="spellStart"/>
+            <w:r>
+              <w:t>SignUp</w:t>
+            </w:r>
+            <w:proofErr w:type="spellEnd"/>
+            <w:r>
+              <w:t xml:space="preserve"> from './components/</w:t>
+            </w:r>
+            <w:proofErr w:type="spellStart"/>
+            <w:r>
+              <w:t>SignUp.vue</w:t>
+            </w:r>
+            <w:proofErr w:type="spellEnd"/>
+            <w:r>
+              <w:t>'</w:t>
+            </w:r>
+          </w:p>
+          <w:p>
+            <w:pPr>
+              <w:jc w:val="left"/>
+            </w:pPr>
+            <w:r>
+              <w:t xml:space="preserve">import </w:t>
+            </w:r>
+            <w:proofErr w:type="spellStart"/>
+            <w:r>
+              <w:t>SignIn</w:t>
+            </w:r>
+            <w:proofErr w:type="spellEnd"/>
+            <w:r>
+              <w:t xml:space="preserve"> from './components/</w:t>
+            </w:r>
+            <w:proofErr w:type="spellStart"/>
+            <w:r>
+              <w:t>SignIn.vue</w:t>
+            </w:r>
+            <w:proofErr w:type="spellEnd"/>
+            <w:r>
+              <w:t>'</w:t>
+            </w:r>
+          </w:p>
+          <w:p>
+            <w:pPr>
+              <w:jc w:val="left"/>
+            </w:pPr>
+            <w:r>
+              <w:t>import Add from './components/</w:t>
+            </w:r>
+            <w:proofErr w:type="spellStart"/>
+            <w:r>
+              <w:t>Add.vue</w:t>
+            </w:r>
+            <w:proofErr w:type="spellEnd"/>
+            <w:r>
+              <w:t>'</w:t>
+            </w:r>
+          </w:p>
+          <w:p>
+            <w:pPr>
+              <w:jc w:val="left"/>
+            </w:pPr>
+            <w:r>
+              <w:t>import Update from './components/</w:t>
+            </w:r>
+            <w:proofErr w:type="spellStart"/>
+            <w:r>
+              <w:t>Update.vue</w:t>
+            </w:r>
+            <w:proofErr w:type="spellEnd"/>
+            <w:r>
+              <w:t>'</w:t>
+            </w:r>
+          </w:p>
+          <w:p>
+            <w:pPr>
+              <w:jc w:val="left"/>
+            </w:pPr>
+            <w:r>
+              <w:t xml:space="preserve">import { </w:t>
+            </w:r>
+            <w:proofErr w:type="spellStart"/>
+            <w:r>
+              <w:t>createRouter</w:t>
+            </w:r>
+            <w:proofErr w:type="spellEnd"/>
+            <w:r>
+              <w:t xml:space="preserve">, </w:t>
+            </w:r>
+            <w:proofErr w:type="spellStart"/>
+            <w:r>
+              <w:t>createWebHistory</w:t>
+            </w:r>
+            <w:proofErr w:type="spellEnd"/>
+            <w:r>
+              <w:t xml:space="preserve"> } from 'vue-router'</w:t>
+            </w:r>
+          </w:p>
+          <w:p>
+            <w:pPr>
+              <w:jc w:val="left"/>
+            </w:pPr>
+          </w:p>
+          <w:p>
+            <w:pPr>
+              <w:jc w:val="left"/>
+            </w:pPr>
+            <w:proofErr w:type="spellStart"/>
+            <w:r>
+              <w:t>const</w:t>
+            </w:r>
+            <w:proofErr w:type="spellEnd"/>
+            <w:r>
+              <w:t xml:space="preserve"> router = </w:t>
+            </w:r>
+            <w:proofErr w:type="spellStart"/>
+            <w:r>
+              <w:t>createRouter</w:t>
+            </w:r>
+            <w:proofErr w:type="spellEnd"/>
+            <w:r>
+              <w:t>({</w:t>
+            </w:r>
+          </w:p>
+          <w:p>
+            <w:pPr>
+              <w:jc w:val="left"/>
+            </w:pPr>
+            <w:r>
+              <w:t xml:space="preserve">    history: </w:t>
+            </w:r>
+            <w:proofErr w:type="spellStart"/>
+            <w:r>
+              <w:t>createWebHistory</w:t>
+            </w:r>
+            <w:proofErr w:type="spellEnd"/>
+            <w:r>
+              <w:t>(),</w:t>
+            </w:r>
+          </w:p>
+          <w:p>
+            <w:pPr>
+              <w:jc w:val="left"/>
+            </w:pPr>
+            <w:r>
+              <w:t xml:space="preserve">    routes: [</w:t>
+            </w:r>
+          </w:p>
+          <w:p>
+            <w:pPr>
+              <w:jc w:val="left"/>
+            </w:pPr>
+            <w:r>
+              <w:t xml:space="preserve">        { path: '/', component: Home, name: 'Home' },</w:t>
+            </w:r>
+          </w:p>
+          <w:p>
+            <w:pPr>
+              <w:jc w:val="left"/>
+            </w:pPr>
+            <w:r>
+              <w:t xml:space="preserve">        { path: '/sign-up', component: </w:t>
+            </w:r>
+            <w:proofErr w:type="spellStart"/>
+            <w:r>
+              <w:t>SignUp</w:t>
+            </w:r>
+            <w:proofErr w:type="spellEnd"/>
+            <w:r>
+              <w:t>, name: '</w:t>
+            </w:r>
+            <w:proofErr w:type="spellStart"/>
+            <w:r>
+              <w:t>SignUp</w:t>
+            </w:r>
+            <w:proofErr w:type="spellEnd"/>
+            <w:r>
+              <w:t>' },</w:t>
+            </w:r>
+          </w:p>
+          <w:p>
+            <w:pPr>
+              <w:jc w:val="left"/>
+            </w:pPr>
+            <w:r>
+              <w:t xml:space="preserve">        { path: '/sign-in', component: </w:t>
+            </w:r>
+            <w:proofErr w:type="spellStart"/>
+            <w:r>
+              <w:t>SignIn</w:t>
+            </w:r>
+            <w:proofErr w:type="spellEnd"/>
+            <w:r>
+              <w:t>, name: '</w:t>
+            </w:r>
+            <w:proofErr w:type="spellStart"/>
+            <w:r>
+              <w:t>SignIn</w:t>
+            </w:r>
+            <w:proofErr w:type="spellEnd"/>
+            <w:r>
+              <w:t>' },</w:t>
+            </w:r>
+          </w:p>
+          <w:p>
+            <w:pPr>
+              <w:jc w:val="left"/>
+            </w:pPr>
+            <w:r>
+              <w:t xml:space="preserve">        { path: '/add', component: Add, name: 'Add' },</w:t>
+            </w:r>
+          </w:p>
+          <w:p>
+            <w:pPr>
+              <w:jc w:val="left"/>
+            </w:pPr>
+            <w:r>
+              <w:t xml:space="preserve">        { path: '/update', component: Update, name: 'Update' }</w:t>
+            </w:r>
+          </w:p>
+          <w:p>
+            <w:pPr>
+              <w:jc w:val="left"/>
+            </w:pPr>
+            <w:r>
+              <w:t xml:space="preserve">    ],</w:t>
+            </w:r>
+          </w:p>
+          <w:p>
+            <w:pPr>
+              <w:jc w:val="left"/>
+            </w:pPr>
+          </w:p>
+          <w:p>
+            <w:pPr>
+              <w:jc w:val="left"/>
+            </w:pPr>
+            <w:r>
+              <w:t>});</w:t>
+            </w:r>
+          </w:p>
+          <w:p>
+            <w:pPr>
+              <w:jc w:val="left"/>
+            </w:pPr>
+          </w:p>
+          <w:p>
+            <w:pPr>
+              <w:jc w:val="left"/>
+              <w:rPr>
+                <w:cs/>
+              </w:rPr>
+            </w:pPr>
+            <w:r>
+              <w:t>export default router;</w:t>
+            </w:r>
+          </w:p>
+        </w:tc>
+      </w:tr>
+    </w:tbl>
+    <w:p>
+      <w:pPr>
+        <w:spacing w:after="0" w:line="240" w:lineRule="auto"/>
+        <w:jc w:val="left"/>
+      </w:pPr>
+    </w:p>
+    <w:p>
+      <w:pPr>
+        <w:spacing w:after="0" w:line="240" w:lineRule="auto"/>
+        <w:jc w:val="left"/>
+      </w:pPr>
+      <w:r>
+        <w:tab/>
+      </w:r>
+      <w:r>
+        <w:rPr>
+          <w:rFonts w:hint="cs"/>
+          <w:cs/>
+        </w:rPr>
+        <w:t xml:space="preserve">3. </w:t>
+      </w:r>
+      <w:r>
+        <w:rPr>
+          <w:rFonts w:hint="cs"/>
+          <w:cs/>
+        </w:rPr>
+        <w:t>เปลี่ยนแก้ไขรูปแบบของลิงก์ของเมนูเพิ่มและปรับปรุงร้านขายดอกไม้</w:t>
+      </w:r>
+    </w:p>
+    <w:tbl>
+      <w:tblPr>
+        <w:tblStyle w:val="a3"/>
+        <w:tblW w:w="0" w:type="auto"/>
+        <w:tblInd w:w="817" w:type="dxa"/>
+        <w:tblLook w:val="04A0" w:firstRow="1" w:lastRow="0" w:firstColumn="1" w:lastColumn="0" w:noHBand="0" w:noVBand="1"/>
+      </w:tblPr>
+      <w:tblGrid>
+        <w:gridCol w:w="9214"/>
+      </w:tblGrid>
+      <w:tr>
+        <w:tc>
+          <w:tcPr>
+            <w:tcW w:w="9214" w:type="dxa"/>
+            <w:shd w:val="clear" w:color="auto" w:fill="D9D9D9" w:themeFill="background1" w:themeFillShade="D9"/>
+          </w:tcPr>
+          <w:p>
+            <w:pPr>
+              <w:jc w:val="left"/>
+              <w:rPr>
+                <w:b/>
+                <w:bCs/>
+              </w:rPr>
+            </w:pPr>
+            <w:r>
+              <w:tab/>
+            </w:r>
+            <w:proofErr w:type="spellStart"/>
+            <w:r>
+              <w:rPr>
+                <w:b/>
+                <w:bCs/>
+              </w:rPr>
+              <w:t>Header.vue</w:t>
+            </w:r>
+            <w:proofErr w:type="spellEnd"/>
+          </w:p>
+        </w:tc>
+      </w:tr>
+      <w:tr>
+        <w:tc>
+          <w:tcPr>
+            <w:tcW w:w="9214" w:type="dxa"/>
+          </w:tcPr>
+          <w:p>
+            <w:pPr>
+              <w:jc w:val="left"/>
+            </w:pPr>
+            <w:r>
+              <w:t>&lt;template&gt;</w:t>
+            </w:r>
+          </w:p>
+          <w:p>
+            <w:pPr>
+              <w:jc w:val="left"/>
+            </w:pPr>
+            <w:r>
+              <w:t xml:space="preserve">    </w:t>
+            </w:r>
+            <w:r>
+              <w:t>&lt;div class="</w:t>
+            </w:r>
+            <w:proofErr w:type="spellStart"/>
+            <w:r>
+              <w:t>nav</w:t>
+            </w:r>
+            <w:proofErr w:type="spellEnd"/>
+            <w:r>
+              <w:t>"&gt;</w:t>
+            </w:r>
+          </w:p>
+          <w:p>
+            <w:pPr>
+              <w:jc w:val="left"/>
+            </w:pPr>
+            <w:r>
+              <w:t xml:space="preserve">        &lt;router-link to="/"&gt;</w:t>
+            </w:r>
+            <w:r>
+              <w:rPr>
+                <w:cs/>
+              </w:rPr>
+              <w:t>หน้าแรก</w:t>
+            </w:r>
+            <w:r>
+              <w:t>&lt;/router-link&gt;</w:t>
+            </w:r>
+          </w:p>
+          <w:p>
+            <w:pPr>
+              <w:jc w:val="left"/>
+            </w:pPr>
+            <w:r>
+              <w:t xml:space="preserve">        &lt;router-link to="/add"&gt;</w:t>
+            </w:r>
+            <w:r>
+              <w:rPr>
+                <w:cs/>
+              </w:rPr>
+              <w:t>เพิ่มร้านขายดอกไม้</w:t>
+            </w:r>
+            <w:r>
+              <w:t>&lt;/router-link&gt;</w:t>
+            </w:r>
+          </w:p>
+          <w:p>
+            <w:pPr>
+              <w:jc w:val="left"/>
+            </w:pPr>
+            <w:r>
+              <w:t xml:space="preserve">        &lt;router-link to="update"&gt;</w:t>
+            </w:r>
+            <w:r>
+              <w:rPr>
+                <w:cs/>
+              </w:rPr>
+              <w:t>ปรับปรุงร้านขายดอกไม้</w:t>
+            </w:r>
+            <w:r>
+              <w:t>&lt;/router-link&gt;</w:t>
+            </w:r>
+          </w:p>
+          <w:p>
+            <w:pPr>
+              <w:jc w:val="left"/>
+            </w:pPr>
+            <w:r>
+              <w:t xml:space="preserve">        &lt;a </w:t>
+            </w:r>
+            <w:proofErr w:type="spellStart"/>
+            <w:r>
+              <w:t>href</w:t>
+            </w:r>
+            <w:proofErr w:type="spellEnd"/>
+            <w:r>
+              <w:t xml:space="preserve">="#" </w:t>
+            </w:r>
+            <w:proofErr w:type="spellStart"/>
+            <w:r>
+              <w:t>v-on:click</w:t>
+            </w:r>
+            <w:proofErr w:type="spellEnd"/>
+            <w:r>
+              <w:t>="</w:t>
+            </w:r>
+            <w:proofErr w:type="spellStart"/>
+            <w:r>
+              <w:t>signout</w:t>
+            </w:r>
+            <w:proofErr w:type="spellEnd"/>
+            <w:r>
+              <w:t>"&gt;</w:t>
+            </w:r>
+            <w:r>
+              <w:rPr>
+                <w:cs/>
+              </w:rPr>
+              <w:t>ออกจากระบบ</w:t>
+            </w:r>
+            <w:r>
+              <w:t>&lt;/a&gt;</w:t>
+            </w:r>
+          </w:p>
+          <w:p>
+            <w:pPr>
+              <w:jc w:val="left"/>
+            </w:pPr>
+            <w:r>
+              <w:t xml:space="preserve">    &lt;/div&gt;</w:t>
+            </w:r>
+            <w:r>
+              <w:t>&lt;/template&gt;</w:t>
+            </w:r>
+          </w:p>
+          <w:p>
+            <w:pPr>
+              <w:jc w:val="left"/>
+            </w:pPr>
+          </w:p>
+          <w:p>
+            <w:pPr>
+              <w:jc w:val="left"/>
+            </w:pPr>
+            <w:r>
+              <w:t>&lt;script&gt;</w:t>
+            </w:r>
+          </w:p>
+          <w:p>
+            <w:pPr>
+              <w:jc w:val="left"/>
+            </w:pPr>
+            <w:r>
+              <w:t xml:space="preserve">    export default{</w:t>
+            </w:r>
+          </w:p>
+          <w:p>
+            <w:pPr>
+              <w:jc w:val="left"/>
+            </w:pPr>
+            <w:r>
+              <w:lastRenderedPageBreak/>
+              <w:t xml:space="preserve">        name: 'Header',</w:t>
+            </w:r>
+          </w:p>
+          <w:p>
+            <w:pPr>
+              <w:jc w:val="left"/>
+            </w:pPr>
+            <w:r>
+              <w:t xml:space="preserve">        methods:{</w:t>
+            </w:r>
+          </w:p>
+          <w:p>
+            <w:pPr>
+              <w:jc w:val="left"/>
+            </w:pPr>
+            <w:r>
+              <w:t xml:space="preserve">            </w:t>
+            </w:r>
+            <w:proofErr w:type="spellStart"/>
+            <w:r>
+              <w:t>signout</w:t>
+            </w:r>
+            <w:proofErr w:type="spellEnd"/>
+            <w:r>
+              <w:t>(){</w:t>
+            </w:r>
+          </w:p>
+          <w:p>
+            <w:pPr>
+              <w:jc w:val="left"/>
+            </w:pPr>
+            <w:r>
+              <w:t xml:space="preserve">                // </w:t>
+            </w:r>
+            <w:proofErr w:type="spellStart"/>
+            <w:r>
+              <w:t>console.warn</w:t>
+            </w:r>
+            <w:proofErr w:type="spellEnd"/>
+            <w:r>
+              <w:t>("</w:t>
+            </w:r>
+            <w:r>
+              <w:rPr>
+                <w:cs/>
+              </w:rPr>
+              <w:t>ออกจากระบบแล้ว")</w:t>
+            </w:r>
+          </w:p>
+          <w:p>
+            <w:pPr>
+              <w:jc w:val="left"/>
+            </w:pPr>
+            <w:r>
+              <w:t xml:space="preserve">                </w:t>
+            </w:r>
+            <w:proofErr w:type="spellStart"/>
+            <w:r>
+              <w:t>localStorage.clear</w:t>
+            </w:r>
+            <w:proofErr w:type="spellEnd"/>
+            <w:r>
+              <w:t>();</w:t>
+            </w:r>
+          </w:p>
+          <w:p>
+            <w:pPr>
+              <w:jc w:val="left"/>
+            </w:pPr>
+            <w:r>
+              <w:t xml:space="preserve">                this.$</w:t>
+            </w:r>
+            <w:proofErr w:type="spellStart"/>
+            <w:r>
+              <w:t>router.push</w:t>
+            </w:r>
+            <w:proofErr w:type="spellEnd"/>
+            <w:r>
+              <w:t>({name: '</w:t>
+            </w:r>
+            <w:proofErr w:type="spellStart"/>
+            <w:r>
+              <w:t>SingIn</w:t>
+            </w:r>
+            <w:proofErr w:type="spellEnd"/>
+            <w:r>
+              <w:t>'});</w:t>
+            </w:r>
+          </w:p>
+          <w:p>
+            <w:pPr>
+              <w:jc w:val="left"/>
+            </w:pPr>
+            <w:r>
+              <w:t xml:space="preserve">            }</w:t>
+            </w:r>
+          </w:p>
+          <w:p>
+            <w:pPr>
+              <w:jc w:val="left"/>
+            </w:pPr>
+            <w:r>
+              <w:t xml:space="preserve">        }</w:t>
+            </w:r>
+          </w:p>
+          <w:p>
+            <w:pPr>
+              <w:jc w:val="left"/>
+            </w:pPr>
+            <w:r>
+              <w:t xml:space="preserve">    }</w:t>
+            </w:r>
+          </w:p>
+          <w:p>
+            <w:pPr>
+              <w:jc w:val="left"/>
+            </w:pPr>
+            <w:r>
+              <w:t>&lt;/script&gt;</w:t>
+            </w:r>
+          </w:p>
+          <w:p>
+            <w:pPr>
+              <w:jc w:val="left"/>
+            </w:pPr>
+          </w:p>
+          <w:p>
+            <w:pPr>
+              <w:jc w:val="left"/>
+            </w:pPr>
+            <w:r>
+              <w:t>&lt;style&gt;</w:t>
+            </w:r>
+          </w:p>
+          <w:p>
+            <w:pPr>
+              <w:jc w:val="left"/>
+            </w:pPr>
+            <w:r>
+              <w:t xml:space="preserve">    .</w:t>
+            </w:r>
+            <w:proofErr w:type="spellStart"/>
+            <w:r>
+              <w:t>nav</w:t>
+            </w:r>
+            <w:proofErr w:type="spellEnd"/>
+            <w:r>
+              <w:t>{</w:t>
+            </w:r>
+          </w:p>
+          <w:p>
+            <w:pPr>
+              <w:jc w:val="left"/>
+            </w:pPr>
+            <w:r>
+              <w:t xml:space="preserve">        background-color: #333;</w:t>
+            </w:r>
+          </w:p>
+          <w:p>
+            <w:pPr>
+              <w:jc w:val="left"/>
+            </w:pPr>
+            <w:r>
+              <w:t xml:space="preserve">        overflow: hidden;</w:t>
+            </w:r>
+          </w:p>
+          <w:p>
+            <w:pPr>
+              <w:jc w:val="left"/>
+            </w:pPr>
+            <w:r>
+              <w:t xml:space="preserve">    }</w:t>
+            </w:r>
+          </w:p>
+          <w:p>
+            <w:pPr>
+              <w:jc w:val="left"/>
+            </w:pPr>
+            <w:r>
+              <w:t xml:space="preserve">    .</w:t>
+            </w:r>
+            <w:proofErr w:type="spellStart"/>
+            <w:r>
+              <w:t>nav</w:t>
+            </w:r>
+            <w:proofErr w:type="spellEnd"/>
+            <w:r>
+              <w:t xml:space="preserve"> a{</w:t>
+            </w:r>
+          </w:p>
+          <w:p>
+            <w:pPr>
+              <w:jc w:val="left"/>
+            </w:pPr>
+            <w:r>
+              <w:t xml:space="preserve">        float: left;</w:t>
+            </w:r>
+          </w:p>
+          <w:p>
+            <w:pPr>
+              <w:jc w:val="left"/>
+            </w:pPr>
+            <w:r>
+              <w:t xml:space="preserve">        color: #f2f2f2;</w:t>
+            </w:r>
+          </w:p>
+          <w:p>
+            <w:pPr>
+              <w:jc w:val="left"/>
+            </w:pPr>
+            <w:r>
+              <w:t xml:space="preserve">        padding: 14px 16px;</w:t>
+            </w:r>
+          </w:p>
+          <w:p>
+            <w:pPr>
+              <w:jc w:val="left"/>
+            </w:pPr>
+            <w:r>
+              <w:t xml:space="preserve">        text-align: center;</w:t>
+            </w:r>
+          </w:p>
+          <w:p>
+            <w:pPr>
+              <w:jc w:val="left"/>
+            </w:pPr>
+            <w:r>
+              <w:t xml:space="preserve">        font-size: 16px;</w:t>
+            </w:r>
+          </w:p>
+          <w:p>
+            <w:pPr>
+              <w:jc w:val="left"/>
+            </w:pPr>
+            <w:r>
+              <w:t xml:space="preserve">        text-decoration: none;</w:t>
+            </w:r>
+          </w:p>
+          <w:p>
+            <w:pPr>
+              <w:jc w:val="left"/>
+            </w:pPr>
+            <w:r>
+              <w:t xml:space="preserve">        margin-right: 5px;</w:t>
+            </w:r>
+          </w:p>
+          <w:p>
+            <w:pPr>
+              <w:jc w:val="left"/>
+            </w:pPr>
+            <w:r>
+              <w:t xml:space="preserve">    }</w:t>
+            </w:r>
+          </w:p>
+          <w:p>
+            <w:pPr>
+              <w:jc w:val="left"/>
+            </w:pPr>
+            <w:r>
+              <w:t xml:space="preserve">    .</w:t>
+            </w:r>
+            <w:proofErr w:type="spellStart"/>
+            <w:r>
+              <w:t>nav</w:t>
+            </w:r>
+            <w:proofErr w:type="spellEnd"/>
+            <w:r>
+              <w:t xml:space="preserve"> a:hover{</w:t>
+            </w:r>
+          </w:p>
+          <w:p>
+            <w:pPr>
+              <w:jc w:val="left"/>
+            </w:pPr>
+            <w:r>
+              <w:t xml:space="preserve">        background: #</w:t>
+            </w:r>
+            <w:proofErr w:type="spellStart"/>
+            <w:r>
+              <w:t>ddd</w:t>
+            </w:r>
+            <w:proofErr w:type="spellEnd"/>
+            <w:r>
+              <w:t>;</w:t>
+            </w:r>
+          </w:p>
+          <w:p>
+            <w:pPr>
+              <w:jc w:val="left"/>
+            </w:pPr>
+            <w:r>
+              <w:t xml:space="preserve">        color: #333;</w:t>
+            </w:r>
+          </w:p>
+          <w:p>
+            <w:pPr>
+              <w:jc w:val="left"/>
+            </w:pPr>
+            <w:r>
+              <w:t xml:space="preserve">    }</w:t>
+            </w:r>
+          </w:p>
+          <w:p>
+            <w:pPr>
+              <w:jc w:val="left"/>
+              <w:rPr>
+                <w:cs/>
+              </w:rPr>
+            </w:pPr>
+            <w:r>
+              <w:t>&lt;/style&gt;</w:t>
+            </w:r>
+          </w:p>
+        </w:tc>
+      </w:tr>
+    </w:tbl>
+    <w:p>
+      <w:pPr>
+        <w:spacing w:after="0" w:line="240" w:lineRule="auto"/>
+        <w:jc w:val="left"/>
+      </w:pPr>
+    </w:p>
+    <w:p>
+      <w:pPr>
+        <w:spacing w:after="0" w:line="240" w:lineRule="auto"/>
+        <w:jc w:val="left"/>
+      </w:pPr>
+    </w:p>
+    <w:p>
+      <w:pPr>
+        <w:spacing w:after="0" w:line="240" w:lineRule="auto"/>
+        <w:jc w:val="left"/>
+      </w:pPr>
+    </w:p>
+    <w:p>
+      <w:pPr>
+        <w:spacing w:after="0" w:line="240" w:lineRule="auto"/>
+        <w:jc w:val="left"/>
+      </w:pPr>
+    </w:p>
+    <w:p>
+      <w:pPr>
+        <w:spacing w:after="0" w:line="240" w:lineRule="auto"/>
+        <w:jc w:val="left"/>
+      </w:pPr>
+    </w:p>
+    <w:p>
+      <w:pPr>
+        <w:spacing w:after="0" w:line="240" w:lineRule="auto"/>
+        <w:jc w:val="left"/>
+        <w:rPr>
+          <w:rFonts w:hint="cs"/>
+        </w:rPr>
+      </w:pPr>
+    </w:p>
+    <w:p>
+      <w:pPr>
+        <w:spacing w:after="0" w:line="240" w:lineRule="auto"/>
+        <w:jc w:val="left"/>
+      </w:pPr>
+      <w:r>
+        <w:rPr>
+          <w:rFonts w:hint="cs"/>
+          <w:cs/>
+        </w:rPr>
+        <w:lastRenderedPageBreak/>
+        <w:tab/>
+        <w:t>4. แสดงชื่อ-สกุลของผู้เข้ามาในระบบ</w:t>
+      </w:r>
+    </w:p>
+    <w:tbl>
+      <w:tblPr>
+        <w:tblStyle w:val="a3"/>
+        <w:tblW w:w="0" w:type="auto"/>
+        <w:tblInd w:w="817" w:type="dxa"/>
+        <w:tblLook w:val="04A0" w:firstRow="1" w:lastRow="0" w:firstColumn="1" w:lastColumn="0" w:noHBand="0" w:noVBand="1"/>
+      </w:tblPr>
+      <w:tblGrid>
+        <w:gridCol w:w="9214"/>
+      </w:tblGrid>
+      <w:tr>
+        <w:tc>
+          <w:tcPr>
+            <w:tcW w:w="9214" w:type="dxa"/>
+            <w:shd w:val="clear" w:color="auto" w:fill="D9D9D9" w:themeFill="background1" w:themeFillShade="D9"/>
+          </w:tcPr>
+          <w:p>
+            <w:pPr>
+              <w:jc w:val="left"/>
+              <w:rPr>
+                <w:b/>
+                <w:bCs/>
+              </w:rPr>
+            </w:pPr>
+            <w:r>
+              <w:tab/>
+            </w:r>
+            <w:proofErr w:type="spellStart"/>
+            <w:r>
+              <w:rPr>
+                <w:b/>
+                <w:bCs/>
+              </w:rPr>
+              <w:t>H</w:t>
+            </w:r>
+            <w:r>
+              <w:rPr>
+                <w:b/>
+                <w:bCs/>
+              </w:rPr>
+              <w:t>ome</w:t>
+            </w:r>
+            <w:r>
+              <w:rPr>
+                <w:b/>
+                <w:bCs/>
+              </w:rPr>
+              <w:t>.vue</w:t>
+            </w:r>
+            <w:proofErr w:type="spellEnd"/>
+          </w:p>
+        </w:tc>
+      </w:tr>
+      <w:tr>
+        <w:tc>
+          <w:tcPr>
+            <w:tcW w:w="9214" w:type="dxa"/>
+          </w:tcPr>
+          <w:p>
+            <w:pPr>
+              <w:jc w:val="left"/>
+            </w:pPr>
+            <w:r>
+              <w:t>&lt;template&gt;</w:t>
+            </w:r>
+          </w:p>
+          <w:p>
+            <w:pPr>
+              <w:jc w:val="left"/>
+            </w:pPr>
+            <w:r>
+              <w:t xml:space="preserve">    &lt;Header /&gt;</w:t>
+            </w:r>
+          </w:p>
+          <w:p>
+            <w:pPr>
+              <w:jc w:val="left"/>
+            </w:pPr>
+            <w:r>
+              <w:t xml:space="preserve">    &lt;h1&gt;</w:t>
+            </w:r>
+            <w:r>
+              <w:rPr>
+                <w:cs/>
+              </w:rPr>
+              <w:t xml:space="preserve">สวัสดี </w:t>
+            </w:r>
+            <w:r>
+              <w:t>{{</w:t>
+            </w:r>
+            <w:proofErr w:type="spellStart"/>
+            <w:r>
+              <w:t>fullname</w:t>
+            </w:r>
+            <w:proofErr w:type="spellEnd"/>
+            <w:r>
+              <w:t xml:space="preserve">}} </w:t>
+            </w:r>
+            <w:r>
+              <w:rPr>
+                <w:cs/>
+              </w:rPr>
+              <w:t>ค่ะ</w:t>
+            </w:r>
+            <w:r>
+              <w:t>&lt;/h1&gt;</w:t>
+            </w:r>
+          </w:p>
+          <w:p>
+            <w:pPr>
+              <w:jc w:val="left"/>
+            </w:pPr>
+            <w:r>
+              <w:t xml:space="preserve">    &lt;h2&gt;</w:t>
+            </w:r>
+            <w:r>
+              <w:rPr>
+                <w:cs/>
+              </w:rPr>
+              <w:t>ยินดีต้อนรับในการใช้งานระบบของเรา</w:t>
+            </w:r>
+            <w:r>
+              <w:t>&lt;/h2&gt;</w:t>
+            </w:r>
+          </w:p>
+          <w:p>
+            <w:pPr>
+              <w:jc w:val="left"/>
+            </w:pPr>
+            <w:r>
+              <w:t>&lt;/template&gt;</w:t>
+            </w:r>
+          </w:p>
+          <w:p>
+            <w:pPr>
+              <w:jc w:val="left"/>
+            </w:pPr>
+          </w:p>
+          <w:p>
+            <w:pPr>
+              <w:jc w:val="left"/>
+            </w:pPr>
+            <w:r>
+              <w:t>&lt;script&gt;</w:t>
+            </w:r>
+          </w:p>
+          <w:p>
+            <w:pPr>
+              <w:jc w:val="left"/>
+            </w:pPr>
+            <w:r>
+              <w:t xml:space="preserve">    import Header from './</w:t>
+            </w:r>
+            <w:proofErr w:type="spellStart"/>
+            <w:r>
+              <w:t>Header.vue</w:t>
+            </w:r>
+            <w:proofErr w:type="spellEnd"/>
+            <w:r>
+              <w:t>'</w:t>
+            </w:r>
+          </w:p>
+          <w:p>
+            <w:pPr>
+              <w:jc w:val="left"/>
+            </w:pPr>
+            <w:r>
+              <w:t xml:space="preserve">    export default{</w:t>
+            </w:r>
+          </w:p>
+          <w:p>
+            <w:pPr>
+              <w:jc w:val="left"/>
+            </w:pPr>
+            <w:r>
+              <w:t xml:space="preserve">        name: 'Home',</w:t>
+            </w:r>
+          </w:p>
+          <w:p>
+            <w:pPr>
+              <w:jc w:val="left"/>
+            </w:pPr>
+            <w:r>
+              <w:t xml:space="preserve">        data(){</w:t>
+            </w:r>
+          </w:p>
+          <w:p>
+            <w:pPr>
+              <w:jc w:val="left"/>
+            </w:pPr>
+            <w:r>
+              <w:t xml:space="preserve">            return{</w:t>
+            </w:r>
+          </w:p>
+          <w:p>
+            <w:pPr>
+              <w:jc w:val="left"/>
+            </w:pPr>
+            <w:r>
+              <w:t xml:space="preserve">                </w:t>
+            </w:r>
+            <w:proofErr w:type="spellStart"/>
+            <w:r>
+              <w:t>fullname</w:t>
+            </w:r>
+            <w:proofErr w:type="spellEnd"/>
+            <w:r>
+              <w:t>: '',</w:t>
+            </w:r>
+          </w:p>
+          <w:p>
+            <w:pPr>
+              <w:jc w:val="left"/>
+            </w:pPr>
+            <w:r>
+              <w:t xml:space="preserve">            }</w:t>
+            </w:r>
+          </w:p>
+          <w:p>
+            <w:pPr>
+              <w:jc w:val="left"/>
+            </w:pPr>
+            <w:r>
+              <w:t xml:space="preserve">        },</w:t>
+            </w:r>
+          </w:p>
+          <w:p>
+            <w:pPr>
+              <w:jc w:val="left"/>
+            </w:pPr>
+            <w:r>
+              <w:t xml:space="preserve">        components:{</w:t>
+            </w:r>
+          </w:p>
+          <w:p>
+            <w:pPr>
+              <w:jc w:val="left"/>
+            </w:pPr>
+            <w:r>
+              <w:t xml:space="preserve">            Header</w:t>
+            </w:r>
+          </w:p>
+          <w:p>
+            <w:pPr>
+              <w:jc w:val="left"/>
+            </w:pPr>
+            <w:r>
+              <w:t xml:space="preserve">        },</w:t>
+            </w:r>
+          </w:p>
+          <w:p>
+            <w:pPr>
+              <w:jc w:val="left"/>
+            </w:pPr>
+            <w:r>
+              <w:t xml:space="preserve">        mounted(){</w:t>
+            </w:r>
+          </w:p>
+          <w:p>
+            <w:pPr>
+              <w:jc w:val="left"/>
+            </w:pPr>
+            <w:r>
+              <w:t xml:space="preserve">            let user = </w:t>
+            </w:r>
+            <w:proofErr w:type="spellStart"/>
+            <w:r>
+              <w:t>localStorage.getItem</w:t>
+            </w:r>
+            <w:proofErr w:type="spellEnd"/>
+            <w:r>
+              <w:t>("user-data");</w:t>
+            </w:r>
+          </w:p>
+          <w:p>
+            <w:pPr>
+              <w:jc w:val="left"/>
+            </w:pPr>
+            <w:r>
+              <w:t xml:space="preserve">            </w:t>
+            </w:r>
+            <w:proofErr w:type="spellStart"/>
+            <w:r>
+              <w:t>this.fullname</w:t>
+            </w:r>
+            <w:proofErr w:type="spellEnd"/>
+            <w:r>
+              <w:t xml:space="preserve"> = </w:t>
+            </w:r>
+            <w:proofErr w:type="spellStart"/>
+            <w:r>
+              <w:t>JSON.parse</w:t>
+            </w:r>
+            <w:proofErr w:type="spellEnd"/>
+            <w:r>
+              <w:t>(user).</w:t>
+            </w:r>
+            <w:proofErr w:type="spellStart"/>
+            <w:r>
+              <w:t>fullname</w:t>
+            </w:r>
+            <w:proofErr w:type="spellEnd"/>
+          </w:p>
+          <w:p>
+            <w:pPr>
+              <w:jc w:val="left"/>
+            </w:pPr>
+            <w:r>
+              <w:t xml:space="preserve">            if(!user){</w:t>
+            </w:r>
+          </w:p>
+          <w:p>
+            <w:pPr>
+              <w:jc w:val="left"/>
+            </w:pPr>
+            <w:r>
+              <w:t xml:space="preserve">                this.$</w:t>
+            </w:r>
+            <w:proofErr w:type="spellStart"/>
+            <w:r>
+              <w:t>router.push</w:t>
+            </w:r>
+            <w:proofErr w:type="spellEnd"/>
+            <w:r>
+              <w:t>({</w:t>
+            </w:r>
+          </w:p>
+          <w:p>
+            <w:pPr>
+              <w:jc w:val="left"/>
+            </w:pPr>
+            <w:r>
+              <w:t xml:space="preserve">                    name: '</w:t>
+            </w:r>
+            <w:proofErr w:type="spellStart"/>
+            <w:r>
+              <w:t>SignUp</w:t>
+            </w:r>
+            <w:proofErr w:type="spellEnd"/>
+            <w:r>
+              <w:t>'</w:t>
+            </w:r>
+          </w:p>
+          <w:p>
+            <w:pPr>
+              <w:jc w:val="left"/>
+            </w:pPr>
+            <w:r>
+              <w:t xml:space="preserve">                })</w:t>
+            </w:r>
+          </w:p>
+          <w:p>
+            <w:pPr>
+              <w:jc w:val="left"/>
+            </w:pPr>
+            <w:r>
+              <w:t xml:space="preserve">            }</w:t>
+            </w:r>
+          </w:p>
+          <w:p>
+            <w:pPr>
+              <w:jc w:val="left"/>
+            </w:pPr>
+            <w:r>
+              <w:t xml:space="preserve">        },</w:t>
+            </w:r>
+            <w:r>
+              <w:t xml:space="preserve">     </w:t>
+            </w:r>
+          </w:p>
+          <w:p>
+            <w:pPr>
+              <w:jc w:val="left"/>
+            </w:pPr>
+            <w:r>
+              <w:t xml:space="preserve">    }</w:t>
+            </w:r>
+          </w:p>
+          <w:p>
+            <w:pPr>
+              <w:jc w:val="left"/>
+            </w:pPr>
+            <w:r>
+              <w:t>&lt;/script&gt;</w:t>
+            </w:r>
+          </w:p>
+          <w:p>
+            <w:pPr>
+              <w:jc w:val="left"/>
+            </w:pPr>
+          </w:p>
+          <w:p>
+            <w:pPr>
+              <w:jc w:val="left"/>
+            </w:pPr>
+            <w:r>
+              <w:t>&lt;style&gt;</w:t>
+            </w:r>
+          </w:p>
+          <w:p>
+            <w:pPr>
+              <w:jc w:val="left"/>
+              <w:rPr>
+                <w:cs/>
+              </w:rPr>
+            </w:pPr>
+            <w:r>
+              <w:t>&lt;/style&gt;</w:t>
+            </w:r>
+          </w:p>
+        </w:tc>
+      </w:tr>
+    </w:tbl>
+    <w:p>
+      <w:pPr>
+        <w:spacing w:after="0" w:line="240" w:lineRule="auto"/>
+        <w:jc w:val="left"/>
+        <w:rPr>
+          <w:rFonts w:hint="cs"/>
+        </w:rPr>
+      </w:pPr>
+    </w:p>
+    <w:p>
+      <w:pPr>
+        <w:spacing w:after="0" w:line="240" w:lineRule="auto"/>
+        <w:jc w:val="left"/>
+      </w:pPr>
+    </w:p>
+    <w:p>
+      <w:pPr>
+        <w:spacing w:after="0" w:line="240" w:lineRule="auto"/>
+        <w:jc w:val="left"/>
+        <w:rPr>
+          <w:b/>
+          <w:bCs/>
+        </w:rPr>
+      </w:pPr>
+      <w:r>
+        <w:rPr>
+          <w:b/>
+          <w:bCs/>
+        </w:rPr>
+        <w:lastRenderedPageBreak/>
+        <w:t>Part 1</w:t>
+      </w:r>
+      <w:r>
+        <w:rPr>
+          <w:b/>
+          <w:bCs/>
+        </w:rPr>
+        <w:t>4</w:t>
+      </w:r>
+    </w:p>
+    <w:p>
+      <w:pPr>
+        <w:spacing w:after="0" w:line="240" w:lineRule="auto"/>
+        <w:jc w:val="left"/>
+      </w:pPr>
+      <w:r>
+        <w:tab/>
+      </w:r>
+    </w:p>
+    <w:p>
+      <w:pPr>
+        <w:spacing w:after="0" w:line="240" w:lineRule="auto"/>
+        <w:jc w:val="left"/>
+      </w:pPr>
+      <w:r>
+        <w:tab/>
+        <w:t xml:space="preserve">1. </w:t>
+      </w:r>
+      <w:r>
+        <w:rPr>
+          <w:rFonts w:hint="cs"/>
+          <w:cs/>
+        </w:rPr>
+        <w:t>สร้าง</w:t>
+      </w:r>
+      <w:r>
+        <w:t xml:space="preserve"> API </w:t>
+      </w:r>
+      <w:r>
+        <w:rPr>
+          <w:rFonts w:hint="cs"/>
+          <w:cs/>
+        </w:rPr>
+        <w:t>สำหรับ</w:t>
+      </w:r>
+      <w:r>
+        <w:rPr>
+          <w:rFonts w:hint="cs"/>
+          <w:cs/>
+        </w:rPr>
+        <w:t>รายการ</w:t>
+      </w:r>
+      <w:r>
+        <w:rPr>
+          <w:rFonts w:hint="cs"/>
+          <w:cs/>
+        </w:rPr>
+        <w:t>ร้านขายดอกไม้</w:t>
+      </w:r>
+    </w:p>
+    <w:tbl>
+      <w:tblPr>
+        <w:tblStyle w:val="a3"/>
+        <w:tblW w:w="0" w:type="auto"/>
+        <w:tblInd w:w="817" w:type="dxa"/>
+        <w:tblLook w:val="04A0" w:firstRow="1" w:lastRow="0" w:firstColumn="1" w:lastColumn="0" w:noHBand="0" w:noVBand="1"/>
+      </w:tblPr>
+      <w:tblGrid>
+        <w:gridCol w:w="9214"/>
+      </w:tblGrid>
+      <w:tr>
+        <w:tc>
+          <w:tcPr>
+            <w:tcW w:w="9214" w:type="dxa"/>
+            <w:shd w:val="clear" w:color="auto" w:fill="D9D9D9" w:themeFill="background1" w:themeFillShade="D9"/>
+          </w:tcPr>
+          <w:p>
+            <w:pPr>
+              <w:jc w:val="left"/>
+              <w:rPr>
+                <w:b/>
+                <w:bCs/>
+              </w:rPr>
+            </w:pPr>
+            <w:r>
+              <w:tab/>
+            </w:r>
+            <w:proofErr w:type="spellStart"/>
+            <w:r>
+              <w:rPr>
+                <w:b/>
+                <w:bCs/>
+              </w:rPr>
+              <w:t>db.json</w:t>
+            </w:r>
+            <w:proofErr w:type="spellEnd"/>
+          </w:p>
+        </w:tc>
+      </w:tr>
+      <w:tr>
+        <w:tc>
+          <w:tcPr>
+            <w:tcW w:w="9214" w:type="dxa"/>
+          </w:tcPr>
+          <w:p>
+            <w:pPr>
+              <w:jc w:val="left"/>
+            </w:pPr>
+            <w:r>
+              <w:t>"flowers":[</w:t>
+            </w:r>
+          </w:p>
+          <w:p>
+            <w:pPr>
+              <w:jc w:val="left"/>
+            </w:pPr>
+            <w:r>
+              <w:t xml:space="preserve">    {</w:t>
+            </w:r>
+          </w:p>
+          <w:p>
+            <w:pPr>
+              <w:jc w:val="left"/>
+            </w:pPr>
+            <w:r>
+              <w:t xml:space="preserve">      "id": 1,</w:t>
+            </w:r>
+          </w:p>
+          <w:p>
+            <w:pPr>
+              <w:jc w:val="left"/>
+            </w:pPr>
+            <w:r>
+              <w:t xml:space="preserve">      "</w:t>
+            </w:r>
+            <w:proofErr w:type="spellStart"/>
+            <w:r>
+              <w:t>sname</w:t>
+            </w:r>
+            <w:proofErr w:type="spellEnd"/>
+            <w:r>
+              <w:t>": "</w:t>
+            </w:r>
+            <w:proofErr w:type="spellStart"/>
+            <w:r>
+              <w:t>Kiti</w:t>
+            </w:r>
+            <w:proofErr w:type="spellEnd"/>
+            <w:r>
+              <w:t xml:space="preserve"> Flowers",</w:t>
+            </w:r>
+          </w:p>
+          <w:p>
+            <w:pPr>
+              <w:jc w:val="left"/>
+            </w:pPr>
+            <w:r>
+              <w:t xml:space="preserve">      "contact": "073333011",</w:t>
+            </w:r>
+          </w:p>
+          <w:p>
+            <w:pPr>
+              <w:jc w:val="left"/>
+            </w:pPr>
+            <w:r>
+              <w:t xml:space="preserve">      "address": "10 </w:t>
+            </w:r>
+            <w:proofErr w:type="spellStart"/>
+            <w:r>
+              <w:t>Nongjik</w:t>
+            </w:r>
+            <w:proofErr w:type="spellEnd"/>
+            <w:r>
+              <w:t xml:space="preserve">, </w:t>
+            </w:r>
+            <w:proofErr w:type="spellStart"/>
+            <w:r>
+              <w:t>Sabarang</w:t>
+            </w:r>
+            <w:proofErr w:type="spellEnd"/>
+            <w:r>
+              <w:t xml:space="preserve">, </w:t>
+            </w:r>
+            <w:proofErr w:type="spellStart"/>
+            <w:r>
+              <w:t>Muang</w:t>
+            </w:r>
+            <w:proofErr w:type="spellEnd"/>
+            <w:r>
+              <w:t>, Pattani 94000"</w:t>
+            </w:r>
+          </w:p>
+          <w:p>
+            <w:pPr>
+              <w:jc w:val="left"/>
+            </w:pPr>
+            <w:r>
+              <w:t xml:space="preserve">    },</w:t>
+            </w:r>
+          </w:p>
+          <w:p>
+            <w:pPr>
+              <w:jc w:val="left"/>
+            </w:pPr>
+            <w:r>
+              <w:t xml:space="preserve">    {</w:t>
+            </w:r>
+          </w:p>
+          <w:p>
+            <w:pPr>
+              <w:jc w:val="left"/>
+            </w:pPr>
+            <w:r>
+              <w:t xml:space="preserve">      "id": 2,</w:t>
+            </w:r>
+          </w:p>
+          <w:p>
+            <w:pPr>
+              <w:jc w:val="left"/>
+            </w:pPr>
+            <w:r>
+              <w:t xml:space="preserve">      "</w:t>
+            </w:r>
+            <w:proofErr w:type="spellStart"/>
+            <w:r>
+              <w:t>sname</w:t>
+            </w:r>
+            <w:proofErr w:type="spellEnd"/>
+            <w:r>
+              <w:t>": "</w:t>
+            </w:r>
+            <w:proofErr w:type="spellStart"/>
+            <w:r>
+              <w:t>Piti</w:t>
+            </w:r>
+            <w:proofErr w:type="spellEnd"/>
+            <w:r>
+              <w:t xml:space="preserve"> Flowers",</w:t>
+            </w:r>
+          </w:p>
+          <w:p>
+            <w:pPr>
+              <w:jc w:val="left"/>
+            </w:pPr>
+            <w:r>
+              <w:t xml:space="preserve">      "contact": "073333022",</w:t>
+            </w:r>
+          </w:p>
+          <w:p>
+            <w:pPr>
+              <w:jc w:val="left"/>
+            </w:pPr>
+            <w:r>
+              <w:t xml:space="preserve">      "address": "22 </w:t>
+            </w:r>
+            <w:proofErr w:type="spellStart"/>
+            <w:r>
+              <w:t>Nongjik</w:t>
+            </w:r>
+            <w:proofErr w:type="spellEnd"/>
+            <w:r>
+              <w:t xml:space="preserve">, </w:t>
+            </w:r>
+            <w:proofErr w:type="spellStart"/>
+            <w:r>
+              <w:t>Sabarang</w:t>
+            </w:r>
+            <w:proofErr w:type="spellEnd"/>
+            <w:r>
+              <w:t xml:space="preserve">, </w:t>
+            </w:r>
+            <w:proofErr w:type="spellStart"/>
+            <w:r>
+              <w:t>Yarang</w:t>
+            </w:r>
+            <w:proofErr w:type="spellEnd"/>
+            <w:r>
+              <w:t>, Pattani 94140"</w:t>
+            </w:r>
+          </w:p>
+          <w:p>
+            <w:pPr>
+              <w:jc w:val="left"/>
+            </w:pPr>
+            <w:r>
+              <w:t xml:space="preserve">    }</w:t>
+            </w:r>
+          </w:p>
+          <w:p>
+            <w:pPr>
+              <w:jc w:val="left"/>
+              <w:rPr>
+                <w:cs/>
+              </w:rPr>
+            </w:pPr>
+            <w:r>
+              <w:t xml:space="preserve">  ]</w:t>
+            </w:r>
+          </w:p>
+        </w:tc>
+      </w:tr>
+    </w:tbl>
+    <w:p>
+      <w:pPr>
+        <w:spacing w:after="0" w:line="240" w:lineRule="auto"/>
+        <w:jc w:val="left"/>
+      </w:pPr>
+    </w:p>
+    <w:p>
+      <w:pPr>
+        <w:spacing w:after="0" w:line="240" w:lineRule="auto"/>
+        <w:jc w:val="left"/>
+      </w:pPr>
+      <w:r>
+        <w:tab/>
+        <w:t>2</w:t>
+      </w:r>
+      <w:r>
+        <w:t xml:space="preserve">. </w:t>
+      </w:r>
+      <w:r>
+        <w:rPr>
+          <w:rFonts w:hint="cs"/>
+          <w:cs/>
+        </w:rPr>
+        <w:t>ทำการเพิ่มชื่อ, ที่อยู่ และหมายเลขโทรศัพท์ติดต่อ</w:t>
+      </w:r>
+      <w:r>
+        <w:rPr>
+          <w:rFonts w:hint="cs"/>
+          <w:cs/>
+        </w:rPr>
+        <w:t>สำหรับร้านขายดอกไม้</w:t>
+      </w:r>
+    </w:p>
+    <w:p>
+      <w:pPr>
+        <w:spacing w:after="0" w:line="240" w:lineRule="auto"/>
+        <w:jc w:val="left"/>
+      </w:pPr>
+      <w:r>
+        <w:tab/>
+      </w:r>
+      <w:r>
+        <w:rPr>
+          <w:noProof/>
+        </w:rPr>
+        <w:drawing>
+          <wp:inline distT="0" distB="0" distL="0" distR="0">
+            <wp:extent cx="4870860" cy="2160000"/>
+            <wp:effectExtent l="19050" t="19050" r="25400" b="12065"/>
+            <wp:docPr id="11" name="รูปภาพ 11"/>
+            <wp:cNvGraphicFramePr>
+              <a:graphicFrameLocks xmlns:a="http://schemas.openxmlformats.org/drawingml/2006/main" noChangeAspect="1"/>
+            </wp:cNvGraphicFramePr>
+            <a:graphic xmlns:a="http://schemas.openxmlformats.org/drawingml/2006/main">
+              <a:graphicData uri="http://schemas.openxmlformats.org/drawingml/2006/picture">
+                <pic:pic xmlns:pic="http://schemas.openxmlformats.org/drawingml/2006/picture">
+                  <pic:nvPicPr>
+                    <pic:cNvPr id="0" name="Postman_cWaUb0AmxM.png"/>
+                    <pic:cNvPicPr/>
+                  </pic:nvPicPr>
+                  <pic:blipFill>
+                    <a:blip r:embed="rId14" cstate="print">
+                      <a:extLst>
+                        <a:ext uri="{28A0092B-C50C-407E-A947-70E740481C1C}">
+                          <a14:useLocalDpi xmlns:a14="http://schemas.microsoft.com/office/drawing/2010/main" val="0"/>
+                        </a:ext>
+                      </a:extLst>
+                    </a:blip>
+                    <a:stretch>
+                      <a:fillRect/>
+                    </a:stretch>
+                  </pic:blipFill>
+                  <pic:spPr>
+                    <a:xfrm>
+                      <a:off x="0" y="0"/>
+                      <a:ext cx="4870860" cy="2160000"/>
+                    </a:xfrm>
+                    <a:prstGeom prst="rect">
+                      <a:avLst/>
+                    </a:prstGeom>
+                    <a:ln w="3175">
+                      <a:solidFill>
+                        <a:schemeClr val="tx1"/>
+                      </a:solidFill>
+                    </a:ln>
+                  </pic:spPr>
+                </pic:pic>
+              </a:graphicData>
+            </a:graphic>
+          </wp:inline>
+        </w:drawing>
+      </w:r>
+      <w:r>
+        <w:tab/>
+      </w:r>
+    </w:p>
+    <w:p>
+      <w:pPr>
+        <w:spacing w:after="0" w:line="240" w:lineRule="auto"/>
+        <w:jc w:val="left"/>
+      </w:pPr>
+    </w:p>
+    <w:tbl>
+      <w:tblPr>
+        <w:tblStyle w:val="a3"/>
+        <w:tblW w:w="0" w:type="auto"/>
+        <w:tblInd w:w="817" w:type="dxa"/>
+        <w:tblLook w:val="04A0" w:firstRow="1" w:lastRow="0" w:firstColumn="1" w:lastColumn="0" w:noHBand="0" w:noVBand="1"/>
+      </w:tblPr>
+      <w:tblGrid>
+        <w:gridCol w:w="9214"/>
+      </w:tblGrid>
+      <w:tr>
+        <w:tc>
+          <w:tcPr>
+            <w:tcW w:w="9214" w:type="dxa"/>
+            <w:shd w:val="clear" w:color="auto" w:fill="D9D9D9" w:themeFill="background1" w:themeFillShade="D9"/>
+          </w:tcPr>
+          <w:p>
+            <w:pPr>
+              <w:jc w:val="left"/>
+              <w:rPr>
+                <w:b/>
+                <w:bCs/>
+              </w:rPr>
+            </w:pPr>
+            <w:r>
+              <w:tab/>
+            </w:r>
+            <w:proofErr w:type="spellStart"/>
+            <w:r>
+              <w:rPr>
+                <w:b/>
+                <w:bCs/>
+              </w:rPr>
+              <w:t>db</w:t>
+            </w:r>
+            <w:r>
+              <w:rPr>
+                <w:b/>
+                <w:bCs/>
+              </w:rPr>
+              <w:t>.</w:t>
+            </w:r>
+            <w:r>
+              <w:rPr>
+                <w:b/>
+                <w:bCs/>
+              </w:rPr>
+              <w:t>json</w:t>
+            </w:r>
+            <w:proofErr w:type="spellEnd"/>
+          </w:p>
+        </w:tc>
+      </w:tr>
+      <w:tr>
+        <w:tc>
+          <w:tcPr>
+            <w:tcW w:w="9214" w:type="dxa"/>
+          </w:tcPr>
+          <w:p>
+            <w:pPr>
+              <w:jc w:val="left"/>
+            </w:pPr>
+            <w:r>
+              <w:t>"flowers": [</w:t>
+            </w:r>
+          </w:p>
+          <w:p>
+            <w:pPr>
+              <w:jc w:val="left"/>
+            </w:pPr>
+            <w:r>
+              <w:t xml:space="preserve">    {</w:t>
+            </w:r>
+          </w:p>
+          <w:p>
+            <w:pPr>
+              <w:jc w:val="left"/>
+            </w:pPr>
+            <w:r>
+              <w:t xml:space="preserve">      "</w:t>
+            </w:r>
+            <w:proofErr w:type="spellStart"/>
+            <w:r>
+              <w:t>sname</w:t>
+            </w:r>
+            <w:proofErr w:type="spellEnd"/>
+            <w:r>
+              <w:t>": "</w:t>
+            </w:r>
+            <w:proofErr w:type="spellStart"/>
+            <w:r>
+              <w:t>Kiti</w:t>
+            </w:r>
+            <w:proofErr w:type="spellEnd"/>
+            <w:r>
+              <w:t xml:space="preserve"> Flowers",</w:t>
+            </w:r>
+          </w:p>
+          <w:p>
+            <w:pPr>
+              <w:jc w:val="left"/>
+            </w:pPr>
+            <w:r>
+              <w:t xml:space="preserve">      "contact": "073333011",</w:t>
+            </w:r>
+          </w:p>
+          <w:p>
+            <w:pPr>
+              <w:jc w:val="left"/>
+            </w:pPr>
+            <w:r>
+              <w:t xml:space="preserve">      "address": "10 </w:t>
+            </w:r>
+            <w:proofErr w:type="spellStart"/>
+            <w:r>
+              <w:t>Nongjik</w:t>
+            </w:r>
+            <w:proofErr w:type="spellEnd"/>
+            <w:r>
+              <w:t xml:space="preserve">, </w:t>
+            </w:r>
+            <w:proofErr w:type="spellStart"/>
+            <w:r>
+              <w:t>Sabarang</w:t>
+            </w:r>
+            <w:proofErr w:type="spellEnd"/>
+            <w:r>
+              <w:t xml:space="preserve">, </w:t>
+            </w:r>
+            <w:proofErr w:type="spellStart"/>
+            <w:r>
+              <w:t>Muang</w:t>
+            </w:r>
+            <w:proofErr w:type="spellEnd"/>
+            <w:r>
+              <w:t>, Pattani 94000",</w:t>
+            </w:r>
+          </w:p>
+          <w:p>
+            <w:pPr>
+              <w:jc w:val="left"/>
+            </w:pPr>
+            <w:r>
+              <w:lastRenderedPageBreak/>
+              <w:t xml:space="preserve">      "id": 1</w:t>
+            </w:r>
+          </w:p>
+          <w:p>
+            <w:pPr>
+              <w:jc w:val="left"/>
+            </w:pPr>
+            <w:r>
+              <w:t xml:space="preserve">    },</w:t>
+            </w:r>
+          </w:p>
+          <w:p>
+            <w:pPr>
+              <w:jc w:val="left"/>
+            </w:pPr>
+            <w:r>
+              <w:t xml:space="preserve">    {</w:t>
+            </w:r>
+          </w:p>
+          <w:p>
+            <w:pPr>
+              <w:jc w:val="left"/>
+            </w:pPr>
+            <w:r>
+              <w:t xml:space="preserve">      "</w:t>
+            </w:r>
+            <w:proofErr w:type="spellStart"/>
+            <w:r>
+              <w:t>sname</w:t>
+            </w:r>
+            <w:proofErr w:type="spellEnd"/>
+            <w:r>
+              <w:t>": "</w:t>
+            </w:r>
+            <w:proofErr w:type="spellStart"/>
+            <w:r>
+              <w:t>Piti</w:t>
+            </w:r>
+            <w:proofErr w:type="spellEnd"/>
+            <w:r>
+              <w:t xml:space="preserve"> Flowers",</w:t>
+            </w:r>
+          </w:p>
+          <w:p>
+            <w:pPr>
+              <w:jc w:val="left"/>
+            </w:pPr>
+            <w:r>
+              <w:t xml:space="preserve">      "contact": "073333022",</w:t>
+            </w:r>
+          </w:p>
+          <w:p>
+            <w:pPr>
+              <w:jc w:val="left"/>
+            </w:pPr>
+            <w:r>
+              <w:t xml:space="preserve">      "address": "22 </w:t>
+            </w:r>
+            <w:proofErr w:type="spellStart"/>
+            <w:r>
+              <w:t>Nongjik</w:t>
+            </w:r>
+            <w:proofErr w:type="spellEnd"/>
+            <w:r>
+              <w:t xml:space="preserve">, </w:t>
+            </w:r>
+            <w:proofErr w:type="spellStart"/>
+            <w:r>
+              <w:t>Sabarang</w:t>
+            </w:r>
+            <w:proofErr w:type="spellEnd"/>
+            <w:r>
+              <w:t xml:space="preserve">, </w:t>
+            </w:r>
+            <w:proofErr w:type="spellStart"/>
+            <w:r>
+              <w:t>Yarang</w:t>
+            </w:r>
+            <w:proofErr w:type="spellEnd"/>
+            <w:r>
+              <w:t>, Pattani 94140",</w:t>
+            </w:r>
+          </w:p>
+          <w:p>
+            <w:pPr>
+              <w:jc w:val="left"/>
+            </w:pPr>
+            <w:r>
+              <w:t xml:space="preserve">      "id": 2</w:t>
+            </w:r>
+          </w:p>
+          <w:p>
+            <w:pPr>
+              <w:jc w:val="left"/>
+            </w:pPr>
+            <w:r>
+              <w:t xml:space="preserve">    },</w:t>
+            </w:r>
+          </w:p>
+          <w:p>
+            <w:pPr>
+              <w:jc w:val="left"/>
+            </w:pPr>
+            <w:r>
+              <w:t xml:space="preserve">    {</w:t>
+            </w:r>
+          </w:p>
+          <w:p>
+            <w:pPr>
+              <w:jc w:val="left"/>
+            </w:pPr>
+            <w:r>
+              <w:t xml:space="preserve">      "</w:t>
+            </w:r>
+            <w:proofErr w:type="spellStart"/>
+            <w:r>
+              <w:t>sname</w:t>
+            </w:r>
+            <w:proofErr w:type="spellEnd"/>
+            <w:r>
+              <w:t>": "</w:t>
+            </w:r>
+            <w:proofErr w:type="spellStart"/>
+            <w:r>
+              <w:t>Siti</w:t>
+            </w:r>
+            <w:proofErr w:type="spellEnd"/>
+            <w:r>
+              <w:t xml:space="preserve"> Flowers",</w:t>
+            </w:r>
+          </w:p>
+          <w:p>
+            <w:pPr>
+              <w:jc w:val="left"/>
+            </w:pPr>
+            <w:r>
+              <w:t xml:space="preserve">      "contact": "073333033",</w:t>
+            </w:r>
+          </w:p>
+          <w:p>
+            <w:pPr>
+              <w:jc w:val="left"/>
+            </w:pPr>
+            <w:r>
+              <w:t xml:space="preserve">      "address": "33 </w:t>
+            </w:r>
+            <w:proofErr w:type="spellStart"/>
+            <w:r>
+              <w:t>Nongjik</w:t>
+            </w:r>
+            <w:proofErr w:type="spellEnd"/>
+            <w:r>
+              <w:t xml:space="preserve">, </w:t>
+            </w:r>
+            <w:proofErr w:type="spellStart"/>
+            <w:r>
+              <w:t>Sabarang</w:t>
+            </w:r>
+            <w:proofErr w:type="spellEnd"/>
+            <w:r>
+              <w:t xml:space="preserve">, </w:t>
+            </w:r>
+            <w:proofErr w:type="spellStart"/>
+            <w:r>
+              <w:t>Saiburi</w:t>
+            </w:r>
+            <w:proofErr w:type="spellEnd"/>
+            <w:r>
+              <w:t>, Pattani 94440",</w:t>
+            </w:r>
+          </w:p>
+          <w:p>
+            <w:pPr>
+              <w:jc w:val="left"/>
+            </w:pPr>
+            <w:r>
+              <w:t xml:space="preserve">      "id": 3</w:t>
+            </w:r>
+          </w:p>
+          <w:p>
+            <w:pPr>
+              <w:jc w:val="left"/>
+            </w:pPr>
+            <w:r>
+              <w:t xml:space="preserve">    }</w:t>
+            </w:r>
+          </w:p>
+          <w:p>
+            <w:pPr>
+              <w:jc w:val="left"/>
+              <w:rPr>
+                <w:cs/>
+              </w:rPr>
+            </w:pPr>
+            <w:r>
+              <w:t xml:space="preserve">  ]</w:t>
+            </w:r>
+          </w:p>
+        </w:tc>
+      </w:tr>
+    </w:tbl>
+    <w:p>
+      <w:pPr>
+        <w:spacing w:after="0" w:line="240" w:lineRule="auto"/>
+        <w:jc w:val="left"/>
+      </w:pPr>
+    </w:p>
+    <w:p>
+      <w:pPr>
+        <w:spacing w:after="0" w:line="240" w:lineRule="auto"/>
+        <w:jc w:val="left"/>
+      </w:pPr>
+      <w:r>
+        <w:tab/>
+        <w:t>3</w:t>
+      </w:r>
+      <w:r>
+        <w:t xml:space="preserve">. </w:t>
+      </w:r>
+      <w:r>
+        <w:rPr>
+          <w:rFonts w:hint="cs"/>
+          <w:cs/>
+        </w:rPr>
+        <w:t>ทดสอบ</w:t>
+      </w:r>
+      <w:r>
+        <w:t xml:space="preserve"> API </w:t>
+      </w:r>
+      <w:r>
+        <w:rPr>
+          <w:rFonts w:hint="cs"/>
+          <w:cs/>
+        </w:rPr>
+        <w:t xml:space="preserve">ด้วย </w:t>
+      </w:r>
+      <w:r>
+        <w:t>Postman</w:t>
+      </w:r>
+    </w:p>
+    <w:p>
+      <w:pPr>
+        <w:spacing w:after="0" w:line="240" w:lineRule="auto"/>
+        <w:jc w:val="left"/>
+      </w:pPr>
+      <w:r>
+        <w:tab/>
+      </w:r>
+      <w:r>
+        <w:rPr>
+          <w:noProof/>
+        </w:rPr>
+        <w:drawing>
+          <wp:inline distT="0" distB="0" distL="0" distR="0">
+            <wp:extent cx="5165673" cy="2880000"/>
+            <wp:effectExtent l="19050" t="19050" r="16510" b="15875"/>
+            <wp:docPr id="10" name="รูปภาพ 10"/>
+            <wp:cNvGraphicFramePr>
+              <a:graphicFrameLocks xmlns:a="http://schemas.openxmlformats.org/drawingml/2006/main" noChangeAspect="1"/>
+            </wp:cNvGraphicFramePr>
+            <a:graphic xmlns:a="http://schemas.openxmlformats.org/drawingml/2006/main">
+              <a:graphicData uri="http://schemas.openxmlformats.org/drawingml/2006/picture">
+                <pic:pic xmlns:pic="http://schemas.openxmlformats.org/drawingml/2006/picture">
+                  <pic:nvPicPr>
+                    <pic:cNvPr id="0" name="Postman_cS37lgLmF2.png"/>
+                    <pic:cNvPicPr/>
+                  </pic:nvPicPr>
+                  <pic:blipFill>
+                    <a:blip r:embed="rId15" cstate="print">
+                      <a:extLst>
+                        <a:ext uri="{28A0092B-C50C-407E-A947-70E740481C1C}">
+                          <a14:useLocalDpi xmlns:a14="http://schemas.microsoft.com/office/drawing/2010/main" val="0"/>
+                        </a:ext>
+                      </a:extLst>
+                    </a:blip>
+                    <a:stretch>
+                      <a:fillRect/>
+                    </a:stretch>
+                  </pic:blipFill>
+                  <pic:spPr>
+                    <a:xfrm>
+                      <a:off x="0" y="0"/>
+                      <a:ext cx="5165673" cy="2880000"/>
+                    </a:xfrm>
+                    <a:prstGeom prst="rect">
+                      <a:avLst/>
+                    </a:prstGeom>
+                    <a:ln w="3175">
+                      <a:solidFill>
+                        <a:schemeClr val="tx1"/>
+                      </a:solidFill>
+                    </a:ln>
+                  </pic:spPr>
+                </pic:pic>
+              </a:graphicData>
+            </a:graphic>
+          </wp:inline>
+        </w:drawing>
+      </w:r>
+    </w:p>
+    <w:p>
+      <w:pPr>
+        <w:spacing w:after="0" w:line="240" w:lineRule="auto"/>
+        <w:jc w:val="left"/>
+      </w:pPr>
+    </w:p>
+    <w:p>
+      <w:pPr>
+        <w:spacing w:after="0" w:line="240" w:lineRule="auto"/>
+        <w:jc w:val="left"/>
+        <w:rPr>
+          <w:rFonts w:hint="cs"/>
+        </w:rPr>
+      </w:pPr>
+      <w:r>
+        <w:tab/>
+        <w:t xml:space="preserve">4. </w:t>
+      </w:r>
+      <w:r>
+        <w:rPr>
+          <w:rFonts w:hint="cs"/>
+          <w:cs/>
+        </w:rPr>
+        <w:t>ทำการเพิ่ม</w:t>
+      </w:r>
+      <w:r>
+        <w:rPr>
+          <w:rFonts w:hint="cs"/>
+          <w:cs/>
+        </w:rPr>
+        <w:t>ข้อมูลอื่น ๆ ตามต้องการ</w:t>
+      </w:r>
+    </w:p>
+    <w:p>
+      <w:pPr>
+        <w:spacing w:after="0" w:line="240" w:lineRule="auto"/>
+        <w:jc w:val="left"/>
+      </w:pPr>
+    </w:p>
+    <w:p>
+      <w:pPr>
+        <w:spacing w:after="0" w:line="240" w:lineRule="auto"/>
+        <w:jc w:val="left"/>
+      </w:pPr>
+    </w:p>
+    <w:p>
+      <w:pPr>
+        <w:spacing w:after="0" w:line="240" w:lineRule="auto"/>
+        <w:jc w:val="left"/>
+      </w:pPr>
+    </w:p>
+    <w:p>
+      <w:pPr>
+        <w:spacing w:after="0" w:line="240" w:lineRule="auto"/>
+        <w:jc w:val="left"/>
+      </w:pPr>
+    </w:p>
+    <w:p>
+      <w:pPr>
+        <w:spacing w:after="0" w:line="240" w:lineRule="auto"/>
+        <w:jc w:val="left"/>
+      </w:pPr>
+    </w:p>
+    <w:p>
+      <w:pPr>
+        <w:spacing w:after="0" w:line="240" w:lineRule="auto"/>
+        <w:jc w:val="left"/>
       </w:pPr>
       <w:bookmarkStart w:id="0" w:name="_GoBack"/>
       <w:bookmarkEnd w:id="0"/>
@@ -18063,7 +21792,7 @@
   <w:style w:type="paragraph" w:default="1" w:styleId="a">
     <w:name w:val="Normal"/>
     <w:qFormat/>
-    <w:rsid w:val="003C6607"/>
+    <w:rsid w:val="00522E8C"/>
     <w:pPr>
       <w:jc w:val="center"/>
     </w:pPr>
@@ -18312,7 +22041,7 @@
   <w:style w:type="paragraph" w:default="1" w:styleId="a">
     <w:name w:val="Normal"/>
     <w:qFormat/>
-    <w:rsid w:val="003C6607"/>
+    <w:rsid w:val="00522E8C"/>
     <w:pPr>
       <w:jc w:val="center"/>
     </w:pPr>
